--- a/B19 Ex01 Ofir 305638157 Ido 203428453/B19 Ex02 Ofir 305638157 Ido 203428453.docx
+++ b/B19 Ex01 Ofir 305638157 Ido 203428453/B19 Ex02 Ofir 305638157 Ido 203428453.docx
@@ -9,8 +9,6 @@
           <w:rtl/>
         </w:rPr>
       </w:pPr>
-      <w:bookmarkStart w:id="0" w:name="_GoBack"/>
-      <w:bookmarkEnd w:id="0"/>
     </w:p>
     <w:p>
       <w:pPr>
@@ -29,36 +27,1356 @@
     </w:p>
     <w:p>
       <w:pPr>
+        <w:rPr>
+          <w:sz w:val="10"/>
+          <w:szCs w:val="10"/>
+          <w:rtl/>
+        </w:rPr>
+      </w:pPr>
+    </w:p>
+    <w:p>
+      <w:pPr>
+        <w:ind w:firstLine="360"/>
+        <w:rPr>
+          <w:sz w:val="28"/>
+          <w:szCs w:val="28"/>
+          <w:rtl/>
+        </w:rPr>
+      </w:pPr>
+      <w:r>
+        <w:rPr>
+          <w:rFonts w:ascii="David" w:hAnsi="David" w:cs="David"/>
+          <w:color w:val="403152"/>
+          <w:sz w:val="24"/>
+          <w:szCs w:val="24"/>
+          <w:u w:val="single"/>
+          <w:rtl/>
+        </w:rPr>
+        <w:t>פיצ'ר מס' 1 – "</w:t>
+      </w:r>
+      <w:r>
+        <w:rPr>
+          <w:rFonts w:ascii="David" w:hAnsi="David" w:cs="David" w:hint="cs"/>
+          <w:color w:val="403152"/>
+          <w:sz w:val="24"/>
+          <w:szCs w:val="24"/>
+          <w:u w:val="single"/>
+        </w:rPr>
+        <w:t>F</w:t>
+      </w:r>
+      <w:r>
+        <w:rPr>
+          <w:rFonts w:ascii="David" w:hAnsi="David" w:cs="David"/>
+          <w:color w:val="403152"/>
+          <w:sz w:val="24"/>
+          <w:szCs w:val="24"/>
+          <w:u w:val="single"/>
+          <w:lang w:val="en-GB"/>
+        </w:rPr>
+        <w:t>aceRide!</w:t>
+      </w:r>
+      <w:r>
+        <w:rPr>
+          <w:rFonts w:ascii="David" w:hAnsi="David" w:cs="David"/>
+          <w:color w:val="403152"/>
+          <w:sz w:val="24"/>
+          <w:szCs w:val="24"/>
+          <w:u w:val="single"/>
+          <w:rtl/>
+        </w:rPr>
+        <w:t>":</w:t>
+      </w:r>
+    </w:p>
+    <w:p>
+      <w:pPr>
+        <w:ind w:left="360"/>
+        <w:rPr>
+          <w:rFonts w:ascii="David" w:hAnsi="David" w:cs="David"/>
+          <w:color w:val="403152"/>
+          <w:sz w:val="20"/>
+          <w:szCs w:val="20"/>
+          <w:rtl/>
+        </w:rPr>
+      </w:pPr>
+      <w:r>
+        <w:rPr>
+          <w:rFonts w:ascii="David" w:hAnsi="David" w:cs="David"/>
+          <w:color w:val="403152"/>
+          <w:sz w:val="20"/>
+          <w:szCs w:val="20"/>
+          <w:rtl/>
+        </w:rPr>
+        <w:t xml:space="preserve">פיצ'ר המאפשר </w:t>
+      </w:r>
+      <w:r>
+        <w:rPr>
+          <w:rFonts w:ascii="David" w:hAnsi="David" w:cs="David" w:hint="cs"/>
+          <w:color w:val="403152"/>
+          <w:sz w:val="20"/>
+          <w:szCs w:val="20"/>
+          <w:rtl/>
+        </w:rPr>
+        <w:t>למשתמש למצוא טרמפ מכל מקום לכל מקום בעזרת הרשת החברתית.</w:t>
+      </w:r>
+    </w:p>
+    <w:p>
+      <w:pPr>
+        <w:ind w:left="360"/>
+        <w:rPr>
+          <w:rFonts w:ascii="David" w:hAnsi="David" w:cs="David"/>
+          <w:color w:val="403152"/>
+          <w:sz w:val="20"/>
+          <w:szCs w:val="20"/>
+          <w:rtl/>
+        </w:rPr>
+      </w:pPr>
+      <w:r>
+        <w:rPr>
+          <w:rFonts w:ascii="David" w:hAnsi="David" w:cs="David" w:hint="cs"/>
+          <w:color w:val="403152"/>
+          <w:sz w:val="20"/>
+          <w:szCs w:val="20"/>
+          <w:rtl/>
+        </w:rPr>
+        <w:t>כדי להשתמש בפי'צר הנ"ל, על המתמש לבצע:</w:t>
+      </w:r>
+    </w:p>
+    <w:p>
+      <w:pPr>
+        <w:ind w:left="360"/>
+        <w:rPr>
+          <w:rFonts w:ascii="David" w:hAnsi="David" w:cs="David"/>
+          <w:color w:val="403152"/>
+          <w:sz w:val="20"/>
+          <w:szCs w:val="20"/>
+          <w:rtl/>
+        </w:rPr>
+      </w:pPr>
+      <w:r>
+        <w:rPr>
+          <w:rFonts w:ascii="David" w:hAnsi="David" w:cs="David" w:hint="cs"/>
+          <w:color w:val="403152"/>
+          <w:sz w:val="20"/>
+          <w:szCs w:val="20"/>
+          <w:rtl/>
+        </w:rPr>
+        <w:t>1. הזנה למערכת את נקודת האיסוף, או לחילופין שימוש במיקמו הנוכחי של המשתמש בעזרת שירותי מיקום.</w:t>
+      </w:r>
+    </w:p>
+    <w:p>
+      <w:pPr>
+        <w:ind w:left="360"/>
+        <w:rPr>
+          <w:rFonts w:ascii="David" w:hAnsi="David" w:cs="David"/>
+          <w:color w:val="403152"/>
+          <w:sz w:val="20"/>
+          <w:szCs w:val="20"/>
+          <w:rtl/>
+        </w:rPr>
+      </w:pPr>
+      <w:r>
+        <w:rPr>
+          <w:rFonts w:ascii="David" w:hAnsi="David" w:cs="David" w:hint="cs"/>
+          <w:color w:val="403152"/>
+          <w:sz w:val="20"/>
+          <w:szCs w:val="20"/>
+          <w:rtl/>
+        </w:rPr>
+        <w:t>2.  הזנה למערכת את היעד, אותו יוכל להזין באופן ידני או "למשוך" מתוך רשימת האירועים אליו הוא רשום. לאחר מכן יתאפשר למשתמש לצפות ביעד בו בחר במפה בחלון נפרד.</w:t>
+      </w:r>
+    </w:p>
+    <w:p>
+      <w:pPr>
+        <w:ind w:left="360"/>
+        <w:rPr>
+          <w:rFonts w:ascii="David" w:hAnsi="David" w:cs="David"/>
+          <w:color w:val="403152"/>
+          <w:sz w:val="20"/>
+          <w:szCs w:val="20"/>
+          <w:rtl/>
+        </w:rPr>
+      </w:pPr>
+      <w:r>
+        <w:rPr>
+          <w:rFonts w:ascii="David" w:hAnsi="David" w:cs="David" w:hint="cs"/>
+          <w:color w:val="403152"/>
+          <w:sz w:val="20"/>
+          <w:szCs w:val="20"/>
+          <w:rtl/>
+        </w:rPr>
+        <w:t xml:space="preserve">3. בחירת רדיוס חיפוש רצוי ומגדר. </w:t>
+      </w:r>
+    </w:p>
+    <w:p>
+      <w:pPr>
+        <w:ind w:left="360"/>
+        <w:rPr>
+          <w:rFonts w:ascii="David" w:hAnsi="David" w:cs="David"/>
+          <w:color w:val="403152"/>
+          <w:sz w:val="20"/>
+          <w:szCs w:val="20"/>
+          <w:lang w:val="en-GB"/>
+        </w:rPr>
+      </w:pPr>
+      <w:r>
+        <w:rPr>
+          <w:rFonts w:ascii="David" w:hAnsi="David" w:cs="David" w:hint="cs"/>
+          <w:color w:val="403152"/>
+          <w:sz w:val="20"/>
+          <w:szCs w:val="20"/>
+          <w:rtl/>
+        </w:rPr>
+        <w:t xml:space="preserve">המערכת מאתרת מרשימת חבריו של המשתמש את כל אלו אשר נמצאים ברדיוס החיפוש בו בחר ומציגה אותם כרשימה המכילה מידע בסיסי אודותם. בעת בחירת המשתמש (לחיצה כפולה על החבר הרצוי), נפתח מסך ובו הודעה </w:t>
+      </w:r>
+      <w:r>
+        <w:rPr>
+          <w:rFonts w:ascii="David" w:hAnsi="David" w:cs="David"/>
+          <w:color w:val="403152"/>
+          <w:sz w:val="20"/>
+          <w:szCs w:val="20"/>
+          <w:lang w:val="en-GB"/>
+        </w:rPr>
+        <w:t>Auto Generated</w:t>
+      </w:r>
+      <w:r>
+        <w:rPr>
+          <w:rFonts w:ascii="David" w:hAnsi="David" w:cs="David" w:hint="cs"/>
+          <w:color w:val="403152"/>
+          <w:sz w:val="20"/>
+          <w:szCs w:val="20"/>
+          <w:rtl/>
+        </w:rPr>
+        <w:t xml:space="preserve"> המוכנה לפרסום על הקיר או לשליחה דרך ה-</w:t>
+      </w:r>
+      <w:r>
+        <w:rPr>
+          <w:rFonts w:ascii="David" w:hAnsi="David" w:cs="David"/>
+          <w:color w:val="403152"/>
+          <w:sz w:val="20"/>
+          <w:szCs w:val="20"/>
+          <w:lang w:val="en-GB"/>
+        </w:rPr>
+        <w:t>Messenger</w:t>
+      </w:r>
+      <w:r>
+        <w:rPr>
+          <w:rFonts w:ascii="David" w:hAnsi="David" w:cs="David" w:hint="cs"/>
+          <w:color w:val="403152"/>
+          <w:sz w:val="20"/>
+          <w:szCs w:val="20"/>
+          <w:rtl/>
+          <w:lang w:val="en-GB"/>
+        </w:rPr>
+        <w:t>, המציגה את בקשת המשתמש מאותו חבר לטרמפ אל היעד אליו הוא רוצה להגיע.</w:t>
+      </w:r>
+    </w:p>
+    <w:p>
+      <w:pPr>
+        <w:ind w:left="360"/>
+        <w:rPr>
+          <w:rFonts w:ascii="David" w:hAnsi="David" w:cs="David"/>
+          <w:color w:val="403152"/>
+          <w:sz w:val="20"/>
+          <w:szCs w:val="20"/>
+          <w:rtl/>
+        </w:rPr>
+      </w:pPr>
+      <w:r>
+        <w:rPr>
+          <w:rFonts w:ascii="David" w:hAnsi="David" w:cs="David" w:hint="cs"/>
+          <w:b/>
+          <w:bCs/>
+          <w:color w:val="403152"/>
+          <w:sz w:val="20"/>
+          <w:szCs w:val="20"/>
+          <w:u w:val="single"/>
+          <w:rtl/>
+        </w:rPr>
+        <w:t>מחלקות המעורבות בפיצ'ר</w:t>
+      </w:r>
+      <w:r>
+        <w:rPr>
+          <w:rFonts w:ascii="David" w:hAnsi="David" w:cs="David" w:hint="cs"/>
+          <w:color w:val="403152"/>
+          <w:sz w:val="20"/>
+          <w:szCs w:val="20"/>
+          <w:rtl/>
+        </w:rPr>
+        <w:t>:</w:t>
+      </w:r>
+    </w:p>
+    <w:p>
+      <w:pPr>
+        <w:pStyle w:val="af"/>
         <w:numPr>
           <w:ilvl w:val="0"/>
           <w:numId w:val="1"/>
         </w:numPr>
-        <w:spacing w:after="0" w:line="240" w:lineRule="auto"/>
-      </w:pPr>
-      <w:r>
-        <w:rPr>
-          <w:rFonts w:hint="cs"/>
-          <w:rtl/>
-        </w:rPr>
-        <w:t>[תיאור קצר של הפיצ'ר הראשון]</w:t>
-      </w:r>
-    </w:p>
-    <w:p>
-      <w:pPr>
+        <w:spacing w:after="160"/>
+        <w:rPr>
+          <w:rFonts w:ascii="David" w:hAnsi="David" w:cs="David"/>
+          <w:color w:val="403152"/>
+          <w:sz w:val="20"/>
+          <w:szCs w:val="20"/>
+          <w:lang w:val="en-GB"/>
+        </w:rPr>
+      </w:pPr>
+      <w:r>
+        <w:rPr>
+          <w:rFonts w:ascii="David" w:hAnsi="David" w:cs="David"/>
+          <w:color w:val="403152"/>
+          <w:sz w:val="20"/>
+          <w:szCs w:val="20"/>
+          <w:lang w:val="en-GB"/>
+        </w:rPr>
+        <w:t>DesktopFacebook</w:t>
+      </w:r>
+    </w:p>
+    <w:p>
+      <w:pPr>
+        <w:pStyle w:val="af"/>
         <w:numPr>
           <w:ilvl w:val="0"/>
           <w:numId w:val="1"/>
         </w:numPr>
+        <w:spacing w:after="160"/>
+        <w:rPr>
+          <w:rFonts w:ascii="David" w:hAnsi="David" w:cs="David"/>
+          <w:color w:val="403152"/>
+          <w:sz w:val="20"/>
+          <w:szCs w:val="20"/>
+          <w:lang w:val="en-GB"/>
+        </w:rPr>
+      </w:pPr>
+      <w:r>
+        <w:rPr>
+          <w:rFonts w:ascii="David" w:hAnsi="David" w:cs="David"/>
+          <w:color w:val="403152"/>
+          <w:sz w:val="20"/>
+          <w:szCs w:val="20"/>
+        </w:rPr>
+        <w:t>FaceRideManager</w:t>
+      </w:r>
+    </w:p>
+    <w:p>
+      <w:pPr>
+        <w:pStyle w:val="af"/>
+        <w:numPr>
+          <w:ilvl w:val="0"/>
+          <w:numId w:val="1"/>
+        </w:numPr>
+        <w:spacing w:after="160"/>
+        <w:rPr>
+          <w:rFonts w:ascii="David" w:hAnsi="David" w:cs="David"/>
+          <w:color w:val="403152"/>
+          <w:sz w:val="20"/>
+          <w:szCs w:val="20"/>
+          <w:lang w:val="en-GB"/>
+        </w:rPr>
+      </w:pPr>
+      <w:r>
+        <w:rPr>
+          <w:rFonts w:ascii="David" w:hAnsi="David" w:cs="David"/>
+          <w:color w:val="403152"/>
+          <w:sz w:val="20"/>
+          <w:szCs w:val="20"/>
+          <w:lang w:val="en-GB"/>
+        </w:rPr>
+        <w:t>LocationServices</w:t>
+      </w:r>
+    </w:p>
+    <w:p>
+      <w:pPr>
+        <w:pStyle w:val="af"/>
+        <w:numPr>
+          <w:ilvl w:val="0"/>
+          <w:numId w:val="1"/>
+        </w:numPr>
+        <w:spacing w:after="160"/>
+        <w:rPr>
+          <w:rFonts w:ascii="David" w:hAnsi="David" w:cs="David"/>
+          <w:color w:val="403152"/>
+          <w:sz w:val="20"/>
+          <w:szCs w:val="20"/>
+          <w:lang w:val="en-GB"/>
+        </w:rPr>
+      </w:pPr>
+      <w:r>
+        <w:rPr>
+          <w:rFonts w:ascii="David" w:hAnsi="David" w:cs="David"/>
+          <w:color w:val="403152"/>
+          <w:sz w:val="20"/>
+          <w:szCs w:val="20"/>
+          <w:lang w:val="en-GB"/>
+        </w:rPr>
+        <w:t>AppController</w:t>
+      </w:r>
+    </w:p>
+    <w:p>
+      <w:pPr>
+        <w:pStyle w:val="af"/>
+        <w:numPr>
+          <w:ilvl w:val="0"/>
+          <w:numId w:val="1"/>
+        </w:numPr>
+        <w:spacing w:after="160"/>
+        <w:rPr>
+          <w:rFonts w:ascii="David" w:hAnsi="David" w:cs="David" w:hint="cs"/>
+          <w:color w:val="403152"/>
+          <w:sz w:val="20"/>
+          <w:szCs w:val="20"/>
+          <w:rtl/>
+          <w:lang w:val="en-GB"/>
+        </w:rPr>
+      </w:pPr>
+      <w:r>
+        <w:rPr>
+          <w:rFonts w:ascii="David" w:hAnsi="David" w:cs="David"/>
+          <w:color w:val="403152"/>
+          <w:sz w:val="20"/>
+          <w:szCs w:val="20"/>
+        </w:rPr>
+        <w:t>MapForm</w:t>
+      </w:r>
+    </w:p>
+    <w:p>
+      <w:pPr>
         <w:spacing w:after="0" w:line="240" w:lineRule="auto"/>
-        <w:ind w:right="-426"/>
-      </w:pPr>
-      <w:r>
-        <w:rPr>
-          <w:rFonts w:hint="cs"/>
-          <w:rtl/>
-        </w:rPr>
-        <w:t>[תיאור קצר של הפיצ'ר הראשון]</w:t>
-      </w:r>
+        <w:ind w:right="720"/>
+        <w:rPr>
+          <w:sz w:val="20"/>
+          <w:szCs w:val="20"/>
+          <w:rtl/>
+        </w:rPr>
+      </w:pPr>
+    </w:p>
+    <w:p>
+      <w:pPr>
+        <w:ind w:left="360"/>
+        <w:rPr>
+          <w:rFonts w:ascii="David" w:hAnsi="David" w:cs="David"/>
+          <w:b/>
+          <w:bCs/>
+          <w:color w:val="403152"/>
+          <w:sz w:val="32"/>
+          <w:szCs w:val="32"/>
+          <w:u w:val="single"/>
+        </w:rPr>
+      </w:pPr>
+      <w:r>
+        <w:rPr>
+          <w:rFonts w:ascii="David" w:hAnsi="David" w:cs="David"/>
+          <w:color w:val="403152"/>
+          <w:sz w:val="24"/>
+          <w:szCs w:val="24"/>
+          <w:u w:val="single"/>
+          <w:rtl/>
+        </w:rPr>
+        <w:t xml:space="preserve">פיצ'ר מס' </w:t>
+      </w:r>
+      <w:r>
+        <w:rPr>
+          <w:rFonts w:ascii="David" w:hAnsi="David" w:cs="David" w:hint="cs"/>
+          <w:color w:val="403152"/>
+          <w:sz w:val="24"/>
+          <w:szCs w:val="24"/>
+          <w:u w:val="single"/>
+          <w:rtl/>
+        </w:rPr>
+        <w:t>2</w:t>
+      </w:r>
+      <w:r>
+        <w:rPr>
+          <w:rFonts w:ascii="David" w:hAnsi="David" w:cs="David"/>
+          <w:color w:val="403152"/>
+          <w:sz w:val="24"/>
+          <w:szCs w:val="24"/>
+          <w:u w:val="single"/>
+          <w:rtl/>
+        </w:rPr>
+        <w:t xml:space="preserve"> – "</w:t>
+      </w:r>
+      <w:r>
+        <w:rPr>
+          <w:rFonts w:ascii="David" w:hAnsi="David" w:cs="David"/>
+          <w:color w:val="403152"/>
+          <w:sz w:val="24"/>
+          <w:szCs w:val="24"/>
+          <w:u w:val="single"/>
+          <w:lang w:val="en-GB"/>
+        </w:rPr>
+        <w:t>Contacts</w:t>
+      </w:r>
+      <w:r>
+        <w:rPr>
+          <w:rFonts w:ascii="David" w:hAnsi="David" w:cs="David"/>
+          <w:color w:val="403152"/>
+          <w:sz w:val="24"/>
+          <w:szCs w:val="24"/>
+          <w:u w:val="single"/>
+          <w:rtl/>
+        </w:rPr>
+        <w:t>":</w:t>
+      </w:r>
+    </w:p>
+    <w:p>
+      <w:pPr>
+        <w:ind w:left="360"/>
+        <w:rPr>
+          <w:rFonts w:ascii="David" w:hAnsi="David" w:cs="David"/>
+          <w:color w:val="403152"/>
+          <w:sz w:val="20"/>
+          <w:szCs w:val="20"/>
+          <w:rtl/>
+        </w:rPr>
+      </w:pPr>
+      <w:r>
+        <w:rPr>
+          <w:rFonts w:ascii="David" w:hAnsi="David" w:cs="David" w:hint="cs"/>
+          <w:color w:val="403152"/>
+          <w:sz w:val="20"/>
+          <w:szCs w:val="20"/>
+          <w:rtl/>
+        </w:rPr>
+        <w:t>פיצ'ר זה נועד ליצור רשימת אנשי קשר מנתוני חברי הפייסבוק של המשמש ויצוא הרשימה לסמרטפון של המשתמש.</w:t>
+      </w:r>
+    </w:p>
+    <w:p>
+      <w:pPr>
+        <w:ind w:left="360"/>
+        <w:rPr>
+          <w:rFonts w:ascii="David" w:hAnsi="David" w:cs="David"/>
+          <w:color w:val="403152"/>
+          <w:sz w:val="20"/>
+          <w:szCs w:val="20"/>
+          <w:rtl/>
+        </w:rPr>
+      </w:pPr>
+      <w:r>
+        <w:rPr>
+          <w:rFonts w:ascii="David" w:hAnsi="David" w:cs="David" w:hint="cs"/>
+          <w:color w:val="403152"/>
+          <w:sz w:val="20"/>
+          <w:szCs w:val="20"/>
+          <w:rtl/>
+        </w:rPr>
+        <w:t>דרך הפעולה:</w:t>
+      </w:r>
+    </w:p>
+    <w:p>
+      <w:pPr>
+        <w:ind w:left="360"/>
+        <w:rPr>
+          <w:rFonts w:ascii="David" w:hAnsi="David" w:cs="David"/>
+          <w:color w:val="403152"/>
+          <w:sz w:val="20"/>
+          <w:szCs w:val="20"/>
+          <w:lang w:val="en-GB"/>
+        </w:rPr>
+      </w:pPr>
+      <w:r>
+        <w:rPr>
+          <w:rFonts w:ascii="David" w:hAnsi="David" w:cs="David" w:hint="cs"/>
+          <w:color w:val="403152"/>
+          <w:sz w:val="20"/>
+          <w:szCs w:val="20"/>
+          <w:rtl/>
+        </w:rPr>
+        <w:t>1.</w:t>
+      </w:r>
+      <w:r>
+        <w:rPr>
+          <w:rFonts w:ascii="David" w:hAnsi="David" w:cs="David"/>
+          <w:color w:val="403152"/>
+          <w:sz w:val="20"/>
+          <w:szCs w:val="20"/>
+          <w:rtl/>
+        </w:rPr>
+        <w:tab/>
+      </w:r>
+      <w:r>
+        <w:rPr>
+          <w:rFonts w:ascii="David" w:hAnsi="David" w:cs="David" w:hint="cs"/>
+          <w:color w:val="403152"/>
+          <w:sz w:val="20"/>
+          <w:szCs w:val="20"/>
+          <w:rtl/>
+        </w:rPr>
+        <w:t xml:space="preserve"> על המשתמש לעבר ללשונית ה</w:t>
+      </w:r>
+      <w:r>
+        <w:rPr>
+          <w:rFonts w:ascii="David" w:hAnsi="David" w:cs="David"/>
+          <w:color w:val="403152"/>
+          <w:sz w:val="20"/>
+          <w:szCs w:val="20"/>
+          <w:lang w:val="en-GB"/>
+        </w:rPr>
+        <w:t>contacts</w:t>
+      </w:r>
+      <w:r>
+        <w:rPr>
+          <w:rFonts w:ascii="David" w:hAnsi="David" w:cs="David" w:hint="cs"/>
+          <w:color w:val="403152"/>
+          <w:sz w:val="20"/>
+          <w:szCs w:val="20"/>
+          <w:rtl/>
+          <w:lang w:val="en-GB"/>
+        </w:rPr>
+        <w:t>.</w:t>
+      </w:r>
+    </w:p>
+    <w:p>
+      <w:pPr>
+        <w:ind w:left="360"/>
+        <w:rPr>
+          <w:rFonts w:ascii="David" w:hAnsi="David" w:cs="David"/>
+          <w:color w:val="403152"/>
+          <w:sz w:val="20"/>
+          <w:szCs w:val="20"/>
+          <w:lang w:val="en-GB"/>
+        </w:rPr>
+      </w:pPr>
+      <w:r>
+        <w:rPr>
+          <w:rFonts w:ascii="David" w:hAnsi="David" w:cs="David"/>
+          <w:color w:val="403152"/>
+          <w:sz w:val="20"/>
+          <w:szCs w:val="20"/>
+          <w:lang w:val="en-GB"/>
+        </w:rPr>
+        <w:t>.2</w:t>
+      </w:r>
+      <w:r>
+        <w:rPr>
+          <w:rFonts w:ascii="David" w:hAnsi="David" w:cs="David"/>
+          <w:color w:val="403152"/>
+          <w:sz w:val="20"/>
+          <w:szCs w:val="20"/>
+          <w:rtl/>
+          <w:lang w:val="en-GB"/>
+        </w:rPr>
+        <w:tab/>
+      </w:r>
+      <w:r>
+        <w:rPr>
+          <w:rFonts w:ascii="David" w:hAnsi="David" w:cs="David" w:hint="cs"/>
+          <w:color w:val="403152"/>
+          <w:sz w:val="20"/>
+          <w:szCs w:val="20"/>
+          <w:rtl/>
+          <w:lang w:val="en-GB"/>
+        </w:rPr>
+        <w:t>לאחר מכן על המשתמש ללחוץ על כפתור ה</w:t>
+      </w:r>
+      <w:r>
+        <w:rPr>
+          <w:rFonts w:ascii="David" w:hAnsi="David" w:cs="David"/>
+          <w:color w:val="403152"/>
+          <w:sz w:val="20"/>
+          <w:szCs w:val="20"/>
+          <w:lang w:val="en-GB"/>
+        </w:rPr>
+        <w:t>show</w:t>
+      </w:r>
+      <w:r>
+        <w:rPr>
+          <w:rFonts w:ascii="David" w:hAnsi="David" w:cs="David" w:hint="cs"/>
+          <w:color w:val="403152"/>
+          <w:sz w:val="20"/>
+          <w:szCs w:val="20"/>
+          <w:rtl/>
+          <w:lang w:val="en-GB"/>
+        </w:rPr>
+        <w:t>.</w:t>
+      </w:r>
+    </w:p>
+    <w:p>
+      <w:pPr>
+        <w:ind w:left="360"/>
+        <w:rPr>
+          <w:rFonts w:ascii="David" w:hAnsi="David" w:cs="David"/>
+          <w:color w:val="403152"/>
+          <w:sz w:val="20"/>
+          <w:szCs w:val="20"/>
+          <w:rtl/>
+          <w:lang w:val="en-GB"/>
+        </w:rPr>
+      </w:pPr>
+      <w:r>
+        <w:rPr>
+          <w:rFonts w:ascii="David" w:hAnsi="David" w:cs="David"/>
+          <w:color w:val="403152"/>
+          <w:sz w:val="20"/>
+          <w:szCs w:val="20"/>
+          <w:lang w:val="en-GB"/>
+        </w:rPr>
+        <w:t>3</w:t>
+      </w:r>
+      <w:r>
+        <w:rPr>
+          <w:rFonts w:ascii="David" w:hAnsi="David" w:cs="David"/>
+          <w:color w:val="403152"/>
+          <w:sz w:val="20"/>
+          <w:szCs w:val="20"/>
+          <w:lang w:val="en-GB"/>
+        </w:rPr>
+        <w:tab/>
+      </w:r>
+      <w:r>
+        <w:rPr>
+          <w:rFonts w:ascii="David" w:hAnsi="David" w:cs="David" w:hint="cs"/>
+          <w:color w:val="403152"/>
+          <w:sz w:val="20"/>
+          <w:szCs w:val="20"/>
+          <w:rtl/>
+          <w:lang w:val="en-GB"/>
+        </w:rPr>
+        <w:t>המערכת תיצור רשימת אנשי קשר ותזין אוטומטית את הנתונים לטבלה וויזואלית.</w:t>
+      </w:r>
+    </w:p>
+    <w:p>
+      <w:pPr>
+        <w:ind w:left="360"/>
+        <w:rPr>
+          <w:rFonts w:ascii="David" w:hAnsi="David" w:cs="David"/>
+          <w:color w:val="403152"/>
+          <w:sz w:val="20"/>
+          <w:szCs w:val="20"/>
+          <w:rtl/>
+          <w:lang w:val="en-GB"/>
+        </w:rPr>
+      </w:pPr>
+      <w:r>
+        <w:rPr>
+          <w:rFonts w:ascii="David" w:hAnsi="David" w:cs="David" w:hint="cs"/>
+          <w:color w:val="403152"/>
+          <w:sz w:val="20"/>
+          <w:szCs w:val="20"/>
+          <w:rtl/>
+          <w:lang w:val="en-GB"/>
+        </w:rPr>
+        <w:t>4.</w:t>
+      </w:r>
+      <w:r>
+        <w:rPr>
+          <w:rFonts w:ascii="David" w:hAnsi="David" w:cs="David"/>
+          <w:color w:val="403152"/>
+          <w:sz w:val="20"/>
+          <w:szCs w:val="20"/>
+          <w:rtl/>
+          <w:lang w:val="en-GB"/>
+        </w:rPr>
+        <w:tab/>
+      </w:r>
+      <w:r>
+        <w:rPr>
+          <w:rFonts w:ascii="David" w:hAnsi="David" w:cs="David" w:hint="cs"/>
+          <w:color w:val="403152"/>
+          <w:sz w:val="20"/>
+          <w:szCs w:val="20"/>
+          <w:rtl/>
+          <w:lang w:val="en-GB"/>
+        </w:rPr>
+        <w:t>אופציונלי: המשתמש יכול לערוך בטבלה את נתוני החברים מהפייסבוק שהוזנו לפי טעמו.</w:t>
+      </w:r>
+    </w:p>
+    <w:p>
+      <w:pPr>
+        <w:ind w:left="360"/>
+        <w:rPr>
+          <w:rFonts w:ascii="David" w:hAnsi="David" w:cs="David"/>
+          <w:color w:val="403152"/>
+          <w:sz w:val="20"/>
+          <w:szCs w:val="20"/>
+          <w:rtl/>
+          <w:lang w:val="en-GB"/>
+        </w:rPr>
+      </w:pPr>
+      <w:r>
+        <w:rPr>
+          <w:rFonts w:ascii="David" w:hAnsi="David" w:cs="David" w:hint="cs"/>
+          <w:color w:val="403152"/>
+          <w:sz w:val="20"/>
+          <w:szCs w:val="20"/>
+          <w:rtl/>
+          <w:lang w:val="en-GB"/>
+        </w:rPr>
+        <w:t>5.</w:t>
+      </w:r>
+      <w:r>
+        <w:rPr>
+          <w:rFonts w:ascii="David" w:hAnsi="David" w:cs="David"/>
+          <w:color w:val="403152"/>
+          <w:sz w:val="20"/>
+          <w:szCs w:val="20"/>
+          <w:rtl/>
+          <w:lang w:val="en-GB"/>
+        </w:rPr>
+        <w:tab/>
+      </w:r>
+      <w:r>
+        <w:rPr>
+          <w:rFonts w:ascii="David" w:hAnsi="David" w:cs="David" w:hint="cs"/>
+          <w:color w:val="403152"/>
+          <w:sz w:val="20"/>
+          <w:szCs w:val="20"/>
+          <w:rtl/>
+          <w:lang w:val="en-GB"/>
+        </w:rPr>
+        <w:t xml:space="preserve">אופציונלי: המשתמש יכול לערוך עמודות נוספות רלוונטיות לרשימת אנשי קשר שאין חלק </w:t>
+      </w:r>
+      <w:r>
+        <w:rPr>
+          <w:rFonts w:ascii="David" w:hAnsi="David" w:cs="David" w:hint="cs"/>
+          <w:color w:val="FFFFFF" w:themeColor="background1"/>
+          <w:sz w:val="20"/>
+          <w:szCs w:val="20"/>
+          <w:rtl/>
+        </w:rPr>
+        <w:t>______</w:t>
+      </w:r>
+      <w:r>
+        <w:rPr>
+          <w:rFonts w:ascii="David" w:hAnsi="David" w:cs="David" w:hint="cs"/>
+          <w:color w:val="403152"/>
+          <w:sz w:val="20"/>
+          <w:szCs w:val="20"/>
+          <w:rtl/>
+          <w:lang w:val="en-GB"/>
+        </w:rPr>
+        <w:t xml:space="preserve">מנתוני הפייסבוק אך הן כן רלוונטית בשביל אנשי הקשר, חלק מעמודות אלו מותאמות </w:t>
+      </w:r>
+      <w:r>
+        <w:rPr>
+          <w:rFonts w:ascii="David" w:hAnsi="David" w:cs="David" w:hint="cs"/>
+          <w:color w:val="FFFFFF" w:themeColor="background1"/>
+          <w:sz w:val="20"/>
+          <w:szCs w:val="20"/>
+          <w:rtl/>
+        </w:rPr>
+        <w:t>______</w:t>
+      </w:r>
+      <w:r>
+        <w:rPr>
+          <w:rFonts w:ascii="David" w:hAnsi="David" w:cs="David" w:hint="cs"/>
+          <w:color w:val="403152"/>
+          <w:sz w:val="20"/>
+          <w:szCs w:val="20"/>
+          <w:rtl/>
+          <w:lang w:val="en-GB"/>
+        </w:rPr>
+        <w:t>בשמותיהן לתצוגה מיוחדת במכשרי הסמרטפון.</w:t>
+      </w:r>
+    </w:p>
+    <w:p>
+      <w:pPr>
+        <w:ind w:left="360"/>
+        <w:rPr>
+          <w:rFonts w:ascii="David" w:hAnsi="David" w:cs="David"/>
+          <w:color w:val="403152"/>
+          <w:sz w:val="20"/>
+          <w:szCs w:val="20"/>
+          <w:lang w:val="en-GB"/>
+        </w:rPr>
+      </w:pPr>
+      <w:r>
+        <w:rPr>
+          <w:rFonts w:ascii="David" w:hAnsi="David" w:cs="David" w:hint="cs"/>
+          <w:color w:val="403152"/>
+          <w:sz w:val="20"/>
+          <w:szCs w:val="20"/>
+          <w:rtl/>
+          <w:lang w:val="en-GB"/>
+        </w:rPr>
+        <w:t>6.</w:t>
+      </w:r>
+      <w:r>
+        <w:rPr>
+          <w:rFonts w:ascii="David" w:hAnsi="David" w:cs="David"/>
+          <w:color w:val="403152"/>
+          <w:sz w:val="20"/>
+          <w:szCs w:val="20"/>
+          <w:rtl/>
+          <w:lang w:val="en-GB"/>
+        </w:rPr>
+        <w:tab/>
+      </w:r>
+      <w:r>
+        <w:rPr>
+          <w:rFonts w:ascii="David" w:hAnsi="David" w:cs="David" w:hint="cs"/>
+          <w:color w:val="403152"/>
+          <w:sz w:val="20"/>
+          <w:szCs w:val="20"/>
+          <w:rtl/>
+          <w:lang w:val="en-GB"/>
+        </w:rPr>
+        <w:t>על המשתמש ללחוץ על כפתור ה</w:t>
+      </w:r>
+      <w:r>
+        <w:rPr>
+          <w:rFonts w:ascii="David" w:hAnsi="David" w:cs="David"/>
+          <w:color w:val="403152"/>
+          <w:sz w:val="20"/>
+          <w:szCs w:val="20"/>
+          <w:lang w:val="en-GB"/>
+        </w:rPr>
+        <w:t>save</w:t>
+      </w:r>
+      <w:r>
+        <w:rPr>
+          <w:rFonts w:ascii="David" w:hAnsi="David" w:cs="David" w:hint="cs"/>
+          <w:color w:val="403152"/>
+          <w:sz w:val="20"/>
+          <w:szCs w:val="20"/>
+          <w:rtl/>
+        </w:rPr>
+        <w:t xml:space="preserve"> כדי לשמור את הנתונים כקובץ</w:t>
+      </w:r>
+      <w:r>
+        <w:rPr>
+          <w:rFonts w:ascii="David" w:hAnsi="David" w:cs="David"/>
+          <w:color w:val="403152"/>
+          <w:sz w:val="20"/>
+          <w:szCs w:val="20"/>
+        </w:rPr>
+        <w:t>.</w:t>
+      </w:r>
+      <w:r>
+        <w:rPr>
+          <w:rFonts w:ascii="David" w:hAnsi="David" w:cs="David"/>
+          <w:color w:val="403152"/>
+          <w:sz w:val="20"/>
+          <w:szCs w:val="20"/>
+          <w:lang w:val="en-GB"/>
+        </w:rPr>
+        <w:t xml:space="preserve">csv </w:t>
+      </w:r>
+    </w:p>
+    <w:p>
+      <w:pPr>
+        <w:ind w:left="360"/>
+        <w:rPr>
+          <w:rFonts w:ascii="David" w:hAnsi="David" w:cs="David" w:hint="cs"/>
+          <w:color w:val="403152"/>
+          <w:sz w:val="20"/>
+          <w:szCs w:val="20"/>
+          <w:rtl/>
+        </w:rPr>
+      </w:pPr>
+      <w:r>
+        <w:rPr>
+          <w:rFonts w:ascii="David" w:hAnsi="David" w:cs="David"/>
+          <w:color w:val="403152"/>
+          <w:sz w:val="20"/>
+          <w:szCs w:val="20"/>
+          <w:lang w:val="en-GB"/>
+        </w:rPr>
+        <w:t>.7</w:t>
+      </w:r>
+      <w:r>
+        <w:rPr>
+          <w:rFonts w:ascii="David" w:hAnsi="David" w:cs="David"/>
+          <w:color w:val="403152"/>
+          <w:sz w:val="20"/>
+          <w:szCs w:val="20"/>
+          <w:lang w:val="en-GB"/>
+        </w:rPr>
+        <w:tab/>
+      </w:r>
+      <w:r>
+        <w:rPr>
+          <w:rFonts w:ascii="David" w:hAnsi="David" w:cs="David" w:hint="cs"/>
+          <w:color w:val="403152"/>
+          <w:sz w:val="20"/>
+          <w:szCs w:val="20"/>
+          <w:rtl/>
+        </w:rPr>
+        <w:t xml:space="preserve">בלשונית תפתח דפדפן פנימי אשר נמצא בדף הסבר מיוחד על איך לייצא את רשימת אנשי הקשר </w:t>
+      </w:r>
+      <w:r>
+        <w:rPr>
+          <w:rFonts w:ascii="David" w:hAnsi="David" w:cs="David" w:hint="cs"/>
+          <w:color w:val="FFFFFF" w:themeColor="background1"/>
+          <w:sz w:val="20"/>
+          <w:szCs w:val="20"/>
+          <w:rtl/>
+        </w:rPr>
+        <w:t>______</w:t>
+      </w:r>
+      <w:r>
+        <w:rPr>
+          <w:rFonts w:ascii="David" w:hAnsi="David" w:cs="David" w:hint="cs"/>
+          <w:color w:val="403152"/>
+          <w:sz w:val="20"/>
+          <w:szCs w:val="20"/>
+          <w:rtl/>
+        </w:rPr>
+        <w:t xml:space="preserve">באופן מיידי לחשבון </w:t>
+      </w:r>
+      <w:r>
+        <w:rPr>
+          <w:rFonts w:ascii="David" w:hAnsi="David" w:cs="David"/>
+          <w:color w:val="403152"/>
+          <w:sz w:val="20"/>
+          <w:szCs w:val="20"/>
+          <w:lang w:val="en-GB"/>
+        </w:rPr>
+        <w:t xml:space="preserve"> </w:t>
+      </w:r>
+      <w:r>
+        <w:rPr>
+          <w:rFonts w:ascii="David" w:hAnsi="David" w:cs="David"/>
+          <w:color w:val="403152"/>
+          <w:sz w:val="20"/>
+          <w:szCs w:val="20"/>
+          <w:lang w:val="en-GB"/>
+        </w:rPr>
+        <w:t>gmail</w:t>
+      </w:r>
+      <w:r>
+        <w:rPr>
+          <w:rFonts w:ascii="David" w:hAnsi="David" w:cs="David"/>
+          <w:color w:val="403152"/>
+          <w:sz w:val="20"/>
+          <w:szCs w:val="20"/>
+        </w:rPr>
+        <w:t xml:space="preserve"> </w:t>
+      </w:r>
+      <w:r>
+        <w:rPr>
+          <w:rFonts w:ascii="David" w:hAnsi="David" w:cs="David" w:hint="cs"/>
+          <w:color w:val="403152"/>
+          <w:sz w:val="20"/>
+          <w:szCs w:val="20"/>
+          <w:rtl/>
+        </w:rPr>
+        <w:t>שיאפשר</w:t>
+      </w:r>
+      <w:r>
+        <w:rPr>
+          <w:rFonts w:ascii="David" w:hAnsi="David" w:cs="David" w:hint="cs"/>
+          <w:color w:val="403152"/>
+          <w:sz w:val="20"/>
+          <w:szCs w:val="20"/>
+          <w:rtl/>
+        </w:rPr>
+        <w:t xml:space="preserve"> שימוש פרקטי ברשימת אנשי הקשר שנוצרה בסלולרי </w:t>
+      </w:r>
+      <w:r>
+        <w:rPr>
+          <w:rFonts w:ascii="David" w:hAnsi="David" w:cs="David" w:hint="cs"/>
+          <w:color w:val="FFFFFF" w:themeColor="background1"/>
+          <w:sz w:val="20"/>
+          <w:szCs w:val="20"/>
+          <w:rtl/>
+        </w:rPr>
+        <w:t>______</w:t>
+      </w:r>
+      <w:r>
+        <w:rPr>
+          <w:rFonts w:ascii="David" w:hAnsi="David" w:cs="David" w:hint="cs"/>
+          <w:color w:val="403152"/>
+          <w:sz w:val="20"/>
+          <w:szCs w:val="20"/>
+          <w:rtl/>
+        </w:rPr>
+        <w:t>האישי של המשתמש.</w:t>
+      </w:r>
+    </w:p>
+    <w:p>
+      <w:pPr>
+        <w:rPr>
+          <w:rFonts w:ascii="David" w:hAnsi="David" w:cs="David"/>
+          <w:color w:val="403152"/>
+          <w:sz w:val="20"/>
+          <w:szCs w:val="20"/>
+          <w:rtl/>
+        </w:rPr>
+      </w:pPr>
+      <w:r>
+        <w:rPr>
+          <w:rFonts w:ascii="David" w:hAnsi="David" w:cs="David" w:hint="cs"/>
+          <w:b/>
+          <w:bCs/>
+          <w:color w:val="403152"/>
+          <w:sz w:val="20"/>
+          <w:szCs w:val="20"/>
+          <w:u w:val="single"/>
+          <w:rtl/>
+        </w:rPr>
+        <w:t>מחלקות המעורבות בפיצ'ר</w:t>
+      </w:r>
+      <w:r>
+        <w:rPr>
+          <w:rFonts w:ascii="David" w:hAnsi="David" w:cs="David" w:hint="cs"/>
+          <w:color w:val="403152"/>
+          <w:sz w:val="20"/>
+          <w:szCs w:val="20"/>
+          <w:rtl/>
+        </w:rPr>
+        <w:t>:</w:t>
+      </w:r>
+    </w:p>
+    <w:p>
+      <w:pPr>
+        <w:pStyle w:val="af"/>
+        <w:numPr>
+          <w:ilvl w:val="0"/>
+          <w:numId w:val="12"/>
+        </w:numPr>
+        <w:spacing w:after="160"/>
+        <w:rPr>
+          <w:rFonts w:ascii="David" w:hAnsi="David" w:cs="David"/>
+          <w:color w:val="403152"/>
+          <w:sz w:val="20"/>
+          <w:szCs w:val="20"/>
+          <w:lang w:val="en-GB"/>
+        </w:rPr>
+      </w:pPr>
+      <w:r>
+        <w:rPr>
+          <w:rFonts w:ascii="David" w:hAnsi="David" w:cs="David"/>
+          <w:color w:val="403152"/>
+          <w:sz w:val="20"/>
+          <w:szCs w:val="20"/>
+          <w:lang w:val="en-GB"/>
+        </w:rPr>
+        <w:t>DesktopFacebook</w:t>
+      </w:r>
+    </w:p>
+    <w:p>
+      <w:pPr>
+        <w:pStyle w:val="af"/>
+        <w:numPr>
+          <w:ilvl w:val="0"/>
+          <w:numId w:val="12"/>
+        </w:numPr>
+        <w:spacing w:after="160"/>
+        <w:rPr>
+          <w:rFonts w:ascii="David" w:hAnsi="David" w:cs="David"/>
+          <w:color w:val="403152"/>
+          <w:sz w:val="20"/>
+          <w:szCs w:val="20"/>
+          <w:lang w:val="en-GB"/>
+        </w:rPr>
+      </w:pPr>
+      <w:r>
+        <w:rPr>
+          <w:rFonts w:ascii="David" w:hAnsi="David" w:cs="David"/>
+          <w:color w:val="403152"/>
+          <w:sz w:val="20"/>
+          <w:szCs w:val="20"/>
+          <w:lang w:val="en-GB"/>
+        </w:rPr>
+        <w:t>AppController</w:t>
+      </w:r>
+    </w:p>
+    <w:p>
+      <w:pPr>
+        <w:pStyle w:val="af"/>
+        <w:numPr>
+          <w:ilvl w:val="0"/>
+          <w:numId w:val="12"/>
+        </w:numPr>
+        <w:spacing w:after="160"/>
+        <w:rPr>
+          <w:rFonts w:ascii="David" w:hAnsi="David" w:cs="David"/>
+          <w:color w:val="403152"/>
+          <w:sz w:val="20"/>
+          <w:szCs w:val="20"/>
+          <w:lang w:val="en-GB"/>
+        </w:rPr>
+      </w:pPr>
+      <w:r>
+        <w:rPr>
+          <w:rFonts w:ascii="David" w:hAnsi="David" w:cs="David"/>
+          <w:color w:val="403152"/>
+          <w:sz w:val="20"/>
+          <w:szCs w:val="20"/>
+          <w:lang w:val="en-GB"/>
+        </w:rPr>
+        <w:t>GoogleContacts</w:t>
+      </w:r>
+      <w:r>
+        <w:rPr>
+          <w:rFonts w:ascii="David" w:hAnsi="David" w:cs="David"/>
+          <w:color w:val="403152"/>
+          <w:sz w:val="20"/>
+          <w:szCs w:val="20"/>
+        </w:rPr>
+        <w:t xml:space="preserve"> </w:t>
+      </w:r>
+      <w:r>
+        <w:rPr>
+          <w:rFonts w:ascii="David" w:hAnsi="David" w:cs="David" w:hint="cs"/>
+          <w:color w:val="403152"/>
+          <w:sz w:val="20"/>
+          <w:szCs w:val="20"/>
+          <w:rtl/>
+        </w:rPr>
+        <w:t xml:space="preserve"> </w:t>
+      </w:r>
+      <w:r>
+        <w:rPr>
+          <w:rFonts w:ascii="David" w:hAnsi="David" w:cs="David"/>
+          <w:color w:val="403152"/>
+          <w:sz w:val="20"/>
+          <w:szCs w:val="20"/>
+          <w:lang w:val="en-GB"/>
+        </w:rPr>
+        <w:t xml:space="preserve"> </w:t>
+      </w:r>
+      <w:r>
+        <w:rPr>
+          <w:rFonts w:ascii="David" w:hAnsi="David" w:cs="David" w:hint="cs"/>
+          <w:color w:val="403152"/>
+          <w:sz w:val="20"/>
+          <w:szCs w:val="20"/>
+          <w:rtl/>
+          <w:lang w:val="en-GB"/>
+        </w:rPr>
+        <w:t>(המכיל תתי מחלקות</w:t>
+      </w:r>
+      <w:r>
+        <w:rPr>
+          <w:rFonts w:ascii="David" w:hAnsi="David" w:cs="David"/>
+          <w:color w:val="403152"/>
+          <w:sz w:val="20"/>
+          <w:szCs w:val="20"/>
+          <w:lang w:val="en-GB"/>
+        </w:rPr>
+        <w:t xml:space="preserve">  Email, Organization, Websites, Address, Phone </w:t>
+      </w:r>
+      <w:r>
+        <w:rPr>
+          <w:rFonts w:ascii="David" w:hAnsi="David" w:cs="David" w:hint="cs"/>
+          <w:color w:val="403152"/>
+          <w:sz w:val="20"/>
+          <w:szCs w:val="20"/>
+          <w:rtl/>
+          <w:lang w:val="en-GB"/>
+        </w:rPr>
+        <w:t>)</w:t>
+      </w:r>
+    </w:p>
+    <w:p>
+      <w:pPr>
+        <w:spacing w:after="0" w:line="240" w:lineRule="auto"/>
+        <w:ind w:right="720"/>
+        <w:rPr>
+          <w:sz w:val="20"/>
+          <w:szCs w:val="20"/>
+          <w:rtl/>
+        </w:rPr>
+      </w:pPr>
+    </w:p>
+    <w:p>
+      <w:pPr>
+        <w:spacing w:after="0" w:line="240" w:lineRule="auto"/>
+        <w:ind w:right="720"/>
+        <w:rPr>
+          <w:sz w:val="20"/>
+          <w:szCs w:val="20"/>
+          <w:rtl/>
+        </w:rPr>
+      </w:pPr>
+    </w:p>
+    <w:p>
+      <w:pPr>
+        <w:spacing w:after="0" w:line="240" w:lineRule="auto"/>
+        <w:ind w:right="720"/>
+        <w:rPr>
+          <w:sz w:val="20"/>
+          <w:szCs w:val="20"/>
+          <w:rtl/>
+        </w:rPr>
+      </w:pPr>
+    </w:p>
+    <w:p>
+      <w:pPr>
+        <w:spacing w:after="0" w:line="240" w:lineRule="auto"/>
+        <w:ind w:right="720"/>
+        <w:rPr>
+          <w:sz w:val="20"/>
+          <w:szCs w:val="20"/>
+          <w:rtl/>
+        </w:rPr>
+      </w:pPr>
+    </w:p>
+    <w:p>
+      <w:pPr>
+        <w:spacing w:after="0" w:line="240" w:lineRule="auto"/>
+        <w:ind w:right="720"/>
+        <w:rPr>
+          <w:sz w:val="20"/>
+          <w:szCs w:val="20"/>
+          <w:rtl/>
+        </w:rPr>
+      </w:pPr>
+    </w:p>
+    <w:p>
+      <w:pPr>
+        <w:spacing w:after="0" w:line="240" w:lineRule="auto"/>
+        <w:ind w:right="720"/>
+        <w:rPr>
+          <w:sz w:val="20"/>
+          <w:szCs w:val="20"/>
+          <w:rtl/>
+        </w:rPr>
+      </w:pPr>
+    </w:p>
+    <w:p>
+      <w:pPr>
+        <w:spacing w:after="0" w:line="240" w:lineRule="auto"/>
+        <w:ind w:right="720"/>
+        <w:rPr>
+          <w:sz w:val="20"/>
+          <w:szCs w:val="20"/>
+          <w:rtl/>
+        </w:rPr>
+      </w:pPr>
+    </w:p>
+    <w:p>
+      <w:pPr>
+        <w:spacing w:after="0" w:line="240" w:lineRule="auto"/>
+        <w:ind w:right="720"/>
+        <w:rPr>
+          <w:sz w:val="20"/>
+          <w:szCs w:val="20"/>
+          <w:rtl/>
+        </w:rPr>
+      </w:pPr>
+    </w:p>
+    <w:p>
+      <w:pPr>
+        <w:spacing w:after="0" w:line="240" w:lineRule="auto"/>
+        <w:ind w:right="720"/>
+        <w:rPr>
+          <w:sz w:val="20"/>
+          <w:szCs w:val="20"/>
+          <w:rtl/>
+        </w:rPr>
+      </w:pPr>
+    </w:p>
+    <w:p>
+      <w:pPr>
+        <w:spacing w:after="0" w:line="240" w:lineRule="auto"/>
+        <w:ind w:right="720"/>
+        <w:rPr>
+          <w:sz w:val="20"/>
+          <w:szCs w:val="20"/>
+        </w:rPr>
+      </w:pPr>
+    </w:p>
+    <w:p>
+      <w:pPr>
+        <w:spacing w:after="0" w:line="240" w:lineRule="auto"/>
+        <w:ind w:left="720" w:right="-426"/>
+        <w:rPr>
+          <w:rtl/>
+        </w:rPr>
+      </w:pPr>
     </w:p>
     <w:p>
       <w:pPr>
@@ -157,7 +1475,16 @@
           <w:rFonts w:hint="cs"/>
           <w:rtl/>
         </w:rPr>
-        <w:t>[תיאור המימוש</w:t>
+        <w:t>[תיאור</w:t>
+      </w:r>
+      <w:bookmarkStart w:id="0" w:name="_GoBack"/>
+      <w:bookmarkEnd w:id="0"/>
+      <w:r>
+        <w:rPr>
+          <w:rFonts w:hint="cs"/>
+          <w:rtl/>
+        </w:rPr>
+        <w:t xml:space="preserve"> המימוש</w:t>
       </w:r>
       <w:r>
         <w:rPr>
@@ -1354,7 +2681,27 @@
         <w:color w:val="595959" w:themeColor="text1" w:themeTint="A6"/>
         <w:rtl/>
       </w:rPr>
-      <w:t>מגישים: [שם מלא], [ת"ז], [שם מלא], [ת"ז]</w:t>
+      <w:t xml:space="preserve">מגישים: </w:t>
+    </w:r>
+    <w:r>
+      <w:rPr>
+        <w:rFonts w:ascii="Arial" w:hAnsi="Arial" w:cs="Arial" w:hint="cs"/>
+        <w:b/>
+        <w:bCs/>
+        <w:color w:val="595959" w:themeColor="text1" w:themeTint="A6"/>
+        <w:rtl/>
+      </w:rPr>
+      <w:t xml:space="preserve">אופיר אוזן 305638157, עידו אולמר </w:t>
+    </w:r>
+    <w:r>
+      <w:rPr>
+        <w:rFonts w:ascii="Arial" w:hAnsi="Arial" w:cs="Arial"/>
+        <w:b/>
+        <w:bCs/>
+        <w:color w:val="595959" w:themeColor="text1" w:themeTint="A6"/>
+        <w:rtl/>
+      </w:rPr>
+      <w:t>203428453</w:t>
     </w:r>
   </w:p>
 </w:hdr>
@@ -1630,6 +2977,119 @@
     </w:lvl>
   </w:abstractNum>
   <w:abstractNum w:abstractNumId="3" w15:restartNumberingAfterBreak="0">
+    <w:nsid w:val="131136C1"/>
+    <w:multiLevelType w:val="hybridMultilevel"/>
+    <w:tmpl w:val="E29AB0F4"/>
+    <w:lvl w:ilvl="0" w:tplc="221E2208">
+      <w:start w:val="5"/>
+      <w:numFmt w:val="bullet"/>
+      <w:lvlText w:val=""/>
+      <w:lvlJc w:val="left"/>
+      <w:pPr>
+        <w:ind w:left="720" w:hanging="360"/>
+      </w:pPr>
+      <w:rPr>
+        <w:rFonts w:ascii="Symbol" w:eastAsiaTheme="minorEastAsia" w:hAnsi="Symbol" w:cs="David" w:hint="default"/>
+      </w:rPr>
+    </w:lvl>
+    <w:lvl w:ilvl="1" w:tplc="20000003" w:tentative="1">
+      <w:start w:val="1"/>
+      <w:numFmt w:val="bullet"/>
+      <w:lvlText w:val="o"/>
+      <w:lvlJc w:val="left"/>
+      <w:pPr>
+        <w:ind w:left="1440" w:hanging="360"/>
+      </w:pPr>
+      <w:rPr>
+        <w:rFonts w:ascii="Courier New" w:hAnsi="Courier New" w:cs="Courier New" w:hint="default"/>
+      </w:rPr>
+    </w:lvl>
+    <w:lvl w:ilvl="2" w:tplc="20000005" w:tentative="1">
+      <w:start w:val="1"/>
+      <w:numFmt w:val="bullet"/>
+      <w:lvlText w:val=""/>
+      <w:lvlJc w:val="left"/>
+      <w:pPr>
+        <w:ind w:left="2160" w:hanging="360"/>
+      </w:pPr>
+      <w:rPr>
+        <w:rFonts w:ascii="Wingdings" w:hAnsi="Wingdings" w:hint="default"/>
+      </w:rPr>
+    </w:lvl>
+    <w:lvl w:ilvl="3" w:tplc="20000001" w:tentative="1">
+      <w:start w:val="1"/>
+      <w:numFmt w:val="bullet"/>
+      <w:lvlText w:val=""/>
+      <w:lvlJc w:val="left"/>
+      <w:pPr>
+        <w:ind w:left="2880" w:hanging="360"/>
+      </w:pPr>
+      <w:rPr>
+        <w:rFonts w:ascii="Symbol" w:hAnsi="Symbol" w:hint="default"/>
+      </w:rPr>
+    </w:lvl>
+    <w:lvl w:ilvl="4" w:tplc="20000003" w:tentative="1">
+      <w:start w:val="1"/>
+      <w:numFmt w:val="bullet"/>
+      <w:lvlText w:val="o"/>
+      <w:lvlJc w:val="left"/>
+      <w:pPr>
+        <w:ind w:left="3600" w:hanging="360"/>
+      </w:pPr>
+      <w:rPr>
+        <w:rFonts w:ascii="Courier New" w:hAnsi="Courier New" w:cs="Courier New" w:hint="default"/>
+      </w:rPr>
+    </w:lvl>
+    <w:lvl w:ilvl="5" w:tplc="20000005" w:tentative="1">
+      <w:start w:val="1"/>
+      <w:numFmt w:val="bullet"/>
+      <w:lvlText w:val=""/>
+      <w:lvlJc w:val="left"/>
+      <w:pPr>
+        <w:ind w:left="4320" w:hanging="360"/>
+      </w:pPr>
+      <w:rPr>
+        <w:rFonts w:ascii="Wingdings" w:hAnsi="Wingdings" w:hint="default"/>
+      </w:rPr>
+    </w:lvl>
+    <w:lvl w:ilvl="6" w:tplc="20000001" w:tentative="1">
+      <w:start w:val="1"/>
+      <w:numFmt w:val="bullet"/>
+      <w:lvlText w:val=""/>
+      <w:lvlJc w:val="left"/>
+      <w:pPr>
+        <w:ind w:left="5040" w:hanging="360"/>
+      </w:pPr>
+      <w:rPr>
+        <w:rFonts w:ascii="Symbol" w:hAnsi="Symbol" w:hint="default"/>
+      </w:rPr>
+    </w:lvl>
+    <w:lvl w:ilvl="7" w:tplc="20000003" w:tentative="1">
+      <w:start w:val="1"/>
+      <w:numFmt w:val="bullet"/>
+      <w:lvlText w:val="o"/>
+      <w:lvlJc w:val="left"/>
+      <w:pPr>
+        <w:ind w:left="5760" w:hanging="360"/>
+      </w:pPr>
+      <w:rPr>
+        <w:rFonts w:ascii="Courier New" w:hAnsi="Courier New" w:cs="Courier New" w:hint="default"/>
+      </w:rPr>
+    </w:lvl>
+    <w:lvl w:ilvl="8" w:tplc="20000005" w:tentative="1">
+      <w:start w:val="1"/>
+      <w:numFmt w:val="bullet"/>
+      <w:lvlText w:val=""/>
+      <w:lvlJc w:val="left"/>
+      <w:pPr>
+        <w:ind w:left="6480" w:hanging="360"/>
+      </w:pPr>
+      <w:rPr>
+        <w:rFonts w:ascii="Wingdings" w:hAnsi="Wingdings" w:hint="default"/>
+      </w:rPr>
+    </w:lvl>
+  </w:abstractNum>
+  <w:abstractNum w:abstractNumId="4" w15:restartNumberingAfterBreak="0">
     <w:nsid w:val="1A0734F2"/>
     <w:multiLevelType w:val="hybridMultilevel"/>
     <w:tmpl w:val="E29AD7C0"/>
@@ -1718,7 +3178,96 @@
       </w:pPr>
     </w:lvl>
   </w:abstractNum>
-  <w:abstractNum w:abstractNumId="4" w15:restartNumberingAfterBreak="0">
+  <w:abstractNum w:abstractNumId="5" w15:restartNumberingAfterBreak="0">
+    <w:nsid w:val="263A404D"/>
+    <w:multiLevelType w:val="hybridMultilevel"/>
+    <w:tmpl w:val="52ECAFB6"/>
+    <w:lvl w:ilvl="0" w:tplc="0409000F">
+      <w:start w:val="1"/>
+      <w:numFmt w:val="decimal"/>
+      <w:lvlText w:val="%1."/>
+      <w:lvlJc w:val="left"/>
+      <w:pPr>
+        <w:ind w:left="720" w:hanging="360"/>
+      </w:pPr>
+      <w:rPr>
+        <w:rFonts w:hint="default"/>
+      </w:rPr>
+    </w:lvl>
+    <w:lvl w:ilvl="1" w:tplc="04090019" w:tentative="1">
+      <w:start w:val="1"/>
+      <w:numFmt w:val="lowerLetter"/>
+      <w:lvlText w:val="%2."/>
+      <w:lvlJc w:val="left"/>
+      <w:pPr>
+        <w:ind w:left="1440" w:hanging="360"/>
+      </w:pPr>
+    </w:lvl>
+    <w:lvl w:ilvl="2" w:tplc="0409001B" w:tentative="1">
+      <w:start w:val="1"/>
+      <w:numFmt w:val="lowerRoman"/>
+      <w:lvlText w:val="%3."/>
+      <w:lvlJc w:val="right"/>
+      <w:pPr>
+        <w:ind w:left="2160" w:hanging="180"/>
+      </w:pPr>
+    </w:lvl>
+    <w:lvl w:ilvl="3" w:tplc="0409000F" w:tentative="1">
+      <w:start w:val="1"/>
+      <w:numFmt w:val="decimal"/>
+      <w:lvlText w:val="%4."/>
+      <w:lvlJc w:val="left"/>
+      <w:pPr>
+        <w:ind w:left="2880" w:hanging="360"/>
+      </w:pPr>
+    </w:lvl>
+    <w:lvl w:ilvl="4" w:tplc="04090019" w:tentative="1">
+      <w:start w:val="1"/>
+      <w:numFmt w:val="lowerLetter"/>
+      <w:lvlText w:val="%5."/>
+      <w:lvlJc w:val="left"/>
+      <w:pPr>
+        <w:ind w:left="3600" w:hanging="360"/>
+      </w:pPr>
+    </w:lvl>
+    <w:lvl w:ilvl="5" w:tplc="0409001B" w:tentative="1">
+      <w:start w:val="1"/>
+      <w:numFmt w:val="lowerRoman"/>
+      <w:lvlText w:val="%6."/>
+      <w:lvlJc w:val="right"/>
+      <w:pPr>
+        <w:ind w:left="4320" w:hanging="180"/>
+      </w:pPr>
+    </w:lvl>
+    <w:lvl w:ilvl="6" w:tplc="0409000F" w:tentative="1">
+      <w:start w:val="1"/>
+      <w:numFmt w:val="decimal"/>
+      <w:lvlText w:val="%7."/>
+      <w:lvlJc w:val="left"/>
+      <w:pPr>
+        <w:ind w:left="5040" w:hanging="360"/>
+      </w:pPr>
+    </w:lvl>
+    <w:lvl w:ilvl="7" w:tplc="04090019" w:tentative="1">
+      <w:start w:val="1"/>
+      <w:numFmt w:val="lowerLetter"/>
+      <w:lvlText w:val="%8."/>
+      <w:lvlJc w:val="left"/>
+      <w:pPr>
+        <w:ind w:left="5760" w:hanging="360"/>
+      </w:pPr>
+    </w:lvl>
+    <w:lvl w:ilvl="8" w:tplc="0409001B" w:tentative="1">
+      <w:start w:val="1"/>
+      <w:numFmt w:val="lowerRoman"/>
+      <w:lvlText w:val="%9."/>
+      <w:lvlJc w:val="right"/>
+      <w:pPr>
+        <w:ind w:left="6480" w:hanging="180"/>
+      </w:pPr>
+    </w:lvl>
+  </w:abstractNum>
+  <w:abstractNum w:abstractNumId="6" w15:restartNumberingAfterBreak="0">
     <w:nsid w:val="32F50D29"/>
     <w:multiLevelType w:val="hybridMultilevel"/>
     <w:tmpl w:val="E2E643D0"/>
@@ -1807,7 +3356,7 @@
       </w:pPr>
     </w:lvl>
   </w:abstractNum>
-  <w:abstractNum w:abstractNumId="5" w15:restartNumberingAfterBreak="0">
+  <w:abstractNum w:abstractNumId="7" w15:restartNumberingAfterBreak="0">
     <w:nsid w:val="5B6B7040"/>
     <w:multiLevelType w:val="hybridMultilevel"/>
     <w:tmpl w:val="DDD26AE6"/>
@@ -1896,7 +3445,7 @@
       </w:pPr>
     </w:lvl>
   </w:abstractNum>
-  <w:abstractNum w:abstractNumId="6" w15:restartNumberingAfterBreak="0">
+  <w:abstractNum w:abstractNumId="8" w15:restartNumberingAfterBreak="0">
     <w:nsid w:val="5C882A1D"/>
     <w:multiLevelType w:val="hybridMultilevel"/>
     <w:tmpl w:val="DC369558"/>
@@ -2036,7 +3585,7 @@
       </w:rPr>
     </w:lvl>
   </w:abstractNum>
-  <w:abstractNum w:abstractNumId="7" w15:restartNumberingAfterBreak="0">
+  <w:abstractNum w:abstractNumId="9" w15:restartNumberingAfterBreak="0">
     <w:nsid w:val="6F530EA1"/>
     <w:multiLevelType w:val="hybridMultilevel"/>
     <w:tmpl w:val="6D048B0A"/>
@@ -2125,7 +3674,7 @@
       </w:pPr>
     </w:lvl>
   </w:abstractNum>
-  <w:abstractNum w:abstractNumId="8" w15:restartNumberingAfterBreak="0">
+  <w:abstractNum w:abstractNumId="10" w15:restartNumberingAfterBreak="0">
     <w:nsid w:val="748603B9"/>
     <w:multiLevelType w:val="hybridMultilevel"/>
     <w:tmpl w:val="EB326B8C"/>
@@ -2214,7 +3763,7 @@
       </w:pPr>
     </w:lvl>
   </w:abstractNum>
-  <w:abstractNum w:abstractNumId="9" w15:restartNumberingAfterBreak="0">
+  <w:abstractNum w:abstractNumId="11" w15:restartNumberingAfterBreak="0">
     <w:nsid w:val="7A4E5A71"/>
     <w:multiLevelType w:val="hybridMultilevel"/>
     <w:tmpl w:val="06541A98"/>
@@ -2304,22 +3853,22 @@
     </w:lvl>
   </w:abstractNum>
   <w:num w:numId="1">
-    <w:abstractNumId w:val="6"/>
+    <w:abstractNumId w:val="8"/>
   </w:num>
   <w:num w:numId="2">
+    <w:abstractNumId w:val="11"/>
+  </w:num>
+  <w:num w:numId="3">
     <w:abstractNumId w:val="9"/>
   </w:num>
-  <w:num w:numId="3">
-    <w:abstractNumId w:val="7"/>
-  </w:num>
   <w:num w:numId="4">
-    <w:abstractNumId w:val="8"/>
+    <w:abstractNumId w:val="10"/>
   </w:num>
   <w:num w:numId="5">
-    <w:abstractNumId w:val="3"/>
+    <w:abstractNumId w:val="4"/>
   </w:num>
   <w:num w:numId="6">
-    <w:abstractNumId w:val="5"/>
+    <w:abstractNumId w:val="7"/>
   </w:num>
   <w:num w:numId="7">
     <w:abstractNumId w:val="2"/>
@@ -2328,10 +3877,16 @@
     <w:abstractNumId w:val="0"/>
   </w:num>
   <w:num w:numId="9">
-    <w:abstractNumId w:val="4"/>
+    <w:abstractNumId w:val="6"/>
   </w:num>
   <w:num w:numId="10">
     <w:abstractNumId w:val="1"/>
+  </w:num>
+  <w:num w:numId="11">
+    <w:abstractNumId w:val="5"/>
+  </w:num>
+  <w:num w:numId="12">
+    <w:abstractNumId w:val="3"/>
   </w:num>
   <w:numIdMacAtCleanup w:val="4"/>
 </w:numbering>
@@ -4025,7 +5580,7 @@
 </file>
 
 <file path=customXml/itemProps2.xml><?xml version="1.0" encoding="utf-8"?>
-<ds:datastoreItem xmlns:ds="http://schemas.openxmlformats.org/officeDocument/2006/customXml" ds:itemID="{A9F1FB4A-B88A-44B2-8D58-BB9362773A71}">
+<ds:datastoreItem xmlns:ds="http://schemas.openxmlformats.org/officeDocument/2006/customXml" ds:itemID="{6191868E-5380-4507-B351-5772A3313611}">
   <ds:schemaRefs>
     <ds:schemaRef ds:uri="http://schemas.openxmlformats.org/officeDocument/2006/bibliography"/>
   </ds:schemaRefs>

--- a/B19 Ex01 Ofir 305638157 Ido 203428453/B19 Ex02 Ofir 305638157 Ido 203428453.docx
+++ b/B19 Ex01 Ofir 305638157 Ido 203428453/B19 Ex02 Ofir 305638157 Ido 203428453.docx
@@ -64,6 +64,7 @@
         </w:rPr>
         <w:t>F</w:t>
       </w:r>
+      <w:proofErr w:type="spellStart"/>
       <w:r>
         <w:rPr>
           <w:rFonts w:ascii="David" w:hAnsi="David" w:cs="David"/>
@@ -73,8 +74,9 @@
           <w:u w:val="single"/>
           <w:lang w:val="en-GB"/>
         </w:rPr>
-        <w:t>aceRide!</w:t>
-      </w:r>
+        <w:t>aceRide</w:t>
+      </w:r>
+      <w:proofErr w:type="spellEnd"/>
       <w:r>
         <w:rPr>
           <w:rFonts w:ascii="David" w:hAnsi="David" w:cs="David"/>
@@ -82,6 +84,17 @@
           <w:sz w:val="24"/>
           <w:szCs w:val="24"/>
           <w:u w:val="single"/>
+          <w:lang w:val="en-GB"/>
+        </w:rPr>
+        <w:t>!</w:t>
+      </w:r>
+      <w:r>
+        <w:rPr>
+          <w:rFonts w:ascii="David" w:hAnsi="David" w:cs="David"/>
+          <w:color w:val="403152"/>
+          <w:sz w:val="24"/>
+          <w:szCs w:val="24"/>
+          <w:u w:val="single"/>
           <w:rtl/>
         </w:rPr>
         <w:t>":</w:t>
@@ -138,7 +151,51 @@
           <w:szCs w:val="20"/>
           <w:rtl/>
         </w:rPr>
-        <w:t>כדי להשתמש בפי'צר הנ"ל, על המתמש לבצע:</w:t>
+        <w:t xml:space="preserve">כדי להשתמש </w:t>
+      </w:r>
+      <w:proofErr w:type="spellStart"/>
+      <w:r>
+        <w:rPr>
+          <w:rFonts w:ascii="David" w:hAnsi="David" w:cs="David" w:hint="cs"/>
+          <w:color w:val="403152"/>
+          <w:sz w:val="20"/>
+          <w:szCs w:val="20"/>
+          <w:rtl/>
+        </w:rPr>
+        <w:t>בפי'צר</w:t>
+      </w:r>
+      <w:proofErr w:type="spellEnd"/>
+      <w:r>
+        <w:rPr>
+          <w:rFonts w:ascii="David" w:hAnsi="David" w:cs="David" w:hint="cs"/>
+          <w:color w:val="403152"/>
+          <w:sz w:val="20"/>
+          <w:szCs w:val="20"/>
+          <w:rtl/>
+        </w:rPr>
+        <w:t xml:space="preserve"> הנ"ל, על </w:t>
+      </w:r>
+      <w:proofErr w:type="spellStart"/>
+      <w:r>
+        <w:rPr>
+          <w:rFonts w:ascii="David" w:hAnsi="David" w:cs="David" w:hint="cs"/>
+          <w:color w:val="403152"/>
+          <w:sz w:val="20"/>
+          <w:szCs w:val="20"/>
+          <w:rtl/>
+        </w:rPr>
+        <w:t>המתמש</w:t>
+      </w:r>
+      <w:proofErr w:type="spellEnd"/>
+      <w:r>
+        <w:rPr>
+          <w:rFonts w:ascii="David" w:hAnsi="David" w:cs="David" w:hint="cs"/>
+          <w:color w:val="403152"/>
+          <w:sz w:val="20"/>
+          <w:szCs w:val="20"/>
+          <w:rtl/>
+        </w:rPr>
+        <w:t xml:space="preserve"> לבצע:</w:t>
       </w:r>
     </w:p>
     <w:p>
@@ -160,7 +217,29 @@
           <w:szCs w:val="20"/>
           <w:rtl/>
         </w:rPr>
-        <w:t>1. הזנה למערכת את נקודת האיסוף, או לחילופין שימוש במיקמו הנוכחי של המשתמש בעזרת שירותי מיקום.</w:t>
+        <w:t xml:space="preserve">1. הזנה למערכת את נקודת האיסוף, או לחילופין שימוש </w:t>
+      </w:r>
+      <w:proofErr w:type="spellStart"/>
+      <w:r>
+        <w:rPr>
+          <w:rFonts w:ascii="David" w:hAnsi="David" w:cs="David" w:hint="cs"/>
+          <w:color w:val="403152"/>
+          <w:sz w:val="20"/>
+          <w:szCs w:val="20"/>
+          <w:rtl/>
+        </w:rPr>
+        <w:t>במיקמו</w:t>
+      </w:r>
+      <w:proofErr w:type="spellEnd"/>
+      <w:r>
+        <w:rPr>
+          <w:rFonts w:ascii="David" w:hAnsi="David" w:cs="David" w:hint="cs"/>
+          <w:color w:val="403152"/>
+          <w:sz w:val="20"/>
+          <w:szCs w:val="20"/>
+          <w:rtl/>
+        </w:rPr>
+        <w:t xml:space="preserve"> הנוכחי של המשתמש בעזרת שירותי מיקום.</w:t>
       </w:r>
     </w:p>
     <w:p>
@@ -226,7 +305,29 @@
           <w:szCs w:val="20"/>
           <w:rtl/>
         </w:rPr>
-        <w:t xml:space="preserve">המערכת מאתרת מרשימת חבריו של המשתמש את כל אלו אשר נמצאים ברדיוס החיפוש בו בחר ומציגה אותם כרשימה המכילה מידע בסיסי אודותם. בעת בחירת המשתמש (לחיצה כפולה על החבר הרצוי), נפתח מסך ובו הודעה </w:t>
+        <w:t xml:space="preserve">המערכת מאתרת מרשימת חבריו של המשתמש את כל אלו אשר נמצאים ברדיוס החיפוש בו בחר ומציגה אותם כרשימה המכילה מידע בסיסי </w:t>
+      </w:r>
+      <w:proofErr w:type="spellStart"/>
+      <w:r>
+        <w:rPr>
+          <w:rFonts w:ascii="David" w:hAnsi="David" w:cs="David" w:hint="cs"/>
+          <w:color w:val="403152"/>
+          <w:sz w:val="20"/>
+          <w:szCs w:val="20"/>
+          <w:rtl/>
+        </w:rPr>
+        <w:t>אודותם</w:t>
+      </w:r>
+      <w:proofErr w:type="spellEnd"/>
+      <w:r>
+        <w:rPr>
+          <w:rFonts w:ascii="David" w:hAnsi="David" w:cs="David" w:hint="cs"/>
+          <w:color w:val="403152"/>
+          <w:sz w:val="20"/>
+          <w:szCs w:val="20"/>
+          <w:rtl/>
+        </w:rPr>
+        <w:t xml:space="preserve">. בעת בחירת המשתמש (לחיצה כפולה על החבר הרצוי), נפתח מסך ובו הודעה </w:t>
       </w:r>
       <w:r>
         <w:rPr>
@@ -321,6 +422,7 @@
           <w:lang w:val="en-GB"/>
         </w:rPr>
       </w:pPr>
+      <w:proofErr w:type="spellStart"/>
       <w:r>
         <w:rPr>
           <w:rFonts w:ascii="David" w:hAnsi="David" w:cs="David"/>
@@ -331,6 +433,7 @@
         </w:rPr>
         <w:t>DesktopFacebook</w:t>
       </w:r>
+      <w:proofErr w:type="spellEnd"/>
     </w:p>
     <w:p>
       <w:pPr>
@@ -348,6 +451,7 @@
           <w:lang w:val="en-GB"/>
         </w:rPr>
       </w:pPr>
+      <w:proofErr w:type="spellStart"/>
       <w:r>
         <w:rPr>
           <w:rFonts w:ascii="David" w:hAnsi="David" w:cs="David"/>
@@ -357,6 +461,7 @@
         </w:rPr>
         <w:t>FaceRideManager</w:t>
       </w:r>
+      <w:proofErr w:type="spellEnd"/>
     </w:p>
     <w:p>
       <w:pPr>
@@ -374,6 +479,7 @@
           <w:lang w:val="en-GB"/>
         </w:rPr>
       </w:pPr>
+      <w:proofErr w:type="spellStart"/>
       <w:r>
         <w:rPr>
           <w:rFonts w:ascii="David" w:hAnsi="David" w:cs="David"/>
@@ -384,6 +490,7 @@
         </w:rPr>
         <w:t>LocationServices</w:t>
       </w:r>
+      <w:proofErr w:type="spellEnd"/>
     </w:p>
     <w:p>
       <w:pPr>
@@ -401,6 +508,7 @@
           <w:lang w:val="en-GB"/>
         </w:rPr>
       </w:pPr>
+      <w:proofErr w:type="spellStart"/>
       <w:r>
         <w:rPr>
           <w:rFonts w:ascii="David" w:hAnsi="David" w:cs="David"/>
@@ -411,6 +519,7 @@
         </w:rPr>
         <w:t>AppController</w:t>
       </w:r>
+      <w:proofErr w:type="spellEnd"/>
     </w:p>
     <w:p>
       <w:pPr>
@@ -429,6 +538,7 @@
           <w:lang w:val="en-GB"/>
         </w:rPr>
       </w:pPr>
+      <w:proofErr w:type="spellStart"/>
       <w:r>
         <w:rPr>
           <w:rFonts w:ascii="David" w:hAnsi="David" w:cs="David"/>
@@ -438,6 +548,7 @@
         </w:rPr>
         <w:t>MapForm</w:t>
       </w:r>
+      <w:proofErr w:type="spellEnd"/>
     </w:p>
     <w:p>
       <w:pPr>
@@ -538,7 +649,51 @@
           <w:szCs w:val="20"/>
           <w:rtl/>
         </w:rPr>
-        <w:t>פיצ'ר זה נועד ליצור רשימת אנשי קשר מנתוני חברי הפייסבוק של המשמש ויצוא הרשימה לסמרטפון של המשתמש.</w:t>
+        <w:t xml:space="preserve">פיצ'ר זה נועד ליצור רשימת אנשי קשר מנתוני חברי </w:t>
+      </w:r>
+      <w:proofErr w:type="spellStart"/>
+      <w:r>
+        <w:rPr>
+          <w:rFonts w:ascii="David" w:hAnsi="David" w:cs="David" w:hint="cs"/>
+          <w:color w:val="403152"/>
+          <w:sz w:val="20"/>
+          <w:szCs w:val="20"/>
+          <w:rtl/>
+        </w:rPr>
+        <w:t>הפייסבוק</w:t>
+      </w:r>
+      <w:proofErr w:type="spellEnd"/>
+      <w:r>
+        <w:rPr>
+          <w:rFonts w:ascii="David" w:hAnsi="David" w:cs="David" w:hint="cs"/>
+          <w:color w:val="403152"/>
+          <w:sz w:val="20"/>
+          <w:szCs w:val="20"/>
+          <w:rtl/>
+        </w:rPr>
+        <w:t xml:space="preserve"> של המשמש ויצוא הרשימה </w:t>
+      </w:r>
+      <w:proofErr w:type="spellStart"/>
+      <w:r>
+        <w:rPr>
+          <w:rFonts w:ascii="David" w:hAnsi="David" w:cs="David" w:hint="cs"/>
+          <w:color w:val="403152"/>
+          <w:sz w:val="20"/>
+          <w:szCs w:val="20"/>
+          <w:rtl/>
+        </w:rPr>
+        <w:t>לסמרטפון</w:t>
+      </w:r>
+      <w:proofErr w:type="spellEnd"/>
+      <w:r>
+        <w:rPr>
+          <w:rFonts w:ascii="David" w:hAnsi="David" w:cs="David" w:hint="cs"/>
+          <w:color w:val="403152"/>
+          <w:sz w:val="20"/>
+          <w:szCs w:val="20"/>
+          <w:rtl/>
+        </w:rPr>
+        <w:t xml:space="preserve"> של המשתמש.</w:t>
       </w:r>
     </w:p>
     <w:p>
@@ -778,7 +933,31 @@
           <w:rtl/>
           <w:lang w:val="en-GB"/>
         </w:rPr>
-        <w:t>אופציונלי: המשתמש יכול לערוך בטבלה את נתוני החברים מהפייסבוק שהוזנו לפי טעמו.</w:t>
+        <w:t xml:space="preserve">אופציונלי: המשתמש יכול לערוך בטבלה את נתוני החברים </w:t>
+      </w:r>
+      <w:proofErr w:type="spellStart"/>
+      <w:r>
+        <w:rPr>
+          <w:rFonts w:ascii="David" w:hAnsi="David" w:cs="David" w:hint="cs"/>
+          <w:color w:val="403152"/>
+          <w:sz w:val="20"/>
+          <w:szCs w:val="20"/>
+          <w:rtl/>
+          <w:lang w:val="en-GB"/>
+        </w:rPr>
+        <w:t>מהפייסבוק</w:t>
+      </w:r>
+      <w:proofErr w:type="spellEnd"/>
+      <w:r>
+        <w:rPr>
+          <w:rFonts w:ascii="David" w:hAnsi="David" w:cs="David" w:hint="cs"/>
+          <w:color w:val="403152"/>
+          <w:sz w:val="20"/>
+          <w:szCs w:val="20"/>
+          <w:rtl/>
+          <w:lang w:val="en-GB"/>
+        </w:rPr>
+        <w:t xml:space="preserve"> שהוזנו לפי טעמו.</w:t>
       </w:r>
     </w:p>
     <w:p>
@@ -845,7 +1024,31 @@
           <w:rtl/>
           <w:lang w:val="en-GB"/>
         </w:rPr>
-        <w:t xml:space="preserve">מנתוני הפייסבוק אך הן כן רלוונטית בשביל אנשי הקשר, חלק מעמודות אלו מותאמות </w:t>
+        <w:t xml:space="preserve">מנתוני </w:t>
+      </w:r>
+      <w:proofErr w:type="spellStart"/>
+      <w:r>
+        <w:rPr>
+          <w:rFonts w:ascii="David" w:hAnsi="David" w:cs="David" w:hint="cs"/>
+          <w:color w:val="403152"/>
+          <w:sz w:val="20"/>
+          <w:szCs w:val="20"/>
+          <w:rtl/>
+          <w:lang w:val="en-GB"/>
+        </w:rPr>
+        <w:t>הפייסבוק</w:t>
+      </w:r>
+      <w:proofErr w:type="spellEnd"/>
+      <w:r>
+        <w:rPr>
+          <w:rFonts w:ascii="David" w:hAnsi="David" w:cs="David" w:hint="cs"/>
+          <w:color w:val="403152"/>
+          <w:sz w:val="20"/>
+          <w:szCs w:val="20"/>
+          <w:rtl/>
+          <w:lang w:val="en-GB"/>
+        </w:rPr>
+        <w:t xml:space="preserve"> אך הן כן רלוונטית בשביל אנשי הקשר, חלק מעמודות אלו מותאמות </w:t>
       </w:r>
       <w:r>
         <w:rPr>
@@ -866,7 +1069,55 @@
           <w:rtl/>
           <w:lang w:val="en-GB"/>
         </w:rPr>
-        <w:t>בשמותיהן לתצוגה מיוחדת במכשרי הסמרטפון.</w:t>
+        <w:t xml:space="preserve">בשמותיהן לתצוגה מיוחדת </w:t>
+      </w:r>
+      <w:proofErr w:type="spellStart"/>
+      <w:r>
+        <w:rPr>
+          <w:rFonts w:ascii="David" w:hAnsi="David" w:cs="David" w:hint="cs"/>
+          <w:color w:val="403152"/>
+          <w:sz w:val="20"/>
+          <w:szCs w:val="20"/>
+          <w:rtl/>
+          <w:lang w:val="en-GB"/>
+        </w:rPr>
+        <w:t>במכשרי</w:t>
+      </w:r>
+      <w:proofErr w:type="spellEnd"/>
+      <w:r>
+        <w:rPr>
+          <w:rFonts w:ascii="David" w:hAnsi="David" w:cs="David" w:hint="cs"/>
+          <w:color w:val="403152"/>
+          <w:sz w:val="20"/>
+          <w:szCs w:val="20"/>
+          <w:rtl/>
+          <w:lang w:val="en-GB"/>
+        </w:rPr>
+        <w:t xml:space="preserve"> </w:t>
+      </w:r>
+      <w:proofErr w:type="spellStart"/>
+      <w:r>
+        <w:rPr>
+          <w:rFonts w:ascii="David" w:hAnsi="David" w:cs="David" w:hint="cs"/>
+          <w:color w:val="403152"/>
+          <w:sz w:val="20"/>
+          <w:szCs w:val="20"/>
+          <w:rtl/>
+          <w:lang w:val="en-GB"/>
+        </w:rPr>
+        <w:t>הסמרטפון</w:t>
+      </w:r>
+      <w:proofErr w:type="spellEnd"/>
+      <w:r>
+        <w:rPr>
+          <w:rFonts w:ascii="David" w:hAnsi="David" w:cs="David" w:hint="cs"/>
+          <w:color w:val="403152"/>
+          <w:sz w:val="20"/>
+          <w:szCs w:val="20"/>
+          <w:rtl/>
+          <w:lang w:val="en-GB"/>
+        </w:rPr>
+        <w:t>.</w:t>
       </w:r>
     </w:p>
     <w:p>
@@ -1012,7 +1263,29 @@
           <w:szCs w:val="20"/>
           <w:rtl/>
         </w:rPr>
-        <w:t xml:space="preserve">באופן מיידי לחשבון </w:t>
+        <w:t xml:space="preserve">באופן </w:t>
+      </w:r>
+      <w:proofErr w:type="spellStart"/>
+      <w:r>
+        <w:rPr>
+          <w:rFonts w:ascii="David" w:hAnsi="David" w:cs="David" w:hint="cs"/>
+          <w:color w:val="403152"/>
+          <w:sz w:val="20"/>
+          <w:szCs w:val="20"/>
+          <w:rtl/>
+        </w:rPr>
+        <w:t>מיידי</w:t>
+      </w:r>
+      <w:proofErr w:type="spellEnd"/>
+      <w:r>
+        <w:rPr>
+          <w:rFonts w:ascii="David" w:hAnsi="David" w:cs="David" w:hint="cs"/>
+          <w:color w:val="403152"/>
+          <w:sz w:val="20"/>
+          <w:szCs w:val="20"/>
+          <w:rtl/>
+        </w:rPr>
+        <w:t xml:space="preserve"> לחשבון </w:t>
       </w:r>
       <w:r>
         <w:rPr>
@@ -1024,6 +1297,7 @@
         </w:rPr>
         <w:t xml:space="preserve"> </w:t>
       </w:r>
+      <w:proofErr w:type="spellStart"/>
       <w:r>
         <w:rPr>
           <w:rFonts w:ascii="David" w:hAnsi="David" w:cs="David"/>
@@ -1034,6 +1308,7 @@
         </w:rPr>
         <w:t>gmail</w:t>
       </w:r>
+      <w:proofErr w:type="spellEnd"/>
       <w:r>
         <w:rPr>
           <w:rFonts w:ascii="David" w:hAnsi="David" w:cs="David"/>
@@ -1134,6 +1409,7 @@
           <w:lang w:val="en-GB"/>
         </w:rPr>
       </w:pPr>
+      <w:proofErr w:type="spellStart"/>
       <w:r>
         <w:rPr>
           <w:rFonts w:ascii="David" w:hAnsi="David" w:cs="David"/>
@@ -1144,6 +1420,7 @@
         </w:rPr>
         <w:t>DesktopFacebook</w:t>
       </w:r>
+      <w:proofErr w:type="spellEnd"/>
     </w:p>
     <w:p>
       <w:pPr>
@@ -1161,6 +1438,7 @@
           <w:lang w:val="en-GB"/>
         </w:rPr>
       </w:pPr>
+      <w:proofErr w:type="spellStart"/>
       <w:r>
         <w:rPr>
           <w:rFonts w:ascii="David" w:hAnsi="David" w:cs="David"/>
@@ -1171,6 +1449,7 @@
         </w:rPr>
         <w:t>AppController</w:t>
       </w:r>
+      <w:proofErr w:type="spellEnd"/>
     </w:p>
     <w:p>
       <w:pPr>
@@ -1188,6 +1467,7 @@
           <w:lang w:val="en-GB"/>
         </w:rPr>
       </w:pPr>
+      <w:proofErr w:type="spellStart"/>
       <w:r>
         <w:rPr>
           <w:rFonts w:ascii="David" w:hAnsi="David" w:cs="David"/>
@@ -1198,6 +1478,7 @@
         </w:rPr>
         <w:t>GoogleContacts</w:t>
       </w:r>
+      <w:proofErr w:type="spellEnd"/>
       <w:r>
         <w:rPr>
           <w:rFonts w:ascii="David" w:hAnsi="David" w:cs="David"/>
@@ -1366,6 +1647,931 @@
         <w:rPr>
           <w:sz w:val="20"/>
           <w:szCs w:val="20"/>
+          <w:rtl/>
+        </w:rPr>
+      </w:pPr>
+    </w:p>
+    <w:p>
+      <w:pPr>
+        <w:spacing w:after="0" w:line="240" w:lineRule="auto"/>
+        <w:ind w:right="720"/>
+        <w:rPr>
+          <w:sz w:val="20"/>
+          <w:szCs w:val="20"/>
+          <w:rtl/>
+        </w:rPr>
+      </w:pPr>
+    </w:p>
+    <w:p>
+      <w:pPr>
+        <w:spacing w:after="0" w:line="240" w:lineRule="auto"/>
+        <w:ind w:right="720"/>
+        <w:rPr>
+          <w:sz w:val="20"/>
+          <w:szCs w:val="20"/>
+          <w:rtl/>
+        </w:rPr>
+      </w:pPr>
+    </w:p>
+    <w:p>
+      <w:pPr>
+        <w:pStyle w:val="3"/>
+        <w:rPr>
+          <w:rtl/>
+        </w:rPr>
+      </w:pPr>
+      <w:r>
+        <w:rPr>
+          <w:rFonts w:hint="cs"/>
+          <w:rtl/>
+        </w:rPr>
+        <w:t>עבודה אסינכרונית:</w:t>
+      </w:r>
+    </w:p>
+    <w:p>
+      <w:pPr>
+        <w:rPr>
+          <w:rFonts w:ascii="David" w:hAnsi="David" w:cs="David"/>
+          <w:color w:val="403152" w:themeColor="accent4" w:themeShade="80"/>
+          <w:rtl/>
+        </w:rPr>
+      </w:pPr>
+      <w:r>
+        <w:rPr>
+          <w:rFonts w:ascii="David" w:hAnsi="David" w:cs="David" w:hint="cs"/>
+          <w:color w:val="403152" w:themeColor="accent4" w:themeShade="80"/>
+          <w:rtl/>
+        </w:rPr>
+        <w:t xml:space="preserve">עבודה אסינכרונית בעזרת </w:t>
+      </w:r>
+      <w:r>
+        <w:rPr>
+          <w:rFonts w:ascii="David" w:hAnsi="David" w:cs="David"/>
+          <w:color w:val="403152" w:themeColor="accent4" w:themeShade="80"/>
+        </w:rPr>
+        <w:t>Threads</w:t>
+      </w:r>
+      <w:r>
+        <w:rPr>
+          <w:rFonts w:ascii="David" w:hAnsi="David" w:cs="David" w:hint="cs"/>
+          <w:color w:val="403152" w:themeColor="accent4" w:themeShade="80"/>
+          <w:rtl/>
+        </w:rPr>
+        <w:t xml:space="preserve"> ניתן למצוא לדוגמא ב:</w:t>
+      </w:r>
+    </w:p>
+    <w:p>
+      <w:pPr>
+        <w:spacing w:after="0" w:line="240" w:lineRule="auto"/>
+        <w:ind w:right="720"/>
+        <w:rPr>
+          <w:rFonts w:asciiTheme="minorBidi" w:hAnsiTheme="minorBidi"/>
+          <w:b/>
+          <w:bCs/>
+          <w:color w:val="000000" w:themeColor="text1"/>
+          <w:sz w:val="18"/>
+          <w:szCs w:val="18"/>
+          <w:rtl/>
+        </w:rPr>
+      </w:pPr>
+      <w:proofErr w:type="spellStart"/>
+      <w:r>
+        <w:rPr>
+          <w:rFonts w:ascii="David" w:hAnsi="David" w:cs="David"/>
+          <w:color w:val="403152" w:themeColor="accent4" w:themeShade="80"/>
+          <w:u w:val="single"/>
+        </w:rPr>
+        <w:t>A</w:t>
+      </w:r>
+      <w:r>
+        <w:rPr>
+          <w:rFonts w:ascii="David" w:hAnsi="David" w:cs="David"/>
+          <w:color w:val="403152" w:themeColor="accent4" w:themeShade="80"/>
+          <w:u w:val="single"/>
+        </w:rPr>
+        <w:t>ppForm</w:t>
+      </w:r>
+      <w:proofErr w:type="spellEnd"/>
+      <w:r>
+        <w:rPr>
+          <w:rFonts w:ascii="David" w:hAnsi="David" w:cs="David" w:hint="cs"/>
+          <w:color w:val="403152" w:themeColor="accent4" w:themeShade="80"/>
+          <w:rtl/>
+        </w:rPr>
+        <w:t>:</w:t>
+      </w:r>
+    </w:p>
+    <w:p>
+      <w:pPr>
+        <w:spacing w:after="0" w:line="240" w:lineRule="auto"/>
+        <w:ind w:right="720"/>
+        <w:rPr>
+          <w:rFonts w:ascii="Consolas" w:hAnsi="Consolas" w:cs="Consolas"/>
+          <w:color w:val="000000"/>
+          <w:sz w:val="14"/>
+          <w:szCs w:val="14"/>
+          <w:rtl/>
+        </w:rPr>
+      </w:pPr>
+      <w:r>
+        <w:rPr>
+          <w:rFonts w:asciiTheme="minorBidi" w:hAnsiTheme="minorBidi"/>
+          <w:b/>
+          <w:bCs/>
+          <w:color w:val="000000" w:themeColor="text1"/>
+          <w:sz w:val="18"/>
+          <w:szCs w:val="18"/>
+          <w:rtl/>
+        </w:rPr>
+        <w:t xml:space="preserve">שורה </w:t>
+      </w:r>
+      <w:r>
+        <w:rPr>
+          <w:rFonts w:asciiTheme="minorBidi" w:hAnsiTheme="minorBidi"/>
+          <w:b/>
+          <w:bCs/>
+          <w:color w:val="000000" w:themeColor="text1"/>
+          <w:sz w:val="18"/>
+          <w:szCs w:val="18"/>
+          <w:rtl/>
+        </w:rPr>
+        <w:t>86</w:t>
+      </w:r>
+      <w:r>
+        <w:rPr>
+          <w:rFonts w:ascii="David" w:hAnsi="David" w:cs="David" w:hint="cs"/>
+          <w:b/>
+          <w:bCs/>
+          <w:color w:val="403152" w:themeColor="accent4" w:themeShade="80"/>
+          <w:sz w:val="18"/>
+          <w:szCs w:val="18"/>
+          <w:rtl/>
+        </w:rPr>
+        <w:t xml:space="preserve"> - </w:t>
+      </w:r>
+      <w:r>
+        <w:rPr>
+          <w:rFonts w:ascii="Consolas" w:hAnsi="Consolas" w:cs="Consolas"/>
+          <w:b/>
+          <w:bCs/>
+          <w:color w:val="0000FF"/>
+          <w:sz w:val="18"/>
+          <w:szCs w:val="18"/>
+        </w:rPr>
+        <w:t>private</w:t>
+      </w:r>
+      <w:r>
+        <w:rPr>
+          <w:rFonts w:ascii="Consolas" w:hAnsi="Consolas" w:cs="Consolas"/>
+          <w:b/>
+          <w:bCs/>
+          <w:color w:val="000000"/>
+          <w:sz w:val="18"/>
+          <w:szCs w:val="18"/>
+        </w:rPr>
+        <w:t xml:space="preserve"> </w:t>
+      </w:r>
+      <w:r>
+        <w:rPr>
+          <w:rFonts w:ascii="Consolas" w:hAnsi="Consolas" w:cs="Consolas"/>
+          <w:b/>
+          <w:bCs/>
+          <w:color w:val="0000FF"/>
+          <w:sz w:val="18"/>
+          <w:szCs w:val="18"/>
+        </w:rPr>
+        <w:t>void</w:t>
+      </w:r>
+      <w:r>
+        <w:rPr>
+          <w:rFonts w:ascii="Consolas" w:hAnsi="Consolas" w:cs="Consolas"/>
+          <w:b/>
+          <w:bCs/>
+          <w:color w:val="000000"/>
+          <w:sz w:val="18"/>
+          <w:szCs w:val="18"/>
+        </w:rPr>
+        <w:t xml:space="preserve"> </w:t>
+      </w:r>
+      <w:proofErr w:type="spellStart"/>
+      <w:r>
+        <w:rPr>
+          <w:rFonts w:ascii="Consolas" w:hAnsi="Consolas" w:cs="Consolas"/>
+          <w:b/>
+          <w:bCs/>
+          <w:color w:val="000000"/>
+          <w:sz w:val="18"/>
+          <w:szCs w:val="18"/>
+        </w:rPr>
+        <w:t>initializeAllTabs</w:t>
+      </w:r>
+      <w:proofErr w:type="spellEnd"/>
+    </w:p>
+    <w:p>
+      <w:pPr>
+        <w:spacing w:after="0" w:line="240" w:lineRule="auto"/>
+        <w:ind w:right="720"/>
+        <w:rPr>
+          <w:rFonts w:ascii="Consolas" w:hAnsi="Consolas" w:cs="Consolas" w:hint="cs"/>
+          <w:color w:val="000000"/>
+          <w:sz w:val="14"/>
+          <w:szCs w:val="14"/>
+          <w:rtl/>
+        </w:rPr>
+      </w:pPr>
+      <w:r>
+        <w:rPr>
+          <w:rFonts w:ascii="Consolas" w:hAnsi="Consolas" w:cs="Arial"/>
+          <w:color w:val="000000"/>
+          <w:sz w:val="6"/>
+          <w:szCs w:val="6"/>
+          <w:rtl/>
+        </w:rPr>
+        <w:br/>
+      </w:r>
+      <w:r>
+        <w:rPr>
+          <w:rFonts w:ascii="Consolas" w:hAnsi="Consolas" w:cs="Arial" w:hint="cs"/>
+          <w:color w:val="000000"/>
+          <w:sz w:val="18"/>
+          <w:szCs w:val="18"/>
+          <w:rtl/>
+        </w:rPr>
+        <w:t xml:space="preserve">המטודה </w:t>
+      </w:r>
+      <w:proofErr w:type="spellStart"/>
+      <w:r>
+        <w:rPr>
+          <w:rFonts w:ascii="Consolas" w:hAnsi="Consolas" w:cs="Arial" w:hint="cs"/>
+          <w:color w:val="000000"/>
+          <w:sz w:val="18"/>
+          <w:szCs w:val="18"/>
+          <w:rtl/>
+        </w:rPr>
+        <w:t>מתאחלת</w:t>
+      </w:r>
+      <w:proofErr w:type="spellEnd"/>
+      <w:r>
+        <w:rPr>
+          <w:rFonts w:ascii="Consolas" w:hAnsi="Consolas" w:cs="Arial" w:hint="cs"/>
+          <w:color w:val="000000"/>
+          <w:sz w:val="18"/>
+          <w:szCs w:val="18"/>
+          <w:rtl/>
+        </w:rPr>
+        <w:t xml:space="preserve"> את כל </w:t>
+      </w:r>
+      <w:proofErr w:type="spellStart"/>
+      <w:r>
+        <w:rPr>
+          <w:rFonts w:ascii="Consolas" w:hAnsi="Consolas" w:cs="Arial" w:hint="cs"/>
+          <w:color w:val="000000"/>
+          <w:sz w:val="18"/>
+          <w:szCs w:val="18"/>
+          <w:rtl/>
+        </w:rPr>
+        <w:t>הטאבים</w:t>
+      </w:r>
+      <w:proofErr w:type="spellEnd"/>
+      <w:r>
+        <w:rPr>
+          <w:rFonts w:ascii="Consolas" w:hAnsi="Consolas" w:cs="Arial" w:hint="cs"/>
+          <w:color w:val="000000"/>
+          <w:sz w:val="18"/>
+          <w:szCs w:val="18"/>
+          <w:rtl/>
+        </w:rPr>
+        <w:t xml:space="preserve"> של הטופס בצורה אסינכרונית באמצעות גדיל לכל </w:t>
+      </w:r>
+      <w:proofErr w:type="spellStart"/>
+      <w:r>
+        <w:rPr>
+          <w:rFonts w:ascii="Consolas" w:hAnsi="Consolas" w:cs="Arial" w:hint="cs"/>
+          <w:color w:val="000000"/>
+          <w:sz w:val="18"/>
+          <w:szCs w:val="18"/>
+          <w:rtl/>
+        </w:rPr>
+        <w:t>טאב</w:t>
+      </w:r>
+      <w:proofErr w:type="spellEnd"/>
+      <w:r>
+        <w:rPr>
+          <w:rFonts w:ascii="Consolas" w:hAnsi="Consolas" w:cs="Arial" w:hint="cs"/>
+          <w:color w:val="000000"/>
+          <w:sz w:val="18"/>
+          <w:szCs w:val="18"/>
+          <w:rtl/>
+        </w:rPr>
+        <w:t>.</w:t>
+      </w:r>
+    </w:p>
+    <w:p>
+      <w:pPr>
+        <w:spacing w:after="0" w:line="240" w:lineRule="auto"/>
+        <w:ind w:right="720"/>
+        <w:rPr>
+          <w:rFonts w:hint="cs"/>
+          <w:sz w:val="18"/>
+          <w:szCs w:val="18"/>
+          <w:rtl/>
+        </w:rPr>
+      </w:pPr>
+      <w:r>
+        <w:rPr>
+          <w:rFonts w:hint="cs"/>
+          <w:sz w:val="18"/>
+          <w:szCs w:val="18"/>
+          <w:rtl/>
+        </w:rPr>
+        <w:t>האתחול מתבצע בצורה אסינכרונית על מנת לקבל טעינה מהירה יותר של הטופס.</w:t>
+      </w:r>
+    </w:p>
+    <w:p>
+      <w:pPr>
+        <w:spacing w:after="0" w:line="240" w:lineRule="auto"/>
+        <w:ind w:right="720"/>
+        <w:rPr>
+          <w:rFonts w:hint="cs"/>
+          <w:sz w:val="20"/>
+          <w:szCs w:val="20"/>
+          <w:rtl/>
+        </w:rPr>
+      </w:pPr>
+    </w:p>
+    <w:p>
+      <w:pPr>
+        <w:spacing w:after="0" w:line="240" w:lineRule="auto"/>
+        <w:ind w:right="720"/>
+        <w:rPr>
+          <w:sz w:val="20"/>
+          <w:szCs w:val="20"/>
+          <w:rtl/>
+        </w:rPr>
+      </w:pPr>
+    </w:p>
+    <w:p>
+      <w:pPr>
+        <w:spacing w:after="0" w:line="240" w:lineRule="auto"/>
+        <w:ind w:right="720"/>
+        <w:rPr>
+          <w:rFonts w:ascii="David" w:hAnsi="David" w:cs="David"/>
+          <w:color w:val="403152" w:themeColor="accent4" w:themeShade="80"/>
+          <w:rtl/>
+        </w:rPr>
+      </w:pPr>
+      <w:proofErr w:type="spellStart"/>
+      <w:r>
+        <w:rPr>
+          <w:rFonts w:ascii="David" w:hAnsi="David" w:cs="David"/>
+          <w:color w:val="403152" w:themeColor="accent4" w:themeShade="80"/>
+          <w:u w:val="single"/>
+        </w:rPr>
+        <w:t>A</w:t>
+      </w:r>
+      <w:r>
+        <w:rPr>
+          <w:rFonts w:ascii="David" w:hAnsi="David" w:cs="David"/>
+          <w:color w:val="403152" w:themeColor="accent4" w:themeShade="80"/>
+          <w:u w:val="single"/>
+        </w:rPr>
+        <w:t>pp</w:t>
+      </w:r>
+      <w:r>
+        <w:rPr>
+          <w:rFonts w:ascii="David" w:hAnsi="David" w:cs="David"/>
+          <w:color w:val="403152" w:themeColor="accent4" w:themeShade="80"/>
+          <w:u w:val="single"/>
+        </w:rPr>
+        <w:t>Controller</w:t>
+      </w:r>
+      <w:proofErr w:type="spellEnd"/>
+      <w:r>
+        <w:rPr>
+          <w:rFonts w:ascii="David" w:hAnsi="David" w:cs="David" w:hint="cs"/>
+          <w:color w:val="403152" w:themeColor="accent4" w:themeShade="80"/>
+          <w:rtl/>
+        </w:rPr>
+        <w:t>:</w:t>
+      </w:r>
+    </w:p>
+    <w:p>
+      <w:pPr>
+        <w:spacing w:after="0" w:line="240" w:lineRule="auto"/>
+        <w:ind w:right="720"/>
+        <w:rPr>
+          <w:b/>
+          <w:bCs/>
+          <w:sz w:val="18"/>
+          <w:szCs w:val="18"/>
+          <w:rtl/>
+        </w:rPr>
+      </w:pPr>
+      <w:r>
+        <w:rPr>
+          <w:rFonts w:hint="cs"/>
+          <w:b/>
+          <w:bCs/>
+          <w:sz w:val="18"/>
+          <w:szCs w:val="18"/>
+          <w:rtl/>
+        </w:rPr>
+        <w:t xml:space="preserve">שורה 24 - </w:t>
+      </w:r>
+      <w:r>
+        <w:rPr>
+          <w:rFonts w:ascii="Consolas" w:hAnsi="Consolas" w:cs="Consolas"/>
+          <w:b/>
+          <w:bCs/>
+          <w:color w:val="0000FF"/>
+          <w:sz w:val="18"/>
+          <w:szCs w:val="18"/>
+        </w:rPr>
+        <w:t>private</w:t>
+      </w:r>
+      <w:r>
+        <w:rPr>
+          <w:rFonts w:ascii="Consolas" w:hAnsi="Consolas" w:cs="Consolas"/>
+          <w:b/>
+          <w:bCs/>
+          <w:color w:val="000000"/>
+          <w:sz w:val="18"/>
+          <w:szCs w:val="18"/>
+        </w:rPr>
+        <w:t xml:space="preserve"> </w:t>
+      </w:r>
+      <w:r>
+        <w:rPr>
+          <w:rFonts w:ascii="Consolas" w:hAnsi="Consolas" w:cs="Consolas"/>
+          <w:b/>
+          <w:bCs/>
+          <w:color w:val="0000FF"/>
+          <w:sz w:val="18"/>
+          <w:szCs w:val="18"/>
+        </w:rPr>
+        <w:t>void</w:t>
+      </w:r>
+      <w:r>
+        <w:rPr>
+          <w:rFonts w:ascii="Consolas" w:hAnsi="Consolas" w:cs="Consolas"/>
+          <w:b/>
+          <w:bCs/>
+          <w:color w:val="000000"/>
+          <w:sz w:val="18"/>
+          <w:szCs w:val="18"/>
+        </w:rPr>
+        <w:t xml:space="preserve"> </w:t>
+      </w:r>
+      <w:proofErr w:type="spellStart"/>
+      <w:r>
+        <w:rPr>
+          <w:rFonts w:ascii="Consolas" w:hAnsi="Consolas" w:cs="Consolas"/>
+          <w:b/>
+          <w:bCs/>
+          <w:color w:val="000000"/>
+          <w:sz w:val="18"/>
+          <w:szCs w:val="18"/>
+        </w:rPr>
+        <w:t>startThreadsForAlbumsTabUpdate</w:t>
+      </w:r>
+      <w:proofErr w:type="spellEnd"/>
+    </w:p>
+    <w:p>
+      <w:pPr>
+        <w:spacing w:after="0" w:line="240" w:lineRule="auto"/>
+        <w:ind w:right="720"/>
+        <w:rPr>
+          <w:b/>
+          <w:bCs/>
+          <w:sz w:val="6"/>
+          <w:szCs w:val="6"/>
+          <w:rtl/>
+        </w:rPr>
+      </w:pPr>
+    </w:p>
+    <w:p>
+      <w:pPr>
+        <w:spacing w:after="0" w:line="240" w:lineRule="auto"/>
+        <w:ind w:right="720"/>
+        <w:rPr>
+          <w:rFonts w:hint="cs"/>
+          <w:sz w:val="18"/>
+          <w:szCs w:val="18"/>
+          <w:rtl/>
+        </w:rPr>
+      </w:pPr>
+      <w:r>
+        <w:rPr>
+          <w:rFonts w:hint="cs"/>
+          <w:sz w:val="18"/>
+          <w:szCs w:val="18"/>
+          <w:rtl/>
+        </w:rPr>
+        <w:t xml:space="preserve">המטודה מופעלת כאשר המשתמש רוצה לעדכן את התמונות המוצגות </w:t>
+      </w:r>
+      <w:proofErr w:type="spellStart"/>
+      <w:r>
+        <w:rPr>
+          <w:rFonts w:hint="cs"/>
+          <w:sz w:val="18"/>
+          <w:szCs w:val="18"/>
+          <w:rtl/>
+        </w:rPr>
+        <w:t>בטאב</w:t>
+      </w:r>
+      <w:proofErr w:type="spellEnd"/>
+      <w:r>
+        <w:rPr>
+          <w:rFonts w:hint="cs"/>
+          <w:sz w:val="18"/>
+          <w:szCs w:val="18"/>
+          <w:rtl/>
+        </w:rPr>
+        <w:t xml:space="preserve"> </w:t>
+      </w:r>
+      <w:r>
+        <w:rPr>
+          <w:sz w:val="18"/>
+          <w:szCs w:val="18"/>
+        </w:rPr>
+        <w:t>"Albums"</w:t>
+      </w:r>
+      <w:r>
+        <w:rPr>
+          <w:rFonts w:hint="cs"/>
+          <w:sz w:val="18"/>
+          <w:szCs w:val="18"/>
+          <w:rtl/>
+        </w:rPr>
+        <w:t>.</w:t>
+      </w:r>
+    </w:p>
+    <w:p>
+      <w:pPr>
+        <w:spacing w:after="0" w:line="240" w:lineRule="auto"/>
+        <w:ind w:right="720"/>
+        <w:rPr>
+          <w:rFonts w:hint="cs"/>
+          <w:sz w:val="18"/>
+          <w:szCs w:val="18"/>
+          <w:rtl/>
+        </w:rPr>
+      </w:pPr>
+      <w:r>
+        <w:rPr>
+          <w:rFonts w:hint="cs"/>
+          <w:sz w:val="18"/>
+          <w:szCs w:val="18"/>
+          <w:rtl/>
+        </w:rPr>
+        <w:t>תפקידה של המטודה הוא עדכון כל ה-</w:t>
+      </w:r>
+      <w:proofErr w:type="spellStart"/>
+      <w:r>
+        <w:rPr>
+          <w:sz w:val="18"/>
+          <w:szCs w:val="18"/>
+        </w:rPr>
+        <w:t>PictureBoxes</w:t>
+      </w:r>
+      <w:proofErr w:type="spellEnd"/>
+      <w:r>
+        <w:rPr>
+          <w:rFonts w:hint="cs"/>
+          <w:sz w:val="18"/>
+          <w:szCs w:val="18"/>
+          <w:rtl/>
+        </w:rPr>
+        <w:t xml:space="preserve"> בטופס.</w:t>
+      </w:r>
+    </w:p>
+    <w:p>
+      <w:pPr>
+        <w:spacing w:after="0" w:line="240" w:lineRule="auto"/>
+        <w:ind w:right="720"/>
+        <w:rPr>
+          <w:sz w:val="18"/>
+          <w:szCs w:val="18"/>
+          <w:rtl/>
+        </w:rPr>
+      </w:pPr>
+      <w:r>
+        <w:rPr>
+          <w:rFonts w:hint="cs"/>
+          <w:sz w:val="18"/>
+          <w:szCs w:val="18"/>
+          <w:rtl/>
+        </w:rPr>
+        <w:t xml:space="preserve">הפעולה מתבצעת בצורה אסינכרונית (גדיל עבור כל </w:t>
+      </w:r>
+      <w:proofErr w:type="spellStart"/>
+      <w:r>
+        <w:rPr>
+          <w:sz w:val="18"/>
+          <w:szCs w:val="18"/>
+        </w:rPr>
+        <w:t>PictureBox</w:t>
+      </w:r>
+      <w:proofErr w:type="spellEnd"/>
+      <w:r>
+        <w:rPr>
+          <w:rFonts w:hint="cs"/>
+          <w:sz w:val="18"/>
+          <w:szCs w:val="18"/>
+          <w:rtl/>
+        </w:rPr>
+        <w:t>)</w:t>
+      </w:r>
+      <w:r>
+        <w:rPr>
+          <w:sz w:val="18"/>
+          <w:szCs w:val="18"/>
+        </w:rPr>
+        <w:t xml:space="preserve"> </w:t>
+      </w:r>
+      <w:r>
+        <w:rPr>
+          <w:rFonts w:hint="cs"/>
+          <w:sz w:val="18"/>
+          <w:szCs w:val="18"/>
+          <w:rtl/>
+        </w:rPr>
+        <w:t>על מנ</w:t>
+      </w:r>
+      <w:r>
+        <w:rPr>
+          <w:rFonts w:hint="cs"/>
+          <w:sz w:val="18"/>
+          <w:szCs w:val="18"/>
+          <w:rtl/>
+        </w:rPr>
+        <w:t>ת לספק</w:t>
+      </w:r>
+      <w:r>
+        <w:rPr>
+          <w:rFonts w:hint="cs"/>
+          <w:sz w:val="18"/>
+          <w:szCs w:val="18"/>
+          <w:rtl/>
+        </w:rPr>
+        <w:t xml:space="preserve"> למשתמש חוויה מהירה יותר של טעינת התמונות.</w:t>
+      </w:r>
+    </w:p>
+    <w:p>
+      <w:pPr>
+        <w:spacing w:after="0" w:line="240" w:lineRule="auto"/>
+        <w:ind w:right="720"/>
+        <w:rPr>
+          <w:sz w:val="20"/>
+          <w:szCs w:val="20"/>
+          <w:rtl/>
+        </w:rPr>
+      </w:pPr>
+    </w:p>
+    <w:p>
+      <w:pPr>
+        <w:spacing w:after="0" w:line="240" w:lineRule="auto"/>
+        <w:ind w:right="720"/>
+        <w:rPr>
+          <w:rFonts w:ascii="David" w:hAnsi="David" w:cs="David"/>
+          <w:color w:val="403152" w:themeColor="accent4" w:themeShade="80"/>
+          <w:rtl/>
+        </w:rPr>
+      </w:pPr>
+      <w:proofErr w:type="spellStart"/>
+      <w:r>
+        <w:rPr>
+          <w:rFonts w:ascii="David" w:hAnsi="David" w:cs="David"/>
+          <w:color w:val="403152" w:themeColor="accent4" w:themeShade="80"/>
+          <w:u w:val="single"/>
+        </w:rPr>
+        <w:t>FacebookAuthenticator</w:t>
+      </w:r>
+      <w:proofErr w:type="spellEnd"/>
+      <w:r>
+        <w:rPr>
+          <w:rFonts w:ascii="David" w:hAnsi="David" w:cs="David" w:hint="cs"/>
+          <w:color w:val="403152" w:themeColor="accent4" w:themeShade="80"/>
+          <w:rtl/>
+        </w:rPr>
+        <w:t>:</w:t>
+      </w:r>
+    </w:p>
+    <w:p>
+      <w:pPr>
+        <w:spacing w:after="0" w:line="240" w:lineRule="auto"/>
+        <w:ind w:right="720"/>
+        <w:rPr>
+          <w:b/>
+          <w:bCs/>
+          <w:sz w:val="18"/>
+          <w:szCs w:val="18"/>
+          <w:rtl/>
+        </w:rPr>
+      </w:pPr>
+      <w:r>
+        <w:rPr>
+          <w:rFonts w:hint="cs"/>
+          <w:b/>
+          <w:bCs/>
+          <w:sz w:val="18"/>
+          <w:szCs w:val="18"/>
+          <w:rtl/>
+        </w:rPr>
+        <w:t xml:space="preserve">שורה </w:t>
+      </w:r>
+      <w:r>
+        <w:rPr>
+          <w:rFonts w:hint="cs"/>
+          <w:b/>
+          <w:bCs/>
+          <w:sz w:val="18"/>
+          <w:szCs w:val="18"/>
+          <w:rtl/>
+        </w:rPr>
+        <w:t>39</w:t>
+      </w:r>
+      <w:r>
+        <w:rPr>
+          <w:rFonts w:hint="cs"/>
+          <w:b/>
+          <w:bCs/>
+          <w:sz w:val="18"/>
+          <w:szCs w:val="18"/>
+          <w:rtl/>
+        </w:rPr>
+        <w:t xml:space="preserve"> - </w:t>
+      </w:r>
+      <w:r>
+        <w:rPr>
+          <w:rFonts w:ascii="Consolas" w:hAnsi="Consolas" w:cs="Consolas"/>
+          <w:b/>
+          <w:bCs/>
+          <w:color w:val="0000FF"/>
+          <w:sz w:val="18"/>
+          <w:szCs w:val="18"/>
+        </w:rPr>
+        <w:t>public</w:t>
+      </w:r>
+      <w:r>
+        <w:rPr>
+          <w:rFonts w:ascii="Consolas" w:hAnsi="Consolas" w:cs="Consolas"/>
+          <w:b/>
+          <w:bCs/>
+          <w:color w:val="000000"/>
+          <w:sz w:val="18"/>
+          <w:szCs w:val="18"/>
+        </w:rPr>
+        <w:t xml:space="preserve"> User </w:t>
+      </w:r>
+      <w:proofErr w:type="spellStart"/>
+      <w:r>
+        <w:rPr>
+          <w:rFonts w:ascii="Consolas" w:hAnsi="Consolas" w:cs="Consolas"/>
+          <w:b/>
+          <w:bCs/>
+          <w:color w:val="000000"/>
+          <w:sz w:val="18"/>
+          <w:szCs w:val="18"/>
+        </w:rPr>
+        <w:t>LoginUser</w:t>
+      </w:r>
+      <w:proofErr w:type="spellEnd"/>
+      <w:r>
+        <w:rPr>
+          <w:rFonts w:ascii="Consolas" w:hAnsi="Consolas" w:cs="Consolas"/>
+          <w:b/>
+          <w:bCs/>
+          <w:color w:val="000000"/>
+          <w:sz w:val="18"/>
+          <w:szCs w:val="18"/>
+        </w:rPr>
+        <w:t>()</w:t>
+      </w:r>
+    </w:p>
+    <w:p>
+      <w:pPr>
+        <w:spacing w:after="0" w:line="240" w:lineRule="auto"/>
+        <w:ind w:right="720"/>
+        <w:rPr>
+          <w:b/>
+          <w:bCs/>
+          <w:sz w:val="6"/>
+          <w:szCs w:val="6"/>
+          <w:rtl/>
+        </w:rPr>
+      </w:pPr>
+    </w:p>
+    <w:p>
+      <w:pPr>
+        <w:spacing w:after="0" w:line="240" w:lineRule="auto"/>
+        <w:ind w:right="720"/>
+        <w:rPr>
+          <w:sz w:val="18"/>
+          <w:szCs w:val="18"/>
+          <w:rtl/>
+        </w:rPr>
+      </w:pPr>
+      <w:r>
+        <w:rPr>
+          <w:rFonts w:hint="cs"/>
+          <w:sz w:val="18"/>
+          <w:szCs w:val="18"/>
+          <w:rtl/>
+        </w:rPr>
+        <w:t xml:space="preserve">המטודה </w:t>
+      </w:r>
+      <w:r>
+        <w:rPr>
+          <w:rFonts w:hint="cs"/>
+          <w:sz w:val="18"/>
+          <w:szCs w:val="18"/>
+          <w:rtl/>
+        </w:rPr>
+        <w:t xml:space="preserve">מופעלת לאחר </w:t>
+      </w:r>
+      <w:proofErr w:type="spellStart"/>
+      <w:r>
+        <w:rPr>
+          <w:rFonts w:hint="cs"/>
+          <w:sz w:val="18"/>
+          <w:szCs w:val="18"/>
+          <w:rtl/>
+        </w:rPr>
+        <w:t>שהשמתמש</w:t>
+      </w:r>
+      <w:proofErr w:type="spellEnd"/>
+      <w:r>
+        <w:rPr>
+          <w:rFonts w:hint="cs"/>
+          <w:sz w:val="18"/>
+          <w:szCs w:val="18"/>
+          <w:rtl/>
+        </w:rPr>
+        <w:t xml:space="preserve"> ביצע אימות התחברות</w:t>
+      </w:r>
+      <w:r>
+        <w:rPr>
+          <w:rFonts w:hint="cs"/>
+          <w:sz w:val="18"/>
+          <w:szCs w:val="18"/>
+          <w:rtl/>
+        </w:rPr>
+        <w:t>.</w:t>
+      </w:r>
+    </w:p>
+    <w:p>
+      <w:pPr>
+        <w:spacing w:after="0" w:line="240" w:lineRule="auto"/>
+        <w:ind w:right="720"/>
+        <w:rPr>
+          <w:rFonts w:hint="cs"/>
+          <w:sz w:val="18"/>
+          <w:szCs w:val="18"/>
+          <w:rtl/>
+        </w:rPr>
+      </w:pPr>
+      <w:r>
+        <w:rPr>
+          <w:rFonts w:hint="cs"/>
+          <w:sz w:val="18"/>
+          <w:szCs w:val="18"/>
+          <w:rtl/>
+        </w:rPr>
+        <w:t>במידה והמשתמש סימן כי ברצונו להישאר מחובר, המטודה שומרת את הגדרות האפליקציה למכשיר.</w:t>
+      </w:r>
+    </w:p>
+    <w:p>
+      <w:pPr>
+        <w:spacing w:after="0" w:line="240" w:lineRule="auto"/>
+        <w:ind w:right="720"/>
+        <w:rPr>
+          <w:sz w:val="18"/>
+          <w:szCs w:val="18"/>
+          <w:rtl/>
+        </w:rPr>
+      </w:pPr>
+      <w:r>
+        <w:rPr>
+          <w:rFonts w:hint="cs"/>
+          <w:sz w:val="18"/>
+          <w:szCs w:val="18"/>
+          <w:rtl/>
+        </w:rPr>
+        <w:t>שמירת ההגדרות מתבצעת בצורה אסינכרונית ע"י גדיל נפרד כדי למנוע את תקיעת האפליקציה במהלך השמירה.</w:t>
+      </w:r>
+      <w:bookmarkStart w:id="0" w:name="_GoBack"/>
+      <w:bookmarkEnd w:id="0"/>
+    </w:p>
+    <w:p>
+      <w:pPr>
+        <w:spacing w:after="0" w:line="240" w:lineRule="auto"/>
+        <w:ind w:right="720"/>
+        <w:rPr>
+          <w:rFonts w:hint="cs"/>
+          <w:sz w:val="20"/>
+          <w:szCs w:val="20"/>
+          <w:rtl/>
         </w:rPr>
       </w:pPr>
     </w:p>
@@ -1374,6 +2580,7 @@
         <w:spacing w:after="0" w:line="240" w:lineRule="auto"/>
         <w:ind w:left="720" w:right="-426"/>
         <w:rPr>
+          <w:rFonts w:hint="cs"/>
           <w:rtl/>
         </w:rPr>
       </w:pPr>
@@ -1475,16 +2682,7 @@
           <w:rFonts w:hint="cs"/>
           <w:rtl/>
         </w:rPr>
-        <w:t>[תיאור</w:t>
-      </w:r>
-      <w:bookmarkStart w:id="0" w:name="_GoBack"/>
-      <w:bookmarkEnd w:id="0"/>
-      <w:r>
-        <w:rPr>
-          <w:rFonts w:hint="cs"/>
-          <w:rtl/>
-        </w:rPr>
-        <w:t xml:space="preserve"> המימוש</w:t>
+        <w:t>[תיאור המימוש</w:t>
       </w:r>
       <w:r>
         <w:rPr>
@@ -1623,7 +2821,39 @@
           <w:rFonts w:hint="cs"/>
           <w:rtl/>
         </w:rPr>
-        <w:t>) והיחסים ביניהם (תאור מלא עבור כל יחס כפי שלמדנו בכיתה). עבור כל מחלקה שלכם, כיתבו מי המקבילה שלה (אם יש כזו) בתבנית (</w:t>
+        <w:t>) והיחסים ביניהם (</w:t>
+      </w:r>
+      <w:proofErr w:type="spellStart"/>
+      <w:r>
+        <w:rPr>
+          <w:rFonts w:hint="cs"/>
+          <w:rtl/>
+        </w:rPr>
+        <w:t>תאור</w:t>
+      </w:r>
+      <w:proofErr w:type="spellEnd"/>
+      <w:r>
+        <w:rPr>
+          <w:rFonts w:hint="cs"/>
+          <w:rtl/>
+        </w:rPr>
+        <w:t xml:space="preserve"> מלא עבור כל יחס כפי שלמדנו בכיתה). עבור כל מחלקה שלכם, </w:t>
+      </w:r>
+      <w:proofErr w:type="spellStart"/>
+      <w:r>
+        <w:rPr>
+          <w:rFonts w:hint="cs"/>
+          <w:rtl/>
+        </w:rPr>
+        <w:t>כיתבו</w:t>
+      </w:r>
+      <w:proofErr w:type="spellEnd"/>
+      <w:r>
+        <w:rPr>
+          <w:rFonts w:hint="cs"/>
+          <w:rtl/>
+        </w:rPr>
+        <w:t xml:space="preserve"> מי המקבילה שלה (אם יש כזו) בתבנית (</w:t>
       </w:r>
       <w:r>
         <w:t>Pattern</w:t>
@@ -1858,7 +3088,39 @@
           <w:rFonts w:hint="cs"/>
           <w:rtl/>
         </w:rPr>
-        <w:t>) והיחסים ביניהם (תאור מלא עבור כל יחס כפי שלמדנו בכיתה). עבור כל מחלקה שלכם, כיתבו מי המקבילה שלה (אם יש כזו) בתבנית (</w:t>
+        <w:t>) והיחסים ביניהם (</w:t>
+      </w:r>
+      <w:proofErr w:type="spellStart"/>
+      <w:r>
+        <w:rPr>
+          <w:rFonts w:hint="cs"/>
+          <w:rtl/>
+        </w:rPr>
+        <w:t>תאור</w:t>
+      </w:r>
+      <w:proofErr w:type="spellEnd"/>
+      <w:r>
+        <w:rPr>
+          <w:rFonts w:hint="cs"/>
+          <w:rtl/>
+        </w:rPr>
+        <w:t xml:space="preserve"> מלא עבור כל יחס כפי שלמדנו בכיתה). עבור כל מחלקה שלכם, </w:t>
+      </w:r>
+      <w:proofErr w:type="spellStart"/>
+      <w:r>
+        <w:rPr>
+          <w:rFonts w:hint="cs"/>
+          <w:rtl/>
+        </w:rPr>
+        <w:t>כיתבו</w:t>
+      </w:r>
+      <w:proofErr w:type="spellEnd"/>
+      <w:r>
+        <w:rPr>
+          <w:rFonts w:hint="cs"/>
+          <w:rtl/>
+        </w:rPr>
+        <w:t xml:space="preserve"> מי המקבילה שלה (אם יש כזו) בתבנית (</w:t>
       </w:r>
       <w:r>
         <w:t>Pattern</w:t>
@@ -1890,6 +3152,7 @@
           <w:rFonts w:hint="cs"/>
           <w:rtl/>
         </w:rPr>
+        <w:lastRenderedPageBreak/>
         <w:t xml:space="preserve">תבנית מס' 3 </w:t>
       </w:r>
       <w:r>
@@ -2085,7 +3348,39 @@
           <w:rFonts w:hint="cs"/>
           <w:rtl/>
         </w:rPr>
-        <w:t>) והיחסים ביניהם (תאור מלא עבור כל יחס כפי שלמדנו בכיתה). עבור כל מחלקה שלכם, כיתבו מי המקבילה שלה (אם יש כזו) בתבנית (</w:t>
+        <w:t>) והיחסים ביניהם (</w:t>
+      </w:r>
+      <w:proofErr w:type="spellStart"/>
+      <w:r>
+        <w:rPr>
+          <w:rFonts w:hint="cs"/>
+          <w:rtl/>
+        </w:rPr>
+        <w:t>תאור</w:t>
+      </w:r>
+      <w:proofErr w:type="spellEnd"/>
+      <w:r>
+        <w:rPr>
+          <w:rFonts w:hint="cs"/>
+          <w:rtl/>
+        </w:rPr>
+        <w:t xml:space="preserve"> מלא עבור כל יחס כפי שלמדנו בכיתה). עבור כל מחלקה שלכם, </w:t>
+      </w:r>
+      <w:proofErr w:type="spellStart"/>
+      <w:r>
+        <w:rPr>
+          <w:rFonts w:hint="cs"/>
+          <w:rtl/>
+        </w:rPr>
+        <w:t>כיתבו</w:t>
+      </w:r>
+      <w:proofErr w:type="spellEnd"/>
+      <w:r>
+        <w:rPr>
+          <w:rFonts w:hint="cs"/>
+          <w:rtl/>
+        </w:rPr>
+        <w:t xml:space="preserve"> מי המקבילה שלה (אם יש כזו) בתבנית (</w:t>
       </w:r>
       <w:r>
         <w:t>Pattern</w:t>
@@ -2259,7 +3554,7 @@
                                     <w:rtl/>
                                     <w:lang w:val="he-IL"/>
                                   </w:rPr>
-                                  <w:t>1</w:t>
+                                  <w:t>2</w:t>
                                 </w:r>
                                 <w:r>
                                   <w:rPr>
@@ -2408,7 +3703,7 @@
                               <w:rtl/>
                               <w:lang w:val="he-IL"/>
                             </w:rPr>
-                            <w:t>1</w:t>
+                            <w:t>2</w:t>
                           </w:r>
                           <w:r>
                             <w:rPr>
@@ -2545,13 +3840,23 @@
         </wp:anchor>
       </w:drawing>
     </w:r>
+    <w:proofErr w:type="spellStart"/>
     <w:r>
       <w:rPr>
         <w:rFonts w:ascii="Arial" w:hAnsi="Arial" w:cs="Arial" w:hint="cs"/>
         <w:color w:val="595959" w:themeColor="text1" w:themeTint="A6"/>
         <w:rtl/>
       </w:rPr>
-      <w:t xml:space="preserve">תיכנות יישומי בעזרת </w:t>
+      <w:t>תיכנות</w:t>
+    </w:r>
+    <w:proofErr w:type="spellEnd"/>
+    <w:r>
+      <w:rPr>
+        <w:rFonts w:ascii="Arial" w:hAnsi="Arial" w:cs="Arial" w:hint="cs"/>
+        <w:color w:val="595959" w:themeColor="text1" w:themeTint="A6"/>
+        <w:rtl/>
+      </w:rPr>
+      <w:t xml:space="preserve"> יישומי בעזרת </w:t>
     </w:r>
     <w:r>
       <w:rPr>
@@ -2691,7 +3996,29 @@
         <w:color w:val="595959" w:themeColor="text1" w:themeTint="A6"/>
         <w:rtl/>
       </w:rPr>
-      <w:t xml:space="preserve">אופיר אוזן 305638157, עידו אולמר </w:t>
+      <w:t xml:space="preserve">אופיר אוזן 305638157, עידו </w:t>
+    </w:r>
+    <w:proofErr w:type="spellStart"/>
+    <w:r>
+      <w:rPr>
+        <w:rFonts w:ascii="Arial" w:hAnsi="Arial" w:cs="Arial" w:hint="cs"/>
+        <w:b/>
+        <w:bCs/>
+        <w:color w:val="595959" w:themeColor="text1" w:themeTint="A6"/>
+        <w:rtl/>
+      </w:rPr>
+      <w:t>אולמר</w:t>
+    </w:r>
+    <w:proofErr w:type="spellEnd"/>
+    <w:r>
+      <w:rPr>
+        <w:rFonts w:ascii="Arial" w:hAnsi="Arial" w:cs="Arial" w:hint="cs"/>
+        <w:b/>
+        <w:bCs/>
+        <w:color w:val="595959" w:themeColor="text1" w:themeTint="A6"/>
+        <w:rtl/>
+      </w:rPr>
+      <w:t xml:space="preserve"> </w:t>
     </w:r>
     <w:r>
       <w:rPr>
@@ -5580,7 +6907,7 @@
 </file>
 
 <file path=customXml/itemProps2.xml><?xml version="1.0" encoding="utf-8"?>
-<ds:datastoreItem xmlns:ds="http://schemas.openxmlformats.org/officeDocument/2006/customXml" ds:itemID="{6191868E-5380-4507-B351-5772A3313611}">
+<ds:datastoreItem xmlns:ds="http://schemas.openxmlformats.org/officeDocument/2006/customXml" ds:itemID="{28A541E2-C1D3-41D7-96CD-C4619EB5E61D}">
   <ds:schemaRefs>
     <ds:schemaRef ds:uri="http://schemas.openxmlformats.org/officeDocument/2006/bibliography"/>
   </ds:schemaRefs>

--- a/B19 Ex01 Ofir 305638157 Ido 203428453/B19 Ex02 Ofir 305638157 Ido 203428453.docx
+++ b/B19 Ex01 Ofir 305638157 Ido 203428453/B19 Ex02 Ofir 305638157 Ido 203428453.docx
@@ -38,6 +38,7 @@
       <w:pPr>
         <w:ind w:firstLine="360"/>
         <w:rPr>
+          <w:color w:val="000000" w:themeColor="text1"/>
           <w:sz w:val="28"/>
           <w:szCs w:val="28"/>
           <w:rtl/>
@@ -46,7 +47,7 @@
       <w:r>
         <w:rPr>
           <w:rFonts w:ascii="David" w:hAnsi="David" w:cs="David"/>
-          <w:color w:val="403152"/>
+          <w:color w:val="000000" w:themeColor="text1"/>
           <w:sz w:val="24"/>
           <w:szCs w:val="24"/>
           <w:u w:val="single"/>
@@ -57,7 +58,7 @@
       <w:r>
         <w:rPr>
           <w:rFonts w:ascii="David" w:hAnsi="David" w:cs="David" w:hint="cs"/>
-          <w:color w:val="403152"/>
+          <w:color w:val="000000" w:themeColor="text1"/>
           <w:sz w:val="24"/>
           <w:szCs w:val="24"/>
           <w:u w:val="single"/>
@@ -68,7 +69,7 @@
       <w:r>
         <w:rPr>
           <w:rFonts w:ascii="David" w:hAnsi="David" w:cs="David"/>
-          <w:color w:val="403152"/>
+          <w:color w:val="000000" w:themeColor="text1"/>
           <w:sz w:val="24"/>
           <w:szCs w:val="24"/>
           <w:u w:val="single"/>
@@ -80,7 +81,7 @@
       <w:r>
         <w:rPr>
           <w:rFonts w:ascii="David" w:hAnsi="David" w:cs="David"/>
-          <w:color w:val="403152"/>
+          <w:color w:val="000000" w:themeColor="text1"/>
           <w:sz w:val="24"/>
           <w:szCs w:val="24"/>
           <w:u w:val="single"/>
@@ -91,7 +92,7 @@
       <w:r>
         <w:rPr>
           <w:rFonts w:ascii="David" w:hAnsi="David" w:cs="David"/>
-          <w:color w:val="403152"/>
+          <w:color w:val="000000" w:themeColor="text1"/>
           <w:sz w:val="24"/>
           <w:szCs w:val="24"/>
           <w:u w:val="single"/>
@@ -105,7 +106,7 @@
         <w:ind w:left="360"/>
         <w:rPr>
           <w:rFonts w:ascii="David" w:hAnsi="David" w:cs="David"/>
-          <w:color w:val="403152"/>
+          <w:color w:val="000000" w:themeColor="text1"/>
           <w:sz w:val="20"/>
           <w:szCs w:val="20"/>
           <w:rtl/>
@@ -114,7 +115,7 @@
       <w:r>
         <w:rPr>
           <w:rFonts w:ascii="David" w:hAnsi="David" w:cs="David"/>
-          <w:color w:val="403152"/>
+          <w:color w:val="000000" w:themeColor="text1"/>
           <w:sz w:val="20"/>
           <w:szCs w:val="20"/>
           <w:rtl/>
@@ -124,7 +125,7 @@
       <w:r>
         <w:rPr>
           <w:rFonts w:ascii="David" w:hAnsi="David" w:cs="David" w:hint="cs"/>
-          <w:color w:val="403152"/>
+          <w:color w:val="000000" w:themeColor="text1"/>
           <w:sz w:val="20"/>
           <w:szCs w:val="20"/>
           <w:rtl/>
@@ -137,7 +138,7 @@
         <w:ind w:left="360"/>
         <w:rPr>
           <w:rFonts w:ascii="David" w:hAnsi="David" w:cs="David"/>
-          <w:color w:val="403152"/>
+          <w:color w:val="000000" w:themeColor="text1"/>
           <w:sz w:val="20"/>
           <w:szCs w:val="20"/>
           <w:rtl/>
@@ -146,7 +147,7 @@
       <w:r>
         <w:rPr>
           <w:rFonts w:ascii="David" w:hAnsi="David" w:cs="David" w:hint="cs"/>
-          <w:color w:val="403152"/>
+          <w:color w:val="000000" w:themeColor="text1"/>
           <w:sz w:val="20"/>
           <w:szCs w:val="20"/>
           <w:rtl/>
@@ -157,7 +158,7 @@
       <w:r>
         <w:rPr>
           <w:rFonts w:ascii="David" w:hAnsi="David" w:cs="David" w:hint="cs"/>
-          <w:color w:val="403152"/>
+          <w:color w:val="000000" w:themeColor="text1"/>
           <w:sz w:val="20"/>
           <w:szCs w:val="20"/>
           <w:rtl/>
@@ -168,7 +169,7 @@
       <w:r>
         <w:rPr>
           <w:rFonts w:ascii="David" w:hAnsi="David" w:cs="David" w:hint="cs"/>
-          <w:color w:val="403152"/>
+          <w:color w:val="000000" w:themeColor="text1"/>
           <w:sz w:val="20"/>
           <w:szCs w:val="20"/>
           <w:rtl/>
@@ -179,7 +180,7 @@
       <w:r>
         <w:rPr>
           <w:rFonts w:ascii="David" w:hAnsi="David" w:cs="David" w:hint="cs"/>
-          <w:color w:val="403152"/>
+          <w:color w:val="000000" w:themeColor="text1"/>
           <w:sz w:val="20"/>
           <w:szCs w:val="20"/>
           <w:rtl/>
@@ -190,7 +191,7 @@
       <w:r>
         <w:rPr>
           <w:rFonts w:ascii="David" w:hAnsi="David" w:cs="David" w:hint="cs"/>
-          <w:color w:val="403152"/>
+          <w:color w:val="000000" w:themeColor="text1"/>
           <w:sz w:val="20"/>
           <w:szCs w:val="20"/>
           <w:rtl/>
@@ -203,7 +204,7 @@
         <w:ind w:left="360"/>
         <w:rPr>
           <w:rFonts w:ascii="David" w:hAnsi="David" w:cs="David"/>
-          <w:color w:val="403152"/>
+          <w:color w:val="000000" w:themeColor="text1"/>
           <w:sz w:val="20"/>
           <w:szCs w:val="20"/>
           <w:rtl/>
@@ -212,7 +213,7 @@
       <w:r>
         <w:rPr>
           <w:rFonts w:ascii="David" w:hAnsi="David" w:cs="David" w:hint="cs"/>
-          <w:color w:val="403152"/>
+          <w:color w:val="000000" w:themeColor="text1"/>
           <w:sz w:val="20"/>
           <w:szCs w:val="20"/>
           <w:rtl/>
@@ -223,7 +224,7 @@
       <w:r>
         <w:rPr>
           <w:rFonts w:ascii="David" w:hAnsi="David" w:cs="David" w:hint="cs"/>
-          <w:color w:val="403152"/>
+          <w:color w:val="000000" w:themeColor="text1"/>
           <w:sz w:val="20"/>
           <w:szCs w:val="20"/>
           <w:rtl/>
@@ -234,7 +235,7 @@
       <w:r>
         <w:rPr>
           <w:rFonts w:ascii="David" w:hAnsi="David" w:cs="David" w:hint="cs"/>
-          <w:color w:val="403152"/>
+          <w:color w:val="000000" w:themeColor="text1"/>
           <w:sz w:val="20"/>
           <w:szCs w:val="20"/>
           <w:rtl/>
@@ -247,7 +248,7 @@
         <w:ind w:left="360"/>
         <w:rPr>
           <w:rFonts w:ascii="David" w:hAnsi="David" w:cs="David"/>
-          <w:color w:val="403152"/>
+          <w:color w:val="000000" w:themeColor="text1"/>
           <w:sz w:val="20"/>
           <w:szCs w:val="20"/>
           <w:rtl/>
@@ -256,7 +257,7 @@
       <w:r>
         <w:rPr>
           <w:rFonts w:ascii="David" w:hAnsi="David" w:cs="David" w:hint="cs"/>
-          <w:color w:val="403152"/>
+          <w:color w:val="000000" w:themeColor="text1"/>
           <w:sz w:val="20"/>
           <w:szCs w:val="20"/>
           <w:rtl/>
@@ -269,7 +270,7 @@
         <w:ind w:left="360"/>
         <w:rPr>
           <w:rFonts w:ascii="David" w:hAnsi="David" w:cs="David"/>
-          <w:color w:val="403152"/>
+          <w:color w:val="000000" w:themeColor="text1"/>
           <w:sz w:val="20"/>
           <w:szCs w:val="20"/>
           <w:rtl/>
@@ -278,7 +279,7 @@
       <w:r>
         <w:rPr>
           <w:rFonts w:ascii="David" w:hAnsi="David" w:cs="David" w:hint="cs"/>
-          <w:color w:val="403152"/>
+          <w:color w:val="000000" w:themeColor="text1"/>
           <w:sz w:val="20"/>
           <w:szCs w:val="20"/>
           <w:rtl/>
@@ -291,7 +292,7 @@
         <w:ind w:left="360"/>
         <w:rPr>
           <w:rFonts w:ascii="David" w:hAnsi="David" w:cs="David"/>
-          <w:color w:val="403152"/>
+          <w:color w:val="000000" w:themeColor="text1"/>
           <w:sz w:val="20"/>
           <w:szCs w:val="20"/>
           <w:lang w:val="en-GB"/>
@@ -300,7 +301,7 @@
       <w:r>
         <w:rPr>
           <w:rFonts w:ascii="David" w:hAnsi="David" w:cs="David" w:hint="cs"/>
-          <w:color w:val="403152"/>
+          <w:color w:val="000000" w:themeColor="text1"/>
           <w:sz w:val="20"/>
           <w:szCs w:val="20"/>
           <w:rtl/>
@@ -311,7 +312,7 @@
       <w:r>
         <w:rPr>
           <w:rFonts w:ascii="David" w:hAnsi="David" w:cs="David" w:hint="cs"/>
-          <w:color w:val="403152"/>
+          <w:color w:val="000000" w:themeColor="text1"/>
           <w:sz w:val="20"/>
           <w:szCs w:val="20"/>
           <w:rtl/>
@@ -322,7 +323,7 @@
       <w:r>
         <w:rPr>
           <w:rFonts w:ascii="David" w:hAnsi="David" w:cs="David" w:hint="cs"/>
-          <w:color w:val="403152"/>
+          <w:color w:val="000000" w:themeColor="text1"/>
           <w:sz w:val="20"/>
           <w:szCs w:val="20"/>
           <w:rtl/>
@@ -332,7 +333,7 @@
       <w:r>
         <w:rPr>
           <w:rFonts w:ascii="David" w:hAnsi="David" w:cs="David"/>
-          <w:color w:val="403152"/>
+          <w:color w:val="000000" w:themeColor="text1"/>
           <w:sz w:val="20"/>
           <w:szCs w:val="20"/>
           <w:lang w:val="en-GB"/>
@@ -342,7 +343,7 @@
       <w:r>
         <w:rPr>
           <w:rFonts w:ascii="David" w:hAnsi="David" w:cs="David" w:hint="cs"/>
-          <w:color w:val="403152"/>
+          <w:color w:val="000000" w:themeColor="text1"/>
           <w:sz w:val="20"/>
           <w:szCs w:val="20"/>
           <w:rtl/>
@@ -352,7 +353,7 @@
       <w:r>
         <w:rPr>
           <w:rFonts w:ascii="David" w:hAnsi="David" w:cs="David"/>
-          <w:color w:val="403152"/>
+          <w:color w:val="000000" w:themeColor="text1"/>
           <w:sz w:val="20"/>
           <w:szCs w:val="20"/>
           <w:lang w:val="en-GB"/>
@@ -362,7 +363,7 @@
       <w:r>
         <w:rPr>
           <w:rFonts w:ascii="David" w:hAnsi="David" w:cs="David" w:hint="cs"/>
-          <w:color w:val="403152"/>
+          <w:color w:val="000000" w:themeColor="text1"/>
           <w:sz w:val="20"/>
           <w:szCs w:val="20"/>
           <w:rtl/>
@@ -376,7 +377,7 @@
         <w:ind w:left="360"/>
         <w:rPr>
           <w:rFonts w:ascii="David" w:hAnsi="David" w:cs="David"/>
-          <w:color w:val="403152"/>
+          <w:color w:val="000000" w:themeColor="text1"/>
           <w:sz w:val="20"/>
           <w:szCs w:val="20"/>
           <w:rtl/>
@@ -387,7 +388,7 @@
           <w:rFonts w:ascii="David" w:hAnsi="David" w:cs="David" w:hint="cs"/>
           <w:b/>
           <w:bCs/>
-          <w:color w:val="403152"/>
+          <w:color w:val="000000" w:themeColor="text1"/>
           <w:sz w:val="20"/>
           <w:szCs w:val="20"/>
           <w:u w:val="single"/>
@@ -398,7 +399,7 @@
       <w:r>
         <w:rPr>
           <w:rFonts w:ascii="David" w:hAnsi="David" w:cs="David" w:hint="cs"/>
-          <w:color w:val="403152"/>
+          <w:color w:val="000000" w:themeColor="text1"/>
           <w:sz w:val="20"/>
           <w:szCs w:val="20"/>
           <w:rtl/>
@@ -416,7 +417,7 @@
         <w:spacing w:after="160"/>
         <w:rPr>
           <w:rFonts w:ascii="David" w:hAnsi="David" w:cs="David"/>
-          <w:color w:val="403152"/>
+          <w:color w:val="000000" w:themeColor="text1"/>
           <w:sz w:val="20"/>
           <w:szCs w:val="20"/>
           <w:lang w:val="en-GB"/>
@@ -426,7 +427,7 @@
       <w:r>
         <w:rPr>
           <w:rFonts w:ascii="David" w:hAnsi="David" w:cs="David"/>
-          <w:color w:val="403152"/>
+          <w:color w:val="000000" w:themeColor="text1"/>
           <w:sz w:val="20"/>
           <w:szCs w:val="20"/>
           <w:lang w:val="en-GB"/>
@@ -445,7 +446,7 @@
         <w:spacing w:after="160"/>
         <w:rPr>
           <w:rFonts w:ascii="David" w:hAnsi="David" w:cs="David"/>
-          <w:color w:val="403152"/>
+          <w:color w:val="000000" w:themeColor="text1"/>
           <w:sz w:val="20"/>
           <w:szCs w:val="20"/>
           <w:lang w:val="en-GB"/>
@@ -455,7 +456,7 @@
       <w:r>
         <w:rPr>
           <w:rFonts w:ascii="David" w:hAnsi="David" w:cs="David"/>
-          <w:color w:val="403152"/>
+          <w:color w:val="000000" w:themeColor="text1"/>
           <w:sz w:val="20"/>
           <w:szCs w:val="20"/>
         </w:rPr>
@@ -473,7 +474,7 @@
         <w:spacing w:after="160"/>
         <w:rPr>
           <w:rFonts w:ascii="David" w:hAnsi="David" w:cs="David"/>
-          <w:color w:val="403152"/>
+          <w:color w:val="000000" w:themeColor="text1"/>
           <w:sz w:val="20"/>
           <w:szCs w:val="20"/>
           <w:lang w:val="en-GB"/>
@@ -483,7 +484,7 @@
       <w:r>
         <w:rPr>
           <w:rFonts w:ascii="David" w:hAnsi="David" w:cs="David"/>
-          <w:color w:val="403152"/>
+          <w:color w:val="000000" w:themeColor="text1"/>
           <w:sz w:val="20"/>
           <w:szCs w:val="20"/>
           <w:lang w:val="en-GB"/>
@@ -502,7 +503,7 @@
         <w:spacing w:after="160"/>
         <w:rPr>
           <w:rFonts w:ascii="David" w:hAnsi="David" w:cs="David"/>
-          <w:color w:val="403152"/>
+          <w:color w:val="000000" w:themeColor="text1"/>
           <w:sz w:val="20"/>
           <w:szCs w:val="20"/>
           <w:lang w:val="en-GB"/>
@@ -512,7 +513,7 @@
       <w:r>
         <w:rPr>
           <w:rFonts w:ascii="David" w:hAnsi="David" w:cs="David"/>
-          <w:color w:val="403152"/>
+          <w:color w:val="000000" w:themeColor="text1"/>
           <w:sz w:val="20"/>
           <w:szCs w:val="20"/>
           <w:lang w:val="en-GB"/>
@@ -531,7 +532,7 @@
         <w:spacing w:after="160"/>
         <w:rPr>
           <w:rFonts w:ascii="David" w:hAnsi="David" w:cs="David" w:hint="cs"/>
-          <w:color w:val="403152"/>
+          <w:color w:val="000000" w:themeColor="text1"/>
           <w:sz w:val="20"/>
           <w:szCs w:val="20"/>
           <w:rtl/>
@@ -542,7 +543,7 @@
       <w:r>
         <w:rPr>
           <w:rFonts w:ascii="David" w:hAnsi="David" w:cs="David"/>
-          <w:color w:val="403152"/>
+          <w:color w:val="000000" w:themeColor="text1"/>
           <w:sz w:val="20"/>
           <w:szCs w:val="20"/>
         </w:rPr>
@@ -555,6 +556,7 @@
         <w:spacing w:after="0" w:line="240" w:lineRule="auto"/>
         <w:ind w:right="720"/>
         <w:rPr>
+          <w:color w:val="000000" w:themeColor="text1"/>
           <w:sz w:val="20"/>
           <w:szCs w:val="20"/>
           <w:rtl/>
@@ -568,7 +570,7 @@
           <w:rFonts w:ascii="David" w:hAnsi="David" w:cs="David"/>
           <w:b/>
           <w:bCs/>
-          <w:color w:val="403152"/>
+          <w:color w:val="000000" w:themeColor="text1"/>
           <w:sz w:val="32"/>
           <w:szCs w:val="32"/>
           <w:u w:val="single"/>
@@ -577,7 +579,7 @@
       <w:r>
         <w:rPr>
           <w:rFonts w:ascii="David" w:hAnsi="David" w:cs="David"/>
-          <w:color w:val="403152"/>
+          <w:color w:val="000000" w:themeColor="text1"/>
           <w:sz w:val="24"/>
           <w:szCs w:val="24"/>
           <w:u w:val="single"/>
@@ -588,7 +590,7 @@
       <w:r>
         <w:rPr>
           <w:rFonts w:ascii="David" w:hAnsi="David" w:cs="David" w:hint="cs"/>
-          <w:color w:val="403152"/>
+          <w:color w:val="000000" w:themeColor="text1"/>
           <w:sz w:val="24"/>
           <w:szCs w:val="24"/>
           <w:u w:val="single"/>
@@ -599,7 +601,7 @@
       <w:r>
         <w:rPr>
           <w:rFonts w:ascii="David" w:hAnsi="David" w:cs="David"/>
-          <w:color w:val="403152"/>
+          <w:color w:val="000000" w:themeColor="text1"/>
           <w:sz w:val="24"/>
           <w:szCs w:val="24"/>
           <w:u w:val="single"/>
@@ -610,7 +612,7 @@
       <w:r>
         <w:rPr>
           <w:rFonts w:ascii="David" w:hAnsi="David" w:cs="David"/>
-          <w:color w:val="403152"/>
+          <w:color w:val="000000" w:themeColor="text1"/>
           <w:sz w:val="24"/>
           <w:szCs w:val="24"/>
           <w:u w:val="single"/>
@@ -621,7 +623,7 @@
       <w:r>
         <w:rPr>
           <w:rFonts w:ascii="David" w:hAnsi="David" w:cs="David"/>
-          <w:color w:val="403152"/>
+          <w:color w:val="000000" w:themeColor="text1"/>
           <w:sz w:val="24"/>
           <w:szCs w:val="24"/>
           <w:u w:val="single"/>
@@ -635,7 +637,7 @@
         <w:ind w:left="360"/>
         <w:rPr>
           <w:rFonts w:ascii="David" w:hAnsi="David" w:cs="David"/>
-          <w:color w:val="403152"/>
+          <w:color w:val="000000" w:themeColor="text1"/>
           <w:sz w:val="20"/>
           <w:szCs w:val="20"/>
           <w:rtl/>
@@ -644,7 +646,7 @@
       <w:r>
         <w:rPr>
           <w:rFonts w:ascii="David" w:hAnsi="David" w:cs="David" w:hint="cs"/>
-          <w:color w:val="403152"/>
+          <w:color w:val="000000" w:themeColor="text1"/>
           <w:sz w:val="20"/>
           <w:szCs w:val="20"/>
           <w:rtl/>
@@ -655,7 +657,7 @@
       <w:r>
         <w:rPr>
           <w:rFonts w:ascii="David" w:hAnsi="David" w:cs="David" w:hint="cs"/>
-          <w:color w:val="403152"/>
+          <w:color w:val="000000" w:themeColor="text1"/>
           <w:sz w:val="20"/>
           <w:szCs w:val="20"/>
           <w:rtl/>
@@ -666,7 +668,7 @@
       <w:r>
         <w:rPr>
           <w:rFonts w:ascii="David" w:hAnsi="David" w:cs="David" w:hint="cs"/>
-          <w:color w:val="403152"/>
+          <w:color w:val="000000" w:themeColor="text1"/>
           <w:sz w:val="20"/>
           <w:szCs w:val="20"/>
           <w:rtl/>
@@ -677,7 +679,7 @@
       <w:r>
         <w:rPr>
           <w:rFonts w:ascii="David" w:hAnsi="David" w:cs="David" w:hint="cs"/>
-          <w:color w:val="403152"/>
+          <w:color w:val="000000" w:themeColor="text1"/>
           <w:sz w:val="20"/>
           <w:szCs w:val="20"/>
           <w:rtl/>
@@ -688,7 +690,7 @@
       <w:r>
         <w:rPr>
           <w:rFonts w:ascii="David" w:hAnsi="David" w:cs="David" w:hint="cs"/>
-          <w:color w:val="403152"/>
+          <w:color w:val="000000" w:themeColor="text1"/>
           <w:sz w:val="20"/>
           <w:szCs w:val="20"/>
           <w:rtl/>
@@ -701,7 +703,7 @@
         <w:ind w:left="360"/>
         <w:rPr>
           <w:rFonts w:ascii="David" w:hAnsi="David" w:cs="David"/>
-          <w:color w:val="403152"/>
+          <w:color w:val="000000" w:themeColor="text1"/>
           <w:sz w:val="20"/>
           <w:szCs w:val="20"/>
           <w:rtl/>
@@ -710,7 +712,7 @@
       <w:r>
         <w:rPr>
           <w:rFonts w:ascii="David" w:hAnsi="David" w:cs="David" w:hint="cs"/>
-          <w:color w:val="403152"/>
+          <w:color w:val="000000" w:themeColor="text1"/>
           <w:sz w:val="20"/>
           <w:szCs w:val="20"/>
           <w:rtl/>
@@ -723,7 +725,7 @@
         <w:ind w:left="360"/>
         <w:rPr>
           <w:rFonts w:ascii="David" w:hAnsi="David" w:cs="David"/>
-          <w:color w:val="403152"/>
+          <w:color w:val="000000" w:themeColor="text1"/>
           <w:sz w:val="20"/>
           <w:szCs w:val="20"/>
           <w:lang w:val="en-GB"/>
@@ -732,7 +734,7 @@
       <w:r>
         <w:rPr>
           <w:rFonts w:ascii="David" w:hAnsi="David" w:cs="David" w:hint="cs"/>
-          <w:color w:val="403152"/>
+          <w:color w:val="000000" w:themeColor="text1"/>
           <w:sz w:val="20"/>
           <w:szCs w:val="20"/>
           <w:rtl/>
@@ -742,7 +744,7 @@
       <w:r>
         <w:rPr>
           <w:rFonts w:ascii="David" w:hAnsi="David" w:cs="David"/>
-          <w:color w:val="403152"/>
+          <w:color w:val="000000" w:themeColor="text1"/>
           <w:sz w:val="20"/>
           <w:szCs w:val="20"/>
           <w:rtl/>
@@ -752,7 +754,7 @@
       <w:r>
         <w:rPr>
           <w:rFonts w:ascii="David" w:hAnsi="David" w:cs="David" w:hint="cs"/>
-          <w:color w:val="403152"/>
+          <w:color w:val="000000" w:themeColor="text1"/>
           <w:sz w:val="20"/>
           <w:szCs w:val="20"/>
           <w:rtl/>
@@ -762,7 +764,7 @@
       <w:r>
         <w:rPr>
           <w:rFonts w:ascii="David" w:hAnsi="David" w:cs="David"/>
-          <w:color w:val="403152"/>
+          <w:color w:val="000000" w:themeColor="text1"/>
           <w:sz w:val="20"/>
           <w:szCs w:val="20"/>
           <w:lang w:val="en-GB"/>
@@ -772,7 +774,7 @@
       <w:r>
         <w:rPr>
           <w:rFonts w:ascii="David" w:hAnsi="David" w:cs="David" w:hint="cs"/>
-          <w:color w:val="403152"/>
+          <w:color w:val="000000" w:themeColor="text1"/>
           <w:sz w:val="20"/>
           <w:szCs w:val="20"/>
           <w:rtl/>
@@ -786,7 +788,7 @@
         <w:ind w:left="360"/>
         <w:rPr>
           <w:rFonts w:ascii="David" w:hAnsi="David" w:cs="David"/>
-          <w:color w:val="403152"/>
+          <w:color w:val="000000" w:themeColor="text1"/>
           <w:sz w:val="20"/>
           <w:szCs w:val="20"/>
           <w:lang w:val="en-GB"/>
@@ -795,7 +797,7 @@
       <w:r>
         <w:rPr>
           <w:rFonts w:ascii="David" w:hAnsi="David" w:cs="David"/>
-          <w:color w:val="403152"/>
+          <w:color w:val="000000" w:themeColor="text1"/>
           <w:sz w:val="20"/>
           <w:szCs w:val="20"/>
           <w:lang w:val="en-GB"/>
@@ -805,7 +807,7 @@
       <w:r>
         <w:rPr>
           <w:rFonts w:ascii="David" w:hAnsi="David" w:cs="David"/>
-          <w:color w:val="403152"/>
+          <w:color w:val="000000" w:themeColor="text1"/>
           <w:sz w:val="20"/>
           <w:szCs w:val="20"/>
           <w:rtl/>
@@ -816,7 +818,7 @@
       <w:r>
         <w:rPr>
           <w:rFonts w:ascii="David" w:hAnsi="David" w:cs="David" w:hint="cs"/>
-          <w:color w:val="403152"/>
+          <w:color w:val="000000" w:themeColor="text1"/>
           <w:sz w:val="20"/>
           <w:szCs w:val="20"/>
           <w:rtl/>
@@ -827,7 +829,7 @@
       <w:r>
         <w:rPr>
           <w:rFonts w:ascii="David" w:hAnsi="David" w:cs="David"/>
-          <w:color w:val="403152"/>
+          <w:color w:val="000000" w:themeColor="text1"/>
           <w:sz w:val="20"/>
           <w:szCs w:val="20"/>
           <w:lang w:val="en-GB"/>
@@ -837,7 +839,7 @@
       <w:r>
         <w:rPr>
           <w:rFonts w:ascii="David" w:hAnsi="David" w:cs="David" w:hint="cs"/>
-          <w:color w:val="403152"/>
+          <w:color w:val="000000" w:themeColor="text1"/>
           <w:sz w:val="20"/>
           <w:szCs w:val="20"/>
           <w:rtl/>
@@ -851,7 +853,7 @@
         <w:ind w:left="360"/>
         <w:rPr>
           <w:rFonts w:ascii="David" w:hAnsi="David" w:cs="David"/>
-          <w:color w:val="403152"/>
+          <w:color w:val="000000" w:themeColor="text1"/>
           <w:sz w:val="20"/>
           <w:szCs w:val="20"/>
           <w:rtl/>
@@ -861,7 +863,7 @@
       <w:r>
         <w:rPr>
           <w:rFonts w:ascii="David" w:hAnsi="David" w:cs="David"/>
-          <w:color w:val="403152"/>
+          <w:color w:val="000000" w:themeColor="text1"/>
           <w:sz w:val="20"/>
           <w:szCs w:val="20"/>
           <w:lang w:val="en-GB"/>
@@ -871,7 +873,7 @@
       <w:r>
         <w:rPr>
           <w:rFonts w:ascii="David" w:hAnsi="David" w:cs="David"/>
-          <w:color w:val="403152"/>
+          <w:color w:val="000000" w:themeColor="text1"/>
           <w:sz w:val="20"/>
           <w:szCs w:val="20"/>
           <w:lang w:val="en-GB"/>
@@ -881,7 +883,7 @@
       <w:r>
         <w:rPr>
           <w:rFonts w:ascii="David" w:hAnsi="David" w:cs="David" w:hint="cs"/>
-          <w:color w:val="403152"/>
+          <w:color w:val="000000" w:themeColor="text1"/>
           <w:sz w:val="20"/>
           <w:szCs w:val="20"/>
           <w:rtl/>
@@ -895,7 +897,7 @@
         <w:ind w:left="360"/>
         <w:rPr>
           <w:rFonts w:ascii="David" w:hAnsi="David" w:cs="David"/>
-          <w:color w:val="403152"/>
+          <w:color w:val="000000" w:themeColor="text1"/>
           <w:sz w:val="20"/>
           <w:szCs w:val="20"/>
           <w:rtl/>
@@ -905,7 +907,7 @@
       <w:r>
         <w:rPr>
           <w:rFonts w:ascii="David" w:hAnsi="David" w:cs="David" w:hint="cs"/>
-          <w:color w:val="403152"/>
+          <w:color w:val="000000" w:themeColor="text1"/>
           <w:sz w:val="20"/>
           <w:szCs w:val="20"/>
           <w:rtl/>
@@ -916,7 +918,7 @@
       <w:r>
         <w:rPr>
           <w:rFonts w:ascii="David" w:hAnsi="David" w:cs="David"/>
-          <w:color w:val="403152"/>
+          <w:color w:val="000000" w:themeColor="text1"/>
           <w:sz w:val="20"/>
           <w:szCs w:val="20"/>
           <w:rtl/>
@@ -927,7 +929,7 @@
       <w:r>
         <w:rPr>
           <w:rFonts w:ascii="David" w:hAnsi="David" w:cs="David" w:hint="cs"/>
-          <w:color w:val="403152"/>
+          <w:color w:val="000000" w:themeColor="text1"/>
           <w:sz w:val="20"/>
           <w:szCs w:val="20"/>
           <w:rtl/>
@@ -939,7 +941,7 @@
       <w:r>
         <w:rPr>
           <w:rFonts w:ascii="David" w:hAnsi="David" w:cs="David" w:hint="cs"/>
-          <w:color w:val="403152"/>
+          <w:color w:val="000000" w:themeColor="text1"/>
           <w:sz w:val="20"/>
           <w:szCs w:val="20"/>
           <w:rtl/>
@@ -951,7 +953,7 @@
       <w:r>
         <w:rPr>
           <w:rFonts w:ascii="David" w:hAnsi="David" w:cs="David" w:hint="cs"/>
-          <w:color w:val="403152"/>
+          <w:color w:val="000000" w:themeColor="text1"/>
           <w:sz w:val="20"/>
           <w:szCs w:val="20"/>
           <w:rtl/>
@@ -965,7 +967,7 @@
         <w:ind w:left="360"/>
         <w:rPr>
           <w:rFonts w:ascii="David" w:hAnsi="David" w:cs="David"/>
-          <w:color w:val="403152"/>
+          <w:color w:val="000000" w:themeColor="text1"/>
           <w:sz w:val="20"/>
           <w:szCs w:val="20"/>
           <w:rtl/>
@@ -975,7 +977,7 @@
       <w:r>
         <w:rPr>
           <w:rFonts w:ascii="David" w:hAnsi="David" w:cs="David" w:hint="cs"/>
-          <w:color w:val="403152"/>
+          <w:color w:val="000000" w:themeColor="text1"/>
           <w:sz w:val="20"/>
           <w:szCs w:val="20"/>
           <w:rtl/>
@@ -986,7 +988,7 @@
       <w:r>
         <w:rPr>
           <w:rFonts w:ascii="David" w:hAnsi="David" w:cs="David"/>
-          <w:color w:val="403152"/>
+          <w:color w:val="000000" w:themeColor="text1"/>
           <w:sz w:val="20"/>
           <w:szCs w:val="20"/>
           <w:rtl/>
@@ -997,7 +999,7 @@
       <w:r>
         <w:rPr>
           <w:rFonts w:ascii="David" w:hAnsi="David" w:cs="David" w:hint="cs"/>
-          <w:color w:val="403152"/>
+          <w:color w:val="000000" w:themeColor="text1"/>
           <w:sz w:val="20"/>
           <w:szCs w:val="20"/>
           <w:rtl/>
@@ -1008,7 +1010,7 @@
       <w:r>
         <w:rPr>
           <w:rFonts w:ascii="David" w:hAnsi="David" w:cs="David" w:hint="cs"/>
-          <w:color w:val="FFFFFF" w:themeColor="background1"/>
+          <w:color w:val="000000" w:themeColor="text1"/>
           <w:sz w:val="20"/>
           <w:szCs w:val="20"/>
           <w:rtl/>
@@ -1018,7 +1020,7 @@
       <w:r>
         <w:rPr>
           <w:rFonts w:ascii="David" w:hAnsi="David" w:cs="David" w:hint="cs"/>
-          <w:color w:val="403152"/>
+          <w:color w:val="000000" w:themeColor="text1"/>
           <w:sz w:val="20"/>
           <w:szCs w:val="20"/>
           <w:rtl/>
@@ -1030,7 +1032,7 @@
       <w:r>
         <w:rPr>
           <w:rFonts w:ascii="David" w:hAnsi="David" w:cs="David" w:hint="cs"/>
-          <w:color w:val="403152"/>
+          <w:color w:val="000000" w:themeColor="text1"/>
           <w:sz w:val="20"/>
           <w:szCs w:val="20"/>
           <w:rtl/>
@@ -1042,7 +1044,7 @@
       <w:r>
         <w:rPr>
           <w:rFonts w:ascii="David" w:hAnsi="David" w:cs="David" w:hint="cs"/>
-          <w:color w:val="403152"/>
+          <w:color w:val="000000" w:themeColor="text1"/>
           <w:sz w:val="20"/>
           <w:szCs w:val="20"/>
           <w:rtl/>
@@ -1053,7 +1055,7 @@
       <w:r>
         <w:rPr>
           <w:rFonts w:ascii="David" w:hAnsi="David" w:cs="David" w:hint="cs"/>
-          <w:color w:val="FFFFFF" w:themeColor="background1"/>
+          <w:color w:val="000000" w:themeColor="text1"/>
           <w:sz w:val="20"/>
           <w:szCs w:val="20"/>
           <w:rtl/>
@@ -1063,7 +1065,7 @@
       <w:r>
         <w:rPr>
           <w:rFonts w:ascii="David" w:hAnsi="David" w:cs="David" w:hint="cs"/>
-          <w:color w:val="403152"/>
+          <w:color w:val="000000" w:themeColor="text1"/>
           <w:sz w:val="20"/>
           <w:szCs w:val="20"/>
           <w:rtl/>
@@ -1075,7 +1077,7 @@
       <w:r>
         <w:rPr>
           <w:rFonts w:ascii="David" w:hAnsi="David" w:cs="David" w:hint="cs"/>
-          <w:color w:val="403152"/>
+          <w:color w:val="000000" w:themeColor="text1"/>
           <w:sz w:val="20"/>
           <w:szCs w:val="20"/>
           <w:rtl/>
@@ -1087,7 +1089,7 @@
       <w:r>
         <w:rPr>
           <w:rFonts w:ascii="David" w:hAnsi="David" w:cs="David" w:hint="cs"/>
-          <w:color w:val="403152"/>
+          <w:color w:val="000000" w:themeColor="text1"/>
           <w:sz w:val="20"/>
           <w:szCs w:val="20"/>
           <w:rtl/>
@@ -1099,7 +1101,7 @@
       <w:r>
         <w:rPr>
           <w:rFonts w:ascii="David" w:hAnsi="David" w:cs="David" w:hint="cs"/>
-          <w:color w:val="403152"/>
+          <w:color w:val="000000" w:themeColor="text1"/>
           <w:sz w:val="20"/>
           <w:szCs w:val="20"/>
           <w:rtl/>
@@ -1111,7 +1113,7 @@
       <w:r>
         <w:rPr>
           <w:rFonts w:ascii="David" w:hAnsi="David" w:cs="David" w:hint="cs"/>
-          <w:color w:val="403152"/>
+          <w:color w:val="000000" w:themeColor="text1"/>
           <w:sz w:val="20"/>
           <w:szCs w:val="20"/>
           <w:rtl/>
@@ -1125,7 +1127,7 @@
         <w:ind w:left="360"/>
         <w:rPr>
           <w:rFonts w:ascii="David" w:hAnsi="David" w:cs="David"/>
-          <w:color w:val="403152"/>
+          <w:color w:val="000000" w:themeColor="text1"/>
           <w:sz w:val="20"/>
           <w:szCs w:val="20"/>
           <w:lang w:val="en-GB"/>
@@ -1134,7 +1136,7 @@
       <w:r>
         <w:rPr>
           <w:rFonts w:ascii="David" w:hAnsi="David" w:cs="David" w:hint="cs"/>
-          <w:color w:val="403152"/>
+          <w:color w:val="000000" w:themeColor="text1"/>
           <w:sz w:val="20"/>
           <w:szCs w:val="20"/>
           <w:rtl/>
@@ -1145,7 +1147,7 @@
       <w:r>
         <w:rPr>
           <w:rFonts w:ascii="David" w:hAnsi="David" w:cs="David"/>
-          <w:color w:val="403152"/>
+          <w:color w:val="000000" w:themeColor="text1"/>
           <w:sz w:val="20"/>
           <w:szCs w:val="20"/>
           <w:rtl/>
@@ -1156,7 +1158,7 @@
       <w:r>
         <w:rPr>
           <w:rFonts w:ascii="David" w:hAnsi="David" w:cs="David" w:hint="cs"/>
-          <w:color w:val="403152"/>
+          <w:color w:val="000000" w:themeColor="text1"/>
           <w:sz w:val="20"/>
           <w:szCs w:val="20"/>
           <w:rtl/>
@@ -1167,7 +1169,7 @@
       <w:r>
         <w:rPr>
           <w:rFonts w:ascii="David" w:hAnsi="David" w:cs="David"/>
-          <w:color w:val="403152"/>
+          <w:color w:val="000000" w:themeColor="text1"/>
           <w:sz w:val="20"/>
           <w:szCs w:val="20"/>
           <w:lang w:val="en-GB"/>
@@ -1177,7 +1179,7 @@
       <w:r>
         <w:rPr>
           <w:rFonts w:ascii="David" w:hAnsi="David" w:cs="David" w:hint="cs"/>
-          <w:color w:val="403152"/>
+          <w:color w:val="000000" w:themeColor="text1"/>
           <w:sz w:val="20"/>
           <w:szCs w:val="20"/>
           <w:rtl/>
@@ -1187,7 +1189,7 @@
       <w:r>
         <w:rPr>
           <w:rFonts w:ascii="David" w:hAnsi="David" w:cs="David"/>
-          <w:color w:val="403152"/>
+          <w:color w:val="000000" w:themeColor="text1"/>
           <w:sz w:val="20"/>
           <w:szCs w:val="20"/>
         </w:rPr>
@@ -1196,7 +1198,7 @@
       <w:r>
         <w:rPr>
           <w:rFonts w:ascii="David" w:hAnsi="David" w:cs="David"/>
-          <w:color w:val="403152"/>
+          <w:color w:val="000000" w:themeColor="text1"/>
           <w:sz w:val="20"/>
           <w:szCs w:val="20"/>
           <w:lang w:val="en-GB"/>
@@ -1209,7 +1211,7 @@
         <w:ind w:left="360"/>
         <w:rPr>
           <w:rFonts w:ascii="David" w:hAnsi="David" w:cs="David" w:hint="cs"/>
-          <w:color w:val="403152"/>
+          <w:color w:val="000000" w:themeColor="text1"/>
           <w:sz w:val="20"/>
           <w:szCs w:val="20"/>
           <w:rtl/>
@@ -1218,7 +1220,7 @@
       <w:r>
         <w:rPr>
           <w:rFonts w:ascii="David" w:hAnsi="David" w:cs="David"/>
-          <w:color w:val="403152"/>
+          <w:color w:val="000000" w:themeColor="text1"/>
           <w:sz w:val="20"/>
           <w:szCs w:val="20"/>
           <w:lang w:val="en-GB"/>
@@ -1228,7 +1230,7 @@
       <w:r>
         <w:rPr>
           <w:rFonts w:ascii="David" w:hAnsi="David" w:cs="David"/>
-          <w:color w:val="403152"/>
+          <w:color w:val="000000" w:themeColor="text1"/>
           <w:sz w:val="20"/>
           <w:szCs w:val="20"/>
           <w:lang w:val="en-GB"/>
@@ -1238,132 +1240,92 @@
       <w:r>
         <w:rPr>
           <w:rFonts w:ascii="David" w:hAnsi="David" w:cs="David" w:hint="cs"/>
-          <w:color w:val="403152"/>
-          <w:sz w:val="20"/>
-          <w:szCs w:val="20"/>
-          <w:rtl/>
-        </w:rPr>
-        <w:t xml:space="preserve">בלשונית תפתח דפדפן פנימי אשר נמצא בדף הסבר מיוחד על איך לייצא את רשימת אנשי הקשר </w:t>
-      </w:r>
+          <w:color w:val="000000" w:themeColor="text1"/>
+          <w:sz w:val="20"/>
+          <w:szCs w:val="20"/>
+          <w:rtl/>
+        </w:rPr>
+        <w:t xml:space="preserve">בלשונית תפתח דפדפן פנימי אשר נמצא בדף הסבר מיוחד על איך לייצא את רשימת אנשי הקשר ______באופן </w:t>
+      </w:r>
+      <w:proofErr w:type="spellStart"/>
       <w:r>
         <w:rPr>
           <w:rFonts w:ascii="David" w:hAnsi="David" w:cs="David" w:hint="cs"/>
-          <w:color w:val="FFFFFF" w:themeColor="background1"/>
-          <w:sz w:val="20"/>
-          <w:szCs w:val="20"/>
-          <w:rtl/>
-        </w:rPr>
-        <w:t>______</w:t>
-      </w:r>
+          <w:color w:val="000000" w:themeColor="text1"/>
+          <w:sz w:val="20"/>
+          <w:szCs w:val="20"/>
+          <w:rtl/>
+        </w:rPr>
+        <w:t>מיידי</w:t>
+      </w:r>
+      <w:proofErr w:type="spellEnd"/>
       <w:r>
         <w:rPr>
           <w:rFonts w:ascii="David" w:hAnsi="David" w:cs="David" w:hint="cs"/>
-          <w:color w:val="403152"/>
-          <w:sz w:val="20"/>
-          <w:szCs w:val="20"/>
-          <w:rtl/>
-        </w:rPr>
-        <w:t xml:space="preserve">באופן </w:t>
+          <w:color w:val="000000" w:themeColor="text1"/>
+          <w:sz w:val="20"/>
+          <w:szCs w:val="20"/>
+          <w:rtl/>
+        </w:rPr>
+        <w:t xml:space="preserve"> לחשבון </w:t>
+      </w:r>
+      <w:r>
+        <w:rPr>
+          <w:rFonts w:ascii="David" w:hAnsi="David" w:cs="David"/>
+          <w:color w:val="000000" w:themeColor="text1"/>
+          <w:sz w:val="20"/>
+          <w:szCs w:val="20"/>
+          <w:lang w:val="en-GB"/>
+        </w:rPr>
+        <w:t xml:space="preserve"> </w:t>
       </w:r>
       <w:proofErr w:type="spellStart"/>
       <w:r>
         <w:rPr>
+          <w:rFonts w:ascii="David" w:hAnsi="David" w:cs="David"/>
+          <w:color w:val="000000" w:themeColor="text1"/>
+          <w:sz w:val="20"/>
+          <w:szCs w:val="20"/>
+          <w:lang w:val="en-GB"/>
+        </w:rPr>
+        <w:t>gmail</w:t>
+      </w:r>
+      <w:proofErr w:type="spellEnd"/>
+      <w:r>
+        <w:rPr>
+          <w:rFonts w:ascii="David" w:hAnsi="David" w:cs="David"/>
+          <w:color w:val="000000" w:themeColor="text1"/>
+          <w:sz w:val="20"/>
+          <w:szCs w:val="20"/>
+        </w:rPr>
+        <w:t xml:space="preserve"> </w:t>
+      </w:r>
+      <w:r>
+        <w:rPr>
           <w:rFonts w:ascii="David" w:hAnsi="David" w:cs="David" w:hint="cs"/>
-          <w:color w:val="403152"/>
-          <w:sz w:val="20"/>
-          <w:szCs w:val="20"/>
-          <w:rtl/>
-        </w:rPr>
-        <w:t>מיידי</w:t>
-      </w:r>
-      <w:proofErr w:type="spellEnd"/>
+          <w:color w:val="000000" w:themeColor="text1"/>
+          <w:sz w:val="20"/>
+          <w:szCs w:val="20"/>
+          <w:rtl/>
+        </w:rPr>
+        <w:t>שיאפשר</w:t>
+      </w:r>
       <w:r>
         <w:rPr>
           <w:rFonts w:ascii="David" w:hAnsi="David" w:cs="David" w:hint="cs"/>
-          <w:color w:val="403152"/>
-          <w:sz w:val="20"/>
-          <w:szCs w:val="20"/>
-          <w:rtl/>
-        </w:rPr>
-        <w:t xml:space="preserve"> לחשבון </w:t>
-      </w:r>
-      <w:r>
+          <w:color w:val="000000" w:themeColor="text1"/>
+          <w:sz w:val="20"/>
+          <w:szCs w:val="20"/>
+          <w:rtl/>
+        </w:rPr>
+        <w:t xml:space="preserve"> שימוש פרקטי ברשימת אנשי הקשר שנוצרה בסלולרי ______האישי של המשתמש.</w:t>
+      </w:r>
+    </w:p>
+    <w:p>
+      <w:pPr>
         <w:rPr>
           <w:rFonts w:ascii="David" w:hAnsi="David" w:cs="David"/>
-          <w:color w:val="403152"/>
-          <w:sz w:val="20"/>
-          <w:szCs w:val="20"/>
-          <w:lang w:val="en-GB"/>
-        </w:rPr>
-        <w:t xml:space="preserve"> </w:t>
-      </w:r>
-      <w:proofErr w:type="spellStart"/>
-      <w:r>
-        <w:rPr>
-          <w:rFonts w:ascii="David" w:hAnsi="David" w:cs="David"/>
-          <w:color w:val="403152"/>
-          <w:sz w:val="20"/>
-          <w:szCs w:val="20"/>
-          <w:lang w:val="en-GB"/>
-        </w:rPr>
-        <w:t>gmail</w:t>
-      </w:r>
-      <w:proofErr w:type="spellEnd"/>
-      <w:r>
-        <w:rPr>
-          <w:rFonts w:ascii="David" w:hAnsi="David" w:cs="David"/>
-          <w:color w:val="403152"/>
-          <w:sz w:val="20"/>
-          <w:szCs w:val="20"/>
-        </w:rPr>
-        <w:t xml:space="preserve"> </w:t>
-      </w:r>
-      <w:r>
-        <w:rPr>
-          <w:rFonts w:ascii="David" w:hAnsi="David" w:cs="David" w:hint="cs"/>
-          <w:color w:val="403152"/>
-          <w:sz w:val="20"/>
-          <w:szCs w:val="20"/>
-          <w:rtl/>
-        </w:rPr>
-        <w:t>שיאפשר</w:t>
-      </w:r>
-      <w:r>
-        <w:rPr>
-          <w:rFonts w:ascii="David" w:hAnsi="David" w:cs="David" w:hint="cs"/>
-          <w:color w:val="403152"/>
-          <w:sz w:val="20"/>
-          <w:szCs w:val="20"/>
-          <w:rtl/>
-        </w:rPr>
-        <w:t xml:space="preserve"> שימוש פרקטי ברשימת אנשי הקשר שנוצרה בסלולרי </w:t>
-      </w:r>
-      <w:r>
-        <w:rPr>
-          <w:rFonts w:ascii="David" w:hAnsi="David" w:cs="David" w:hint="cs"/>
-          <w:color w:val="FFFFFF" w:themeColor="background1"/>
-          <w:sz w:val="20"/>
-          <w:szCs w:val="20"/>
-          <w:rtl/>
-        </w:rPr>
-        <w:t>______</w:t>
-      </w:r>
-      <w:r>
-        <w:rPr>
-          <w:rFonts w:ascii="David" w:hAnsi="David" w:cs="David" w:hint="cs"/>
-          <w:color w:val="403152"/>
-          <w:sz w:val="20"/>
-          <w:szCs w:val="20"/>
-          <w:rtl/>
-        </w:rPr>
-        <w:t>האישי של המשתמש.</w:t>
-      </w:r>
-    </w:p>
-    <w:p>
-      <w:pPr>
-        <w:rPr>
-          <w:rFonts w:ascii="David" w:hAnsi="David" w:cs="David"/>
-          <w:color w:val="403152"/>
+          <w:color w:val="000000" w:themeColor="text1"/>
           <w:sz w:val="20"/>
           <w:szCs w:val="20"/>
           <w:rtl/>
@@ -1374,7 +1336,7 @@
           <w:rFonts w:ascii="David" w:hAnsi="David" w:cs="David" w:hint="cs"/>
           <w:b/>
           <w:bCs/>
-          <w:color w:val="403152"/>
+          <w:color w:val="000000" w:themeColor="text1"/>
           <w:sz w:val="20"/>
           <w:szCs w:val="20"/>
           <w:u w:val="single"/>
@@ -1385,7 +1347,7 @@
       <w:r>
         <w:rPr>
           <w:rFonts w:ascii="David" w:hAnsi="David" w:cs="David" w:hint="cs"/>
-          <w:color w:val="403152"/>
+          <w:color w:val="000000" w:themeColor="text1"/>
           <w:sz w:val="20"/>
           <w:szCs w:val="20"/>
           <w:rtl/>
@@ -1403,7 +1365,7 @@
         <w:spacing w:after="160"/>
         <w:rPr>
           <w:rFonts w:ascii="David" w:hAnsi="David" w:cs="David"/>
-          <w:color w:val="403152"/>
+          <w:color w:val="000000" w:themeColor="text1"/>
           <w:sz w:val="20"/>
           <w:szCs w:val="20"/>
           <w:lang w:val="en-GB"/>
@@ -1413,7 +1375,7 @@
       <w:r>
         <w:rPr>
           <w:rFonts w:ascii="David" w:hAnsi="David" w:cs="David"/>
-          <w:color w:val="403152"/>
+          <w:color w:val="000000" w:themeColor="text1"/>
           <w:sz w:val="20"/>
           <w:szCs w:val="20"/>
           <w:lang w:val="en-GB"/>
@@ -1432,7 +1394,7 @@
         <w:spacing w:after="160"/>
         <w:rPr>
           <w:rFonts w:ascii="David" w:hAnsi="David" w:cs="David"/>
-          <w:color w:val="403152"/>
+          <w:color w:val="000000" w:themeColor="text1"/>
           <w:sz w:val="20"/>
           <w:szCs w:val="20"/>
           <w:lang w:val="en-GB"/>
@@ -1442,7 +1404,7 @@
       <w:r>
         <w:rPr>
           <w:rFonts w:ascii="David" w:hAnsi="David" w:cs="David"/>
-          <w:color w:val="403152"/>
+          <w:color w:val="000000" w:themeColor="text1"/>
           <w:sz w:val="20"/>
           <w:szCs w:val="20"/>
           <w:lang w:val="en-GB"/>
@@ -1461,7 +1423,7 @@
         <w:spacing w:after="160"/>
         <w:rPr>
           <w:rFonts w:ascii="David" w:hAnsi="David" w:cs="David"/>
-          <w:color w:val="403152"/>
+          <w:color w:val="000000" w:themeColor="text1"/>
           <w:sz w:val="20"/>
           <w:szCs w:val="20"/>
           <w:lang w:val="en-GB"/>
@@ -1471,7 +1433,7 @@
       <w:r>
         <w:rPr>
           <w:rFonts w:ascii="David" w:hAnsi="David" w:cs="David"/>
-          <w:color w:val="403152"/>
+          <w:color w:val="000000" w:themeColor="text1"/>
           <w:sz w:val="20"/>
           <w:szCs w:val="20"/>
           <w:lang w:val="en-GB"/>
@@ -1482,7 +1444,7 @@
       <w:r>
         <w:rPr>
           <w:rFonts w:ascii="David" w:hAnsi="David" w:cs="David"/>
-          <w:color w:val="403152"/>
+          <w:color w:val="000000" w:themeColor="text1"/>
           <w:sz w:val="20"/>
           <w:szCs w:val="20"/>
         </w:rPr>
@@ -1491,7 +1453,7 @@
       <w:r>
         <w:rPr>
           <w:rFonts w:ascii="David" w:hAnsi="David" w:cs="David" w:hint="cs"/>
-          <w:color w:val="403152"/>
+          <w:color w:val="000000" w:themeColor="text1"/>
           <w:sz w:val="20"/>
           <w:szCs w:val="20"/>
           <w:rtl/>
@@ -1501,7 +1463,7 @@
       <w:r>
         <w:rPr>
           <w:rFonts w:ascii="David" w:hAnsi="David" w:cs="David"/>
-          <w:color w:val="403152"/>
+          <w:color w:val="000000" w:themeColor="text1"/>
           <w:sz w:val="20"/>
           <w:szCs w:val="20"/>
           <w:lang w:val="en-GB"/>
@@ -1511,7 +1473,7 @@
       <w:r>
         <w:rPr>
           <w:rFonts w:ascii="David" w:hAnsi="David" w:cs="David" w:hint="cs"/>
-          <w:color w:val="403152"/>
+          <w:color w:val="000000" w:themeColor="text1"/>
           <w:sz w:val="20"/>
           <w:szCs w:val="20"/>
           <w:rtl/>
@@ -1522,7 +1484,7 @@
       <w:r>
         <w:rPr>
           <w:rFonts w:ascii="David" w:hAnsi="David" w:cs="David"/>
-          <w:color w:val="403152"/>
+          <w:color w:val="000000" w:themeColor="text1"/>
           <w:sz w:val="20"/>
           <w:szCs w:val="20"/>
           <w:lang w:val="en-GB"/>
@@ -1532,7 +1494,7 @@
       <w:r>
         <w:rPr>
           <w:rFonts w:ascii="David" w:hAnsi="David" w:cs="David" w:hint="cs"/>
-          <w:color w:val="403152"/>
+          <w:color w:val="000000" w:themeColor="text1"/>
           <w:sz w:val="20"/>
           <w:szCs w:val="20"/>
           <w:rtl/>
@@ -1992,18 +1954,6 @@
         <w:spacing w:after="0" w:line="240" w:lineRule="auto"/>
         <w:ind w:right="720"/>
         <w:rPr>
-          <w:rFonts w:hint="cs"/>
-          <w:sz w:val="20"/>
-          <w:szCs w:val="20"/>
-          <w:rtl/>
-        </w:rPr>
-      </w:pPr>
-    </w:p>
-    <w:p>
-      <w:pPr>
-        <w:spacing w:after="0" w:line="240" w:lineRule="auto"/>
-        <w:ind w:right="720"/>
-        <w:rPr>
           <w:sz w:val="20"/>
           <w:szCs w:val="20"/>
           <w:rtl/>
@@ -2132,7 +2082,20 @@
           <w:sz w:val="18"/>
           <w:szCs w:val="18"/>
         </w:rPr>
-        <w:t>startThreadsForAlbumsTabUpdate</w:t>
+        <w:t>st</w:t>
+      </w:r>
+      <w:bookmarkStart w:id="0" w:name="_GoBack"/>
+      <w:bookmarkEnd w:id="0"/>
+      <w:r>
+        <w:rPr>
+          <w:rFonts w:ascii="Consolas" w:hAnsi="Consolas" w:cs="Consolas"/>
+          <w:b/>
+          <w:bCs/>
+          <w:color w:val="000000"/>
+          <w:sz w:val="18"/>
+          <w:szCs w:val="18"/>
+        </w:rPr>
+        <w:t>artThreadsForAlbumsTabUpdate</w:t>
       </w:r>
       <w:proofErr w:type="spellEnd"/>
     </w:p>
@@ -2548,7 +2511,6 @@
         <w:rPr>
           <w:sz w:val="18"/>
           <w:szCs w:val="18"/>
-          <w:rtl/>
         </w:rPr>
       </w:pPr>
       <w:r>
@@ -2560,8 +2522,6 @@
         </w:rPr>
         <w:t>שמירת ההגדרות מתבצעת בצורה אסינכרונית ע"י גדיל נפרד כדי למנוע את תקיעת האפליקציה במהלך השמירה.</w:t>
       </w:r>
-      <w:bookmarkStart w:id="0" w:name="_GoBack"/>
-      <w:bookmarkEnd w:id="0"/>
     </w:p>
     <w:p>
       <w:pPr>
@@ -2571,6 +2531,896 @@
           <w:rFonts w:hint="cs"/>
           <w:sz w:val="20"/>
           <w:szCs w:val="20"/>
+          <w:rtl/>
+        </w:rPr>
+      </w:pPr>
+    </w:p>
+    <w:p>
+      <w:pPr>
+        <w:spacing w:after="0" w:line="240" w:lineRule="auto"/>
+        <w:ind w:left="720" w:right="-426"/>
+        <w:rPr>
+          <w:rtl/>
+        </w:rPr>
+      </w:pPr>
+    </w:p>
+    <w:p>
+      <w:pPr>
+        <w:spacing w:after="0" w:line="240" w:lineRule="auto"/>
+        <w:ind w:left="720" w:right="-426"/>
+        <w:rPr>
+          <w:rtl/>
+        </w:rPr>
+      </w:pPr>
+    </w:p>
+    <w:p>
+      <w:pPr>
+        <w:spacing w:after="0" w:line="240" w:lineRule="auto"/>
+        <w:ind w:left="720" w:right="-426"/>
+        <w:rPr>
+          <w:rtl/>
+        </w:rPr>
+      </w:pPr>
+    </w:p>
+    <w:p>
+      <w:pPr>
+        <w:spacing w:after="0" w:line="240" w:lineRule="auto"/>
+        <w:ind w:left="720" w:right="-426"/>
+        <w:rPr>
+          <w:rtl/>
+        </w:rPr>
+      </w:pPr>
+    </w:p>
+    <w:p>
+      <w:pPr>
+        <w:spacing w:after="0" w:line="240" w:lineRule="auto"/>
+        <w:ind w:left="720" w:right="-426"/>
+        <w:rPr>
+          <w:rtl/>
+        </w:rPr>
+      </w:pPr>
+    </w:p>
+    <w:p>
+      <w:pPr>
+        <w:spacing w:after="0" w:line="240" w:lineRule="auto"/>
+        <w:ind w:left="720" w:right="-426"/>
+        <w:rPr>
+          <w:rtl/>
+        </w:rPr>
+      </w:pPr>
+    </w:p>
+    <w:p>
+      <w:pPr>
+        <w:spacing w:after="0" w:line="240" w:lineRule="auto"/>
+        <w:ind w:left="720" w:right="-426"/>
+        <w:rPr>
+          <w:rtl/>
+        </w:rPr>
+      </w:pPr>
+    </w:p>
+    <w:p>
+      <w:pPr>
+        <w:spacing w:after="0" w:line="240" w:lineRule="auto"/>
+        <w:ind w:left="720" w:right="-426"/>
+        <w:rPr>
+          <w:rtl/>
+        </w:rPr>
+      </w:pPr>
+    </w:p>
+    <w:p>
+      <w:pPr>
+        <w:spacing w:after="0" w:line="240" w:lineRule="auto"/>
+        <w:ind w:left="720" w:right="-426"/>
+        <w:rPr>
+          <w:rtl/>
+        </w:rPr>
+      </w:pPr>
+    </w:p>
+    <w:p>
+      <w:pPr>
+        <w:spacing w:after="0" w:line="240" w:lineRule="auto"/>
+        <w:ind w:left="720" w:right="-426"/>
+        <w:rPr>
+          <w:rtl/>
+        </w:rPr>
+      </w:pPr>
+    </w:p>
+    <w:p>
+      <w:pPr>
+        <w:spacing w:after="0" w:line="240" w:lineRule="auto"/>
+        <w:ind w:left="720" w:right="-426"/>
+        <w:rPr>
+          <w:rtl/>
+        </w:rPr>
+      </w:pPr>
+    </w:p>
+    <w:p>
+      <w:pPr>
+        <w:spacing w:after="0" w:line="240" w:lineRule="auto"/>
+        <w:ind w:left="720" w:right="-426"/>
+        <w:rPr>
+          <w:rtl/>
+        </w:rPr>
+      </w:pPr>
+    </w:p>
+    <w:p>
+      <w:pPr>
+        <w:spacing w:after="0" w:line="240" w:lineRule="auto"/>
+        <w:ind w:left="720" w:right="-426"/>
+        <w:rPr>
+          <w:rtl/>
+        </w:rPr>
+      </w:pPr>
+    </w:p>
+    <w:p>
+      <w:pPr>
+        <w:spacing w:after="0" w:line="240" w:lineRule="auto"/>
+        <w:ind w:left="720" w:right="-426"/>
+        <w:rPr>
+          <w:rtl/>
+        </w:rPr>
+      </w:pPr>
+    </w:p>
+    <w:p>
+      <w:pPr>
+        <w:spacing w:after="0" w:line="240" w:lineRule="auto"/>
+        <w:ind w:left="720" w:right="-426"/>
+        <w:rPr>
+          <w:rtl/>
+        </w:rPr>
+      </w:pPr>
+    </w:p>
+    <w:p>
+      <w:pPr>
+        <w:spacing w:after="0" w:line="240" w:lineRule="auto"/>
+        <w:ind w:left="720" w:right="-426"/>
+        <w:rPr>
+          <w:rtl/>
+        </w:rPr>
+      </w:pPr>
+    </w:p>
+    <w:p>
+      <w:pPr>
+        <w:spacing w:after="0" w:line="240" w:lineRule="auto"/>
+        <w:ind w:left="720" w:right="-426"/>
+        <w:rPr>
+          <w:rtl/>
+        </w:rPr>
+      </w:pPr>
+    </w:p>
+    <w:p>
+      <w:pPr>
+        <w:spacing w:after="0" w:line="240" w:lineRule="auto"/>
+        <w:ind w:left="720" w:right="-426"/>
+        <w:rPr>
+          <w:rtl/>
+        </w:rPr>
+      </w:pPr>
+    </w:p>
+    <w:p>
+      <w:pPr>
+        <w:spacing w:after="0" w:line="240" w:lineRule="auto"/>
+        <w:ind w:left="720" w:right="-426"/>
+        <w:rPr>
+          <w:rtl/>
+        </w:rPr>
+      </w:pPr>
+    </w:p>
+    <w:p>
+      <w:pPr>
+        <w:spacing w:after="0" w:line="240" w:lineRule="auto"/>
+        <w:ind w:left="720" w:right="-426"/>
+        <w:rPr>
+          <w:rtl/>
+        </w:rPr>
+      </w:pPr>
+    </w:p>
+    <w:p>
+      <w:pPr>
+        <w:spacing w:after="0" w:line="240" w:lineRule="auto"/>
+        <w:ind w:left="720" w:right="-426"/>
+        <w:rPr>
+          <w:rtl/>
+        </w:rPr>
+      </w:pPr>
+    </w:p>
+    <w:p>
+      <w:pPr>
+        <w:spacing w:after="0" w:line="240" w:lineRule="auto"/>
+        <w:ind w:left="720" w:right="-426"/>
+        <w:rPr>
+          <w:rtl/>
+        </w:rPr>
+      </w:pPr>
+    </w:p>
+    <w:p>
+      <w:pPr>
+        <w:spacing w:after="0" w:line="240" w:lineRule="auto"/>
+        <w:ind w:left="720" w:right="-426"/>
+        <w:rPr>
+          <w:rtl/>
+        </w:rPr>
+      </w:pPr>
+    </w:p>
+    <w:p>
+      <w:pPr>
+        <w:spacing w:after="0" w:line="240" w:lineRule="auto"/>
+        <w:ind w:left="720" w:right="-426"/>
+        <w:rPr>
+          <w:rtl/>
+        </w:rPr>
+      </w:pPr>
+    </w:p>
+    <w:p>
+      <w:pPr>
+        <w:spacing w:after="0" w:line="240" w:lineRule="auto"/>
+        <w:ind w:left="720" w:right="-426"/>
+        <w:rPr>
+          <w:rtl/>
+        </w:rPr>
+      </w:pPr>
+    </w:p>
+    <w:p>
+      <w:pPr>
+        <w:spacing w:after="0" w:line="240" w:lineRule="auto"/>
+        <w:ind w:left="720" w:right="-426"/>
+        <w:rPr>
+          <w:rtl/>
+        </w:rPr>
+      </w:pPr>
+    </w:p>
+    <w:p>
+      <w:pPr>
+        <w:spacing w:after="0" w:line="240" w:lineRule="auto"/>
+        <w:ind w:left="720" w:right="-426"/>
+        <w:rPr>
+          <w:rtl/>
+        </w:rPr>
+      </w:pPr>
+    </w:p>
+    <w:p>
+      <w:pPr>
+        <w:spacing w:after="0" w:line="240" w:lineRule="auto"/>
+        <w:ind w:left="720" w:right="-426"/>
+        <w:rPr>
+          <w:rtl/>
+        </w:rPr>
+      </w:pPr>
+    </w:p>
+    <w:p>
+      <w:pPr>
+        <w:spacing w:after="0" w:line="240" w:lineRule="auto"/>
+        <w:ind w:left="720" w:right="-426"/>
+        <w:rPr>
+          <w:rtl/>
+        </w:rPr>
+      </w:pPr>
+    </w:p>
+    <w:p>
+      <w:pPr>
+        <w:spacing w:after="0" w:line="240" w:lineRule="auto"/>
+        <w:ind w:left="720" w:right="-426"/>
+        <w:rPr>
+          <w:rtl/>
+        </w:rPr>
+      </w:pPr>
+    </w:p>
+    <w:p>
+      <w:pPr>
+        <w:spacing w:after="0" w:line="240" w:lineRule="auto"/>
+        <w:ind w:left="720" w:right="-426"/>
+        <w:rPr>
+          <w:rtl/>
+        </w:rPr>
+      </w:pPr>
+    </w:p>
+    <w:p>
+      <w:pPr>
+        <w:spacing w:after="0" w:line="240" w:lineRule="auto"/>
+        <w:ind w:left="720" w:right="-426"/>
+        <w:rPr>
+          <w:rtl/>
+        </w:rPr>
+      </w:pPr>
+    </w:p>
+    <w:p>
+      <w:pPr>
+        <w:spacing w:after="0" w:line="240" w:lineRule="auto"/>
+        <w:ind w:left="720" w:right="-426"/>
+        <w:rPr>
+          <w:rtl/>
+        </w:rPr>
+      </w:pPr>
+    </w:p>
+    <w:p>
+      <w:pPr>
+        <w:spacing w:after="0" w:line="240" w:lineRule="auto"/>
+        <w:ind w:left="720" w:right="-426"/>
+        <w:rPr>
+          <w:rtl/>
+        </w:rPr>
+      </w:pPr>
+    </w:p>
+    <w:p>
+      <w:pPr>
+        <w:spacing w:after="0" w:line="240" w:lineRule="auto"/>
+        <w:ind w:left="720" w:right="-426"/>
+        <w:rPr>
+          <w:rtl/>
+        </w:rPr>
+      </w:pPr>
+    </w:p>
+    <w:p>
+      <w:pPr>
+        <w:spacing w:after="0" w:line="240" w:lineRule="auto"/>
+        <w:ind w:left="720" w:right="-426"/>
+        <w:rPr>
+          <w:rtl/>
+        </w:rPr>
+      </w:pPr>
+    </w:p>
+    <w:p>
+      <w:pPr>
+        <w:spacing w:after="0" w:line="240" w:lineRule="auto"/>
+        <w:ind w:left="720" w:right="-426"/>
+        <w:rPr>
+          <w:rtl/>
+        </w:rPr>
+      </w:pPr>
+    </w:p>
+    <w:p>
+      <w:pPr>
+        <w:spacing w:after="0" w:line="240" w:lineRule="auto"/>
+        <w:ind w:left="720" w:right="-426"/>
+        <w:rPr>
+          <w:rtl/>
+        </w:rPr>
+      </w:pPr>
+    </w:p>
+    <w:p>
+      <w:pPr>
+        <w:spacing w:after="0" w:line="240" w:lineRule="auto"/>
+        <w:ind w:left="720" w:right="-426"/>
+        <w:rPr>
+          <w:rtl/>
+        </w:rPr>
+      </w:pPr>
+    </w:p>
+    <w:p>
+      <w:pPr>
+        <w:spacing w:after="0" w:line="240" w:lineRule="auto"/>
+        <w:ind w:left="720" w:right="-426"/>
+        <w:rPr>
+          <w:rtl/>
+        </w:rPr>
+      </w:pPr>
+    </w:p>
+    <w:p>
+      <w:pPr>
+        <w:pStyle w:val="3"/>
+        <w:rPr>
+          <w:rtl/>
+        </w:rPr>
+      </w:pPr>
+      <w:r>
+        <w:t>Binding Sources</w:t>
+      </w:r>
+      <w:r>
+        <w:rPr>
+          <w:rFonts w:hint="cs"/>
+          <w:rtl/>
+        </w:rPr>
+        <w:t>:</w:t>
+      </w:r>
+    </w:p>
+    <w:p>
+      <w:pPr>
+        <w:rPr>
+          <w:rFonts w:ascii="David" w:hAnsi="David" w:cs="David"/>
+          <w:color w:val="403152" w:themeColor="accent4" w:themeShade="80"/>
+          <w:rtl/>
+        </w:rPr>
+      </w:pPr>
+      <w:r>
+        <w:rPr>
+          <w:rFonts w:ascii="David" w:hAnsi="David" w:cs="David" w:hint="cs"/>
+          <w:color w:val="403152" w:themeColor="accent4" w:themeShade="80"/>
+          <w:rtl/>
+        </w:rPr>
+        <w:t>שימושים בקוד:</w:t>
+      </w:r>
+    </w:p>
+    <w:p>
+      <w:pPr>
+        <w:spacing w:after="0" w:line="240" w:lineRule="auto"/>
+        <w:ind w:left="720" w:right="-426"/>
+        <w:rPr>
+          <w:rtl/>
+        </w:rPr>
+      </w:pPr>
+    </w:p>
+    <w:p>
+      <w:pPr>
+        <w:spacing w:after="0" w:line="240" w:lineRule="auto"/>
+        <w:ind w:left="720" w:right="-426"/>
+        <w:rPr>
+          <w:rtl/>
+        </w:rPr>
+      </w:pPr>
+    </w:p>
+    <w:p>
+      <w:pPr>
+        <w:spacing w:after="0" w:line="240" w:lineRule="auto"/>
+        <w:ind w:left="720" w:right="-426"/>
+        <w:rPr>
+          <w:rtl/>
+        </w:rPr>
+      </w:pPr>
+    </w:p>
+    <w:p>
+      <w:pPr>
+        <w:spacing w:after="0" w:line="240" w:lineRule="auto"/>
+        <w:ind w:left="720" w:right="-426"/>
+        <w:rPr>
+          <w:rtl/>
+        </w:rPr>
+      </w:pPr>
+    </w:p>
+    <w:p>
+      <w:pPr>
+        <w:spacing w:after="0" w:line="240" w:lineRule="auto"/>
+        <w:ind w:left="720" w:right="-426"/>
+        <w:rPr>
+          <w:rtl/>
+        </w:rPr>
+      </w:pPr>
+    </w:p>
+    <w:p>
+      <w:pPr>
+        <w:spacing w:after="0" w:line="240" w:lineRule="auto"/>
+        <w:ind w:left="720" w:right="-426"/>
+        <w:rPr>
+          <w:rtl/>
+        </w:rPr>
+      </w:pPr>
+    </w:p>
+    <w:p>
+      <w:pPr>
+        <w:spacing w:after="0" w:line="240" w:lineRule="auto"/>
+        <w:ind w:left="720" w:right="-426"/>
+        <w:rPr>
+          <w:rtl/>
+        </w:rPr>
+      </w:pPr>
+    </w:p>
+    <w:p>
+      <w:pPr>
+        <w:spacing w:after="0" w:line="240" w:lineRule="auto"/>
+        <w:ind w:left="720" w:right="-426"/>
+        <w:rPr>
+          <w:rtl/>
+        </w:rPr>
+      </w:pPr>
+    </w:p>
+    <w:p>
+      <w:pPr>
+        <w:spacing w:after="0" w:line="240" w:lineRule="auto"/>
+        <w:ind w:left="720" w:right="-426"/>
+        <w:rPr>
+          <w:rtl/>
+        </w:rPr>
+      </w:pPr>
+    </w:p>
+    <w:p>
+      <w:pPr>
+        <w:spacing w:after="0" w:line="240" w:lineRule="auto"/>
+        <w:ind w:left="720" w:right="-426"/>
+        <w:rPr>
+          <w:rtl/>
+        </w:rPr>
+      </w:pPr>
+    </w:p>
+    <w:p>
+      <w:pPr>
+        <w:spacing w:after="0" w:line="240" w:lineRule="auto"/>
+        <w:ind w:left="720" w:right="-426"/>
+        <w:rPr>
+          <w:rtl/>
+        </w:rPr>
+      </w:pPr>
+    </w:p>
+    <w:p>
+      <w:pPr>
+        <w:spacing w:after="0" w:line="240" w:lineRule="auto"/>
+        <w:ind w:left="720" w:right="-426"/>
+        <w:rPr>
+          <w:rtl/>
+        </w:rPr>
+      </w:pPr>
+    </w:p>
+    <w:p>
+      <w:pPr>
+        <w:spacing w:after="0" w:line="240" w:lineRule="auto"/>
+        <w:ind w:left="720" w:right="-426"/>
+        <w:rPr>
+          <w:rtl/>
+        </w:rPr>
+      </w:pPr>
+    </w:p>
+    <w:p>
+      <w:pPr>
+        <w:spacing w:after="0" w:line="240" w:lineRule="auto"/>
+        <w:ind w:left="720" w:right="-426"/>
+        <w:rPr>
+          <w:rtl/>
+        </w:rPr>
+      </w:pPr>
+    </w:p>
+    <w:p>
+      <w:pPr>
+        <w:spacing w:after="0" w:line="240" w:lineRule="auto"/>
+        <w:ind w:left="720" w:right="-426"/>
+        <w:rPr>
+          <w:rtl/>
+        </w:rPr>
+      </w:pPr>
+    </w:p>
+    <w:p>
+      <w:pPr>
+        <w:spacing w:after="0" w:line="240" w:lineRule="auto"/>
+        <w:ind w:left="720" w:right="-426"/>
+        <w:rPr>
+          <w:rtl/>
+        </w:rPr>
+      </w:pPr>
+    </w:p>
+    <w:p>
+      <w:pPr>
+        <w:spacing w:after="0" w:line="240" w:lineRule="auto"/>
+        <w:ind w:left="720" w:right="-426"/>
+        <w:rPr>
+          <w:rtl/>
+        </w:rPr>
+      </w:pPr>
+    </w:p>
+    <w:p>
+      <w:pPr>
+        <w:spacing w:after="0" w:line="240" w:lineRule="auto"/>
+        <w:ind w:left="720" w:right="-426"/>
+        <w:rPr>
+          <w:rtl/>
+        </w:rPr>
+      </w:pPr>
+    </w:p>
+    <w:p>
+      <w:pPr>
+        <w:spacing w:after="0" w:line="240" w:lineRule="auto"/>
+        <w:ind w:left="720" w:right="-426"/>
+        <w:rPr>
+          <w:rtl/>
+        </w:rPr>
+      </w:pPr>
+    </w:p>
+    <w:p>
+      <w:pPr>
+        <w:spacing w:after="0" w:line="240" w:lineRule="auto"/>
+        <w:ind w:left="720" w:right="-426"/>
+        <w:rPr>
+          <w:rtl/>
+        </w:rPr>
+      </w:pPr>
+    </w:p>
+    <w:p>
+      <w:pPr>
+        <w:spacing w:after="0" w:line="240" w:lineRule="auto"/>
+        <w:ind w:left="720" w:right="-426"/>
+        <w:rPr>
+          <w:rtl/>
+        </w:rPr>
+      </w:pPr>
+    </w:p>
+    <w:p>
+      <w:pPr>
+        <w:spacing w:after="0" w:line="240" w:lineRule="auto"/>
+        <w:ind w:left="720" w:right="-426"/>
+        <w:rPr>
+          <w:rtl/>
+        </w:rPr>
+      </w:pPr>
+    </w:p>
+    <w:p>
+      <w:pPr>
+        <w:spacing w:after="0" w:line="240" w:lineRule="auto"/>
+        <w:ind w:left="720" w:right="-426"/>
+        <w:rPr>
+          <w:rtl/>
+        </w:rPr>
+      </w:pPr>
+    </w:p>
+    <w:p>
+      <w:pPr>
+        <w:spacing w:after="0" w:line="240" w:lineRule="auto"/>
+        <w:ind w:left="720" w:right="-426"/>
+        <w:rPr>
+          <w:rtl/>
+        </w:rPr>
+      </w:pPr>
+    </w:p>
+    <w:p>
+      <w:pPr>
+        <w:spacing w:after="0" w:line="240" w:lineRule="auto"/>
+        <w:ind w:left="720" w:right="-426"/>
+        <w:rPr>
+          <w:rtl/>
+        </w:rPr>
+      </w:pPr>
+    </w:p>
+    <w:p>
+      <w:pPr>
+        <w:spacing w:after="0" w:line="240" w:lineRule="auto"/>
+        <w:ind w:left="720" w:right="-426"/>
+        <w:rPr>
+          <w:rtl/>
+        </w:rPr>
+      </w:pPr>
+    </w:p>
+    <w:p>
+      <w:pPr>
+        <w:spacing w:after="0" w:line="240" w:lineRule="auto"/>
+        <w:ind w:left="720" w:right="-426"/>
+        <w:rPr>
+          <w:rtl/>
+        </w:rPr>
+      </w:pPr>
+    </w:p>
+    <w:p>
+      <w:pPr>
+        <w:spacing w:after="0" w:line="240" w:lineRule="auto"/>
+        <w:ind w:left="720" w:right="-426"/>
+        <w:rPr>
+          <w:rtl/>
+        </w:rPr>
+      </w:pPr>
+    </w:p>
+    <w:p>
+      <w:pPr>
+        <w:spacing w:after="0" w:line="240" w:lineRule="auto"/>
+        <w:ind w:left="720" w:right="-426"/>
+        <w:rPr>
+          <w:rtl/>
+        </w:rPr>
+      </w:pPr>
+    </w:p>
+    <w:p>
+      <w:pPr>
+        <w:spacing w:after="0" w:line="240" w:lineRule="auto"/>
+        <w:ind w:left="720" w:right="-426"/>
+        <w:rPr>
+          <w:rtl/>
+        </w:rPr>
+      </w:pPr>
+    </w:p>
+    <w:p>
+      <w:pPr>
+        <w:spacing w:after="0" w:line="240" w:lineRule="auto"/>
+        <w:ind w:left="720" w:right="-426"/>
+        <w:rPr>
+          <w:rtl/>
+        </w:rPr>
+      </w:pPr>
+    </w:p>
+    <w:p>
+      <w:pPr>
+        <w:spacing w:after="0" w:line="240" w:lineRule="auto"/>
+        <w:ind w:left="720" w:right="-426"/>
+        <w:rPr>
+          <w:rtl/>
+        </w:rPr>
+      </w:pPr>
+    </w:p>
+    <w:p>
+      <w:pPr>
+        <w:spacing w:after="0" w:line="240" w:lineRule="auto"/>
+        <w:ind w:left="720" w:right="-426"/>
+        <w:rPr>
+          <w:rtl/>
+        </w:rPr>
+      </w:pPr>
+    </w:p>
+    <w:p>
+      <w:pPr>
+        <w:spacing w:after="0" w:line="240" w:lineRule="auto"/>
+        <w:ind w:left="720" w:right="-426"/>
+        <w:rPr>
+          <w:rtl/>
+        </w:rPr>
+      </w:pPr>
+    </w:p>
+    <w:p>
+      <w:pPr>
+        <w:spacing w:after="0" w:line="240" w:lineRule="auto"/>
+        <w:ind w:left="720" w:right="-426"/>
+        <w:rPr>
+          <w:rtl/>
+        </w:rPr>
+      </w:pPr>
+    </w:p>
+    <w:p>
+      <w:pPr>
+        <w:spacing w:after="0" w:line="240" w:lineRule="auto"/>
+        <w:ind w:left="720" w:right="-426"/>
+        <w:rPr>
+          <w:rtl/>
+        </w:rPr>
+      </w:pPr>
+    </w:p>
+    <w:p>
+      <w:pPr>
+        <w:spacing w:after="0" w:line="240" w:lineRule="auto"/>
+        <w:ind w:left="720" w:right="-426"/>
+        <w:rPr>
+          <w:rtl/>
+        </w:rPr>
+      </w:pPr>
+    </w:p>
+    <w:p>
+      <w:pPr>
+        <w:spacing w:after="0" w:line="240" w:lineRule="auto"/>
+        <w:ind w:left="720" w:right="-426"/>
+        <w:rPr>
+          <w:rtl/>
+        </w:rPr>
+      </w:pPr>
+    </w:p>
+    <w:p>
+      <w:pPr>
+        <w:spacing w:after="0" w:line="240" w:lineRule="auto"/>
+        <w:ind w:left="720" w:right="-426"/>
+        <w:rPr>
+          <w:rtl/>
+        </w:rPr>
+      </w:pPr>
+    </w:p>
+    <w:p>
+      <w:pPr>
+        <w:spacing w:after="0" w:line="240" w:lineRule="auto"/>
+        <w:ind w:left="720" w:right="-426"/>
+        <w:rPr>
+          <w:rtl/>
+        </w:rPr>
+      </w:pPr>
+    </w:p>
+    <w:p>
+      <w:pPr>
+        <w:spacing w:after="0" w:line="240" w:lineRule="auto"/>
+        <w:ind w:left="720" w:right="-426"/>
+        <w:rPr>
+          <w:rtl/>
+        </w:rPr>
+      </w:pPr>
+    </w:p>
+    <w:p>
+      <w:pPr>
+        <w:spacing w:after="0" w:line="240" w:lineRule="auto"/>
+        <w:ind w:left="720" w:right="-426"/>
+        <w:rPr>
+          <w:rtl/>
+        </w:rPr>
+      </w:pPr>
+    </w:p>
+    <w:p>
+      <w:pPr>
+        <w:spacing w:after="0" w:line="240" w:lineRule="auto"/>
+        <w:ind w:left="720" w:right="-426"/>
+        <w:rPr>
+          <w:rtl/>
+        </w:rPr>
+      </w:pPr>
+    </w:p>
+    <w:p>
+      <w:pPr>
+        <w:spacing w:after="0" w:line="240" w:lineRule="auto"/>
+        <w:ind w:left="720" w:right="-426"/>
+        <w:rPr>
+          <w:rtl/>
+        </w:rPr>
+      </w:pPr>
+    </w:p>
+    <w:p>
+      <w:pPr>
+        <w:spacing w:after="0" w:line="240" w:lineRule="auto"/>
+        <w:ind w:left="720" w:right="-426"/>
+        <w:rPr>
+          <w:rtl/>
+        </w:rPr>
+      </w:pPr>
+    </w:p>
+    <w:p>
+      <w:pPr>
+        <w:spacing w:after="0" w:line="240" w:lineRule="auto"/>
+        <w:ind w:left="720" w:right="-426"/>
+        <w:rPr>
+          <w:rtl/>
+        </w:rPr>
+      </w:pPr>
+    </w:p>
+    <w:p>
+      <w:pPr>
+        <w:spacing w:after="0" w:line="240" w:lineRule="auto"/>
+        <w:ind w:left="720" w:right="-426"/>
+        <w:rPr>
+          <w:rtl/>
+        </w:rPr>
+      </w:pPr>
+    </w:p>
+    <w:p>
+      <w:pPr>
+        <w:spacing w:after="0" w:line="240" w:lineRule="auto"/>
+        <w:ind w:left="720" w:right="-426"/>
+        <w:rPr>
+          <w:rtl/>
+        </w:rPr>
+      </w:pPr>
+    </w:p>
+    <w:p>
+      <w:pPr>
+        <w:spacing w:after="0" w:line="240" w:lineRule="auto"/>
+        <w:ind w:left="720" w:right="-426"/>
+        <w:rPr>
+          <w:rtl/>
+        </w:rPr>
+      </w:pPr>
+    </w:p>
+    <w:p>
+      <w:pPr>
+        <w:spacing w:after="0" w:line="240" w:lineRule="auto"/>
+        <w:ind w:left="720" w:right="-426"/>
+        <w:rPr>
+          <w:rtl/>
+        </w:rPr>
+      </w:pPr>
+    </w:p>
+    <w:p>
+      <w:pPr>
+        <w:spacing w:after="0" w:line="240" w:lineRule="auto"/>
+        <w:ind w:left="720" w:right="-426"/>
+        <w:rPr>
+          <w:rtl/>
+        </w:rPr>
+      </w:pPr>
+    </w:p>
+    <w:p>
+      <w:pPr>
+        <w:spacing w:after="0" w:line="240" w:lineRule="auto"/>
+        <w:ind w:left="720" w:right="-426"/>
+        <w:rPr>
+          <w:rtl/>
+        </w:rPr>
+      </w:pPr>
+    </w:p>
+    <w:p>
+      <w:pPr>
+        <w:spacing w:after="0" w:line="240" w:lineRule="auto"/>
+        <w:ind w:left="720" w:right="-426"/>
+        <w:rPr>
+          <w:rtl/>
+        </w:rPr>
+      </w:pPr>
+    </w:p>
+    <w:p>
+      <w:pPr>
+        <w:spacing w:after="0" w:line="240" w:lineRule="auto"/>
+        <w:ind w:left="720" w:right="-426"/>
+        <w:rPr>
+          <w:rtl/>
+        </w:rPr>
+      </w:pPr>
+    </w:p>
+    <w:p>
+      <w:pPr>
+        <w:spacing w:after="0" w:line="240" w:lineRule="auto"/>
+        <w:ind w:left="720" w:right="-426"/>
+        <w:rPr>
           <w:rtl/>
         </w:rPr>
       </w:pPr>
@@ -3152,7 +4002,6 @@
           <w:rFonts w:hint="cs"/>
           <w:rtl/>
         </w:rPr>
-        <w:lastRenderedPageBreak/>
         <w:t xml:space="preserve">תבנית מס' 3 </w:t>
       </w:r>
       <w:r>
@@ -6907,7 +7756,7 @@
 </file>
 
 <file path=customXml/itemProps2.xml><?xml version="1.0" encoding="utf-8"?>
-<ds:datastoreItem xmlns:ds="http://schemas.openxmlformats.org/officeDocument/2006/customXml" ds:itemID="{28A541E2-C1D3-41D7-96CD-C4619EB5E61D}">
+<ds:datastoreItem xmlns:ds="http://schemas.openxmlformats.org/officeDocument/2006/customXml" ds:itemID="{124DDB58-C6A4-477C-99AF-98E70B1FF087}">
   <ds:schemaRefs>
     <ds:schemaRef ds:uri="http://schemas.openxmlformats.org/officeDocument/2006/bibliography"/>
   </ds:schemaRefs>

--- a/B19 Ex01 Ofir 305638157 Ido 203428453/B19 Ex02 Ofir 305638157 Ido 203428453.docx
+++ b/B19 Ex01 Ofir 305638157 Ido 203428453/B19 Ex02 Ofir 305638157 Ido 203428453.docx
@@ -6,6 +6,7 @@
       <w:pPr>
         <w:pStyle w:val="3"/>
         <w:rPr>
+          <w:rFonts w:hint="cs"/>
           <w:rtl/>
         </w:rPr>
       </w:pPr>
@@ -13,16 +14,19 @@
     <w:p>
       <w:pPr>
         <w:pStyle w:val="3"/>
-        <w:rPr>
+        <w:jc w:val="center"/>
+        <w:rPr>
+          <w:u w:val="single"/>
           <w:rtl/>
         </w:rPr>
       </w:pPr>
       <w:r>
         <w:rPr>
           <w:rFonts w:hint="cs"/>
-          <w:rtl/>
-        </w:rPr>
-        <w:t>תיאור קצר של הפיצ'רים שבחרנו לממש בתרגיל הקודם:</w:t>
+          <w:u w:val="single"/>
+          <w:rtl/>
+        </w:rPr>
+        <w:t>תיאור קצר של הפיצ'רים שבחרנו לממש בתרגיל הקודם</w:t>
       </w:r>
     </w:p>
     <w:p>
@@ -38,6 +42,8 @@
       <w:pPr>
         <w:ind w:firstLine="360"/>
         <w:rPr>
+          <w:b/>
+          <w:bCs/>
           <w:color w:val="000000" w:themeColor="text1"/>
           <w:sz w:val="28"/>
           <w:szCs w:val="28"/>
@@ -47,351 +53,351 @@
       <w:r>
         <w:rPr>
           <w:rFonts w:ascii="David" w:hAnsi="David" w:cs="David"/>
-          <w:color w:val="000000" w:themeColor="text1"/>
-          <w:sz w:val="24"/>
-          <w:szCs w:val="24"/>
+          <w:b/>
+          <w:bCs/>
+          <w:color w:val="000000" w:themeColor="text1"/>
           <w:u w:val="single"/>
           <w:rtl/>
         </w:rPr>
         <w:t>פיצ'ר מס' 1 – "</w:t>
       </w:r>
-      <w:r>
-        <w:rPr>
-          <w:rFonts w:ascii="David" w:hAnsi="David" w:cs="David" w:hint="cs"/>
-          <w:color w:val="000000" w:themeColor="text1"/>
-          <w:sz w:val="24"/>
-          <w:szCs w:val="24"/>
-          <w:u w:val="single"/>
-        </w:rPr>
-        <w:t>F</w:t>
-      </w:r>
-      <w:proofErr w:type="spellStart"/>
-      <w:r>
-        <w:rPr>
-          <w:rFonts w:ascii="David" w:hAnsi="David" w:cs="David"/>
-          <w:color w:val="000000" w:themeColor="text1"/>
-          <w:sz w:val="24"/>
-          <w:szCs w:val="24"/>
-          <w:u w:val="single"/>
-          <w:lang w:val="en-GB"/>
-        </w:rPr>
-        <w:t>aceRide</w:t>
-      </w:r>
-      <w:proofErr w:type="spellEnd"/>
-      <w:r>
-        <w:rPr>
-          <w:rFonts w:ascii="David" w:hAnsi="David" w:cs="David"/>
-          <w:color w:val="000000" w:themeColor="text1"/>
-          <w:sz w:val="24"/>
-          <w:szCs w:val="24"/>
-          <w:u w:val="single"/>
-          <w:lang w:val="en-GB"/>
-        </w:rPr>
-        <w:t>!</w:t>
-      </w:r>
-      <w:r>
-        <w:rPr>
-          <w:rFonts w:ascii="David" w:hAnsi="David" w:cs="David"/>
-          <w:color w:val="000000" w:themeColor="text1"/>
-          <w:sz w:val="24"/>
-          <w:szCs w:val="24"/>
-          <w:u w:val="single"/>
-          <w:rtl/>
-        </w:rPr>
-        <w:t>":</w:t>
-      </w:r>
-    </w:p>
-    <w:p>
-      <w:pPr>
-        <w:ind w:left="360"/>
-        <w:rPr>
-          <w:rFonts w:ascii="David" w:hAnsi="David" w:cs="David"/>
-          <w:color w:val="000000" w:themeColor="text1"/>
-          <w:sz w:val="20"/>
-          <w:szCs w:val="20"/>
-          <w:rtl/>
-        </w:rPr>
-      </w:pPr>
-      <w:r>
-        <w:rPr>
-          <w:rFonts w:ascii="David" w:hAnsi="David" w:cs="David"/>
-          <w:color w:val="000000" w:themeColor="text1"/>
-          <w:sz w:val="20"/>
-          <w:szCs w:val="20"/>
-          <w:rtl/>
-        </w:rPr>
-        <w:t xml:space="preserve">פיצ'ר המאפשר </w:t>
-      </w:r>
-      <w:r>
-        <w:rPr>
-          <w:rFonts w:ascii="David" w:hAnsi="David" w:cs="David" w:hint="cs"/>
-          <w:color w:val="000000" w:themeColor="text1"/>
-          <w:sz w:val="20"/>
-          <w:szCs w:val="20"/>
-          <w:rtl/>
-        </w:rPr>
-        <w:t>למשתמש למצוא טרמפ מכל מקום לכל מקום בעזרת הרשת החברתית.</w:t>
-      </w:r>
-    </w:p>
-    <w:p>
-      <w:pPr>
-        <w:ind w:left="360"/>
-        <w:rPr>
-          <w:rFonts w:ascii="David" w:hAnsi="David" w:cs="David"/>
-          <w:color w:val="000000" w:themeColor="text1"/>
-          <w:sz w:val="20"/>
-          <w:szCs w:val="20"/>
-          <w:rtl/>
-        </w:rPr>
-      </w:pPr>
-      <w:r>
-        <w:rPr>
-          <w:rFonts w:ascii="David" w:hAnsi="David" w:cs="David" w:hint="cs"/>
-          <w:color w:val="000000" w:themeColor="text1"/>
-          <w:sz w:val="20"/>
-          <w:szCs w:val="20"/>
-          <w:rtl/>
-        </w:rPr>
-        <w:t xml:space="preserve">כדי להשתמש </w:t>
-      </w:r>
-      <w:proofErr w:type="spellStart"/>
-      <w:r>
-        <w:rPr>
-          <w:rFonts w:ascii="David" w:hAnsi="David" w:cs="David" w:hint="cs"/>
-          <w:color w:val="000000" w:themeColor="text1"/>
-          <w:sz w:val="20"/>
-          <w:szCs w:val="20"/>
-          <w:rtl/>
-        </w:rPr>
-        <w:t>בפי'צר</w:t>
-      </w:r>
-      <w:proofErr w:type="spellEnd"/>
-      <w:r>
-        <w:rPr>
-          <w:rFonts w:ascii="David" w:hAnsi="David" w:cs="David" w:hint="cs"/>
-          <w:color w:val="000000" w:themeColor="text1"/>
-          <w:sz w:val="20"/>
-          <w:szCs w:val="20"/>
-          <w:rtl/>
-        </w:rPr>
-        <w:t xml:space="preserve"> הנ"ל, על </w:t>
-      </w:r>
-      <w:proofErr w:type="spellStart"/>
-      <w:r>
-        <w:rPr>
-          <w:rFonts w:ascii="David" w:hAnsi="David" w:cs="David" w:hint="cs"/>
-          <w:color w:val="000000" w:themeColor="text1"/>
-          <w:sz w:val="20"/>
-          <w:szCs w:val="20"/>
-          <w:rtl/>
-        </w:rPr>
-        <w:t>המתמש</w:t>
-      </w:r>
-      <w:proofErr w:type="spellEnd"/>
-      <w:r>
-        <w:rPr>
-          <w:rFonts w:ascii="David" w:hAnsi="David" w:cs="David" w:hint="cs"/>
-          <w:color w:val="000000" w:themeColor="text1"/>
-          <w:sz w:val="20"/>
-          <w:szCs w:val="20"/>
-          <w:rtl/>
-        </w:rPr>
-        <w:t xml:space="preserve"> לבצע:</w:t>
-      </w:r>
-    </w:p>
-    <w:p>
-      <w:pPr>
-        <w:ind w:left="360"/>
-        <w:rPr>
-          <w:rFonts w:ascii="David" w:hAnsi="David" w:cs="David"/>
-          <w:color w:val="000000" w:themeColor="text1"/>
-          <w:sz w:val="20"/>
-          <w:szCs w:val="20"/>
-          <w:rtl/>
-        </w:rPr>
-      </w:pPr>
-      <w:r>
-        <w:rPr>
-          <w:rFonts w:ascii="David" w:hAnsi="David" w:cs="David" w:hint="cs"/>
-          <w:color w:val="000000" w:themeColor="text1"/>
-          <w:sz w:val="20"/>
-          <w:szCs w:val="20"/>
-          <w:rtl/>
-        </w:rPr>
-        <w:t xml:space="preserve">1. הזנה למערכת את נקודת האיסוף, או לחילופין שימוש </w:t>
-      </w:r>
-      <w:proofErr w:type="spellStart"/>
-      <w:r>
-        <w:rPr>
-          <w:rFonts w:ascii="David" w:hAnsi="David" w:cs="David" w:hint="cs"/>
-          <w:color w:val="000000" w:themeColor="text1"/>
-          <w:sz w:val="20"/>
-          <w:szCs w:val="20"/>
-          <w:rtl/>
-        </w:rPr>
-        <w:t>במיקמו</w:t>
-      </w:r>
-      <w:proofErr w:type="spellEnd"/>
-      <w:r>
-        <w:rPr>
-          <w:rFonts w:ascii="David" w:hAnsi="David" w:cs="David" w:hint="cs"/>
-          <w:color w:val="000000" w:themeColor="text1"/>
-          <w:sz w:val="20"/>
-          <w:szCs w:val="20"/>
-          <w:rtl/>
-        </w:rPr>
-        <w:t xml:space="preserve"> הנוכחי של המשתמש בעזרת שירותי מיקום.</w:t>
-      </w:r>
-    </w:p>
-    <w:p>
-      <w:pPr>
-        <w:ind w:left="360"/>
-        <w:rPr>
-          <w:rFonts w:ascii="David" w:hAnsi="David" w:cs="David"/>
-          <w:color w:val="000000" w:themeColor="text1"/>
-          <w:sz w:val="20"/>
-          <w:szCs w:val="20"/>
-          <w:rtl/>
-        </w:rPr>
-      </w:pPr>
-      <w:r>
-        <w:rPr>
-          <w:rFonts w:ascii="David" w:hAnsi="David" w:cs="David" w:hint="cs"/>
-          <w:color w:val="000000" w:themeColor="text1"/>
-          <w:sz w:val="20"/>
-          <w:szCs w:val="20"/>
-          <w:rtl/>
-        </w:rPr>
-        <w:t>2.  הזנה למערכת את היעד, אותו יוכל להזין באופן ידני או "למשוך" מתוך רשימת האירועים אליו הוא רשום. לאחר מכן יתאפשר למשתמש לצפות ביעד בו בחר במפה בחלון נפרד.</w:t>
-      </w:r>
-    </w:p>
-    <w:p>
-      <w:pPr>
-        <w:ind w:left="360"/>
-        <w:rPr>
-          <w:rFonts w:ascii="David" w:hAnsi="David" w:cs="David"/>
-          <w:color w:val="000000" w:themeColor="text1"/>
-          <w:sz w:val="20"/>
-          <w:szCs w:val="20"/>
-          <w:rtl/>
-        </w:rPr>
-      </w:pPr>
-      <w:r>
-        <w:rPr>
-          <w:rFonts w:ascii="David" w:hAnsi="David" w:cs="David" w:hint="cs"/>
-          <w:color w:val="000000" w:themeColor="text1"/>
-          <w:sz w:val="20"/>
-          <w:szCs w:val="20"/>
-          <w:rtl/>
-        </w:rPr>
-        <w:t xml:space="preserve">3. בחירת רדיוס חיפוש רצוי ומגדר. </w:t>
-      </w:r>
-    </w:p>
-    <w:p>
-      <w:pPr>
-        <w:ind w:left="360"/>
-        <w:rPr>
-          <w:rFonts w:ascii="David" w:hAnsi="David" w:cs="David"/>
-          <w:color w:val="000000" w:themeColor="text1"/>
-          <w:sz w:val="20"/>
-          <w:szCs w:val="20"/>
-          <w:lang w:val="en-GB"/>
-        </w:rPr>
-      </w:pPr>
-      <w:r>
-        <w:rPr>
-          <w:rFonts w:ascii="David" w:hAnsi="David" w:cs="David" w:hint="cs"/>
-          <w:color w:val="000000" w:themeColor="text1"/>
-          <w:sz w:val="20"/>
-          <w:szCs w:val="20"/>
-          <w:rtl/>
-        </w:rPr>
-        <w:t xml:space="preserve">המערכת מאתרת מרשימת חבריו של המשתמש את כל אלו אשר נמצאים ברדיוס החיפוש בו בחר ומציגה אותם כרשימה המכילה מידע בסיסי </w:t>
-      </w:r>
-      <w:proofErr w:type="spellStart"/>
-      <w:r>
-        <w:rPr>
-          <w:rFonts w:ascii="David" w:hAnsi="David" w:cs="David" w:hint="cs"/>
-          <w:color w:val="000000" w:themeColor="text1"/>
-          <w:sz w:val="20"/>
-          <w:szCs w:val="20"/>
-          <w:rtl/>
-        </w:rPr>
-        <w:t>אודותם</w:t>
-      </w:r>
-      <w:proofErr w:type="spellEnd"/>
-      <w:r>
-        <w:rPr>
-          <w:rFonts w:ascii="David" w:hAnsi="David" w:cs="David" w:hint="cs"/>
-          <w:color w:val="000000" w:themeColor="text1"/>
-          <w:sz w:val="20"/>
-          <w:szCs w:val="20"/>
-          <w:rtl/>
-        </w:rPr>
-        <w:t xml:space="preserve">. בעת בחירת המשתמש (לחיצה כפולה על החבר הרצוי), נפתח מסך ובו הודעה </w:t>
-      </w:r>
-      <w:r>
-        <w:rPr>
-          <w:rFonts w:ascii="David" w:hAnsi="David" w:cs="David"/>
-          <w:color w:val="000000" w:themeColor="text1"/>
-          <w:sz w:val="20"/>
-          <w:szCs w:val="20"/>
-          <w:lang w:val="en-GB"/>
-        </w:rPr>
-        <w:t>Auto Generated</w:t>
-      </w:r>
-      <w:r>
-        <w:rPr>
-          <w:rFonts w:ascii="David" w:hAnsi="David" w:cs="David" w:hint="cs"/>
-          <w:color w:val="000000" w:themeColor="text1"/>
-          <w:sz w:val="20"/>
-          <w:szCs w:val="20"/>
-          <w:rtl/>
-        </w:rPr>
-        <w:t xml:space="preserve"> המוכנה לפרסום על הקיר או לשליחה דרך ה-</w:t>
-      </w:r>
-      <w:r>
-        <w:rPr>
-          <w:rFonts w:ascii="David" w:hAnsi="David" w:cs="David"/>
-          <w:color w:val="000000" w:themeColor="text1"/>
-          <w:sz w:val="20"/>
-          <w:szCs w:val="20"/>
-          <w:lang w:val="en-GB"/>
-        </w:rPr>
-        <w:t>Messenger</w:t>
-      </w:r>
-      <w:r>
-        <w:rPr>
-          <w:rFonts w:ascii="David" w:hAnsi="David" w:cs="David" w:hint="cs"/>
-          <w:color w:val="000000" w:themeColor="text1"/>
-          <w:sz w:val="20"/>
-          <w:szCs w:val="20"/>
-          <w:rtl/>
-          <w:lang w:val="en-GB"/>
-        </w:rPr>
-        <w:t>, המציגה את בקשת המשתמש מאותו חבר לטרמפ אל היעד אליו הוא רוצה להגיע.</w:t>
-      </w:r>
-    </w:p>
-    <w:p>
-      <w:pPr>
-        <w:ind w:left="360"/>
-        <w:rPr>
-          <w:rFonts w:ascii="David" w:hAnsi="David" w:cs="David"/>
-          <w:color w:val="000000" w:themeColor="text1"/>
-          <w:sz w:val="20"/>
-          <w:szCs w:val="20"/>
-          <w:rtl/>
-        </w:rPr>
-      </w:pPr>
       <w:r>
         <w:rPr>
           <w:rFonts w:ascii="David" w:hAnsi="David" w:cs="David" w:hint="cs"/>
           <w:b/>
           <w:bCs/>
           <w:color w:val="000000" w:themeColor="text1"/>
-          <w:sz w:val="20"/>
-          <w:szCs w:val="20"/>
           <w:u w:val="single"/>
+        </w:rPr>
+        <w:t>F</w:t>
+      </w:r>
+      <w:proofErr w:type="spellStart"/>
+      <w:r>
+        <w:rPr>
+          <w:rFonts w:ascii="David" w:hAnsi="David" w:cs="David"/>
+          <w:b/>
+          <w:bCs/>
+          <w:color w:val="000000" w:themeColor="text1"/>
+          <w:u w:val="single"/>
+          <w:lang w:val="en-GB"/>
+        </w:rPr>
+        <w:t>aceRide</w:t>
+      </w:r>
+      <w:proofErr w:type="spellEnd"/>
+      <w:r>
+        <w:rPr>
+          <w:rFonts w:ascii="David" w:hAnsi="David" w:cs="David"/>
+          <w:b/>
+          <w:bCs/>
+          <w:color w:val="000000" w:themeColor="text1"/>
+          <w:u w:val="single"/>
+          <w:lang w:val="en-GB"/>
+        </w:rPr>
+        <w:t>!</w:t>
+      </w:r>
+      <w:r>
+        <w:rPr>
+          <w:rFonts w:ascii="David" w:hAnsi="David" w:cs="David"/>
+          <w:b/>
+          <w:bCs/>
+          <w:color w:val="000000" w:themeColor="text1"/>
+          <w:u w:val="single"/>
+          <w:rtl/>
+        </w:rPr>
+        <w:t>":</w:t>
+      </w:r>
+    </w:p>
+    <w:p>
+      <w:pPr>
+        <w:ind w:left="360"/>
+        <w:rPr>
+          <w:rFonts w:ascii="David" w:hAnsi="David" w:cs="David"/>
+          <w:color w:val="000000" w:themeColor="text1"/>
+          <w:sz w:val="18"/>
+          <w:szCs w:val="18"/>
+          <w:rtl/>
+        </w:rPr>
+      </w:pPr>
+      <w:r>
+        <w:rPr>
+          <w:rFonts w:ascii="David" w:hAnsi="David" w:cs="David"/>
+          <w:color w:val="000000" w:themeColor="text1"/>
+          <w:sz w:val="18"/>
+          <w:szCs w:val="18"/>
+          <w:rtl/>
+        </w:rPr>
+        <w:t xml:space="preserve">פיצ'ר המאפשר </w:t>
+      </w:r>
+      <w:r>
+        <w:rPr>
+          <w:rFonts w:ascii="David" w:hAnsi="David" w:cs="David" w:hint="cs"/>
+          <w:color w:val="000000" w:themeColor="text1"/>
+          <w:sz w:val="18"/>
+          <w:szCs w:val="18"/>
+          <w:rtl/>
+        </w:rPr>
+        <w:t>למשתמש למצוא טרמפ מכל מקום לכל מקום בעזרת הרשת החברתית.</w:t>
+      </w:r>
+    </w:p>
+    <w:p>
+      <w:pPr>
+        <w:ind w:left="360"/>
+        <w:rPr>
+          <w:rFonts w:ascii="David" w:hAnsi="David" w:cs="David"/>
+          <w:color w:val="000000" w:themeColor="text1"/>
+          <w:sz w:val="18"/>
+          <w:szCs w:val="18"/>
+          <w:rtl/>
+        </w:rPr>
+      </w:pPr>
+      <w:r>
+        <w:rPr>
+          <w:rFonts w:ascii="David" w:hAnsi="David" w:cs="David" w:hint="cs"/>
+          <w:color w:val="000000" w:themeColor="text1"/>
+          <w:sz w:val="18"/>
+          <w:szCs w:val="18"/>
+          <w:rtl/>
+        </w:rPr>
+        <w:t xml:space="preserve">כדי להשתמש </w:t>
+      </w:r>
+      <w:proofErr w:type="spellStart"/>
+      <w:r>
+        <w:rPr>
+          <w:rFonts w:ascii="David" w:hAnsi="David" w:cs="David" w:hint="cs"/>
+          <w:color w:val="000000" w:themeColor="text1"/>
+          <w:sz w:val="18"/>
+          <w:szCs w:val="18"/>
+          <w:rtl/>
+        </w:rPr>
+        <w:t>בפי'צר</w:t>
+      </w:r>
+      <w:proofErr w:type="spellEnd"/>
+      <w:r>
+        <w:rPr>
+          <w:rFonts w:ascii="David" w:hAnsi="David" w:cs="David" w:hint="cs"/>
+          <w:color w:val="000000" w:themeColor="text1"/>
+          <w:sz w:val="18"/>
+          <w:szCs w:val="18"/>
+          <w:rtl/>
+        </w:rPr>
+        <w:t xml:space="preserve"> הנ"ל, על </w:t>
+      </w:r>
+      <w:proofErr w:type="spellStart"/>
+      <w:r>
+        <w:rPr>
+          <w:rFonts w:ascii="David" w:hAnsi="David" w:cs="David" w:hint="cs"/>
+          <w:color w:val="000000" w:themeColor="text1"/>
+          <w:sz w:val="18"/>
+          <w:szCs w:val="18"/>
+          <w:rtl/>
+        </w:rPr>
+        <w:t>המתמש</w:t>
+      </w:r>
+      <w:proofErr w:type="spellEnd"/>
+      <w:r>
+        <w:rPr>
+          <w:rFonts w:ascii="David" w:hAnsi="David" w:cs="David" w:hint="cs"/>
+          <w:color w:val="000000" w:themeColor="text1"/>
+          <w:sz w:val="18"/>
+          <w:szCs w:val="18"/>
+          <w:rtl/>
+        </w:rPr>
+        <w:t xml:space="preserve"> לבצע:</w:t>
+      </w:r>
+    </w:p>
+    <w:p>
+      <w:pPr>
+        <w:ind w:left="360"/>
+        <w:rPr>
+          <w:rFonts w:ascii="David" w:hAnsi="David" w:cs="David"/>
+          <w:color w:val="000000" w:themeColor="text1"/>
+          <w:sz w:val="18"/>
+          <w:szCs w:val="18"/>
+          <w:rtl/>
+        </w:rPr>
+      </w:pPr>
+      <w:r>
+        <w:rPr>
+          <w:rFonts w:ascii="David" w:hAnsi="David" w:cs="David" w:hint="cs"/>
+          <w:color w:val="000000" w:themeColor="text1"/>
+          <w:sz w:val="18"/>
+          <w:szCs w:val="18"/>
+          <w:rtl/>
+        </w:rPr>
+        <w:t xml:space="preserve">1. הזנה למערכת את נקודת האיסוף, או לחילופין שימוש </w:t>
+      </w:r>
+      <w:proofErr w:type="spellStart"/>
+      <w:r>
+        <w:rPr>
+          <w:rFonts w:ascii="David" w:hAnsi="David" w:cs="David" w:hint="cs"/>
+          <w:color w:val="000000" w:themeColor="text1"/>
+          <w:sz w:val="18"/>
+          <w:szCs w:val="18"/>
+          <w:rtl/>
+        </w:rPr>
+        <w:t>במיקמו</w:t>
+      </w:r>
+      <w:proofErr w:type="spellEnd"/>
+      <w:r>
+        <w:rPr>
+          <w:rFonts w:ascii="David" w:hAnsi="David" w:cs="David" w:hint="cs"/>
+          <w:color w:val="000000" w:themeColor="text1"/>
+          <w:sz w:val="18"/>
+          <w:szCs w:val="18"/>
+          <w:rtl/>
+        </w:rPr>
+        <w:t xml:space="preserve"> הנוכחי של המשתמש בעזרת שירותי מיקום.</w:t>
+      </w:r>
+    </w:p>
+    <w:p>
+      <w:pPr>
+        <w:ind w:left="360"/>
+        <w:rPr>
+          <w:rFonts w:ascii="David" w:hAnsi="David" w:cs="David"/>
+          <w:color w:val="000000" w:themeColor="text1"/>
+          <w:sz w:val="18"/>
+          <w:szCs w:val="18"/>
+          <w:rtl/>
+        </w:rPr>
+      </w:pPr>
+      <w:r>
+        <w:rPr>
+          <w:rFonts w:ascii="David" w:hAnsi="David" w:cs="David" w:hint="cs"/>
+          <w:color w:val="000000" w:themeColor="text1"/>
+          <w:sz w:val="18"/>
+          <w:szCs w:val="18"/>
+          <w:rtl/>
+        </w:rPr>
+        <w:t>2.  הזנה למערכת את היעד, אותו יוכל להזין באופן ידני או "למשוך" מתוך רשימת האירועים אליו הוא רשום. לאחר מכן יתאפשר למשתמש לצפות ביעד בו בחר במפה בחלון נפרד.</w:t>
+      </w:r>
+    </w:p>
+    <w:p>
+      <w:pPr>
+        <w:ind w:left="360"/>
+        <w:rPr>
+          <w:rFonts w:ascii="David" w:hAnsi="David" w:cs="David"/>
+          <w:color w:val="000000" w:themeColor="text1"/>
+          <w:sz w:val="18"/>
+          <w:szCs w:val="18"/>
+          <w:rtl/>
+        </w:rPr>
+      </w:pPr>
+      <w:r>
+        <w:rPr>
+          <w:rFonts w:ascii="David" w:hAnsi="David" w:cs="David" w:hint="cs"/>
+          <w:color w:val="000000" w:themeColor="text1"/>
+          <w:sz w:val="18"/>
+          <w:szCs w:val="18"/>
+          <w:rtl/>
+        </w:rPr>
+        <w:t xml:space="preserve">3. בחירת רדיוס חיפוש רצוי ומגדר. </w:t>
+      </w:r>
+    </w:p>
+    <w:p>
+      <w:pPr>
+        <w:ind w:left="360"/>
+        <w:rPr>
+          <w:rFonts w:ascii="David" w:hAnsi="David" w:cs="David"/>
+          <w:color w:val="000000" w:themeColor="text1"/>
+          <w:sz w:val="18"/>
+          <w:szCs w:val="18"/>
+          <w:lang w:val="en-GB"/>
+        </w:rPr>
+      </w:pPr>
+      <w:r>
+        <w:rPr>
+          <w:rFonts w:ascii="David" w:hAnsi="David" w:cs="David" w:hint="cs"/>
+          <w:color w:val="000000" w:themeColor="text1"/>
+          <w:sz w:val="18"/>
+          <w:szCs w:val="18"/>
+          <w:rtl/>
+        </w:rPr>
+        <w:t xml:space="preserve">המערכת מאתרת מרשימת חבריו של המשתמש את כל אלו אשר נמצאים ברדיוס החיפוש בו בחר ומציגה אותם כרשימה המכילה מידע בסיסי </w:t>
+      </w:r>
+      <w:proofErr w:type="spellStart"/>
+      <w:r>
+        <w:rPr>
+          <w:rFonts w:ascii="David" w:hAnsi="David" w:cs="David" w:hint="cs"/>
+          <w:color w:val="000000" w:themeColor="text1"/>
+          <w:sz w:val="18"/>
+          <w:szCs w:val="18"/>
+          <w:rtl/>
+        </w:rPr>
+        <w:t>אודותם</w:t>
+      </w:r>
+      <w:proofErr w:type="spellEnd"/>
+      <w:r>
+        <w:rPr>
+          <w:rFonts w:ascii="David" w:hAnsi="David" w:cs="David" w:hint="cs"/>
+          <w:color w:val="000000" w:themeColor="text1"/>
+          <w:sz w:val="18"/>
+          <w:szCs w:val="18"/>
+          <w:rtl/>
+        </w:rPr>
+        <w:t xml:space="preserve">. בעת בחירת המשתמש (לחיצה כפולה על החבר הרצוי), נפתח מסך ובו הודעה </w:t>
+      </w:r>
+      <w:r>
+        <w:rPr>
+          <w:rFonts w:ascii="David" w:hAnsi="David" w:cs="David"/>
+          <w:color w:val="000000" w:themeColor="text1"/>
+          <w:sz w:val="18"/>
+          <w:szCs w:val="18"/>
+          <w:lang w:val="en-GB"/>
+        </w:rPr>
+        <w:t>Auto Generated</w:t>
+      </w:r>
+      <w:r>
+        <w:rPr>
+          <w:rFonts w:ascii="David" w:hAnsi="David" w:cs="David" w:hint="cs"/>
+          <w:color w:val="000000" w:themeColor="text1"/>
+          <w:sz w:val="18"/>
+          <w:szCs w:val="18"/>
+          <w:rtl/>
+        </w:rPr>
+        <w:t xml:space="preserve"> המוכנה לפרסום על הקיר או לשליחה דרך ה-</w:t>
+      </w:r>
+      <w:r>
+        <w:rPr>
+          <w:rFonts w:ascii="David" w:hAnsi="David" w:cs="David"/>
+          <w:color w:val="000000" w:themeColor="text1"/>
+          <w:sz w:val="18"/>
+          <w:szCs w:val="18"/>
+          <w:lang w:val="en-GB"/>
+        </w:rPr>
+        <w:t>Messenger</w:t>
+      </w:r>
+      <w:r>
+        <w:rPr>
+          <w:rFonts w:ascii="David" w:hAnsi="David" w:cs="David" w:hint="cs"/>
+          <w:color w:val="000000" w:themeColor="text1"/>
+          <w:sz w:val="18"/>
+          <w:szCs w:val="18"/>
+          <w:rtl/>
+          <w:lang w:val="en-GB"/>
+        </w:rPr>
+        <w:t>, המציגה את בקשת המשתמש מאותו חבר לטרמפ אל היעד אליו הוא רוצה להגיע.</w:t>
+      </w:r>
+    </w:p>
+    <w:p>
+      <w:pPr>
+        <w:ind w:left="360"/>
+        <w:rPr>
+          <w:rFonts w:ascii="David" w:hAnsi="David" w:cs="David"/>
+          <w:color w:val="000000" w:themeColor="text1"/>
+          <w:sz w:val="18"/>
+          <w:szCs w:val="18"/>
+          <w:rtl/>
+        </w:rPr>
+      </w:pPr>
+      <w:r>
+        <w:rPr>
+          <w:rFonts w:ascii="David" w:hAnsi="David" w:cs="David" w:hint="cs"/>
+          <w:b/>
+          <w:bCs/>
+          <w:color w:val="000000" w:themeColor="text1"/>
+          <w:sz w:val="18"/>
+          <w:szCs w:val="18"/>
+          <w:u w:val="single"/>
           <w:rtl/>
         </w:rPr>
         <w:t>מחלקות המעורבות בפיצ'ר</w:t>
@@ -400,8 +406,8 @@
         <w:rPr>
           <w:rFonts w:ascii="David" w:hAnsi="David" w:cs="David" w:hint="cs"/>
           <w:color w:val="000000" w:themeColor="text1"/>
-          <w:sz w:val="20"/>
-          <w:szCs w:val="20"/>
+          <w:sz w:val="18"/>
+          <w:szCs w:val="18"/>
           <w:rtl/>
         </w:rPr>
         <w:t>:</w:t>
@@ -418,8 +424,8 @@
         <w:rPr>
           <w:rFonts w:ascii="David" w:hAnsi="David" w:cs="David"/>
           <w:color w:val="000000" w:themeColor="text1"/>
-          <w:sz w:val="20"/>
-          <w:szCs w:val="20"/>
+          <w:sz w:val="18"/>
+          <w:szCs w:val="18"/>
           <w:lang w:val="en-GB"/>
         </w:rPr>
       </w:pPr>
@@ -428,8 +434,8 @@
         <w:rPr>
           <w:rFonts w:ascii="David" w:hAnsi="David" w:cs="David"/>
           <w:color w:val="000000" w:themeColor="text1"/>
-          <w:sz w:val="20"/>
-          <w:szCs w:val="20"/>
+          <w:sz w:val="18"/>
+          <w:szCs w:val="18"/>
           <w:lang w:val="en-GB"/>
         </w:rPr>
         <w:t>DesktopFacebook</w:t>
@@ -447,8 +453,8 @@
         <w:rPr>
           <w:rFonts w:ascii="David" w:hAnsi="David" w:cs="David"/>
           <w:color w:val="000000" w:themeColor="text1"/>
-          <w:sz w:val="20"/>
-          <w:szCs w:val="20"/>
+          <w:sz w:val="18"/>
+          <w:szCs w:val="18"/>
           <w:lang w:val="en-GB"/>
         </w:rPr>
       </w:pPr>
@@ -457,8 +463,8 @@
         <w:rPr>
           <w:rFonts w:ascii="David" w:hAnsi="David" w:cs="David"/>
           <w:color w:val="000000" w:themeColor="text1"/>
-          <w:sz w:val="20"/>
-          <w:szCs w:val="20"/>
+          <w:sz w:val="18"/>
+          <w:szCs w:val="18"/>
         </w:rPr>
         <w:t>FaceRideManager</w:t>
       </w:r>
@@ -475,8 +481,8 @@
         <w:rPr>
           <w:rFonts w:ascii="David" w:hAnsi="David" w:cs="David"/>
           <w:color w:val="000000" w:themeColor="text1"/>
-          <w:sz w:val="20"/>
-          <w:szCs w:val="20"/>
+          <w:sz w:val="18"/>
+          <w:szCs w:val="18"/>
           <w:lang w:val="en-GB"/>
         </w:rPr>
       </w:pPr>
@@ -485,8 +491,8 @@
         <w:rPr>
           <w:rFonts w:ascii="David" w:hAnsi="David" w:cs="David"/>
           <w:color w:val="000000" w:themeColor="text1"/>
-          <w:sz w:val="20"/>
-          <w:szCs w:val="20"/>
+          <w:sz w:val="18"/>
+          <w:szCs w:val="18"/>
           <w:lang w:val="en-GB"/>
         </w:rPr>
         <w:t>LocationServices</w:t>
@@ -504,8 +510,8 @@
         <w:rPr>
           <w:rFonts w:ascii="David" w:hAnsi="David" w:cs="David"/>
           <w:color w:val="000000" w:themeColor="text1"/>
-          <w:sz w:val="20"/>
-          <w:szCs w:val="20"/>
+          <w:sz w:val="18"/>
+          <w:szCs w:val="18"/>
           <w:lang w:val="en-GB"/>
         </w:rPr>
       </w:pPr>
@@ -514,8 +520,8 @@
         <w:rPr>
           <w:rFonts w:ascii="David" w:hAnsi="David" w:cs="David"/>
           <w:color w:val="000000" w:themeColor="text1"/>
-          <w:sz w:val="20"/>
-          <w:szCs w:val="20"/>
+          <w:sz w:val="18"/>
+          <w:szCs w:val="18"/>
           <w:lang w:val="en-GB"/>
         </w:rPr>
         <w:t>AppController</w:t>
@@ -531,35 +537,35 @@
         </w:numPr>
         <w:spacing w:after="160"/>
         <w:rPr>
-          <w:rFonts w:ascii="David" w:hAnsi="David" w:cs="David" w:hint="cs"/>
+          <w:rFonts w:ascii="David" w:hAnsi="David" w:cs="David"/>
+          <w:color w:val="000000" w:themeColor="text1"/>
+          <w:sz w:val="18"/>
+          <w:szCs w:val="18"/>
+          <w:rtl/>
+          <w:lang w:val="en-GB"/>
+        </w:rPr>
+      </w:pPr>
+      <w:proofErr w:type="spellStart"/>
+      <w:r>
+        <w:rPr>
+          <w:rFonts w:ascii="David" w:hAnsi="David" w:cs="David"/>
+          <w:color w:val="000000" w:themeColor="text1"/>
+          <w:sz w:val="18"/>
+          <w:szCs w:val="18"/>
+        </w:rPr>
+        <w:t>MapForm</w:t>
+      </w:r>
+      <w:proofErr w:type="spellEnd"/>
+    </w:p>
+    <w:p>
+      <w:pPr>
+        <w:spacing w:after="0" w:line="240" w:lineRule="auto"/>
+        <w:ind w:right="720"/>
+        <w:rPr>
           <w:color w:val="000000" w:themeColor="text1"/>
           <w:sz w:val="20"/>
           <w:szCs w:val="20"/>
           <w:rtl/>
-          <w:lang w:val="en-GB"/>
-        </w:rPr>
-      </w:pPr>
-      <w:proofErr w:type="spellStart"/>
-      <w:r>
-        <w:rPr>
-          <w:rFonts w:ascii="David" w:hAnsi="David" w:cs="David"/>
-          <w:color w:val="000000" w:themeColor="text1"/>
-          <w:sz w:val="20"/>
-          <w:szCs w:val="20"/>
-        </w:rPr>
-        <w:t>MapForm</w:t>
-      </w:r>
-      <w:proofErr w:type="spellEnd"/>
-    </w:p>
-    <w:p>
-      <w:pPr>
-        <w:spacing w:after="0" w:line="240" w:lineRule="auto"/>
-        <w:ind w:right="720"/>
-        <w:rPr>
-          <w:color w:val="000000" w:themeColor="text1"/>
-          <w:sz w:val="20"/>
-          <w:szCs w:val="20"/>
-          <w:rtl/>
         </w:rPr>
       </w:pPr>
     </w:p>
@@ -571,785 +577,856 @@
           <w:b/>
           <w:bCs/>
           <w:color w:val="000000" w:themeColor="text1"/>
-          <w:sz w:val="32"/>
-          <w:szCs w:val="32"/>
+          <w:sz w:val="28"/>
+          <w:szCs w:val="28"/>
           <w:u w:val="single"/>
         </w:rPr>
       </w:pPr>
       <w:r>
         <w:rPr>
           <w:rFonts w:ascii="David" w:hAnsi="David" w:cs="David"/>
-          <w:color w:val="000000" w:themeColor="text1"/>
-          <w:sz w:val="24"/>
-          <w:szCs w:val="24"/>
+          <w:b/>
+          <w:bCs/>
+          <w:color w:val="000000" w:themeColor="text1"/>
           <w:u w:val="single"/>
           <w:rtl/>
         </w:rPr>
         <w:t xml:space="preserve">פיצ'ר מס' </w:t>
       </w:r>
-      <w:r>
-        <w:rPr>
-          <w:rFonts w:ascii="David" w:hAnsi="David" w:cs="David" w:hint="cs"/>
-          <w:color w:val="000000" w:themeColor="text1"/>
-          <w:sz w:val="24"/>
-          <w:szCs w:val="24"/>
-          <w:u w:val="single"/>
-          <w:rtl/>
-        </w:rPr>
-        <w:t>2</w:t>
-      </w:r>
-      <w:r>
-        <w:rPr>
-          <w:rFonts w:ascii="David" w:hAnsi="David" w:cs="David"/>
-          <w:color w:val="000000" w:themeColor="text1"/>
-          <w:sz w:val="24"/>
-          <w:szCs w:val="24"/>
-          <w:u w:val="single"/>
-          <w:rtl/>
-        </w:rPr>
-        <w:t xml:space="preserve"> – "</w:t>
-      </w:r>
-      <w:r>
-        <w:rPr>
-          <w:rFonts w:ascii="David" w:hAnsi="David" w:cs="David"/>
-          <w:color w:val="000000" w:themeColor="text1"/>
-          <w:sz w:val="24"/>
-          <w:szCs w:val="24"/>
-          <w:u w:val="single"/>
-          <w:lang w:val="en-GB"/>
-        </w:rPr>
-        <w:t>Contacts</w:t>
-      </w:r>
-      <w:r>
-        <w:rPr>
-          <w:rFonts w:ascii="David" w:hAnsi="David" w:cs="David"/>
-          <w:color w:val="000000" w:themeColor="text1"/>
-          <w:sz w:val="24"/>
-          <w:szCs w:val="24"/>
-          <w:u w:val="single"/>
-          <w:rtl/>
-        </w:rPr>
-        <w:t>":</w:t>
-      </w:r>
-    </w:p>
-    <w:p>
-      <w:pPr>
-        <w:ind w:left="360"/>
-        <w:rPr>
-          <w:rFonts w:ascii="David" w:hAnsi="David" w:cs="David"/>
-          <w:color w:val="000000" w:themeColor="text1"/>
-          <w:sz w:val="20"/>
-          <w:szCs w:val="20"/>
-          <w:rtl/>
-        </w:rPr>
-      </w:pPr>
-      <w:r>
-        <w:rPr>
-          <w:rFonts w:ascii="David" w:hAnsi="David" w:cs="David" w:hint="cs"/>
-          <w:color w:val="000000" w:themeColor="text1"/>
-          <w:sz w:val="20"/>
-          <w:szCs w:val="20"/>
-          <w:rtl/>
-        </w:rPr>
-        <w:t xml:space="preserve">פיצ'ר זה נועד ליצור רשימת אנשי קשר מנתוני חברי </w:t>
-      </w:r>
-      <w:proofErr w:type="spellStart"/>
-      <w:r>
-        <w:rPr>
-          <w:rFonts w:ascii="David" w:hAnsi="David" w:cs="David" w:hint="cs"/>
-          <w:color w:val="000000" w:themeColor="text1"/>
-          <w:sz w:val="20"/>
-          <w:szCs w:val="20"/>
-          <w:rtl/>
-        </w:rPr>
-        <w:t>הפייסבוק</w:t>
-      </w:r>
-      <w:proofErr w:type="spellEnd"/>
-      <w:r>
-        <w:rPr>
-          <w:rFonts w:ascii="David" w:hAnsi="David" w:cs="David" w:hint="cs"/>
-          <w:color w:val="000000" w:themeColor="text1"/>
-          <w:sz w:val="20"/>
-          <w:szCs w:val="20"/>
-          <w:rtl/>
-        </w:rPr>
-        <w:t xml:space="preserve"> של המשמש ויצוא הרשימה </w:t>
-      </w:r>
-      <w:proofErr w:type="spellStart"/>
-      <w:r>
-        <w:rPr>
-          <w:rFonts w:ascii="David" w:hAnsi="David" w:cs="David" w:hint="cs"/>
-          <w:color w:val="000000" w:themeColor="text1"/>
-          <w:sz w:val="20"/>
-          <w:szCs w:val="20"/>
-          <w:rtl/>
-        </w:rPr>
-        <w:t>לסמרטפון</w:t>
-      </w:r>
-      <w:proofErr w:type="spellEnd"/>
-      <w:r>
-        <w:rPr>
-          <w:rFonts w:ascii="David" w:hAnsi="David" w:cs="David" w:hint="cs"/>
-          <w:color w:val="000000" w:themeColor="text1"/>
-          <w:sz w:val="20"/>
-          <w:szCs w:val="20"/>
-          <w:rtl/>
-        </w:rPr>
-        <w:t xml:space="preserve"> של המשתמש.</w:t>
-      </w:r>
-    </w:p>
-    <w:p>
-      <w:pPr>
-        <w:ind w:left="360"/>
-        <w:rPr>
-          <w:rFonts w:ascii="David" w:hAnsi="David" w:cs="David"/>
-          <w:color w:val="000000" w:themeColor="text1"/>
-          <w:sz w:val="20"/>
-          <w:szCs w:val="20"/>
-          <w:rtl/>
-        </w:rPr>
-      </w:pPr>
-      <w:r>
-        <w:rPr>
-          <w:rFonts w:ascii="David" w:hAnsi="David" w:cs="David" w:hint="cs"/>
-          <w:color w:val="000000" w:themeColor="text1"/>
-          <w:sz w:val="20"/>
-          <w:szCs w:val="20"/>
-          <w:rtl/>
-        </w:rPr>
-        <w:t>דרך הפעולה:</w:t>
-      </w:r>
-    </w:p>
-    <w:p>
-      <w:pPr>
-        <w:ind w:left="360"/>
-        <w:rPr>
-          <w:rFonts w:ascii="David" w:hAnsi="David" w:cs="David"/>
-          <w:color w:val="000000" w:themeColor="text1"/>
-          <w:sz w:val="20"/>
-          <w:szCs w:val="20"/>
-          <w:lang w:val="en-GB"/>
-        </w:rPr>
-      </w:pPr>
-      <w:r>
-        <w:rPr>
-          <w:rFonts w:ascii="David" w:hAnsi="David" w:cs="David" w:hint="cs"/>
-          <w:color w:val="000000" w:themeColor="text1"/>
-          <w:sz w:val="20"/>
-          <w:szCs w:val="20"/>
-          <w:rtl/>
-        </w:rPr>
-        <w:t>1.</w:t>
-      </w:r>
-      <w:r>
-        <w:rPr>
-          <w:rFonts w:ascii="David" w:hAnsi="David" w:cs="David"/>
-          <w:color w:val="000000" w:themeColor="text1"/>
-          <w:sz w:val="20"/>
-          <w:szCs w:val="20"/>
-          <w:rtl/>
-        </w:rPr>
-        <w:tab/>
-      </w:r>
-      <w:r>
-        <w:rPr>
-          <w:rFonts w:ascii="David" w:hAnsi="David" w:cs="David" w:hint="cs"/>
-          <w:color w:val="000000" w:themeColor="text1"/>
-          <w:sz w:val="20"/>
-          <w:szCs w:val="20"/>
-          <w:rtl/>
-        </w:rPr>
-        <w:t xml:space="preserve"> על המשתמש לעבר ללשונית ה</w:t>
-      </w:r>
-      <w:r>
-        <w:rPr>
-          <w:rFonts w:ascii="David" w:hAnsi="David" w:cs="David"/>
-          <w:color w:val="000000" w:themeColor="text1"/>
-          <w:sz w:val="20"/>
-          <w:szCs w:val="20"/>
-          <w:lang w:val="en-GB"/>
-        </w:rPr>
-        <w:t>contacts</w:t>
-      </w:r>
-      <w:r>
-        <w:rPr>
-          <w:rFonts w:ascii="David" w:hAnsi="David" w:cs="David" w:hint="cs"/>
-          <w:color w:val="000000" w:themeColor="text1"/>
-          <w:sz w:val="20"/>
-          <w:szCs w:val="20"/>
-          <w:rtl/>
-          <w:lang w:val="en-GB"/>
-        </w:rPr>
-        <w:t>.</w:t>
-      </w:r>
-    </w:p>
-    <w:p>
-      <w:pPr>
-        <w:ind w:left="360"/>
-        <w:rPr>
-          <w:rFonts w:ascii="David" w:hAnsi="David" w:cs="David"/>
-          <w:color w:val="000000" w:themeColor="text1"/>
-          <w:sz w:val="20"/>
-          <w:szCs w:val="20"/>
-          <w:lang w:val="en-GB"/>
-        </w:rPr>
-      </w:pPr>
-      <w:r>
-        <w:rPr>
-          <w:rFonts w:ascii="David" w:hAnsi="David" w:cs="David"/>
-          <w:color w:val="000000" w:themeColor="text1"/>
-          <w:sz w:val="20"/>
-          <w:szCs w:val="20"/>
-          <w:lang w:val="en-GB"/>
-        </w:rPr>
-        <w:t>.2</w:t>
-      </w:r>
-      <w:r>
-        <w:rPr>
-          <w:rFonts w:ascii="David" w:hAnsi="David" w:cs="David"/>
-          <w:color w:val="000000" w:themeColor="text1"/>
-          <w:sz w:val="20"/>
-          <w:szCs w:val="20"/>
-          <w:rtl/>
-          <w:lang w:val="en-GB"/>
-        </w:rPr>
-        <w:tab/>
-      </w:r>
-      <w:r>
-        <w:rPr>
-          <w:rFonts w:ascii="David" w:hAnsi="David" w:cs="David" w:hint="cs"/>
-          <w:color w:val="000000" w:themeColor="text1"/>
-          <w:sz w:val="20"/>
-          <w:szCs w:val="20"/>
-          <w:rtl/>
-          <w:lang w:val="en-GB"/>
-        </w:rPr>
-        <w:t>לאחר מכן על המשתמש ללחוץ על כפתור ה</w:t>
-      </w:r>
-      <w:r>
-        <w:rPr>
-          <w:rFonts w:ascii="David" w:hAnsi="David" w:cs="David"/>
-          <w:color w:val="000000" w:themeColor="text1"/>
-          <w:sz w:val="20"/>
-          <w:szCs w:val="20"/>
-          <w:lang w:val="en-GB"/>
-        </w:rPr>
-        <w:t>show</w:t>
-      </w:r>
-      <w:r>
-        <w:rPr>
-          <w:rFonts w:ascii="David" w:hAnsi="David" w:cs="David" w:hint="cs"/>
-          <w:color w:val="000000" w:themeColor="text1"/>
-          <w:sz w:val="20"/>
-          <w:szCs w:val="20"/>
-          <w:rtl/>
-          <w:lang w:val="en-GB"/>
-        </w:rPr>
-        <w:t>.</w:t>
-      </w:r>
-    </w:p>
-    <w:p>
-      <w:pPr>
-        <w:ind w:left="360"/>
-        <w:rPr>
-          <w:rFonts w:ascii="David" w:hAnsi="David" w:cs="David"/>
-          <w:color w:val="000000" w:themeColor="text1"/>
-          <w:sz w:val="20"/>
-          <w:szCs w:val="20"/>
-          <w:rtl/>
-          <w:lang w:val="en-GB"/>
-        </w:rPr>
-      </w:pPr>
-      <w:r>
-        <w:rPr>
-          <w:rFonts w:ascii="David" w:hAnsi="David" w:cs="David"/>
-          <w:color w:val="000000" w:themeColor="text1"/>
-          <w:sz w:val="20"/>
-          <w:szCs w:val="20"/>
-          <w:lang w:val="en-GB"/>
-        </w:rPr>
-        <w:t>3</w:t>
-      </w:r>
-      <w:r>
-        <w:rPr>
-          <w:rFonts w:ascii="David" w:hAnsi="David" w:cs="David"/>
-          <w:color w:val="000000" w:themeColor="text1"/>
-          <w:sz w:val="20"/>
-          <w:szCs w:val="20"/>
-          <w:lang w:val="en-GB"/>
-        </w:rPr>
-        <w:tab/>
-      </w:r>
-      <w:r>
-        <w:rPr>
-          <w:rFonts w:ascii="David" w:hAnsi="David" w:cs="David" w:hint="cs"/>
-          <w:color w:val="000000" w:themeColor="text1"/>
-          <w:sz w:val="20"/>
-          <w:szCs w:val="20"/>
-          <w:rtl/>
-          <w:lang w:val="en-GB"/>
-        </w:rPr>
-        <w:t>המערכת תיצור רשימת אנשי קשר ותזין אוטומטית את הנתונים לטבלה וויזואלית.</w:t>
-      </w:r>
-    </w:p>
-    <w:p>
-      <w:pPr>
-        <w:ind w:left="360"/>
-        <w:rPr>
-          <w:rFonts w:ascii="David" w:hAnsi="David" w:cs="David"/>
-          <w:color w:val="000000" w:themeColor="text1"/>
-          <w:sz w:val="20"/>
-          <w:szCs w:val="20"/>
-          <w:rtl/>
-          <w:lang w:val="en-GB"/>
-        </w:rPr>
-      </w:pPr>
-      <w:r>
-        <w:rPr>
-          <w:rFonts w:ascii="David" w:hAnsi="David" w:cs="David" w:hint="cs"/>
-          <w:color w:val="000000" w:themeColor="text1"/>
-          <w:sz w:val="20"/>
-          <w:szCs w:val="20"/>
-          <w:rtl/>
-          <w:lang w:val="en-GB"/>
-        </w:rPr>
-        <w:t>4.</w:t>
-      </w:r>
-      <w:r>
-        <w:rPr>
-          <w:rFonts w:ascii="David" w:hAnsi="David" w:cs="David"/>
-          <w:color w:val="000000" w:themeColor="text1"/>
-          <w:sz w:val="20"/>
-          <w:szCs w:val="20"/>
-          <w:rtl/>
-          <w:lang w:val="en-GB"/>
-        </w:rPr>
-        <w:tab/>
-      </w:r>
-      <w:r>
-        <w:rPr>
-          <w:rFonts w:ascii="David" w:hAnsi="David" w:cs="David" w:hint="cs"/>
-          <w:color w:val="000000" w:themeColor="text1"/>
-          <w:sz w:val="20"/>
-          <w:szCs w:val="20"/>
-          <w:rtl/>
-          <w:lang w:val="en-GB"/>
-        </w:rPr>
-        <w:t xml:space="preserve">אופציונלי: המשתמש יכול לערוך בטבלה את נתוני החברים </w:t>
-      </w:r>
-      <w:proofErr w:type="spellStart"/>
-      <w:r>
-        <w:rPr>
-          <w:rFonts w:ascii="David" w:hAnsi="David" w:cs="David" w:hint="cs"/>
-          <w:color w:val="000000" w:themeColor="text1"/>
-          <w:sz w:val="20"/>
-          <w:szCs w:val="20"/>
-          <w:rtl/>
-          <w:lang w:val="en-GB"/>
-        </w:rPr>
-        <w:t>מהפייסבוק</w:t>
-      </w:r>
-      <w:proofErr w:type="spellEnd"/>
-      <w:r>
-        <w:rPr>
-          <w:rFonts w:ascii="David" w:hAnsi="David" w:cs="David" w:hint="cs"/>
-          <w:color w:val="000000" w:themeColor="text1"/>
-          <w:sz w:val="20"/>
-          <w:szCs w:val="20"/>
-          <w:rtl/>
-          <w:lang w:val="en-GB"/>
-        </w:rPr>
-        <w:t xml:space="preserve"> שהוזנו לפי טעמו.</w:t>
-      </w:r>
-    </w:p>
-    <w:p>
-      <w:pPr>
-        <w:ind w:left="360"/>
-        <w:rPr>
-          <w:rFonts w:ascii="David" w:hAnsi="David" w:cs="David"/>
-          <w:color w:val="000000" w:themeColor="text1"/>
-          <w:sz w:val="20"/>
-          <w:szCs w:val="20"/>
-          <w:rtl/>
-          <w:lang w:val="en-GB"/>
-        </w:rPr>
-      </w:pPr>
-      <w:r>
-        <w:rPr>
-          <w:rFonts w:ascii="David" w:hAnsi="David" w:cs="David" w:hint="cs"/>
-          <w:color w:val="000000" w:themeColor="text1"/>
-          <w:sz w:val="20"/>
-          <w:szCs w:val="20"/>
-          <w:rtl/>
-          <w:lang w:val="en-GB"/>
-        </w:rPr>
-        <w:t>5.</w:t>
-      </w:r>
-      <w:r>
-        <w:rPr>
-          <w:rFonts w:ascii="David" w:hAnsi="David" w:cs="David"/>
-          <w:color w:val="000000" w:themeColor="text1"/>
-          <w:sz w:val="20"/>
-          <w:szCs w:val="20"/>
-          <w:rtl/>
-          <w:lang w:val="en-GB"/>
-        </w:rPr>
-        <w:tab/>
-      </w:r>
-      <w:r>
-        <w:rPr>
-          <w:rFonts w:ascii="David" w:hAnsi="David" w:cs="David" w:hint="cs"/>
-          <w:color w:val="000000" w:themeColor="text1"/>
-          <w:sz w:val="20"/>
-          <w:szCs w:val="20"/>
-          <w:rtl/>
-          <w:lang w:val="en-GB"/>
-        </w:rPr>
-        <w:t xml:space="preserve">אופציונלי: המשתמש יכול לערוך עמודות נוספות רלוונטיות לרשימת אנשי קשר שאין חלק </w:t>
-      </w:r>
-      <w:r>
-        <w:rPr>
-          <w:rFonts w:ascii="David" w:hAnsi="David" w:cs="David" w:hint="cs"/>
-          <w:color w:val="000000" w:themeColor="text1"/>
-          <w:sz w:val="20"/>
-          <w:szCs w:val="20"/>
-          <w:rtl/>
-        </w:rPr>
-        <w:t>______</w:t>
-      </w:r>
-      <w:r>
-        <w:rPr>
-          <w:rFonts w:ascii="David" w:hAnsi="David" w:cs="David" w:hint="cs"/>
-          <w:color w:val="000000" w:themeColor="text1"/>
-          <w:sz w:val="20"/>
-          <w:szCs w:val="20"/>
-          <w:rtl/>
-          <w:lang w:val="en-GB"/>
-        </w:rPr>
-        <w:t xml:space="preserve">מנתוני </w:t>
-      </w:r>
-      <w:proofErr w:type="spellStart"/>
-      <w:r>
-        <w:rPr>
-          <w:rFonts w:ascii="David" w:hAnsi="David" w:cs="David" w:hint="cs"/>
-          <w:color w:val="000000" w:themeColor="text1"/>
-          <w:sz w:val="20"/>
-          <w:szCs w:val="20"/>
-          <w:rtl/>
-          <w:lang w:val="en-GB"/>
-        </w:rPr>
-        <w:t>הפייסבוק</w:t>
-      </w:r>
-      <w:proofErr w:type="spellEnd"/>
-      <w:r>
-        <w:rPr>
-          <w:rFonts w:ascii="David" w:hAnsi="David" w:cs="David" w:hint="cs"/>
-          <w:color w:val="000000" w:themeColor="text1"/>
-          <w:sz w:val="20"/>
-          <w:szCs w:val="20"/>
-          <w:rtl/>
-          <w:lang w:val="en-GB"/>
-        </w:rPr>
-        <w:t xml:space="preserve"> אך הן כן רלוונטית בשביל אנשי הקשר, חלק מעמודות אלו מותאמות </w:t>
-      </w:r>
-      <w:r>
-        <w:rPr>
-          <w:rFonts w:ascii="David" w:hAnsi="David" w:cs="David" w:hint="cs"/>
-          <w:color w:val="000000" w:themeColor="text1"/>
-          <w:sz w:val="20"/>
-          <w:szCs w:val="20"/>
-          <w:rtl/>
-        </w:rPr>
-        <w:t>______</w:t>
-      </w:r>
-      <w:r>
-        <w:rPr>
-          <w:rFonts w:ascii="David" w:hAnsi="David" w:cs="David" w:hint="cs"/>
-          <w:color w:val="000000" w:themeColor="text1"/>
-          <w:sz w:val="20"/>
-          <w:szCs w:val="20"/>
-          <w:rtl/>
-          <w:lang w:val="en-GB"/>
-        </w:rPr>
-        <w:t xml:space="preserve">בשמותיהן לתצוגה מיוחדת </w:t>
-      </w:r>
-      <w:proofErr w:type="spellStart"/>
-      <w:r>
-        <w:rPr>
-          <w:rFonts w:ascii="David" w:hAnsi="David" w:cs="David" w:hint="cs"/>
-          <w:color w:val="000000" w:themeColor="text1"/>
-          <w:sz w:val="20"/>
-          <w:szCs w:val="20"/>
-          <w:rtl/>
-          <w:lang w:val="en-GB"/>
-        </w:rPr>
-        <w:t>במכשרי</w:t>
-      </w:r>
-      <w:proofErr w:type="spellEnd"/>
-      <w:r>
-        <w:rPr>
-          <w:rFonts w:ascii="David" w:hAnsi="David" w:cs="David" w:hint="cs"/>
-          <w:color w:val="000000" w:themeColor="text1"/>
-          <w:sz w:val="20"/>
-          <w:szCs w:val="20"/>
-          <w:rtl/>
-          <w:lang w:val="en-GB"/>
-        </w:rPr>
-        <w:t xml:space="preserve"> </w:t>
-      </w:r>
-      <w:proofErr w:type="spellStart"/>
-      <w:r>
-        <w:rPr>
-          <w:rFonts w:ascii="David" w:hAnsi="David" w:cs="David" w:hint="cs"/>
-          <w:color w:val="000000" w:themeColor="text1"/>
-          <w:sz w:val="20"/>
-          <w:szCs w:val="20"/>
-          <w:rtl/>
-          <w:lang w:val="en-GB"/>
-        </w:rPr>
-        <w:t>הסמרטפון</w:t>
-      </w:r>
-      <w:proofErr w:type="spellEnd"/>
-      <w:r>
-        <w:rPr>
-          <w:rFonts w:ascii="David" w:hAnsi="David" w:cs="David" w:hint="cs"/>
-          <w:color w:val="000000" w:themeColor="text1"/>
-          <w:sz w:val="20"/>
-          <w:szCs w:val="20"/>
-          <w:rtl/>
-          <w:lang w:val="en-GB"/>
-        </w:rPr>
-        <w:t>.</w:t>
-      </w:r>
-    </w:p>
-    <w:p>
-      <w:pPr>
-        <w:ind w:left="360"/>
-        <w:rPr>
-          <w:rFonts w:ascii="David" w:hAnsi="David" w:cs="David"/>
-          <w:color w:val="000000" w:themeColor="text1"/>
-          <w:sz w:val="20"/>
-          <w:szCs w:val="20"/>
-          <w:lang w:val="en-GB"/>
-        </w:rPr>
-      </w:pPr>
-      <w:r>
-        <w:rPr>
-          <w:rFonts w:ascii="David" w:hAnsi="David" w:cs="David" w:hint="cs"/>
-          <w:color w:val="000000" w:themeColor="text1"/>
-          <w:sz w:val="20"/>
-          <w:szCs w:val="20"/>
-          <w:rtl/>
-          <w:lang w:val="en-GB"/>
-        </w:rPr>
-        <w:t>6.</w:t>
-      </w:r>
-      <w:r>
-        <w:rPr>
-          <w:rFonts w:ascii="David" w:hAnsi="David" w:cs="David"/>
-          <w:color w:val="000000" w:themeColor="text1"/>
-          <w:sz w:val="20"/>
-          <w:szCs w:val="20"/>
-          <w:rtl/>
-          <w:lang w:val="en-GB"/>
-        </w:rPr>
-        <w:tab/>
-      </w:r>
-      <w:r>
-        <w:rPr>
-          <w:rFonts w:ascii="David" w:hAnsi="David" w:cs="David" w:hint="cs"/>
-          <w:color w:val="000000" w:themeColor="text1"/>
-          <w:sz w:val="20"/>
-          <w:szCs w:val="20"/>
-          <w:rtl/>
-          <w:lang w:val="en-GB"/>
-        </w:rPr>
-        <w:t>על המשתמש ללחוץ על כפתור ה</w:t>
-      </w:r>
-      <w:r>
-        <w:rPr>
-          <w:rFonts w:ascii="David" w:hAnsi="David" w:cs="David"/>
-          <w:color w:val="000000" w:themeColor="text1"/>
-          <w:sz w:val="20"/>
-          <w:szCs w:val="20"/>
-          <w:lang w:val="en-GB"/>
-        </w:rPr>
-        <w:t>save</w:t>
-      </w:r>
-      <w:r>
-        <w:rPr>
-          <w:rFonts w:ascii="David" w:hAnsi="David" w:cs="David" w:hint="cs"/>
-          <w:color w:val="000000" w:themeColor="text1"/>
-          <w:sz w:val="20"/>
-          <w:szCs w:val="20"/>
-          <w:rtl/>
-        </w:rPr>
-        <w:t xml:space="preserve"> כדי לשמור את הנתונים כקובץ</w:t>
-      </w:r>
-      <w:r>
-        <w:rPr>
-          <w:rFonts w:ascii="David" w:hAnsi="David" w:cs="David"/>
-          <w:color w:val="000000" w:themeColor="text1"/>
-          <w:sz w:val="20"/>
-          <w:szCs w:val="20"/>
-        </w:rPr>
-        <w:t>.</w:t>
-      </w:r>
-      <w:r>
-        <w:rPr>
-          <w:rFonts w:ascii="David" w:hAnsi="David" w:cs="David"/>
-          <w:color w:val="000000" w:themeColor="text1"/>
-          <w:sz w:val="20"/>
-          <w:szCs w:val="20"/>
-          <w:lang w:val="en-GB"/>
-        </w:rPr>
-        <w:t xml:space="preserve">csv </w:t>
-      </w:r>
-    </w:p>
-    <w:p>
-      <w:pPr>
-        <w:ind w:left="360"/>
-        <w:rPr>
-          <w:rFonts w:ascii="David" w:hAnsi="David" w:cs="David" w:hint="cs"/>
-          <w:color w:val="000000" w:themeColor="text1"/>
-          <w:sz w:val="20"/>
-          <w:szCs w:val="20"/>
-          <w:rtl/>
-        </w:rPr>
-      </w:pPr>
-      <w:r>
-        <w:rPr>
-          <w:rFonts w:ascii="David" w:hAnsi="David" w:cs="David"/>
-          <w:color w:val="000000" w:themeColor="text1"/>
-          <w:sz w:val="20"/>
-          <w:szCs w:val="20"/>
-          <w:lang w:val="en-GB"/>
-        </w:rPr>
-        <w:t>.7</w:t>
-      </w:r>
-      <w:r>
-        <w:rPr>
-          <w:rFonts w:ascii="David" w:hAnsi="David" w:cs="David"/>
-          <w:color w:val="000000" w:themeColor="text1"/>
-          <w:sz w:val="20"/>
-          <w:szCs w:val="20"/>
-          <w:lang w:val="en-GB"/>
-        </w:rPr>
-        <w:tab/>
-      </w:r>
-      <w:r>
-        <w:rPr>
-          <w:rFonts w:ascii="David" w:hAnsi="David" w:cs="David" w:hint="cs"/>
-          <w:color w:val="000000" w:themeColor="text1"/>
-          <w:sz w:val="20"/>
-          <w:szCs w:val="20"/>
-          <w:rtl/>
-        </w:rPr>
-        <w:t xml:space="preserve">בלשונית תפתח דפדפן פנימי אשר נמצא בדף הסבר מיוחד על איך לייצא את רשימת אנשי הקשר ______באופן </w:t>
-      </w:r>
-      <w:proofErr w:type="spellStart"/>
-      <w:r>
-        <w:rPr>
-          <w:rFonts w:ascii="David" w:hAnsi="David" w:cs="David" w:hint="cs"/>
-          <w:color w:val="000000" w:themeColor="text1"/>
-          <w:sz w:val="20"/>
-          <w:szCs w:val="20"/>
-          <w:rtl/>
-        </w:rPr>
-        <w:t>מיידי</w:t>
-      </w:r>
-      <w:proofErr w:type="spellEnd"/>
-      <w:r>
-        <w:rPr>
-          <w:rFonts w:ascii="David" w:hAnsi="David" w:cs="David" w:hint="cs"/>
-          <w:color w:val="000000" w:themeColor="text1"/>
-          <w:sz w:val="20"/>
-          <w:szCs w:val="20"/>
-          <w:rtl/>
-        </w:rPr>
-        <w:t xml:space="preserve"> לחשבון </w:t>
-      </w:r>
-      <w:r>
-        <w:rPr>
-          <w:rFonts w:ascii="David" w:hAnsi="David" w:cs="David"/>
-          <w:color w:val="000000" w:themeColor="text1"/>
-          <w:sz w:val="20"/>
-          <w:szCs w:val="20"/>
-          <w:lang w:val="en-GB"/>
-        </w:rPr>
-        <w:t xml:space="preserve"> </w:t>
-      </w:r>
-      <w:proofErr w:type="spellStart"/>
-      <w:r>
-        <w:rPr>
-          <w:rFonts w:ascii="David" w:hAnsi="David" w:cs="David"/>
-          <w:color w:val="000000" w:themeColor="text1"/>
-          <w:sz w:val="20"/>
-          <w:szCs w:val="20"/>
-          <w:lang w:val="en-GB"/>
-        </w:rPr>
-        <w:t>gmail</w:t>
-      </w:r>
-      <w:proofErr w:type="spellEnd"/>
-      <w:r>
-        <w:rPr>
-          <w:rFonts w:ascii="David" w:hAnsi="David" w:cs="David"/>
-          <w:color w:val="000000" w:themeColor="text1"/>
-          <w:sz w:val="20"/>
-          <w:szCs w:val="20"/>
-        </w:rPr>
-        <w:t xml:space="preserve"> </w:t>
-      </w:r>
-      <w:r>
-        <w:rPr>
-          <w:rFonts w:ascii="David" w:hAnsi="David" w:cs="David" w:hint="cs"/>
-          <w:color w:val="000000" w:themeColor="text1"/>
-          <w:sz w:val="20"/>
-          <w:szCs w:val="20"/>
-          <w:rtl/>
-        </w:rPr>
-        <w:t>שיאפשר</w:t>
-      </w:r>
-      <w:r>
-        <w:rPr>
-          <w:rFonts w:ascii="David" w:hAnsi="David" w:cs="David" w:hint="cs"/>
-          <w:color w:val="000000" w:themeColor="text1"/>
-          <w:sz w:val="20"/>
-          <w:szCs w:val="20"/>
-          <w:rtl/>
-        </w:rPr>
-        <w:t xml:space="preserve"> שימוש פרקטי ברשימת אנשי הקשר שנוצרה בסלולרי ______האישי של המשתמש.</w:t>
-      </w:r>
-    </w:p>
-    <w:p>
-      <w:pPr>
-        <w:rPr>
-          <w:rFonts w:ascii="David" w:hAnsi="David" w:cs="David"/>
-          <w:color w:val="000000" w:themeColor="text1"/>
-          <w:sz w:val="20"/>
-          <w:szCs w:val="20"/>
-          <w:rtl/>
-        </w:rPr>
-      </w:pPr>
       <w:r>
         <w:rPr>
           <w:rFonts w:ascii="David" w:hAnsi="David" w:cs="David" w:hint="cs"/>
           <w:b/>
           <w:bCs/>
           <w:color w:val="000000" w:themeColor="text1"/>
-          <w:sz w:val="20"/>
-          <w:szCs w:val="20"/>
           <w:u w:val="single"/>
           <w:rtl/>
         </w:rPr>
+        <w:t>2</w:t>
+      </w:r>
+      <w:r>
+        <w:rPr>
+          <w:rFonts w:ascii="David" w:hAnsi="David" w:cs="David"/>
+          <w:b/>
+          <w:bCs/>
+          <w:color w:val="000000" w:themeColor="text1"/>
+          <w:u w:val="single"/>
+          <w:rtl/>
+        </w:rPr>
+        <w:t xml:space="preserve"> – "</w:t>
+      </w:r>
+      <w:r>
+        <w:rPr>
+          <w:rFonts w:ascii="David" w:hAnsi="David" w:cs="David"/>
+          <w:b/>
+          <w:bCs/>
+          <w:color w:val="000000" w:themeColor="text1"/>
+          <w:u w:val="single"/>
+          <w:lang w:val="en-GB"/>
+        </w:rPr>
+        <w:t>Contacts</w:t>
+      </w:r>
+      <w:r>
+        <w:rPr>
+          <w:rFonts w:ascii="David" w:hAnsi="David" w:cs="David"/>
+          <w:b/>
+          <w:bCs/>
+          <w:color w:val="000000" w:themeColor="text1"/>
+          <w:u w:val="single"/>
+          <w:rtl/>
+        </w:rPr>
+        <w:t>":</w:t>
+      </w:r>
+    </w:p>
+    <w:p>
+      <w:pPr>
+        <w:ind w:left="360"/>
+        <w:rPr>
+          <w:rFonts w:ascii="David" w:hAnsi="David" w:cs="David"/>
+          <w:color w:val="000000" w:themeColor="text1"/>
+          <w:sz w:val="18"/>
+          <w:szCs w:val="18"/>
+          <w:rtl/>
+        </w:rPr>
+      </w:pPr>
+      <w:r>
+        <w:rPr>
+          <w:rFonts w:ascii="David" w:hAnsi="David" w:cs="David" w:hint="cs"/>
+          <w:color w:val="000000" w:themeColor="text1"/>
+          <w:sz w:val="18"/>
+          <w:szCs w:val="18"/>
+          <w:rtl/>
+        </w:rPr>
+        <w:t xml:space="preserve">פיצ'ר זה נועד ליצור רשימת אנשי קשר מנתוני חברי </w:t>
+      </w:r>
+      <w:proofErr w:type="spellStart"/>
+      <w:r>
+        <w:rPr>
+          <w:rFonts w:ascii="David" w:hAnsi="David" w:cs="David" w:hint="cs"/>
+          <w:color w:val="000000" w:themeColor="text1"/>
+          <w:sz w:val="18"/>
+          <w:szCs w:val="18"/>
+          <w:rtl/>
+        </w:rPr>
+        <w:t>הפייסבוק</w:t>
+      </w:r>
+      <w:proofErr w:type="spellEnd"/>
+      <w:r>
+        <w:rPr>
+          <w:rFonts w:ascii="David" w:hAnsi="David" w:cs="David" w:hint="cs"/>
+          <w:color w:val="000000" w:themeColor="text1"/>
+          <w:sz w:val="18"/>
+          <w:szCs w:val="18"/>
+          <w:rtl/>
+        </w:rPr>
+        <w:t xml:space="preserve"> של המשמש ויצוא הרשימה </w:t>
+      </w:r>
+      <w:proofErr w:type="spellStart"/>
+      <w:r>
+        <w:rPr>
+          <w:rFonts w:ascii="David" w:hAnsi="David" w:cs="David" w:hint="cs"/>
+          <w:color w:val="000000" w:themeColor="text1"/>
+          <w:sz w:val="18"/>
+          <w:szCs w:val="18"/>
+          <w:rtl/>
+        </w:rPr>
+        <w:t>לסמרטפון</w:t>
+      </w:r>
+      <w:proofErr w:type="spellEnd"/>
+      <w:r>
+        <w:rPr>
+          <w:rFonts w:ascii="David" w:hAnsi="David" w:cs="David" w:hint="cs"/>
+          <w:color w:val="000000" w:themeColor="text1"/>
+          <w:sz w:val="18"/>
+          <w:szCs w:val="18"/>
+          <w:rtl/>
+        </w:rPr>
+        <w:t xml:space="preserve"> של המשתמש.</w:t>
+      </w:r>
+    </w:p>
+    <w:p>
+      <w:pPr>
+        <w:ind w:left="360"/>
+        <w:rPr>
+          <w:rFonts w:ascii="David" w:hAnsi="David" w:cs="David"/>
+          <w:color w:val="000000" w:themeColor="text1"/>
+          <w:sz w:val="18"/>
+          <w:szCs w:val="18"/>
+          <w:rtl/>
+        </w:rPr>
+      </w:pPr>
+      <w:r>
+        <w:rPr>
+          <w:rFonts w:ascii="David" w:hAnsi="David" w:cs="David" w:hint="cs"/>
+          <w:color w:val="000000" w:themeColor="text1"/>
+          <w:sz w:val="18"/>
+          <w:szCs w:val="18"/>
+          <w:rtl/>
+        </w:rPr>
+        <w:t>דרך הפעולה:</w:t>
+      </w:r>
+    </w:p>
+    <w:p>
+      <w:pPr>
+        <w:ind w:left="360"/>
+        <w:rPr>
+          <w:rFonts w:ascii="David" w:hAnsi="David" w:cs="David"/>
+          <w:color w:val="000000" w:themeColor="text1"/>
+          <w:sz w:val="18"/>
+          <w:szCs w:val="18"/>
+          <w:lang w:val="en-GB"/>
+        </w:rPr>
+      </w:pPr>
+      <w:r>
+        <w:rPr>
+          <w:rFonts w:ascii="David" w:hAnsi="David" w:cs="David" w:hint="cs"/>
+          <w:color w:val="000000" w:themeColor="text1"/>
+          <w:sz w:val="18"/>
+          <w:szCs w:val="18"/>
+          <w:rtl/>
+        </w:rPr>
+        <w:t>1.</w:t>
+      </w:r>
+      <w:r>
+        <w:rPr>
+          <w:rFonts w:ascii="David" w:hAnsi="David" w:cs="David"/>
+          <w:color w:val="000000" w:themeColor="text1"/>
+          <w:sz w:val="18"/>
+          <w:szCs w:val="18"/>
+          <w:rtl/>
+        </w:rPr>
+        <w:tab/>
+      </w:r>
+      <w:r>
+        <w:rPr>
+          <w:rFonts w:ascii="David" w:hAnsi="David" w:cs="David" w:hint="cs"/>
+          <w:color w:val="000000" w:themeColor="text1"/>
+          <w:sz w:val="18"/>
+          <w:szCs w:val="18"/>
+          <w:rtl/>
+        </w:rPr>
+        <w:t xml:space="preserve"> על המשתמש לעבר ללשונית ה</w:t>
+      </w:r>
+      <w:r>
+        <w:rPr>
+          <w:rFonts w:ascii="David" w:hAnsi="David" w:cs="David"/>
+          <w:color w:val="000000" w:themeColor="text1"/>
+          <w:sz w:val="18"/>
+          <w:szCs w:val="18"/>
+          <w:lang w:val="en-GB"/>
+        </w:rPr>
+        <w:t>contacts</w:t>
+      </w:r>
+      <w:r>
+        <w:rPr>
+          <w:rFonts w:ascii="David" w:hAnsi="David" w:cs="David" w:hint="cs"/>
+          <w:color w:val="000000" w:themeColor="text1"/>
+          <w:sz w:val="18"/>
+          <w:szCs w:val="18"/>
+          <w:rtl/>
+          <w:lang w:val="en-GB"/>
+        </w:rPr>
+        <w:t>.</w:t>
+      </w:r>
+    </w:p>
+    <w:p>
+      <w:pPr>
+        <w:ind w:left="360"/>
+        <w:rPr>
+          <w:rFonts w:ascii="David" w:hAnsi="David" w:cs="David"/>
+          <w:color w:val="000000" w:themeColor="text1"/>
+          <w:sz w:val="18"/>
+          <w:szCs w:val="18"/>
+          <w:lang w:val="en-GB"/>
+        </w:rPr>
+      </w:pPr>
+      <w:r>
+        <w:rPr>
+          <w:rFonts w:ascii="David" w:hAnsi="David" w:cs="David"/>
+          <w:color w:val="000000" w:themeColor="text1"/>
+          <w:sz w:val="18"/>
+          <w:szCs w:val="18"/>
+          <w:lang w:val="en-GB"/>
+        </w:rPr>
+        <w:t>.2</w:t>
+      </w:r>
+      <w:r>
+        <w:rPr>
+          <w:rFonts w:ascii="David" w:hAnsi="David" w:cs="David"/>
+          <w:color w:val="000000" w:themeColor="text1"/>
+          <w:sz w:val="18"/>
+          <w:szCs w:val="18"/>
+          <w:rtl/>
+          <w:lang w:val="en-GB"/>
+        </w:rPr>
+        <w:tab/>
+      </w:r>
+      <w:r>
+        <w:rPr>
+          <w:rFonts w:ascii="David" w:hAnsi="David" w:cs="David" w:hint="cs"/>
+          <w:color w:val="000000" w:themeColor="text1"/>
+          <w:sz w:val="18"/>
+          <w:szCs w:val="18"/>
+          <w:rtl/>
+          <w:lang w:val="en-GB"/>
+        </w:rPr>
+        <w:t>לאחר מכן על המשתמש ללחוץ על כפתור ה</w:t>
+      </w:r>
+      <w:r>
+        <w:rPr>
+          <w:rFonts w:ascii="David" w:hAnsi="David" w:cs="David"/>
+          <w:color w:val="000000" w:themeColor="text1"/>
+          <w:sz w:val="18"/>
+          <w:szCs w:val="18"/>
+          <w:lang w:val="en-GB"/>
+        </w:rPr>
+        <w:t>show</w:t>
+      </w:r>
+      <w:r>
+        <w:rPr>
+          <w:rFonts w:ascii="David" w:hAnsi="David" w:cs="David" w:hint="cs"/>
+          <w:color w:val="000000" w:themeColor="text1"/>
+          <w:sz w:val="18"/>
+          <w:szCs w:val="18"/>
+          <w:rtl/>
+          <w:lang w:val="en-GB"/>
+        </w:rPr>
+        <w:t>.</w:t>
+      </w:r>
+    </w:p>
+    <w:p>
+      <w:pPr>
+        <w:ind w:left="360"/>
+        <w:rPr>
+          <w:rFonts w:ascii="David" w:hAnsi="David" w:cs="David"/>
+          <w:color w:val="000000" w:themeColor="text1"/>
+          <w:sz w:val="18"/>
+          <w:szCs w:val="18"/>
+          <w:rtl/>
+          <w:lang w:val="en-GB"/>
+        </w:rPr>
+      </w:pPr>
+      <w:r>
+        <w:rPr>
+          <w:rFonts w:ascii="David" w:hAnsi="David" w:cs="David"/>
+          <w:color w:val="000000" w:themeColor="text1"/>
+          <w:sz w:val="18"/>
+          <w:szCs w:val="18"/>
+          <w:lang w:val="en-GB"/>
+        </w:rPr>
+        <w:t>3</w:t>
+      </w:r>
+      <w:r>
+        <w:rPr>
+          <w:rFonts w:ascii="David" w:hAnsi="David" w:cs="David"/>
+          <w:color w:val="000000" w:themeColor="text1"/>
+          <w:sz w:val="18"/>
+          <w:szCs w:val="18"/>
+          <w:lang w:val="en-GB"/>
+        </w:rPr>
+        <w:tab/>
+      </w:r>
+      <w:r>
+        <w:rPr>
+          <w:rFonts w:ascii="David" w:hAnsi="David" w:cs="David" w:hint="cs"/>
+          <w:color w:val="000000" w:themeColor="text1"/>
+          <w:sz w:val="18"/>
+          <w:szCs w:val="18"/>
+          <w:rtl/>
+          <w:lang w:val="en-GB"/>
+        </w:rPr>
+        <w:t>המערכת תיצור רשימת אנשי קשר ותזין אוטומטית את הנתונים לטבלה וויזואלית.</w:t>
+      </w:r>
+    </w:p>
+    <w:p>
+      <w:pPr>
+        <w:ind w:left="360"/>
+        <w:rPr>
+          <w:rFonts w:ascii="David" w:hAnsi="David" w:cs="David"/>
+          <w:color w:val="000000" w:themeColor="text1"/>
+          <w:sz w:val="18"/>
+          <w:szCs w:val="18"/>
+          <w:rtl/>
+          <w:lang w:val="en-GB"/>
+        </w:rPr>
+      </w:pPr>
+      <w:r>
+        <w:rPr>
+          <w:rFonts w:ascii="David" w:hAnsi="David" w:cs="David" w:hint="cs"/>
+          <w:color w:val="000000" w:themeColor="text1"/>
+          <w:sz w:val="18"/>
+          <w:szCs w:val="18"/>
+          <w:rtl/>
+          <w:lang w:val="en-GB"/>
+        </w:rPr>
+        <w:t>4.</w:t>
+      </w:r>
+      <w:r>
+        <w:rPr>
+          <w:rFonts w:ascii="David" w:hAnsi="David" w:cs="David"/>
+          <w:color w:val="000000" w:themeColor="text1"/>
+          <w:sz w:val="18"/>
+          <w:szCs w:val="18"/>
+          <w:rtl/>
+          <w:lang w:val="en-GB"/>
+        </w:rPr>
+        <w:tab/>
+      </w:r>
+      <w:r>
+        <w:rPr>
+          <w:rFonts w:ascii="David" w:hAnsi="David" w:cs="David" w:hint="cs"/>
+          <w:color w:val="000000" w:themeColor="text1"/>
+          <w:sz w:val="18"/>
+          <w:szCs w:val="18"/>
+          <w:rtl/>
+          <w:lang w:val="en-GB"/>
+        </w:rPr>
+        <w:t xml:space="preserve">אופציונלי: המשתמש יכול לערוך בטבלה את נתוני החברים </w:t>
+      </w:r>
+      <w:proofErr w:type="spellStart"/>
+      <w:r>
+        <w:rPr>
+          <w:rFonts w:ascii="David" w:hAnsi="David" w:cs="David" w:hint="cs"/>
+          <w:color w:val="000000" w:themeColor="text1"/>
+          <w:sz w:val="18"/>
+          <w:szCs w:val="18"/>
+          <w:rtl/>
+          <w:lang w:val="en-GB"/>
+        </w:rPr>
+        <w:t>מהפייסבוק</w:t>
+      </w:r>
+      <w:proofErr w:type="spellEnd"/>
+      <w:r>
+        <w:rPr>
+          <w:rFonts w:ascii="David" w:hAnsi="David" w:cs="David" w:hint="cs"/>
+          <w:color w:val="000000" w:themeColor="text1"/>
+          <w:sz w:val="18"/>
+          <w:szCs w:val="18"/>
+          <w:rtl/>
+          <w:lang w:val="en-GB"/>
+        </w:rPr>
+        <w:t xml:space="preserve"> שהוזנו לפי טעמו.</w:t>
+      </w:r>
+    </w:p>
+    <w:p>
+      <w:pPr>
+        <w:ind w:left="720" w:hanging="360"/>
+        <w:rPr>
+          <w:rFonts w:ascii="David" w:hAnsi="David" w:cs="David"/>
+          <w:color w:val="000000" w:themeColor="text1"/>
+          <w:sz w:val="18"/>
+          <w:szCs w:val="18"/>
+          <w:rtl/>
+          <w:lang w:val="en-GB"/>
+        </w:rPr>
+      </w:pPr>
+      <w:r>
+        <w:rPr>
+          <w:rFonts w:ascii="David" w:hAnsi="David" w:cs="David" w:hint="cs"/>
+          <w:color w:val="000000" w:themeColor="text1"/>
+          <w:sz w:val="18"/>
+          <w:szCs w:val="18"/>
+          <w:rtl/>
+          <w:lang w:val="en-GB"/>
+        </w:rPr>
+        <w:t>5.</w:t>
+      </w:r>
+      <w:r>
+        <w:rPr>
+          <w:rFonts w:ascii="David" w:hAnsi="David" w:cs="David"/>
+          <w:color w:val="000000" w:themeColor="text1"/>
+          <w:sz w:val="18"/>
+          <w:szCs w:val="18"/>
+          <w:rtl/>
+          <w:lang w:val="en-GB"/>
+        </w:rPr>
+        <w:tab/>
+      </w:r>
+      <w:r>
+        <w:rPr>
+          <w:rFonts w:ascii="David" w:hAnsi="David" w:cs="David" w:hint="cs"/>
+          <w:color w:val="000000" w:themeColor="text1"/>
+          <w:sz w:val="18"/>
+          <w:szCs w:val="18"/>
+          <w:rtl/>
+          <w:lang w:val="en-GB"/>
+        </w:rPr>
+        <w:t>אופציונלי: המשתמש יכול לערוך עמודות נוספות רלוונטיות לרשימת אנשי קשר שאי</w:t>
+      </w:r>
+      <w:r>
+        <w:rPr>
+          <w:rFonts w:ascii="David" w:hAnsi="David" w:cs="David" w:hint="cs"/>
+          <w:color w:val="000000" w:themeColor="text1"/>
+          <w:sz w:val="18"/>
+          <w:szCs w:val="18"/>
+          <w:rtl/>
+          <w:lang w:val="en-GB"/>
+        </w:rPr>
+        <w:t>נ</w:t>
+      </w:r>
+      <w:r>
+        <w:rPr>
+          <w:rFonts w:ascii="David" w:hAnsi="David" w:cs="David" w:hint="cs"/>
+          <w:color w:val="000000" w:themeColor="text1"/>
+          <w:sz w:val="18"/>
+          <w:szCs w:val="18"/>
+          <w:rtl/>
+          <w:lang w:val="en-GB"/>
+        </w:rPr>
+        <w:t>ן חלק</w:t>
+      </w:r>
+      <w:r>
+        <w:rPr>
+          <w:rFonts w:ascii="David" w:hAnsi="David" w:cs="David" w:hint="cs"/>
+          <w:color w:val="000000" w:themeColor="text1"/>
+          <w:sz w:val="18"/>
+          <w:szCs w:val="18"/>
+          <w:rtl/>
+        </w:rPr>
+        <w:t xml:space="preserve"> </w:t>
+      </w:r>
+      <w:r>
+        <w:rPr>
+          <w:rFonts w:ascii="David" w:hAnsi="David" w:cs="David" w:hint="cs"/>
+          <w:color w:val="000000" w:themeColor="text1"/>
+          <w:sz w:val="18"/>
+          <w:szCs w:val="18"/>
+          <w:rtl/>
+          <w:lang w:val="en-GB"/>
+        </w:rPr>
+        <w:t xml:space="preserve">מנתוני </w:t>
+      </w:r>
+      <w:proofErr w:type="spellStart"/>
+      <w:r>
+        <w:rPr>
+          <w:rFonts w:ascii="David" w:hAnsi="David" w:cs="David" w:hint="cs"/>
+          <w:color w:val="000000" w:themeColor="text1"/>
+          <w:sz w:val="18"/>
+          <w:szCs w:val="18"/>
+          <w:rtl/>
+          <w:lang w:val="en-GB"/>
+        </w:rPr>
+        <w:t>הפייסבוק</w:t>
+      </w:r>
+      <w:proofErr w:type="spellEnd"/>
+      <w:r>
+        <w:rPr>
+          <w:rFonts w:ascii="David" w:hAnsi="David" w:cs="David" w:hint="cs"/>
+          <w:color w:val="000000" w:themeColor="text1"/>
+          <w:sz w:val="18"/>
+          <w:szCs w:val="18"/>
+          <w:rtl/>
+          <w:lang w:val="en-GB"/>
+        </w:rPr>
+        <w:t xml:space="preserve"> אך הן כן רלוונטית בשביל אנש</w:t>
+      </w:r>
+      <w:r>
+        <w:rPr>
+          <w:rFonts w:ascii="David" w:hAnsi="David" w:cs="David" w:hint="cs"/>
+          <w:color w:val="000000" w:themeColor="text1"/>
+          <w:sz w:val="18"/>
+          <w:szCs w:val="18"/>
+          <w:rtl/>
+          <w:lang w:val="en-GB"/>
+        </w:rPr>
+        <w:t xml:space="preserve">י הקשר, חלק מעמודות אלו מותאמות </w:t>
+      </w:r>
+      <w:r>
+        <w:rPr>
+          <w:rFonts w:ascii="David" w:hAnsi="David" w:cs="David" w:hint="cs"/>
+          <w:color w:val="000000" w:themeColor="text1"/>
+          <w:sz w:val="18"/>
+          <w:szCs w:val="18"/>
+          <w:rtl/>
+          <w:lang w:val="en-GB"/>
+        </w:rPr>
+        <w:t xml:space="preserve">בשמותיהן לתצוגה מיוחדת </w:t>
+      </w:r>
+      <w:proofErr w:type="spellStart"/>
+      <w:r>
+        <w:rPr>
+          <w:rFonts w:ascii="David" w:hAnsi="David" w:cs="David" w:hint="cs"/>
+          <w:color w:val="000000" w:themeColor="text1"/>
+          <w:sz w:val="18"/>
+          <w:szCs w:val="18"/>
+          <w:rtl/>
+          <w:lang w:val="en-GB"/>
+        </w:rPr>
+        <w:t>במכשרי</w:t>
+      </w:r>
+      <w:proofErr w:type="spellEnd"/>
+      <w:r>
+        <w:rPr>
+          <w:rFonts w:ascii="David" w:hAnsi="David" w:cs="David" w:hint="cs"/>
+          <w:color w:val="000000" w:themeColor="text1"/>
+          <w:sz w:val="18"/>
+          <w:szCs w:val="18"/>
+          <w:rtl/>
+          <w:lang w:val="en-GB"/>
+        </w:rPr>
+        <w:t xml:space="preserve"> </w:t>
+      </w:r>
+      <w:proofErr w:type="spellStart"/>
+      <w:r>
+        <w:rPr>
+          <w:rFonts w:ascii="David" w:hAnsi="David" w:cs="David" w:hint="cs"/>
+          <w:color w:val="000000" w:themeColor="text1"/>
+          <w:sz w:val="18"/>
+          <w:szCs w:val="18"/>
+          <w:rtl/>
+          <w:lang w:val="en-GB"/>
+        </w:rPr>
+        <w:t>הסמרטפון</w:t>
+      </w:r>
+      <w:proofErr w:type="spellEnd"/>
+      <w:r>
+        <w:rPr>
+          <w:rFonts w:ascii="David" w:hAnsi="David" w:cs="David" w:hint="cs"/>
+          <w:color w:val="000000" w:themeColor="text1"/>
+          <w:sz w:val="18"/>
+          <w:szCs w:val="18"/>
+          <w:rtl/>
+          <w:lang w:val="en-GB"/>
+        </w:rPr>
+        <w:t>.</w:t>
+      </w:r>
+    </w:p>
+    <w:p>
+      <w:pPr>
+        <w:ind w:left="360"/>
+        <w:rPr>
+          <w:rFonts w:ascii="David" w:hAnsi="David" w:cs="David"/>
+          <w:color w:val="000000" w:themeColor="text1"/>
+          <w:sz w:val="18"/>
+          <w:szCs w:val="18"/>
+          <w:lang w:val="en-GB"/>
+        </w:rPr>
+      </w:pPr>
+      <w:r>
+        <w:rPr>
+          <w:rFonts w:ascii="David" w:hAnsi="David" w:cs="David" w:hint="cs"/>
+          <w:color w:val="000000" w:themeColor="text1"/>
+          <w:sz w:val="18"/>
+          <w:szCs w:val="18"/>
+          <w:rtl/>
+          <w:lang w:val="en-GB"/>
+        </w:rPr>
+        <w:t>6.</w:t>
+      </w:r>
+      <w:r>
+        <w:rPr>
+          <w:rFonts w:ascii="David" w:hAnsi="David" w:cs="David"/>
+          <w:color w:val="000000" w:themeColor="text1"/>
+          <w:sz w:val="18"/>
+          <w:szCs w:val="18"/>
+          <w:rtl/>
+          <w:lang w:val="en-GB"/>
+        </w:rPr>
+        <w:tab/>
+      </w:r>
+      <w:r>
+        <w:rPr>
+          <w:rFonts w:ascii="David" w:hAnsi="David" w:cs="David" w:hint="cs"/>
+          <w:color w:val="000000" w:themeColor="text1"/>
+          <w:sz w:val="18"/>
+          <w:szCs w:val="18"/>
+          <w:rtl/>
+          <w:lang w:val="en-GB"/>
+        </w:rPr>
+        <w:t>על המשתמש ללחוץ על כפתור ה</w:t>
+      </w:r>
+      <w:r>
+        <w:rPr>
+          <w:rFonts w:ascii="David" w:hAnsi="David" w:cs="David"/>
+          <w:color w:val="000000" w:themeColor="text1"/>
+          <w:sz w:val="18"/>
+          <w:szCs w:val="18"/>
+          <w:lang w:val="en-GB"/>
+        </w:rPr>
+        <w:t>save</w:t>
+      </w:r>
+      <w:r>
+        <w:rPr>
+          <w:rFonts w:ascii="David" w:hAnsi="David" w:cs="David" w:hint="cs"/>
+          <w:color w:val="000000" w:themeColor="text1"/>
+          <w:sz w:val="18"/>
+          <w:szCs w:val="18"/>
+          <w:rtl/>
+        </w:rPr>
+        <w:t xml:space="preserve"> כדי לשמור את הנתונים כקובץ</w:t>
+      </w:r>
+      <w:r>
+        <w:rPr>
+          <w:rFonts w:ascii="David" w:hAnsi="David" w:cs="David"/>
+          <w:color w:val="000000" w:themeColor="text1"/>
+          <w:sz w:val="18"/>
+          <w:szCs w:val="18"/>
+        </w:rPr>
+        <w:t>.</w:t>
+      </w:r>
+      <w:r>
+        <w:rPr>
+          <w:rFonts w:ascii="David" w:hAnsi="David" w:cs="David"/>
+          <w:color w:val="000000" w:themeColor="text1"/>
+          <w:sz w:val="18"/>
+          <w:szCs w:val="18"/>
+          <w:lang w:val="en-GB"/>
+        </w:rPr>
+        <w:t xml:space="preserve">csv </w:t>
+      </w:r>
+    </w:p>
+    <w:p>
+      <w:pPr>
+        <w:ind w:left="720" w:hanging="360"/>
+        <w:rPr>
+          <w:rFonts w:ascii="David" w:hAnsi="David" w:cs="David"/>
+          <w:color w:val="000000" w:themeColor="text1"/>
+          <w:sz w:val="18"/>
+          <w:szCs w:val="18"/>
+          <w:rtl/>
+        </w:rPr>
+      </w:pPr>
+      <w:r>
+        <w:rPr>
+          <w:rFonts w:ascii="David" w:hAnsi="David" w:cs="David"/>
+          <w:color w:val="000000" w:themeColor="text1"/>
+          <w:sz w:val="18"/>
+          <w:szCs w:val="18"/>
+          <w:lang w:val="en-GB"/>
+        </w:rPr>
+        <w:t>.7</w:t>
+      </w:r>
+      <w:r>
+        <w:rPr>
+          <w:rFonts w:ascii="David" w:hAnsi="David" w:cs="David"/>
+          <w:color w:val="000000" w:themeColor="text1"/>
+          <w:sz w:val="18"/>
+          <w:szCs w:val="18"/>
+          <w:lang w:val="en-GB"/>
+        </w:rPr>
+        <w:tab/>
+      </w:r>
+      <w:r>
+        <w:rPr>
+          <w:rFonts w:ascii="David" w:hAnsi="David" w:cs="David" w:hint="cs"/>
+          <w:color w:val="000000" w:themeColor="text1"/>
+          <w:sz w:val="18"/>
+          <w:szCs w:val="18"/>
+          <w:rtl/>
+        </w:rPr>
+        <w:t>בלשונית תפתח דפדפן פנימי אשר נמצא בדף הסבר מיוחד על איך</w:t>
+      </w:r>
+      <w:r>
+        <w:rPr>
+          <w:rFonts w:ascii="David" w:hAnsi="David" w:cs="David" w:hint="cs"/>
+          <w:color w:val="000000" w:themeColor="text1"/>
+          <w:sz w:val="18"/>
+          <w:szCs w:val="18"/>
+          <w:rtl/>
+        </w:rPr>
+        <w:t xml:space="preserve"> לייצא את רשימת אנשי הקשר </w:t>
+      </w:r>
+      <w:r>
+        <w:rPr>
+          <w:rFonts w:ascii="David" w:hAnsi="David" w:cs="David" w:hint="cs"/>
+          <w:color w:val="000000" w:themeColor="text1"/>
+          <w:sz w:val="18"/>
+          <w:szCs w:val="18"/>
+          <w:rtl/>
+        </w:rPr>
+        <w:t xml:space="preserve">באופן </w:t>
+      </w:r>
+      <w:proofErr w:type="spellStart"/>
+      <w:r>
+        <w:rPr>
+          <w:rFonts w:ascii="David" w:hAnsi="David" w:cs="David" w:hint="cs"/>
+          <w:color w:val="000000" w:themeColor="text1"/>
+          <w:sz w:val="18"/>
+          <w:szCs w:val="18"/>
+          <w:rtl/>
+        </w:rPr>
+        <w:t>מיידי</w:t>
+      </w:r>
+      <w:proofErr w:type="spellEnd"/>
+      <w:r>
+        <w:rPr>
+          <w:rFonts w:ascii="David" w:hAnsi="David" w:cs="David" w:hint="cs"/>
+          <w:color w:val="000000" w:themeColor="text1"/>
+          <w:sz w:val="18"/>
+          <w:szCs w:val="18"/>
+          <w:rtl/>
+        </w:rPr>
+        <w:t xml:space="preserve"> לחשבון </w:t>
+      </w:r>
+      <w:r>
+        <w:rPr>
+          <w:rFonts w:ascii="David" w:hAnsi="David" w:cs="David"/>
+          <w:color w:val="000000" w:themeColor="text1"/>
+          <w:sz w:val="18"/>
+          <w:szCs w:val="18"/>
+          <w:lang w:val="en-GB"/>
+        </w:rPr>
+        <w:t xml:space="preserve"> </w:t>
+      </w:r>
+      <w:r>
+        <w:rPr>
+          <w:rFonts w:ascii="David" w:hAnsi="David" w:cs="David"/>
+          <w:color w:val="000000" w:themeColor="text1"/>
+          <w:sz w:val="18"/>
+          <w:szCs w:val="18"/>
+          <w:lang w:val="en-GB"/>
+        </w:rPr>
+        <w:t xml:space="preserve">  </w:t>
+      </w:r>
+      <w:r>
+        <w:rPr>
+          <w:rFonts w:ascii="David" w:hAnsi="David" w:cs="David" w:hint="cs"/>
+          <w:color w:val="000000" w:themeColor="text1"/>
+          <w:sz w:val="18"/>
+          <w:szCs w:val="18"/>
+          <w:lang w:val="en-GB"/>
+        </w:rPr>
+        <w:t>G</w:t>
+      </w:r>
+      <w:r>
+        <w:rPr>
+          <w:rFonts w:ascii="David" w:hAnsi="David" w:cs="David"/>
+          <w:color w:val="000000" w:themeColor="text1"/>
+          <w:sz w:val="18"/>
+          <w:szCs w:val="18"/>
+          <w:lang w:val="en-GB"/>
+        </w:rPr>
+        <w:t>mail</w:t>
+      </w:r>
+      <w:r>
+        <w:rPr>
+          <w:rFonts w:ascii="David" w:hAnsi="David" w:cs="David"/>
+          <w:color w:val="000000" w:themeColor="text1"/>
+          <w:sz w:val="18"/>
+          <w:szCs w:val="18"/>
+        </w:rPr>
+        <w:t xml:space="preserve"> </w:t>
+      </w:r>
+      <w:r>
+        <w:rPr>
+          <w:rFonts w:ascii="David" w:hAnsi="David" w:cs="David" w:hint="cs"/>
+          <w:color w:val="000000" w:themeColor="text1"/>
+          <w:sz w:val="18"/>
+          <w:szCs w:val="18"/>
+          <w:rtl/>
+        </w:rPr>
+        <w:t>שיאפשר שימוש פרקטי ברשימת</w:t>
+      </w:r>
+      <w:r>
+        <w:rPr>
+          <w:rFonts w:ascii="David" w:hAnsi="David" w:cs="David" w:hint="cs"/>
+          <w:color w:val="000000" w:themeColor="text1"/>
+          <w:sz w:val="18"/>
+          <w:szCs w:val="18"/>
+          <w:rtl/>
+        </w:rPr>
+        <w:t xml:space="preserve"> אנשי הקשר שנוצרה בסלולרי </w:t>
+      </w:r>
+      <w:r>
+        <w:rPr>
+          <w:rFonts w:ascii="David" w:hAnsi="David" w:cs="David" w:hint="cs"/>
+          <w:color w:val="000000" w:themeColor="text1"/>
+          <w:sz w:val="18"/>
+          <w:szCs w:val="18"/>
+          <w:rtl/>
+        </w:rPr>
+        <w:t>האישי של המשתמש.</w:t>
+      </w:r>
+    </w:p>
+    <w:p>
+      <w:pPr>
+        <w:rPr>
+          <w:rFonts w:ascii="David" w:hAnsi="David" w:cs="David"/>
+          <w:color w:val="000000" w:themeColor="text1"/>
+          <w:sz w:val="18"/>
+          <w:szCs w:val="18"/>
+          <w:rtl/>
+        </w:rPr>
+      </w:pPr>
+      <w:r>
+        <w:rPr>
+          <w:rFonts w:ascii="David" w:hAnsi="David" w:cs="David" w:hint="cs"/>
+          <w:b/>
+          <w:bCs/>
+          <w:color w:val="000000" w:themeColor="text1"/>
+          <w:sz w:val="18"/>
+          <w:szCs w:val="18"/>
+          <w:u w:val="single"/>
+          <w:rtl/>
+        </w:rPr>
         <w:t>מחלקות המעורבות בפיצ'ר</w:t>
       </w:r>
       <w:r>
         <w:rPr>
           <w:rFonts w:ascii="David" w:hAnsi="David" w:cs="David" w:hint="cs"/>
           <w:color w:val="000000" w:themeColor="text1"/>
-          <w:sz w:val="20"/>
-          <w:szCs w:val="20"/>
+          <w:sz w:val="18"/>
+          <w:szCs w:val="18"/>
           <w:rtl/>
         </w:rPr>
         <w:t>:</w:t>
@@ -1366,8 +1443,8 @@
         <w:rPr>
           <w:rFonts w:ascii="David" w:hAnsi="David" w:cs="David"/>
           <w:color w:val="000000" w:themeColor="text1"/>
-          <w:sz w:val="20"/>
-          <w:szCs w:val="20"/>
+          <w:sz w:val="18"/>
+          <w:szCs w:val="18"/>
           <w:lang w:val="en-GB"/>
         </w:rPr>
       </w:pPr>
@@ -1376,8 +1453,8 @@
         <w:rPr>
           <w:rFonts w:ascii="David" w:hAnsi="David" w:cs="David"/>
           <w:color w:val="000000" w:themeColor="text1"/>
-          <w:sz w:val="20"/>
-          <w:szCs w:val="20"/>
+          <w:sz w:val="18"/>
+          <w:szCs w:val="18"/>
           <w:lang w:val="en-GB"/>
         </w:rPr>
         <w:t>DesktopFacebook</w:t>
@@ -1395,8 +1472,8 @@
         <w:rPr>
           <w:rFonts w:ascii="David" w:hAnsi="David" w:cs="David"/>
           <w:color w:val="000000" w:themeColor="text1"/>
-          <w:sz w:val="20"/>
-          <w:szCs w:val="20"/>
+          <w:sz w:val="18"/>
+          <w:szCs w:val="18"/>
           <w:lang w:val="en-GB"/>
         </w:rPr>
       </w:pPr>
@@ -1405,8 +1482,8 @@
         <w:rPr>
           <w:rFonts w:ascii="David" w:hAnsi="David" w:cs="David"/>
           <w:color w:val="000000" w:themeColor="text1"/>
-          <w:sz w:val="20"/>
-          <w:szCs w:val="20"/>
+          <w:sz w:val="18"/>
+          <w:szCs w:val="18"/>
           <w:lang w:val="en-GB"/>
         </w:rPr>
         <w:t>AppController</w:t>
@@ -1424,84 +1501,173 @@
         <w:rPr>
           <w:rFonts w:ascii="David" w:hAnsi="David" w:cs="David"/>
           <w:color w:val="000000" w:themeColor="text1"/>
+          <w:sz w:val="18"/>
+          <w:szCs w:val="18"/>
+          <w:lang w:val="en-GB"/>
+        </w:rPr>
+      </w:pPr>
+      <w:proofErr w:type="spellStart"/>
+      <w:r>
+        <w:rPr>
+          <w:rFonts w:ascii="David" w:hAnsi="David" w:cs="David"/>
+          <w:color w:val="000000" w:themeColor="text1"/>
+          <w:sz w:val="18"/>
+          <w:szCs w:val="18"/>
+          <w:lang w:val="en-GB"/>
+        </w:rPr>
+        <w:t>GoogleContacts</w:t>
+      </w:r>
+      <w:proofErr w:type="spellEnd"/>
+      <w:r>
+        <w:rPr>
+          <w:rFonts w:ascii="David" w:hAnsi="David" w:cs="David"/>
+          <w:color w:val="000000" w:themeColor="text1"/>
+          <w:sz w:val="18"/>
+          <w:szCs w:val="18"/>
+        </w:rPr>
+        <w:t xml:space="preserve"> </w:t>
+      </w:r>
+      <w:r>
+        <w:rPr>
+          <w:rFonts w:ascii="David" w:hAnsi="David" w:cs="David" w:hint="cs"/>
+          <w:color w:val="000000" w:themeColor="text1"/>
+          <w:sz w:val="18"/>
+          <w:szCs w:val="18"/>
+          <w:rtl/>
+        </w:rPr>
+        <w:t xml:space="preserve"> </w:t>
+      </w:r>
+      <w:r>
+        <w:rPr>
+          <w:rFonts w:ascii="David" w:hAnsi="David" w:cs="David"/>
+          <w:color w:val="000000" w:themeColor="text1"/>
+          <w:sz w:val="18"/>
+          <w:szCs w:val="18"/>
+          <w:lang w:val="en-GB"/>
+        </w:rPr>
+        <w:t xml:space="preserve"> </w:t>
+      </w:r>
+      <w:r>
+        <w:rPr>
+          <w:rFonts w:ascii="David" w:hAnsi="David" w:cs="David" w:hint="cs"/>
+          <w:color w:val="000000" w:themeColor="text1"/>
+          <w:sz w:val="18"/>
+          <w:szCs w:val="18"/>
+          <w:rtl/>
+          <w:lang w:val="en-GB"/>
+        </w:rPr>
+        <w:t>(המכיל תתי מחלקות</w:t>
+      </w:r>
+      <w:r>
+        <w:rPr>
+          <w:rFonts w:ascii="David" w:hAnsi="David" w:cs="David"/>
+          <w:color w:val="000000" w:themeColor="text1"/>
+          <w:sz w:val="18"/>
+          <w:szCs w:val="18"/>
+          <w:lang w:val="en-GB"/>
+        </w:rPr>
+        <w:t xml:space="preserve">Email, Organization, Websites, Address, Phone </w:t>
+      </w:r>
+      <w:r>
+        <w:rPr>
+          <w:rFonts w:ascii="David" w:hAnsi="David" w:cs="David" w:hint="cs"/>
+          <w:color w:val="000000" w:themeColor="text1"/>
+          <w:sz w:val="18"/>
+          <w:szCs w:val="18"/>
+          <w:rtl/>
+          <w:lang w:val="en-GB"/>
+        </w:rPr>
+        <w:t>)</w:t>
+      </w:r>
+    </w:p>
+    <w:p>
+      <w:pPr>
+        <w:spacing w:after="0" w:line="240" w:lineRule="auto"/>
+        <w:ind w:right="720"/>
+        <w:rPr>
+          <w:rFonts w:hint="cs"/>
           <w:sz w:val="20"/>
           <w:szCs w:val="20"/>
-          <w:lang w:val="en-GB"/>
-        </w:rPr>
-      </w:pPr>
-      <w:proofErr w:type="spellStart"/>
-      <w:r>
-        <w:rPr>
-          <w:rFonts w:ascii="David" w:hAnsi="David" w:cs="David"/>
-          <w:color w:val="000000" w:themeColor="text1"/>
+          <w:rtl/>
+        </w:rPr>
+      </w:pPr>
+    </w:p>
+    <w:p>
+      <w:pPr>
+        <w:spacing w:after="0" w:line="240" w:lineRule="auto"/>
+        <w:ind w:right="720"/>
+        <w:rPr>
           <w:sz w:val="20"/>
           <w:szCs w:val="20"/>
-          <w:lang w:val="en-GB"/>
-        </w:rPr>
-        <w:t>GoogleContacts</w:t>
-      </w:r>
-      <w:proofErr w:type="spellEnd"/>
-      <w:r>
-        <w:rPr>
-          <w:rFonts w:ascii="David" w:hAnsi="David" w:cs="David"/>
-          <w:color w:val="000000" w:themeColor="text1"/>
+          <w:rtl/>
+        </w:rPr>
+      </w:pPr>
+    </w:p>
+    <w:p>
+      <w:pPr>
+        <w:spacing w:after="0" w:line="240" w:lineRule="auto"/>
+        <w:ind w:right="720"/>
+        <w:rPr>
           <w:sz w:val="20"/>
           <w:szCs w:val="20"/>
-        </w:rPr>
-        <w:t xml:space="preserve"> </w:t>
-      </w:r>
-      <w:r>
-        <w:rPr>
-          <w:rFonts w:ascii="David" w:hAnsi="David" w:cs="David" w:hint="cs"/>
-          <w:color w:val="000000" w:themeColor="text1"/>
+          <w:rtl/>
+        </w:rPr>
+      </w:pPr>
+    </w:p>
+    <w:p>
+      <w:pPr>
+        <w:spacing w:after="0" w:line="240" w:lineRule="auto"/>
+        <w:ind w:right="720"/>
+        <w:rPr>
           <w:sz w:val="20"/>
           <w:szCs w:val="20"/>
           <w:rtl/>
         </w:rPr>
-        <w:t xml:space="preserve"> </w:t>
-      </w:r>
-      <w:r>
-        <w:rPr>
-          <w:rFonts w:ascii="David" w:hAnsi="David" w:cs="David"/>
-          <w:color w:val="000000" w:themeColor="text1"/>
+      </w:pPr>
+    </w:p>
+    <w:p>
+      <w:pPr>
+        <w:spacing w:after="0" w:line="240" w:lineRule="auto"/>
+        <w:ind w:right="720"/>
+        <w:rPr>
           <w:sz w:val="20"/>
           <w:szCs w:val="20"/>
-          <w:lang w:val="en-GB"/>
-        </w:rPr>
-        <w:t xml:space="preserve"> </w:t>
-      </w:r>
-      <w:r>
-        <w:rPr>
-          <w:rFonts w:ascii="David" w:hAnsi="David" w:cs="David" w:hint="cs"/>
-          <w:color w:val="000000" w:themeColor="text1"/>
+          <w:rtl/>
+        </w:rPr>
+      </w:pPr>
+    </w:p>
+    <w:p>
+      <w:pPr>
+        <w:spacing w:after="0" w:line="240" w:lineRule="auto"/>
+        <w:ind w:right="720"/>
+        <w:rPr>
           <w:sz w:val="20"/>
           <w:szCs w:val="20"/>
           <w:rtl/>
-          <w:lang w:val="en-GB"/>
-        </w:rPr>
-        <w:t>(המכיל תתי מחלקות</w:t>
-      </w:r>
-      <w:r>
-        <w:rPr>
-          <w:rFonts w:ascii="David" w:hAnsi="David" w:cs="David"/>
-          <w:color w:val="000000" w:themeColor="text1"/>
+        </w:rPr>
+      </w:pPr>
+    </w:p>
+    <w:p>
+      <w:pPr>
+        <w:spacing w:after="0" w:line="240" w:lineRule="auto"/>
+        <w:ind w:right="720"/>
+        <w:rPr>
           <w:sz w:val="20"/>
           <w:szCs w:val="20"/>
-          <w:lang w:val="en-GB"/>
-        </w:rPr>
-        <w:t xml:space="preserve">  Email, Organization, Websites, Address, Phone </w:t>
-      </w:r>
-      <w:r>
-        <w:rPr>
-          <w:rFonts w:ascii="David" w:hAnsi="David" w:cs="David" w:hint="cs"/>
-          <w:color w:val="000000" w:themeColor="text1"/>
+          <w:rtl/>
+        </w:rPr>
+      </w:pPr>
+    </w:p>
+    <w:p>
+      <w:pPr>
+        <w:spacing w:after="0" w:line="240" w:lineRule="auto"/>
+        <w:ind w:right="720"/>
+        <w:rPr>
           <w:sz w:val="20"/>
           <w:szCs w:val="20"/>
           <w:rtl/>
-          <w:lang w:val="en-GB"/>
-        </w:rPr>
-        <w:t>)</w:t>
-      </w:r>
+        </w:rPr>
+      </w:pPr>
     </w:p>
     <w:p>
       <w:pPr>
@@ -1615,39 +1781,57 @@
     </w:p>
     <w:p>
       <w:pPr>
-        <w:spacing w:after="0" w:line="240" w:lineRule="auto"/>
-        <w:ind w:right="720"/>
-        <w:rPr>
-          <w:sz w:val="20"/>
-          <w:szCs w:val="20"/>
-          <w:rtl/>
-        </w:rPr>
-      </w:pPr>
-    </w:p>
-    <w:p>
-      <w:pPr>
-        <w:spacing w:after="0" w:line="240" w:lineRule="auto"/>
-        <w:ind w:right="720"/>
-        <w:rPr>
-          <w:sz w:val="20"/>
-          <w:szCs w:val="20"/>
-          <w:rtl/>
-        </w:rPr>
-      </w:pPr>
-    </w:p>
-    <w:p>
-      <w:pPr>
         <w:pStyle w:val="3"/>
-        <w:rPr>
+        <w:jc w:val="center"/>
+        <w:rPr>
+          <w:u w:val="single"/>
           <w:rtl/>
         </w:rPr>
       </w:pPr>
       <w:r>
         <w:rPr>
           <w:rFonts w:hint="cs"/>
-          <w:rtl/>
-        </w:rPr>
-        <w:t>עבודה אסינכרונית:</w:t>
+          <w:u w:val="single"/>
+          <w:rtl/>
+        </w:rPr>
+        <w:t>עבודה אסינכרונית</w:t>
+      </w:r>
+    </w:p>
+    <w:p>
+      <w:pPr>
+        <w:rPr>
+          <w:sz w:val="6"/>
+          <w:szCs w:val="6"/>
+          <w:rtl/>
+        </w:rPr>
+      </w:pPr>
+    </w:p>
+    <w:p>
+      <w:pPr>
+        <w:rPr>
+          <w:rFonts w:ascii="David" w:hAnsi="David" w:cs="David"/>
+          <w:rtl/>
+        </w:rPr>
+      </w:pPr>
+      <w:r>
+        <w:rPr>
+          <w:rFonts w:ascii="David" w:hAnsi="David" w:cs="David" w:hint="cs"/>
+          <w:rtl/>
+        </w:rPr>
+        <w:t xml:space="preserve">עבודה אסינכרונית בעזרת </w:t>
+      </w:r>
+      <w:r>
+        <w:rPr>
+          <w:rFonts w:ascii="David" w:hAnsi="David" w:cs="David"/>
+        </w:rPr>
+        <w:t>Threads</w:t>
+      </w:r>
+      <w:r>
+        <w:rPr>
+          <w:rFonts w:ascii="David" w:hAnsi="David" w:cs="David" w:hint="cs"/>
+          <w:rtl/>
+        </w:rPr>
+        <w:t xml:space="preserve"> ניתן למצוא לדוגמא ב:</w:t>
       </w:r>
     </w:p>
     <w:p>
@@ -1655,32 +1839,11 @@
         <w:rPr>
           <w:rFonts w:ascii="David" w:hAnsi="David" w:cs="David"/>
           <w:color w:val="403152" w:themeColor="accent4" w:themeShade="80"/>
-          <w:rtl/>
-        </w:rPr>
-      </w:pPr>
-      <w:r>
-        <w:rPr>
-          <w:rFonts w:ascii="David" w:hAnsi="David" w:cs="David" w:hint="cs"/>
-          <w:color w:val="403152" w:themeColor="accent4" w:themeShade="80"/>
-          <w:rtl/>
-        </w:rPr>
-        <w:t xml:space="preserve">עבודה אסינכרונית בעזרת </w:t>
-      </w:r>
-      <w:r>
-        <w:rPr>
-          <w:rFonts w:ascii="David" w:hAnsi="David" w:cs="David"/>
-          <w:color w:val="403152" w:themeColor="accent4" w:themeShade="80"/>
-        </w:rPr>
-        <w:t>Threads</w:t>
-      </w:r>
-      <w:r>
-        <w:rPr>
-          <w:rFonts w:ascii="David" w:hAnsi="David" w:cs="David" w:hint="cs"/>
-          <w:color w:val="403152" w:themeColor="accent4" w:themeShade="80"/>
-          <w:rtl/>
-        </w:rPr>
-        <w:t xml:space="preserve"> ניתן למצוא לדוגמא ב:</w:t>
-      </w:r>
+          <w:sz w:val="4"/>
+          <w:szCs w:val="4"/>
+          <w:rtl/>
+        </w:rPr>
+      </w:pPr>
     </w:p>
     <w:p>
       <w:pPr>
@@ -1690,7 +1853,6 @@
           <w:rFonts w:asciiTheme="minorBidi" w:hAnsiTheme="minorBidi"/>
           <w:b/>
           <w:bCs/>
-          <w:color w:val="000000" w:themeColor="text1"/>
           <w:sz w:val="18"/>
           <w:szCs w:val="18"/>
           <w:rtl/>
@@ -1700,7 +1862,8 @@
       <w:r>
         <w:rPr>
           <w:rFonts w:ascii="David" w:hAnsi="David" w:cs="David"/>
-          <w:color w:val="403152" w:themeColor="accent4" w:themeShade="80"/>
+          <w:b/>
+          <w:bCs/>
           <w:u w:val="single"/>
         </w:rPr>
         <w:t>A</w:t>
@@ -1708,16 +1871,25 @@
       <w:r>
         <w:rPr>
           <w:rFonts w:ascii="David" w:hAnsi="David" w:cs="David"/>
-          <w:color w:val="403152" w:themeColor="accent4" w:themeShade="80"/>
+          <w:b/>
+          <w:bCs/>
           <w:u w:val="single"/>
         </w:rPr>
-        <w:t>ppForm</w:t>
+        <w:t>ppFor</w:t>
+      </w:r>
+      <w:r>
+        <w:rPr>
+          <w:rFonts w:ascii="David" w:hAnsi="David" w:cs="David"/>
+          <w:b/>
+          <w:bCs/>
+          <w:u w:val="single"/>
+        </w:rPr>
+        <w:t>m.cs</w:t>
       </w:r>
       <w:proofErr w:type="spellEnd"/>
       <w:r>
         <w:rPr>
           <w:rFonts w:ascii="David" w:hAnsi="David" w:cs="David" w:hint="cs"/>
-          <w:color w:val="403152" w:themeColor="accent4" w:themeShade="80"/>
           <w:rtl/>
         </w:rPr>
         <w:t>:</w:t>
@@ -1728,7 +1900,7 @@
         <w:spacing w:after="0" w:line="240" w:lineRule="auto"/>
         <w:ind w:right="720"/>
         <w:rPr>
-          <w:rFonts w:ascii="Consolas" w:hAnsi="Consolas" w:cs="Consolas"/>
+          <w:rFonts w:ascii="David" w:hAnsi="David" w:cs="David"/>
           <w:color w:val="000000"/>
           <w:sz w:val="14"/>
           <w:szCs w:val="14"/>
@@ -1737,7 +1909,7 @@
       </w:pPr>
       <w:r>
         <w:rPr>
-          <w:rFonts w:asciiTheme="minorBidi" w:hAnsiTheme="minorBidi"/>
+          <w:rFonts w:ascii="David" w:hAnsi="David" w:cs="David"/>
           <w:b/>
           <w:bCs/>
           <w:color w:val="000000" w:themeColor="text1"/>
@@ -1745,23 +1917,11 @@
           <w:szCs w:val="18"/>
           <w:rtl/>
         </w:rPr>
-        <w:t xml:space="preserve">שורה </w:t>
-      </w:r>
-      <w:r>
-        <w:rPr>
-          <w:rFonts w:asciiTheme="minorBidi" w:hAnsiTheme="minorBidi"/>
-          <w:b/>
-          <w:bCs/>
-          <w:color w:val="000000" w:themeColor="text1"/>
-          <w:sz w:val="18"/>
-          <w:szCs w:val="18"/>
-          <w:rtl/>
-        </w:rPr>
-        <w:t>86</w:t>
-      </w:r>
-      <w:r>
-        <w:rPr>
-          <w:rFonts w:ascii="David" w:hAnsi="David" w:cs="David" w:hint="cs"/>
+        <w:t>שורה 86</w:t>
+      </w:r>
+      <w:r>
+        <w:rPr>
+          <w:rFonts w:ascii="David" w:hAnsi="David" w:cs="David"/>
           <w:b/>
           <w:bCs/>
           <w:color w:val="403152" w:themeColor="accent4" w:themeShade="80"/>
@@ -1773,7 +1933,7 @@
       </w:r>
       <w:r>
         <w:rPr>
-          <w:rFonts w:ascii="Consolas" w:hAnsi="Consolas" w:cs="Consolas"/>
+          <w:rFonts w:ascii="David" w:hAnsi="David" w:cs="David"/>
           <w:b/>
           <w:bCs/>
           <w:color w:val="0000FF"/>
@@ -1784,7 +1944,7 @@
       </w:r>
       <w:r>
         <w:rPr>
-          <w:rFonts w:ascii="Consolas" w:hAnsi="Consolas" w:cs="Consolas"/>
+          <w:rFonts w:ascii="David" w:hAnsi="David" w:cs="David"/>
           <w:b/>
           <w:bCs/>
           <w:color w:val="000000"/>
@@ -1795,7 +1955,7 @@
       </w:r>
       <w:r>
         <w:rPr>
-          <w:rFonts w:ascii="Consolas" w:hAnsi="Consolas" w:cs="Consolas"/>
+          <w:rFonts w:ascii="David" w:hAnsi="David" w:cs="David"/>
           <w:b/>
           <w:bCs/>
           <w:color w:val="0000FF"/>
@@ -1806,7 +1966,7 @@
       </w:r>
       <w:r>
         <w:rPr>
-          <w:rFonts w:ascii="Consolas" w:hAnsi="Consolas" w:cs="Consolas"/>
+          <w:rFonts w:ascii="David" w:hAnsi="David" w:cs="David"/>
           <w:b/>
           <w:bCs/>
           <w:color w:val="000000"/>
@@ -1818,7 +1978,7 @@
       <w:proofErr w:type="spellStart"/>
       <w:r>
         <w:rPr>
-          <w:rFonts w:ascii="Consolas" w:hAnsi="Consolas" w:cs="Consolas"/>
+          <w:rFonts w:ascii="David" w:hAnsi="David" w:cs="David"/>
           <w:b/>
           <w:bCs/>
           <w:color w:val="000000"/>
@@ -1834,7 +1994,7 @@
         <w:spacing w:after="0" w:line="240" w:lineRule="auto"/>
         <w:ind w:right="720"/>
         <w:rPr>
-          <w:rFonts w:ascii="Consolas" w:hAnsi="Consolas" w:cs="Consolas" w:hint="cs"/>
+          <w:rFonts w:ascii="David" w:hAnsi="David" w:cs="David"/>
           <w:color w:val="000000"/>
           <w:sz w:val="14"/>
           <w:szCs w:val="14"/>
@@ -1843,7 +2003,7 @@
       </w:pPr>
       <w:r>
         <w:rPr>
-          <w:rFonts w:ascii="Consolas" w:hAnsi="Consolas" w:cs="Arial"/>
+          <w:rFonts w:ascii="David" w:hAnsi="David" w:cs="David"/>
           <w:color w:val="000000"/>
           <w:sz w:val="6"/>
           <w:szCs w:val="6"/>
@@ -1853,7 +2013,7 @@
       </w:r>
       <w:r>
         <w:rPr>
-          <w:rFonts w:ascii="Consolas" w:hAnsi="Consolas" w:cs="Arial" w:hint="cs"/>
+          <w:rFonts w:ascii="David" w:hAnsi="David" w:cs="David"/>
           <w:color w:val="000000"/>
           <w:sz w:val="18"/>
           <w:szCs w:val="18"/>
@@ -1864,7 +2024,7 @@
       <w:proofErr w:type="spellStart"/>
       <w:r>
         <w:rPr>
-          <w:rFonts w:ascii="Consolas" w:hAnsi="Consolas" w:cs="Arial" w:hint="cs"/>
+          <w:rFonts w:ascii="David" w:hAnsi="David" w:cs="David"/>
           <w:color w:val="000000"/>
           <w:sz w:val="18"/>
           <w:szCs w:val="18"/>
@@ -1875,7 +2035,7 @@
       <w:proofErr w:type="spellEnd"/>
       <w:r>
         <w:rPr>
-          <w:rFonts w:ascii="Consolas" w:hAnsi="Consolas" w:cs="Arial" w:hint="cs"/>
+          <w:rFonts w:ascii="David" w:hAnsi="David" w:cs="David"/>
           <w:color w:val="000000"/>
           <w:sz w:val="18"/>
           <w:szCs w:val="18"/>
@@ -1886,7 +2046,7 @@
       <w:proofErr w:type="spellStart"/>
       <w:r>
         <w:rPr>
-          <w:rFonts w:ascii="Consolas" w:hAnsi="Consolas" w:cs="Arial" w:hint="cs"/>
+          <w:rFonts w:ascii="David" w:hAnsi="David" w:cs="David"/>
           <w:color w:val="000000"/>
           <w:sz w:val="18"/>
           <w:szCs w:val="18"/>
@@ -1897,7 +2057,7 @@
       <w:proofErr w:type="spellEnd"/>
       <w:r>
         <w:rPr>
-          <w:rFonts w:ascii="Consolas" w:hAnsi="Consolas" w:cs="Arial" w:hint="cs"/>
+          <w:rFonts w:ascii="David" w:hAnsi="David" w:cs="David"/>
           <w:color w:val="000000"/>
           <w:sz w:val="18"/>
           <w:szCs w:val="18"/>
@@ -1908,7 +2068,7 @@
       <w:proofErr w:type="spellStart"/>
       <w:r>
         <w:rPr>
-          <w:rFonts w:ascii="Consolas" w:hAnsi="Consolas" w:cs="Arial" w:hint="cs"/>
+          <w:rFonts w:ascii="David" w:hAnsi="David" w:cs="David"/>
           <w:color w:val="000000"/>
           <w:sz w:val="18"/>
           <w:szCs w:val="18"/>
@@ -1919,7 +2079,7 @@
       <w:proofErr w:type="spellEnd"/>
       <w:r>
         <w:rPr>
-          <w:rFonts w:ascii="Consolas" w:hAnsi="Consolas" w:cs="Arial" w:hint="cs"/>
+          <w:rFonts w:ascii="David" w:hAnsi="David" w:cs="David"/>
           <w:color w:val="000000"/>
           <w:sz w:val="18"/>
           <w:szCs w:val="18"/>
@@ -1933,15 +2093,15 @@
         <w:spacing w:after="0" w:line="240" w:lineRule="auto"/>
         <w:ind w:right="720"/>
         <w:rPr>
-          <w:rFonts w:hint="cs"/>
-          <w:sz w:val="18"/>
-          <w:szCs w:val="18"/>
-          <w:rtl/>
-        </w:rPr>
-      </w:pPr>
-      <w:r>
-        <w:rPr>
-          <w:rFonts w:hint="cs"/>
+          <w:rFonts w:ascii="David" w:hAnsi="David" w:cs="David"/>
+          <w:sz w:val="18"/>
+          <w:szCs w:val="18"/>
+          <w:rtl/>
+        </w:rPr>
+      </w:pPr>
+      <w:r>
+        <w:rPr>
+          <w:rFonts w:ascii="David" w:hAnsi="David" w:cs="David"/>
           <w:sz w:val="18"/>
           <w:szCs w:val="18"/>
           <w:rtl/>
@@ -1974,26 +2134,20 @@
       <w:r>
         <w:rPr>
           <w:rFonts w:ascii="David" w:hAnsi="David" w:cs="David"/>
-          <w:color w:val="403152" w:themeColor="accent4" w:themeShade="80"/>
+          <w:b/>
+          <w:bCs/>
           <w:u w:val="single"/>
         </w:rPr>
-        <w:t>A</w:t>
-      </w:r>
-      <w:r>
-        <w:rPr>
-          <w:rFonts w:ascii="David" w:hAnsi="David" w:cs="David"/>
-          <w:color w:val="403152" w:themeColor="accent4" w:themeShade="80"/>
+        <w:t>AppController</w:t>
+      </w:r>
+      <w:r>
+        <w:rPr>
+          <w:rFonts w:ascii="David" w:hAnsi="David" w:cs="David"/>
+          <w:b/>
+          <w:bCs/>
           <w:u w:val="single"/>
         </w:rPr>
-        <w:t>pp</w:t>
-      </w:r>
-      <w:r>
-        <w:rPr>
-          <w:rFonts w:ascii="David" w:hAnsi="David" w:cs="David"/>
-          <w:color w:val="403152" w:themeColor="accent4" w:themeShade="80"/>
-          <w:u w:val="single"/>
-        </w:rPr>
-        <w:t>Controller</w:t>
+        <w:t>.cs</w:t>
       </w:r>
       <w:proofErr w:type="spellEnd"/>
       <w:r>
@@ -2010,6 +2164,7 @@
         <w:spacing w:after="0" w:line="240" w:lineRule="auto"/>
         <w:ind w:right="720"/>
         <w:rPr>
+          <w:rFonts w:ascii="David" w:hAnsi="David" w:cs="David"/>
           <w:b/>
           <w:bCs/>
           <w:sz w:val="18"/>
@@ -2019,7 +2174,7 @@
       </w:pPr>
       <w:r>
         <w:rPr>
-          <w:rFonts w:hint="cs"/>
+          <w:rFonts w:ascii="David" w:hAnsi="David" w:cs="David"/>
           <w:b/>
           <w:bCs/>
           <w:sz w:val="18"/>
@@ -2030,7 +2185,7 @@
       </w:r>
       <w:r>
         <w:rPr>
-          <w:rFonts w:ascii="Consolas" w:hAnsi="Consolas" w:cs="Consolas"/>
+          <w:rFonts w:ascii="David" w:hAnsi="David" w:cs="David"/>
           <w:b/>
           <w:bCs/>
           <w:color w:val="0000FF"/>
@@ -2041,7 +2196,7 @@
       </w:r>
       <w:r>
         <w:rPr>
-          <w:rFonts w:ascii="Consolas" w:hAnsi="Consolas" w:cs="Consolas"/>
+          <w:rFonts w:ascii="David" w:hAnsi="David" w:cs="David"/>
           <w:b/>
           <w:bCs/>
           <w:color w:val="000000"/>
@@ -2052,7 +2207,7 @@
       </w:r>
       <w:r>
         <w:rPr>
-          <w:rFonts w:ascii="Consolas" w:hAnsi="Consolas" w:cs="Consolas"/>
+          <w:rFonts w:ascii="David" w:hAnsi="David" w:cs="David"/>
           <w:b/>
           <w:bCs/>
           <w:color w:val="0000FF"/>
@@ -2063,7 +2218,7 @@
       </w:r>
       <w:r>
         <w:rPr>
-          <w:rFonts w:ascii="Consolas" w:hAnsi="Consolas" w:cs="Consolas"/>
+          <w:rFonts w:ascii="David" w:hAnsi="David" w:cs="David"/>
           <w:b/>
           <w:bCs/>
           <w:color w:val="000000"/>
@@ -2075,27 +2230,14 @@
       <w:proofErr w:type="spellStart"/>
       <w:r>
         <w:rPr>
-          <w:rFonts w:ascii="Consolas" w:hAnsi="Consolas" w:cs="Consolas"/>
+          <w:rFonts w:ascii="David" w:hAnsi="David" w:cs="David"/>
           <w:b/>
           <w:bCs/>
           <w:color w:val="000000"/>
           <w:sz w:val="18"/>
           <w:szCs w:val="18"/>
         </w:rPr>
-        <w:t>st</w:t>
-      </w:r>
-      <w:bookmarkStart w:id="0" w:name="_GoBack"/>
-      <w:bookmarkEnd w:id="0"/>
-      <w:r>
-        <w:rPr>
-          <w:rFonts w:ascii="Consolas" w:hAnsi="Consolas" w:cs="Consolas"/>
-          <w:b/>
-          <w:bCs/>
-          <w:color w:val="000000"/>
-          <w:sz w:val="18"/>
-          <w:szCs w:val="18"/>
-        </w:rPr>
-        <w:t>artThreadsForAlbumsTabUpdate</w:t>
+        <w:t>startThreadsForAlbumsTabUpdate</w:t>
       </w:r>
       <w:proofErr w:type="spellEnd"/>
     </w:p>
@@ -2104,6 +2246,7 @@
         <w:spacing w:after="0" w:line="240" w:lineRule="auto"/>
         <w:ind w:right="720"/>
         <w:rPr>
+          <w:rFonts w:ascii="David" w:hAnsi="David" w:cs="David"/>
           <w:b/>
           <w:bCs/>
           <w:sz w:val="6"/>
@@ -2117,174 +2260,180 @@
         <w:spacing w:after="0" w:line="240" w:lineRule="auto"/>
         <w:ind w:right="720"/>
         <w:rPr>
+          <w:rFonts w:ascii="David" w:hAnsi="David" w:cs="David"/>
+          <w:sz w:val="18"/>
+          <w:szCs w:val="18"/>
+          <w:rtl/>
+        </w:rPr>
+      </w:pPr>
+      <w:r>
+        <w:rPr>
+          <w:rFonts w:ascii="David" w:hAnsi="David" w:cs="David"/>
+          <w:sz w:val="18"/>
+          <w:szCs w:val="18"/>
+          <w:rtl/>
+        </w:rPr>
+        <w:t xml:space="preserve">המטודה מופעלת כאשר המשתמש רוצה לעדכן את התמונות המוצגות </w:t>
+      </w:r>
+      <w:proofErr w:type="spellStart"/>
+      <w:r>
+        <w:rPr>
+          <w:rFonts w:ascii="David" w:hAnsi="David" w:cs="David"/>
+          <w:sz w:val="18"/>
+          <w:szCs w:val="18"/>
+          <w:rtl/>
+        </w:rPr>
+        <w:t>בטאב</w:t>
+      </w:r>
+      <w:proofErr w:type="spellEnd"/>
+      <w:r>
+        <w:rPr>
+          <w:rFonts w:ascii="David" w:hAnsi="David" w:cs="David"/>
+          <w:sz w:val="18"/>
+          <w:szCs w:val="18"/>
+          <w:rtl/>
+        </w:rPr>
+        <w:t xml:space="preserve"> </w:t>
+      </w:r>
+      <w:r>
+        <w:rPr>
+          <w:rFonts w:ascii="David" w:hAnsi="David" w:cs="David"/>
+          <w:sz w:val="18"/>
+          <w:szCs w:val="18"/>
+        </w:rPr>
+        <w:t>"Albums"</w:t>
+      </w:r>
+      <w:r>
+        <w:rPr>
+          <w:rFonts w:ascii="David" w:hAnsi="David" w:cs="David"/>
+          <w:sz w:val="18"/>
+          <w:szCs w:val="18"/>
+          <w:rtl/>
+        </w:rPr>
+        <w:t>.</w:t>
+      </w:r>
+    </w:p>
+    <w:p>
+      <w:pPr>
+        <w:spacing w:after="0" w:line="240" w:lineRule="auto"/>
+        <w:ind w:right="720"/>
+        <w:rPr>
+          <w:rFonts w:ascii="David" w:hAnsi="David" w:cs="David"/>
+          <w:sz w:val="18"/>
+          <w:szCs w:val="18"/>
+          <w:rtl/>
+        </w:rPr>
+      </w:pPr>
+      <w:r>
+        <w:rPr>
+          <w:rFonts w:ascii="David" w:hAnsi="David" w:cs="David"/>
+          <w:sz w:val="18"/>
+          <w:szCs w:val="18"/>
+          <w:rtl/>
+        </w:rPr>
+        <w:t>תפקידה של המטודה הוא עדכון כל ה-</w:t>
+      </w:r>
+      <w:proofErr w:type="spellStart"/>
+      <w:r>
+        <w:rPr>
+          <w:rFonts w:ascii="David" w:hAnsi="David" w:cs="David"/>
+          <w:sz w:val="18"/>
+          <w:szCs w:val="18"/>
+        </w:rPr>
+        <w:t>PictureBoxes</w:t>
+      </w:r>
+      <w:proofErr w:type="spellEnd"/>
+      <w:r>
+        <w:rPr>
+          <w:rFonts w:ascii="David" w:hAnsi="David" w:cs="David"/>
+          <w:sz w:val="18"/>
+          <w:szCs w:val="18"/>
+          <w:rtl/>
+        </w:rPr>
+        <w:t xml:space="preserve"> בטופס.</w:t>
+      </w:r>
+    </w:p>
+    <w:p>
+      <w:pPr>
+        <w:spacing w:after="0" w:line="240" w:lineRule="auto"/>
+        <w:ind w:right="720"/>
+        <w:rPr>
+          <w:rFonts w:ascii="David" w:hAnsi="David" w:cs="David"/>
+          <w:sz w:val="18"/>
+          <w:szCs w:val="18"/>
+          <w:rtl/>
+        </w:rPr>
+      </w:pPr>
+      <w:r>
+        <w:rPr>
+          <w:rFonts w:ascii="David" w:hAnsi="David" w:cs="David"/>
+          <w:sz w:val="18"/>
+          <w:szCs w:val="18"/>
+          <w:rtl/>
+        </w:rPr>
+        <w:t xml:space="preserve">הפעולה מתבצעת בצורה אסינכרונית (גדיל עבור כל </w:t>
+      </w:r>
+      <w:proofErr w:type="spellStart"/>
+      <w:r>
+        <w:rPr>
+          <w:rFonts w:ascii="David" w:hAnsi="David" w:cs="David"/>
+          <w:sz w:val="18"/>
+          <w:szCs w:val="18"/>
+        </w:rPr>
+        <w:t>PictureBox</w:t>
+      </w:r>
+      <w:proofErr w:type="spellEnd"/>
+      <w:r>
+        <w:rPr>
+          <w:rFonts w:ascii="David" w:hAnsi="David" w:cs="David"/>
+          <w:sz w:val="18"/>
+          <w:szCs w:val="18"/>
+          <w:rtl/>
+        </w:rPr>
+        <w:t>)</w:t>
+      </w:r>
+      <w:r>
+        <w:rPr>
+          <w:rFonts w:ascii="David" w:hAnsi="David" w:cs="David"/>
+          <w:sz w:val="18"/>
+          <w:szCs w:val="18"/>
+        </w:rPr>
+        <w:t xml:space="preserve"> </w:t>
+      </w:r>
+      <w:r>
+        <w:rPr>
+          <w:rFonts w:ascii="David" w:hAnsi="David" w:cs="David"/>
+          <w:sz w:val="18"/>
+          <w:szCs w:val="18"/>
+          <w:rtl/>
+        </w:rPr>
+        <w:t>על מנ</w:t>
+      </w:r>
+      <w:r>
+        <w:rPr>
+          <w:rFonts w:ascii="David" w:hAnsi="David" w:cs="David"/>
+          <w:sz w:val="18"/>
+          <w:szCs w:val="18"/>
+          <w:rtl/>
+        </w:rPr>
+        <w:t>ת לספק</w:t>
+      </w:r>
+      <w:r>
+        <w:rPr>
+          <w:rFonts w:ascii="David" w:hAnsi="David" w:cs="David"/>
+          <w:sz w:val="18"/>
+          <w:szCs w:val="18"/>
+          <w:rtl/>
+        </w:rPr>
+        <w:t xml:space="preserve"> למשתמש חוויה מהירה יותר של טעינת התמונות.</w:t>
+      </w:r>
+    </w:p>
+    <w:p>
+      <w:pPr>
+        <w:spacing w:after="0" w:line="240" w:lineRule="auto"/>
+        <w:ind w:right="720"/>
+        <w:rPr>
           <w:rFonts w:hint="cs"/>
-          <w:sz w:val="18"/>
-          <w:szCs w:val="18"/>
-          <w:rtl/>
-        </w:rPr>
-      </w:pPr>
-      <w:r>
-        <w:rPr>
-          <w:rFonts w:hint="cs"/>
-          <w:sz w:val="18"/>
-          <w:szCs w:val="18"/>
-          <w:rtl/>
-        </w:rPr>
-        <w:t xml:space="preserve">המטודה מופעלת כאשר המשתמש רוצה לעדכן את התמונות המוצגות </w:t>
-      </w:r>
-      <w:proofErr w:type="spellStart"/>
-      <w:r>
-        <w:rPr>
-          <w:rFonts w:hint="cs"/>
-          <w:sz w:val="18"/>
-          <w:szCs w:val="18"/>
-          <w:rtl/>
-        </w:rPr>
-        <w:t>בטאב</w:t>
-      </w:r>
-      <w:proofErr w:type="spellEnd"/>
-      <w:r>
-        <w:rPr>
-          <w:rFonts w:hint="cs"/>
-          <w:sz w:val="18"/>
-          <w:szCs w:val="18"/>
-          <w:rtl/>
-        </w:rPr>
-        <w:t xml:space="preserve"> </w:t>
-      </w:r>
-      <w:r>
-        <w:rPr>
-          <w:sz w:val="18"/>
-          <w:szCs w:val="18"/>
-        </w:rPr>
-        <w:t>"Albums"</w:t>
-      </w:r>
-      <w:r>
-        <w:rPr>
-          <w:rFonts w:hint="cs"/>
-          <w:sz w:val="18"/>
-          <w:szCs w:val="18"/>
-          <w:rtl/>
-        </w:rPr>
-        <w:t>.</w:t>
-      </w:r>
-    </w:p>
-    <w:p>
-      <w:pPr>
-        <w:spacing w:after="0" w:line="240" w:lineRule="auto"/>
-        <w:ind w:right="720"/>
-        <w:rPr>
-          <w:rFonts w:hint="cs"/>
-          <w:sz w:val="18"/>
-          <w:szCs w:val="18"/>
-          <w:rtl/>
-        </w:rPr>
-      </w:pPr>
-      <w:r>
-        <w:rPr>
-          <w:rFonts w:hint="cs"/>
-          <w:sz w:val="18"/>
-          <w:szCs w:val="18"/>
-          <w:rtl/>
-        </w:rPr>
-        <w:t>תפקידה של המטודה הוא עדכון כל ה-</w:t>
-      </w:r>
-      <w:proofErr w:type="spellStart"/>
-      <w:r>
-        <w:rPr>
-          <w:sz w:val="18"/>
-          <w:szCs w:val="18"/>
-        </w:rPr>
-        <w:t>PictureBoxes</w:t>
-      </w:r>
-      <w:proofErr w:type="spellEnd"/>
-      <w:r>
-        <w:rPr>
-          <w:rFonts w:hint="cs"/>
-          <w:sz w:val="18"/>
-          <w:szCs w:val="18"/>
-          <w:rtl/>
-        </w:rPr>
-        <w:t xml:space="preserve"> בטופס.</w:t>
-      </w:r>
-    </w:p>
-    <w:p>
-      <w:pPr>
-        <w:spacing w:after="0" w:line="240" w:lineRule="auto"/>
-        <w:ind w:right="720"/>
-        <w:rPr>
-          <w:sz w:val="18"/>
-          <w:szCs w:val="18"/>
-          <w:rtl/>
-        </w:rPr>
-      </w:pPr>
-      <w:r>
-        <w:rPr>
-          <w:rFonts w:hint="cs"/>
-          <w:sz w:val="18"/>
-          <w:szCs w:val="18"/>
-          <w:rtl/>
-        </w:rPr>
-        <w:t xml:space="preserve">הפעולה מתבצעת בצורה אסינכרונית (גדיל עבור כל </w:t>
-      </w:r>
-      <w:proofErr w:type="spellStart"/>
-      <w:r>
-        <w:rPr>
-          <w:sz w:val="18"/>
-          <w:szCs w:val="18"/>
-        </w:rPr>
-        <w:t>PictureBox</w:t>
-      </w:r>
-      <w:proofErr w:type="spellEnd"/>
-      <w:r>
-        <w:rPr>
-          <w:rFonts w:hint="cs"/>
-          <w:sz w:val="18"/>
-          <w:szCs w:val="18"/>
-          <w:rtl/>
-        </w:rPr>
-        <w:t>)</w:t>
-      </w:r>
-      <w:r>
-        <w:rPr>
-          <w:sz w:val="18"/>
-          <w:szCs w:val="18"/>
-        </w:rPr>
-        <w:t xml:space="preserve"> </w:t>
-      </w:r>
-      <w:r>
-        <w:rPr>
-          <w:rFonts w:hint="cs"/>
-          <w:sz w:val="18"/>
-          <w:szCs w:val="18"/>
-          <w:rtl/>
-        </w:rPr>
-        <w:t>על מנ</w:t>
-      </w:r>
-      <w:r>
-        <w:rPr>
-          <w:rFonts w:hint="cs"/>
-          <w:sz w:val="18"/>
-          <w:szCs w:val="18"/>
-          <w:rtl/>
-        </w:rPr>
-        <w:t>ת לספק</w:t>
-      </w:r>
-      <w:r>
-        <w:rPr>
-          <w:rFonts w:hint="cs"/>
-          <w:sz w:val="18"/>
-          <w:szCs w:val="18"/>
-          <w:rtl/>
-        </w:rPr>
-        <w:t xml:space="preserve"> למשתמש חוויה מהירה יותר של טעינת התמונות.</w:t>
-      </w:r>
-    </w:p>
-    <w:p>
-      <w:pPr>
-        <w:spacing w:after="0" w:line="240" w:lineRule="auto"/>
-        <w:ind w:right="720"/>
-        <w:rPr>
           <w:sz w:val="20"/>
           <w:szCs w:val="20"/>
           <w:rtl/>
@@ -2305,10 +2454,20 @@
       <w:r>
         <w:rPr>
           <w:rFonts w:ascii="David" w:hAnsi="David" w:cs="David"/>
-          <w:color w:val="403152" w:themeColor="accent4" w:themeShade="80"/>
+          <w:b/>
+          <w:bCs/>
           <w:u w:val="single"/>
         </w:rPr>
         <w:t>FacebookAuthenticator</w:t>
+      </w:r>
+      <w:r>
+        <w:rPr>
+          <w:rFonts w:ascii="David" w:hAnsi="David" w:cs="David"/>
+          <w:b/>
+          <w:bCs/>
+          <w:u w:val="single"/>
+        </w:rPr>
+        <w:t>.cs</w:t>
       </w:r>
       <w:proofErr w:type="spellEnd"/>
       <w:r>
@@ -2325,6 +2484,7 @@
         <w:spacing w:after="0" w:line="240" w:lineRule="auto"/>
         <w:ind w:right="720"/>
         <w:rPr>
+          <w:rFonts w:ascii="David" w:hAnsi="David" w:cs="David"/>
           <w:b/>
           <w:bCs/>
           <w:sz w:val="18"/>
@@ -2334,40 +2494,18 @@
       </w:pPr>
       <w:r>
         <w:rPr>
-          <w:rFonts w:hint="cs"/>
+          <w:rFonts w:ascii="David" w:hAnsi="David" w:cs="David"/>
           <w:b/>
           <w:bCs/>
           <w:sz w:val="18"/>
           <w:szCs w:val="18"/>
           <w:rtl/>
         </w:rPr>
-        <w:t xml:space="preserve">שורה </w:t>
-      </w:r>
-      <w:r>
-        <w:rPr>
-          <w:rFonts w:hint="cs"/>
-          <w:b/>
-          <w:bCs/>
-          <w:sz w:val="18"/>
-          <w:szCs w:val="18"/>
-          <w:rtl/>
-        </w:rPr>
-        <w:t>39</w:t>
-      </w:r>
-      <w:r>
-        <w:rPr>
-          <w:rFonts w:hint="cs"/>
-          <w:b/>
-          <w:bCs/>
-          <w:sz w:val="18"/>
-          <w:szCs w:val="18"/>
-          <w:rtl/>
-        </w:rPr>
-        <w:t xml:space="preserve"> - </w:t>
-      </w:r>
-      <w:r>
-        <w:rPr>
-          <w:rFonts w:ascii="Consolas" w:hAnsi="Consolas" w:cs="Consolas"/>
+        <w:t xml:space="preserve">שורה 39 - </w:t>
+      </w:r>
+      <w:r>
+        <w:rPr>
+          <w:rFonts w:ascii="David" w:hAnsi="David" w:cs="David"/>
           <w:b/>
           <w:bCs/>
           <w:color w:val="0000FF"/>
@@ -2378,7 +2516,7 @@
       </w:r>
       <w:r>
         <w:rPr>
-          <w:rFonts w:ascii="Consolas" w:hAnsi="Consolas" w:cs="Consolas"/>
+          <w:rFonts w:ascii="David" w:hAnsi="David" w:cs="David"/>
           <w:b/>
           <w:bCs/>
           <w:color w:val="000000"/>
@@ -2390,7 +2528,7 @@
       <w:proofErr w:type="spellStart"/>
       <w:r>
         <w:rPr>
-          <w:rFonts w:ascii="Consolas" w:hAnsi="Consolas" w:cs="Consolas"/>
+          <w:rFonts w:ascii="David" w:hAnsi="David" w:cs="David"/>
           <w:b/>
           <w:bCs/>
           <w:color w:val="000000"/>
@@ -2402,7 +2540,7 @@
       <w:proofErr w:type="spellEnd"/>
       <w:r>
         <w:rPr>
-          <w:rFonts w:ascii="Consolas" w:hAnsi="Consolas" w:cs="Consolas"/>
+          <w:rFonts w:ascii="David" w:hAnsi="David" w:cs="David"/>
           <w:b/>
           <w:bCs/>
           <w:color w:val="000000"/>
@@ -2417,6 +2555,7 @@
         <w:spacing w:after="0" w:line="240" w:lineRule="auto"/>
         <w:ind w:right="720"/>
         <w:rPr>
+          <w:rFonts w:ascii="David" w:hAnsi="David" w:cs="David"/>
           <w:b/>
           <w:bCs/>
           <w:sz w:val="6"/>
@@ -2430,33 +2569,25 @@
         <w:spacing w:after="0" w:line="240" w:lineRule="auto"/>
         <w:ind w:right="720"/>
         <w:rPr>
-          <w:sz w:val="18"/>
-          <w:szCs w:val="18"/>
-          <w:rtl/>
-        </w:rPr>
-      </w:pPr>
-      <w:r>
-        <w:rPr>
-          <w:rFonts w:hint="cs"/>
-          <w:sz w:val="18"/>
-          <w:szCs w:val="18"/>
-          <w:rtl/>
-        </w:rPr>
-        <w:t xml:space="preserve">המטודה </w:t>
-      </w:r>
-      <w:r>
-        <w:rPr>
-          <w:rFonts w:hint="cs"/>
-          <w:sz w:val="18"/>
-          <w:szCs w:val="18"/>
-          <w:rtl/>
-        </w:rPr>
-        <w:t xml:space="preserve">מופעלת לאחר </w:t>
+          <w:rFonts w:ascii="David" w:hAnsi="David" w:cs="David"/>
+          <w:sz w:val="18"/>
+          <w:szCs w:val="18"/>
+          <w:rtl/>
+        </w:rPr>
+      </w:pPr>
+      <w:r>
+        <w:rPr>
+          <w:rFonts w:ascii="David" w:hAnsi="David" w:cs="David"/>
+          <w:sz w:val="18"/>
+          <w:szCs w:val="18"/>
+          <w:rtl/>
+        </w:rPr>
+        <w:t xml:space="preserve">המטודה מופעלת לאחר </w:t>
       </w:r>
       <w:proofErr w:type="spellStart"/>
       <w:r>
         <w:rPr>
-          <w:rFonts w:hint="cs"/>
+          <w:rFonts w:ascii="David" w:hAnsi="David" w:cs="David"/>
           <w:sz w:val="18"/>
           <w:szCs w:val="18"/>
           <w:rtl/>
@@ -2466,7 +2597,7 @@
       <w:proofErr w:type="spellEnd"/>
       <w:r>
         <w:rPr>
-          <w:rFonts w:hint="cs"/>
+          <w:rFonts w:ascii="David" w:hAnsi="David" w:cs="David"/>
           <w:sz w:val="18"/>
           <w:szCs w:val="18"/>
           <w:rtl/>
@@ -2475,7 +2606,7 @@
       </w:r>
       <w:r>
         <w:rPr>
-          <w:rFonts w:hint="cs"/>
+          <w:rFonts w:ascii="David" w:hAnsi="David" w:cs="David"/>
           <w:sz w:val="18"/>
           <w:szCs w:val="18"/>
           <w:rtl/>
@@ -2488,15 +2619,15 @@
         <w:spacing w:after="0" w:line="240" w:lineRule="auto"/>
         <w:ind w:right="720"/>
         <w:rPr>
-          <w:rFonts w:hint="cs"/>
-          <w:sz w:val="18"/>
-          <w:szCs w:val="18"/>
-          <w:rtl/>
-        </w:rPr>
-      </w:pPr>
-      <w:r>
-        <w:rPr>
-          <w:rFonts w:hint="cs"/>
+          <w:rFonts w:ascii="David" w:hAnsi="David" w:cs="David"/>
+          <w:sz w:val="18"/>
+          <w:szCs w:val="18"/>
+          <w:rtl/>
+        </w:rPr>
+      </w:pPr>
+      <w:r>
+        <w:rPr>
+          <w:rFonts w:ascii="David" w:hAnsi="David" w:cs="David"/>
           <w:sz w:val="18"/>
           <w:szCs w:val="18"/>
           <w:rtl/>
@@ -2509,13 +2640,14 @@
         <w:spacing w:after="0" w:line="240" w:lineRule="auto"/>
         <w:ind w:right="720"/>
         <w:rPr>
-          <w:sz w:val="18"/>
-          <w:szCs w:val="18"/>
-        </w:rPr>
-      </w:pPr>
-      <w:r>
-        <w:rPr>
-          <w:rFonts w:hint="cs"/>
+          <w:rFonts w:ascii="David" w:hAnsi="David" w:cs="David"/>
+          <w:sz w:val="18"/>
+          <w:szCs w:val="18"/>
+        </w:rPr>
+      </w:pPr>
+      <w:r>
+        <w:rPr>
+          <w:rFonts w:ascii="David" w:hAnsi="David" w:cs="David"/>
           <w:sz w:val="18"/>
           <w:szCs w:val="18"/>
           <w:rtl/>
@@ -2528,7 +2660,6 @@
         <w:spacing w:after="0" w:line="240" w:lineRule="auto"/>
         <w:ind w:right="720"/>
         <w:rPr>
-          <w:rFonts w:hint="cs"/>
           <w:sz w:val="20"/>
           <w:szCs w:val="20"/>
           <w:rtl/>
@@ -2538,20 +2669,340 @@
     <w:p>
       <w:pPr>
         <w:spacing w:after="0" w:line="240" w:lineRule="auto"/>
+        <w:ind w:right="-426"/>
+        <w:rPr>
+          <w:rtl/>
+        </w:rPr>
+      </w:pPr>
+    </w:p>
+    <w:p>
+      <w:pPr>
+        <w:spacing w:after="0" w:line="240" w:lineRule="auto"/>
+        <w:ind w:right="-426"/>
+        <w:rPr>
+          <w:rFonts w:hint="cs"/>
+          <w:rtl/>
+        </w:rPr>
+      </w:pPr>
+    </w:p>
+    <w:p>
+      <w:pPr>
+        <w:pStyle w:val="3"/>
+        <w:jc w:val="center"/>
+        <w:rPr>
+          <w:u w:val="single"/>
+          <w:rtl/>
+        </w:rPr>
+      </w:pPr>
+      <w:r>
+        <w:rPr>
+          <w:u w:val="single"/>
+        </w:rPr>
+        <w:t>Binding Sources</w:t>
+      </w:r>
+    </w:p>
+    <w:p>
+      <w:pPr>
+        <w:rPr>
+          <w:rFonts w:ascii="David" w:hAnsi="David" w:cs="David" w:hint="cs"/>
+          <w:rtl/>
+        </w:rPr>
+      </w:pPr>
+      <w:r>
+        <w:rPr>
+          <w:rFonts w:ascii="David" w:hAnsi="David" w:cs="David" w:hint="cs"/>
+          <w:rtl/>
+        </w:rPr>
+        <w:t>שימושים בקוד:</w:t>
+      </w:r>
+    </w:p>
+    <w:p>
+      <w:pPr>
+        <w:spacing w:after="0" w:line="240" w:lineRule="auto"/>
         <w:ind w:left="720" w:right="-426"/>
         <w:rPr>
-          <w:rtl/>
-        </w:rPr>
-      </w:pPr>
+          <w:rFonts w:ascii="David" w:hAnsi="David" w:cs="David"/>
+          <w:sz w:val="20"/>
+          <w:szCs w:val="20"/>
+          <w:rtl/>
+        </w:rPr>
+      </w:pPr>
+    </w:p>
+    <w:p>
+      <w:pPr>
+        <w:pStyle w:val="af"/>
+        <w:numPr>
+          <w:ilvl w:val="0"/>
+          <w:numId w:val="14"/>
+        </w:numPr>
+        <w:spacing w:after="0" w:line="240" w:lineRule="auto"/>
+        <w:ind w:right="-426"/>
+        <w:rPr>
+          <w:rFonts w:ascii="David" w:hAnsi="David" w:cs="David"/>
+          <w:b/>
+          <w:bCs/>
+        </w:rPr>
+      </w:pPr>
+      <w:proofErr w:type="spellStart"/>
+      <w:r>
+        <w:rPr>
+          <w:rFonts w:ascii="David" w:hAnsi="David" w:cs="David"/>
+          <w:b/>
+          <w:bCs/>
+          <w:u w:val="single"/>
+        </w:rPr>
+        <w:t>UserEventsComponent</w:t>
+      </w:r>
+      <w:r>
+        <w:rPr>
+          <w:rFonts w:ascii="David" w:hAnsi="David" w:cs="David"/>
+          <w:b/>
+          <w:bCs/>
+          <w:u w:val="single"/>
+        </w:rPr>
+        <w:t>.cs</w:t>
+      </w:r>
+      <w:proofErr w:type="spellEnd"/>
+      <w:r>
+        <w:rPr>
+          <w:rFonts w:ascii="David" w:hAnsi="David" w:cs="David" w:hint="cs"/>
+          <w:b/>
+          <w:bCs/>
+          <w:rtl/>
+        </w:rPr>
+        <w:t>:</w:t>
+      </w:r>
+    </w:p>
+    <w:p>
+      <w:pPr>
+        <w:pStyle w:val="af"/>
+        <w:spacing w:after="0" w:line="240" w:lineRule="auto"/>
+        <w:ind w:left="1080" w:right="-426"/>
+        <w:rPr>
+          <w:rFonts w:ascii="David" w:hAnsi="David" w:cs="David"/>
+          <w:color w:val="000000"/>
+          <w:sz w:val="20"/>
+          <w:szCs w:val="20"/>
+          <w:rtl/>
+        </w:rPr>
+      </w:pPr>
+      <w:r>
+        <w:rPr>
+          <w:rFonts w:ascii="David" w:hAnsi="David" w:cs="David"/>
+          <w:sz w:val="18"/>
+          <w:szCs w:val="18"/>
+          <w:rtl/>
+        </w:rPr>
+        <w:t xml:space="preserve">שורה 77 </w:t>
+      </w:r>
+      <w:r>
+        <w:rPr>
+          <w:rFonts w:ascii="David" w:hAnsi="David" w:cs="David"/>
+          <w:sz w:val="18"/>
+          <w:szCs w:val="18"/>
+          <w:rtl/>
+        </w:rPr>
+        <w:t>–</w:t>
+      </w:r>
+      <w:r>
+        <w:rPr>
+          <w:rFonts w:ascii="David" w:hAnsi="David" w:cs="David"/>
+          <w:sz w:val="18"/>
+          <w:szCs w:val="18"/>
+          <w:rtl/>
+        </w:rPr>
+        <w:t xml:space="preserve"> </w:t>
+      </w:r>
+      <w:proofErr w:type="spellStart"/>
+      <w:r>
+        <w:rPr>
+          <w:rFonts w:ascii="David" w:hAnsi="David" w:cs="David"/>
+          <w:color w:val="000000"/>
+          <w:sz w:val="18"/>
+          <w:szCs w:val="18"/>
+        </w:rPr>
+        <w:t>EventsBindingSource</w:t>
+      </w:r>
+      <w:proofErr w:type="spellEnd"/>
+    </w:p>
+    <w:p>
+      <w:pPr>
+        <w:spacing w:after="0" w:line="240" w:lineRule="auto"/>
+        <w:ind w:right="-426"/>
+        <w:rPr>
+          <w:rFonts w:ascii="David" w:hAnsi="David" w:cs="David"/>
+          <w:color w:val="000000"/>
+          <w:sz w:val="20"/>
+          <w:szCs w:val="20"/>
+          <w:rtl/>
+        </w:rPr>
+      </w:pPr>
+    </w:p>
+    <w:p>
+      <w:pPr>
+        <w:pStyle w:val="af"/>
+        <w:numPr>
+          <w:ilvl w:val="0"/>
+          <w:numId w:val="14"/>
+        </w:numPr>
+        <w:spacing w:after="0" w:line="240" w:lineRule="auto"/>
+        <w:ind w:right="-426"/>
+        <w:rPr>
+          <w:rFonts w:ascii="David" w:hAnsi="David" w:cs="David"/>
+          <w:b/>
+          <w:bCs/>
+          <w:u w:val="single"/>
+        </w:rPr>
+      </w:pPr>
+      <w:r>
+        <w:rPr>
+          <w:rFonts w:ascii="David" w:hAnsi="David" w:cs="David"/>
+          <w:b/>
+          <w:bCs/>
+        </w:rPr>
+        <w:t>:</w:t>
+      </w:r>
+      <w:proofErr w:type="spellStart"/>
+      <w:r>
+        <w:rPr>
+          <w:rFonts w:ascii="David" w:hAnsi="David" w:cs="David"/>
+          <w:b/>
+          <w:bCs/>
+          <w:u w:val="single"/>
+        </w:rPr>
+        <w:t>AppForm.cs</w:t>
+      </w:r>
+      <w:proofErr w:type="spellEnd"/>
+    </w:p>
+    <w:p>
+      <w:pPr>
+        <w:pStyle w:val="af"/>
+        <w:spacing w:after="0" w:line="240" w:lineRule="auto"/>
+        <w:ind w:left="1080" w:right="-426"/>
+        <w:rPr>
+          <w:rFonts w:ascii="David" w:hAnsi="David" w:cs="David"/>
+          <w:sz w:val="18"/>
+          <w:szCs w:val="18"/>
+        </w:rPr>
+      </w:pPr>
+      <w:r>
+        <w:rPr>
+          <w:rFonts w:ascii="David" w:hAnsi="David" w:cs="David"/>
+          <w:sz w:val="18"/>
+          <w:szCs w:val="18"/>
+          <w:rtl/>
+        </w:rPr>
+        <w:t xml:space="preserve">שורה 479 </w:t>
+      </w:r>
+      <w:r>
+        <w:rPr>
+          <w:rFonts w:ascii="David" w:hAnsi="David" w:cs="David"/>
+          <w:sz w:val="18"/>
+          <w:szCs w:val="18"/>
+          <w:rtl/>
+        </w:rPr>
+        <w:t>–</w:t>
+      </w:r>
+      <w:r>
+        <w:rPr>
+          <w:rFonts w:ascii="David" w:hAnsi="David" w:cs="David"/>
+          <w:sz w:val="18"/>
+          <w:szCs w:val="18"/>
+          <w:rtl/>
+        </w:rPr>
+        <w:t xml:space="preserve"> </w:t>
+      </w:r>
+      <w:proofErr w:type="spellStart"/>
+      <w:r>
+        <w:rPr>
+          <w:rFonts w:ascii="David" w:hAnsi="David" w:cs="David"/>
+          <w:color w:val="000000"/>
+          <w:sz w:val="18"/>
+          <w:szCs w:val="18"/>
+        </w:rPr>
+        <w:t>FriendsBindingSource</w:t>
+      </w:r>
+      <w:proofErr w:type="spellEnd"/>
     </w:p>
     <w:p>
       <w:pPr>
         <w:spacing w:after="0" w:line="240" w:lineRule="auto"/>
         <w:ind w:left="720" w:right="-426"/>
         <w:rPr>
-          <w:rtl/>
-        </w:rPr>
-      </w:pPr>
+          <w:rFonts w:hint="cs"/>
+          <w:rtl/>
+        </w:rPr>
+      </w:pPr>
+    </w:p>
+    <w:p>
+      <w:pPr>
+        <w:pStyle w:val="af"/>
+        <w:numPr>
+          <w:ilvl w:val="0"/>
+          <w:numId w:val="14"/>
+        </w:numPr>
+        <w:spacing w:after="0" w:line="240" w:lineRule="auto"/>
+        <w:ind w:right="-426"/>
+        <w:rPr>
+          <w:rFonts w:ascii="David" w:hAnsi="David" w:cs="David"/>
+          <w:b/>
+          <w:bCs/>
+          <w:u w:val="single"/>
+        </w:rPr>
+      </w:pPr>
+      <w:proofErr w:type="spellStart"/>
+      <w:r>
+        <w:rPr>
+          <w:rFonts w:ascii="David" w:hAnsi="David" w:cs="David"/>
+          <w:b/>
+          <w:bCs/>
+          <w:u w:val="single"/>
+        </w:rPr>
+        <w:t>AppForm.cs</w:t>
+      </w:r>
+      <w:proofErr w:type="spellEnd"/>
+      <w:r>
+        <w:rPr>
+          <w:rFonts w:ascii="David" w:hAnsi="David" w:cs="David" w:hint="cs"/>
+          <w:b/>
+          <w:bCs/>
+          <w:rtl/>
+        </w:rPr>
+        <w:t>:</w:t>
+      </w:r>
+    </w:p>
+    <w:p>
+      <w:pPr>
+        <w:pStyle w:val="af"/>
+        <w:spacing w:after="0" w:line="240" w:lineRule="auto"/>
+        <w:ind w:left="1080" w:right="-426"/>
+        <w:rPr>
+          <w:rFonts w:ascii="David" w:hAnsi="David" w:cs="David"/>
+          <w:sz w:val="20"/>
+          <w:szCs w:val="20"/>
+          <w:rtl/>
+        </w:rPr>
+      </w:pPr>
+      <w:r>
+        <w:rPr>
+          <w:rFonts w:ascii="David" w:hAnsi="David" w:cs="David"/>
+          <w:sz w:val="18"/>
+          <w:szCs w:val="18"/>
+          <w:rtl/>
+        </w:rPr>
+        <w:t xml:space="preserve">שורה 125 - </w:t>
+      </w:r>
+      <w:proofErr w:type="spellStart"/>
+      <w:r>
+        <w:rPr>
+          <w:rFonts w:ascii="David" w:hAnsi="David" w:cs="David"/>
+          <w:color w:val="000000"/>
+          <w:sz w:val="18"/>
+          <w:szCs w:val="18"/>
+        </w:rPr>
+        <w:t>AlbumsBindingSource</w:t>
+      </w:r>
+      <w:proofErr w:type="spellEnd"/>
     </w:p>
     <w:p>
       <w:pPr>
@@ -2693,6 +3144,7 @@
         <w:spacing w:after="0" w:line="240" w:lineRule="auto"/>
         <w:ind w:left="720" w:right="-426"/>
         <w:rPr>
+          <w:rFonts w:hint="cs"/>
           <w:rtl/>
         </w:rPr>
       </w:pPr>
@@ -2745,6 +3197,42 @@
     <w:p>
       <w:pPr>
         <w:spacing w:after="0" w:line="240" w:lineRule="auto"/>
+        <w:ind w:right="-426"/>
+        <w:rPr>
+          <w:rtl/>
+        </w:rPr>
+      </w:pPr>
+    </w:p>
+    <w:p>
+      <w:pPr>
+        <w:spacing w:after="0" w:line="240" w:lineRule="auto"/>
+        <w:ind w:right="-426"/>
+        <w:rPr>
+          <w:rtl/>
+        </w:rPr>
+      </w:pPr>
+    </w:p>
+    <w:p>
+      <w:pPr>
+        <w:spacing w:after="0" w:line="240" w:lineRule="auto"/>
+        <w:ind w:right="-426"/>
+        <w:rPr>
+          <w:rtl/>
+        </w:rPr>
+      </w:pPr>
+    </w:p>
+    <w:p>
+      <w:pPr>
+        <w:spacing w:after="0" w:line="240" w:lineRule="auto"/>
+        <w:ind w:right="-426"/>
+        <w:rPr>
+          <w:rtl/>
+        </w:rPr>
+      </w:pPr>
+    </w:p>
+    <w:p>
+      <w:pPr>
+        <w:spacing w:after="0" w:line="240" w:lineRule="auto"/>
         <w:ind w:left="720" w:right="-426"/>
         <w:rPr>
           <w:rtl/>
@@ -2764,709 +3252,52 @@
       <w:pPr>
         <w:spacing w:after="0" w:line="240" w:lineRule="auto"/>
         <w:ind w:left="720" w:right="-426"/>
-        <w:rPr>
-          <w:rtl/>
-        </w:rPr>
-      </w:pPr>
-    </w:p>
-    <w:p>
-      <w:pPr>
-        <w:spacing w:after="0" w:line="240" w:lineRule="auto"/>
-        <w:ind w:left="720" w:right="-426"/>
-        <w:rPr>
-          <w:rtl/>
-        </w:rPr>
-      </w:pPr>
-    </w:p>
-    <w:p>
-      <w:pPr>
-        <w:spacing w:after="0" w:line="240" w:lineRule="auto"/>
-        <w:ind w:left="720" w:right="-426"/>
-        <w:rPr>
-          <w:rtl/>
-        </w:rPr>
-      </w:pPr>
-    </w:p>
-    <w:p>
-      <w:pPr>
-        <w:spacing w:after="0" w:line="240" w:lineRule="auto"/>
-        <w:ind w:left="720" w:right="-426"/>
-        <w:rPr>
-          <w:rtl/>
-        </w:rPr>
-      </w:pPr>
-    </w:p>
-    <w:p>
-      <w:pPr>
-        <w:spacing w:after="0" w:line="240" w:lineRule="auto"/>
-        <w:ind w:left="720" w:right="-426"/>
-        <w:rPr>
-          <w:rtl/>
-        </w:rPr>
-      </w:pPr>
-    </w:p>
-    <w:p>
-      <w:pPr>
-        <w:spacing w:after="0" w:line="240" w:lineRule="auto"/>
-        <w:ind w:left="720" w:right="-426"/>
-        <w:rPr>
-          <w:rtl/>
-        </w:rPr>
-      </w:pPr>
-    </w:p>
-    <w:p>
-      <w:pPr>
-        <w:spacing w:after="0" w:line="240" w:lineRule="auto"/>
-        <w:ind w:left="720" w:right="-426"/>
-        <w:rPr>
-          <w:rtl/>
-        </w:rPr>
-      </w:pPr>
-    </w:p>
-    <w:p>
-      <w:pPr>
-        <w:spacing w:after="0" w:line="240" w:lineRule="auto"/>
-        <w:ind w:left="720" w:right="-426"/>
-        <w:rPr>
-          <w:rtl/>
-        </w:rPr>
-      </w:pPr>
-    </w:p>
-    <w:p>
-      <w:pPr>
-        <w:spacing w:after="0" w:line="240" w:lineRule="auto"/>
-        <w:ind w:left="720" w:right="-426"/>
-        <w:rPr>
-          <w:rtl/>
-        </w:rPr>
-      </w:pPr>
-    </w:p>
-    <w:p>
-      <w:pPr>
-        <w:spacing w:after="0" w:line="240" w:lineRule="auto"/>
-        <w:ind w:left="720" w:right="-426"/>
-        <w:rPr>
-          <w:rtl/>
-        </w:rPr>
-      </w:pPr>
-    </w:p>
-    <w:p>
-      <w:pPr>
-        <w:spacing w:after="0" w:line="240" w:lineRule="auto"/>
-        <w:ind w:left="720" w:right="-426"/>
-        <w:rPr>
-          <w:rtl/>
-        </w:rPr>
-      </w:pPr>
-    </w:p>
-    <w:p>
-      <w:pPr>
-        <w:spacing w:after="0" w:line="240" w:lineRule="auto"/>
-        <w:ind w:left="720" w:right="-426"/>
-        <w:rPr>
-          <w:rtl/>
-        </w:rPr>
-      </w:pPr>
-    </w:p>
-    <w:p>
-      <w:pPr>
-        <w:spacing w:after="0" w:line="240" w:lineRule="auto"/>
-        <w:ind w:left="720" w:right="-426"/>
-        <w:rPr>
-          <w:rtl/>
-        </w:rPr>
-      </w:pPr>
-    </w:p>
-    <w:p>
-      <w:pPr>
-        <w:spacing w:after="0" w:line="240" w:lineRule="auto"/>
-        <w:ind w:left="720" w:right="-426"/>
-        <w:rPr>
-          <w:rtl/>
-        </w:rPr>
-      </w:pPr>
-    </w:p>
-    <w:p>
-      <w:pPr>
-        <w:spacing w:after="0" w:line="240" w:lineRule="auto"/>
-        <w:ind w:left="720" w:right="-426"/>
-        <w:rPr>
-          <w:rtl/>
-        </w:rPr>
       </w:pPr>
     </w:p>
     <w:p>
       <w:pPr>
         <w:pStyle w:val="3"/>
-        <w:rPr>
-          <w:rtl/>
-        </w:rPr>
-      </w:pPr>
-      <w:r>
-        <w:t>Binding Sources</w:t>
-      </w:r>
+        <w:jc w:val="center"/>
+        <w:rPr>
+          <w:u w:val="single"/>
+          <w:rtl/>
+        </w:rPr>
+      </w:pPr>
       <w:r>
         <w:rPr>
           <w:rFonts w:hint="cs"/>
-          <w:rtl/>
-        </w:rPr>
-        <w:t>:</w:t>
-      </w:r>
-    </w:p>
-    <w:p>
-      <w:pPr>
-        <w:rPr>
-          <w:rFonts w:ascii="David" w:hAnsi="David" w:cs="David"/>
-          <w:color w:val="403152" w:themeColor="accent4" w:themeShade="80"/>
-          <w:rtl/>
-        </w:rPr>
-      </w:pPr>
-      <w:r>
-        <w:rPr>
-          <w:rFonts w:ascii="David" w:hAnsi="David" w:cs="David" w:hint="cs"/>
-          <w:color w:val="403152" w:themeColor="accent4" w:themeShade="80"/>
-          <w:rtl/>
-        </w:rPr>
-        <w:t>שימושים בקוד:</w:t>
-      </w:r>
-    </w:p>
-    <w:p>
-      <w:pPr>
-        <w:spacing w:after="0" w:line="240" w:lineRule="auto"/>
-        <w:ind w:left="720" w:right="-426"/>
-        <w:rPr>
-          <w:rtl/>
-        </w:rPr>
-      </w:pPr>
-    </w:p>
-    <w:p>
-      <w:pPr>
-        <w:spacing w:after="0" w:line="240" w:lineRule="auto"/>
-        <w:ind w:left="720" w:right="-426"/>
-        <w:rPr>
-          <w:rtl/>
-        </w:rPr>
-      </w:pPr>
-    </w:p>
-    <w:p>
-      <w:pPr>
-        <w:spacing w:after="0" w:line="240" w:lineRule="auto"/>
-        <w:ind w:left="720" w:right="-426"/>
-        <w:rPr>
-          <w:rtl/>
-        </w:rPr>
-      </w:pPr>
-    </w:p>
-    <w:p>
-      <w:pPr>
-        <w:spacing w:after="0" w:line="240" w:lineRule="auto"/>
-        <w:ind w:left="720" w:right="-426"/>
-        <w:rPr>
-          <w:rtl/>
-        </w:rPr>
-      </w:pPr>
-    </w:p>
-    <w:p>
-      <w:pPr>
-        <w:spacing w:after="0" w:line="240" w:lineRule="auto"/>
-        <w:ind w:left="720" w:right="-426"/>
-        <w:rPr>
-          <w:rtl/>
-        </w:rPr>
-      </w:pPr>
-    </w:p>
-    <w:p>
-      <w:pPr>
-        <w:spacing w:after="0" w:line="240" w:lineRule="auto"/>
-        <w:ind w:left="720" w:right="-426"/>
-        <w:rPr>
-          <w:rtl/>
-        </w:rPr>
-      </w:pPr>
-    </w:p>
-    <w:p>
-      <w:pPr>
-        <w:spacing w:after="0" w:line="240" w:lineRule="auto"/>
-        <w:ind w:left="720" w:right="-426"/>
-        <w:rPr>
-          <w:rtl/>
-        </w:rPr>
-      </w:pPr>
-    </w:p>
-    <w:p>
-      <w:pPr>
-        <w:spacing w:after="0" w:line="240" w:lineRule="auto"/>
-        <w:ind w:left="720" w:right="-426"/>
-        <w:rPr>
-          <w:rtl/>
-        </w:rPr>
-      </w:pPr>
-    </w:p>
-    <w:p>
-      <w:pPr>
-        <w:spacing w:after="0" w:line="240" w:lineRule="auto"/>
-        <w:ind w:left="720" w:right="-426"/>
-        <w:rPr>
-          <w:rtl/>
-        </w:rPr>
-      </w:pPr>
-    </w:p>
-    <w:p>
-      <w:pPr>
-        <w:spacing w:after="0" w:line="240" w:lineRule="auto"/>
-        <w:ind w:left="720" w:right="-426"/>
-        <w:rPr>
-          <w:rtl/>
-        </w:rPr>
-      </w:pPr>
-    </w:p>
-    <w:p>
-      <w:pPr>
-        <w:spacing w:after="0" w:line="240" w:lineRule="auto"/>
-        <w:ind w:left="720" w:right="-426"/>
-        <w:rPr>
-          <w:rtl/>
-        </w:rPr>
-      </w:pPr>
-    </w:p>
-    <w:p>
-      <w:pPr>
-        <w:spacing w:after="0" w:line="240" w:lineRule="auto"/>
-        <w:ind w:left="720" w:right="-426"/>
-        <w:rPr>
-          <w:rtl/>
-        </w:rPr>
-      </w:pPr>
-    </w:p>
-    <w:p>
-      <w:pPr>
-        <w:spacing w:after="0" w:line="240" w:lineRule="auto"/>
-        <w:ind w:left="720" w:right="-426"/>
-        <w:rPr>
-          <w:rtl/>
-        </w:rPr>
-      </w:pPr>
-    </w:p>
-    <w:p>
-      <w:pPr>
-        <w:spacing w:after="0" w:line="240" w:lineRule="auto"/>
-        <w:ind w:left="720" w:right="-426"/>
-        <w:rPr>
-          <w:rtl/>
-        </w:rPr>
-      </w:pPr>
-    </w:p>
-    <w:p>
-      <w:pPr>
-        <w:spacing w:after="0" w:line="240" w:lineRule="auto"/>
-        <w:ind w:left="720" w:right="-426"/>
-        <w:rPr>
-          <w:rtl/>
-        </w:rPr>
-      </w:pPr>
-    </w:p>
-    <w:p>
-      <w:pPr>
-        <w:spacing w:after="0" w:line="240" w:lineRule="auto"/>
-        <w:ind w:left="720" w:right="-426"/>
-        <w:rPr>
-          <w:rtl/>
-        </w:rPr>
-      </w:pPr>
-    </w:p>
-    <w:p>
-      <w:pPr>
-        <w:spacing w:after="0" w:line="240" w:lineRule="auto"/>
-        <w:ind w:left="720" w:right="-426"/>
-        <w:rPr>
-          <w:rtl/>
-        </w:rPr>
-      </w:pPr>
-    </w:p>
-    <w:p>
-      <w:pPr>
-        <w:spacing w:after="0" w:line="240" w:lineRule="auto"/>
-        <w:ind w:left="720" w:right="-426"/>
-        <w:rPr>
-          <w:rtl/>
-        </w:rPr>
-      </w:pPr>
-    </w:p>
-    <w:p>
-      <w:pPr>
-        <w:spacing w:after="0" w:line="240" w:lineRule="auto"/>
-        <w:ind w:left="720" w:right="-426"/>
-        <w:rPr>
-          <w:rtl/>
-        </w:rPr>
-      </w:pPr>
-    </w:p>
-    <w:p>
-      <w:pPr>
-        <w:spacing w:after="0" w:line="240" w:lineRule="auto"/>
-        <w:ind w:left="720" w:right="-426"/>
-        <w:rPr>
-          <w:rtl/>
-        </w:rPr>
-      </w:pPr>
-    </w:p>
-    <w:p>
-      <w:pPr>
-        <w:spacing w:after="0" w:line="240" w:lineRule="auto"/>
-        <w:ind w:left="720" w:right="-426"/>
-        <w:rPr>
-          <w:rtl/>
-        </w:rPr>
-      </w:pPr>
-    </w:p>
-    <w:p>
-      <w:pPr>
-        <w:spacing w:after="0" w:line="240" w:lineRule="auto"/>
-        <w:ind w:left="720" w:right="-426"/>
-        <w:rPr>
-          <w:rtl/>
-        </w:rPr>
-      </w:pPr>
-    </w:p>
-    <w:p>
-      <w:pPr>
-        <w:spacing w:after="0" w:line="240" w:lineRule="auto"/>
-        <w:ind w:left="720" w:right="-426"/>
-        <w:rPr>
-          <w:rtl/>
-        </w:rPr>
-      </w:pPr>
-    </w:p>
-    <w:p>
-      <w:pPr>
-        <w:spacing w:after="0" w:line="240" w:lineRule="auto"/>
-        <w:ind w:left="720" w:right="-426"/>
-        <w:rPr>
-          <w:rtl/>
-        </w:rPr>
-      </w:pPr>
-    </w:p>
-    <w:p>
-      <w:pPr>
-        <w:spacing w:after="0" w:line="240" w:lineRule="auto"/>
-        <w:ind w:left="720" w:right="-426"/>
-        <w:rPr>
-          <w:rtl/>
-        </w:rPr>
-      </w:pPr>
-    </w:p>
-    <w:p>
-      <w:pPr>
-        <w:spacing w:after="0" w:line="240" w:lineRule="auto"/>
-        <w:ind w:left="720" w:right="-426"/>
-        <w:rPr>
-          <w:rtl/>
-        </w:rPr>
-      </w:pPr>
-    </w:p>
-    <w:p>
-      <w:pPr>
-        <w:spacing w:after="0" w:line="240" w:lineRule="auto"/>
-        <w:ind w:left="720" w:right="-426"/>
-        <w:rPr>
-          <w:rtl/>
-        </w:rPr>
-      </w:pPr>
-    </w:p>
-    <w:p>
-      <w:pPr>
-        <w:spacing w:after="0" w:line="240" w:lineRule="auto"/>
-        <w:ind w:left="720" w:right="-426"/>
-        <w:rPr>
-          <w:rtl/>
-        </w:rPr>
-      </w:pPr>
-    </w:p>
-    <w:p>
-      <w:pPr>
-        <w:spacing w:after="0" w:line="240" w:lineRule="auto"/>
-        <w:ind w:left="720" w:right="-426"/>
-        <w:rPr>
-          <w:rtl/>
-        </w:rPr>
-      </w:pPr>
-    </w:p>
-    <w:p>
-      <w:pPr>
-        <w:spacing w:after="0" w:line="240" w:lineRule="auto"/>
-        <w:ind w:left="720" w:right="-426"/>
-        <w:rPr>
-          <w:rtl/>
-        </w:rPr>
-      </w:pPr>
-    </w:p>
-    <w:p>
-      <w:pPr>
-        <w:spacing w:after="0" w:line="240" w:lineRule="auto"/>
-        <w:ind w:left="720" w:right="-426"/>
-        <w:rPr>
-          <w:rtl/>
-        </w:rPr>
-      </w:pPr>
-    </w:p>
-    <w:p>
-      <w:pPr>
-        <w:spacing w:after="0" w:line="240" w:lineRule="auto"/>
-        <w:ind w:left="720" w:right="-426"/>
-        <w:rPr>
-          <w:rtl/>
-        </w:rPr>
-      </w:pPr>
-    </w:p>
-    <w:p>
-      <w:pPr>
-        <w:spacing w:after="0" w:line="240" w:lineRule="auto"/>
-        <w:ind w:left="720" w:right="-426"/>
-        <w:rPr>
-          <w:rtl/>
-        </w:rPr>
-      </w:pPr>
-    </w:p>
-    <w:p>
-      <w:pPr>
-        <w:spacing w:after="0" w:line="240" w:lineRule="auto"/>
-        <w:ind w:left="720" w:right="-426"/>
-        <w:rPr>
-          <w:rtl/>
-        </w:rPr>
-      </w:pPr>
-    </w:p>
-    <w:p>
-      <w:pPr>
-        <w:spacing w:after="0" w:line="240" w:lineRule="auto"/>
-        <w:ind w:left="720" w:right="-426"/>
-        <w:rPr>
-          <w:rtl/>
-        </w:rPr>
-      </w:pPr>
-    </w:p>
-    <w:p>
-      <w:pPr>
-        <w:spacing w:after="0" w:line="240" w:lineRule="auto"/>
-        <w:ind w:left="720" w:right="-426"/>
-        <w:rPr>
-          <w:rtl/>
-        </w:rPr>
-      </w:pPr>
-    </w:p>
-    <w:p>
-      <w:pPr>
-        <w:spacing w:after="0" w:line="240" w:lineRule="auto"/>
-        <w:ind w:left="720" w:right="-426"/>
-        <w:rPr>
-          <w:rtl/>
-        </w:rPr>
-      </w:pPr>
-    </w:p>
-    <w:p>
-      <w:pPr>
-        <w:spacing w:after="0" w:line="240" w:lineRule="auto"/>
-        <w:ind w:left="720" w:right="-426"/>
-        <w:rPr>
-          <w:rtl/>
-        </w:rPr>
-      </w:pPr>
-    </w:p>
-    <w:p>
-      <w:pPr>
-        <w:spacing w:after="0" w:line="240" w:lineRule="auto"/>
-        <w:ind w:left="720" w:right="-426"/>
-        <w:rPr>
-          <w:rtl/>
-        </w:rPr>
-      </w:pPr>
-    </w:p>
-    <w:p>
-      <w:pPr>
-        <w:spacing w:after="0" w:line="240" w:lineRule="auto"/>
-        <w:ind w:left="720" w:right="-426"/>
-        <w:rPr>
-          <w:rtl/>
-        </w:rPr>
-      </w:pPr>
-    </w:p>
-    <w:p>
-      <w:pPr>
-        <w:spacing w:after="0" w:line="240" w:lineRule="auto"/>
-        <w:ind w:left="720" w:right="-426"/>
-        <w:rPr>
-          <w:rtl/>
-        </w:rPr>
-      </w:pPr>
-    </w:p>
-    <w:p>
-      <w:pPr>
-        <w:spacing w:after="0" w:line="240" w:lineRule="auto"/>
-        <w:ind w:left="720" w:right="-426"/>
-        <w:rPr>
-          <w:rtl/>
-        </w:rPr>
-      </w:pPr>
-    </w:p>
-    <w:p>
-      <w:pPr>
-        <w:spacing w:after="0" w:line="240" w:lineRule="auto"/>
-        <w:ind w:left="720" w:right="-426"/>
-        <w:rPr>
-          <w:rtl/>
-        </w:rPr>
-      </w:pPr>
-    </w:p>
-    <w:p>
-      <w:pPr>
-        <w:spacing w:after="0" w:line="240" w:lineRule="auto"/>
-        <w:ind w:left="720" w:right="-426"/>
-        <w:rPr>
-          <w:rtl/>
-        </w:rPr>
-      </w:pPr>
-    </w:p>
-    <w:p>
-      <w:pPr>
-        <w:spacing w:after="0" w:line="240" w:lineRule="auto"/>
-        <w:ind w:left="720" w:right="-426"/>
-        <w:rPr>
-          <w:rtl/>
-        </w:rPr>
-      </w:pPr>
-    </w:p>
-    <w:p>
-      <w:pPr>
-        <w:spacing w:after="0" w:line="240" w:lineRule="auto"/>
-        <w:ind w:left="720" w:right="-426"/>
-        <w:rPr>
-          <w:rtl/>
-        </w:rPr>
-      </w:pPr>
-    </w:p>
-    <w:p>
-      <w:pPr>
-        <w:spacing w:after="0" w:line="240" w:lineRule="auto"/>
-        <w:ind w:left="720" w:right="-426"/>
-        <w:rPr>
-          <w:rtl/>
-        </w:rPr>
-      </w:pPr>
-    </w:p>
-    <w:p>
-      <w:pPr>
-        <w:spacing w:after="0" w:line="240" w:lineRule="auto"/>
-        <w:ind w:left="720" w:right="-426"/>
-        <w:rPr>
-          <w:rtl/>
-        </w:rPr>
-      </w:pPr>
-    </w:p>
-    <w:p>
-      <w:pPr>
-        <w:spacing w:after="0" w:line="240" w:lineRule="auto"/>
-        <w:ind w:left="720" w:right="-426"/>
-        <w:rPr>
-          <w:rtl/>
-        </w:rPr>
-      </w:pPr>
-    </w:p>
-    <w:p>
-      <w:pPr>
-        <w:spacing w:after="0" w:line="240" w:lineRule="auto"/>
-        <w:ind w:left="720" w:right="-426"/>
-        <w:rPr>
-          <w:rtl/>
-        </w:rPr>
-      </w:pPr>
-    </w:p>
-    <w:p>
-      <w:pPr>
-        <w:spacing w:after="0" w:line="240" w:lineRule="auto"/>
-        <w:ind w:left="720" w:right="-426"/>
-        <w:rPr>
-          <w:rtl/>
-        </w:rPr>
-      </w:pPr>
-    </w:p>
-    <w:p>
-      <w:pPr>
-        <w:spacing w:after="0" w:line="240" w:lineRule="auto"/>
-        <w:ind w:left="720" w:right="-426"/>
-        <w:rPr>
-          <w:rtl/>
-        </w:rPr>
-      </w:pPr>
-    </w:p>
-    <w:p>
-      <w:pPr>
-        <w:spacing w:after="0" w:line="240" w:lineRule="auto"/>
-        <w:ind w:left="720" w:right="-426"/>
-        <w:rPr>
-          <w:rtl/>
-        </w:rPr>
-      </w:pPr>
-    </w:p>
-    <w:p>
-      <w:pPr>
-        <w:spacing w:after="0" w:line="240" w:lineRule="auto"/>
-        <w:ind w:left="720" w:right="-426"/>
-        <w:rPr>
-          <w:rtl/>
-        </w:rPr>
-      </w:pPr>
-    </w:p>
-    <w:p>
-      <w:pPr>
-        <w:spacing w:after="0" w:line="240" w:lineRule="auto"/>
-        <w:ind w:left="720" w:right="-426"/>
-        <w:rPr>
-          <w:rtl/>
-        </w:rPr>
-      </w:pPr>
-    </w:p>
-    <w:p>
-      <w:pPr>
-        <w:spacing w:after="0" w:line="240" w:lineRule="auto"/>
-        <w:ind w:left="720" w:right="-426"/>
+          <w:u w:val="single"/>
+          <w:rtl/>
+        </w:rPr>
+        <w:t xml:space="preserve">תבנית מס' 1 </w:t>
+      </w:r>
+      <w:r>
+        <w:rPr>
+          <w:u w:val="single"/>
+          <w:rtl/>
+        </w:rPr>
+        <w:t>–</w:t>
+      </w:r>
+      <w:r>
         <w:rPr>
           <w:rFonts w:hint="cs"/>
-          <w:rtl/>
-        </w:rPr>
-      </w:pPr>
-    </w:p>
-    <w:p>
-      <w:pPr>
-        <w:spacing w:after="0" w:line="240" w:lineRule="auto"/>
-        <w:ind w:left="720" w:right="-426"/>
-      </w:pPr>
-    </w:p>
-    <w:p>
-      <w:pPr>
-        <w:pStyle w:val="3"/>
-        <w:rPr>
-          <w:rtl/>
-        </w:rPr>
-      </w:pPr>
+          <w:u w:val="single"/>
+          <w:rtl/>
+        </w:rPr>
+        <w:t xml:space="preserve"> </w:t>
+      </w:r>
       <w:r>
         <w:rPr>
           <w:rFonts w:hint="cs"/>
-          <w:rtl/>
-        </w:rPr>
-        <w:t xml:space="preserve">תבנית מס' 1 </w:t>
-      </w:r>
-      <w:r>
-        <w:rPr>
-          <w:rtl/>
-        </w:rPr>
-        <w:t>–</w:t>
-      </w:r>
-      <w:r>
-        <w:rPr>
-          <w:rFonts w:hint="cs"/>
-          <w:rtl/>
-        </w:rPr>
-        <w:t xml:space="preserve"> [שם התבנית]</w:t>
+          <w:u w:val="single"/>
+        </w:rPr>
+        <w:t>A</w:t>
+      </w:r>
+      <w:r>
+        <w:rPr>
+          <w:u w:val="single"/>
+        </w:rPr>
+        <w:t>bstract Factory</w:t>
       </w:r>
     </w:p>
     <w:p>
@@ -3477,29 +3308,258 @@
         </w:numPr>
         <w:spacing w:after="0" w:line="240" w:lineRule="auto"/>
         <w:ind w:right="0"/>
-      </w:pPr>
-      <w:r>
+        <w:rPr>
+          <w:rFonts w:ascii="David" w:hAnsi="David" w:cs="David"/>
+        </w:rPr>
+      </w:pPr>
+      <w:r>
+        <w:rPr>
+          <w:rFonts w:ascii="David" w:hAnsi="David" w:cs="David"/>
+          <w:rtl/>
+        </w:rPr>
+        <w:t>סיבת הבחירה / שימוש בתבנית:</w:t>
+      </w:r>
+    </w:p>
+    <w:p>
+      <w:pPr>
+        <w:spacing w:after="0" w:line="240" w:lineRule="auto"/>
+        <w:ind w:left="720" w:right="720"/>
         <w:rPr>
           <w:rFonts w:hint="cs"/>
-          <w:rtl/>
-        </w:rPr>
-        <w:t>סיבת הבחירה / שימוש בתבנית:</w:t>
-      </w:r>
-    </w:p>
-    <w:p>
-      <w:pPr>
-        <w:spacing w:after="0" w:line="240" w:lineRule="auto"/>
-        <w:ind w:right="720"/>
-      </w:pPr>
-      <w:r>
-        <w:rPr>
-          <w:rFonts w:hint="cs"/>
-          <w:rtl/>
-        </w:rPr>
-        <w:t>[תיאור הסיבה / הצורך בשימוש בתבנית במערכת שלכם]</w:t>
-      </w:r>
-      <w:r>
-        <w:rPr>
+          <w:sz w:val="12"/>
+          <w:szCs w:val="12"/>
+        </w:rPr>
+      </w:pPr>
+    </w:p>
+    <w:p>
+      <w:pPr>
+        <w:spacing w:after="0" w:line="240" w:lineRule="auto"/>
+        <w:ind w:right="720" w:firstLine="360"/>
+        <w:rPr>
+          <w:rFonts w:ascii="David" w:hAnsi="David" w:cs="David"/>
+          <w:sz w:val="20"/>
+          <w:szCs w:val="20"/>
+          <w:rtl/>
+        </w:rPr>
+      </w:pPr>
+      <w:r>
+        <w:rPr>
+          <w:rFonts w:ascii="David" w:hAnsi="David" w:cs="David"/>
+          <w:sz w:val="20"/>
+          <w:szCs w:val="20"/>
+          <w:rtl/>
+        </w:rPr>
+        <w:t>במערכת קיימות הישויות</w:t>
+      </w:r>
+      <w:r>
+        <w:rPr>
+          <w:rFonts w:ascii="David" w:hAnsi="David" w:cs="David" w:hint="cs"/>
+          <w:sz w:val="20"/>
+          <w:szCs w:val="20"/>
+          <w:rtl/>
+        </w:rPr>
+        <w:t xml:space="preserve"> הבאות</w:t>
+      </w:r>
+      <w:r>
+        <w:rPr>
+          <w:rFonts w:ascii="David" w:hAnsi="David" w:cs="David"/>
+          <w:sz w:val="20"/>
+          <w:szCs w:val="20"/>
+          <w:rtl/>
+        </w:rPr>
+        <w:t>:</w:t>
+      </w:r>
+    </w:p>
+    <w:p>
+      <w:pPr>
+        <w:spacing w:after="0" w:line="240" w:lineRule="auto"/>
+        <w:ind w:right="720" w:firstLine="360"/>
+        <w:rPr>
+          <w:rFonts w:ascii="David" w:hAnsi="David" w:cs="David"/>
+          <w:sz w:val="8"/>
+          <w:szCs w:val="8"/>
+          <w:rtl/>
+        </w:rPr>
+      </w:pPr>
+    </w:p>
+    <w:p>
+      <w:pPr>
+        <w:pStyle w:val="af"/>
+        <w:numPr>
+          <w:ilvl w:val="0"/>
+          <w:numId w:val="13"/>
+        </w:numPr>
+        <w:spacing w:after="0" w:line="240" w:lineRule="auto"/>
+        <w:ind w:right="720"/>
+        <w:rPr>
+          <w:rFonts w:ascii="David" w:hAnsi="David" w:cs="David"/>
+          <w:sz w:val="18"/>
+          <w:szCs w:val="18"/>
+        </w:rPr>
+      </w:pPr>
+      <w:proofErr w:type="spellStart"/>
+      <w:r>
+        <w:rPr>
+          <w:rFonts w:ascii="David" w:hAnsi="David" w:cs="David"/>
+          <w:sz w:val="18"/>
+          <w:szCs w:val="18"/>
+        </w:rPr>
+        <w:t>UserAlbumPicturesComponent</w:t>
+      </w:r>
+      <w:proofErr w:type="spellEnd"/>
+    </w:p>
+    <w:p>
+      <w:pPr>
+        <w:pStyle w:val="af"/>
+        <w:numPr>
+          <w:ilvl w:val="0"/>
+          <w:numId w:val="13"/>
+        </w:numPr>
+        <w:spacing w:after="0" w:line="240" w:lineRule="auto"/>
+        <w:ind w:right="720"/>
+        <w:rPr>
+          <w:rFonts w:ascii="David" w:hAnsi="David" w:cs="David"/>
+          <w:sz w:val="18"/>
+          <w:szCs w:val="18"/>
+        </w:rPr>
+      </w:pPr>
+      <w:proofErr w:type="spellStart"/>
+      <w:r>
+        <w:rPr>
+          <w:rFonts w:ascii="David" w:hAnsi="David" w:cs="David"/>
+          <w:sz w:val="18"/>
+          <w:szCs w:val="18"/>
+        </w:rPr>
+        <w:t>UserEventsComponent</w:t>
+      </w:r>
+      <w:proofErr w:type="spellEnd"/>
+    </w:p>
+    <w:p>
+      <w:pPr>
+        <w:pStyle w:val="af"/>
+        <w:numPr>
+          <w:ilvl w:val="0"/>
+          <w:numId w:val="13"/>
+        </w:numPr>
+        <w:spacing w:after="0" w:line="240" w:lineRule="auto"/>
+        <w:ind w:right="720"/>
+        <w:rPr>
+          <w:rFonts w:ascii="David" w:hAnsi="David" w:cs="David"/>
+          <w:sz w:val="18"/>
+          <w:szCs w:val="18"/>
+        </w:rPr>
+      </w:pPr>
+      <w:proofErr w:type="spellStart"/>
+      <w:r>
+        <w:rPr>
+          <w:rFonts w:ascii="David" w:hAnsi="David" w:cs="David"/>
+          <w:sz w:val="18"/>
+          <w:szCs w:val="18"/>
+        </w:rPr>
+        <w:t>UserProfileComponent</w:t>
+      </w:r>
+      <w:proofErr w:type="spellEnd"/>
+    </w:p>
+    <w:p>
+      <w:pPr>
+        <w:spacing w:after="0" w:line="240" w:lineRule="auto"/>
+        <w:ind w:right="720"/>
+        <w:rPr>
+          <w:rtl/>
+        </w:rPr>
+      </w:pPr>
+    </w:p>
+    <w:p>
+      <w:pPr>
+        <w:spacing w:after="0" w:line="240" w:lineRule="auto"/>
+        <w:ind w:right="720"/>
+        <w:rPr>
+          <w:rFonts w:ascii="David" w:hAnsi="David" w:cs="David"/>
+          <w:sz w:val="18"/>
+          <w:szCs w:val="18"/>
+        </w:rPr>
+      </w:pPr>
+      <w:r>
+        <w:rPr>
+          <w:rFonts w:ascii="David" w:hAnsi="David" w:cs="David"/>
+          <w:sz w:val="18"/>
+          <w:szCs w:val="18"/>
+          <w:rtl/>
+        </w:rPr>
+        <w:t xml:space="preserve">הישויות הנ"ל מתקיימות תחת </w:t>
+      </w:r>
+      <w:r>
+        <w:rPr>
+          <w:rFonts w:ascii="David" w:hAnsi="David" w:cs="David"/>
+          <w:sz w:val="18"/>
+          <w:szCs w:val="18"/>
+          <w:u w:val="single"/>
+          <w:rtl/>
+        </w:rPr>
+        <w:t>משפחה פולימורפית</w:t>
+      </w:r>
+      <w:r>
+        <w:rPr>
+          <w:rFonts w:ascii="David" w:hAnsi="David" w:cs="David"/>
+          <w:sz w:val="18"/>
+          <w:szCs w:val="18"/>
+          <w:rtl/>
+        </w:rPr>
+        <w:t xml:space="preserve"> אחת – </w:t>
+      </w:r>
+      <w:proofErr w:type="spellStart"/>
+      <w:r>
+        <w:rPr>
+          <w:rFonts w:ascii="David" w:hAnsi="David" w:cs="David"/>
+          <w:color w:val="000000"/>
+          <w:sz w:val="18"/>
+          <w:szCs w:val="18"/>
+        </w:rPr>
+        <w:t>IA</w:t>
+      </w:r>
+      <w:r>
+        <w:rPr>
+          <w:rFonts w:ascii="David" w:hAnsi="David" w:cs="David"/>
+          <w:color w:val="000000"/>
+          <w:sz w:val="18"/>
+          <w:szCs w:val="18"/>
+        </w:rPr>
+        <w:t>ppComponent</w:t>
+      </w:r>
+      <w:proofErr w:type="spellEnd"/>
+      <w:r>
+        <w:rPr>
+          <w:rFonts w:ascii="David" w:hAnsi="David" w:cs="David"/>
+          <w:sz w:val="18"/>
+          <w:szCs w:val="18"/>
+          <w:rtl/>
+        </w:rPr>
+        <w:t xml:space="preserve"> אשר היוותה את המוטיבציה ליצירת </w:t>
+      </w:r>
+      <w:proofErr w:type="spellStart"/>
+      <w:r>
+        <w:rPr>
+          <w:rFonts w:ascii="David" w:hAnsi="David" w:cs="David"/>
+          <w:sz w:val="18"/>
+          <w:szCs w:val="18"/>
+        </w:rPr>
+        <w:t>AppComponentFactory</w:t>
+      </w:r>
+      <w:proofErr w:type="spellEnd"/>
+      <w:r>
+        <w:rPr>
+          <w:rFonts w:ascii="David" w:hAnsi="David" w:cs="David"/>
+          <w:sz w:val="18"/>
+          <w:szCs w:val="18"/>
+          <w:rtl/>
+        </w:rPr>
+        <w:t xml:space="preserve"> המשמשת לייצור אובייקטים מן המשפחה (פירוט נוסף בדיאגרמות).</w:t>
+      </w:r>
+      <w:r>
+        <w:rPr>
+          <w:rFonts w:ascii="David" w:hAnsi="David" w:cs="David"/>
+          <w:sz w:val="18"/>
+          <w:szCs w:val="18"/>
           <w:rtl/>
         </w:rPr>
         <w:br/>
@@ -3513,39 +3573,173 @@
         </w:numPr>
         <w:spacing w:after="0" w:line="240" w:lineRule="auto"/>
         <w:ind w:right="0"/>
-      </w:pPr>
-      <w:r>
+        <w:rPr>
+          <w:rFonts w:ascii="David" w:hAnsi="David" w:cs="David"/>
+          <w:sz w:val="18"/>
+          <w:szCs w:val="18"/>
+        </w:rPr>
+      </w:pPr>
+      <w:r>
+        <w:rPr>
+          <w:rFonts w:ascii="David" w:hAnsi="David" w:cs="David"/>
+          <w:rtl/>
+        </w:rPr>
+        <w:t>אופן המימוש:</w:t>
+      </w:r>
+    </w:p>
+    <w:p>
+      <w:pPr>
+        <w:spacing w:after="0" w:line="240" w:lineRule="auto"/>
+        <w:ind w:left="360" w:right="720"/>
+        <w:rPr>
+          <w:rFonts w:ascii="David" w:hAnsi="David" w:cs="David"/>
+          <w:sz w:val="14"/>
+          <w:szCs w:val="14"/>
+        </w:rPr>
+      </w:pPr>
+    </w:p>
+    <w:p>
+      <w:pPr>
+        <w:spacing w:after="0" w:line="240" w:lineRule="auto"/>
+        <w:ind w:right="720"/>
+        <w:rPr>
+          <w:rFonts w:ascii="David" w:hAnsi="David" w:cs="David"/>
+          <w:sz w:val="18"/>
+          <w:szCs w:val="18"/>
+          <w:rtl/>
+        </w:rPr>
+      </w:pPr>
+      <w:r>
+        <w:rPr>
+          <w:rFonts w:ascii="David" w:hAnsi="David" w:cs="David"/>
+          <w:sz w:val="18"/>
+          <w:szCs w:val="18"/>
+          <w:rtl/>
+        </w:rPr>
+        <w:t xml:space="preserve">את המימוש ליצירת מופעי הישויות ניתן למצוא במחלקה </w:t>
+      </w:r>
+      <w:proofErr w:type="spellStart"/>
+      <w:r>
+        <w:rPr>
+          <w:rFonts w:ascii="David" w:hAnsi="David" w:cs="David"/>
+          <w:sz w:val="18"/>
+          <w:szCs w:val="18"/>
+        </w:rPr>
+        <w:t>AppComponentFactory</w:t>
+      </w:r>
+      <w:proofErr w:type="spellEnd"/>
+      <w:r>
+        <w:rPr>
+          <w:rFonts w:ascii="David" w:hAnsi="David" w:cs="David"/>
+          <w:sz w:val="18"/>
+          <w:szCs w:val="18"/>
+          <w:rtl/>
+        </w:rPr>
+        <w:t xml:space="preserve"> תחת </w:t>
+      </w:r>
+      <w:proofErr w:type="spellStart"/>
+      <w:r>
+        <w:rPr>
+          <w:rFonts w:ascii="David" w:hAnsi="David" w:cs="David"/>
+          <w:sz w:val="18"/>
+          <w:szCs w:val="18"/>
+          <w:rtl/>
+        </w:rPr>
+        <w:t>הפרוייקט</w:t>
+      </w:r>
+      <w:proofErr w:type="spellEnd"/>
+      <w:r>
+        <w:rPr>
+          <w:rFonts w:ascii="David" w:hAnsi="David" w:cs="David"/>
+          <w:sz w:val="18"/>
+          <w:szCs w:val="18"/>
+          <w:rtl/>
+        </w:rPr>
+        <w:t xml:space="preserve"> "</w:t>
+      </w:r>
+      <w:r>
+        <w:rPr>
+          <w:rFonts w:ascii="David" w:hAnsi="David" w:cs="David"/>
+          <w:sz w:val="18"/>
+          <w:szCs w:val="18"/>
+        </w:rPr>
+        <w:t>"View</w:t>
+      </w:r>
+      <w:r>
+        <w:rPr>
+          <w:rFonts w:ascii="David" w:hAnsi="David" w:cs="David"/>
+          <w:sz w:val="18"/>
+          <w:szCs w:val="18"/>
+          <w:rtl/>
+        </w:rPr>
+        <w:t>.</w:t>
+      </w:r>
+    </w:p>
+    <w:p>
+      <w:pPr>
+        <w:spacing w:after="0" w:line="240" w:lineRule="auto"/>
+        <w:ind w:right="720"/>
+        <w:rPr>
+          <w:rFonts w:ascii="David" w:hAnsi="David" w:cs="David" w:hint="cs"/>
+          <w:sz w:val="18"/>
+          <w:szCs w:val="18"/>
+          <w:rtl/>
+        </w:rPr>
+      </w:pPr>
+      <w:r>
+        <w:rPr>
+          <w:rFonts w:ascii="David" w:hAnsi="David" w:cs="David"/>
+          <w:sz w:val="18"/>
+          <w:szCs w:val="18"/>
+          <w:rtl/>
+        </w:rPr>
+        <w:t xml:space="preserve">הממשק </w:t>
+      </w:r>
+      <w:r>
+        <w:rPr>
+          <w:rFonts w:ascii="David" w:hAnsi="David" w:cs="David"/>
+          <w:sz w:val="18"/>
+          <w:szCs w:val="18"/>
+          <w:rtl/>
+        </w:rPr>
+        <w:t xml:space="preserve">המשותף לישויות </w:t>
+      </w:r>
+      <w:r>
+        <w:rPr>
+          <w:rFonts w:ascii="David" w:hAnsi="David" w:cs="David"/>
+          <w:sz w:val="18"/>
+          <w:szCs w:val="18"/>
+          <w:rtl/>
+        </w:rPr>
+        <w:t xml:space="preserve">מוגדר בקובץ </w:t>
+      </w:r>
+      <w:proofErr w:type="spellStart"/>
+      <w:r>
+        <w:rPr>
+          <w:rFonts w:ascii="David" w:hAnsi="David" w:cs="David"/>
+          <w:sz w:val="18"/>
+          <w:szCs w:val="18"/>
+        </w:rPr>
+        <w:t>IAppComponent.cs</w:t>
+      </w:r>
+      <w:proofErr w:type="spellEnd"/>
+      <w:r>
+        <w:rPr>
+          <w:rFonts w:ascii="David" w:hAnsi="David" w:cs="David" w:hint="cs"/>
+          <w:sz w:val="18"/>
+          <w:szCs w:val="18"/>
+          <w:rtl/>
+        </w:rPr>
+        <w:t>.</w:t>
+      </w:r>
+    </w:p>
+    <w:p>
+      <w:pPr>
+        <w:spacing w:after="0" w:line="240" w:lineRule="auto"/>
+        <w:ind w:right="720"/>
         <w:rPr>
           <w:rFonts w:hint="cs"/>
-          <w:rtl/>
-        </w:rPr>
-        <w:t>אופן המימוש:</w:t>
-      </w:r>
-    </w:p>
-    <w:p>
-      <w:pPr>
-        <w:spacing w:after="0" w:line="240" w:lineRule="auto"/>
-        <w:ind w:right="720"/>
-      </w:pPr>
-      <w:r>
-        <w:rPr>
-          <w:rFonts w:hint="cs"/>
-          <w:rtl/>
-        </w:rPr>
-        <w:t>[תיאור המימוש</w:t>
-      </w:r>
-      <w:r>
-        <w:rPr>
-          <w:rFonts w:hint="cs"/>
-          <w:rtl/>
-        </w:rPr>
-        <w:t xml:space="preserve"> והיכן ניתן למצוא אותו בקוד]</w:t>
-      </w:r>
-    </w:p>
-    <w:p>
-      <w:pPr>
-        <w:spacing w:after="0" w:line="240" w:lineRule="auto"/>
-        <w:ind w:right="720"/>
+        </w:rPr>
       </w:pPr>
     </w:p>
     <w:p>
@@ -3729,6 +3923,339 @@
       <w:pPr>
         <w:spacing w:after="0" w:line="240" w:lineRule="auto"/>
         <w:ind w:right="720"/>
+        <w:rPr>
+          <w:rtl/>
+        </w:rPr>
+      </w:pPr>
+    </w:p>
+    <w:p>
+      <w:pPr>
+        <w:spacing w:after="0" w:line="240" w:lineRule="auto"/>
+        <w:ind w:right="720"/>
+        <w:rPr>
+          <w:rtl/>
+        </w:rPr>
+      </w:pPr>
+    </w:p>
+    <w:p>
+      <w:pPr>
+        <w:spacing w:after="0" w:line="240" w:lineRule="auto"/>
+        <w:ind w:right="720"/>
+        <w:rPr>
+          <w:rtl/>
+        </w:rPr>
+      </w:pPr>
+    </w:p>
+    <w:p>
+      <w:pPr>
+        <w:spacing w:after="0" w:line="240" w:lineRule="auto"/>
+        <w:ind w:right="720"/>
+        <w:rPr>
+          <w:rtl/>
+        </w:rPr>
+      </w:pPr>
+    </w:p>
+    <w:p>
+      <w:pPr>
+        <w:spacing w:after="0" w:line="240" w:lineRule="auto"/>
+        <w:ind w:right="720"/>
+        <w:rPr>
+          <w:rtl/>
+        </w:rPr>
+      </w:pPr>
+    </w:p>
+    <w:p>
+      <w:pPr>
+        <w:spacing w:after="0" w:line="240" w:lineRule="auto"/>
+        <w:ind w:right="720"/>
+        <w:rPr>
+          <w:rtl/>
+        </w:rPr>
+      </w:pPr>
+    </w:p>
+    <w:p>
+      <w:pPr>
+        <w:spacing w:after="0" w:line="240" w:lineRule="auto"/>
+        <w:ind w:right="720"/>
+        <w:rPr>
+          <w:rtl/>
+        </w:rPr>
+      </w:pPr>
+    </w:p>
+    <w:p>
+      <w:pPr>
+        <w:spacing w:after="0" w:line="240" w:lineRule="auto"/>
+        <w:ind w:right="720"/>
+        <w:rPr>
+          <w:rtl/>
+        </w:rPr>
+      </w:pPr>
+    </w:p>
+    <w:p>
+      <w:pPr>
+        <w:spacing w:after="0" w:line="240" w:lineRule="auto"/>
+        <w:ind w:right="720"/>
+        <w:rPr>
+          <w:rtl/>
+        </w:rPr>
+      </w:pPr>
+    </w:p>
+    <w:p>
+      <w:pPr>
+        <w:spacing w:after="0" w:line="240" w:lineRule="auto"/>
+        <w:ind w:right="720"/>
+        <w:rPr>
+          <w:rtl/>
+        </w:rPr>
+      </w:pPr>
+    </w:p>
+    <w:p>
+      <w:pPr>
+        <w:spacing w:after="0" w:line="240" w:lineRule="auto"/>
+        <w:ind w:right="720"/>
+        <w:rPr>
+          <w:rtl/>
+        </w:rPr>
+      </w:pPr>
+    </w:p>
+    <w:p>
+      <w:pPr>
+        <w:spacing w:after="0" w:line="240" w:lineRule="auto"/>
+        <w:ind w:right="720"/>
+        <w:rPr>
+          <w:rtl/>
+        </w:rPr>
+      </w:pPr>
+    </w:p>
+    <w:p>
+      <w:pPr>
+        <w:spacing w:after="0" w:line="240" w:lineRule="auto"/>
+        <w:ind w:right="720"/>
+        <w:rPr>
+          <w:rtl/>
+        </w:rPr>
+      </w:pPr>
+    </w:p>
+    <w:p>
+      <w:pPr>
+        <w:spacing w:after="0" w:line="240" w:lineRule="auto"/>
+        <w:ind w:right="720"/>
+        <w:rPr>
+          <w:rtl/>
+        </w:rPr>
+      </w:pPr>
+    </w:p>
+    <w:p>
+      <w:pPr>
+        <w:spacing w:after="0" w:line="240" w:lineRule="auto"/>
+        <w:ind w:right="720"/>
+        <w:rPr>
+          <w:rtl/>
+        </w:rPr>
+      </w:pPr>
+    </w:p>
+    <w:p>
+      <w:pPr>
+        <w:spacing w:after="0" w:line="240" w:lineRule="auto"/>
+        <w:ind w:right="720"/>
+        <w:rPr>
+          <w:rtl/>
+        </w:rPr>
+      </w:pPr>
+    </w:p>
+    <w:p>
+      <w:pPr>
+        <w:spacing w:after="0" w:line="240" w:lineRule="auto"/>
+        <w:ind w:right="720"/>
+        <w:rPr>
+          <w:rtl/>
+        </w:rPr>
+      </w:pPr>
+    </w:p>
+    <w:p>
+      <w:pPr>
+        <w:spacing w:after="0" w:line="240" w:lineRule="auto"/>
+        <w:ind w:right="720"/>
+        <w:rPr>
+          <w:rtl/>
+        </w:rPr>
+      </w:pPr>
+    </w:p>
+    <w:p>
+      <w:pPr>
+        <w:spacing w:after="0" w:line="240" w:lineRule="auto"/>
+        <w:ind w:right="720"/>
+        <w:rPr>
+          <w:rtl/>
+        </w:rPr>
+      </w:pPr>
+    </w:p>
+    <w:p>
+      <w:pPr>
+        <w:spacing w:after="0" w:line="240" w:lineRule="auto"/>
+        <w:ind w:right="720"/>
+        <w:rPr>
+          <w:rtl/>
+        </w:rPr>
+      </w:pPr>
+    </w:p>
+    <w:p>
+      <w:pPr>
+        <w:spacing w:after="0" w:line="240" w:lineRule="auto"/>
+        <w:ind w:right="720"/>
+        <w:rPr>
+          <w:rtl/>
+        </w:rPr>
+      </w:pPr>
+    </w:p>
+    <w:p>
+      <w:pPr>
+        <w:spacing w:after="0" w:line="240" w:lineRule="auto"/>
+        <w:ind w:right="720"/>
+        <w:rPr>
+          <w:rtl/>
+        </w:rPr>
+      </w:pPr>
+    </w:p>
+    <w:p>
+      <w:pPr>
+        <w:spacing w:after="0" w:line="240" w:lineRule="auto"/>
+        <w:ind w:right="720"/>
+        <w:rPr>
+          <w:rtl/>
+        </w:rPr>
+      </w:pPr>
+    </w:p>
+    <w:p>
+      <w:pPr>
+        <w:spacing w:after="0" w:line="240" w:lineRule="auto"/>
+        <w:ind w:right="720"/>
+        <w:rPr>
+          <w:rtl/>
+        </w:rPr>
+      </w:pPr>
+    </w:p>
+    <w:p>
+      <w:pPr>
+        <w:spacing w:after="0" w:line="240" w:lineRule="auto"/>
+        <w:ind w:right="720"/>
+        <w:rPr>
+          <w:rtl/>
+        </w:rPr>
+      </w:pPr>
+    </w:p>
+    <w:p>
+      <w:pPr>
+        <w:spacing w:after="0" w:line="240" w:lineRule="auto"/>
+        <w:ind w:right="720"/>
+        <w:rPr>
+          <w:rtl/>
+        </w:rPr>
+      </w:pPr>
+    </w:p>
+    <w:p>
+      <w:pPr>
+        <w:spacing w:after="0" w:line="240" w:lineRule="auto"/>
+        <w:ind w:right="720"/>
+        <w:rPr>
+          <w:rtl/>
+        </w:rPr>
+      </w:pPr>
+    </w:p>
+    <w:p>
+      <w:pPr>
+        <w:spacing w:after="0" w:line="240" w:lineRule="auto"/>
+        <w:ind w:right="720"/>
+        <w:rPr>
+          <w:rtl/>
+        </w:rPr>
+      </w:pPr>
+    </w:p>
+    <w:p>
+      <w:pPr>
+        <w:spacing w:after="0" w:line="240" w:lineRule="auto"/>
+        <w:ind w:right="720"/>
+        <w:rPr>
+          <w:rtl/>
+        </w:rPr>
+      </w:pPr>
+    </w:p>
+    <w:p>
+      <w:pPr>
+        <w:spacing w:after="0" w:line="240" w:lineRule="auto"/>
+        <w:ind w:right="720"/>
+        <w:rPr>
+          <w:rtl/>
+        </w:rPr>
+      </w:pPr>
+    </w:p>
+    <w:p>
+      <w:pPr>
+        <w:spacing w:after="0" w:line="240" w:lineRule="auto"/>
+        <w:ind w:right="720"/>
+        <w:rPr>
+          <w:rtl/>
+        </w:rPr>
+      </w:pPr>
+    </w:p>
+    <w:p>
+      <w:pPr>
+        <w:spacing w:after="0" w:line="240" w:lineRule="auto"/>
+        <w:ind w:right="720"/>
+        <w:rPr>
+          <w:rtl/>
+        </w:rPr>
+      </w:pPr>
+    </w:p>
+    <w:p>
+      <w:pPr>
+        <w:spacing w:after="0" w:line="240" w:lineRule="auto"/>
+        <w:ind w:right="720"/>
+        <w:rPr>
+          <w:rtl/>
+        </w:rPr>
+      </w:pPr>
+    </w:p>
+    <w:p>
+      <w:pPr>
+        <w:spacing w:after="0" w:line="240" w:lineRule="auto"/>
+        <w:ind w:right="720"/>
+        <w:rPr>
+          <w:rtl/>
+        </w:rPr>
+      </w:pPr>
+    </w:p>
+    <w:p>
+      <w:pPr>
+        <w:spacing w:after="0" w:line="240" w:lineRule="auto"/>
+        <w:ind w:right="720"/>
+        <w:rPr>
+          <w:rtl/>
+        </w:rPr>
+      </w:pPr>
+    </w:p>
+    <w:p>
+      <w:pPr>
+        <w:spacing w:after="0" w:line="240" w:lineRule="auto"/>
+        <w:ind w:right="720"/>
+        <w:rPr>
+          <w:rtl/>
+        </w:rPr>
+      </w:pPr>
+    </w:p>
+    <w:p>
+      <w:pPr>
+        <w:spacing w:after="0" w:line="240" w:lineRule="auto"/>
+        <w:ind w:right="720"/>
+        <w:rPr>
+          <w:rtl/>
+        </w:rPr>
+      </w:pPr>
+    </w:p>
+    <w:p>
+      <w:pPr>
+        <w:spacing w:after="0" w:line="240" w:lineRule="auto"/>
+        <w:ind w:right="720"/>
       </w:pPr>
     </w:p>
     <w:p>
@@ -3982,6 +4509,191 @@
         </w:rPr>
         <w:t>) שבחרתם</w:t>
       </w:r>
+    </w:p>
+    <w:p>
+      <w:pPr>
+        <w:rPr>
+          <w:rtl/>
+        </w:rPr>
+      </w:pPr>
+    </w:p>
+    <w:p>
+      <w:pPr>
+        <w:rPr>
+          <w:rtl/>
+        </w:rPr>
+      </w:pPr>
+    </w:p>
+    <w:p>
+      <w:pPr>
+        <w:rPr>
+          <w:rtl/>
+        </w:rPr>
+      </w:pPr>
+    </w:p>
+    <w:p>
+      <w:pPr>
+        <w:rPr>
+          <w:rtl/>
+        </w:rPr>
+      </w:pPr>
+    </w:p>
+    <w:p>
+      <w:pPr>
+        <w:rPr>
+          <w:rtl/>
+        </w:rPr>
+      </w:pPr>
+    </w:p>
+    <w:p>
+      <w:pPr>
+        <w:rPr>
+          <w:rtl/>
+        </w:rPr>
+      </w:pPr>
+    </w:p>
+    <w:p>
+      <w:pPr>
+        <w:rPr>
+          <w:rtl/>
+        </w:rPr>
+      </w:pPr>
+    </w:p>
+    <w:p>
+      <w:pPr>
+        <w:rPr>
+          <w:rtl/>
+        </w:rPr>
+      </w:pPr>
+    </w:p>
+    <w:p>
+      <w:pPr>
+        <w:rPr>
+          <w:rFonts w:hint="cs"/>
+          <w:rtl/>
+        </w:rPr>
+      </w:pPr>
+      <w:bookmarkStart w:id="0" w:name="_GoBack"/>
+      <w:bookmarkEnd w:id="0"/>
+    </w:p>
+    <w:p>
+      <w:pPr>
+        <w:rPr>
+          <w:rtl/>
+        </w:rPr>
+      </w:pPr>
+    </w:p>
+    <w:p>
+      <w:pPr>
+        <w:rPr>
+          <w:rtl/>
+        </w:rPr>
+      </w:pPr>
+    </w:p>
+    <w:p>
+      <w:pPr>
+        <w:rPr>
+          <w:rtl/>
+        </w:rPr>
+      </w:pPr>
+    </w:p>
+    <w:p>
+      <w:pPr>
+        <w:rPr>
+          <w:rtl/>
+        </w:rPr>
+      </w:pPr>
+    </w:p>
+    <w:p>
+      <w:pPr>
+        <w:rPr>
+          <w:rtl/>
+        </w:rPr>
+      </w:pPr>
+    </w:p>
+    <w:p>
+      <w:pPr>
+        <w:rPr>
+          <w:rtl/>
+        </w:rPr>
+      </w:pPr>
+    </w:p>
+    <w:p>
+      <w:pPr>
+        <w:rPr>
+          <w:rtl/>
+        </w:rPr>
+      </w:pPr>
+    </w:p>
+    <w:p>
+      <w:pPr>
+        <w:rPr>
+          <w:rtl/>
+        </w:rPr>
+      </w:pPr>
+    </w:p>
+    <w:p>
+      <w:pPr>
+        <w:rPr>
+          <w:rtl/>
+        </w:rPr>
+      </w:pPr>
+    </w:p>
+    <w:p>
+      <w:pPr>
+        <w:rPr>
+          <w:rtl/>
+        </w:rPr>
+      </w:pPr>
+    </w:p>
+    <w:p>
+      <w:pPr>
+        <w:rPr>
+          <w:rtl/>
+        </w:rPr>
+      </w:pPr>
+    </w:p>
+    <w:p>
+      <w:pPr>
+        <w:rPr>
+          <w:rtl/>
+        </w:rPr>
+      </w:pPr>
+    </w:p>
+    <w:p>
+      <w:pPr>
+        <w:rPr>
+          <w:rtl/>
+        </w:rPr>
+      </w:pPr>
+    </w:p>
+    <w:p>
+      <w:pPr>
+        <w:rPr>
+          <w:rtl/>
+        </w:rPr>
+      </w:pPr>
+    </w:p>
+    <w:p>
+      <w:pPr>
+        <w:rPr>
+          <w:rtl/>
+        </w:rPr>
+      </w:pPr>
+    </w:p>
+    <w:p>
+      <w:pPr>
+        <w:rPr>
+          <w:rtl/>
+        </w:rPr>
+      </w:pPr>
+    </w:p>
+    <w:p>
+      <w:pPr>
+        <w:rPr>
+          <w:rtl/>
+        </w:rPr>
+      </w:pPr>
     </w:p>
     <w:p>
       <w:pPr>
@@ -4403,7 +5115,7 @@
                                     <w:rtl/>
                                     <w:lang w:val="he-IL"/>
                                   </w:rPr>
-                                  <w:t>2</w:t>
+                                  <w:t>5</w:t>
                                 </w:r>
                                 <w:r>
                                   <w:rPr>
@@ -4552,7 +5264,7 @@
                               <w:rtl/>
                               <w:lang w:val="he-IL"/>
                             </w:rPr>
-                            <w:t>2</w:t>
+                            <w:t>5</w:t>
                           </w:r>
                           <w:r>
                             <w:rPr>
@@ -5533,6 +6245,184 @@
     </w:lvl>
   </w:abstractNum>
   <w:abstractNum w:abstractNumId="7" w15:restartNumberingAfterBreak="0">
+    <w:nsid w:val="34FB4B7D"/>
+    <w:multiLevelType w:val="hybridMultilevel"/>
+    <w:tmpl w:val="CF98AD7C"/>
+    <w:lvl w:ilvl="0" w:tplc="0409000F">
+      <w:start w:val="1"/>
+      <w:numFmt w:val="decimal"/>
+      <w:lvlText w:val="%1."/>
+      <w:lvlJc w:val="left"/>
+      <w:pPr>
+        <w:ind w:left="720" w:hanging="360"/>
+      </w:pPr>
+      <w:rPr>
+        <w:rFonts w:hint="default"/>
+      </w:rPr>
+    </w:lvl>
+    <w:lvl w:ilvl="1" w:tplc="04090019" w:tentative="1">
+      <w:start w:val="1"/>
+      <w:numFmt w:val="lowerLetter"/>
+      <w:lvlText w:val="%2."/>
+      <w:lvlJc w:val="left"/>
+      <w:pPr>
+        <w:ind w:left="1440" w:hanging="360"/>
+      </w:pPr>
+    </w:lvl>
+    <w:lvl w:ilvl="2" w:tplc="0409001B" w:tentative="1">
+      <w:start w:val="1"/>
+      <w:numFmt w:val="lowerRoman"/>
+      <w:lvlText w:val="%3."/>
+      <w:lvlJc w:val="right"/>
+      <w:pPr>
+        <w:ind w:left="2160" w:hanging="180"/>
+      </w:pPr>
+    </w:lvl>
+    <w:lvl w:ilvl="3" w:tplc="0409000F" w:tentative="1">
+      <w:start w:val="1"/>
+      <w:numFmt w:val="decimal"/>
+      <w:lvlText w:val="%4."/>
+      <w:lvlJc w:val="left"/>
+      <w:pPr>
+        <w:ind w:left="2880" w:hanging="360"/>
+      </w:pPr>
+    </w:lvl>
+    <w:lvl w:ilvl="4" w:tplc="04090019" w:tentative="1">
+      <w:start w:val="1"/>
+      <w:numFmt w:val="lowerLetter"/>
+      <w:lvlText w:val="%5."/>
+      <w:lvlJc w:val="left"/>
+      <w:pPr>
+        <w:ind w:left="3600" w:hanging="360"/>
+      </w:pPr>
+    </w:lvl>
+    <w:lvl w:ilvl="5" w:tplc="0409001B" w:tentative="1">
+      <w:start w:val="1"/>
+      <w:numFmt w:val="lowerRoman"/>
+      <w:lvlText w:val="%6."/>
+      <w:lvlJc w:val="right"/>
+      <w:pPr>
+        <w:ind w:left="4320" w:hanging="180"/>
+      </w:pPr>
+    </w:lvl>
+    <w:lvl w:ilvl="6" w:tplc="0409000F" w:tentative="1">
+      <w:start w:val="1"/>
+      <w:numFmt w:val="decimal"/>
+      <w:lvlText w:val="%7."/>
+      <w:lvlJc w:val="left"/>
+      <w:pPr>
+        <w:ind w:left="5040" w:hanging="360"/>
+      </w:pPr>
+    </w:lvl>
+    <w:lvl w:ilvl="7" w:tplc="04090019" w:tentative="1">
+      <w:start w:val="1"/>
+      <w:numFmt w:val="lowerLetter"/>
+      <w:lvlText w:val="%8."/>
+      <w:lvlJc w:val="left"/>
+      <w:pPr>
+        <w:ind w:left="5760" w:hanging="360"/>
+      </w:pPr>
+    </w:lvl>
+    <w:lvl w:ilvl="8" w:tplc="0409001B" w:tentative="1">
+      <w:start w:val="1"/>
+      <w:numFmt w:val="lowerRoman"/>
+      <w:lvlText w:val="%9."/>
+      <w:lvlJc w:val="right"/>
+      <w:pPr>
+        <w:ind w:left="6480" w:hanging="180"/>
+      </w:pPr>
+    </w:lvl>
+  </w:abstractNum>
+  <w:abstractNum w:abstractNumId="8" w15:restartNumberingAfterBreak="0">
+    <w:nsid w:val="3D3C5C73"/>
+    <w:multiLevelType w:val="hybridMultilevel"/>
+    <w:tmpl w:val="21E24B4C"/>
+    <w:lvl w:ilvl="0" w:tplc="A33E2C20">
+      <w:start w:val="1"/>
+      <w:numFmt w:val="decimal"/>
+      <w:lvlText w:val="%1."/>
+      <w:lvlJc w:val="left"/>
+      <w:pPr>
+        <w:ind w:left="1068" w:hanging="360"/>
+      </w:pPr>
+      <w:rPr>
+        <w:rFonts w:hint="default"/>
+      </w:rPr>
+    </w:lvl>
+    <w:lvl w:ilvl="1" w:tplc="04090019" w:tentative="1">
+      <w:start w:val="1"/>
+      <w:numFmt w:val="lowerLetter"/>
+      <w:lvlText w:val="%2."/>
+      <w:lvlJc w:val="left"/>
+      <w:pPr>
+        <w:ind w:left="1800" w:hanging="360"/>
+      </w:pPr>
+    </w:lvl>
+    <w:lvl w:ilvl="2" w:tplc="0409001B" w:tentative="1">
+      <w:start w:val="1"/>
+      <w:numFmt w:val="lowerRoman"/>
+      <w:lvlText w:val="%3."/>
+      <w:lvlJc w:val="right"/>
+      <w:pPr>
+        <w:ind w:left="2520" w:hanging="180"/>
+      </w:pPr>
+    </w:lvl>
+    <w:lvl w:ilvl="3" w:tplc="0409000F" w:tentative="1">
+      <w:start w:val="1"/>
+      <w:numFmt w:val="decimal"/>
+      <w:lvlText w:val="%4."/>
+      <w:lvlJc w:val="left"/>
+      <w:pPr>
+        <w:ind w:left="3240" w:hanging="360"/>
+      </w:pPr>
+    </w:lvl>
+    <w:lvl w:ilvl="4" w:tplc="04090019" w:tentative="1">
+      <w:start w:val="1"/>
+      <w:numFmt w:val="lowerLetter"/>
+      <w:lvlText w:val="%5."/>
+      <w:lvlJc w:val="left"/>
+      <w:pPr>
+        <w:ind w:left="3960" w:hanging="360"/>
+      </w:pPr>
+    </w:lvl>
+    <w:lvl w:ilvl="5" w:tplc="0409001B" w:tentative="1">
+      <w:start w:val="1"/>
+      <w:numFmt w:val="lowerRoman"/>
+      <w:lvlText w:val="%6."/>
+      <w:lvlJc w:val="right"/>
+      <w:pPr>
+        <w:ind w:left="4680" w:hanging="180"/>
+      </w:pPr>
+    </w:lvl>
+    <w:lvl w:ilvl="6" w:tplc="0409000F" w:tentative="1">
+      <w:start w:val="1"/>
+      <w:numFmt w:val="decimal"/>
+      <w:lvlText w:val="%7."/>
+      <w:lvlJc w:val="left"/>
+      <w:pPr>
+        <w:ind w:left="5400" w:hanging="360"/>
+      </w:pPr>
+    </w:lvl>
+    <w:lvl w:ilvl="7" w:tplc="04090019" w:tentative="1">
+      <w:start w:val="1"/>
+      <w:numFmt w:val="lowerLetter"/>
+      <w:lvlText w:val="%8."/>
+      <w:lvlJc w:val="left"/>
+      <w:pPr>
+        <w:ind w:left="6120" w:hanging="360"/>
+      </w:pPr>
+    </w:lvl>
+    <w:lvl w:ilvl="8" w:tplc="0409001B" w:tentative="1">
+      <w:start w:val="1"/>
+      <w:numFmt w:val="lowerRoman"/>
+      <w:lvlText w:val="%9."/>
+      <w:lvlJc w:val="right"/>
+      <w:pPr>
+        <w:ind w:left="6840" w:hanging="180"/>
+      </w:pPr>
+    </w:lvl>
+  </w:abstractNum>
+  <w:abstractNum w:abstractNumId="9" w15:restartNumberingAfterBreak="0">
     <w:nsid w:val="5B6B7040"/>
     <w:multiLevelType w:val="hybridMultilevel"/>
     <w:tmpl w:val="DDD26AE6"/>
@@ -5621,23 +6511,25 @@
       </w:pPr>
     </w:lvl>
   </w:abstractNum>
-  <w:abstractNum w:abstractNumId="8" w15:restartNumberingAfterBreak="0">
+  <w:abstractNum w:abstractNumId="10" w15:restartNumberingAfterBreak="0">
     <w:nsid w:val="5C882A1D"/>
     <w:multiLevelType w:val="hybridMultilevel"/>
-    <w:tmpl w:val="DC369558"/>
-    <w:lvl w:ilvl="0" w:tplc="582E4E72">
+    <w:tmpl w:val="39CCCA30"/>
+    <w:lvl w:ilvl="0" w:tplc="4ED46E76">
       <w:start w:val="5"/>
       <w:numFmt w:val="bullet"/>
       <w:lvlText w:val=""/>
       <w:lvlJc w:val="left"/>
       <w:pPr>
         <w:tabs>
-          <w:tab w:val="num" w:pos="720"/>
+          <w:tab w:val="num" w:pos="360"/>
         </w:tabs>
-        <w:ind w:left="720" w:right="720" w:hanging="360"/>
+        <w:ind w:left="360" w:right="720" w:hanging="360"/>
       </w:pPr>
       <w:rPr>
         <w:rFonts w:ascii="Symbol" w:eastAsia="Times New Roman" w:hAnsi="Symbol" w:cs="Arial" w:hint="default"/>
+        <w:sz w:val="22"/>
+        <w:szCs w:val="22"/>
       </w:rPr>
     </w:lvl>
     <w:lvl w:ilvl="1" w:tplc="04090003">
@@ -5761,7 +6653,7 @@
       </w:rPr>
     </w:lvl>
   </w:abstractNum>
-  <w:abstractNum w:abstractNumId="9" w15:restartNumberingAfterBreak="0">
+  <w:abstractNum w:abstractNumId="11" w15:restartNumberingAfterBreak="0">
     <w:nsid w:val="6F530EA1"/>
     <w:multiLevelType w:val="hybridMultilevel"/>
     <w:tmpl w:val="6D048B0A"/>
@@ -5850,7 +6742,7 @@
       </w:pPr>
     </w:lvl>
   </w:abstractNum>
-  <w:abstractNum w:abstractNumId="10" w15:restartNumberingAfterBreak="0">
+  <w:abstractNum w:abstractNumId="12" w15:restartNumberingAfterBreak="0">
     <w:nsid w:val="748603B9"/>
     <w:multiLevelType w:val="hybridMultilevel"/>
     <w:tmpl w:val="EB326B8C"/>
@@ -5939,7 +6831,7 @@
       </w:pPr>
     </w:lvl>
   </w:abstractNum>
-  <w:abstractNum w:abstractNumId="11" w15:restartNumberingAfterBreak="0">
+  <w:abstractNum w:abstractNumId="13" w15:restartNumberingAfterBreak="0">
     <w:nsid w:val="7A4E5A71"/>
     <w:multiLevelType w:val="hybridMultilevel"/>
     <w:tmpl w:val="06541A98"/>
@@ -6029,22 +6921,22 @@
     </w:lvl>
   </w:abstractNum>
   <w:num w:numId="1">
-    <w:abstractNumId w:val="8"/>
+    <w:abstractNumId w:val="10"/>
   </w:num>
   <w:num w:numId="2">
+    <w:abstractNumId w:val="13"/>
+  </w:num>
+  <w:num w:numId="3">
     <w:abstractNumId w:val="11"/>
   </w:num>
-  <w:num w:numId="3">
-    <w:abstractNumId w:val="9"/>
-  </w:num>
   <w:num w:numId="4">
-    <w:abstractNumId w:val="10"/>
+    <w:abstractNumId w:val="12"/>
   </w:num>
   <w:num w:numId="5">
     <w:abstractNumId w:val="4"/>
   </w:num>
   <w:num w:numId="6">
-    <w:abstractNumId w:val="7"/>
+    <w:abstractNumId w:val="9"/>
   </w:num>
   <w:num w:numId="7">
     <w:abstractNumId w:val="2"/>
@@ -6063,6 +6955,12 @@
   </w:num>
   <w:num w:numId="12">
     <w:abstractNumId w:val="3"/>
+  </w:num>
+  <w:num w:numId="13">
+    <w:abstractNumId w:val="7"/>
+  </w:num>
+  <w:num w:numId="14">
+    <w:abstractNumId w:val="8"/>
   </w:num>
   <w:numIdMacAtCleanup w:val="4"/>
 </w:numbering>
@@ -7756,7 +8654,7 @@
 </file>
 
 <file path=customXml/itemProps2.xml><?xml version="1.0" encoding="utf-8"?>
-<ds:datastoreItem xmlns:ds="http://schemas.openxmlformats.org/officeDocument/2006/customXml" ds:itemID="{124DDB58-C6A4-477C-99AF-98E70B1FF087}">
+<ds:datastoreItem xmlns:ds="http://schemas.openxmlformats.org/officeDocument/2006/customXml" ds:itemID="{4017DE00-1A9C-4F1C-B59E-95918954EB50}">
   <ds:schemaRefs>
     <ds:schemaRef ds:uri="http://schemas.openxmlformats.org/officeDocument/2006/bibliography"/>
   </ds:schemaRefs>

--- a/B19 Ex01 Ofir 305638157 Ido 203428453/B19 Ex02 Ofir 305638157 Ido 203428453.docx
+++ b/B19 Ex01 Ofir 305638157 Ido 203428453/B19 Ex02 Ofir 305638157 Ido 203428453.docx
@@ -4,16 +4,15 @@
   <w:body>
     <w:p>
       <w:pPr>
-        <w:pStyle w:val="3"/>
-        <w:rPr>
-          <w:rFonts w:hint="cs"/>
-          <w:rtl/>
-        </w:rPr>
-      </w:pPr>
-    </w:p>
-    <w:p>
-      <w:pPr>
-        <w:pStyle w:val="3"/>
+        <w:pStyle w:val="Heading3"/>
+        <w:rPr>
+          <w:rtl/>
+        </w:rPr>
+      </w:pPr>
+    </w:p>
+    <w:p>
+      <w:pPr>
+        <w:pStyle w:val="Heading3"/>
         <w:jc w:val="center"/>
         <w:rPr>
           <w:u w:val="single"/>
@@ -71,7 +70,6 @@
         </w:rPr>
         <w:t>F</w:t>
       </w:r>
-      <w:proofErr w:type="spellStart"/>
       <w:r>
         <w:rPr>
           <w:rFonts w:ascii="David" w:hAnsi="David" w:cs="David"/>
@@ -81,9 +79,8 @@
           <w:u w:val="single"/>
           <w:lang w:val="en-GB"/>
         </w:rPr>
-        <w:t>aceRide</w:t>
-      </w:r>
-      <w:proofErr w:type="spellEnd"/>
+        <w:t>aceRide!</w:t>
+      </w:r>
       <w:r>
         <w:rPr>
           <w:rFonts w:ascii="David" w:hAnsi="David" w:cs="David"/>
@@ -91,43 +88,142 @@
           <w:bCs/>
           <w:color w:val="000000" w:themeColor="text1"/>
           <w:u w:val="single"/>
+          <w:rtl/>
+        </w:rPr>
+        <w:t>":</w:t>
+      </w:r>
+    </w:p>
+    <w:p>
+      <w:pPr>
+        <w:ind w:left="360"/>
+        <w:rPr>
+          <w:rFonts w:ascii="David" w:hAnsi="David" w:cs="David"/>
+          <w:color w:val="000000" w:themeColor="text1"/>
+          <w:sz w:val="18"/>
+          <w:szCs w:val="18"/>
+          <w:rtl/>
+        </w:rPr>
+      </w:pPr>
+      <w:r>
+        <w:rPr>
+          <w:rFonts w:ascii="David" w:hAnsi="David" w:cs="David"/>
+          <w:color w:val="000000" w:themeColor="text1"/>
+          <w:sz w:val="18"/>
+          <w:szCs w:val="18"/>
+          <w:rtl/>
+        </w:rPr>
+        <w:t xml:space="preserve">פיצ'ר המאפשר </w:t>
+      </w:r>
+      <w:r>
+        <w:rPr>
+          <w:rFonts w:ascii="David" w:hAnsi="David" w:cs="David" w:hint="cs"/>
+          <w:color w:val="000000" w:themeColor="text1"/>
+          <w:sz w:val="18"/>
+          <w:szCs w:val="18"/>
+          <w:rtl/>
+        </w:rPr>
+        <w:t>למשתמש למצוא טרמפ מכל מקום לכל מקום בעזרת הרשת החברתית.</w:t>
+      </w:r>
+    </w:p>
+    <w:p>
+      <w:pPr>
+        <w:ind w:left="360"/>
+        <w:rPr>
+          <w:rFonts w:ascii="David" w:hAnsi="David" w:cs="David"/>
+          <w:color w:val="000000" w:themeColor="text1"/>
+          <w:sz w:val="18"/>
+          <w:szCs w:val="18"/>
+          <w:rtl/>
+        </w:rPr>
+      </w:pPr>
+      <w:r>
+        <w:rPr>
+          <w:rFonts w:ascii="David" w:hAnsi="David" w:cs="David" w:hint="cs"/>
+          <w:color w:val="000000" w:themeColor="text1"/>
+          <w:sz w:val="18"/>
+          <w:szCs w:val="18"/>
+          <w:rtl/>
+        </w:rPr>
+        <w:t>כדי להשתמש בפי'צר הנ"ל, על המתמש לבצע:</w:t>
+      </w:r>
+    </w:p>
+    <w:p>
+      <w:pPr>
+        <w:ind w:left="360"/>
+        <w:rPr>
+          <w:rFonts w:ascii="David" w:hAnsi="David" w:cs="David"/>
+          <w:color w:val="000000" w:themeColor="text1"/>
+          <w:sz w:val="18"/>
+          <w:szCs w:val="18"/>
+          <w:rtl/>
+        </w:rPr>
+      </w:pPr>
+      <w:r>
+        <w:rPr>
+          <w:rFonts w:ascii="David" w:hAnsi="David" w:cs="David" w:hint="cs"/>
+          <w:color w:val="000000" w:themeColor="text1"/>
+          <w:sz w:val="18"/>
+          <w:szCs w:val="18"/>
+          <w:rtl/>
+        </w:rPr>
+        <w:t>1. הזנה למערכת את נקודת האיסוף, או לחילופין שימוש במיקמו הנוכחי של המשתמש בעזרת שירותי מיקום.</w:t>
+      </w:r>
+    </w:p>
+    <w:p>
+      <w:pPr>
+        <w:ind w:left="360"/>
+        <w:rPr>
+          <w:rFonts w:ascii="David" w:hAnsi="David" w:cs="David"/>
+          <w:color w:val="000000" w:themeColor="text1"/>
+          <w:sz w:val="18"/>
+          <w:szCs w:val="18"/>
+          <w:rtl/>
+        </w:rPr>
+      </w:pPr>
+      <w:r>
+        <w:rPr>
+          <w:rFonts w:ascii="David" w:hAnsi="David" w:cs="David" w:hint="cs"/>
+          <w:color w:val="000000" w:themeColor="text1"/>
+          <w:sz w:val="18"/>
+          <w:szCs w:val="18"/>
+          <w:rtl/>
+        </w:rPr>
+        <w:t>2.  הזנה למערכת את היעד, אותו יוכל להזין באופן ידני או "למשוך" מתוך רשימת האירועים אליו הוא רשום. לאחר מכן יתאפשר למשתמש לצפות ביעד בו בחר במפה בחלון נפרד.</w:t>
+      </w:r>
+    </w:p>
+    <w:p>
+      <w:pPr>
+        <w:ind w:left="360"/>
+        <w:rPr>
+          <w:rFonts w:ascii="David" w:hAnsi="David" w:cs="David"/>
+          <w:color w:val="000000" w:themeColor="text1"/>
+          <w:sz w:val="18"/>
+          <w:szCs w:val="18"/>
+          <w:rtl/>
+        </w:rPr>
+      </w:pPr>
+      <w:r>
+        <w:rPr>
+          <w:rFonts w:ascii="David" w:hAnsi="David" w:cs="David" w:hint="cs"/>
+          <w:color w:val="000000" w:themeColor="text1"/>
+          <w:sz w:val="18"/>
+          <w:szCs w:val="18"/>
+          <w:rtl/>
+        </w:rPr>
+        <w:t xml:space="preserve">3. בחירת רדיוס חיפוש רצוי ומגדר. </w:t>
+      </w:r>
+    </w:p>
+    <w:p>
+      <w:pPr>
+        <w:ind w:left="360"/>
+        <w:rPr>
+          <w:rFonts w:ascii="David" w:hAnsi="David" w:cs="David"/>
+          <w:color w:val="000000" w:themeColor="text1"/>
+          <w:sz w:val="18"/>
+          <w:szCs w:val="18"/>
           <w:lang w:val="en-GB"/>
         </w:rPr>
-        <w:t>!</w:t>
-      </w:r>
-      <w:r>
-        <w:rPr>
-          <w:rFonts w:ascii="David" w:hAnsi="David" w:cs="David"/>
-          <w:b/>
-          <w:bCs/>
-          <w:color w:val="000000" w:themeColor="text1"/>
-          <w:u w:val="single"/>
-          <w:rtl/>
-        </w:rPr>
-        <w:t>":</w:t>
-      </w:r>
-    </w:p>
-    <w:p>
-      <w:pPr>
-        <w:ind w:left="360"/>
-        <w:rPr>
-          <w:rFonts w:ascii="David" w:hAnsi="David" w:cs="David"/>
-          <w:color w:val="000000" w:themeColor="text1"/>
-          <w:sz w:val="18"/>
-          <w:szCs w:val="18"/>
-          <w:rtl/>
-        </w:rPr>
-      </w:pPr>
-      <w:r>
-        <w:rPr>
-          <w:rFonts w:ascii="David" w:hAnsi="David" w:cs="David"/>
-          <w:color w:val="000000" w:themeColor="text1"/>
-          <w:sz w:val="18"/>
-          <w:szCs w:val="18"/>
-          <w:rtl/>
-        </w:rPr>
-        <w:t xml:space="preserve">פיצ'ר המאפשר </w:t>
-      </w:r>
+      </w:pPr>
       <w:r>
         <w:rPr>
           <w:rFonts w:ascii="David" w:hAnsi="David" w:cs="David" w:hint="cs"/>
@@ -136,205 +232,7 @@
           <w:szCs w:val="18"/>
           <w:rtl/>
         </w:rPr>
-        <w:t>למשתמש למצוא טרמפ מכל מקום לכל מקום בעזרת הרשת החברתית.</w:t>
-      </w:r>
-    </w:p>
-    <w:p>
-      <w:pPr>
-        <w:ind w:left="360"/>
-        <w:rPr>
-          <w:rFonts w:ascii="David" w:hAnsi="David" w:cs="David"/>
-          <w:color w:val="000000" w:themeColor="text1"/>
-          <w:sz w:val="18"/>
-          <w:szCs w:val="18"/>
-          <w:rtl/>
-        </w:rPr>
-      </w:pPr>
-      <w:r>
-        <w:rPr>
-          <w:rFonts w:ascii="David" w:hAnsi="David" w:cs="David" w:hint="cs"/>
-          <w:color w:val="000000" w:themeColor="text1"/>
-          <w:sz w:val="18"/>
-          <w:szCs w:val="18"/>
-          <w:rtl/>
-        </w:rPr>
-        <w:t xml:space="preserve">כדי להשתמש </w:t>
-      </w:r>
-      <w:proofErr w:type="spellStart"/>
-      <w:r>
-        <w:rPr>
-          <w:rFonts w:ascii="David" w:hAnsi="David" w:cs="David" w:hint="cs"/>
-          <w:color w:val="000000" w:themeColor="text1"/>
-          <w:sz w:val="18"/>
-          <w:szCs w:val="18"/>
-          <w:rtl/>
-        </w:rPr>
-        <w:t>בפי'צר</w:t>
-      </w:r>
-      <w:proofErr w:type="spellEnd"/>
-      <w:r>
-        <w:rPr>
-          <w:rFonts w:ascii="David" w:hAnsi="David" w:cs="David" w:hint="cs"/>
-          <w:color w:val="000000" w:themeColor="text1"/>
-          <w:sz w:val="18"/>
-          <w:szCs w:val="18"/>
-          <w:rtl/>
-        </w:rPr>
-        <w:t xml:space="preserve"> הנ"ל, על </w:t>
-      </w:r>
-      <w:proofErr w:type="spellStart"/>
-      <w:r>
-        <w:rPr>
-          <w:rFonts w:ascii="David" w:hAnsi="David" w:cs="David" w:hint="cs"/>
-          <w:color w:val="000000" w:themeColor="text1"/>
-          <w:sz w:val="18"/>
-          <w:szCs w:val="18"/>
-          <w:rtl/>
-        </w:rPr>
-        <w:t>המתמש</w:t>
-      </w:r>
-      <w:proofErr w:type="spellEnd"/>
-      <w:r>
-        <w:rPr>
-          <w:rFonts w:ascii="David" w:hAnsi="David" w:cs="David" w:hint="cs"/>
-          <w:color w:val="000000" w:themeColor="text1"/>
-          <w:sz w:val="18"/>
-          <w:szCs w:val="18"/>
-          <w:rtl/>
-        </w:rPr>
-        <w:t xml:space="preserve"> לבצע:</w:t>
-      </w:r>
-    </w:p>
-    <w:p>
-      <w:pPr>
-        <w:ind w:left="360"/>
-        <w:rPr>
-          <w:rFonts w:ascii="David" w:hAnsi="David" w:cs="David"/>
-          <w:color w:val="000000" w:themeColor="text1"/>
-          <w:sz w:val="18"/>
-          <w:szCs w:val="18"/>
-          <w:rtl/>
-        </w:rPr>
-      </w:pPr>
-      <w:r>
-        <w:rPr>
-          <w:rFonts w:ascii="David" w:hAnsi="David" w:cs="David" w:hint="cs"/>
-          <w:color w:val="000000" w:themeColor="text1"/>
-          <w:sz w:val="18"/>
-          <w:szCs w:val="18"/>
-          <w:rtl/>
-        </w:rPr>
-        <w:t xml:space="preserve">1. הזנה למערכת את נקודת האיסוף, או לחילופין שימוש </w:t>
-      </w:r>
-      <w:proofErr w:type="spellStart"/>
-      <w:r>
-        <w:rPr>
-          <w:rFonts w:ascii="David" w:hAnsi="David" w:cs="David" w:hint="cs"/>
-          <w:color w:val="000000" w:themeColor="text1"/>
-          <w:sz w:val="18"/>
-          <w:szCs w:val="18"/>
-          <w:rtl/>
-        </w:rPr>
-        <w:t>במיקמו</w:t>
-      </w:r>
-      <w:proofErr w:type="spellEnd"/>
-      <w:r>
-        <w:rPr>
-          <w:rFonts w:ascii="David" w:hAnsi="David" w:cs="David" w:hint="cs"/>
-          <w:color w:val="000000" w:themeColor="text1"/>
-          <w:sz w:val="18"/>
-          <w:szCs w:val="18"/>
-          <w:rtl/>
-        </w:rPr>
-        <w:t xml:space="preserve"> הנוכחי של המשתמש בעזרת שירותי מיקום.</w:t>
-      </w:r>
-    </w:p>
-    <w:p>
-      <w:pPr>
-        <w:ind w:left="360"/>
-        <w:rPr>
-          <w:rFonts w:ascii="David" w:hAnsi="David" w:cs="David"/>
-          <w:color w:val="000000" w:themeColor="text1"/>
-          <w:sz w:val="18"/>
-          <w:szCs w:val="18"/>
-          <w:rtl/>
-        </w:rPr>
-      </w:pPr>
-      <w:r>
-        <w:rPr>
-          <w:rFonts w:ascii="David" w:hAnsi="David" w:cs="David" w:hint="cs"/>
-          <w:color w:val="000000" w:themeColor="text1"/>
-          <w:sz w:val="18"/>
-          <w:szCs w:val="18"/>
-          <w:rtl/>
-        </w:rPr>
-        <w:t>2.  הזנה למערכת את היעד, אותו יוכל להזין באופן ידני או "למשוך" מתוך רשימת האירועים אליו הוא רשום. לאחר מכן יתאפשר למשתמש לצפות ביעד בו בחר במפה בחלון נפרד.</w:t>
-      </w:r>
-    </w:p>
-    <w:p>
-      <w:pPr>
-        <w:ind w:left="360"/>
-        <w:rPr>
-          <w:rFonts w:ascii="David" w:hAnsi="David" w:cs="David"/>
-          <w:color w:val="000000" w:themeColor="text1"/>
-          <w:sz w:val="18"/>
-          <w:szCs w:val="18"/>
-          <w:rtl/>
-        </w:rPr>
-      </w:pPr>
-      <w:r>
-        <w:rPr>
-          <w:rFonts w:ascii="David" w:hAnsi="David" w:cs="David" w:hint="cs"/>
-          <w:color w:val="000000" w:themeColor="text1"/>
-          <w:sz w:val="18"/>
-          <w:szCs w:val="18"/>
-          <w:rtl/>
-        </w:rPr>
-        <w:t xml:space="preserve">3. בחירת רדיוס חיפוש רצוי ומגדר. </w:t>
-      </w:r>
-    </w:p>
-    <w:p>
-      <w:pPr>
-        <w:ind w:left="360"/>
-        <w:rPr>
-          <w:rFonts w:ascii="David" w:hAnsi="David" w:cs="David"/>
-          <w:color w:val="000000" w:themeColor="text1"/>
-          <w:sz w:val="18"/>
-          <w:szCs w:val="18"/>
-          <w:lang w:val="en-GB"/>
-        </w:rPr>
-      </w:pPr>
-      <w:r>
-        <w:rPr>
-          <w:rFonts w:ascii="David" w:hAnsi="David" w:cs="David" w:hint="cs"/>
-          <w:color w:val="000000" w:themeColor="text1"/>
-          <w:sz w:val="18"/>
-          <w:szCs w:val="18"/>
-          <w:rtl/>
-        </w:rPr>
-        <w:t xml:space="preserve">המערכת מאתרת מרשימת חבריו של המשתמש את כל אלו אשר נמצאים ברדיוס החיפוש בו בחר ומציגה אותם כרשימה המכילה מידע בסיסי </w:t>
-      </w:r>
-      <w:proofErr w:type="spellStart"/>
-      <w:r>
-        <w:rPr>
-          <w:rFonts w:ascii="David" w:hAnsi="David" w:cs="David" w:hint="cs"/>
-          <w:color w:val="000000" w:themeColor="text1"/>
-          <w:sz w:val="18"/>
-          <w:szCs w:val="18"/>
-          <w:rtl/>
-        </w:rPr>
-        <w:t>אודותם</w:t>
-      </w:r>
-      <w:proofErr w:type="spellEnd"/>
-      <w:r>
-        <w:rPr>
-          <w:rFonts w:ascii="David" w:hAnsi="David" w:cs="David" w:hint="cs"/>
-          <w:color w:val="000000" w:themeColor="text1"/>
-          <w:sz w:val="18"/>
-          <w:szCs w:val="18"/>
-          <w:rtl/>
-        </w:rPr>
-        <w:t xml:space="preserve">. בעת בחירת המשתמש (לחיצה כפולה על החבר הרצוי), נפתח מסך ובו הודעה </w:t>
+        <w:t xml:space="preserve">המערכת מאתרת מרשימת חבריו של המשתמש את כל אלו אשר נמצאים ברדיוס החיפוש בו בחר ומציגה אותם כרשימה המכילה מידע בסיסי אודותם. בעת בחירת המשתמש (לחיצה כפולה על החבר הרצוי), נפתח מסך ובו הודעה </w:t>
       </w:r>
       <w:r>
         <w:rPr>
@@ -415,7 +313,7 @@
     </w:p>
     <w:p>
       <w:pPr>
-        <w:pStyle w:val="af"/>
+        <w:pStyle w:val="ListParagraph"/>
         <w:numPr>
           <w:ilvl w:val="0"/>
           <w:numId w:val="1"/>
@@ -429,7 +327,6 @@
           <w:lang w:val="en-GB"/>
         </w:rPr>
       </w:pPr>
-      <w:proofErr w:type="spellStart"/>
       <w:r>
         <w:rPr>
           <w:rFonts w:ascii="David" w:hAnsi="David" w:cs="David"/>
@@ -440,11 +337,10 @@
         </w:rPr>
         <w:t>DesktopFacebook</w:t>
       </w:r>
-      <w:proofErr w:type="spellEnd"/>
-    </w:p>
-    <w:p>
-      <w:pPr>
-        <w:pStyle w:val="af"/>
+    </w:p>
+    <w:p>
+      <w:pPr>
+        <w:pStyle w:val="ListParagraph"/>
         <w:numPr>
           <w:ilvl w:val="0"/>
           <w:numId w:val="1"/>
@@ -458,7 +354,6 @@
           <w:lang w:val="en-GB"/>
         </w:rPr>
       </w:pPr>
-      <w:proofErr w:type="spellStart"/>
       <w:r>
         <w:rPr>
           <w:rFonts w:ascii="David" w:hAnsi="David" w:cs="David"/>
@@ -468,11 +363,10 @@
         </w:rPr>
         <w:t>FaceRideManager</w:t>
       </w:r>
-      <w:proofErr w:type="spellEnd"/>
-    </w:p>
-    <w:p>
-      <w:pPr>
-        <w:pStyle w:val="af"/>
+    </w:p>
+    <w:p>
+      <w:pPr>
+        <w:pStyle w:val="ListParagraph"/>
         <w:numPr>
           <w:ilvl w:val="0"/>
           <w:numId w:val="1"/>
@@ -486,7 +380,6 @@
           <w:lang w:val="en-GB"/>
         </w:rPr>
       </w:pPr>
-      <w:proofErr w:type="spellStart"/>
       <w:r>
         <w:rPr>
           <w:rFonts w:ascii="David" w:hAnsi="David" w:cs="David"/>
@@ -497,11 +390,10 @@
         </w:rPr>
         <w:t>LocationServices</w:t>
       </w:r>
-      <w:proofErr w:type="spellEnd"/>
-    </w:p>
-    <w:p>
-      <w:pPr>
-        <w:pStyle w:val="af"/>
+    </w:p>
+    <w:p>
+      <w:pPr>
+        <w:pStyle w:val="ListParagraph"/>
         <w:numPr>
           <w:ilvl w:val="0"/>
           <w:numId w:val="1"/>
@@ -515,7 +407,6 @@
           <w:lang w:val="en-GB"/>
         </w:rPr>
       </w:pPr>
-      <w:proofErr w:type="spellStart"/>
       <w:r>
         <w:rPr>
           <w:rFonts w:ascii="David" w:hAnsi="David" w:cs="David"/>
@@ -526,11 +417,10 @@
         </w:rPr>
         <w:t>AppController</w:t>
       </w:r>
-      <w:proofErr w:type="spellEnd"/>
-    </w:p>
-    <w:p>
-      <w:pPr>
-        <w:pStyle w:val="af"/>
+    </w:p>
+    <w:p>
+      <w:pPr>
+        <w:pStyle w:val="ListParagraph"/>
         <w:numPr>
           <w:ilvl w:val="0"/>
           <w:numId w:val="1"/>
@@ -545,7 +435,6 @@
           <w:lang w:val="en-GB"/>
         </w:rPr>
       </w:pPr>
-      <w:proofErr w:type="spellStart"/>
       <w:r>
         <w:rPr>
           <w:rFonts w:ascii="David" w:hAnsi="David" w:cs="David"/>
@@ -555,7 +444,6 @@
         </w:rPr>
         <w:t>MapForm</w:t>
       </w:r>
-      <w:proofErr w:type="spellEnd"/>
     </w:p>
     <w:p>
       <w:pPr>
@@ -657,9 +545,20 @@
           <w:szCs w:val="18"/>
           <w:rtl/>
         </w:rPr>
-        <w:t xml:space="preserve">פיצ'ר זה נועד ליצור רשימת אנשי קשר מנתוני חברי </w:t>
-      </w:r>
-      <w:proofErr w:type="spellStart"/>
+        <w:t>פיצ'ר זה נועד ליצור רשימת אנשי קשר מנתוני חברי הפייסבוק של המשמש ויצוא הרשימה לסמרטפון של המשתמש.</w:t>
+      </w:r>
+    </w:p>
+    <w:p>
+      <w:pPr>
+        <w:ind w:left="360"/>
+        <w:rPr>
+          <w:rFonts w:ascii="David" w:hAnsi="David" w:cs="David"/>
+          <w:color w:val="000000" w:themeColor="text1"/>
+          <w:sz w:val="18"/>
+          <w:szCs w:val="18"/>
+          <w:rtl/>
+        </w:rPr>
+      </w:pPr>
       <w:r>
         <w:rPr>
           <w:rFonts w:ascii="David" w:hAnsi="David" w:cs="David" w:hint="cs"/>
@@ -668,9 +567,20 @@
           <w:szCs w:val="18"/>
           <w:rtl/>
         </w:rPr>
-        <w:t>הפייסבוק</w:t>
-      </w:r>
-      <w:proofErr w:type="spellEnd"/>
+        <w:t>דרך הפעולה:</w:t>
+      </w:r>
+    </w:p>
+    <w:p>
+      <w:pPr>
+        <w:ind w:left="360"/>
+        <w:rPr>
+          <w:rFonts w:ascii="David" w:hAnsi="David" w:cs="David"/>
+          <w:color w:val="000000" w:themeColor="text1"/>
+          <w:sz w:val="18"/>
+          <w:szCs w:val="18"/>
+          <w:lang w:val="en-GB"/>
+        </w:rPr>
+      </w:pPr>
       <w:r>
         <w:rPr>
           <w:rFonts w:ascii="David" w:hAnsi="David" w:cs="David" w:hint="cs"/>
@@ -679,9 +589,18 @@
           <w:szCs w:val="18"/>
           <w:rtl/>
         </w:rPr>
-        <w:t xml:space="preserve"> של המשמש ויצוא הרשימה </w:t>
-      </w:r>
-      <w:proofErr w:type="spellStart"/>
+        <w:t>1.</w:t>
+      </w:r>
+      <w:r>
+        <w:rPr>
+          <w:rFonts w:ascii="David" w:hAnsi="David" w:cs="David"/>
+          <w:color w:val="000000" w:themeColor="text1"/>
+          <w:sz w:val="18"/>
+          <w:szCs w:val="18"/>
+          <w:rtl/>
+        </w:rPr>
+        <w:tab/>
+      </w:r>
       <w:r>
         <w:rPr>
           <w:rFonts w:ascii="David" w:hAnsi="David" w:cs="David" w:hint="cs"/>
@@ -690,9 +609,18 @@
           <w:szCs w:val="18"/>
           <w:rtl/>
         </w:rPr>
-        <w:t>לסמרטפון</w:t>
-      </w:r>
-      <w:proofErr w:type="spellEnd"/>
+        <w:t xml:space="preserve"> על המשתמש לעבר ללשונית ה</w:t>
+      </w:r>
+      <w:r>
+        <w:rPr>
+          <w:rFonts w:ascii="David" w:hAnsi="David" w:cs="David"/>
+          <w:color w:val="000000" w:themeColor="text1"/>
+          <w:sz w:val="18"/>
+          <w:szCs w:val="18"/>
+          <w:lang w:val="en-GB"/>
+        </w:rPr>
+        <w:t>contacts</w:t>
+      </w:r>
       <w:r>
         <w:rPr>
           <w:rFonts w:ascii="David" w:hAnsi="David" w:cs="David" w:hint="cs"/>
@@ -700,8 +628,9 @@
           <w:sz w:val="18"/>
           <w:szCs w:val="18"/>
           <w:rtl/>
-        </w:rPr>
-        <w:t xml:space="preserve"> של המשתמש.</w:t>
+          <w:lang w:val="en-GB"/>
+        </w:rPr>
+        <w:t>.</w:t>
       </w:r>
     </w:p>
     <w:p>
@@ -712,9 +641,30 @@
           <w:color w:val="000000" w:themeColor="text1"/>
           <w:sz w:val="18"/>
           <w:szCs w:val="18"/>
-          <w:rtl/>
-        </w:rPr>
-      </w:pPr>
+          <w:lang w:val="en-GB"/>
+        </w:rPr>
+      </w:pPr>
+      <w:r>
+        <w:rPr>
+          <w:rFonts w:ascii="David" w:hAnsi="David" w:cs="David"/>
+          <w:color w:val="000000" w:themeColor="text1"/>
+          <w:sz w:val="18"/>
+          <w:szCs w:val="18"/>
+          <w:lang w:val="en-GB"/>
+        </w:rPr>
+        <w:t>.2</w:t>
+      </w:r>
+      <w:r>
+        <w:rPr>
+          <w:rFonts w:ascii="David" w:hAnsi="David" w:cs="David"/>
+          <w:color w:val="000000" w:themeColor="text1"/>
+          <w:sz w:val="18"/>
+          <w:szCs w:val="18"/>
+          <w:rtl/>
+          <w:lang w:val="en-GB"/>
+        </w:rPr>
+        <w:tab/>
+      </w:r>
       <w:r>
         <w:rPr>
           <w:rFonts w:ascii="David" w:hAnsi="David" w:cs="David" w:hint="cs"/>
@@ -722,8 +672,30 @@
           <w:sz w:val="18"/>
           <w:szCs w:val="18"/>
           <w:rtl/>
-        </w:rPr>
-        <w:t>דרך הפעולה:</w:t>
+          <w:lang w:val="en-GB"/>
+        </w:rPr>
+        <w:t>לאחר מכן על המשתמש ללחוץ על כפתור ה</w:t>
+      </w:r>
+      <w:r>
+        <w:rPr>
+          <w:rFonts w:ascii="David" w:hAnsi="David" w:cs="David"/>
+          <w:color w:val="000000" w:themeColor="text1"/>
+          <w:sz w:val="18"/>
+          <w:szCs w:val="18"/>
+          <w:lang w:val="en-GB"/>
+        </w:rPr>
+        <w:t>show</w:t>
+      </w:r>
+      <w:r>
+        <w:rPr>
+          <w:rFonts w:ascii="David" w:hAnsi="David" w:cs="David" w:hint="cs"/>
+          <w:color w:val="000000" w:themeColor="text1"/>
+          <w:sz w:val="18"/>
+          <w:szCs w:val="18"/>
+          <w:rtl/>
+          <w:lang w:val="en-GB"/>
+        </w:rPr>
+        <w:t>.</w:t>
       </w:r>
     </w:p>
     <w:p>
@@ -734,26 +706,73 @@
           <w:color w:val="000000" w:themeColor="text1"/>
           <w:sz w:val="18"/>
           <w:szCs w:val="18"/>
+          <w:rtl/>
           <w:lang w:val="en-GB"/>
         </w:rPr>
       </w:pPr>
       <w:r>
         <w:rPr>
+          <w:rFonts w:ascii="David" w:hAnsi="David" w:cs="David"/>
+          <w:color w:val="000000" w:themeColor="text1"/>
+          <w:sz w:val="18"/>
+          <w:szCs w:val="18"/>
+          <w:lang w:val="en-GB"/>
+        </w:rPr>
+        <w:t>3</w:t>
+      </w:r>
+      <w:r>
+        <w:rPr>
+          <w:rFonts w:ascii="David" w:hAnsi="David" w:cs="David"/>
+          <w:color w:val="000000" w:themeColor="text1"/>
+          <w:sz w:val="18"/>
+          <w:szCs w:val="18"/>
+          <w:lang w:val="en-GB"/>
+        </w:rPr>
+        <w:tab/>
+      </w:r>
+      <w:r>
+        <w:rPr>
           <w:rFonts w:ascii="David" w:hAnsi="David" w:cs="David" w:hint="cs"/>
           <w:color w:val="000000" w:themeColor="text1"/>
           <w:sz w:val="18"/>
           <w:szCs w:val="18"/>
           <w:rtl/>
-        </w:rPr>
-        <w:t>1.</w:t>
-      </w:r>
-      <w:r>
-        <w:rPr>
-          <w:rFonts w:ascii="David" w:hAnsi="David" w:cs="David"/>
-          <w:color w:val="000000" w:themeColor="text1"/>
-          <w:sz w:val="18"/>
-          <w:szCs w:val="18"/>
-          <w:rtl/>
+          <w:lang w:val="en-GB"/>
+        </w:rPr>
+        <w:t>המערכת תיצור רשימת אנשי קשר ותזין אוטומטית את הנתונים לטבלה וויזואלית.</w:t>
+      </w:r>
+    </w:p>
+    <w:p>
+      <w:pPr>
+        <w:ind w:left="360"/>
+        <w:rPr>
+          <w:rFonts w:ascii="David" w:hAnsi="David" w:cs="David"/>
+          <w:color w:val="000000" w:themeColor="text1"/>
+          <w:sz w:val="18"/>
+          <w:szCs w:val="18"/>
+          <w:rtl/>
+          <w:lang w:val="en-GB"/>
+        </w:rPr>
+      </w:pPr>
+      <w:r>
+        <w:rPr>
+          <w:rFonts w:ascii="David" w:hAnsi="David" w:cs="David" w:hint="cs"/>
+          <w:color w:val="000000" w:themeColor="text1"/>
+          <w:sz w:val="18"/>
+          <w:szCs w:val="18"/>
+          <w:rtl/>
+          <w:lang w:val="en-GB"/>
+        </w:rPr>
+        <w:t>4.</w:t>
+      </w:r>
+      <w:r>
+        <w:rPr>
+          <w:rFonts w:ascii="David" w:hAnsi="David" w:cs="David"/>
+          <w:color w:val="000000" w:themeColor="text1"/>
+          <w:sz w:val="18"/>
+          <w:szCs w:val="18"/>
+          <w:rtl/>
+          <w:lang w:val="en-GB"/>
         </w:rPr>
         <w:tab/>
       </w:r>
@@ -764,19 +783,23 @@
           <w:sz w:val="18"/>
           <w:szCs w:val="18"/>
           <w:rtl/>
-        </w:rPr>
-        <w:t xml:space="preserve"> על המשתמש לעבר ללשונית ה</w:t>
-      </w:r>
-      <w:r>
-        <w:rPr>
-          <w:rFonts w:ascii="David" w:hAnsi="David" w:cs="David"/>
-          <w:color w:val="000000" w:themeColor="text1"/>
-          <w:sz w:val="18"/>
-          <w:szCs w:val="18"/>
           <w:lang w:val="en-GB"/>
         </w:rPr>
-        <w:t>contacts</w:t>
-      </w:r>
+        <w:t>אופציונלי: המשתמש יכול לערוך בטבלה את נתוני החברים מהפייסבוק שהוזנו לפי טעמו.</w:t>
+      </w:r>
+    </w:p>
+    <w:p>
+      <w:pPr>
+        <w:ind w:left="720" w:hanging="360"/>
+        <w:rPr>
+          <w:rFonts w:ascii="David" w:hAnsi="David" w:cs="David"/>
+          <w:color w:val="000000" w:themeColor="text1"/>
+          <w:sz w:val="18"/>
+          <w:szCs w:val="18"/>
+          <w:rtl/>
+          <w:lang w:val="en-GB"/>
+        </w:rPr>
+      </w:pPr>
       <w:r>
         <w:rPr>
           <w:rFonts w:ascii="David" w:hAnsi="David" w:cs="David" w:hint="cs"/>
@@ -786,12 +809,170 @@
           <w:rtl/>
           <w:lang w:val="en-GB"/>
         </w:rPr>
+        <w:t>5.</w:t>
+      </w:r>
+      <w:r>
+        <w:rPr>
+          <w:rFonts w:ascii="David" w:hAnsi="David" w:cs="David"/>
+          <w:color w:val="000000" w:themeColor="text1"/>
+          <w:sz w:val="18"/>
+          <w:szCs w:val="18"/>
+          <w:rtl/>
+          <w:lang w:val="en-GB"/>
+        </w:rPr>
+        <w:tab/>
+      </w:r>
+      <w:r>
+        <w:rPr>
+          <w:rFonts w:ascii="David" w:hAnsi="David" w:cs="David" w:hint="cs"/>
+          <w:color w:val="000000" w:themeColor="text1"/>
+          <w:sz w:val="18"/>
+          <w:szCs w:val="18"/>
+          <w:rtl/>
+          <w:lang w:val="en-GB"/>
+        </w:rPr>
+        <w:t>אופציונלי: המשתמש יכול לערוך עמודות נוספות רלוונטיות לרשימת אנשי קשר שאי</w:t>
+      </w:r>
+      <w:r>
+        <w:rPr>
+          <w:rFonts w:ascii="David" w:hAnsi="David" w:cs="David" w:hint="cs"/>
+          <w:color w:val="000000" w:themeColor="text1"/>
+          <w:sz w:val="18"/>
+          <w:szCs w:val="18"/>
+          <w:rtl/>
+          <w:lang w:val="en-GB"/>
+        </w:rPr>
+        <w:t>נ</w:t>
+      </w:r>
+      <w:r>
+        <w:rPr>
+          <w:rFonts w:ascii="David" w:hAnsi="David" w:cs="David" w:hint="cs"/>
+          <w:color w:val="000000" w:themeColor="text1"/>
+          <w:sz w:val="18"/>
+          <w:szCs w:val="18"/>
+          <w:rtl/>
+          <w:lang w:val="en-GB"/>
+        </w:rPr>
+        <w:t>ן חלק</w:t>
+      </w:r>
+      <w:r>
+        <w:rPr>
+          <w:rFonts w:ascii="David" w:hAnsi="David" w:cs="David" w:hint="cs"/>
+          <w:color w:val="000000" w:themeColor="text1"/>
+          <w:sz w:val="18"/>
+          <w:szCs w:val="18"/>
+          <w:rtl/>
+        </w:rPr>
+        <w:t xml:space="preserve"> </w:t>
+      </w:r>
+      <w:r>
+        <w:rPr>
+          <w:rFonts w:ascii="David" w:hAnsi="David" w:cs="David" w:hint="cs"/>
+          <w:color w:val="000000" w:themeColor="text1"/>
+          <w:sz w:val="18"/>
+          <w:szCs w:val="18"/>
+          <w:rtl/>
+          <w:lang w:val="en-GB"/>
+        </w:rPr>
+        <w:t>מנתוני הפייסבוק אך הן כן רלוונטית בשביל אנש</w:t>
+      </w:r>
+      <w:r>
+        <w:rPr>
+          <w:rFonts w:ascii="David" w:hAnsi="David" w:cs="David" w:hint="cs"/>
+          <w:color w:val="000000" w:themeColor="text1"/>
+          <w:sz w:val="18"/>
+          <w:szCs w:val="18"/>
+          <w:rtl/>
+          <w:lang w:val="en-GB"/>
+        </w:rPr>
+        <w:t xml:space="preserve">י הקשר, חלק מעמודות אלו מותאמות </w:t>
+      </w:r>
+      <w:r>
+        <w:rPr>
+          <w:rFonts w:ascii="David" w:hAnsi="David" w:cs="David" w:hint="cs"/>
+          <w:color w:val="000000" w:themeColor="text1"/>
+          <w:sz w:val="18"/>
+          <w:szCs w:val="18"/>
+          <w:rtl/>
+          <w:lang w:val="en-GB"/>
+        </w:rPr>
+        <w:t>בשמותיהן לתצוגה מיוחדת במכשרי הסמרטפון.</w:t>
+      </w:r>
+    </w:p>
+    <w:p>
+      <w:pPr>
+        <w:ind w:left="360"/>
+        <w:rPr>
+          <w:rFonts w:ascii="David" w:hAnsi="David" w:cs="David"/>
+          <w:color w:val="000000" w:themeColor="text1"/>
+          <w:sz w:val="18"/>
+          <w:szCs w:val="18"/>
+          <w:lang w:val="en-GB"/>
+        </w:rPr>
+      </w:pPr>
+      <w:r>
+        <w:rPr>
+          <w:rFonts w:ascii="David" w:hAnsi="David" w:cs="David" w:hint="cs"/>
+          <w:color w:val="000000" w:themeColor="text1"/>
+          <w:sz w:val="18"/>
+          <w:szCs w:val="18"/>
+          <w:rtl/>
+          <w:lang w:val="en-GB"/>
+        </w:rPr>
+        <w:t>6.</w:t>
+      </w:r>
+      <w:r>
+        <w:rPr>
+          <w:rFonts w:ascii="David" w:hAnsi="David" w:cs="David"/>
+          <w:color w:val="000000" w:themeColor="text1"/>
+          <w:sz w:val="18"/>
+          <w:szCs w:val="18"/>
+          <w:rtl/>
+          <w:lang w:val="en-GB"/>
+        </w:rPr>
+        <w:tab/>
+      </w:r>
+      <w:r>
+        <w:rPr>
+          <w:rFonts w:ascii="David" w:hAnsi="David" w:cs="David" w:hint="cs"/>
+          <w:color w:val="000000" w:themeColor="text1"/>
+          <w:sz w:val="18"/>
+          <w:szCs w:val="18"/>
+          <w:rtl/>
+          <w:lang w:val="en-GB"/>
+        </w:rPr>
+        <w:t>על המשתמש ללחוץ על כפתור ה</w:t>
+      </w:r>
+      <w:r>
+        <w:rPr>
+          <w:rFonts w:ascii="David" w:hAnsi="David" w:cs="David"/>
+          <w:color w:val="000000" w:themeColor="text1"/>
+          <w:sz w:val="18"/>
+          <w:szCs w:val="18"/>
+          <w:lang w:val="en-GB"/>
+        </w:rPr>
+        <w:t>save</w:t>
+      </w:r>
+      <w:r>
+        <w:rPr>
+          <w:rFonts w:ascii="David" w:hAnsi="David" w:cs="David" w:hint="cs"/>
+          <w:color w:val="000000" w:themeColor="text1"/>
+          <w:sz w:val="18"/>
+          <w:szCs w:val="18"/>
+          <w:rtl/>
+        </w:rPr>
+        <w:t xml:space="preserve"> כדי לשמור את הנתונים כקובץ</w:t>
+      </w:r>
+      <w:r>
+        <w:rPr>
+          <w:rFonts w:ascii="David" w:hAnsi="David" w:cs="David"/>
+          <w:color w:val="000000" w:themeColor="text1"/>
+          <w:sz w:val="18"/>
+          <w:szCs w:val="18"/>
+        </w:rPr>
         <w:t>.</w:t>
       </w:r>
-    </w:p>
-    <w:p>
-      <w:pPr>
-        <w:ind w:left="360"/>
+      <w:r>
         <w:rPr>
           <w:rFonts w:ascii="David" w:hAnsi="David" w:cs="David"/>
           <w:color w:val="000000" w:themeColor="text1"/>
@@ -799,6 +980,19 @@
           <w:szCs w:val="18"/>
           <w:lang w:val="en-GB"/>
         </w:rPr>
+        <w:t xml:space="preserve">csv </w:t>
+      </w:r>
+    </w:p>
+    <w:p>
+      <w:pPr>
+        <w:ind w:left="720" w:hanging="360"/>
+        <w:rPr>
+          <w:rFonts w:ascii="David" w:hAnsi="David" w:cs="David"/>
+          <w:color w:val="000000" w:themeColor="text1"/>
+          <w:sz w:val="18"/>
+          <w:szCs w:val="18"/>
+          <w:rtl/>
+        </w:rPr>
       </w:pPr>
       <w:r>
         <w:rPr>
@@ -808,15 +1002,14 @@
           <w:szCs w:val="18"/>
           <w:lang w:val="en-GB"/>
         </w:rPr>
-        <w:t>.2</w:t>
-      </w:r>
-      <w:r>
-        <w:rPr>
-          <w:rFonts w:ascii="David" w:hAnsi="David" w:cs="David"/>
-          <w:color w:val="000000" w:themeColor="text1"/>
-          <w:sz w:val="18"/>
-          <w:szCs w:val="18"/>
-          <w:rtl/>
+        <w:t>.7</w:t>
+      </w:r>
+      <w:r>
+        <w:rPr>
+          <w:rFonts w:ascii="David" w:hAnsi="David" w:cs="David"/>
+          <w:color w:val="000000" w:themeColor="text1"/>
+          <w:sz w:val="18"/>
+          <w:szCs w:val="18"/>
           <w:lang w:val="en-GB"/>
         </w:rPr>
         <w:tab/>
@@ -828,19 +1021,8 @@
           <w:sz w:val="18"/>
           <w:szCs w:val="18"/>
           <w:rtl/>
-          <w:lang w:val="en-GB"/>
-        </w:rPr>
-        <w:t>לאחר מכן על המשתמש ללחוץ על כפתור ה</w:t>
-      </w:r>
-      <w:r>
-        <w:rPr>
-          <w:rFonts w:ascii="David" w:hAnsi="David" w:cs="David"/>
-          <w:color w:val="000000" w:themeColor="text1"/>
-          <w:sz w:val="18"/>
-          <w:szCs w:val="18"/>
-          <w:lang w:val="en-GB"/>
-        </w:rPr>
-        <w:t>show</w:t>
+        </w:rPr>
+        <w:t>בלשונית תפתח דפדפן פנימי אשר נמצא בדף הסבר מיוחד על איך</w:t>
       </w:r>
       <w:r>
         <w:rPr>
@@ -849,42 +1031,8 @@
           <w:sz w:val="18"/>
           <w:szCs w:val="18"/>
           <w:rtl/>
-          <w:lang w:val="en-GB"/>
-        </w:rPr>
-        <w:t>.</w:t>
-      </w:r>
-    </w:p>
-    <w:p>
-      <w:pPr>
-        <w:ind w:left="360"/>
-        <w:rPr>
-          <w:rFonts w:ascii="David" w:hAnsi="David" w:cs="David"/>
-          <w:color w:val="000000" w:themeColor="text1"/>
-          <w:sz w:val="18"/>
-          <w:szCs w:val="18"/>
-          <w:rtl/>
-          <w:lang w:val="en-GB"/>
-        </w:rPr>
-      </w:pPr>
-      <w:r>
-        <w:rPr>
-          <w:rFonts w:ascii="David" w:hAnsi="David" w:cs="David"/>
-          <w:color w:val="000000" w:themeColor="text1"/>
-          <w:sz w:val="18"/>
-          <w:szCs w:val="18"/>
-          <w:lang w:val="en-GB"/>
-        </w:rPr>
-        <w:t>3</w:t>
-      </w:r>
-      <w:r>
-        <w:rPr>
-          <w:rFonts w:ascii="David" w:hAnsi="David" w:cs="David"/>
-          <w:color w:val="000000" w:themeColor="text1"/>
-          <w:sz w:val="18"/>
-          <w:szCs w:val="18"/>
-          <w:lang w:val="en-GB"/>
-        </w:rPr>
-        <w:tab/>
+        </w:rPr>
+        <w:t xml:space="preserve"> לייצא את רשימת אנשי הקשר </w:t>
       </w:r>
       <w:r>
         <w:rPr>
@@ -893,430 +1041,8 @@
           <w:sz w:val="18"/>
           <w:szCs w:val="18"/>
           <w:rtl/>
-          <w:lang w:val="en-GB"/>
-        </w:rPr>
-        <w:t>המערכת תיצור רשימת אנשי קשר ותזין אוטומטית את הנתונים לטבלה וויזואלית.</w:t>
-      </w:r>
-    </w:p>
-    <w:p>
-      <w:pPr>
-        <w:ind w:left="360"/>
-        <w:rPr>
-          <w:rFonts w:ascii="David" w:hAnsi="David" w:cs="David"/>
-          <w:color w:val="000000" w:themeColor="text1"/>
-          <w:sz w:val="18"/>
-          <w:szCs w:val="18"/>
-          <w:rtl/>
-          <w:lang w:val="en-GB"/>
-        </w:rPr>
-      </w:pPr>
-      <w:r>
-        <w:rPr>
-          <w:rFonts w:ascii="David" w:hAnsi="David" w:cs="David" w:hint="cs"/>
-          <w:color w:val="000000" w:themeColor="text1"/>
-          <w:sz w:val="18"/>
-          <w:szCs w:val="18"/>
-          <w:rtl/>
-          <w:lang w:val="en-GB"/>
-        </w:rPr>
-        <w:t>4.</w:t>
-      </w:r>
-      <w:r>
-        <w:rPr>
-          <w:rFonts w:ascii="David" w:hAnsi="David" w:cs="David"/>
-          <w:color w:val="000000" w:themeColor="text1"/>
-          <w:sz w:val="18"/>
-          <w:szCs w:val="18"/>
-          <w:rtl/>
-          <w:lang w:val="en-GB"/>
-        </w:rPr>
-        <w:tab/>
-      </w:r>
-      <w:r>
-        <w:rPr>
-          <w:rFonts w:ascii="David" w:hAnsi="David" w:cs="David" w:hint="cs"/>
-          <w:color w:val="000000" w:themeColor="text1"/>
-          <w:sz w:val="18"/>
-          <w:szCs w:val="18"/>
-          <w:rtl/>
-          <w:lang w:val="en-GB"/>
-        </w:rPr>
-        <w:t xml:space="preserve">אופציונלי: המשתמש יכול לערוך בטבלה את נתוני החברים </w:t>
-      </w:r>
-      <w:proofErr w:type="spellStart"/>
-      <w:r>
-        <w:rPr>
-          <w:rFonts w:ascii="David" w:hAnsi="David" w:cs="David" w:hint="cs"/>
-          <w:color w:val="000000" w:themeColor="text1"/>
-          <w:sz w:val="18"/>
-          <w:szCs w:val="18"/>
-          <w:rtl/>
-          <w:lang w:val="en-GB"/>
-        </w:rPr>
-        <w:t>מהפייסבוק</w:t>
-      </w:r>
-      <w:proofErr w:type="spellEnd"/>
-      <w:r>
-        <w:rPr>
-          <w:rFonts w:ascii="David" w:hAnsi="David" w:cs="David" w:hint="cs"/>
-          <w:color w:val="000000" w:themeColor="text1"/>
-          <w:sz w:val="18"/>
-          <w:szCs w:val="18"/>
-          <w:rtl/>
-          <w:lang w:val="en-GB"/>
-        </w:rPr>
-        <w:t xml:space="preserve"> שהוזנו לפי טעמו.</w:t>
-      </w:r>
-    </w:p>
-    <w:p>
-      <w:pPr>
-        <w:ind w:left="720" w:hanging="360"/>
-        <w:rPr>
-          <w:rFonts w:ascii="David" w:hAnsi="David" w:cs="David"/>
-          <w:color w:val="000000" w:themeColor="text1"/>
-          <w:sz w:val="18"/>
-          <w:szCs w:val="18"/>
-          <w:rtl/>
-          <w:lang w:val="en-GB"/>
-        </w:rPr>
-      </w:pPr>
-      <w:r>
-        <w:rPr>
-          <w:rFonts w:ascii="David" w:hAnsi="David" w:cs="David" w:hint="cs"/>
-          <w:color w:val="000000" w:themeColor="text1"/>
-          <w:sz w:val="18"/>
-          <w:szCs w:val="18"/>
-          <w:rtl/>
-          <w:lang w:val="en-GB"/>
-        </w:rPr>
-        <w:t>5.</w:t>
-      </w:r>
-      <w:r>
-        <w:rPr>
-          <w:rFonts w:ascii="David" w:hAnsi="David" w:cs="David"/>
-          <w:color w:val="000000" w:themeColor="text1"/>
-          <w:sz w:val="18"/>
-          <w:szCs w:val="18"/>
-          <w:rtl/>
-          <w:lang w:val="en-GB"/>
-        </w:rPr>
-        <w:tab/>
-      </w:r>
-      <w:r>
-        <w:rPr>
-          <w:rFonts w:ascii="David" w:hAnsi="David" w:cs="David" w:hint="cs"/>
-          <w:color w:val="000000" w:themeColor="text1"/>
-          <w:sz w:val="18"/>
-          <w:szCs w:val="18"/>
-          <w:rtl/>
-          <w:lang w:val="en-GB"/>
-        </w:rPr>
-        <w:t>אופציונלי: המשתמש יכול לערוך עמודות נוספות רלוונטיות לרשימת אנשי קשר שאי</w:t>
-      </w:r>
-      <w:r>
-        <w:rPr>
-          <w:rFonts w:ascii="David" w:hAnsi="David" w:cs="David" w:hint="cs"/>
-          <w:color w:val="000000" w:themeColor="text1"/>
-          <w:sz w:val="18"/>
-          <w:szCs w:val="18"/>
-          <w:rtl/>
-          <w:lang w:val="en-GB"/>
-        </w:rPr>
-        <w:t>נ</w:t>
-      </w:r>
-      <w:r>
-        <w:rPr>
-          <w:rFonts w:ascii="David" w:hAnsi="David" w:cs="David" w:hint="cs"/>
-          <w:color w:val="000000" w:themeColor="text1"/>
-          <w:sz w:val="18"/>
-          <w:szCs w:val="18"/>
-          <w:rtl/>
-          <w:lang w:val="en-GB"/>
-        </w:rPr>
-        <w:t>ן חלק</w:t>
-      </w:r>
-      <w:r>
-        <w:rPr>
-          <w:rFonts w:ascii="David" w:hAnsi="David" w:cs="David" w:hint="cs"/>
-          <w:color w:val="000000" w:themeColor="text1"/>
-          <w:sz w:val="18"/>
-          <w:szCs w:val="18"/>
-          <w:rtl/>
-        </w:rPr>
-        <w:t xml:space="preserve"> </w:t>
-      </w:r>
-      <w:r>
-        <w:rPr>
-          <w:rFonts w:ascii="David" w:hAnsi="David" w:cs="David" w:hint="cs"/>
-          <w:color w:val="000000" w:themeColor="text1"/>
-          <w:sz w:val="18"/>
-          <w:szCs w:val="18"/>
-          <w:rtl/>
-          <w:lang w:val="en-GB"/>
-        </w:rPr>
-        <w:t xml:space="preserve">מנתוני </w:t>
-      </w:r>
-      <w:proofErr w:type="spellStart"/>
-      <w:r>
-        <w:rPr>
-          <w:rFonts w:ascii="David" w:hAnsi="David" w:cs="David" w:hint="cs"/>
-          <w:color w:val="000000" w:themeColor="text1"/>
-          <w:sz w:val="18"/>
-          <w:szCs w:val="18"/>
-          <w:rtl/>
-          <w:lang w:val="en-GB"/>
-        </w:rPr>
-        <w:t>הפייסבוק</w:t>
-      </w:r>
-      <w:proofErr w:type="spellEnd"/>
-      <w:r>
-        <w:rPr>
-          <w:rFonts w:ascii="David" w:hAnsi="David" w:cs="David" w:hint="cs"/>
-          <w:color w:val="000000" w:themeColor="text1"/>
-          <w:sz w:val="18"/>
-          <w:szCs w:val="18"/>
-          <w:rtl/>
-          <w:lang w:val="en-GB"/>
-        </w:rPr>
-        <w:t xml:space="preserve"> אך הן כן רלוונטית בשביל אנש</w:t>
-      </w:r>
-      <w:r>
-        <w:rPr>
-          <w:rFonts w:ascii="David" w:hAnsi="David" w:cs="David" w:hint="cs"/>
-          <w:color w:val="000000" w:themeColor="text1"/>
-          <w:sz w:val="18"/>
-          <w:szCs w:val="18"/>
-          <w:rtl/>
-          <w:lang w:val="en-GB"/>
-        </w:rPr>
-        <w:t xml:space="preserve">י הקשר, חלק מעמודות אלו מותאמות </w:t>
-      </w:r>
-      <w:r>
-        <w:rPr>
-          <w:rFonts w:ascii="David" w:hAnsi="David" w:cs="David" w:hint="cs"/>
-          <w:color w:val="000000" w:themeColor="text1"/>
-          <w:sz w:val="18"/>
-          <w:szCs w:val="18"/>
-          <w:rtl/>
-          <w:lang w:val="en-GB"/>
-        </w:rPr>
-        <w:t xml:space="preserve">בשמותיהן לתצוגה מיוחדת </w:t>
-      </w:r>
-      <w:proofErr w:type="spellStart"/>
-      <w:r>
-        <w:rPr>
-          <w:rFonts w:ascii="David" w:hAnsi="David" w:cs="David" w:hint="cs"/>
-          <w:color w:val="000000" w:themeColor="text1"/>
-          <w:sz w:val="18"/>
-          <w:szCs w:val="18"/>
-          <w:rtl/>
-          <w:lang w:val="en-GB"/>
-        </w:rPr>
-        <w:t>במכשרי</w:t>
-      </w:r>
-      <w:proofErr w:type="spellEnd"/>
-      <w:r>
-        <w:rPr>
-          <w:rFonts w:ascii="David" w:hAnsi="David" w:cs="David" w:hint="cs"/>
-          <w:color w:val="000000" w:themeColor="text1"/>
-          <w:sz w:val="18"/>
-          <w:szCs w:val="18"/>
-          <w:rtl/>
-          <w:lang w:val="en-GB"/>
-        </w:rPr>
-        <w:t xml:space="preserve"> </w:t>
-      </w:r>
-      <w:proofErr w:type="spellStart"/>
-      <w:r>
-        <w:rPr>
-          <w:rFonts w:ascii="David" w:hAnsi="David" w:cs="David" w:hint="cs"/>
-          <w:color w:val="000000" w:themeColor="text1"/>
-          <w:sz w:val="18"/>
-          <w:szCs w:val="18"/>
-          <w:rtl/>
-          <w:lang w:val="en-GB"/>
-        </w:rPr>
-        <w:t>הסמרטפון</w:t>
-      </w:r>
-      <w:proofErr w:type="spellEnd"/>
-      <w:r>
-        <w:rPr>
-          <w:rFonts w:ascii="David" w:hAnsi="David" w:cs="David" w:hint="cs"/>
-          <w:color w:val="000000" w:themeColor="text1"/>
-          <w:sz w:val="18"/>
-          <w:szCs w:val="18"/>
-          <w:rtl/>
-          <w:lang w:val="en-GB"/>
-        </w:rPr>
-        <w:t>.</w:t>
-      </w:r>
-    </w:p>
-    <w:p>
-      <w:pPr>
-        <w:ind w:left="360"/>
-        <w:rPr>
-          <w:rFonts w:ascii="David" w:hAnsi="David" w:cs="David"/>
-          <w:color w:val="000000" w:themeColor="text1"/>
-          <w:sz w:val="18"/>
-          <w:szCs w:val="18"/>
-          <w:lang w:val="en-GB"/>
-        </w:rPr>
-      </w:pPr>
-      <w:r>
-        <w:rPr>
-          <w:rFonts w:ascii="David" w:hAnsi="David" w:cs="David" w:hint="cs"/>
-          <w:color w:val="000000" w:themeColor="text1"/>
-          <w:sz w:val="18"/>
-          <w:szCs w:val="18"/>
-          <w:rtl/>
-          <w:lang w:val="en-GB"/>
-        </w:rPr>
-        <w:t>6.</w:t>
-      </w:r>
-      <w:r>
-        <w:rPr>
-          <w:rFonts w:ascii="David" w:hAnsi="David" w:cs="David"/>
-          <w:color w:val="000000" w:themeColor="text1"/>
-          <w:sz w:val="18"/>
-          <w:szCs w:val="18"/>
-          <w:rtl/>
-          <w:lang w:val="en-GB"/>
-        </w:rPr>
-        <w:tab/>
-      </w:r>
-      <w:r>
-        <w:rPr>
-          <w:rFonts w:ascii="David" w:hAnsi="David" w:cs="David" w:hint="cs"/>
-          <w:color w:val="000000" w:themeColor="text1"/>
-          <w:sz w:val="18"/>
-          <w:szCs w:val="18"/>
-          <w:rtl/>
-          <w:lang w:val="en-GB"/>
-        </w:rPr>
-        <w:t>על המשתמש ללחוץ על כפתור ה</w:t>
-      </w:r>
-      <w:r>
-        <w:rPr>
-          <w:rFonts w:ascii="David" w:hAnsi="David" w:cs="David"/>
-          <w:color w:val="000000" w:themeColor="text1"/>
-          <w:sz w:val="18"/>
-          <w:szCs w:val="18"/>
-          <w:lang w:val="en-GB"/>
-        </w:rPr>
-        <w:t>save</w:t>
-      </w:r>
-      <w:r>
-        <w:rPr>
-          <w:rFonts w:ascii="David" w:hAnsi="David" w:cs="David" w:hint="cs"/>
-          <w:color w:val="000000" w:themeColor="text1"/>
-          <w:sz w:val="18"/>
-          <w:szCs w:val="18"/>
-          <w:rtl/>
-        </w:rPr>
-        <w:t xml:space="preserve"> כדי לשמור את הנתונים כקובץ</w:t>
-      </w:r>
-      <w:r>
-        <w:rPr>
-          <w:rFonts w:ascii="David" w:hAnsi="David" w:cs="David"/>
-          <w:color w:val="000000" w:themeColor="text1"/>
-          <w:sz w:val="18"/>
-          <w:szCs w:val="18"/>
-        </w:rPr>
-        <w:t>.</w:t>
-      </w:r>
-      <w:r>
-        <w:rPr>
-          <w:rFonts w:ascii="David" w:hAnsi="David" w:cs="David"/>
-          <w:color w:val="000000" w:themeColor="text1"/>
-          <w:sz w:val="18"/>
-          <w:szCs w:val="18"/>
-          <w:lang w:val="en-GB"/>
-        </w:rPr>
-        <w:t xml:space="preserve">csv </w:t>
-      </w:r>
-    </w:p>
-    <w:p>
-      <w:pPr>
-        <w:ind w:left="720" w:hanging="360"/>
-        <w:rPr>
-          <w:rFonts w:ascii="David" w:hAnsi="David" w:cs="David"/>
-          <w:color w:val="000000" w:themeColor="text1"/>
-          <w:sz w:val="18"/>
-          <w:szCs w:val="18"/>
-          <w:rtl/>
-        </w:rPr>
-      </w:pPr>
-      <w:r>
-        <w:rPr>
-          <w:rFonts w:ascii="David" w:hAnsi="David" w:cs="David"/>
-          <w:color w:val="000000" w:themeColor="text1"/>
-          <w:sz w:val="18"/>
-          <w:szCs w:val="18"/>
-          <w:lang w:val="en-GB"/>
-        </w:rPr>
-        <w:t>.7</w:t>
-      </w:r>
-      <w:r>
-        <w:rPr>
-          <w:rFonts w:ascii="David" w:hAnsi="David" w:cs="David"/>
-          <w:color w:val="000000" w:themeColor="text1"/>
-          <w:sz w:val="18"/>
-          <w:szCs w:val="18"/>
-          <w:lang w:val="en-GB"/>
-        </w:rPr>
-        <w:tab/>
-      </w:r>
-      <w:r>
-        <w:rPr>
-          <w:rFonts w:ascii="David" w:hAnsi="David" w:cs="David" w:hint="cs"/>
-          <w:color w:val="000000" w:themeColor="text1"/>
-          <w:sz w:val="18"/>
-          <w:szCs w:val="18"/>
-          <w:rtl/>
-        </w:rPr>
-        <w:t>בלשונית תפתח דפדפן פנימי אשר נמצא בדף הסבר מיוחד על איך</w:t>
-      </w:r>
-      <w:r>
-        <w:rPr>
-          <w:rFonts w:ascii="David" w:hAnsi="David" w:cs="David" w:hint="cs"/>
-          <w:color w:val="000000" w:themeColor="text1"/>
-          <w:sz w:val="18"/>
-          <w:szCs w:val="18"/>
-          <w:rtl/>
-        </w:rPr>
-        <w:t xml:space="preserve"> לייצא את רשימת אנשי הקשר </w:t>
-      </w:r>
-      <w:r>
-        <w:rPr>
-          <w:rFonts w:ascii="David" w:hAnsi="David" w:cs="David" w:hint="cs"/>
-          <w:color w:val="000000" w:themeColor="text1"/>
-          <w:sz w:val="18"/>
-          <w:szCs w:val="18"/>
-          <w:rtl/>
-        </w:rPr>
-        <w:t xml:space="preserve">באופן </w:t>
-      </w:r>
-      <w:proofErr w:type="spellStart"/>
-      <w:r>
-        <w:rPr>
-          <w:rFonts w:ascii="David" w:hAnsi="David" w:cs="David" w:hint="cs"/>
-          <w:color w:val="000000" w:themeColor="text1"/>
-          <w:sz w:val="18"/>
-          <w:szCs w:val="18"/>
-          <w:rtl/>
-        </w:rPr>
-        <w:t>מיידי</w:t>
-      </w:r>
-      <w:proofErr w:type="spellEnd"/>
-      <w:r>
-        <w:rPr>
-          <w:rFonts w:ascii="David" w:hAnsi="David" w:cs="David" w:hint="cs"/>
-          <w:color w:val="000000" w:themeColor="text1"/>
-          <w:sz w:val="18"/>
-          <w:szCs w:val="18"/>
-          <w:rtl/>
-        </w:rPr>
-        <w:t xml:space="preserve"> לחשבון </w:t>
+        </w:rPr>
+        <w:t xml:space="preserve">באופן מיידי לחשבון </w:t>
       </w:r>
       <w:r>
         <w:rPr>
@@ -1434,7 +1160,7 @@
     </w:p>
     <w:p>
       <w:pPr>
-        <w:pStyle w:val="af"/>
+        <w:pStyle w:val="ListParagraph"/>
         <w:numPr>
           <w:ilvl w:val="0"/>
           <w:numId w:val="12"/>
@@ -1448,7 +1174,6 @@
           <w:lang w:val="en-GB"/>
         </w:rPr>
       </w:pPr>
-      <w:proofErr w:type="spellStart"/>
       <w:r>
         <w:rPr>
           <w:rFonts w:ascii="David" w:hAnsi="David" w:cs="David"/>
@@ -1459,11 +1184,10 @@
         </w:rPr>
         <w:t>DesktopFacebook</w:t>
       </w:r>
-      <w:proofErr w:type="spellEnd"/>
-    </w:p>
-    <w:p>
-      <w:pPr>
-        <w:pStyle w:val="af"/>
+    </w:p>
+    <w:p>
+      <w:pPr>
+        <w:pStyle w:val="ListParagraph"/>
         <w:numPr>
           <w:ilvl w:val="0"/>
           <w:numId w:val="12"/>
@@ -1477,7 +1201,6 @@
           <w:lang w:val="en-GB"/>
         </w:rPr>
       </w:pPr>
-      <w:proofErr w:type="spellStart"/>
       <w:r>
         <w:rPr>
           <w:rFonts w:ascii="David" w:hAnsi="David" w:cs="David"/>
@@ -1488,11 +1211,10 @@
         </w:rPr>
         <w:t>AppController</w:t>
       </w:r>
-      <w:proofErr w:type="spellEnd"/>
-    </w:p>
-    <w:p>
-      <w:pPr>
-        <w:pStyle w:val="af"/>
+    </w:p>
+    <w:p>
+      <w:pPr>
+        <w:pStyle w:val="ListParagraph"/>
         <w:numPr>
           <w:ilvl w:val="0"/>
           <w:numId w:val="12"/>
@@ -1506,7 +1228,6 @@
           <w:lang w:val="en-GB"/>
         </w:rPr>
       </w:pPr>
-      <w:proofErr w:type="spellStart"/>
       <w:r>
         <w:rPr>
           <w:rFonts w:ascii="David" w:hAnsi="David" w:cs="David"/>
@@ -1517,7 +1238,6 @@
         </w:rPr>
         <w:t>GoogleContacts</w:t>
       </w:r>
-      <w:proofErr w:type="spellEnd"/>
       <w:r>
         <w:rPr>
           <w:rFonts w:ascii="David" w:hAnsi="David" w:cs="David"/>
@@ -1585,7 +1305,6 @@
         <w:spacing w:after="0" w:line="240" w:lineRule="auto"/>
         <w:ind w:right="720"/>
         <w:rPr>
-          <w:rFonts w:hint="cs"/>
           <w:sz w:val="20"/>
           <w:szCs w:val="20"/>
           <w:rtl/>
@@ -1781,7 +1500,7 @@
     </w:p>
     <w:p>
       <w:pPr>
-        <w:pStyle w:val="3"/>
+        <w:pStyle w:val="Heading3"/>
         <w:jc w:val="center"/>
         <w:rPr>
           <w:u w:val="single"/>
@@ -1858,7 +1577,6 @@
           <w:rtl/>
         </w:rPr>
       </w:pPr>
-      <w:proofErr w:type="spellStart"/>
       <w:r>
         <w:rPr>
           <w:rFonts w:ascii="David" w:hAnsi="David" w:cs="David"/>
@@ -1886,7 +1604,6 @@
         </w:rPr>
         <w:t>m.cs</w:t>
       </w:r>
-      <w:proofErr w:type="spellEnd"/>
       <w:r>
         <w:rPr>
           <w:rFonts w:ascii="David" w:hAnsi="David" w:cs="David" w:hint="cs"/>
@@ -1973,9 +1690,146 @@
           <w:sz w:val="18"/>
           <w:szCs w:val="18"/>
         </w:rPr>
-        <w:t xml:space="preserve"> </w:t>
-      </w:r>
-      <w:proofErr w:type="spellStart"/>
+        <w:t xml:space="preserve"> initializeAllTabs</w:t>
+      </w:r>
+    </w:p>
+    <w:p>
+      <w:pPr>
+        <w:spacing w:after="0" w:line="240" w:lineRule="auto"/>
+        <w:ind w:right="720"/>
+        <w:rPr>
+          <w:rFonts w:ascii="David" w:hAnsi="David" w:cs="David"/>
+          <w:color w:val="000000"/>
+          <w:sz w:val="14"/>
+          <w:szCs w:val="14"/>
+          <w:rtl/>
+        </w:rPr>
+      </w:pPr>
+      <w:r>
+        <w:rPr>
+          <w:rFonts w:ascii="David" w:hAnsi="David" w:cs="David"/>
+          <w:color w:val="000000"/>
+          <w:sz w:val="6"/>
+          <w:szCs w:val="6"/>
+          <w:rtl/>
+        </w:rPr>
+        <w:br/>
+      </w:r>
+      <w:r>
+        <w:rPr>
+          <w:rFonts w:ascii="David" w:hAnsi="David" w:cs="David"/>
+          <w:color w:val="000000"/>
+          <w:sz w:val="18"/>
+          <w:szCs w:val="18"/>
+          <w:rtl/>
+        </w:rPr>
+        <w:t>המטודה מתאחלת את כל הטאבים של הטופס בצורה אסינכרונית באמצעות גדיל לכל טאב.</w:t>
+      </w:r>
+    </w:p>
+    <w:p>
+      <w:pPr>
+        <w:spacing w:after="0" w:line="240" w:lineRule="auto"/>
+        <w:ind w:right="720"/>
+        <w:rPr>
+          <w:rFonts w:ascii="David" w:hAnsi="David" w:cs="David"/>
+          <w:sz w:val="18"/>
+          <w:szCs w:val="18"/>
+          <w:rtl/>
+        </w:rPr>
+      </w:pPr>
+      <w:r>
+        <w:rPr>
+          <w:rFonts w:ascii="David" w:hAnsi="David" w:cs="David"/>
+          <w:sz w:val="18"/>
+          <w:szCs w:val="18"/>
+          <w:rtl/>
+        </w:rPr>
+        <w:t>האתחול מתבצע בצורה אסינכרונית על מנת לקבל טעינה מהירה יותר של הטופס.</w:t>
+      </w:r>
+    </w:p>
+    <w:p>
+      <w:pPr>
+        <w:spacing w:after="0" w:line="240" w:lineRule="auto"/>
+        <w:ind w:right="720"/>
+        <w:rPr>
+          <w:sz w:val="20"/>
+          <w:szCs w:val="20"/>
+          <w:rtl/>
+        </w:rPr>
+      </w:pPr>
+    </w:p>
+    <w:p>
+      <w:pPr>
+        <w:spacing w:after="0" w:line="240" w:lineRule="auto"/>
+        <w:ind w:right="720"/>
+        <w:rPr>
+          <w:rFonts w:ascii="David" w:hAnsi="David" w:cs="David"/>
+          <w:color w:val="403152" w:themeColor="accent4" w:themeShade="80"/>
+          <w:rtl/>
+        </w:rPr>
+      </w:pPr>
+      <w:r>
+        <w:rPr>
+          <w:rFonts w:ascii="David" w:hAnsi="David" w:cs="David"/>
+          <w:b/>
+          <w:bCs/>
+          <w:u w:val="single"/>
+        </w:rPr>
+        <w:t>AppController</w:t>
+      </w:r>
+      <w:r>
+        <w:rPr>
+          <w:rFonts w:ascii="David" w:hAnsi="David" w:cs="David"/>
+          <w:b/>
+          <w:bCs/>
+          <w:u w:val="single"/>
+        </w:rPr>
+        <w:t>.cs</w:t>
+      </w:r>
+      <w:r>
+        <w:rPr>
+          <w:rFonts w:ascii="David" w:hAnsi="David" w:cs="David" w:hint="cs"/>
+          <w:color w:val="403152" w:themeColor="accent4" w:themeShade="80"/>
+          <w:rtl/>
+        </w:rPr>
+        <w:t>:</w:t>
+      </w:r>
+    </w:p>
+    <w:p>
+      <w:pPr>
+        <w:spacing w:after="0" w:line="240" w:lineRule="auto"/>
+        <w:ind w:right="720"/>
+        <w:rPr>
+          <w:rFonts w:ascii="David" w:hAnsi="David" w:cs="David"/>
+          <w:b/>
+          <w:bCs/>
+          <w:sz w:val="18"/>
+          <w:szCs w:val="18"/>
+          <w:rtl/>
+        </w:rPr>
+      </w:pPr>
+      <w:r>
+        <w:rPr>
+          <w:rFonts w:ascii="David" w:hAnsi="David" w:cs="David"/>
+          <w:b/>
+          <w:bCs/>
+          <w:sz w:val="18"/>
+          <w:szCs w:val="18"/>
+          <w:rtl/>
+        </w:rPr>
+        <w:t xml:space="preserve">שורה 24 - </w:t>
+      </w:r>
+      <w:r>
+        <w:rPr>
+          <w:rFonts w:ascii="David" w:hAnsi="David" w:cs="David"/>
+          <w:b/>
+          <w:bCs/>
+          <w:color w:val="0000FF"/>
+          <w:sz w:val="18"/>
+          <w:szCs w:val="18"/>
+        </w:rPr>
+        <w:t>private</w:t>
+      </w:r>
       <w:r>
         <w:rPr>
           <w:rFonts w:ascii="David" w:hAnsi="David" w:cs="David"/>
@@ -1985,203 +1839,7 @@
           <w:sz w:val="18"/>
           <w:szCs w:val="18"/>
         </w:rPr>
-        <w:t>initializeAllTabs</w:t>
-      </w:r>
-      <w:proofErr w:type="spellEnd"/>
-    </w:p>
-    <w:p>
-      <w:pPr>
-        <w:spacing w:after="0" w:line="240" w:lineRule="auto"/>
-        <w:ind w:right="720"/>
-        <w:rPr>
-          <w:rFonts w:ascii="David" w:hAnsi="David" w:cs="David"/>
-          <w:color w:val="000000"/>
-          <w:sz w:val="14"/>
-          <w:szCs w:val="14"/>
-          <w:rtl/>
-        </w:rPr>
-      </w:pPr>
-      <w:r>
-        <w:rPr>
-          <w:rFonts w:ascii="David" w:hAnsi="David" w:cs="David"/>
-          <w:color w:val="000000"/>
-          <w:sz w:val="6"/>
-          <w:szCs w:val="6"/>
-          <w:rtl/>
-        </w:rPr>
-        <w:br/>
-      </w:r>
-      <w:r>
-        <w:rPr>
-          <w:rFonts w:ascii="David" w:hAnsi="David" w:cs="David"/>
-          <w:color w:val="000000"/>
-          <w:sz w:val="18"/>
-          <w:szCs w:val="18"/>
-          <w:rtl/>
-        </w:rPr>
-        <w:t xml:space="preserve">המטודה </w:t>
-      </w:r>
-      <w:proofErr w:type="spellStart"/>
-      <w:r>
-        <w:rPr>
-          <w:rFonts w:ascii="David" w:hAnsi="David" w:cs="David"/>
-          <w:color w:val="000000"/>
-          <w:sz w:val="18"/>
-          <w:szCs w:val="18"/>
-          <w:rtl/>
-        </w:rPr>
-        <w:t>מתאחלת</w:t>
-      </w:r>
-      <w:proofErr w:type="spellEnd"/>
-      <w:r>
-        <w:rPr>
-          <w:rFonts w:ascii="David" w:hAnsi="David" w:cs="David"/>
-          <w:color w:val="000000"/>
-          <w:sz w:val="18"/>
-          <w:szCs w:val="18"/>
-          <w:rtl/>
-        </w:rPr>
-        <w:t xml:space="preserve"> את כל </w:t>
-      </w:r>
-      <w:proofErr w:type="spellStart"/>
-      <w:r>
-        <w:rPr>
-          <w:rFonts w:ascii="David" w:hAnsi="David" w:cs="David"/>
-          <w:color w:val="000000"/>
-          <w:sz w:val="18"/>
-          <w:szCs w:val="18"/>
-          <w:rtl/>
-        </w:rPr>
-        <w:t>הטאבים</w:t>
-      </w:r>
-      <w:proofErr w:type="spellEnd"/>
-      <w:r>
-        <w:rPr>
-          <w:rFonts w:ascii="David" w:hAnsi="David" w:cs="David"/>
-          <w:color w:val="000000"/>
-          <w:sz w:val="18"/>
-          <w:szCs w:val="18"/>
-          <w:rtl/>
-        </w:rPr>
-        <w:t xml:space="preserve"> של הטופס בצורה אסינכרונית באמצעות גדיל לכל </w:t>
-      </w:r>
-      <w:proofErr w:type="spellStart"/>
-      <w:r>
-        <w:rPr>
-          <w:rFonts w:ascii="David" w:hAnsi="David" w:cs="David"/>
-          <w:color w:val="000000"/>
-          <w:sz w:val="18"/>
-          <w:szCs w:val="18"/>
-          <w:rtl/>
-        </w:rPr>
-        <w:t>טאב</w:t>
-      </w:r>
-      <w:proofErr w:type="spellEnd"/>
-      <w:r>
-        <w:rPr>
-          <w:rFonts w:ascii="David" w:hAnsi="David" w:cs="David"/>
-          <w:color w:val="000000"/>
-          <w:sz w:val="18"/>
-          <w:szCs w:val="18"/>
-          <w:rtl/>
-        </w:rPr>
-        <w:t>.</w:t>
-      </w:r>
-    </w:p>
-    <w:p>
-      <w:pPr>
-        <w:spacing w:after="0" w:line="240" w:lineRule="auto"/>
-        <w:ind w:right="720"/>
-        <w:rPr>
-          <w:rFonts w:ascii="David" w:hAnsi="David" w:cs="David"/>
-          <w:sz w:val="18"/>
-          <w:szCs w:val="18"/>
-          <w:rtl/>
-        </w:rPr>
-      </w:pPr>
-      <w:r>
-        <w:rPr>
-          <w:rFonts w:ascii="David" w:hAnsi="David" w:cs="David"/>
-          <w:sz w:val="18"/>
-          <w:szCs w:val="18"/>
-          <w:rtl/>
-        </w:rPr>
-        <w:t>האתחול מתבצע בצורה אסינכרונית על מנת לקבל טעינה מהירה יותר של הטופס.</w:t>
-      </w:r>
-    </w:p>
-    <w:p>
-      <w:pPr>
-        <w:spacing w:after="0" w:line="240" w:lineRule="auto"/>
-        <w:ind w:right="720"/>
-        <w:rPr>
-          <w:sz w:val="20"/>
-          <w:szCs w:val="20"/>
-          <w:rtl/>
-        </w:rPr>
-      </w:pPr>
-    </w:p>
-    <w:p>
-      <w:pPr>
-        <w:spacing w:after="0" w:line="240" w:lineRule="auto"/>
-        <w:ind w:right="720"/>
-        <w:rPr>
-          <w:rFonts w:ascii="David" w:hAnsi="David" w:cs="David"/>
-          <w:color w:val="403152" w:themeColor="accent4" w:themeShade="80"/>
-          <w:rtl/>
-        </w:rPr>
-      </w:pPr>
-      <w:proofErr w:type="spellStart"/>
-      <w:r>
-        <w:rPr>
-          <w:rFonts w:ascii="David" w:hAnsi="David" w:cs="David"/>
-          <w:b/>
-          <w:bCs/>
-          <w:u w:val="single"/>
-        </w:rPr>
-        <w:t>AppController</w:t>
-      </w:r>
-      <w:r>
-        <w:rPr>
-          <w:rFonts w:ascii="David" w:hAnsi="David" w:cs="David"/>
-          <w:b/>
-          <w:bCs/>
-          <w:u w:val="single"/>
-        </w:rPr>
-        <w:t>.cs</w:t>
-      </w:r>
-      <w:proofErr w:type="spellEnd"/>
-      <w:r>
-        <w:rPr>
-          <w:rFonts w:ascii="David" w:hAnsi="David" w:cs="David" w:hint="cs"/>
-          <w:color w:val="403152" w:themeColor="accent4" w:themeShade="80"/>
-          <w:rtl/>
-        </w:rPr>
-        <w:t>:</w:t>
-      </w:r>
-    </w:p>
-    <w:p>
-      <w:pPr>
-        <w:spacing w:after="0" w:line="240" w:lineRule="auto"/>
-        <w:ind w:right="720"/>
-        <w:rPr>
-          <w:rFonts w:ascii="David" w:hAnsi="David" w:cs="David"/>
-          <w:b/>
-          <w:bCs/>
-          <w:sz w:val="18"/>
-          <w:szCs w:val="18"/>
-          <w:rtl/>
-        </w:rPr>
-      </w:pPr>
-      <w:r>
-        <w:rPr>
-          <w:rFonts w:ascii="David" w:hAnsi="David" w:cs="David"/>
-          <w:b/>
-          <w:bCs/>
-          <w:sz w:val="18"/>
-          <w:szCs w:val="18"/>
-          <w:rtl/>
-        </w:rPr>
-        <w:t xml:space="preserve">שורה 24 - </w:t>
+        <w:t xml:space="preserve"> </w:t>
       </w:r>
       <w:r>
         <w:rPr>
@@ -2192,7 +1850,7 @@
           <w:sz w:val="18"/>
           <w:szCs w:val="18"/>
         </w:rPr>
-        <w:t>private</w:t>
+        <w:t>void</w:t>
       </w:r>
       <w:r>
         <w:rPr>
@@ -2203,43 +1861,8 @@
           <w:sz w:val="18"/>
           <w:szCs w:val="18"/>
         </w:rPr>
-        <w:t xml:space="preserve"> </w:t>
-      </w:r>
-      <w:r>
-        <w:rPr>
-          <w:rFonts w:ascii="David" w:hAnsi="David" w:cs="David"/>
-          <w:b/>
-          <w:bCs/>
-          <w:color w:val="0000FF"/>
-          <w:sz w:val="18"/>
-          <w:szCs w:val="18"/>
-        </w:rPr>
-        <w:t>void</w:t>
-      </w:r>
-      <w:r>
-        <w:rPr>
-          <w:rFonts w:ascii="David" w:hAnsi="David" w:cs="David"/>
-          <w:b/>
-          <w:bCs/>
-          <w:color w:val="000000"/>
-          <w:sz w:val="18"/>
-          <w:szCs w:val="18"/>
-        </w:rPr>
-        <w:t xml:space="preserve"> </w:t>
-      </w:r>
-      <w:proofErr w:type="spellStart"/>
-      <w:r>
-        <w:rPr>
-          <w:rFonts w:ascii="David" w:hAnsi="David" w:cs="David"/>
-          <w:b/>
-          <w:bCs/>
-          <w:color w:val="000000"/>
-          <w:sz w:val="18"/>
-          <w:szCs w:val="18"/>
-        </w:rPr>
-        <w:t>startThreadsForAlbumsTabUpdate</w:t>
-      </w:r>
-      <w:proofErr w:type="spellEnd"/>
+        <w:t xml:space="preserve"> startThreadsForAlbumsTabUpdate</w:t>
+      </w:r>
     </w:p>
     <w:p>
       <w:pPr>
@@ -2273,25 +1896,106 @@
           <w:szCs w:val="18"/>
           <w:rtl/>
         </w:rPr>
-        <w:t xml:space="preserve">המטודה מופעלת כאשר המשתמש רוצה לעדכן את התמונות המוצגות </w:t>
-      </w:r>
-      <w:proofErr w:type="spellStart"/>
-      <w:r>
-        <w:rPr>
-          <w:rFonts w:ascii="David" w:hAnsi="David" w:cs="David"/>
-          <w:sz w:val="18"/>
-          <w:szCs w:val="18"/>
-          <w:rtl/>
-        </w:rPr>
-        <w:t>בטאב</w:t>
-      </w:r>
-      <w:proofErr w:type="spellEnd"/>
-      <w:r>
-        <w:rPr>
-          <w:rFonts w:ascii="David" w:hAnsi="David" w:cs="David"/>
-          <w:sz w:val="18"/>
-          <w:szCs w:val="18"/>
-          <w:rtl/>
+        <w:t xml:space="preserve">המטודה מופעלת כאשר המשתמש רוצה לעדכן את התמונות המוצגות בטאב </w:t>
+      </w:r>
+      <w:r>
+        <w:rPr>
+          <w:rFonts w:ascii="David" w:hAnsi="David" w:cs="David"/>
+          <w:sz w:val="18"/>
+          <w:szCs w:val="18"/>
+        </w:rPr>
+        <w:t>"Albums"</w:t>
+      </w:r>
+      <w:r>
+        <w:rPr>
+          <w:rFonts w:ascii="David" w:hAnsi="David" w:cs="David"/>
+          <w:sz w:val="18"/>
+          <w:szCs w:val="18"/>
+          <w:rtl/>
+        </w:rPr>
+        <w:t>.</w:t>
+      </w:r>
+    </w:p>
+    <w:p>
+      <w:pPr>
+        <w:spacing w:after="0" w:line="240" w:lineRule="auto"/>
+        <w:ind w:right="720"/>
+        <w:rPr>
+          <w:rFonts w:ascii="David" w:hAnsi="David" w:cs="David"/>
+          <w:sz w:val="18"/>
+          <w:szCs w:val="18"/>
+          <w:rtl/>
+        </w:rPr>
+      </w:pPr>
+      <w:r>
+        <w:rPr>
+          <w:rFonts w:ascii="David" w:hAnsi="David" w:cs="David"/>
+          <w:sz w:val="18"/>
+          <w:szCs w:val="18"/>
+          <w:rtl/>
+        </w:rPr>
+        <w:t>תפקידה של המטודה הוא עדכון כל ה-</w:t>
+      </w:r>
+      <w:r>
+        <w:rPr>
+          <w:rFonts w:ascii="David" w:hAnsi="David" w:cs="David"/>
+          <w:sz w:val="18"/>
+          <w:szCs w:val="18"/>
+        </w:rPr>
+        <w:t>PictureBoxes</w:t>
+      </w:r>
+      <w:r>
+        <w:rPr>
+          <w:rFonts w:ascii="David" w:hAnsi="David" w:cs="David"/>
+          <w:sz w:val="18"/>
+          <w:szCs w:val="18"/>
+          <w:rtl/>
+        </w:rPr>
+        <w:t xml:space="preserve"> בטופס.</w:t>
+      </w:r>
+    </w:p>
+    <w:p>
+      <w:pPr>
+        <w:spacing w:after="0" w:line="240" w:lineRule="auto"/>
+        <w:ind w:right="720"/>
+        <w:rPr>
+          <w:rFonts w:ascii="David" w:hAnsi="David" w:cs="David"/>
+          <w:sz w:val="18"/>
+          <w:szCs w:val="18"/>
+          <w:rtl/>
+        </w:rPr>
+      </w:pPr>
+      <w:r>
+        <w:rPr>
+          <w:rFonts w:ascii="David" w:hAnsi="David" w:cs="David"/>
+          <w:sz w:val="18"/>
+          <w:szCs w:val="18"/>
+          <w:rtl/>
+        </w:rPr>
+        <w:t xml:space="preserve">הפעולה מתבצעת בצורה אסינכרונית (גדיל עבור כל </w:t>
+      </w:r>
+      <w:r>
+        <w:rPr>
+          <w:rFonts w:ascii="David" w:hAnsi="David" w:cs="David"/>
+          <w:sz w:val="18"/>
+          <w:szCs w:val="18"/>
+        </w:rPr>
+        <w:t>PictureBox</w:t>
+      </w:r>
+      <w:r>
+        <w:rPr>
+          <w:rFonts w:ascii="David" w:hAnsi="David" w:cs="David"/>
+          <w:sz w:val="18"/>
+          <w:szCs w:val="18"/>
+          <w:rtl/>
+        </w:rPr>
+        <w:t>)</w:t>
+      </w:r>
+      <w:r>
+        <w:rPr>
+          <w:rFonts w:ascii="David" w:hAnsi="David" w:cs="David"/>
+          <w:sz w:val="18"/>
+          <w:szCs w:val="18"/>
         </w:rPr>
         <w:t xml:space="preserve"> </w:t>
       </w:r>
@@ -2300,111 +2004,6 @@
           <w:rFonts w:ascii="David" w:hAnsi="David" w:cs="David"/>
           <w:sz w:val="18"/>
           <w:szCs w:val="18"/>
-        </w:rPr>
-        <w:t>"Albums"</w:t>
-      </w:r>
-      <w:r>
-        <w:rPr>
-          <w:rFonts w:ascii="David" w:hAnsi="David" w:cs="David"/>
-          <w:sz w:val="18"/>
-          <w:szCs w:val="18"/>
-          <w:rtl/>
-        </w:rPr>
-        <w:t>.</w:t>
-      </w:r>
-    </w:p>
-    <w:p>
-      <w:pPr>
-        <w:spacing w:after="0" w:line="240" w:lineRule="auto"/>
-        <w:ind w:right="720"/>
-        <w:rPr>
-          <w:rFonts w:ascii="David" w:hAnsi="David" w:cs="David"/>
-          <w:sz w:val="18"/>
-          <w:szCs w:val="18"/>
-          <w:rtl/>
-        </w:rPr>
-      </w:pPr>
-      <w:r>
-        <w:rPr>
-          <w:rFonts w:ascii="David" w:hAnsi="David" w:cs="David"/>
-          <w:sz w:val="18"/>
-          <w:szCs w:val="18"/>
-          <w:rtl/>
-        </w:rPr>
-        <w:t>תפקידה של המטודה הוא עדכון כל ה-</w:t>
-      </w:r>
-      <w:proofErr w:type="spellStart"/>
-      <w:r>
-        <w:rPr>
-          <w:rFonts w:ascii="David" w:hAnsi="David" w:cs="David"/>
-          <w:sz w:val="18"/>
-          <w:szCs w:val="18"/>
-        </w:rPr>
-        <w:t>PictureBoxes</w:t>
-      </w:r>
-      <w:proofErr w:type="spellEnd"/>
-      <w:r>
-        <w:rPr>
-          <w:rFonts w:ascii="David" w:hAnsi="David" w:cs="David"/>
-          <w:sz w:val="18"/>
-          <w:szCs w:val="18"/>
-          <w:rtl/>
-        </w:rPr>
-        <w:t xml:space="preserve"> בטופס.</w:t>
-      </w:r>
-    </w:p>
-    <w:p>
-      <w:pPr>
-        <w:spacing w:after="0" w:line="240" w:lineRule="auto"/>
-        <w:ind w:right="720"/>
-        <w:rPr>
-          <w:rFonts w:ascii="David" w:hAnsi="David" w:cs="David"/>
-          <w:sz w:val="18"/>
-          <w:szCs w:val="18"/>
-          <w:rtl/>
-        </w:rPr>
-      </w:pPr>
-      <w:r>
-        <w:rPr>
-          <w:rFonts w:ascii="David" w:hAnsi="David" w:cs="David"/>
-          <w:sz w:val="18"/>
-          <w:szCs w:val="18"/>
-          <w:rtl/>
-        </w:rPr>
-        <w:t xml:space="preserve">הפעולה מתבצעת בצורה אסינכרונית (גדיל עבור כל </w:t>
-      </w:r>
-      <w:proofErr w:type="spellStart"/>
-      <w:r>
-        <w:rPr>
-          <w:rFonts w:ascii="David" w:hAnsi="David" w:cs="David"/>
-          <w:sz w:val="18"/>
-          <w:szCs w:val="18"/>
-        </w:rPr>
-        <w:t>PictureBox</w:t>
-      </w:r>
-      <w:proofErr w:type="spellEnd"/>
-      <w:r>
-        <w:rPr>
-          <w:rFonts w:ascii="David" w:hAnsi="David" w:cs="David"/>
-          <w:sz w:val="18"/>
-          <w:szCs w:val="18"/>
-          <w:rtl/>
-        </w:rPr>
-        <w:t>)</w:t>
-      </w:r>
-      <w:r>
-        <w:rPr>
-          <w:rFonts w:ascii="David" w:hAnsi="David" w:cs="David"/>
-          <w:sz w:val="18"/>
-          <w:szCs w:val="18"/>
-        </w:rPr>
-        <w:t xml:space="preserve"> </w:t>
-      </w:r>
-      <w:r>
-        <w:rPr>
-          <w:rFonts w:ascii="David" w:hAnsi="David" w:cs="David"/>
-          <w:sz w:val="18"/>
-          <w:szCs w:val="18"/>
           <w:rtl/>
         </w:rPr>
         <w:t>על מנ</w:t>
@@ -2433,7 +2032,6 @@
         <w:spacing w:after="0" w:line="240" w:lineRule="auto"/>
         <w:ind w:right="720"/>
         <w:rPr>
-          <w:rFonts w:hint="cs"/>
           <w:sz w:val="20"/>
           <w:szCs w:val="20"/>
           <w:rtl/>
@@ -2450,7 +2048,6 @@
           <w:rtl/>
         </w:rPr>
       </w:pPr>
-      <w:proofErr w:type="spellStart"/>
       <w:r>
         <w:rPr>
           <w:rFonts w:ascii="David" w:hAnsi="David" w:cs="David"/>
@@ -2469,7 +2066,6 @@
         </w:rPr>
         <w:t>.cs</w:t>
       </w:r>
-      <w:proofErr w:type="spellEnd"/>
       <w:r>
         <w:rPr>
           <w:rFonts w:ascii="David" w:hAnsi="David" w:cs="David" w:hint="cs"/>
@@ -2523,31 +2119,7 @@
           <w:sz w:val="18"/>
           <w:szCs w:val="18"/>
         </w:rPr>
-        <w:t xml:space="preserve"> User </w:t>
-      </w:r>
-      <w:proofErr w:type="spellStart"/>
-      <w:r>
-        <w:rPr>
-          <w:rFonts w:ascii="David" w:hAnsi="David" w:cs="David"/>
-          <w:b/>
-          <w:bCs/>
-          <w:color w:val="000000"/>
-          <w:sz w:val="18"/>
-          <w:szCs w:val="18"/>
-        </w:rPr>
-        <w:t>LoginUser</w:t>
-      </w:r>
-      <w:proofErr w:type="spellEnd"/>
-      <w:r>
-        <w:rPr>
-          <w:rFonts w:ascii="David" w:hAnsi="David" w:cs="David"/>
-          <w:b/>
-          <w:bCs/>
-          <w:color w:val="000000"/>
-          <w:sz w:val="18"/>
-          <w:szCs w:val="18"/>
-        </w:rPr>
-        <w:t>()</w:t>
+        <w:t xml:space="preserve"> User LoginUser()</w:t>
       </w:r>
     </w:p>
     <w:p>
@@ -2582,27 +2154,7 @@
           <w:szCs w:val="18"/>
           <w:rtl/>
         </w:rPr>
-        <w:t xml:space="preserve">המטודה מופעלת לאחר </w:t>
-      </w:r>
-      <w:proofErr w:type="spellStart"/>
-      <w:r>
-        <w:rPr>
-          <w:rFonts w:ascii="David" w:hAnsi="David" w:cs="David"/>
-          <w:sz w:val="18"/>
-          <w:szCs w:val="18"/>
-          <w:rtl/>
-        </w:rPr>
-        <w:t>שהשמתמש</w:t>
-      </w:r>
-      <w:proofErr w:type="spellEnd"/>
-      <w:r>
-        <w:rPr>
-          <w:rFonts w:ascii="David" w:hAnsi="David" w:cs="David"/>
-          <w:sz w:val="18"/>
-          <w:szCs w:val="18"/>
-          <w:rtl/>
-        </w:rPr>
-        <w:t xml:space="preserve"> ביצע אימות התחברות</w:t>
+        <w:t>המטודה מופעלת לאחר שהשמתמש ביצע אימות התחברות</w:t>
       </w:r>
       <w:r>
         <w:rPr>
@@ -2680,14 +2232,13 @@
         <w:spacing w:after="0" w:line="240" w:lineRule="auto"/>
         <w:ind w:right="-426"/>
         <w:rPr>
-          <w:rFonts w:hint="cs"/>
-          <w:rtl/>
-        </w:rPr>
-      </w:pPr>
-    </w:p>
-    <w:p>
-      <w:pPr>
-        <w:pStyle w:val="3"/>
+          <w:rtl/>
+        </w:rPr>
+      </w:pPr>
+    </w:p>
+    <w:p>
+      <w:pPr>
+        <w:pStyle w:val="Heading3"/>
         <w:jc w:val="center"/>
         <w:rPr>
           <w:u w:val="single"/>
@@ -2704,7 +2255,7 @@
     <w:p>
       <w:pPr>
         <w:rPr>
-          <w:rFonts w:ascii="David" w:hAnsi="David" w:cs="David" w:hint="cs"/>
+          <w:rFonts w:ascii="David" w:hAnsi="David" w:cs="David"/>
           <w:rtl/>
         </w:rPr>
       </w:pPr>
@@ -2730,7 +2281,7 @@
     </w:p>
     <w:p>
       <w:pPr>
-        <w:pStyle w:val="af"/>
+        <w:pStyle w:val="ListParagraph"/>
         <w:numPr>
           <w:ilvl w:val="0"/>
           <w:numId w:val="14"/>
@@ -2743,7 +2294,6 @@
           <w:bCs/>
         </w:rPr>
       </w:pPr>
-      <w:proofErr w:type="spellStart"/>
       <w:r>
         <w:rPr>
           <w:rFonts w:ascii="David" w:hAnsi="David" w:cs="David"/>
@@ -2762,7 +2312,6 @@
         </w:rPr>
         <w:t>.cs</w:t>
       </w:r>
-      <w:proofErr w:type="spellEnd"/>
       <w:r>
         <w:rPr>
           <w:rFonts w:ascii="David" w:hAnsi="David" w:cs="David" w:hint="cs"/>
@@ -2775,7 +2324,7 @@
     </w:p>
     <w:p>
       <w:pPr>
-        <w:pStyle w:val="af"/>
+        <w:pStyle w:val="ListParagraph"/>
         <w:spacing w:after="0" w:line="240" w:lineRule="auto"/>
         <w:ind w:left="1080" w:right="-426"/>
         <w:rPr>
@@ -2813,7 +2362,6 @@
         </w:rPr>
         <w:t xml:space="preserve"> </w:t>
       </w:r>
-      <w:proofErr w:type="spellStart"/>
       <w:r>
         <w:rPr>
           <w:rFonts w:ascii="David" w:hAnsi="David" w:cs="David"/>
@@ -2823,7 +2371,6 @@
         </w:rPr>
         <w:t>EventsBindingSource</w:t>
       </w:r>
-      <w:proofErr w:type="spellEnd"/>
     </w:p>
     <w:p>
       <w:pPr>
@@ -2840,7 +2387,7 @@
     </w:p>
     <w:p>
       <w:pPr>
-        <w:pStyle w:val="af"/>
+        <w:pStyle w:val="ListParagraph"/>
         <w:numPr>
           <w:ilvl w:val="0"/>
           <w:numId w:val="14"/>
@@ -2862,7 +2409,6 @@
         </w:rPr>
         <w:t>:</w:t>
       </w:r>
-      <w:proofErr w:type="spellStart"/>
       <w:r>
         <w:rPr>
           <w:rFonts w:ascii="David" w:hAnsi="David" w:cs="David"/>
@@ -2872,11 +2418,10 @@
         </w:rPr>
         <w:t>AppForm.cs</w:t>
       </w:r>
-      <w:proofErr w:type="spellEnd"/>
-    </w:p>
-    <w:p>
-      <w:pPr>
-        <w:pStyle w:val="af"/>
+    </w:p>
+    <w:p>
+      <w:pPr>
+        <w:pStyle w:val="ListParagraph"/>
         <w:spacing w:after="0" w:line="240" w:lineRule="auto"/>
         <w:ind w:left="1080" w:right="-426"/>
         <w:rPr>
@@ -2912,7 +2457,6 @@
         </w:rPr>
         <w:t xml:space="preserve"> </w:t>
       </w:r>
-      <w:proofErr w:type="spellStart"/>
       <w:r>
         <w:rPr>
           <w:rFonts w:ascii="David" w:hAnsi="David" w:cs="David"/>
@@ -2922,21 +2466,19 @@
         </w:rPr>
         <w:t>FriendsBindingSource</w:t>
       </w:r>
-      <w:proofErr w:type="spellEnd"/>
     </w:p>
     <w:p>
       <w:pPr>
         <w:spacing w:after="0" w:line="240" w:lineRule="auto"/>
         <w:ind w:left="720" w:right="-426"/>
         <w:rPr>
-          <w:rFonts w:hint="cs"/>
-          <w:rtl/>
-        </w:rPr>
-      </w:pPr>
-    </w:p>
-    <w:p>
-      <w:pPr>
-        <w:pStyle w:val="af"/>
+          <w:rtl/>
+        </w:rPr>
+      </w:pPr>
+    </w:p>
+    <w:p>
+      <w:pPr>
+        <w:pStyle w:val="ListParagraph"/>
         <w:numPr>
           <w:ilvl w:val="0"/>
           <w:numId w:val="14"/>
@@ -2950,7 +2492,6 @@
           <w:u w:val="single"/>
         </w:rPr>
       </w:pPr>
-      <w:proofErr w:type="spellStart"/>
       <w:r>
         <w:rPr>
           <w:rFonts w:ascii="David" w:hAnsi="David" w:cs="David"/>
@@ -2960,7 +2501,6 @@
         </w:rPr>
         <w:t>AppForm.cs</w:t>
       </w:r>
-      <w:proofErr w:type="spellEnd"/>
       <w:r>
         <w:rPr>
           <w:rFonts w:ascii="David" w:hAnsi="David" w:cs="David" w:hint="cs"/>
@@ -2973,7 +2513,7 @@
     </w:p>
     <w:p>
       <w:pPr>
-        <w:pStyle w:val="af"/>
+        <w:pStyle w:val="ListParagraph"/>
         <w:spacing w:after="0" w:line="240" w:lineRule="auto"/>
         <w:ind w:left="1080" w:right="-426"/>
         <w:rPr>
@@ -2992,7 +2532,6 @@
         </w:rPr>
         <w:t xml:space="preserve">שורה 125 - </w:t>
       </w:r>
-      <w:proofErr w:type="spellStart"/>
       <w:r>
         <w:rPr>
           <w:rFonts w:ascii="David" w:hAnsi="David" w:cs="David"/>
@@ -3002,7 +2541,6 @@
         </w:rPr>
         <w:t>AlbumsBindingSource</w:t>
       </w:r>
-      <w:proofErr w:type="spellEnd"/>
     </w:p>
     <w:p>
       <w:pPr>
@@ -3144,7 +2682,6 @@
         <w:spacing w:after="0" w:line="240" w:lineRule="auto"/>
         <w:ind w:left="720" w:right="-426"/>
         <w:rPr>
-          <w:rFonts w:hint="cs"/>
           <w:rtl/>
         </w:rPr>
       </w:pPr>
@@ -3256,7 +2793,7 @@
     </w:p>
     <w:p>
       <w:pPr>
-        <w:pStyle w:val="3"/>
+        <w:pStyle w:val="Heading3"/>
         <w:jc w:val="center"/>
         <w:rPr>
           <w:u w:val="single"/>
@@ -3325,7 +2862,6 @@
         <w:spacing w:after="0" w:line="240" w:lineRule="auto"/>
         <w:ind w:left="720" w:right="720"/>
         <w:rPr>
-          <w:rFonts w:hint="cs"/>
           <w:sz w:val="12"/>
           <w:szCs w:val="12"/>
         </w:rPr>
@@ -3384,7 +2920,7 @@
     </w:p>
     <w:p>
       <w:pPr>
-        <w:pStyle w:val="af"/>
+        <w:pStyle w:val="ListParagraph"/>
         <w:numPr>
           <w:ilvl w:val="0"/>
           <w:numId w:val="13"/>
@@ -3397,7 +2933,6 @@
           <w:szCs w:val="18"/>
         </w:rPr>
       </w:pPr>
-      <w:proofErr w:type="spellStart"/>
       <w:r>
         <w:rPr>
           <w:rFonts w:ascii="David" w:hAnsi="David" w:cs="David"/>
@@ -3406,11 +2941,10 @@
         </w:rPr>
         <w:t>UserAlbumPicturesComponent</w:t>
       </w:r>
-      <w:proofErr w:type="spellEnd"/>
-    </w:p>
-    <w:p>
-      <w:pPr>
-        <w:pStyle w:val="af"/>
+    </w:p>
+    <w:p>
+      <w:pPr>
+        <w:pStyle w:val="ListParagraph"/>
         <w:numPr>
           <w:ilvl w:val="0"/>
           <w:numId w:val="13"/>
@@ -3423,7 +2957,6 @@
           <w:szCs w:val="18"/>
         </w:rPr>
       </w:pPr>
-      <w:proofErr w:type="spellStart"/>
       <w:r>
         <w:rPr>
           <w:rFonts w:ascii="David" w:hAnsi="David" w:cs="David"/>
@@ -3432,11 +2965,10 @@
         </w:rPr>
         <w:t>UserEventsComponent</w:t>
       </w:r>
-      <w:proofErr w:type="spellEnd"/>
-    </w:p>
-    <w:p>
-      <w:pPr>
-        <w:pStyle w:val="af"/>
+    </w:p>
+    <w:p>
+      <w:pPr>
+        <w:pStyle w:val="ListParagraph"/>
         <w:numPr>
           <w:ilvl w:val="0"/>
           <w:numId w:val="13"/>
@@ -3449,7 +2981,6 @@
           <w:szCs w:val="18"/>
         </w:rPr>
       </w:pPr>
-      <w:proofErr w:type="spellStart"/>
       <w:r>
         <w:rPr>
           <w:rFonts w:ascii="David" w:hAnsi="David" w:cs="David"/>
@@ -3458,7 +2989,6 @@
         </w:rPr>
         <w:t>UserProfileComponent</w:t>
       </w:r>
-      <w:proofErr w:type="spellEnd"/>
     </w:p>
     <w:p>
       <w:pPr>
@@ -3507,7 +3037,6 @@
         </w:rPr>
         <w:t xml:space="preserve"> אחת – </w:t>
       </w:r>
-      <w:proofErr w:type="spellStart"/>
       <w:r>
         <w:rPr>
           <w:rFonts w:ascii="David" w:hAnsi="David" w:cs="David"/>
@@ -3515,18 +3044,8 @@
           <w:sz w:val="18"/>
           <w:szCs w:val="18"/>
         </w:rPr>
-        <w:t>IA</w:t>
-      </w:r>
-      <w:r>
-        <w:rPr>
-          <w:rFonts w:ascii="David" w:hAnsi="David" w:cs="David"/>
-          <w:color w:val="000000"/>
-          <w:sz w:val="18"/>
-          <w:szCs w:val="18"/>
-        </w:rPr>
-        <w:t>ppComponent</w:t>
-      </w:r>
-      <w:proofErr w:type="spellEnd"/>
+        <w:t>IAppComponent</w:t>
+      </w:r>
       <w:r>
         <w:rPr>
           <w:rFonts w:ascii="David" w:hAnsi="David" w:cs="David"/>
@@ -3536,7 +3055,6 @@
         </w:rPr>
         <w:t xml:space="preserve"> אשר היוותה את המוטיבציה ליצירת </w:t>
       </w:r>
-      <w:proofErr w:type="spellStart"/>
       <w:r>
         <w:rPr>
           <w:rFonts w:ascii="David" w:hAnsi="David" w:cs="David"/>
@@ -3545,7 +3063,6 @@
         </w:rPr>
         <w:t>AppComponentFactory</w:t>
       </w:r>
-      <w:proofErr w:type="spellEnd"/>
       <w:r>
         <w:rPr>
           <w:rFonts w:ascii="David" w:hAnsi="David" w:cs="David"/>
@@ -3618,7 +3135,6 @@
         </w:rPr>
         <w:t xml:space="preserve">את המימוש ליצירת מופעי הישויות ניתן למצוא במחלקה </w:t>
       </w:r>
-      <w:proofErr w:type="spellStart"/>
       <w:r>
         <w:rPr>
           <w:rFonts w:ascii="David" w:hAnsi="David" w:cs="David"/>
@@ -3627,35 +3143,14 @@
         </w:rPr>
         <w:t>AppComponentFactory</w:t>
       </w:r>
-      <w:proofErr w:type="spellEnd"/>
-      <w:r>
-        <w:rPr>
-          <w:rFonts w:ascii="David" w:hAnsi="David" w:cs="David"/>
-          <w:sz w:val="18"/>
-          <w:szCs w:val="18"/>
-          <w:rtl/>
-        </w:rPr>
-        <w:t xml:space="preserve"> תחת </w:t>
-      </w:r>
-      <w:proofErr w:type="spellStart"/>
-      <w:r>
-        <w:rPr>
-          <w:rFonts w:ascii="David" w:hAnsi="David" w:cs="David"/>
-          <w:sz w:val="18"/>
-          <w:szCs w:val="18"/>
-          <w:rtl/>
-        </w:rPr>
-        <w:t>הפרוייקט</w:t>
-      </w:r>
-      <w:proofErr w:type="spellEnd"/>
-      <w:r>
-        <w:rPr>
-          <w:rFonts w:ascii="David" w:hAnsi="David" w:cs="David"/>
-          <w:sz w:val="18"/>
-          <w:szCs w:val="18"/>
-          <w:rtl/>
-        </w:rPr>
-        <w:t xml:space="preserve"> "</w:t>
+      <w:r>
+        <w:rPr>
+          <w:rFonts w:ascii="David" w:hAnsi="David" w:cs="David"/>
+          <w:sz w:val="18"/>
+          <w:szCs w:val="18"/>
+          <w:rtl/>
+        </w:rPr>
+        <w:t xml:space="preserve"> תחת הפרוייקט "</w:t>
       </w:r>
       <w:r>
         <w:rPr>
@@ -3680,56 +3175,54 @@
         <w:spacing w:after="0" w:line="240" w:lineRule="auto"/>
         <w:ind w:right="720"/>
         <w:rPr>
+          <w:rFonts w:ascii="David" w:hAnsi="David" w:cs="David"/>
+          <w:sz w:val="18"/>
+          <w:szCs w:val="18"/>
+          <w:rtl/>
+        </w:rPr>
+      </w:pPr>
+      <w:r>
+        <w:rPr>
+          <w:rFonts w:ascii="David" w:hAnsi="David" w:cs="David"/>
+          <w:sz w:val="18"/>
+          <w:szCs w:val="18"/>
+          <w:rtl/>
+        </w:rPr>
+        <w:t xml:space="preserve">הממשק </w:t>
+      </w:r>
+      <w:r>
+        <w:rPr>
+          <w:rFonts w:ascii="David" w:hAnsi="David" w:cs="David"/>
+          <w:sz w:val="18"/>
+          <w:szCs w:val="18"/>
+          <w:rtl/>
+        </w:rPr>
+        <w:t xml:space="preserve">המשותף לישויות </w:t>
+      </w:r>
+      <w:r>
+        <w:rPr>
+          <w:rFonts w:ascii="David" w:hAnsi="David" w:cs="David"/>
+          <w:sz w:val="18"/>
+          <w:szCs w:val="18"/>
+          <w:rtl/>
+        </w:rPr>
+        <w:t xml:space="preserve">מוגדר בקובץ </w:t>
+      </w:r>
+      <w:r>
+        <w:rPr>
+          <w:rFonts w:ascii="David" w:hAnsi="David" w:cs="David"/>
+          <w:sz w:val="18"/>
+          <w:szCs w:val="18"/>
+        </w:rPr>
+        <w:t>IAppComponent.cs</w:t>
+      </w:r>
+      <w:r>
+        <w:rPr>
           <w:rFonts w:ascii="David" w:hAnsi="David" w:cs="David" w:hint="cs"/>
           <w:sz w:val="18"/>
           <w:szCs w:val="18"/>
           <w:rtl/>
         </w:rPr>
-      </w:pPr>
-      <w:r>
-        <w:rPr>
-          <w:rFonts w:ascii="David" w:hAnsi="David" w:cs="David"/>
-          <w:sz w:val="18"/>
-          <w:szCs w:val="18"/>
-          <w:rtl/>
-        </w:rPr>
-        <w:t xml:space="preserve">הממשק </w:t>
-      </w:r>
-      <w:r>
-        <w:rPr>
-          <w:rFonts w:ascii="David" w:hAnsi="David" w:cs="David"/>
-          <w:sz w:val="18"/>
-          <w:szCs w:val="18"/>
-          <w:rtl/>
-        </w:rPr>
-        <w:t xml:space="preserve">המשותף לישויות </w:t>
-      </w:r>
-      <w:r>
-        <w:rPr>
-          <w:rFonts w:ascii="David" w:hAnsi="David" w:cs="David"/>
-          <w:sz w:val="18"/>
-          <w:szCs w:val="18"/>
-          <w:rtl/>
-        </w:rPr>
-        <w:t xml:space="preserve">מוגדר בקובץ </w:t>
-      </w:r>
-      <w:proofErr w:type="spellStart"/>
-      <w:r>
-        <w:rPr>
-          <w:rFonts w:ascii="David" w:hAnsi="David" w:cs="David"/>
-          <w:sz w:val="18"/>
-          <w:szCs w:val="18"/>
-        </w:rPr>
-        <w:t>IAppComponent.cs</w:t>
-      </w:r>
-      <w:proofErr w:type="spellEnd"/>
-      <w:r>
-        <w:rPr>
-          <w:rFonts w:ascii="David" w:hAnsi="David" w:cs="David" w:hint="cs"/>
-          <w:sz w:val="18"/>
-          <w:szCs w:val="18"/>
-          <w:rtl/>
-        </w:rPr>
         <w:t>.</w:t>
       </w:r>
     </w:p>
@@ -3737,9 +3230,6 @@
       <w:pPr>
         <w:spacing w:after="0" w:line="240" w:lineRule="auto"/>
         <w:ind w:right="720"/>
-        <w:rPr>
-          <w:rFonts w:hint="cs"/>
-        </w:rPr>
       </w:pPr>
     </w:p>
     <w:p>
@@ -3758,49 +3248,104 @@
       <w:pPr>
         <w:spacing w:after="0" w:line="240" w:lineRule="auto"/>
         <w:ind w:right="720"/>
-        <w:rPr>
-          <w:rtl/>
-        </w:rPr>
-      </w:pPr>
-      <w:r>
-        <w:rPr>
-          <w:rFonts w:hint="cs"/>
-          <w:rtl/>
-        </w:rPr>
-        <w:t>[</w:t>
-      </w:r>
-      <w:r>
-        <w:t>sequence diagram</w:t>
-      </w:r>
-      <w:r>
-        <w:rPr>
-          <w:rFonts w:hint="cs"/>
-          <w:rtl/>
-        </w:rPr>
-        <w:t xml:space="preserve"> שמציגה את התהליך שקשור לתבנית</w:t>
-      </w:r>
-      <w:r>
-        <w:rPr>
-          <w:rFonts w:hint="cs"/>
-          <w:rtl/>
-        </w:rPr>
-        <w:t xml:space="preserve"> והאינטראקציה בין המחלקות</w:t>
-      </w:r>
-      <w:r>
-        <w:rPr>
-          <w:rFonts w:hint="cs"/>
-          <w:rtl/>
-        </w:rPr>
-        <w:t>]</w:t>
-      </w:r>
-    </w:p>
-    <w:p>
-      <w:pPr>
-        <w:spacing w:after="0" w:line="240" w:lineRule="auto"/>
-        <w:ind w:right="720"/>
-        <w:rPr>
-          <w:rtl/>
-        </w:rPr>
+      </w:pPr>
+    </w:p>
+    <w:p>
+      <w:pPr>
+        <w:spacing w:after="0" w:line="240" w:lineRule="auto"/>
+        <w:ind w:right="720"/>
+      </w:pPr>
+    </w:p>
+    <w:p>
+      <w:pPr>
+        <w:spacing w:after="0" w:line="240" w:lineRule="auto"/>
+        <w:ind w:right="720"/>
+      </w:pPr>
+    </w:p>
+    <w:p>
+      <w:pPr>
+        <w:spacing w:after="0" w:line="240" w:lineRule="auto"/>
+        <w:ind w:right="720"/>
+      </w:pPr>
+    </w:p>
+    <w:p>
+      <w:pPr>
+        <w:spacing w:after="0" w:line="240" w:lineRule="auto"/>
+        <w:ind w:right="720"/>
+      </w:pPr>
+    </w:p>
+    <w:p>
+      <w:pPr>
+        <w:spacing w:after="0" w:line="240" w:lineRule="auto"/>
+        <w:ind w:right="720"/>
+      </w:pPr>
+      <w:bookmarkStart w:id="0" w:name="_GoBack"/>
+      <w:bookmarkEnd w:id="0"/>
+    </w:p>
+    <w:p>
+      <w:pPr>
+        <w:spacing w:after="0" w:line="240" w:lineRule="auto"/>
+        <w:ind w:right="720"/>
+      </w:pPr>
+    </w:p>
+    <w:p>
+      <w:pPr>
+        <w:spacing w:after="0" w:line="240" w:lineRule="auto"/>
+        <w:ind w:right="720"/>
+      </w:pPr>
+    </w:p>
+    <w:p>
+      <w:pPr>
+        <w:spacing w:after="0" w:line="240" w:lineRule="auto"/>
+        <w:ind w:right="720"/>
+      </w:pPr>
+    </w:p>
+    <w:p>
+      <w:pPr>
+        <w:spacing w:after="0" w:line="240" w:lineRule="auto"/>
+        <w:ind w:right="720"/>
+      </w:pPr>
+    </w:p>
+    <w:p>
+      <w:pPr>
+        <w:spacing w:after="0" w:line="240" w:lineRule="auto"/>
+        <w:ind w:right="720"/>
+      </w:pPr>
+    </w:p>
+    <w:p>
+      <w:pPr>
+        <w:spacing w:after="0" w:line="240" w:lineRule="auto"/>
+        <w:ind w:right="720"/>
+      </w:pPr>
+    </w:p>
+    <w:p>
+      <w:pPr>
+        <w:spacing w:after="0" w:line="240" w:lineRule="auto"/>
+        <w:ind w:right="720"/>
+      </w:pPr>
+    </w:p>
+    <w:p>
+      <w:pPr>
+        <w:spacing w:after="0" w:line="240" w:lineRule="auto"/>
+        <w:ind w:right="720"/>
+      </w:pPr>
+    </w:p>
+    <w:p>
+      <w:pPr>
+        <w:spacing w:after="0" w:line="240" w:lineRule="auto"/>
+        <w:ind w:right="720"/>
+      </w:pPr>
+    </w:p>
+    <w:p>
+      <w:pPr>
+        <w:spacing w:after="0" w:line="240" w:lineRule="auto"/>
+        <w:ind w:right="720"/>
+      </w:pPr>
+    </w:p>
+    <w:p>
+      <w:pPr>
+        <w:spacing w:after="0" w:line="240" w:lineRule="auto"/>
+        <w:ind w:right="720"/>
       </w:pPr>
     </w:p>
     <w:p>
@@ -3814,453 +3359,308 @@
       <w:r>
         <w:t>Class Diagram</w:t>
       </w:r>
-      <w:r>
-        <w:rPr>
-          <w:rFonts w:hint="cs"/>
-          <w:rtl/>
-        </w:rPr>
-        <w:tab/>
-      </w:r>
-    </w:p>
-    <w:p>
-      <w:pPr>
-        <w:spacing w:after="0" w:line="240" w:lineRule="auto"/>
-        <w:ind w:right="720"/>
-        <w:rPr>
-          <w:rtl/>
-        </w:rPr>
-      </w:pPr>
-      <w:r>
-        <w:rPr>
-          <w:rFonts w:hint="cs"/>
-          <w:rtl/>
-        </w:rPr>
-        <w:t>[</w:t>
-      </w:r>
-      <w:r>
-        <w:t>class diagram</w:t>
-      </w:r>
-      <w:r>
-        <w:rPr>
-          <w:rFonts w:hint="cs"/>
-          <w:rtl/>
-        </w:rPr>
-        <w:t xml:space="preserve"> שמתארת את המחלקות שלכם שמעורבות בתבנית (תיאור מלא שכולל </w:t>
-      </w:r>
-      <w:r>
-        <w:t>Properties</w:t>
-      </w:r>
-      <w:r>
-        <w:rPr>
-          <w:rFonts w:hint="cs"/>
-          <w:rtl/>
-        </w:rPr>
-        <w:t xml:space="preserve"> ו- </w:t>
-      </w:r>
-      <w:r>
-        <w:t>Methods</w:t>
-      </w:r>
-      <w:r>
-        <w:rPr>
-          <w:rFonts w:hint="cs"/>
-          <w:rtl/>
-        </w:rPr>
-        <w:t>) והיחסים ביניהם (</w:t>
-      </w:r>
-      <w:proofErr w:type="spellStart"/>
-      <w:r>
-        <w:rPr>
-          <w:rFonts w:hint="cs"/>
-          <w:rtl/>
-        </w:rPr>
-        <w:t>תאור</w:t>
-      </w:r>
-      <w:proofErr w:type="spellEnd"/>
-      <w:r>
-        <w:rPr>
-          <w:rFonts w:hint="cs"/>
-          <w:rtl/>
-        </w:rPr>
-        <w:t xml:space="preserve"> מלא עבור כל יחס כפי שלמדנו בכיתה). עבור כל מחלקה שלכם, </w:t>
-      </w:r>
-      <w:proofErr w:type="spellStart"/>
-      <w:r>
-        <w:rPr>
-          <w:rFonts w:hint="cs"/>
-          <w:rtl/>
-        </w:rPr>
-        <w:t>כיתבו</w:t>
-      </w:r>
-      <w:proofErr w:type="spellEnd"/>
-      <w:r>
-        <w:rPr>
-          <w:rFonts w:hint="cs"/>
-          <w:rtl/>
-        </w:rPr>
-        <w:t xml:space="preserve"> מי המקבילה שלה (אם יש כזו) בתבנית (</w:t>
-      </w:r>
-      <w:r>
-        <w:t>Pattern</w:t>
-      </w:r>
-      <w:r>
-        <w:rPr>
-          <w:rFonts w:hint="cs"/>
-          <w:rtl/>
-        </w:rPr>
-        <w:t>) שבחרתם</w:t>
-      </w:r>
-    </w:p>
-    <w:p>
-      <w:pPr>
-        <w:spacing w:after="0" w:line="240" w:lineRule="auto"/>
-        <w:ind w:right="720"/>
-        <w:rPr>
-          <w:rtl/>
-        </w:rPr>
-      </w:pPr>
-    </w:p>
-    <w:p>
-      <w:pPr>
-        <w:spacing w:after="0" w:line="240" w:lineRule="auto"/>
-        <w:ind w:right="720"/>
-        <w:rPr>
-          <w:rtl/>
-        </w:rPr>
-      </w:pPr>
-    </w:p>
-    <w:p>
-      <w:pPr>
-        <w:spacing w:after="0" w:line="240" w:lineRule="auto"/>
-        <w:ind w:right="720"/>
-        <w:rPr>
-          <w:rtl/>
-        </w:rPr>
-      </w:pPr>
-    </w:p>
-    <w:p>
-      <w:pPr>
-        <w:spacing w:after="0" w:line="240" w:lineRule="auto"/>
-        <w:ind w:right="720"/>
-        <w:rPr>
-          <w:rtl/>
-        </w:rPr>
-      </w:pPr>
-    </w:p>
-    <w:p>
-      <w:pPr>
-        <w:spacing w:after="0" w:line="240" w:lineRule="auto"/>
-        <w:ind w:right="720"/>
-        <w:rPr>
-          <w:rtl/>
-        </w:rPr>
-      </w:pPr>
-    </w:p>
-    <w:p>
-      <w:pPr>
-        <w:spacing w:after="0" w:line="240" w:lineRule="auto"/>
-        <w:ind w:right="720"/>
-        <w:rPr>
-          <w:rtl/>
-        </w:rPr>
-      </w:pPr>
-    </w:p>
-    <w:p>
-      <w:pPr>
-        <w:spacing w:after="0" w:line="240" w:lineRule="auto"/>
-        <w:ind w:right="720"/>
-        <w:rPr>
-          <w:rtl/>
-        </w:rPr>
-      </w:pPr>
-    </w:p>
-    <w:p>
-      <w:pPr>
-        <w:spacing w:after="0" w:line="240" w:lineRule="auto"/>
-        <w:ind w:right="720"/>
-        <w:rPr>
-          <w:rtl/>
-        </w:rPr>
-      </w:pPr>
-    </w:p>
-    <w:p>
-      <w:pPr>
-        <w:spacing w:after="0" w:line="240" w:lineRule="auto"/>
-        <w:ind w:right="720"/>
-        <w:rPr>
-          <w:rtl/>
-        </w:rPr>
-      </w:pPr>
-    </w:p>
-    <w:p>
-      <w:pPr>
-        <w:spacing w:after="0" w:line="240" w:lineRule="auto"/>
-        <w:ind w:right="720"/>
-        <w:rPr>
-          <w:rtl/>
-        </w:rPr>
-      </w:pPr>
-    </w:p>
-    <w:p>
-      <w:pPr>
-        <w:spacing w:after="0" w:line="240" w:lineRule="auto"/>
-        <w:ind w:right="720"/>
-        <w:rPr>
-          <w:rtl/>
-        </w:rPr>
-      </w:pPr>
-    </w:p>
-    <w:p>
-      <w:pPr>
-        <w:spacing w:after="0" w:line="240" w:lineRule="auto"/>
-        <w:ind w:right="720"/>
-        <w:rPr>
-          <w:rtl/>
-        </w:rPr>
-      </w:pPr>
-    </w:p>
-    <w:p>
-      <w:pPr>
-        <w:spacing w:after="0" w:line="240" w:lineRule="auto"/>
-        <w:ind w:right="720"/>
-        <w:rPr>
-          <w:rtl/>
-        </w:rPr>
-      </w:pPr>
-    </w:p>
-    <w:p>
-      <w:pPr>
-        <w:spacing w:after="0" w:line="240" w:lineRule="auto"/>
-        <w:ind w:right="720"/>
-        <w:rPr>
-          <w:rtl/>
-        </w:rPr>
-      </w:pPr>
-    </w:p>
-    <w:p>
-      <w:pPr>
-        <w:spacing w:after="0" w:line="240" w:lineRule="auto"/>
-        <w:ind w:right="720"/>
-        <w:rPr>
-          <w:rtl/>
-        </w:rPr>
-      </w:pPr>
-    </w:p>
-    <w:p>
-      <w:pPr>
-        <w:spacing w:after="0" w:line="240" w:lineRule="auto"/>
-        <w:ind w:right="720"/>
-        <w:rPr>
-          <w:rtl/>
-        </w:rPr>
-      </w:pPr>
-    </w:p>
-    <w:p>
-      <w:pPr>
-        <w:spacing w:after="0" w:line="240" w:lineRule="auto"/>
-        <w:ind w:right="720"/>
-        <w:rPr>
-          <w:rtl/>
-        </w:rPr>
-      </w:pPr>
-    </w:p>
-    <w:p>
-      <w:pPr>
-        <w:spacing w:after="0" w:line="240" w:lineRule="auto"/>
-        <w:ind w:right="720"/>
-        <w:rPr>
-          <w:rtl/>
-        </w:rPr>
-      </w:pPr>
-    </w:p>
-    <w:p>
-      <w:pPr>
-        <w:spacing w:after="0" w:line="240" w:lineRule="auto"/>
-        <w:ind w:right="720"/>
-        <w:rPr>
-          <w:rtl/>
-        </w:rPr>
-      </w:pPr>
-    </w:p>
-    <w:p>
-      <w:pPr>
-        <w:spacing w:after="0" w:line="240" w:lineRule="auto"/>
-        <w:ind w:right="720"/>
-        <w:rPr>
-          <w:rtl/>
-        </w:rPr>
-      </w:pPr>
-    </w:p>
-    <w:p>
-      <w:pPr>
-        <w:spacing w:after="0" w:line="240" w:lineRule="auto"/>
-        <w:ind w:right="720"/>
-        <w:rPr>
-          <w:rtl/>
-        </w:rPr>
-      </w:pPr>
-    </w:p>
-    <w:p>
-      <w:pPr>
-        <w:spacing w:after="0" w:line="240" w:lineRule="auto"/>
-        <w:ind w:right="720"/>
-        <w:rPr>
-          <w:rtl/>
-        </w:rPr>
-      </w:pPr>
-    </w:p>
-    <w:p>
-      <w:pPr>
-        <w:spacing w:after="0" w:line="240" w:lineRule="auto"/>
-        <w:ind w:right="720"/>
-        <w:rPr>
-          <w:rtl/>
-        </w:rPr>
-      </w:pPr>
-    </w:p>
-    <w:p>
-      <w:pPr>
-        <w:spacing w:after="0" w:line="240" w:lineRule="auto"/>
-        <w:ind w:right="720"/>
-        <w:rPr>
-          <w:rtl/>
-        </w:rPr>
-      </w:pPr>
-    </w:p>
-    <w:p>
-      <w:pPr>
-        <w:spacing w:after="0" w:line="240" w:lineRule="auto"/>
-        <w:ind w:right="720"/>
-        <w:rPr>
-          <w:rtl/>
-        </w:rPr>
-      </w:pPr>
-    </w:p>
-    <w:p>
-      <w:pPr>
-        <w:spacing w:after="0" w:line="240" w:lineRule="auto"/>
-        <w:ind w:right="720"/>
-        <w:rPr>
-          <w:rtl/>
-        </w:rPr>
-      </w:pPr>
-    </w:p>
-    <w:p>
-      <w:pPr>
-        <w:spacing w:after="0" w:line="240" w:lineRule="auto"/>
-        <w:ind w:right="720"/>
-        <w:rPr>
-          <w:rtl/>
-        </w:rPr>
-      </w:pPr>
-    </w:p>
-    <w:p>
-      <w:pPr>
-        <w:spacing w:after="0" w:line="240" w:lineRule="auto"/>
-        <w:ind w:right="720"/>
-        <w:rPr>
-          <w:rtl/>
-        </w:rPr>
-      </w:pPr>
-    </w:p>
-    <w:p>
-      <w:pPr>
-        <w:spacing w:after="0" w:line="240" w:lineRule="auto"/>
-        <w:ind w:right="720"/>
-        <w:rPr>
-          <w:rtl/>
-        </w:rPr>
-      </w:pPr>
-    </w:p>
-    <w:p>
-      <w:pPr>
-        <w:spacing w:after="0" w:line="240" w:lineRule="auto"/>
-        <w:ind w:right="720"/>
-        <w:rPr>
-          <w:rtl/>
-        </w:rPr>
-      </w:pPr>
-    </w:p>
-    <w:p>
-      <w:pPr>
-        <w:spacing w:after="0" w:line="240" w:lineRule="auto"/>
-        <w:ind w:right="720"/>
-        <w:rPr>
-          <w:rtl/>
-        </w:rPr>
-      </w:pPr>
-    </w:p>
-    <w:p>
-      <w:pPr>
-        <w:spacing w:after="0" w:line="240" w:lineRule="auto"/>
-        <w:ind w:right="720"/>
-        <w:rPr>
-          <w:rtl/>
-        </w:rPr>
-      </w:pPr>
-    </w:p>
-    <w:p>
-      <w:pPr>
-        <w:spacing w:after="0" w:line="240" w:lineRule="auto"/>
-        <w:ind w:right="720"/>
-        <w:rPr>
-          <w:rtl/>
-        </w:rPr>
-      </w:pPr>
-    </w:p>
-    <w:p>
-      <w:pPr>
-        <w:spacing w:after="0" w:line="240" w:lineRule="auto"/>
-        <w:ind w:right="720"/>
-        <w:rPr>
-          <w:rtl/>
-        </w:rPr>
-      </w:pPr>
-    </w:p>
-    <w:p>
-      <w:pPr>
-        <w:spacing w:after="0" w:line="240" w:lineRule="auto"/>
-        <w:ind w:right="720"/>
-        <w:rPr>
-          <w:rtl/>
-        </w:rPr>
-      </w:pPr>
-    </w:p>
-    <w:p>
-      <w:pPr>
-        <w:spacing w:after="0" w:line="240" w:lineRule="auto"/>
-        <w:ind w:right="720"/>
-        <w:rPr>
-          <w:rtl/>
-        </w:rPr>
-      </w:pPr>
-    </w:p>
-    <w:p>
-      <w:pPr>
-        <w:spacing w:after="0" w:line="240" w:lineRule="auto"/>
-        <w:ind w:right="720"/>
-        <w:rPr>
-          <w:rtl/>
-        </w:rPr>
-      </w:pPr>
-    </w:p>
-    <w:p>
-      <w:pPr>
-        <w:spacing w:after="0" w:line="240" w:lineRule="auto"/>
-        <w:ind w:right="720"/>
-        <w:rPr>
-          <w:rtl/>
-        </w:rPr>
-      </w:pPr>
-    </w:p>
-    <w:p>
-      <w:pPr>
-        <w:spacing w:after="0" w:line="240" w:lineRule="auto"/>
-        <w:ind w:right="720"/>
-      </w:pPr>
-    </w:p>
-    <w:p>
-      <w:pPr>
-        <w:pStyle w:val="3"/>
+    </w:p>
+    <w:p>
+      <w:pPr>
+        <w:spacing w:after="0" w:line="240" w:lineRule="auto"/>
+        <w:ind w:right="720"/>
+        <w:rPr>
+          <w:rtl/>
+        </w:rPr>
+      </w:pPr>
+    </w:p>
+    <w:p>
+      <w:pPr>
+        <w:spacing w:after="0" w:line="240" w:lineRule="auto"/>
+        <w:ind w:right="720"/>
+        <w:rPr>
+          <w:rtl/>
+        </w:rPr>
+      </w:pPr>
+      <w:r>
+        <w:rPr>
+          <w:noProof/>
+        </w:rPr>
+        <w:drawing>
+          <wp:anchor distT="0" distB="0" distL="114300" distR="114300" simplePos="0" relativeHeight="251665920" behindDoc="0" locked="0" layoutInCell="1" allowOverlap="1">
+            <wp:simplePos x="0" y="0"/>
+            <wp:positionH relativeFrom="column">
+              <wp:posOffset>-4445</wp:posOffset>
+            </wp:positionH>
+            <wp:positionV relativeFrom="paragraph">
+              <wp:posOffset>169545</wp:posOffset>
+            </wp:positionV>
+            <wp:extent cx="5283835" cy="3285490"/>
+            <wp:effectExtent l="0" t="0" r="0" b="0"/>
+            <wp:wrapNone/>
+            <wp:docPr id="6" name="Picture 6"/>
+            <wp:cNvGraphicFramePr>
+              <a:graphicFrameLocks xmlns:a="http://schemas.openxmlformats.org/drawingml/2006/main" noChangeAspect="1"/>
+            </wp:cNvGraphicFramePr>
+            <a:graphic xmlns:a="http://schemas.openxmlformats.org/drawingml/2006/main">
+              <a:graphicData uri="http://schemas.openxmlformats.org/drawingml/2006/picture">
+                <pic:pic xmlns:pic="http://schemas.openxmlformats.org/drawingml/2006/picture">
+                  <pic:nvPicPr>
+                    <pic:cNvPr id="0" name="Picture 1"/>
+                    <pic:cNvPicPr>
+                      <a:picLocks noChangeAspect="1" noChangeArrowheads="1"/>
+                    </pic:cNvPicPr>
+                  </pic:nvPicPr>
+                  <pic:blipFill>
+                    <a:blip r:embed="rId9">
+                      <a:extLst>
+                        <a:ext uri="{28A0092B-C50C-407E-A947-70E740481C1C}">
+                          <a14:useLocalDpi xmlns:a14="http://schemas.microsoft.com/office/drawing/2010/main" val="0"/>
+                        </a:ext>
+                      </a:extLst>
+                    </a:blip>
+                    <a:srcRect/>
+                    <a:stretch>
+                      <a:fillRect/>
+                    </a:stretch>
+                  </pic:blipFill>
+                  <pic:spPr bwMode="auto">
+                    <a:xfrm>
+                      <a:off x="0" y="0"/>
+                      <a:ext cx="5283835" cy="3285490"/>
+                    </a:xfrm>
+                    <a:prstGeom prst="rect">
+                      <a:avLst/>
+                    </a:prstGeom>
+                    <a:noFill/>
+                    <a:ln>
+                      <a:noFill/>
+                    </a:ln>
+                  </pic:spPr>
+                </pic:pic>
+              </a:graphicData>
+            </a:graphic>
+            <wp14:sizeRelH relativeFrom="page">
+              <wp14:pctWidth>0</wp14:pctWidth>
+            </wp14:sizeRelH>
+            <wp14:sizeRelV relativeFrom="page">
+              <wp14:pctHeight>0</wp14:pctHeight>
+            </wp14:sizeRelV>
+          </wp:anchor>
+        </w:drawing>
+      </w:r>
+    </w:p>
+    <w:p>
+      <w:pPr>
+        <w:spacing w:after="0" w:line="240" w:lineRule="auto"/>
+        <w:ind w:right="720"/>
+        <w:rPr>
+          <w:rtl/>
+        </w:rPr>
+      </w:pPr>
+    </w:p>
+    <w:p>
+      <w:pPr>
+        <w:spacing w:after="0" w:line="240" w:lineRule="auto"/>
+        <w:ind w:right="720"/>
+        <w:rPr>
+          <w:rtl/>
+        </w:rPr>
+      </w:pPr>
+    </w:p>
+    <w:p>
+      <w:pPr>
+        <w:spacing w:after="0" w:line="240" w:lineRule="auto"/>
+        <w:ind w:right="720"/>
+        <w:rPr>
+          <w:rtl/>
+        </w:rPr>
+      </w:pPr>
+    </w:p>
+    <w:p>
+      <w:pPr>
+        <w:spacing w:after="0" w:line="240" w:lineRule="auto"/>
+        <w:ind w:right="720"/>
+        <w:rPr>
+          <w:rtl/>
+        </w:rPr>
+      </w:pPr>
+    </w:p>
+    <w:p>
+      <w:pPr>
+        <w:spacing w:after="0" w:line="240" w:lineRule="auto"/>
+        <w:ind w:right="720"/>
+        <w:rPr>
+          <w:rtl/>
+        </w:rPr>
+      </w:pPr>
+    </w:p>
+    <w:p>
+      <w:pPr>
+        <w:spacing w:after="0" w:line="240" w:lineRule="auto"/>
+        <w:ind w:right="720"/>
+        <w:rPr>
+          <w:rtl/>
+        </w:rPr>
+      </w:pPr>
+    </w:p>
+    <w:p>
+      <w:pPr>
+        <w:spacing w:after="0" w:line="240" w:lineRule="auto"/>
+        <w:ind w:right="720"/>
+        <w:rPr>
+          <w:rtl/>
+        </w:rPr>
+      </w:pPr>
+    </w:p>
+    <w:p>
+      <w:pPr>
+        <w:spacing w:after="0" w:line="240" w:lineRule="auto"/>
+        <w:ind w:right="720"/>
+        <w:rPr>
+          <w:rtl/>
+        </w:rPr>
+      </w:pPr>
+    </w:p>
+    <w:p>
+      <w:pPr>
+        <w:spacing w:after="0" w:line="240" w:lineRule="auto"/>
+        <w:ind w:right="720"/>
+        <w:rPr>
+          <w:rtl/>
+        </w:rPr>
+      </w:pPr>
+    </w:p>
+    <w:p>
+      <w:pPr>
+        <w:spacing w:after="0" w:line="240" w:lineRule="auto"/>
+        <w:ind w:right="720"/>
+        <w:rPr>
+          <w:rtl/>
+        </w:rPr>
+      </w:pPr>
+    </w:p>
+    <w:p>
+      <w:pPr>
+        <w:spacing w:after="0" w:line="240" w:lineRule="auto"/>
+        <w:ind w:right="720"/>
+        <w:rPr>
+          <w:rtl/>
+        </w:rPr>
+      </w:pPr>
+    </w:p>
+    <w:p>
+      <w:pPr>
+        <w:spacing w:after="0" w:line="240" w:lineRule="auto"/>
+        <w:ind w:right="720"/>
+        <w:rPr>
+          <w:rtl/>
+        </w:rPr>
+      </w:pPr>
+    </w:p>
+    <w:p>
+      <w:pPr>
+        <w:spacing w:after="0" w:line="240" w:lineRule="auto"/>
+        <w:ind w:right="720"/>
+        <w:rPr>
+          <w:rtl/>
+        </w:rPr>
+      </w:pPr>
+    </w:p>
+    <w:p>
+      <w:pPr>
+        <w:spacing w:after="0" w:line="240" w:lineRule="auto"/>
+        <w:ind w:right="720"/>
+        <w:rPr>
+          <w:rtl/>
+        </w:rPr>
+      </w:pPr>
+    </w:p>
+    <w:p>
+      <w:pPr>
+        <w:spacing w:after="0" w:line="240" w:lineRule="auto"/>
+        <w:ind w:right="720"/>
+        <w:rPr>
+          <w:rtl/>
+        </w:rPr>
+      </w:pPr>
+    </w:p>
+    <w:p>
+      <w:pPr>
+        <w:spacing w:after="0" w:line="240" w:lineRule="auto"/>
+        <w:ind w:right="720"/>
+        <w:rPr>
+          <w:rtl/>
+        </w:rPr>
+      </w:pPr>
+    </w:p>
+    <w:p>
+      <w:pPr>
+        <w:spacing w:after="0" w:line="240" w:lineRule="auto"/>
+        <w:ind w:right="720"/>
+        <w:rPr>
+          <w:rtl/>
+        </w:rPr>
+      </w:pPr>
+    </w:p>
+    <w:p>
+      <w:pPr>
+        <w:spacing w:after="0" w:line="240" w:lineRule="auto"/>
+        <w:ind w:right="720"/>
+        <w:rPr>
+          <w:rtl/>
+        </w:rPr>
+      </w:pPr>
+    </w:p>
+    <w:p>
+      <w:pPr>
+        <w:spacing w:after="0" w:line="240" w:lineRule="auto"/>
+        <w:ind w:right="720"/>
+        <w:rPr>
+          <w:rtl/>
+        </w:rPr>
+      </w:pPr>
+    </w:p>
+    <w:p>
+      <w:pPr>
+        <w:spacing w:after="0" w:line="240" w:lineRule="auto"/>
+        <w:ind w:right="720"/>
+        <w:rPr>
+          <w:rtl/>
+        </w:rPr>
+      </w:pPr>
+    </w:p>
+    <w:p>
+      <w:pPr>
+        <w:spacing w:after="0" w:line="240" w:lineRule="auto"/>
+        <w:ind w:right="720"/>
+        <w:rPr>
+          <w:rtl/>
+        </w:rPr>
+      </w:pPr>
+    </w:p>
+    <w:p>
+      <w:pPr>
+        <w:spacing w:after="0" w:line="240" w:lineRule="auto"/>
+        <w:ind w:right="720"/>
+        <w:rPr>
+          <w:rtl/>
+        </w:rPr>
+      </w:pPr>
+    </w:p>
+    <w:p>
+      <w:pPr>
+        <w:spacing w:after="0" w:line="240" w:lineRule="auto"/>
+        <w:ind w:right="720"/>
+        <w:rPr>
+          <w:rtl/>
+        </w:rPr>
+      </w:pPr>
+    </w:p>
+    <w:p>
+      <w:pPr>
+        <w:spacing w:after="0" w:line="240" w:lineRule="auto"/>
+        <w:ind w:right="720"/>
+      </w:pPr>
+    </w:p>
+    <w:p>
+      <w:pPr>
+        <w:pStyle w:val="Heading3"/>
         <w:rPr>
           <w:rtl/>
         </w:rPr>
@@ -4465,48 +3865,16 @@
           <w:rFonts w:hint="cs"/>
           <w:rtl/>
         </w:rPr>
-        <w:t>) והיחסים ביניהם (</w:t>
-      </w:r>
-      <w:proofErr w:type="spellStart"/>
+        <w:t>) והיחסים ביניהם (תאור מלא עבור כל יחס כפי שלמדנו בכיתה). עבור כל מחלקה שלכם, כיתבו מי המקבילה שלה (אם יש כזו) בתבנית (</w:t>
+      </w:r>
+      <w:r>
+        <w:t>Pattern</w:t>
+      </w:r>
       <w:r>
         <w:rPr>
           <w:rFonts w:hint="cs"/>
           <w:rtl/>
         </w:rPr>
-        <w:t>תאור</w:t>
-      </w:r>
-      <w:proofErr w:type="spellEnd"/>
-      <w:r>
-        <w:rPr>
-          <w:rFonts w:hint="cs"/>
-          <w:rtl/>
-        </w:rPr>
-        <w:t xml:space="preserve"> מלא עבור כל יחס כפי שלמדנו בכיתה). עבור כל מחלקה שלכם, </w:t>
-      </w:r>
-      <w:proofErr w:type="spellStart"/>
-      <w:r>
-        <w:rPr>
-          <w:rFonts w:hint="cs"/>
-          <w:rtl/>
-        </w:rPr>
-        <w:t>כיתבו</w:t>
-      </w:r>
-      <w:proofErr w:type="spellEnd"/>
-      <w:r>
-        <w:rPr>
-          <w:rFonts w:hint="cs"/>
-          <w:rtl/>
-        </w:rPr>
-        <w:t xml:space="preserve"> מי המקבילה שלה (אם יש כזו) בתבנית (</w:t>
-      </w:r>
-      <w:r>
-        <w:t>Pattern</w:t>
-      </w:r>
-      <w:r>
-        <w:rPr>
-          <w:rFonts w:hint="cs"/>
-          <w:rtl/>
-        </w:rPr>
         <w:t>) שבחרתם</w:t>
       </w:r>
     </w:p>
@@ -4569,142 +3937,139 @@
     <w:p>
       <w:pPr>
         <w:rPr>
-          <w:rFonts w:hint="cs"/>
-          <w:rtl/>
-        </w:rPr>
-      </w:pPr>
-      <w:bookmarkStart w:id="0" w:name="_GoBack"/>
-      <w:bookmarkEnd w:id="0"/>
-    </w:p>
-    <w:p>
-      <w:pPr>
-        <w:rPr>
-          <w:rtl/>
-        </w:rPr>
-      </w:pPr>
-    </w:p>
-    <w:p>
-      <w:pPr>
-        <w:rPr>
-          <w:rtl/>
-        </w:rPr>
-      </w:pPr>
-    </w:p>
-    <w:p>
-      <w:pPr>
-        <w:rPr>
-          <w:rtl/>
-        </w:rPr>
-      </w:pPr>
-    </w:p>
-    <w:p>
-      <w:pPr>
-        <w:rPr>
-          <w:rtl/>
-        </w:rPr>
-      </w:pPr>
-    </w:p>
-    <w:p>
-      <w:pPr>
-        <w:rPr>
-          <w:rtl/>
-        </w:rPr>
-      </w:pPr>
-    </w:p>
-    <w:p>
-      <w:pPr>
-        <w:rPr>
-          <w:rtl/>
-        </w:rPr>
-      </w:pPr>
-    </w:p>
-    <w:p>
-      <w:pPr>
-        <w:rPr>
-          <w:rtl/>
-        </w:rPr>
-      </w:pPr>
-    </w:p>
-    <w:p>
-      <w:pPr>
-        <w:rPr>
-          <w:rtl/>
-        </w:rPr>
-      </w:pPr>
-    </w:p>
-    <w:p>
-      <w:pPr>
-        <w:rPr>
-          <w:rtl/>
-        </w:rPr>
-      </w:pPr>
-    </w:p>
-    <w:p>
-      <w:pPr>
-        <w:rPr>
-          <w:rtl/>
-        </w:rPr>
-      </w:pPr>
-    </w:p>
-    <w:p>
-      <w:pPr>
-        <w:rPr>
-          <w:rtl/>
-        </w:rPr>
-      </w:pPr>
-    </w:p>
-    <w:p>
-      <w:pPr>
-        <w:rPr>
-          <w:rtl/>
-        </w:rPr>
-      </w:pPr>
-    </w:p>
-    <w:p>
-      <w:pPr>
-        <w:rPr>
-          <w:rtl/>
-        </w:rPr>
-      </w:pPr>
-    </w:p>
-    <w:p>
-      <w:pPr>
-        <w:rPr>
-          <w:rtl/>
-        </w:rPr>
-      </w:pPr>
-    </w:p>
-    <w:p>
-      <w:pPr>
-        <w:rPr>
-          <w:rtl/>
-        </w:rPr>
-      </w:pPr>
-    </w:p>
-    <w:p>
-      <w:pPr>
-        <w:rPr>
-          <w:rtl/>
-        </w:rPr>
-      </w:pPr>
-    </w:p>
-    <w:p>
-      <w:pPr>
-        <w:rPr>
-          <w:rtl/>
-        </w:rPr>
-      </w:pPr>
-    </w:p>
-    <w:p>
-      <w:pPr>
-        <w:rPr>
-          <w:rtl/>
-        </w:rPr>
-      </w:pPr>
-    </w:p>
-    <w:p>
-      <w:pPr>
-        <w:pStyle w:val="3"/>
+          <w:rtl/>
+        </w:rPr>
+      </w:pPr>
+    </w:p>
+    <w:p>
+      <w:pPr>
+        <w:rPr>
+          <w:rtl/>
+        </w:rPr>
+      </w:pPr>
+    </w:p>
+    <w:p>
+      <w:pPr>
+        <w:rPr>
+          <w:rtl/>
+        </w:rPr>
+      </w:pPr>
+    </w:p>
+    <w:p>
+      <w:pPr>
+        <w:rPr>
+          <w:rtl/>
+        </w:rPr>
+      </w:pPr>
+    </w:p>
+    <w:p>
+      <w:pPr>
+        <w:rPr>
+          <w:rtl/>
+        </w:rPr>
+      </w:pPr>
+    </w:p>
+    <w:p>
+      <w:pPr>
+        <w:rPr>
+          <w:rtl/>
+        </w:rPr>
+      </w:pPr>
+    </w:p>
+    <w:p>
+      <w:pPr>
+        <w:rPr>
+          <w:rtl/>
+        </w:rPr>
+      </w:pPr>
+    </w:p>
+    <w:p>
+      <w:pPr>
+        <w:rPr>
+          <w:rtl/>
+        </w:rPr>
+      </w:pPr>
+    </w:p>
+    <w:p>
+      <w:pPr>
+        <w:rPr>
+          <w:rtl/>
+        </w:rPr>
+      </w:pPr>
+    </w:p>
+    <w:p>
+      <w:pPr>
+        <w:rPr>
+          <w:rtl/>
+        </w:rPr>
+      </w:pPr>
+    </w:p>
+    <w:p>
+      <w:pPr>
+        <w:rPr>
+          <w:rtl/>
+        </w:rPr>
+      </w:pPr>
+    </w:p>
+    <w:p>
+      <w:pPr>
+        <w:rPr>
+          <w:rtl/>
+        </w:rPr>
+      </w:pPr>
+    </w:p>
+    <w:p>
+      <w:pPr>
+        <w:rPr>
+          <w:rtl/>
+        </w:rPr>
+      </w:pPr>
+    </w:p>
+    <w:p>
+      <w:pPr>
+        <w:rPr>
+          <w:rtl/>
+        </w:rPr>
+      </w:pPr>
+    </w:p>
+    <w:p>
+      <w:pPr>
+        <w:rPr>
+          <w:rtl/>
+        </w:rPr>
+      </w:pPr>
+    </w:p>
+    <w:p>
+      <w:pPr>
+        <w:rPr>
+          <w:rtl/>
+        </w:rPr>
+      </w:pPr>
+    </w:p>
+    <w:p>
+      <w:pPr>
+        <w:rPr>
+          <w:rtl/>
+        </w:rPr>
+      </w:pPr>
+    </w:p>
+    <w:p>
+      <w:pPr>
+        <w:rPr>
+          <w:rtl/>
+        </w:rPr>
+      </w:pPr>
+    </w:p>
+    <w:p>
+      <w:pPr>
+        <w:rPr>
+          <w:rtl/>
+        </w:rPr>
+      </w:pPr>
+    </w:p>
+    <w:p>
+      <w:pPr>
+        <w:pStyle w:val="Heading3"/>
         <w:rPr>
           <w:rtl/>
         </w:rPr>
@@ -4909,48 +4274,16 @@
           <w:rFonts w:hint="cs"/>
           <w:rtl/>
         </w:rPr>
-        <w:t>) והיחסים ביניהם (</w:t>
-      </w:r>
-      <w:proofErr w:type="spellStart"/>
+        <w:t>) והיחסים ביניהם (תאור מלא עבור כל יחס כפי שלמדנו בכיתה). עבור כל מחלקה שלכם, כיתבו מי המקבילה שלה (אם יש כזו) בתבנית (</w:t>
+      </w:r>
+      <w:r>
+        <w:t>Pattern</w:t>
+      </w:r>
       <w:r>
         <w:rPr>
           <w:rFonts w:hint="cs"/>
           <w:rtl/>
         </w:rPr>
-        <w:t>תאור</w:t>
-      </w:r>
-      <w:proofErr w:type="spellEnd"/>
-      <w:r>
-        <w:rPr>
-          <w:rFonts w:hint="cs"/>
-          <w:rtl/>
-        </w:rPr>
-        <w:t xml:space="preserve"> מלא עבור כל יחס כפי שלמדנו בכיתה). עבור כל מחלקה שלכם, </w:t>
-      </w:r>
-      <w:proofErr w:type="spellStart"/>
-      <w:r>
-        <w:rPr>
-          <w:rFonts w:hint="cs"/>
-          <w:rtl/>
-        </w:rPr>
-        <w:t>כיתבו</w:t>
-      </w:r>
-      <w:proofErr w:type="spellEnd"/>
-      <w:r>
-        <w:rPr>
-          <w:rFonts w:hint="cs"/>
-          <w:rtl/>
-        </w:rPr>
-        <w:t xml:space="preserve"> מי המקבילה שלה (אם יש כזו) בתבנית (</w:t>
-      </w:r>
-      <w:r>
-        <w:t>Pattern</w:t>
-      </w:r>
-      <w:r>
-        <w:rPr>
-          <w:rFonts w:hint="cs"/>
-          <w:rtl/>
-        </w:rPr>
         <w:t>) שבחרתם</w:t>
       </w:r>
     </w:p>
@@ -4962,8 +4295,8 @@
       </w:pPr>
     </w:p>
     <w:sectPr>
-      <w:headerReference w:type="default" r:id="rId9"/>
-      <w:footerReference w:type="default" r:id="rId10"/>
+      <w:headerReference w:type="default" r:id="rId10"/>
+      <w:footerReference w:type="default" r:id="rId11"/>
       <w:pgSz w:w="11906" w:h="16838"/>
       <w:pgMar w:top="825" w:right="1800" w:bottom="426" w:left="1800" w:header="142" w:footer="271" w:gutter="0"/>
       <w:cols w:space="708"/>
@@ -5017,7 +4350,7 @@
     <w:sdtContent>
       <w:p>
         <w:pPr>
-          <w:pStyle w:val="a5"/>
+          <w:pStyle w:val="Footer"/>
         </w:pPr>
         <w:r>
           <w:rPr>
@@ -5115,7 +4448,7 @@
                                     <w:rtl/>
                                     <w:lang w:val="he-IL"/>
                                   </w:rPr>
-                                  <w:t>5</w:t>
+                                  <w:t>2</w:t>
                                 </w:r>
                                 <w:r>
                                   <w:rPr>
@@ -5264,7 +4597,7 @@
                               <w:rtl/>
                               <w:lang w:val="he-IL"/>
                             </w:rPr>
-                            <w:t>5</w:t>
+                            <w:t>2</w:t>
                           </w:r>
                           <w:r>
                             <w:rPr>
@@ -5335,7 +4668,7 @@
 <w:hdr xmlns:wpc="http://schemas.microsoft.com/office/word/2010/wordprocessingCanvas" xmlns:mc="http://schemas.openxmlformats.org/markup-compatibility/2006" xmlns:o="urn:schemas-microsoft-com:office:office" xmlns:r="http://schemas.openxmlformats.org/officeDocument/2006/relationships" xmlns:m="http://schemas.openxmlformats.org/officeDocument/2006/math" xmlns:v="urn:schemas-microsoft-com:vml" xmlns:wp14="http://schemas.microsoft.com/office/word/2010/wordprocessingDrawing" xmlns:wp="http://schemas.openxmlformats.org/drawingml/2006/wordprocessingDrawing" xmlns:w10="urn:schemas-microsoft-com:office:word" xmlns:w="http://schemas.openxmlformats.org/wordprocessingml/2006/main" xmlns:w14="http://schemas.microsoft.com/office/word/2010/wordml" xmlns:w15="http://schemas.microsoft.com/office/word/2012/wordml" xmlns:wpg="http://schemas.microsoft.com/office/word/2010/wordprocessingGroup" xmlns:wpi="http://schemas.microsoft.com/office/word/2010/wordprocessingInk" xmlns:wne="http://schemas.microsoft.com/office/word/2006/wordml" xmlns:wps="http://schemas.microsoft.com/office/word/2010/wordprocessingShape" mc:Ignorable="w14 w15 wp14">
   <w:p>
     <w:pPr>
-      <w:pStyle w:val="a3"/>
+      <w:pStyle w:val="Header"/>
       <w:tabs>
         <w:tab w:val="clear" w:pos="4153"/>
         <w:tab w:val="clear" w:pos="8306"/>
@@ -5401,23 +4734,13 @@
         </wp:anchor>
       </w:drawing>
     </w:r>
-    <w:proofErr w:type="spellStart"/>
     <w:r>
       <w:rPr>
         <w:rFonts w:ascii="Arial" w:hAnsi="Arial" w:cs="Arial" w:hint="cs"/>
         <w:color w:val="595959" w:themeColor="text1" w:themeTint="A6"/>
         <w:rtl/>
       </w:rPr>
-      <w:t>תיכנות</w:t>
-    </w:r>
-    <w:proofErr w:type="spellEnd"/>
-    <w:r>
-      <w:rPr>
-        <w:rFonts w:ascii="Arial" w:hAnsi="Arial" w:cs="Arial" w:hint="cs"/>
-        <w:color w:val="595959" w:themeColor="text1" w:themeTint="A6"/>
-        <w:rtl/>
-      </w:rPr>
-      <w:t xml:space="preserve"> יישומי בעזרת </w:t>
+      <w:t xml:space="preserve">תיכנות יישומי בעזרת </w:t>
     </w:r>
     <w:r>
       <w:rPr>
@@ -5450,7 +4773,15 @@
         <w:color w:val="595959" w:themeColor="text1" w:themeTint="A6"/>
         <w:rtl/>
       </w:rPr>
-      <w:t>א'</w:t>
+      <w:t>ב</w:t>
+    </w:r>
+    <w:r>
+      <w:rPr>
+        <w:rFonts w:ascii="Arial" w:hAnsi="Arial" w:cs="Arial" w:hint="cs"/>
+        <w:color w:val="595959" w:themeColor="text1" w:themeTint="A6"/>
+        <w:rtl/>
+      </w:rPr>
+      <w:t>'</w:t>
     </w:r>
     <w:r>
       <w:rPr>
@@ -5466,7 +4797,7 @@
         <w:color w:val="595959" w:themeColor="text1" w:themeTint="A6"/>
         <w:rtl/>
       </w:rPr>
-      <w:t>ח</w:t>
+      <w:t>ט</w:t>
     </w:r>
     <w:r>
       <w:rPr>
@@ -5505,7 +4836,7 @@
   </w:p>
   <w:p>
     <w:pPr>
-      <w:pStyle w:val="a3"/>
+      <w:pStyle w:val="Header"/>
       <w:tabs>
         <w:tab w:val="clear" w:pos="4153"/>
         <w:tab w:val="clear" w:pos="8306"/>
@@ -5522,7 +4853,7 @@
   </w:p>
   <w:p>
     <w:pPr>
-      <w:pStyle w:val="a3"/>
+      <w:pStyle w:val="Header"/>
       <w:tabs>
         <w:tab w:val="clear" w:pos="4153"/>
         <w:tab w:val="clear" w:pos="8306"/>
@@ -5557,29 +4888,7 @@
         <w:color w:val="595959" w:themeColor="text1" w:themeTint="A6"/>
         <w:rtl/>
       </w:rPr>
-      <w:t xml:space="preserve">אופיר אוזן 305638157, עידו </w:t>
-    </w:r>
-    <w:proofErr w:type="spellStart"/>
-    <w:r>
-      <w:rPr>
-        <w:rFonts w:ascii="Arial" w:hAnsi="Arial" w:cs="Arial" w:hint="cs"/>
-        <w:b/>
-        <w:bCs/>
-        <w:color w:val="595959" w:themeColor="text1" w:themeTint="A6"/>
-        <w:rtl/>
-      </w:rPr>
-      <w:t>אולמר</w:t>
-    </w:r>
-    <w:proofErr w:type="spellEnd"/>
-    <w:r>
-      <w:rPr>
-        <w:rFonts w:ascii="Arial" w:hAnsi="Arial" w:cs="Arial" w:hint="cs"/>
-        <w:b/>
-        <w:bCs/>
-        <w:color w:val="595959" w:themeColor="text1" w:themeTint="A6"/>
-        <w:rtl/>
-      </w:rPr>
-      <w:t xml:space="preserve"> </w:t>
+      <w:t xml:space="preserve">אופיר אוזן 305638157, עידו אולמר </w:t>
     </w:r>
     <w:r>
       <w:rPr>
@@ -7356,7 +6665,7 @@
     <w:lsdException w:name="List Table 6 Colorful Accent 6" w:uiPriority="51"/>
     <w:lsdException w:name="List Table 7 Colorful Accent 6" w:uiPriority="52"/>
   </w:latentStyles>
-  <w:style w:type="paragraph" w:default="1" w:styleId="a">
+  <w:style w:type="paragraph" w:default="1" w:styleId="Normal">
     <w:name w:val="Normal"/>
     <w:aliases w:val="01 - רגיל"/>
     <w:qFormat/>
@@ -7366,11 +6675,11 @@
       <w:spacing w:after="120"/>
     </w:pPr>
   </w:style>
-  <w:style w:type="paragraph" w:styleId="1">
+  <w:style w:type="paragraph" w:styleId="Heading1">
     <w:name w:val="heading 1"/>
-    <w:basedOn w:val="a"/>
-    <w:next w:val="a"/>
-    <w:link w:val="10"/>
+    <w:basedOn w:val="Normal"/>
+    <w:next w:val="Normal"/>
+    <w:link w:val="Heading1Char"/>
     <w:qFormat/>
     <w:rsid w:val="008A6109"/>
     <w:pPr>
@@ -7385,12 +6694,12 @@
       <w:szCs w:val="66"/>
     </w:rPr>
   </w:style>
-  <w:style w:type="paragraph" w:styleId="2">
+  <w:style w:type="paragraph" w:styleId="Heading2">
     <w:name w:val="heading 2"/>
     <w:aliases w:val="02 - כותרת 2"/>
-    <w:basedOn w:val="a"/>
-    <w:next w:val="a"/>
-    <w:link w:val="20"/>
+    <w:basedOn w:val="Normal"/>
+    <w:next w:val="Normal"/>
+    <w:link w:val="Heading2Char"/>
     <w:unhideWhenUsed/>
     <w:qFormat/>
     <w:rsid w:val="00C80094"/>
@@ -7409,12 +6718,12 @@
       <w:szCs w:val="36"/>
     </w:rPr>
   </w:style>
-  <w:style w:type="paragraph" w:styleId="3">
+  <w:style w:type="paragraph" w:styleId="Heading3">
     <w:name w:val="heading 3"/>
     <w:aliases w:val="03 - כותרת 3"/>
-    <w:basedOn w:val="a"/>
-    <w:next w:val="a"/>
-    <w:link w:val="30"/>
+    <w:basedOn w:val="Normal"/>
+    <w:next w:val="Normal"/>
+    <w:link w:val="Heading3Char"/>
     <w:unhideWhenUsed/>
     <w:qFormat/>
     <w:rsid w:val="00C80094"/>
@@ -7433,12 +6742,12 @@
       <w:szCs w:val="28"/>
     </w:rPr>
   </w:style>
-  <w:style w:type="paragraph" w:styleId="4">
+  <w:style w:type="paragraph" w:styleId="Heading4">
     <w:name w:val="heading 4"/>
     <w:aliases w:val="04 - כותרת 4"/>
-    <w:basedOn w:val="a"/>
-    <w:next w:val="a"/>
-    <w:link w:val="40"/>
+    <w:basedOn w:val="Normal"/>
+    <w:next w:val="Normal"/>
+    <w:link w:val="Heading4Char"/>
     <w:autoRedefine/>
     <w:unhideWhenUsed/>
     <w:qFormat/>
@@ -7456,12 +6765,12 @@
       <w:color w:val="365F91" w:themeColor="accent1" w:themeShade="BF"/>
     </w:rPr>
   </w:style>
-  <w:style w:type="paragraph" w:styleId="5">
+  <w:style w:type="paragraph" w:styleId="Heading5">
     <w:name w:val="heading 5"/>
     <w:aliases w:val="הערה"/>
-    <w:basedOn w:val="a"/>
-    <w:next w:val="a"/>
-    <w:link w:val="50"/>
+    <w:basedOn w:val="Normal"/>
+    <w:next w:val="Normal"/>
+    <w:link w:val="Heading5Char"/>
     <w:qFormat/>
     <w:rsid w:val="00C538F7"/>
     <w:pPr>
@@ -7472,11 +6781,11 @@
       <w:u w:val="single"/>
     </w:rPr>
   </w:style>
-  <w:style w:type="paragraph" w:styleId="6">
+  <w:style w:type="paragraph" w:styleId="Heading6">
     <w:name w:val="heading 6"/>
-    <w:basedOn w:val="a"/>
-    <w:next w:val="a"/>
-    <w:link w:val="60"/>
+    <w:basedOn w:val="Normal"/>
+    <w:next w:val="Normal"/>
+    <w:link w:val="Heading6Char"/>
     <w:unhideWhenUsed/>
     <w:qFormat/>
     <w:rsid w:val="00990399"/>
@@ -7493,11 +6802,11 @@
       <w:color w:val="243F60" w:themeColor="accent1" w:themeShade="7F"/>
     </w:rPr>
   </w:style>
-  <w:style w:type="paragraph" w:styleId="7">
+  <w:style w:type="paragraph" w:styleId="Heading7">
     <w:name w:val="heading 7"/>
-    <w:basedOn w:val="a"/>
-    <w:next w:val="a"/>
-    <w:link w:val="70"/>
+    <w:basedOn w:val="Normal"/>
+    <w:next w:val="Normal"/>
+    <w:link w:val="Heading7Char"/>
     <w:unhideWhenUsed/>
     <w:qFormat/>
     <w:rsid w:val="00990399"/>
@@ -7514,11 +6823,11 @@
       <w:color w:val="404040" w:themeColor="text1" w:themeTint="BF"/>
     </w:rPr>
   </w:style>
-  <w:style w:type="paragraph" w:styleId="8">
+  <w:style w:type="paragraph" w:styleId="Heading8">
     <w:name w:val="heading 8"/>
-    <w:basedOn w:val="a"/>
-    <w:next w:val="a"/>
-    <w:link w:val="80"/>
+    <w:basedOn w:val="Normal"/>
+    <w:next w:val="Normal"/>
+    <w:link w:val="Heading8Char"/>
     <w:unhideWhenUsed/>
     <w:qFormat/>
     <w:rsid w:val="00990399"/>
@@ -7535,12 +6844,12 @@
       <w:szCs w:val="20"/>
     </w:rPr>
   </w:style>
-  <w:style w:type="paragraph" w:styleId="9">
+  <w:style w:type="paragraph" w:styleId="Heading9">
     <w:name w:val="heading 9"/>
     <w:aliases w:val="דוגמא"/>
-    <w:basedOn w:val="a"/>
-    <w:next w:val="a"/>
-    <w:link w:val="90"/>
+    <w:basedOn w:val="Normal"/>
+    <w:next w:val="Normal"/>
+    <w:link w:val="Heading9Char"/>
     <w:qFormat/>
     <w:rsid w:val="00C538F7"/>
     <w:pPr>
@@ -7548,13 +6857,13 @@
       <w:outlineLvl w:val="8"/>
     </w:pPr>
   </w:style>
-  <w:style w:type="character" w:default="1" w:styleId="a0">
+  <w:style w:type="character" w:default="1" w:styleId="DefaultParagraphFont">
     <w:name w:val="Default Paragraph Font"/>
     <w:uiPriority w:val="1"/>
     <w:semiHidden/>
     <w:unhideWhenUsed/>
   </w:style>
-  <w:style w:type="table" w:default="1" w:styleId="a1">
+  <w:style w:type="table" w:default="1" w:styleId="TableNormal">
     <w:name w:val="Normal Table"/>
     <w:uiPriority w:val="99"/>
     <w:semiHidden/>
@@ -7569,16 +6878,16 @@
       </w:tblCellMar>
     </w:tblPr>
   </w:style>
-  <w:style w:type="numbering" w:default="1" w:styleId="a2">
+  <w:style w:type="numbering" w:default="1" w:styleId="NoList">
     <w:name w:val="No List"/>
     <w:uiPriority w:val="99"/>
     <w:semiHidden/>
     <w:unhideWhenUsed/>
   </w:style>
-  <w:style w:type="character" w:customStyle="1" w:styleId="10">
-    <w:name w:val="כותרת 1 תו"/>
-    <w:basedOn w:val="a0"/>
-    <w:link w:val="1"/>
+  <w:style w:type="character" w:customStyle="1" w:styleId="Heading1Char">
+    <w:name w:val="Heading 1 Char"/>
+    <w:basedOn w:val="DefaultParagraphFont"/>
+    <w:link w:val="Heading1"/>
     <w:rsid w:val="008A6109"/>
     <w:rPr>
       <w:b/>
@@ -7587,11 +6896,11 @@
       <w:szCs w:val="66"/>
     </w:rPr>
   </w:style>
-  <w:style w:type="character" w:customStyle="1" w:styleId="20">
-    <w:name w:val="כותרת 2 תו"/>
-    <w:aliases w:val="02 - כותרת 2 תו"/>
-    <w:basedOn w:val="a0"/>
-    <w:link w:val="2"/>
+  <w:style w:type="character" w:customStyle="1" w:styleId="Heading2Char">
+    <w:name w:val="Heading 2 Char"/>
+    <w:aliases w:val="02 - כותרת 2 Char"/>
+    <w:basedOn w:val="DefaultParagraphFont"/>
+    <w:link w:val="Heading2"/>
     <w:rsid w:val="00C80094"/>
     <w:rPr>
       <w:rFonts w:eastAsiaTheme="majorEastAsia" w:cs="Arial"/>
@@ -7602,11 +6911,11 @@
       <w:szCs w:val="36"/>
     </w:rPr>
   </w:style>
-  <w:style w:type="character" w:customStyle="1" w:styleId="30">
-    <w:name w:val="כותרת 3 תו"/>
-    <w:aliases w:val="03 - כותרת 3 תו"/>
-    <w:basedOn w:val="a0"/>
-    <w:link w:val="3"/>
+  <w:style w:type="character" w:customStyle="1" w:styleId="Heading3Char">
+    <w:name w:val="Heading 3 Char"/>
+    <w:aliases w:val="03 - כותרת 3 Char"/>
+    <w:basedOn w:val="DefaultParagraphFont"/>
+    <w:link w:val="Heading3"/>
     <w:rsid w:val="00C80094"/>
     <w:rPr>
       <w:rFonts w:eastAsiaTheme="majorEastAsia" w:cs="Arial"/>
@@ -7617,11 +6926,11 @@
       <w:szCs w:val="28"/>
     </w:rPr>
   </w:style>
-  <w:style w:type="character" w:customStyle="1" w:styleId="40">
-    <w:name w:val="כותרת 4 תו"/>
-    <w:aliases w:val="04 - כותרת 4 תו"/>
-    <w:basedOn w:val="a0"/>
-    <w:link w:val="4"/>
+  <w:style w:type="character" w:customStyle="1" w:styleId="Heading4Char">
+    <w:name w:val="Heading 4 Char"/>
+    <w:aliases w:val="04 - כותרת 4 Char"/>
+    <w:basedOn w:val="DefaultParagraphFont"/>
+    <w:link w:val="Heading4"/>
     <w:rsid w:val="0024605D"/>
     <w:rPr>
       <w:rFonts w:eastAsiaTheme="majorEastAsia"/>
@@ -7630,20 +6939,20 @@
       <w:color w:val="365F91" w:themeColor="accent1" w:themeShade="BF"/>
     </w:rPr>
   </w:style>
-  <w:style w:type="character" w:customStyle="1" w:styleId="50">
-    <w:name w:val="כותרת 5 תו"/>
-    <w:aliases w:val="הערה תו"/>
-    <w:basedOn w:val="a0"/>
-    <w:link w:val="5"/>
+  <w:style w:type="character" w:customStyle="1" w:styleId="Heading5Char">
+    <w:name w:val="Heading 5 Char"/>
+    <w:aliases w:val="הערה Char"/>
+    <w:basedOn w:val="DefaultParagraphFont"/>
+    <w:link w:val="Heading5"/>
     <w:rsid w:val="00C538F7"/>
     <w:rPr>
       <w:u w:val="single"/>
     </w:rPr>
   </w:style>
-  <w:style w:type="character" w:customStyle="1" w:styleId="60">
-    <w:name w:val="כותרת 6 תו"/>
-    <w:basedOn w:val="a0"/>
-    <w:link w:val="6"/>
+  <w:style w:type="character" w:customStyle="1" w:styleId="Heading6Char">
+    <w:name w:val="Heading 6 Char"/>
+    <w:basedOn w:val="DefaultParagraphFont"/>
+    <w:link w:val="Heading6"/>
     <w:uiPriority w:val="9"/>
     <w:semiHidden/>
     <w:rsid w:val="00990399"/>
@@ -7654,10 +6963,10 @@
       <w:color w:val="243F60" w:themeColor="accent1" w:themeShade="7F"/>
     </w:rPr>
   </w:style>
-  <w:style w:type="character" w:customStyle="1" w:styleId="70">
-    <w:name w:val="כותרת 7 תו"/>
-    <w:basedOn w:val="a0"/>
-    <w:link w:val="7"/>
+  <w:style w:type="character" w:customStyle="1" w:styleId="Heading7Char">
+    <w:name w:val="Heading 7 Char"/>
+    <w:basedOn w:val="DefaultParagraphFont"/>
+    <w:link w:val="Heading7"/>
     <w:uiPriority w:val="9"/>
     <w:semiHidden/>
     <w:rsid w:val="00990399"/>
@@ -7668,10 +6977,10 @@
       <w:color w:val="404040" w:themeColor="text1" w:themeTint="BF"/>
     </w:rPr>
   </w:style>
-  <w:style w:type="character" w:customStyle="1" w:styleId="80">
-    <w:name w:val="כותרת 8 תו"/>
-    <w:basedOn w:val="a0"/>
-    <w:link w:val="8"/>
+  <w:style w:type="character" w:customStyle="1" w:styleId="Heading8Char">
+    <w:name w:val="Heading 8 Char"/>
+    <w:basedOn w:val="DefaultParagraphFont"/>
+    <w:link w:val="Heading8"/>
     <w:uiPriority w:val="9"/>
     <w:semiHidden/>
     <w:rsid w:val="00990399"/>
@@ -7682,17 +6991,17 @@
       <w:szCs w:val="20"/>
     </w:rPr>
   </w:style>
-  <w:style w:type="character" w:customStyle="1" w:styleId="90">
-    <w:name w:val="כותרת 9 תו"/>
-    <w:aliases w:val="דוגמא תו"/>
-    <w:basedOn w:val="a0"/>
-    <w:link w:val="9"/>
+  <w:style w:type="character" w:customStyle="1" w:styleId="Heading9Char">
+    <w:name w:val="Heading 9 Char"/>
+    <w:aliases w:val="דוגמא Char"/>
+    <w:basedOn w:val="DefaultParagraphFont"/>
+    <w:link w:val="Heading9"/>
     <w:rsid w:val="00C538F7"/>
   </w:style>
-  <w:style w:type="paragraph" w:styleId="a3">
+  <w:style w:type="paragraph" w:styleId="Header">
     <w:name w:val="header"/>
-    <w:basedOn w:val="a"/>
-    <w:link w:val="a4"/>
+    <w:basedOn w:val="Normal"/>
+    <w:link w:val="HeaderChar"/>
     <w:unhideWhenUsed/>
     <w:rsid w:val="00D171E7"/>
     <w:pPr>
@@ -7703,18 +7012,18 @@
       <w:spacing w:after="0" w:line="240" w:lineRule="auto"/>
     </w:pPr>
   </w:style>
-  <w:style w:type="character" w:customStyle="1" w:styleId="a4">
-    <w:name w:val="כותרת עליונה תו"/>
-    <w:basedOn w:val="a0"/>
-    <w:link w:val="a3"/>
+  <w:style w:type="character" w:customStyle="1" w:styleId="HeaderChar">
+    <w:name w:val="Header Char"/>
+    <w:basedOn w:val="DefaultParagraphFont"/>
+    <w:link w:val="Header"/>
     <w:uiPriority w:val="99"/>
     <w:semiHidden/>
     <w:rsid w:val="00D171E7"/>
   </w:style>
-  <w:style w:type="paragraph" w:styleId="a5">
+  <w:style w:type="paragraph" w:styleId="Footer">
     <w:name w:val="footer"/>
-    <w:basedOn w:val="a"/>
-    <w:link w:val="a6"/>
+    <w:basedOn w:val="Normal"/>
+    <w:link w:val="FooterChar"/>
     <w:uiPriority w:val="99"/>
     <w:unhideWhenUsed/>
     <w:rsid w:val="00D171E7"/>
@@ -7726,17 +7035,17 @@
       <w:spacing w:after="0" w:line="240" w:lineRule="auto"/>
     </w:pPr>
   </w:style>
-  <w:style w:type="character" w:customStyle="1" w:styleId="a6">
-    <w:name w:val="כותרת תחתונה תו"/>
-    <w:basedOn w:val="a0"/>
-    <w:link w:val="a5"/>
+  <w:style w:type="character" w:customStyle="1" w:styleId="FooterChar">
+    <w:name w:val="Footer Char"/>
+    <w:basedOn w:val="DefaultParagraphFont"/>
+    <w:link w:val="Footer"/>
     <w:uiPriority w:val="99"/>
     <w:rsid w:val="00D171E7"/>
   </w:style>
-  <w:style w:type="paragraph" w:styleId="a7">
+  <w:style w:type="paragraph" w:styleId="BalloonText">
     <w:name w:val="Balloon Text"/>
-    <w:basedOn w:val="a"/>
-    <w:link w:val="a8"/>
+    <w:basedOn w:val="Normal"/>
+    <w:link w:val="BalloonTextChar"/>
     <w:uiPriority w:val="99"/>
     <w:semiHidden/>
     <w:unhideWhenUsed/>
@@ -7750,10 +7059,10 @@
       <w:szCs w:val="16"/>
     </w:rPr>
   </w:style>
-  <w:style w:type="character" w:customStyle="1" w:styleId="a8">
-    <w:name w:val="טקסט בלונים תו"/>
-    <w:basedOn w:val="a0"/>
-    <w:link w:val="a7"/>
+  <w:style w:type="character" w:customStyle="1" w:styleId="BalloonTextChar">
+    <w:name w:val="Balloon Text Char"/>
+    <w:basedOn w:val="DefaultParagraphFont"/>
+    <w:link w:val="BalloonText"/>
     <w:uiPriority w:val="99"/>
     <w:semiHidden/>
     <w:rsid w:val="00D171E7"/>
@@ -7765,16 +7074,16 @@
   </w:style>
   <w:style w:type="character" w:styleId="Hyperlink">
     <w:name w:val="Hyperlink"/>
-    <w:basedOn w:val="a0"/>
+    <w:basedOn w:val="DefaultParagraphFont"/>
     <w:rsid w:val="00310ED9"/>
     <w:rPr>
       <w:color w:val="0000FF"/>
       <w:u w:val="single"/>
     </w:rPr>
   </w:style>
-  <w:style w:type="character" w:styleId="a9">
+  <w:style w:type="character" w:styleId="CommentReference">
     <w:name w:val="annotation reference"/>
-    <w:basedOn w:val="a0"/>
+    <w:basedOn w:val="DefaultParagraphFont"/>
     <w:semiHidden/>
     <w:rsid w:val="00310ED9"/>
     <w:rPr>
@@ -7782,10 +7091,10 @@
       <w:szCs w:val="16"/>
     </w:rPr>
   </w:style>
-  <w:style w:type="paragraph" w:styleId="aa">
+  <w:style w:type="paragraph" w:styleId="CommentText">
     <w:name w:val="annotation text"/>
-    <w:basedOn w:val="a"/>
-    <w:link w:val="ab"/>
+    <w:basedOn w:val="Normal"/>
+    <w:link w:val="CommentTextChar"/>
     <w:semiHidden/>
     <w:rsid w:val="00310ED9"/>
     <w:pPr>
@@ -7798,10 +7107,10 @@
       <w:lang w:eastAsia="he-IL"/>
     </w:rPr>
   </w:style>
-  <w:style w:type="character" w:customStyle="1" w:styleId="ab">
-    <w:name w:val="טקסט הערה תו"/>
-    <w:basedOn w:val="a0"/>
-    <w:link w:val="aa"/>
+  <w:style w:type="character" w:customStyle="1" w:styleId="CommentTextChar">
+    <w:name w:val="Comment Text Char"/>
+    <w:basedOn w:val="DefaultParagraphFont"/>
+    <w:link w:val="CommentText"/>
     <w:semiHidden/>
     <w:rsid w:val="00310ED9"/>
     <w:rPr>
@@ -7811,10 +7120,10 @@
       <w:lang w:eastAsia="he-IL"/>
     </w:rPr>
   </w:style>
-  <w:style w:type="paragraph" w:styleId="ac">
+  <w:style w:type="paragraph" w:styleId="Caption">
     <w:name w:val="caption"/>
-    <w:basedOn w:val="a"/>
-    <w:next w:val="a"/>
+    <w:basedOn w:val="Normal"/>
+    <w:next w:val="Normal"/>
     <w:uiPriority w:val="35"/>
     <w:unhideWhenUsed/>
     <w:qFormat/>
@@ -7830,9 +7139,9 @@
       <w:szCs w:val="18"/>
     </w:rPr>
   </w:style>
-  <w:style w:type="paragraph" w:styleId="ad">
+  <w:style w:type="paragraph" w:styleId="NoSpacing">
     <w:name w:val="No Spacing"/>
-    <w:link w:val="ae"/>
+    <w:link w:val="NoSpacingChar"/>
     <w:uiPriority w:val="1"/>
     <w:qFormat/>
     <w:rsid w:val="00393BDD"/>
@@ -7844,19 +7153,19 @@
       <w:rFonts w:eastAsiaTheme="minorEastAsia"/>
     </w:rPr>
   </w:style>
-  <w:style w:type="character" w:customStyle="1" w:styleId="ae">
-    <w:name w:val="ללא מרווח תו"/>
-    <w:basedOn w:val="a0"/>
-    <w:link w:val="ad"/>
+  <w:style w:type="character" w:customStyle="1" w:styleId="NoSpacingChar">
+    <w:name w:val="No Spacing Char"/>
+    <w:basedOn w:val="DefaultParagraphFont"/>
+    <w:link w:val="NoSpacing"/>
     <w:uiPriority w:val="1"/>
     <w:rsid w:val="00393BDD"/>
     <w:rPr>
       <w:rFonts w:eastAsiaTheme="minorEastAsia"/>
     </w:rPr>
   </w:style>
-  <w:style w:type="paragraph" w:styleId="af">
+  <w:style w:type="paragraph" w:styleId="ListParagraph">
     <w:name w:val="List Paragraph"/>
-    <w:basedOn w:val="a"/>
+    <w:basedOn w:val="Normal"/>
     <w:uiPriority w:val="34"/>
     <w:qFormat/>
     <w:rsid w:val="002E15D1"/>
@@ -7865,14 +7174,14 @@
       <w:contextualSpacing/>
     </w:pPr>
   </w:style>
-  <w:style w:type="character" w:styleId="af0">
+  <w:style w:type="character" w:styleId="PageNumber">
     <w:name w:val="page number"/>
-    <w:basedOn w:val="a0"/>
+    <w:basedOn w:val="DefaultParagraphFont"/>
     <w:rsid w:val="008A6109"/>
   </w:style>
   <w:style w:type="paragraph" w:customStyle="1" w:styleId="Code">
     <w:name w:val="Code"/>
-    <w:basedOn w:val="a"/>
+    <w:basedOn w:val="Normal"/>
     <w:rsid w:val="008A6109"/>
     <w:pPr>
       <w:pBdr>
@@ -7901,8 +7210,8 @@
   </w:style>
   <w:style w:type="paragraph" w:styleId="TOC1">
     <w:name w:val="toc 1"/>
-    <w:basedOn w:val="a"/>
-    <w:next w:val="a"/>
+    <w:basedOn w:val="Normal"/>
+    <w:next w:val="Normal"/>
     <w:autoRedefine/>
     <w:uiPriority w:val="39"/>
     <w:rsid w:val="00D317AA"/>
@@ -7923,8 +7232,8 @@
   </w:style>
   <w:style w:type="paragraph" w:styleId="TOC2">
     <w:name w:val="toc 2"/>
-    <w:basedOn w:val="a"/>
-    <w:next w:val="a"/>
+    <w:basedOn w:val="Normal"/>
+    <w:next w:val="Normal"/>
     <w:autoRedefine/>
     <w:uiPriority w:val="39"/>
     <w:rsid w:val="00174A92"/>
@@ -7941,8 +7250,8 @@
   </w:style>
   <w:style w:type="paragraph" w:styleId="TOC3">
     <w:name w:val="toc 3"/>
-    <w:basedOn w:val="a"/>
-    <w:next w:val="a"/>
+    <w:basedOn w:val="Normal"/>
+    <w:next w:val="Normal"/>
     <w:autoRedefine/>
     <w:uiPriority w:val="39"/>
     <w:rsid w:val="00174A92"/>
@@ -7957,10 +7266,10 @@
       <w:lang w:eastAsia="he-IL"/>
     </w:rPr>
   </w:style>
-  <w:style w:type="paragraph" w:styleId="af1">
+  <w:style w:type="paragraph" w:styleId="BodyText">
     <w:name w:val="Body Text"/>
-    <w:basedOn w:val="a"/>
-    <w:link w:val="af2"/>
+    <w:basedOn w:val="Normal"/>
+    <w:link w:val="BodyTextChar"/>
     <w:rsid w:val="008A6109"/>
     <w:pPr>
       <w:bidi w:val="0"/>
@@ -7972,10 +7281,10 @@
       <w:szCs w:val="20"/>
     </w:rPr>
   </w:style>
-  <w:style w:type="character" w:customStyle="1" w:styleId="af2">
-    <w:name w:val="גוף טקסט תו"/>
-    <w:basedOn w:val="a0"/>
-    <w:link w:val="af1"/>
+  <w:style w:type="character" w:customStyle="1" w:styleId="BodyTextChar">
+    <w:name w:val="Body Text Char"/>
+    <w:basedOn w:val="DefaultParagraphFont"/>
+    <w:link w:val="BodyText"/>
     <w:rsid w:val="008A6109"/>
     <w:rPr>
       <w:rFonts w:ascii="Courier New" w:eastAsia="Times New Roman" w:hAnsi="Courier New" w:cs="Courier New"/>
@@ -7983,10 +7292,10 @@
       <w:szCs w:val="20"/>
     </w:rPr>
   </w:style>
-  <w:style w:type="paragraph" w:styleId="21">
+  <w:style w:type="paragraph" w:styleId="BodyText2">
     <w:name w:val="Body Text 2"/>
-    <w:basedOn w:val="a"/>
-    <w:link w:val="22"/>
+    <w:basedOn w:val="Normal"/>
+    <w:link w:val="BodyText2Char"/>
     <w:rsid w:val="008A6109"/>
     <w:pPr>
       <w:bidi w:val="0"/>
@@ -7996,10 +7305,10 @@
       <w:rFonts w:ascii="Courier New" w:eastAsia="Times New Roman" w:hAnsi="Courier New" w:cs="Courier New"/>
     </w:rPr>
   </w:style>
-  <w:style w:type="character" w:customStyle="1" w:styleId="22">
-    <w:name w:val="גוף טקסט 2 תו"/>
-    <w:basedOn w:val="a0"/>
-    <w:link w:val="21"/>
+  <w:style w:type="character" w:customStyle="1" w:styleId="BodyText2Char">
+    <w:name w:val="Body Text 2 Char"/>
+    <w:basedOn w:val="DefaultParagraphFont"/>
+    <w:link w:val="BodyText2"/>
     <w:rsid w:val="008A6109"/>
     <w:rPr>
       <w:rFonts w:ascii="Courier New" w:eastAsia="Times New Roman" w:hAnsi="Courier New" w:cs="Courier New"/>
@@ -8007,8 +7316,8 @@
   </w:style>
   <w:style w:type="paragraph" w:styleId="TOC4">
     <w:name w:val="toc 4"/>
-    <w:basedOn w:val="a"/>
-    <w:next w:val="a"/>
+    <w:basedOn w:val="Normal"/>
+    <w:next w:val="Normal"/>
     <w:autoRedefine/>
     <w:uiPriority w:val="39"/>
     <w:rsid w:val="008A6109"/>
@@ -8025,8 +7334,8 @@
   </w:style>
   <w:style w:type="paragraph" w:styleId="TOC5">
     <w:name w:val="toc 5"/>
-    <w:basedOn w:val="a"/>
-    <w:next w:val="a"/>
+    <w:basedOn w:val="Normal"/>
+    <w:next w:val="Normal"/>
     <w:autoRedefine/>
     <w:uiPriority w:val="39"/>
     <w:rsid w:val="008A6109"/>
@@ -8043,7 +7352,7 @@
   </w:style>
   <w:style w:type="paragraph" w:styleId="NormalWeb">
     <w:name w:val="Normal (Web)"/>
-    <w:basedOn w:val="a"/>
+    <w:basedOn w:val="Normal"/>
     <w:rsid w:val="008A6109"/>
     <w:pPr>
       <w:bidi w:val="0"/>
@@ -8055,10 +7364,10 @@
       <w:szCs w:val="24"/>
     </w:rPr>
   </w:style>
-  <w:style w:type="paragraph" w:styleId="af3">
+  <w:style w:type="paragraph" w:styleId="DocumentMap">
     <w:name w:val="Document Map"/>
-    <w:basedOn w:val="a"/>
-    <w:link w:val="af4"/>
+    <w:basedOn w:val="Normal"/>
+    <w:link w:val="DocumentMapChar"/>
     <w:uiPriority w:val="99"/>
     <w:semiHidden/>
     <w:unhideWhenUsed/>
@@ -8072,10 +7381,10 @@
       <w:szCs w:val="16"/>
     </w:rPr>
   </w:style>
-  <w:style w:type="character" w:customStyle="1" w:styleId="af4">
-    <w:name w:val="מפת מסמך תו"/>
-    <w:basedOn w:val="a0"/>
-    <w:link w:val="af3"/>
+  <w:style w:type="character" w:customStyle="1" w:styleId="DocumentMapChar">
+    <w:name w:val="Document Map Char"/>
+    <w:basedOn w:val="DefaultParagraphFont"/>
+    <w:link w:val="DocumentMap"/>
     <w:uiPriority w:val="99"/>
     <w:semiHidden/>
     <w:rsid w:val="00192FC8"/>
@@ -8087,8 +7396,8 @@
   </w:style>
   <w:style w:type="paragraph" w:styleId="TOC9">
     <w:name w:val="toc 9"/>
-    <w:basedOn w:val="a"/>
-    <w:next w:val="a"/>
+    <w:basedOn w:val="Normal"/>
+    <w:next w:val="Normal"/>
     <w:autoRedefine/>
     <w:uiPriority w:val="39"/>
     <w:unhideWhenUsed/>
@@ -8098,10 +7407,10 @@
       <w:ind w:left="1760"/>
     </w:pPr>
   </w:style>
-  <w:style w:type="paragraph" w:styleId="HTML">
+  <w:style w:type="paragraph" w:styleId="HTMLPreformatted">
     <w:name w:val="HTML Preformatted"/>
-    <w:basedOn w:val="a"/>
-    <w:link w:val="HTML0"/>
+    <w:basedOn w:val="Normal"/>
+    <w:link w:val="HTMLPreformattedChar"/>
     <w:unhideWhenUsed/>
     <w:rsid w:val="000B2922"/>
     <w:pPr>
@@ -8132,10 +7441,10 @@
       <w:szCs w:val="20"/>
     </w:rPr>
   </w:style>
-  <w:style w:type="character" w:customStyle="1" w:styleId="HTML0">
-    <w:name w:val="HTML מעוצב מראש תו"/>
-    <w:basedOn w:val="a0"/>
-    <w:link w:val="HTML"/>
+  <w:style w:type="character" w:customStyle="1" w:styleId="HTMLPreformattedChar">
+    <w:name w:val="HTML Preformatted Char"/>
+    <w:basedOn w:val="DefaultParagraphFont"/>
+    <w:link w:val="HTMLPreformatted"/>
     <w:uiPriority w:val="99"/>
     <w:semiHidden/>
     <w:rsid w:val="000B2922"/>
@@ -8147,8 +7456,8 @@
   </w:style>
   <w:style w:type="paragraph" w:styleId="TOC6">
     <w:name w:val="toc 6"/>
-    <w:basedOn w:val="a"/>
-    <w:next w:val="a"/>
+    <w:basedOn w:val="Normal"/>
+    <w:next w:val="Normal"/>
     <w:autoRedefine/>
     <w:uiPriority w:val="39"/>
     <w:unhideWhenUsed/>
@@ -8163,8 +7472,8 @@
   </w:style>
   <w:style w:type="paragraph" w:styleId="TOC7">
     <w:name w:val="toc 7"/>
-    <w:basedOn w:val="a"/>
-    <w:next w:val="a"/>
+    <w:basedOn w:val="Normal"/>
+    <w:next w:val="Normal"/>
     <w:autoRedefine/>
     <w:uiPriority w:val="39"/>
     <w:unhideWhenUsed/>
@@ -8179,8 +7488,8 @@
   </w:style>
   <w:style w:type="paragraph" w:styleId="TOC8">
     <w:name w:val="toc 8"/>
-    <w:basedOn w:val="a"/>
-    <w:next w:val="a"/>
+    <w:basedOn w:val="Normal"/>
+    <w:next w:val="Normal"/>
     <w:autoRedefine/>
     <w:uiPriority w:val="39"/>
     <w:unhideWhenUsed/>
@@ -8195,23 +7504,23 @@
   </w:style>
   <w:style w:type="character" w:customStyle="1" w:styleId="toctoggle">
     <w:name w:val="toctoggle"/>
-    <w:basedOn w:val="a0"/>
+    <w:basedOn w:val="DefaultParagraphFont"/>
     <w:rsid w:val="00C80094"/>
   </w:style>
   <w:style w:type="character" w:customStyle="1" w:styleId="tocnumber2">
     <w:name w:val="tocnumber2"/>
-    <w:basedOn w:val="a0"/>
+    <w:basedOn w:val="DefaultParagraphFont"/>
     <w:rsid w:val="00C80094"/>
   </w:style>
   <w:style w:type="character" w:customStyle="1" w:styleId="toctext">
     <w:name w:val="toctext"/>
-    <w:basedOn w:val="a0"/>
+    <w:basedOn w:val="DefaultParagraphFont"/>
     <w:rsid w:val="00C80094"/>
   </w:style>
   <w:style w:type="paragraph" w:customStyle="1" w:styleId="08-">
     <w:name w:val="08 - אופציה למצגת"/>
-    <w:basedOn w:val="a"/>
-    <w:next w:val="a"/>
+    <w:basedOn w:val="Normal"/>
+    <w:next w:val="Normal"/>
     <w:autoRedefine/>
     <w:qFormat/>
     <w:rsid w:val="003D6884"/>
@@ -8223,8 +7532,8 @@
   </w:style>
   <w:style w:type="paragraph" w:customStyle="1" w:styleId="07-">
     <w:name w:val="07 - טקסט לתמונה"/>
-    <w:basedOn w:val="a"/>
-    <w:next w:val="a"/>
+    <w:basedOn w:val="Normal"/>
+    <w:next w:val="Normal"/>
     <w:qFormat/>
     <w:rsid w:val="003D5B01"/>
     <w:pPr>
@@ -8239,7 +7548,7 @@
   </w:style>
   <w:style w:type="character" w:styleId="FollowedHyperlink">
     <w:name w:val="FollowedHyperlink"/>
-    <w:basedOn w:val="a0"/>
+    <w:basedOn w:val="DefaultParagraphFont"/>
     <w:uiPriority w:val="99"/>
     <w:semiHidden/>
     <w:unhideWhenUsed/>
@@ -8251,7 +7560,7 @@
   </w:style>
   <w:style w:type="paragraph" w:customStyle="1" w:styleId="06-">
     <w:name w:val="06 - תמונה"/>
-    <w:basedOn w:val="a"/>
+    <w:basedOn w:val="Normal"/>
     <w:next w:val="07-"/>
     <w:link w:val="06-0"/>
     <w:qFormat/>
@@ -8266,7 +7575,7 @@
   </w:style>
   <w:style w:type="paragraph" w:customStyle="1" w:styleId="05-">
     <w:name w:val="05 - רגיל לפני תמונה"/>
-    <w:basedOn w:val="a"/>
+    <w:basedOn w:val="Normal"/>
     <w:next w:val="06-"/>
     <w:link w:val="05-0"/>
     <w:qFormat/>
@@ -8277,7 +7586,7 @@
   </w:style>
   <w:style w:type="character" w:customStyle="1" w:styleId="06-0">
     <w:name w:val="06 - תמונה תו"/>
-    <w:basedOn w:val="a0"/>
+    <w:basedOn w:val="DefaultParagraphFont"/>
     <w:link w:val="06-"/>
     <w:rsid w:val="00695A4F"/>
     <w:rPr>
@@ -8286,15 +7595,15 @@
   </w:style>
   <w:style w:type="character" w:customStyle="1" w:styleId="05-0">
     <w:name w:val="05 - רגיל לפני תמונה תו"/>
-    <w:basedOn w:val="a0"/>
+    <w:basedOn w:val="DefaultParagraphFont"/>
     <w:link w:val="05-"/>
     <w:rsid w:val="00695A4F"/>
   </w:style>
-  <w:style w:type="paragraph" w:styleId="af5">
+  <w:style w:type="paragraph" w:styleId="CommentSubject">
     <w:name w:val="annotation subject"/>
-    <w:basedOn w:val="aa"/>
-    <w:next w:val="aa"/>
-    <w:link w:val="af6"/>
+    <w:basedOn w:val="CommentText"/>
+    <w:next w:val="CommentText"/>
+    <w:link w:val="CommentSubjectChar"/>
     <w:uiPriority w:val="99"/>
     <w:semiHidden/>
     <w:unhideWhenUsed/>
@@ -8309,10 +7618,10 @@
       <w:lang w:eastAsia="en-US"/>
     </w:rPr>
   </w:style>
-  <w:style w:type="character" w:customStyle="1" w:styleId="af6">
-    <w:name w:val="נושא הערה תו"/>
-    <w:basedOn w:val="ab"/>
-    <w:link w:val="af5"/>
+  <w:style w:type="character" w:customStyle="1" w:styleId="CommentSubjectChar">
+    <w:name w:val="Comment Subject Char"/>
+    <w:basedOn w:val="CommentTextChar"/>
+    <w:link w:val="CommentSubject"/>
     <w:uiPriority w:val="99"/>
     <w:semiHidden/>
     <w:rsid w:val="001D7398"/>
@@ -8325,9 +7634,9 @@
       <w:lang w:eastAsia="he-IL"/>
     </w:rPr>
   </w:style>
-  <w:style w:type="table" w:styleId="af7">
+  <w:style w:type="table" w:styleId="TableGrid">
     <w:name w:val="Table Grid"/>
-    <w:basedOn w:val="a1"/>
+    <w:basedOn w:val="TableNormal"/>
     <w:uiPriority w:val="59"/>
     <w:rsid w:val="00DB250D"/>
     <w:pPr>
@@ -8654,7 +7963,7 @@
 </file>
 
 <file path=customXml/itemProps2.xml><?xml version="1.0" encoding="utf-8"?>
-<ds:datastoreItem xmlns:ds="http://schemas.openxmlformats.org/officeDocument/2006/customXml" ds:itemID="{4017DE00-1A9C-4F1C-B59E-95918954EB50}">
+<ds:datastoreItem xmlns:ds="http://schemas.openxmlformats.org/officeDocument/2006/customXml" ds:itemID="{13EB8A96-8653-40CF-BBFC-F4875EC35FFF}">
   <ds:schemaRefs>
     <ds:schemaRef ds:uri="http://schemas.openxmlformats.org/officeDocument/2006/bibliography"/>
   </ds:schemaRefs>

--- a/B19 Ex01 Ofir 305638157 Ido 203428453/B19 Ex02 Ofir 305638157 Ido 203428453.docx
+++ b/B19 Ex01 Ofir 305638157 Ido 203428453/B19 Ex02 Ofir 305638157 Ido 203428453.docx
@@ -335,7 +335,7 @@
           <w:szCs w:val="18"/>
           <w:lang w:val="en-GB"/>
         </w:rPr>
-        <w:t>DesktopFacebook</w:t>
+        <w:t>AppForm</w:t>
       </w:r>
     </w:p>
     <w:p>
@@ -1182,7 +1182,7 @@
           <w:szCs w:val="18"/>
           <w:lang w:val="en-GB"/>
         </w:rPr>
-        <w:t>DesktopFacebook</w:t>
+        <w:t>AppForm</w:t>
       </w:r>
     </w:p>
     <w:p>
@@ -2119,7 +2119,29 @@
           <w:sz w:val="18"/>
           <w:szCs w:val="18"/>
         </w:rPr>
-        <w:t xml:space="preserve"> User LoginUser()</w:t>
+        <w:t xml:space="preserve"> </w:t>
+      </w:r>
+      <w:r>
+        <w:rPr>
+          <w:rFonts w:ascii="David" w:hAnsi="David" w:cs="David"/>
+          <w:b/>
+          <w:bCs/>
+          <w:color w:val="00B050"/>
+          <w:sz w:val="18"/>
+          <w:szCs w:val="18"/>
+        </w:rPr>
+        <w:t xml:space="preserve">User </w:t>
+      </w:r>
+      <w:r>
+        <w:rPr>
+          <w:rFonts w:ascii="David" w:hAnsi="David" w:cs="David"/>
+          <w:b/>
+          <w:bCs/>
+          <w:color w:val="000000"/>
+          <w:sz w:val="18"/>
+          <w:szCs w:val="18"/>
+        </w:rPr>
+        <w:t>LoginUser</w:t>
       </w:r>
     </w:p>
     <w:p>
@@ -2212,8 +2234,221 @@
         <w:spacing w:after="0" w:line="240" w:lineRule="auto"/>
         <w:ind w:right="720"/>
         <w:rPr>
+          <w:rFonts w:ascii="David" w:hAnsi="David" w:cs="David"/>
           <w:sz w:val="20"/>
           <w:szCs w:val="20"/>
+        </w:rPr>
+      </w:pPr>
+    </w:p>
+    <w:p>
+      <w:pPr>
+        <w:spacing w:after="0" w:line="240" w:lineRule="auto"/>
+        <w:ind w:right="720"/>
+        <w:rPr>
+          <w:rFonts w:ascii="David" w:hAnsi="David" w:cs="David"/>
+          <w:b/>
+          <w:bCs/>
+          <w:u w:val="single"/>
+          <w:rtl/>
+        </w:rPr>
+      </w:pPr>
+      <w:r>
+        <w:rPr>
+          <w:rFonts w:ascii="David" w:hAnsi="David" w:cs="David"/>
+          <w:b/>
+          <w:bCs/>
+          <w:u w:val="single"/>
+        </w:rPr>
+        <w:t>WallManager.cs</w:t>
+      </w:r>
+      <w:r>
+        <w:rPr>
+          <w:rFonts w:ascii="David" w:hAnsi="David" w:cs="David"/>
+          <w:rtl/>
+        </w:rPr>
+        <w:t>:</w:t>
+      </w:r>
+    </w:p>
+    <w:p>
+      <w:pPr>
+        <w:spacing w:after="0" w:line="240" w:lineRule="auto"/>
+        <w:ind w:right="720"/>
+        <w:rPr>
+          <w:rFonts w:ascii="David" w:hAnsi="David" w:cs="David"/>
+          <w:b/>
+          <w:bCs/>
+          <w:color w:val="000000"/>
+          <w:sz w:val="18"/>
+          <w:szCs w:val="18"/>
+          <w:rtl/>
+        </w:rPr>
+      </w:pPr>
+      <w:r>
+        <w:rPr>
+          <w:rFonts w:ascii="David" w:hAnsi="David" w:cs="David"/>
+          <w:b/>
+          <w:bCs/>
+          <w:color w:val="0000FF"/>
+          <w:sz w:val="18"/>
+          <w:szCs w:val="18"/>
+        </w:rPr>
+        <w:t>public</w:t>
+      </w:r>
+      <w:r>
+        <w:rPr>
+          <w:rFonts w:ascii="David" w:hAnsi="David" w:cs="David"/>
+          <w:b/>
+          <w:bCs/>
+          <w:color w:val="000000"/>
+          <w:sz w:val="18"/>
+          <w:szCs w:val="18"/>
+        </w:rPr>
+        <w:t xml:space="preserve"> </w:t>
+      </w:r>
+      <w:r>
+        <w:rPr>
+          <w:rFonts w:ascii="David" w:hAnsi="David" w:cs="David"/>
+          <w:b/>
+          <w:bCs/>
+          <w:color w:val="0000FF"/>
+          <w:sz w:val="18"/>
+          <w:szCs w:val="18"/>
+        </w:rPr>
+        <w:t>static</w:t>
+      </w:r>
+      <w:r>
+        <w:rPr>
+          <w:rFonts w:ascii="David" w:hAnsi="David" w:cs="David"/>
+          <w:b/>
+          <w:bCs/>
+          <w:color w:val="000000"/>
+          <w:sz w:val="18"/>
+          <w:szCs w:val="18"/>
+        </w:rPr>
+        <w:t xml:space="preserve"> </w:t>
+      </w:r>
+      <w:r>
+        <w:rPr>
+          <w:rFonts w:ascii="David" w:hAnsi="David" w:cs="David"/>
+          <w:b/>
+          <w:bCs/>
+          <w:color w:val="0000FF"/>
+          <w:sz w:val="18"/>
+          <w:szCs w:val="18"/>
+        </w:rPr>
+        <w:t>void</w:t>
+      </w:r>
+      <w:r>
+        <w:rPr>
+          <w:rFonts w:ascii="David" w:hAnsi="David" w:cs="David"/>
+          <w:b/>
+          <w:bCs/>
+          <w:color w:val="000000"/>
+          <w:sz w:val="18"/>
+          <w:szCs w:val="18"/>
+        </w:rPr>
+        <w:t xml:space="preserve"> PostToWall</w:t>
+      </w:r>
+    </w:p>
+    <w:p>
+      <w:pPr>
+        <w:spacing w:after="0" w:line="240" w:lineRule="auto"/>
+        <w:ind w:right="720"/>
+        <w:rPr>
+          <w:rFonts w:ascii="David" w:hAnsi="David" w:cs="David"/>
+          <w:color w:val="000000"/>
+          <w:sz w:val="18"/>
+          <w:szCs w:val="18"/>
+          <w:rtl/>
+        </w:rPr>
+      </w:pPr>
+      <w:r>
+        <w:rPr>
+          <w:rFonts w:ascii="David" w:hAnsi="David" w:cs="David"/>
+          <w:color w:val="000000"/>
+          <w:sz w:val="18"/>
+          <w:szCs w:val="18"/>
+          <w:rtl/>
+        </w:rPr>
+        <w:t xml:space="preserve">המטודה מופעלת כאשר המשתמש מעוניין </w:t>
+      </w:r>
+      <w:r>
+        <w:rPr>
+          <w:rFonts w:ascii="David" w:hAnsi="David" w:cs="David"/>
+          <w:color w:val="000000"/>
+          <w:sz w:val="18"/>
+          <w:szCs w:val="18"/>
+          <w:rtl/>
+        </w:rPr>
+        <w:t>לפרסם על הקיר</w:t>
+      </w:r>
+      <w:r>
+        <w:rPr>
+          <w:rFonts w:ascii="David" w:hAnsi="David" w:cs="David" w:hint="cs"/>
+          <w:color w:val="000000"/>
+          <w:sz w:val="18"/>
+          <w:szCs w:val="18"/>
+          <w:rtl/>
+        </w:rPr>
+        <w:t xml:space="preserve"> שלו או של חבר.</w:t>
+      </w:r>
+    </w:p>
+    <w:p>
+      <w:pPr>
+        <w:spacing w:after="0" w:line="240" w:lineRule="auto"/>
+        <w:ind w:right="720"/>
+        <w:rPr>
+          <w:rFonts w:ascii="David" w:hAnsi="David" w:cs="David"/>
+          <w:sz w:val="18"/>
+          <w:szCs w:val="18"/>
+          <w:rtl/>
+        </w:rPr>
+      </w:pPr>
+      <w:r>
+        <w:rPr>
+          <w:rFonts w:ascii="David" w:hAnsi="David" w:cs="David"/>
+          <w:color w:val="000000"/>
+          <w:sz w:val="18"/>
+          <w:szCs w:val="18"/>
+          <w:rtl/>
+        </w:rPr>
+        <w:t>המטודה משתמשת בשרתי פייסבוק ועל</w:t>
+      </w:r>
+      <w:r>
+        <w:rPr>
+          <w:rFonts w:ascii="David" w:hAnsi="David" w:cs="David" w:hint="cs"/>
+          <w:color w:val="000000"/>
+          <w:sz w:val="18"/>
+          <w:szCs w:val="18"/>
+          <w:rtl/>
+        </w:rPr>
+        <w:t xml:space="preserve"> כן על</w:t>
+      </w:r>
+      <w:r>
+        <w:rPr>
+          <w:rFonts w:ascii="David" w:hAnsi="David" w:cs="David"/>
+          <w:color w:val="000000"/>
+          <w:sz w:val="18"/>
+          <w:szCs w:val="18"/>
+          <w:rtl/>
+        </w:rPr>
+        <w:t>ולה לקחת זמן ולכן מתבצעת ע"י גדיל נפרד כדי לאפשר המשך שימוש באפליקציה ללא המתנה לסיום הפעולה.</w:t>
+      </w:r>
+    </w:p>
+    <w:p>
+      <w:pPr>
+        <w:spacing w:after="0" w:line="240" w:lineRule="auto"/>
+        <w:ind w:right="-426"/>
+        <w:rPr>
+          <w:rtl/>
+        </w:rPr>
+      </w:pPr>
+    </w:p>
+    <w:p>
+      <w:pPr>
+        <w:spacing w:after="0" w:line="240" w:lineRule="auto"/>
+        <w:ind w:right="-426"/>
+        <w:rPr>
           <w:rtl/>
         </w:rPr>
       </w:pPr>
@@ -2662,61 +2897,16 @@
     <w:p>
       <w:pPr>
         <w:spacing w:after="0" w:line="240" w:lineRule="auto"/>
-        <w:ind w:left="720" w:right="-426"/>
-        <w:rPr>
-          <w:rtl/>
-        </w:rPr>
-      </w:pPr>
-    </w:p>
-    <w:p>
-      <w:pPr>
-        <w:spacing w:after="0" w:line="240" w:lineRule="auto"/>
-        <w:ind w:left="720" w:right="-426"/>
-        <w:rPr>
-          <w:rtl/>
-        </w:rPr>
-      </w:pPr>
-    </w:p>
-    <w:p>
-      <w:pPr>
-        <w:spacing w:after="0" w:line="240" w:lineRule="auto"/>
-        <w:ind w:left="720" w:right="-426"/>
-        <w:rPr>
-          <w:rtl/>
-        </w:rPr>
-      </w:pPr>
-    </w:p>
-    <w:p>
-      <w:pPr>
-        <w:spacing w:after="0" w:line="240" w:lineRule="auto"/>
-        <w:ind w:left="720" w:right="-426"/>
-        <w:rPr>
-          <w:rtl/>
-        </w:rPr>
-      </w:pPr>
-    </w:p>
-    <w:p>
-      <w:pPr>
-        <w:spacing w:after="0" w:line="240" w:lineRule="auto"/>
-        <w:ind w:left="720" w:right="-426"/>
-        <w:rPr>
-          <w:rtl/>
-        </w:rPr>
-      </w:pPr>
-    </w:p>
-    <w:p>
-      <w:pPr>
-        <w:spacing w:after="0" w:line="240" w:lineRule="auto"/>
-        <w:ind w:left="720" w:right="-426"/>
-        <w:rPr>
-          <w:rtl/>
-        </w:rPr>
-      </w:pPr>
-    </w:p>
-    <w:p>
-      <w:pPr>
-        <w:spacing w:after="0" w:line="240" w:lineRule="auto"/>
-        <w:ind w:left="720" w:right="-426"/>
+        <w:ind w:right="-426"/>
+        <w:rPr>
+          <w:rtl/>
+        </w:rPr>
+      </w:pPr>
+    </w:p>
+    <w:p>
+      <w:pPr>
+        <w:spacing w:after="0" w:line="240" w:lineRule="auto"/>
+        <w:ind w:right="-426"/>
         <w:rPr>
           <w:rtl/>
         </w:rPr>
@@ -3230,6 +3420,10 @@
       <w:pPr>
         <w:spacing w:after="0" w:line="240" w:lineRule="auto"/>
         <w:ind w:right="720"/>
+        <w:rPr>
+          <w:sz w:val="16"/>
+          <w:szCs w:val="16"/>
+        </w:rPr>
       </w:pPr>
     </w:p>
     <w:p>
@@ -3249,151 +3443,26 @@
         <w:spacing w:after="0" w:line="240" w:lineRule="auto"/>
         <w:ind w:right="720"/>
       </w:pPr>
-    </w:p>
-    <w:p>
-      <w:pPr>
-        <w:spacing w:after="0" w:line="240" w:lineRule="auto"/>
-        <w:ind w:right="720"/>
-      </w:pPr>
-    </w:p>
-    <w:p>
-      <w:pPr>
-        <w:spacing w:after="0" w:line="240" w:lineRule="auto"/>
-        <w:ind w:right="720"/>
-      </w:pPr>
-    </w:p>
-    <w:p>
-      <w:pPr>
-        <w:spacing w:after="0" w:line="240" w:lineRule="auto"/>
-        <w:ind w:right="720"/>
-      </w:pPr>
-    </w:p>
-    <w:p>
-      <w:pPr>
-        <w:spacing w:after="0" w:line="240" w:lineRule="auto"/>
-        <w:ind w:right="720"/>
-      </w:pPr>
-    </w:p>
-    <w:p>
-      <w:pPr>
-        <w:spacing w:after="0" w:line="240" w:lineRule="auto"/>
-        <w:ind w:right="720"/>
-      </w:pPr>
-      <w:bookmarkStart w:id="0" w:name="_GoBack"/>
-      <w:bookmarkEnd w:id="0"/>
-    </w:p>
-    <w:p>
-      <w:pPr>
-        <w:spacing w:after="0" w:line="240" w:lineRule="auto"/>
-        <w:ind w:right="720"/>
-      </w:pPr>
-    </w:p>
-    <w:p>
-      <w:pPr>
-        <w:spacing w:after="0" w:line="240" w:lineRule="auto"/>
-        <w:ind w:right="720"/>
-      </w:pPr>
-    </w:p>
-    <w:p>
-      <w:pPr>
-        <w:spacing w:after="0" w:line="240" w:lineRule="auto"/>
-        <w:ind w:right="720"/>
-      </w:pPr>
-    </w:p>
-    <w:p>
-      <w:pPr>
-        <w:spacing w:after="0" w:line="240" w:lineRule="auto"/>
-        <w:ind w:right="720"/>
-      </w:pPr>
-    </w:p>
-    <w:p>
-      <w:pPr>
-        <w:spacing w:after="0" w:line="240" w:lineRule="auto"/>
-        <w:ind w:right="720"/>
-      </w:pPr>
-    </w:p>
-    <w:p>
-      <w:pPr>
-        <w:spacing w:after="0" w:line="240" w:lineRule="auto"/>
-        <w:ind w:right="720"/>
-      </w:pPr>
-    </w:p>
-    <w:p>
-      <w:pPr>
-        <w:spacing w:after="0" w:line="240" w:lineRule="auto"/>
-        <w:ind w:right="720"/>
-      </w:pPr>
-    </w:p>
-    <w:p>
-      <w:pPr>
-        <w:spacing w:after="0" w:line="240" w:lineRule="auto"/>
-        <w:ind w:right="720"/>
-      </w:pPr>
-    </w:p>
-    <w:p>
-      <w:pPr>
-        <w:spacing w:after="0" w:line="240" w:lineRule="auto"/>
-        <w:ind w:right="720"/>
-      </w:pPr>
-    </w:p>
-    <w:p>
-      <w:pPr>
-        <w:spacing w:after="0" w:line="240" w:lineRule="auto"/>
-        <w:ind w:right="720"/>
-      </w:pPr>
-    </w:p>
-    <w:p>
-      <w:pPr>
-        <w:spacing w:after="0" w:line="240" w:lineRule="auto"/>
-        <w:ind w:right="720"/>
-      </w:pPr>
-    </w:p>
-    <w:p>
-      <w:pPr>
-        <w:numPr>
-          <w:ilvl w:val="0"/>
-          <w:numId w:val="1"/>
-        </w:numPr>
-        <w:spacing w:after="0" w:line="240" w:lineRule="auto"/>
-      </w:pPr>
-      <w:r>
-        <w:t>Class Diagram</w:t>
-      </w:r>
-    </w:p>
-    <w:p>
-      <w:pPr>
-        <w:spacing w:after="0" w:line="240" w:lineRule="auto"/>
-        <w:ind w:right="720"/>
-        <w:rPr>
-          <w:rtl/>
-        </w:rPr>
-      </w:pPr>
-    </w:p>
-    <w:p>
-      <w:pPr>
-        <w:spacing w:after="0" w:line="240" w:lineRule="auto"/>
-        <w:ind w:right="720"/>
-        <w:rPr>
-          <w:rtl/>
-        </w:rPr>
-      </w:pPr>
-      <w:r>
-        <w:rPr>
+      <w:r>
+        <w:rPr>
+          <w:rFonts w:ascii="David" w:hAnsi="David" w:cs="David"/>
           <w:noProof/>
+          <w:sz w:val="18"/>
+          <w:szCs w:val="18"/>
         </w:rPr>
         <w:drawing>
-          <wp:anchor distT="0" distB="0" distL="114300" distR="114300" simplePos="0" relativeHeight="251665920" behindDoc="0" locked="0" layoutInCell="1" allowOverlap="1">
+          <wp:anchor distT="0" distB="0" distL="114300" distR="114300" simplePos="0" relativeHeight="251674624" behindDoc="0" locked="0" layoutInCell="1" allowOverlap="1">
             <wp:simplePos x="0" y="0"/>
             <wp:positionH relativeFrom="column">
-              <wp:posOffset>-4445</wp:posOffset>
+              <wp:posOffset>-790331</wp:posOffset>
             </wp:positionH>
             <wp:positionV relativeFrom="paragraph">
-              <wp:posOffset>169545</wp:posOffset>
+              <wp:posOffset>168910</wp:posOffset>
             </wp:positionV>
-            <wp:extent cx="5283835" cy="3285490"/>
-            <wp:effectExtent l="0" t="0" r="0" b="0"/>
+            <wp:extent cx="6163673" cy="3229708"/>
+            <wp:effectExtent l="0" t="0" r="8890" b="8890"/>
             <wp:wrapNone/>
-            <wp:docPr id="6" name="Picture 6"/>
+            <wp:docPr id="7" name="Picture 7"/>
             <wp:cNvGraphicFramePr>
               <a:graphicFrameLocks xmlns:a="http://schemas.openxmlformats.org/drawingml/2006/main" noChangeAspect="1"/>
             </wp:cNvGraphicFramePr>
@@ -3422,7 +3491,7 @@
                   <pic:spPr bwMode="auto">
                     <a:xfrm>
                       <a:off x="0" y="0"/>
-                      <a:ext cx="5283835" cy="3285490"/>
+                      <a:ext cx="6163673" cy="3229708"/>
                     </a:xfrm>
                     <a:prstGeom prst="rect">
                       <a:avLst/>
@@ -3449,242 +3518,123 @@
       <w:pPr>
         <w:spacing w:after="0" w:line="240" w:lineRule="auto"/>
         <w:ind w:right="720"/>
-        <w:rPr>
-          <w:rtl/>
-        </w:rPr>
-      </w:pPr>
-    </w:p>
-    <w:p>
-      <w:pPr>
-        <w:spacing w:after="0" w:line="240" w:lineRule="auto"/>
-        <w:ind w:right="720"/>
-        <w:rPr>
-          <w:rtl/>
-        </w:rPr>
-      </w:pPr>
-    </w:p>
-    <w:p>
-      <w:pPr>
-        <w:spacing w:after="0" w:line="240" w:lineRule="auto"/>
-        <w:ind w:right="720"/>
-        <w:rPr>
-          <w:rtl/>
-        </w:rPr>
-      </w:pPr>
-    </w:p>
-    <w:p>
-      <w:pPr>
-        <w:spacing w:after="0" w:line="240" w:lineRule="auto"/>
-        <w:ind w:right="720"/>
-        <w:rPr>
-          <w:rtl/>
-        </w:rPr>
-      </w:pPr>
-    </w:p>
-    <w:p>
-      <w:pPr>
-        <w:spacing w:after="0" w:line="240" w:lineRule="auto"/>
-        <w:ind w:right="720"/>
-        <w:rPr>
-          <w:rtl/>
-        </w:rPr>
-      </w:pPr>
-    </w:p>
-    <w:p>
-      <w:pPr>
-        <w:spacing w:after="0" w:line="240" w:lineRule="auto"/>
-        <w:ind w:right="720"/>
-        <w:rPr>
-          <w:rtl/>
-        </w:rPr>
-      </w:pPr>
-    </w:p>
-    <w:p>
-      <w:pPr>
-        <w:spacing w:after="0" w:line="240" w:lineRule="auto"/>
-        <w:ind w:right="720"/>
-        <w:rPr>
-          <w:rtl/>
-        </w:rPr>
-      </w:pPr>
-    </w:p>
-    <w:p>
-      <w:pPr>
-        <w:spacing w:after="0" w:line="240" w:lineRule="auto"/>
-        <w:ind w:right="720"/>
-        <w:rPr>
-          <w:rtl/>
-        </w:rPr>
-      </w:pPr>
-    </w:p>
-    <w:p>
-      <w:pPr>
-        <w:spacing w:after="0" w:line="240" w:lineRule="auto"/>
-        <w:ind w:right="720"/>
-        <w:rPr>
-          <w:rtl/>
-        </w:rPr>
-      </w:pPr>
-    </w:p>
-    <w:p>
-      <w:pPr>
-        <w:spacing w:after="0" w:line="240" w:lineRule="auto"/>
-        <w:ind w:right="720"/>
-        <w:rPr>
-          <w:rtl/>
-        </w:rPr>
-      </w:pPr>
-    </w:p>
-    <w:p>
-      <w:pPr>
-        <w:spacing w:after="0" w:line="240" w:lineRule="auto"/>
-        <w:ind w:right="720"/>
-        <w:rPr>
-          <w:rtl/>
-        </w:rPr>
-      </w:pPr>
-    </w:p>
-    <w:p>
-      <w:pPr>
-        <w:spacing w:after="0" w:line="240" w:lineRule="auto"/>
-        <w:ind w:right="720"/>
-        <w:rPr>
-          <w:rtl/>
-        </w:rPr>
-      </w:pPr>
-    </w:p>
-    <w:p>
-      <w:pPr>
-        <w:spacing w:after="0" w:line="240" w:lineRule="auto"/>
-        <w:ind w:right="720"/>
-        <w:rPr>
-          <w:rtl/>
-        </w:rPr>
-      </w:pPr>
-    </w:p>
-    <w:p>
-      <w:pPr>
-        <w:spacing w:after="0" w:line="240" w:lineRule="auto"/>
-        <w:ind w:right="720"/>
-        <w:rPr>
-          <w:rtl/>
-        </w:rPr>
-      </w:pPr>
-    </w:p>
-    <w:p>
-      <w:pPr>
-        <w:spacing w:after="0" w:line="240" w:lineRule="auto"/>
-        <w:ind w:right="720"/>
-        <w:rPr>
-          <w:rtl/>
-        </w:rPr>
-      </w:pPr>
-    </w:p>
-    <w:p>
-      <w:pPr>
-        <w:spacing w:after="0" w:line="240" w:lineRule="auto"/>
-        <w:ind w:right="720"/>
-        <w:rPr>
-          <w:rtl/>
-        </w:rPr>
-      </w:pPr>
-    </w:p>
-    <w:p>
-      <w:pPr>
-        <w:spacing w:after="0" w:line="240" w:lineRule="auto"/>
-        <w:ind w:right="720"/>
-        <w:rPr>
-          <w:rtl/>
-        </w:rPr>
-      </w:pPr>
-    </w:p>
-    <w:p>
-      <w:pPr>
-        <w:spacing w:after="0" w:line="240" w:lineRule="auto"/>
-        <w:ind w:right="720"/>
-        <w:rPr>
-          <w:rtl/>
-        </w:rPr>
-      </w:pPr>
-    </w:p>
-    <w:p>
-      <w:pPr>
-        <w:spacing w:after="0" w:line="240" w:lineRule="auto"/>
-        <w:ind w:right="720"/>
-        <w:rPr>
-          <w:rtl/>
-        </w:rPr>
-      </w:pPr>
-    </w:p>
-    <w:p>
-      <w:pPr>
-        <w:spacing w:after="0" w:line="240" w:lineRule="auto"/>
-        <w:ind w:right="720"/>
-        <w:rPr>
-          <w:rtl/>
-        </w:rPr>
-      </w:pPr>
-    </w:p>
-    <w:p>
-      <w:pPr>
-        <w:spacing w:after="0" w:line="240" w:lineRule="auto"/>
-        <w:ind w:right="720"/>
-        <w:rPr>
-          <w:rtl/>
-        </w:rPr>
-      </w:pPr>
-    </w:p>
-    <w:p>
-      <w:pPr>
-        <w:spacing w:after="0" w:line="240" w:lineRule="auto"/>
-        <w:ind w:right="720"/>
-        <w:rPr>
-          <w:rtl/>
-        </w:rPr>
-      </w:pPr>
-    </w:p>
-    <w:p>
-      <w:pPr>
-        <w:spacing w:after="0" w:line="240" w:lineRule="auto"/>
-        <w:ind w:right="720"/>
-        <w:rPr>
-          <w:rtl/>
-        </w:rPr>
-      </w:pPr>
-    </w:p>
-    <w:p>
-      <w:pPr>
-        <w:spacing w:after="0" w:line="240" w:lineRule="auto"/>
-        <w:ind w:right="720"/>
-      </w:pPr>
-    </w:p>
-    <w:p>
-      <w:pPr>
-        <w:pStyle w:val="Heading3"/>
-        <w:rPr>
-          <w:rtl/>
-        </w:rPr>
-      </w:pPr>
-      <w:r>
-        <w:rPr>
-          <w:rFonts w:hint="cs"/>
-          <w:rtl/>
-        </w:rPr>
-        <w:t xml:space="preserve">תבנית מס' 2 </w:t>
-      </w:r>
-      <w:r>
-        <w:rPr>
-          <w:rtl/>
-        </w:rPr>
-        <w:t>–</w:t>
-      </w:r>
-      <w:r>
-        <w:rPr>
-          <w:rFonts w:hint="cs"/>
-          <w:rtl/>
-        </w:rPr>
-        <w:t xml:space="preserve"> [שם התבנית]</w:t>
-      </w:r>
+      </w:pPr>
+    </w:p>
+    <w:p>
+      <w:pPr>
+        <w:spacing w:after="0" w:line="240" w:lineRule="auto"/>
+        <w:ind w:right="720"/>
+      </w:pPr>
+    </w:p>
+    <w:p>
+      <w:pPr>
+        <w:spacing w:after="0" w:line="240" w:lineRule="auto"/>
+        <w:ind w:right="720"/>
+      </w:pPr>
+    </w:p>
+    <w:p>
+      <w:pPr>
+        <w:spacing w:after="0" w:line="240" w:lineRule="auto"/>
+        <w:ind w:right="720"/>
+      </w:pPr>
+    </w:p>
+    <w:p>
+      <w:pPr>
+        <w:spacing w:after="0" w:line="240" w:lineRule="auto"/>
+        <w:ind w:right="720"/>
+      </w:pPr>
+      <w:bookmarkStart w:id="0" w:name="_GoBack"/>
+      <w:bookmarkEnd w:id="0"/>
+    </w:p>
+    <w:p>
+      <w:pPr>
+        <w:spacing w:after="0" w:line="240" w:lineRule="auto"/>
+        <w:ind w:right="720"/>
+      </w:pPr>
+    </w:p>
+    <w:p>
+      <w:pPr>
+        <w:spacing w:after="0" w:line="240" w:lineRule="auto"/>
+        <w:ind w:right="720"/>
+      </w:pPr>
+    </w:p>
+    <w:p>
+      <w:pPr>
+        <w:spacing w:after="0" w:line="240" w:lineRule="auto"/>
+        <w:ind w:right="720"/>
+      </w:pPr>
+    </w:p>
+    <w:p>
+      <w:pPr>
+        <w:spacing w:after="0" w:line="240" w:lineRule="auto"/>
+        <w:ind w:right="720"/>
+      </w:pPr>
+    </w:p>
+    <w:p>
+      <w:pPr>
+        <w:spacing w:after="0" w:line="240" w:lineRule="auto"/>
+        <w:ind w:right="720"/>
+      </w:pPr>
+    </w:p>
+    <w:p>
+      <w:pPr>
+        <w:spacing w:after="0" w:line="240" w:lineRule="auto"/>
+        <w:ind w:right="720"/>
+      </w:pPr>
+    </w:p>
+    <w:p>
+      <w:pPr>
+        <w:spacing w:after="0" w:line="240" w:lineRule="auto"/>
+        <w:ind w:right="720"/>
+      </w:pPr>
+    </w:p>
+    <w:p>
+      <w:pPr>
+        <w:spacing w:after="0" w:line="240" w:lineRule="auto"/>
+        <w:ind w:right="720"/>
+      </w:pPr>
+    </w:p>
+    <w:p>
+      <w:pPr>
+        <w:spacing w:after="0" w:line="240" w:lineRule="auto"/>
+        <w:ind w:right="720"/>
+      </w:pPr>
+    </w:p>
+    <w:p>
+      <w:pPr>
+        <w:spacing w:after="0" w:line="240" w:lineRule="auto"/>
+        <w:ind w:right="720"/>
+      </w:pPr>
+    </w:p>
+    <w:p>
+      <w:pPr>
+        <w:spacing w:after="0" w:line="240" w:lineRule="auto"/>
+        <w:ind w:right="720"/>
+      </w:pPr>
+    </w:p>
+    <w:p>
+      <w:pPr>
+        <w:spacing w:after="0" w:line="240" w:lineRule="auto"/>
+        <w:ind w:right="720"/>
+      </w:pPr>
+    </w:p>
+    <w:p>
+      <w:pPr>
+        <w:spacing w:after="0" w:line="240" w:lineRule="auto"/>
+        <w:ind w:right="720"/>
+      </w:pPr>
+    </w:p>
+    <w:p>
+      <w:pPr>
+        <w:spacing w:after="0" w:line="240" w:lineRule="auto"/>
+        <w:ind w:right="720"/>
+      </w:pPr>
+    </w:p>
+    <w:p>
+      <w:pPr>
+        <w:spacing w:after="0" w:line="240" w:lineRule="auto"/>
+        <w:ind w:right="720"/>
+      </w:pPr>
     </w:p>
     <w:p>
       <w:pPr>
@@ -3693,33 +3643,308 @@
           <w:numId w:val="1"/>
         </w:numPr>
         <w:spacing w:after="0" w:line="240" w:lineRule="auto"/>
-        <w:ind w:right="0"/>
+      </w:pPr>
+      <w:r>
+        <w:t>Class Diagram</w:t>
+      </w:r>
+    </w:p>
+    <w:p>
+      <w:pPr>
+        <w:spacing w:after="0" w:line="240" w:lineRule="auto"/>
+        <w:ind w:right="720"/>
+        <w:rPr>
+          <w:rtl/>
+        </w:rPr>
+      </w:pPr>
+      <w:r>
+        <w:rPr>
+          <w:noProof/>
+        </w:rPr>
+        <w:drawing>
+          <wp:anchor distT="0" distB="0" distL="114300" distR="114300" simplePos="0" relativeHeight="251646976" behindDoc="0" locked="0" layoutInCell="1" allowOverlap="1">
+            <wp:simplePos x="0" y="0"/>
+            <wp:positionH relativeFrom="column">
+              <wp:posOffset>-609503</wp:posOffset>
+            </wp:positionH>
+            <wp:positionV relativeFrom="paragraph">
+              <wp:posOffset>145854</wp:posOffset>
+            </wp:positionV>
+            <wp:extent cx="5834576" cy="3285360"/>
+            <wp:effectExtent l="0" t="0" r="0" b="0"/>
+            <wp:wrapNone/>
+            <wp:docPr id="6" name="Picture 6"/>
+            <wp:cNvGraphicFramePr>
+              <a:graphicFrameLocks xmlns:a="http://schemas.openxmlformats.org/drawingml/2006/main" noChangeAspect="1"/>
+            </wp:cNvGraphicFramePr>
+            <a:graphic xmlns:a="http://schemas.openxmlformats.org/drawingml/2006/main">
+              <a:graphicData uri="http://schemas.openxmlformats.org/drawingml/2006/picture">
+                <pic:pic xmlns:pic="http://schemas.openxmlformats.org/drawingml/2006/picture">
+                  <pic:nvPicPr>
+                    <pic:cNvPr id="0" name="Picture 1"/>
+                    <pic:cNvPicPr>
+                      <a:picLocks noChangeAspect="1" noChangeArrowheads="1"/>
+                    </pic:cNvPicPr>
+                  </pic:nvPicPr>
+                  <pic:blipFill>
+                    <a:blip r:embed="rId10">
+                      <a:extLst>
+                        <a:ext uri="{28A0092B-C50C-407E-A947-70E740481C1C}">
+                          <a14:useLocalDpi xmlns:a14="http://schemas.microsoft.com/office/drawing/2010/main" val="0"/>
+                        </a:ext>
+                      </a:extLst>
+                    </a:blip>
+                    <a:srcRect/>
+                    <a:stretch>
+                      <a:fillRect/>
+                    </a:stretch>
+                  </pic:blipFill>
+                  <pic:spPr bwMode="auto">
+                    <a:xfrm>
+                      <a:off x="0" y="0"/>
+                      <a:ext cx="5834576" cy="3285360"/>
+                    </a:xfrm>
+                    <a:prstGeom prst="rect">
+                      <a:avLst/>
+                    </a:prstGeom>
+                    <a:noFill/>
+                    <a:ln>
+                      <a:noFill/>
+                    </a:ln>
+                  </pic:spPr>
+                </pic:pic>
+              </a:graphicData>
+            </a:graphic>
+            <wp14:sizeRelH relativeFrom="page">
+              <wp14:pctWidth>0</wp14:pctWidth>
+            </wp14:sizeRelH>
+            <wp14:sizeRelV relativeFrom="page">
+              <wp14:pctHeight>0</wp14:pctHeight>
+            </wp14:sizeRelV>
+          </wp:anchor>
+        </w:drawing>
+      </w:r>
+    </w:p>
+    <w:p>
+      <w:pPr>
+        <w:spacing w:after="0" w:line="240" w:lineRule="auto"/>
+        <w:ind w:right="720"/>
+        <w:rPr>
+          <w:rtl/>
+        </w:rPr>
+      </w:pPr>
+    </w:p>
+    <w:p>
+      <w:pPr>
+        <w:spacing w:after="0" w:line="240" w:lineRule="auto"/>
+        <w:ind w:right="720"/>
+        <w:rPr>
+          <w:rtl/>
+        </w:rPr>
+      </w:pPr>
+    </w:p>
+    <w:p>
+      <w:pPr>
+        <w:spacing w:after="0" w:line="240" w:lineRule="auto"/>
+        <w:ind w:right="720"/>
+        <w:rPr>
+          <w:rtl/>
+        </w:rPr>
+      </w:pPr>
+    </w:p>
+    <w:p>
+      <w:pPr>
+        <w:spacing w:after="0" w:line="240" w:lineRule="auto"/>
+        <w:ind w:right="720"/>
+        <w:rPr>
+          <w:rtl/>
+        </w:rPr>
+      </w:pPr>
+    </w:p>
+    <w:p>
+      <w:pPr>
+        <w:spacing w:after="0" w:line="240" w:lineRule="auto"/>
+        <w:ind w:right="720"/>
+        <w:rPr>
+          <w:rtl/>
+        </w:rPr>
+      </w:pPr>
+    </w:p>
+    <w:p>
+      <w:pPr>
+        <w:spacing w:after="0" w:line="240" w:lineRule="auto"/>
+        <w:ind w:right="720"/>
+        <w:rPr>
+          <w:rtl/>
+        </w:rPr>
+      </w:pPr>
+    </w:p>
+    <w:p>
+      <w:pPr>
+        <w:spacing w:after="0" w:line="240" w:lineRule="auto"/>
+        <w:ind w:right="720"/>
+        <w:rPr>
+          <w:rtl/>
+        </w:rPr>
+      </w:pPr>
+    </w:p>
+    <w:p>
+      <w:pPr>
+        <w:spacing w:after="0" w:line="240" w:lineRule="auto"/>
+        <w:ind w:right="720"/>
+        <w:rPr>
+          <w:rtl/>
+        </w:rPr>
+      </w:pPr>
+    </w:p>
+    <w:p>
+      <w:pPr>
+        <w:spacing w:after="0" w:line="240" w:lineRule="auto"/>
+        <w:ind w:right="720"/>
+        <w:rPr>
+          <w:rtl/>
+        </w:rPr>
+      </w:pPr>
+    </w:p>
+    <w:p>
+      <w:pPr>
+        <w:spacing w:after="0" w:line="240" w:lineRule="auto"/>
+        <w:ind w:right="720"/>
+        <w:rPr>
+          <w:rtl/>
+        </w:rPr>
+      </w:pPr>
+    </w:p>
+    <w:p>
+      <w:pPr>
+        <w:spacing w:after="0" w:line="240" w:lineRule="auto"/>
+        <w:ind w:right="720"/>
+        <w:rPr>
+          <w:rtl/>
+        </w:rPr>
+      </w:pPr>
+    </w:p>
+    <w:p>
+      <w:pPr>
+        <w:spacing w:after="0" w:line="240" w:lineRule="auto"/>
+        <w:ind w:right="720"/>
+        <w:rPr>
+          <w:rtl/>
+        </w:rPr>
+      </w:pPr>
+    </w:p>
+    <w:p>
+      <w:pPr>
+        <w:spacing w:after="0" w:line="240" w:lineRule="auto"/>
+        <w:ind w:right="720"/>
+        <w:rPr>
+          <w:rtl/>
+        </w:rPr>
+      </w:pPr>
+    </w:p>
+    <w:p>
+      <w:pPr>
+        <w:spacing w:after="0" w:line="240" w:lineRule="auto"/>
+        <w:ind w:right="720"/>
+        <w:rPr>
+          <w:rtl/>
+        </w:rPr>
+      </w:pPr>
+    </w:p>
+    <w:p>
+      <w:pPr>
+        <w:spacing w:after="0" w:line="240" w:lineRule="auto"/>
+        <w:ind w:right="720"/>
+        <w:rPr>
+          <w:rtl/>
+        </w:rPr>
+      </w:pPr>
+    </w:p>
+    <w:p>
+      <w:pPr>
+        <w:spacing w:after="0" w:line="240" w:lineRule="auto"/>
+        <w:ind w:right="720"/>
+        <w:rPr>
+          <w:rtl/>
+        </w:rPr>
+      </w:pPr>
+    </w:p>
+    <w:p>
+      <w:pPr>
+        <w:spacing w:after="0" w:line="240" w:lineRule="auto"/>
+        <w:ind w:right="720"/>
+        <w:rPr>
+          <w:rtl/>
+        </w:rPr>
+      </w:pPr>
+    </w:p>
+    <w:p>
+      <w:pPr>
+        <w:spacing w:after="0" w:line="240" w:lineRule="auto"/>
+        <w:ind w:right="720"/>
+        <w:rPr>
+          <w:rtl/>
+        </w:rPr>
+      </w:pPr>
+    </w:p>
+    <w:p>
+      <w:pPr>
+        <w:spacing w:after="0" w:line="240" w:lineRule="auto"/>
+        <w:ind w:right="720"/>
+        <w:rPr>
+          <w:rtl/>
+        </w:rPr>
+      </w:pPr>
+    </w:p>
+    <w:p>
+      <w:pPr>
+        <w:spacing w:after="0" w:line="240" w:lineRule="auto"/>
+        <w:ind w:right="720"/>
+        <w:rPr>
+          <w:rtl/>
+        </w:rPr>
+      </w:pPr>
+    </w:p>
+    <w:p>
+      <w:pPr>
+        <w:spacing w:after="0" w:line="240" w:lineRule="auto"/>
+        <w:ind w:right="720"/>
+        <w:rPr>
+          <w:rtl/>
+        </w:rPr>
+      </w:pPr>
+    </w:p>
+    <w:p>
+      <w:pPr>
+        <w:spacing w:after="0" w:line="240" w:lineRule="auto"/>
+        <w:ind w:right="720"/>
+      </w:pPr>
+    </w:p>
+    <w:p>
+      <w:pPr>
+        <w:pStyle w:val="Heading3"/>
+        <w:rPr>
+          <w:rtl/>
+        </w:rPr>
       </w:pPr>
       <w:r>
         <w:rPr>
           <w:rFonts w:hint="cs"/>
           <w:rtl/>
         </w:rPr>
-        <w:t>סיבת הבחירה / שימוש בתבנית:</w:t>
-      </w:r>
-    </w:p>
-    <w:p>
-      <w:pPr>
-        <w:spacing w:after="0" w:line="240" w:lineRule="auto"/>
-        <w:ind w:right="720"/>
-      </w:pPr>
+        <w:t xml:space="preserve">תבנית מס' 2 </w:t>
+      </w:r>
+      <w:r>
+        <w:rPr>
+          <w:rtl/>
+        </w:rPr>
+        <w:t>–</w:t>
+      </w:r>
       <w:r>
         <w:rPr>
           <w:rFonts w:hint="cs"/>
           <w:rtl/>
         </w:rPr>
-        <w:t>[תיאור הסיבה / הצורך בשימוש בתבנית במערכת שלכם]</w:t>
-      </w:r>
-      <w:r>
-        <w:rPr>
-          <w:rtl/>
-        </w:rPr>
-        <w:br/>
+        <w:t xml:space="preserve"> [שם התבנית]</w:t>
       </w:r>
     </w:p>
     <w:p>
@@ -3736,7 +3961,7 @@
           <w:rFonts w:hint="cs"/>
           <w:rtl/>
         </w:rPr>
-        <w:t>אופן המימוש:</w:t>
+        <w:t>סיבת הבחירה / שימוש בתבנית:</w:t>
       </w:r>
     </w:p>
     <w:p>
@@ -3749,14 +3974,14 @@
           <w:rFonts w:hint="cs"/>
           <w:rtl/>
         </w:rPr>
-        <w:t>[תיאור המימוש והיכן ניתן למצוא אותו בקוד]</w:t>
-      </w:r>
-    </w:p>
-    <w:p>
-      <w:pPr>
-        <w:spacing w:after="0" w:line="240" w:lineRule="auto"/>
-        <w:ind w:right="720"/>
-      </w:pPr>
+        <w:t>[תיאור הסיבה / הצורך בשימוש בתבנית במערכת שלכם]</w:t>
+      </w:r>
+      <w:r>
+        <w:rPr>
+          <w:rtl/>
+        </w:rPr>
+        <w:br/>
+      </w:r>
     </w:p>
     <w:p>
       <w:pPr>
@@ -3765,44 +3990,33 @@
           <w:numId w:val="1"/>
         </w:numPr>
         <w:spacing w:after="0" w:line="240" w:lineRule="auto"/>
-      </w:pPr>
-      <w:r>
-        <w:t>Sequence Diagram</w:t>
-      </w:r>
-    </w:p>
-    <w:p>
-      <w:pPr>
-        <w:spacing w:after="0" w:line="240" w:lineRule="auto"/>
-        <w:ind w:right="720"/>
-        <w:rPr>
-          <w:rtl/>
-        </w:rPr>
+        <w:ind w:right="0"/>
       </w:pPr>
       <w:r>
         <w:rPr>
           <w:rFonts w:hint="cs"/>
           <w:rtl/>
         </w:rPr>
-        <w:t>[</w:t>
-      </w:r>
-      <w:r>
-        <w:t>sequence diagram</w:t>
-      </w:r>
+        <w:t>אופן המימוש:</w:t>
+      </w:r>
+    </w:p>
+    <w:p>
+      <w:pPr>
+        <w:spacing w:after="0" w:line="240" w:lineRule="auto"/>
+        <w:ind w:right="720"/>
+      </w:pPr>
       <w:r>
         <w:rPr>
           <w:rFonts w:hint="cs"/>
           <w:rtl/>
         </w:rPr>
-        <w:t xml:space="preserve"> שמציגה את התהליך שקשור לתבנית והאינטראקציה בין המחלקות]</w:t>
-      </w:r>
-    </w:p>
-    <w:p>
-      <w:pPr>
-        <w:spacing w:after="0" w:line="240" w:lineRule="auto"/>
-        <w:ind w:right="720"/>
-        <w:rPr>
-          <w:rtl/>
-        </w:rPr>
+        <w:t>[תיאור המימוש והיכן ניתן למצוא אותו בקוד]</w:t>
+      </w:r>
+    </w:p>
+    <w:p>
+      <w:pPr>
+        <w:spacing w:after="0" w:line="240" w:lineRule="auto"/>
+        <w:ind w:right="720"/>
       </w:pPr>
     </w:p>
     <w:p>
@@ -3814,286 +4028,43 @@
         <w:spacing w:after="0" w:line="240" w:lineRule="auto"/>
       </w:pPr>
       <w:r>
-        <w:t>Class Diagram</w:t>
-      </w:r>
+        <w:t>Sequence Diagram</w:t>
+      </w:r>
+    </w:p>
+    <w:p>
+      <w:pPr>
+        <w:spacing w:after="0" w:line="240" w:lineRule="auto"/>
+        <w:ind w:right="720"/>
+        <w:rPr>
+          <w:rtl/>
+        </w:rPr>
+      </w:pPr>
       <w:r>
         <w:rPr>
           <w:rFonts w:hint="cs"/>
           <w:rtl/>
         </w:rPr>
-        <w:tab/>
-      </w:r>
-    </w:p>
-    <w:p>
-      <w:pPr>
-        <w:rPr>
-          <w:rtl/>
-        </w:rPr>
-      </w:pPr>
+        <w:t>[</w:t>
+      </w:r>
+      <w:r>
+        <w:t>sequence diagram</w:t>
+      </w:r>
       <w:r>
         <w:rPr>
           <w:rFonts w:hint="cs"/>
           <w:rtl/>
         </w:rPr>
-        <w:t>[</w:t>
-      </w:r>
-      <w:r>
-        <w:t>class diagram</w:t>
-      </w:r>
-      <w:r>
-        <w:rPr>
-          <w:rFonts w:hint="cs"/>
-          <w:rtl/>
-        </w:rPr>
-        <w:t xml:space="preserve"> שמתארת את המחלקות שלכם שמעורבות בתבנית (תיאור מלא שכולל </w:t>
-      </w:r>
-      <w:r>
-        <w:t>Properties</w:t>
-      </w:r>
-      <w:r>
-        <w:rPr>
-          <w:rFonts w:hint="cs"/>
-          <w:rtl/>
-        </w:rPr>
-        <w:t xml:space="preserve"> ו- </w:t>
-      </w:r>
-      <w:r>
-        <w:t>Methods</w:t>
-      </w:r>
-      <w:r>
-        <w:rPr>
-          <w:rFonts w:hint="cs"/>
-          <w:rtl/>
-        </w:rPr>
-        <w:t>) והיחסים ביניהם (תאור מלא עבור כל יחס כפי שלמדנו בכיתה). עבור כל מחלקה שלכם, כיתבו מי המקבילה שלה (אם יש כזו) בתבנית (</w:t>
-      </w:r>
-      <w:r>
-        <w:t>Pattern</w:t>
-      </w:r>
-      <w:r>
-        <w:rPr>
-          <w:rFonts w:hint="cs"/>
-          <w:rtl/>
-        </w:rPr>
-        <w:t>) שבחרתם</w:t>
-      </w:r>
-    </w:p>
-    <w:p>
-      <w:pPr>
-        <w:rPr>
-          <w:rtl/>
-        </w:rPr>
-      </w:pPr>
-    </w:p>
-    <w:p>
-      <w:pPr>
-        <w:rPr>
-          <w:rtl/>
-        </w:rPr>
-      </w:pPr>
-    </w:p>
-    <w:p>
-      <w:pPr>
-        <w:rPr>
-          <w:rtl/>
-        </w:rPr>
-      </w:pPr>
-    </w:p>
-    <w:p>
-      <w:pPr>
-        <w:rPr>
-          <w:rtl/>
-        </w:rPr>
-      </w:pPr>
-    </w:p>
-    <w:p>
-      <w:pPr>
-        <w:rPr>
-          <w:rtl/>
-        </w:rPr>
-      </w:pPr>
-    </w:p>
-    <w:p>
-      <w:pPr>
-        <w:rPr>
-          <w:rtl/>
-        </w:rPr>
-      </w:pPr>
-    </w:p>
-    <w:p>
-      <w:pPr>
-        <w:rPr>
-          <w:rtl/>
-        </w:rPr>
-      </w:pPr>
-    </w:p>
-    <w:p>
-      <w:pPr>
-        <w:rPr>
-          <w:rtl/>
-        </w:rPr>
-      </w:pPr>
-    </w:p>
-    <w:p>
-      <w:pPr>
-        <w:rPr>
-          <w:rtl/>
-        </w:rPr>
-      </w:pPr>
-    </w:p>
-    <w:p>
-      <w:pPr>
-        <w:rPr>
-          <w:rtl/>
-        </w:rPr>
-      </w:pPr>
-    </w:p>
-    <w:p>
-      <w:pPr>
-        <w:rPr>
-          <w:rtl/>
-        </w:rPr>
-      </w:pPr>
-    </w:p>
-    <w:p>
-      <w:pPr>
-        <w:rPr>
-          <w:rtl/>
-        </w:rPr>
-      </w:pPr>
-    </w:p>
-    <w:p>
-      <w:pPr>
-        <w:rPr>
-          <w:rtl/>
-        </w:rPr>
-      </w:pPr>
-    </w:p>
-    <w:p>
-      <w:pPr>
-        <w:rPr>
-          <w:rtl/>
-        </w:rPr>
-      </w:pPr>
-    </w:p>
-    <w:p>
-      <w:pPr>
-        <w:rPr>
-          <w:rtl/>
-        </w:rPr>
-      </w:pPr>
-    </w:p>
-    <w:p>
-      <w:pPr>
-        <w:rPr>
-          <w:rtl/>
-        </w:rPr>
-      </w:pPr>
-    </w:p>
-    <w:p>
-      <w:pPr>
-        <w:rPr>
-          <w:rtl/>
-        </w:rPr>
-      </w:pPr>
-    </w:p>
-    <w:p>
-      <w:pPr>
-        <w:rPr>
-          <w:rtl/>
-        </w:rPr>
-      </w:pPr>
-    </w:p>
-    <w:p>
-      <w:pPr>
-        <w:rPr>
-          <w:rtl/>
-        </w:rPr>
-      </w:pPr>
-    </w:p>
-    <w:p>
-      <w:pPr>
-        <w:rPr>
-          <w:rtl/>
-        </w:rPr>
-      </w:pPr>
-    </w:p>
-    <w:p>
-      <w:pPr>
-        <w:rPr>
-          <w:rtl/>
-        </w:rPr>
-      </w:pPr>
-    </w:p>
-    <w:p>
-      <w:pPr>
-        <w:rPr>
-          <w:rtl/>
-        </w:rPr>
-      </w:pPr>
-    </w:p>
-    <w:p>
-      <w:pPr>
-        <w:rPr>
-          <w:rtl/>
-        </w:rPr>
-      </w:pPr>
-    </w:p>
-    <w:p>
-      <w:pPr>
-        <w:rPr>
-          <w:rtl/>
-        </w:rPr>
-      </w:pPr>
-    </w:p>
-    <w:p>
-      <w:pPr>
-        <w:rPr>
-          <w:rtl/>
-        </w:rPr>
-      </w:pPr>
-    </w:p>
-    <w:p>
-      <w:pPr>
-        <w:rPr>
-          <w:rtl/>
-        </w:rPr>
-      </w:pPr>
-    </w:p>
-    <w:p>
-      <w:pPr>
-        <w:rPr>
-          <w:rtl/>
-        </w:rPr>
-      </w:pPr>
-    </w:p>
-    <w:p>
-      <w:pPr>
-        <w:pStyle w:val="Heading3"/>
-        <w:rPr>
-          <w:rtl/>
-        </w:rPr>
-      </w:pPr>
-      <w:r>
-        <w:rPr>
-          <w:rFonts w:hint="cs"/>
-          <w:rtl/>
-        </w:rPr>
-        <w:t xml:space="preserve">תבנית מס' 3 </w:t>
-      </w:r>
-      <w:r>
-        <w:rPr>
-          <w:rtl/>
-        </w:rPr>
-        <w:t>–</w:t>
-      </w:r>
-      <w:r>
-        <w:rPr>
-          <w:rFonts w:hint="cs"/>
-          <w:rtl/>
-        </w:rPr>
-        <w:t xml:space="preserve"> [שם התבנית]</w:t>
-      </w:r>
+        <w:t xml:space="preserve"> שמציגה את התהליך שקשור לתבנית והאינטראקציה בין המחלקות]</w:t>
+      </w:r>
+    </w:p>
+    <w:p>
+      <w:pPr>
+        <w:spacing w:after="0" w:line="240" w:lineRule="auto"/>
+        <w:ind w:right="720"/>
+        <w:rPr>
+          <w:rtl/>
+        </w:rPr>
+      </w:pPr>
     </w:p>
     <w:p>
       <w:pPr>
@@ -4102,33 +4073,287 @@
           <w:numId w:val="1"/>
         </w:numPr>
         <w:spacing w:after="0" w:line="240" w:lineRule="auto"/>
-        <w:ind w:right="0"/>
-      </w:pPr>
+      </w:pPr>
+      <w:r>
+        <w:t>Class Diagram</w:t>
+      </w:r>
       <w:r>
         <w:rPr>
           <w:rFonts w:hint="cs"/>
           <w:rtl/>
         </w:rPr>
-        <w:t>סיבת הבחירה / שימוש בתבנית:</w:t>
-      </w:r>
-    </w:p>
-    <w:p>
-      <w:pPr>
-        <w:spacing w:after="0" w:line="240" w:lineRule="auto"/>
-        <w:ind w:right="720"/>
+        <w:tab/>
+      </w:r>
+    </w:p>
+    <w:p>
+      <w:pPr>
+        <w:rPr>
+          <w:rtl/>
+        </w:rPr>
       </w:pPr>
       <w:r>
         <w:rPr>
           <w:rFonts w:hint="cs"/>
           <w:rtl/>
         </w:rPr>
-        <w:t>[תיאור הסיבה / הצורך בשימוש בתבנית במערכת שלכם]</w:t>
-      </w:r>
-      <w:r>
-        <w:rPr>
-          <w:rtl/>
-        </w:rPr>
-        <w:br/>
+        <w:t>[</w:t>
+      </w:r>
+      <w:r>
+        <w:t>class diagram</w:t>
+      </w:r>
+      <w:r>
+        <w:rPr>
+          <w:rFonts w:hint="cs"/>
+          <w:rtl/>
+        </w:rPr>
+        <w:t xml:space="preserve"> שמתארת את המחלקות שלכם שמעורבות בתבנית (תיאור מלא שכולל </w:t>
+      </w:r>
+      <w:r>
+        <w:t>Properties</w:t>
+      </w:r>
+      <w:r>
+        <w:rPr>
+          <w:rFonts w:hint="cs"/>
+          <w:rtl/>
+        </w:rPr>
+        <w:t xml:space="preserve"> ו- </w:t>
+      </w:r>
+      <w:r>
+        <w:t>Methods</w:t>
+      </w:r>
+      <w:r>
+        <w:rPr>
+          <w:rFonts w:hint="cs"/>
+          <w:rtl/>
+        </w:rPr>
+        <w:t>) והיחסים ביניהם (תאור מלא עבור כל יחס כפי שלמדנו בכיתה). עבור כל מחלקה שלכם, כיתבו מי המקבילה שלה (אם יש כזו) בתבנית (</w:t>
+      </w:r>
+      <w:r>
+        <w:t>Pattern</w:t>
+      </w:r>
+      <w:r>
+        <w:rPr>
+          <w:rFonts w:hint="cs"/>
+          <w:rtl/>
+        </w:rPr>
+        <w:t>) שבחרתם</w:t>
+      </w:r>
+    </w:p>
+    <w:p>
+      <w:pPr>
+        <w:rPr>
+          <w:rtl/>
+        </w:rPr>
+      </w:pPr>
+    </w:p>
+    <w:p>
+      <w:pPr>
+        <w:rPr>
+          <w:rtl/>
+        </w:rPr>
+      </w:pPr>
+    </w:p>
+    <w:p>
+      <w:pPr>
+        <w:rPr>
+          <w:rtl/>
+        </w:rPr>
+      </w:pPr>
+    </w:p>
+    <w:p>
+      <w:pPr>
+        <w:rPr>
+          <w:rtl/>
+        </w:rPr>
+      </w:pPr>
+    </w:p>
+    <w:p>
+      <w:pPr>
+        <w:rPr>
+          <w:rtl/>
+        </w:rPr>
+      </w:pPr>
+    </w:p>
+    <w:p>
+      <w:pPr>
+        <w:rPr>
+          <w:rtl/>
+        </w:rPr>
+      </w:pPr>
+    </w:p>
+    <w:p>
+      <w:pPr>
+        <w:rPr>
+          <w:rtl/>
+        </w:rPr>
+      </w:pPr>
+    </w:p>
+    <w:p>
+      <w:pPr>
+        <w:rPr>
+          <w:rtl/>
+        </w:rPr>
+      </w:pPr>
+    </w:p>
+    <w:p>
+      <w:pPr>
+        <w:rPr>
+          <w:rtl/>
+        </w:rPr>
+      </w:pPr>
+    </w:p>
+    <w:p>
+      <w:pPr>
+        <w:rPr>
+          <w:rtl/>
+        </w:rPr>
+      </w:pPr>
+    </w:p>
+    <w:p>
+      <w:pPr>
+        <w:rPr>
+          <w:rtl/>
+        </w:rPr>
+      </w:pPr>
+    </w:p>
+    <w:p>
+      <w:pPr>
+        <w:rPr>
+          <w:rtl/>
+        </w:rPr>
+      </w:pPr>
+    </w:p>
+    <w:p>
+      <w:pPr>
+        <w:rPr>
+          <w:rtl/>
+        </w:rPr>
+      </w:pPr>
+    </w:p>
+    <w:p>
+      <w:pPr>
+        <w:rPr>
+          <w:rtl/>
+        </w:rPr>
+      </w:pPr>
+    </w:p>
+    <w:p>
+      <w:pPr>
+        <w:rPr>
+          <w:rtl/>
+        </w:rPr>
+      </w:pPr>
+    </w:p>
+    <w:p>
+      <w:pPr>
+        <w:rPr>
+          <w:rtl/>
+        </w:rPr>
+      </w:pPr>
+    </w:p>
+    <w:p>
+      <w:pPr>
+        <w:rPr>
+          <w:rtl/>
+        </w:rPr>
+      </w:pPr>
+    </w:p>
+    <w:p>
+      <w:pPr>
+        <w:rPr>
+          <w:rtl/>
+        </w:rPr>
+      </w:pPr>
+    </w:p>
+    <w:p>
+      <w:pPr>
+        <w:rPr>
+          <w:rtl/>
+        </w:rPr>
+      </w:pPr>
+    </w:p>
+    <w:p>
+      <w:pPr>
+        <w:rPr>
+          <w:rtl/>
+        </w:rPr>
+      </w:pPr>
+    </w:p>
+    <w:p>
+      <w:pPr>
+        <w:rPr>
+          <w:rtl/>
+        </w:rPr>
+      </w:pPr>
+    </w:p>
+    <w:p>
+      <w:pPr>
+        <w:rPr>
+          <w:rtl/>
+        </w:rPr>
+      </w:pPr>
+    </w:p>
+    <w:p>
+      <w:pPr>
+        <w:rPr>
+          <w:rtl/>
+        </w:rPr>
+      </w:pPr>
+    </w:p>
+    <w:p>
+      <w:pPr>
+        <w:rPr>
+          <w:rtl/>
+        </w:rPr>
+      </w:pPr>
+    </w:p>
+    <w:p>
+      <w:pPr>
+        <w:rPr>
+          <w:rtl/>
+        </w:rPr>
+      </w:pPr>
+    </w:p>
+    <w:p>
+      <w:pPr>
+        <w:rPr>
+          <w:rtl/>
+        </w:rPr>
+      </w:pPr>
+    </w:p>
+    <w:p>
+      <w:pPr>
+        <w:rPr>
+          <w:rtl/>
+        </w:rPr>
+      </w:pPr>
+    </w:p>
+    <w:p>
+      <w:pPr>
+        <w:pStyle w:val="Heading3"/>
+        <w:rPr>
+          <w:rtl/>
+        </w:rPr>
+      </w:pPr>
+      <w:r>
+        <w:rPr>
+          <w:rFonts w:hint="cs"/>
+          <w:rtl/>
+        </w:rPr>
+        <w:t xml:space="preserve">תבנית מס' 3 </w:t>
+      </w:r>
+      <w:r>
+        <w:rPr>
+          <w:rtl/>
+        </w:rPr>
+        <w:t>–</w:t>
+      </w:r>
+      <w:r>
+        <w:rPr>
+          <w:rFonts w:hint="cs"/>
+          <w:rtl/>
+        </w:rPr>
+        <w:t xml:space="preserve"> [שם התבנית]</w:t>
       </w:r>
     </w:p>
     <w:p>
@@ -4145,7 +4370,7 @@
           <w:rFonts w:hint="cs"/>
           <w:rtl/>
         </w:rPr>
-        <w:t>אופן המימוש:</w:t>
+        <w:t>סיבת הבחירה / שימוש בתבנית:</w:t>
       </w:r>
     </w:p>
     <w:p>
@@ -4158,14 +4383,14 @@
           <w:rFonts w:hint="cs"/>
           <w:rtl/>
         </w:rPr>
-        <w:t>[תיאור המימוש והיכן ניתן למצוא אותו בקוד]</w:t>
-      </w:r>
-    </w:p>
-    <w:p>
-      <w:pPr>
-        <w:spacing w:after="0" w:line="240" w:lineRule="auto"/>
-        <w:ind w:right="720"/>
-      </w:pPr>
+        <w:t>[תיאור הסיבה / הצורך בשימוש בתבנית במערכת שלכם]</w:t>
+      </w:r>
+      <w:r>
+        <w:rPr>
+          <w:rtl/>
+        </w:rPr>
+        <w:br/>
+      </w:r>
     </w:p>
     <w:p>
       <w:pPr>
@@ -4174,44 +4399,33 @@
           <w:numId w:val="1"/>
         </w:numPr>
         <w:spacing w:after="0" w:line="240" w:lineRule="auto"/>
-      </w:pPr>
-      <w:r>
-        <w:t>Sequence Diagram</w:t>
-      </w:r>
-    </w:p>
-    <w:p>
-      <w:pPr>
-        <w:spacing w:after="0" w:line="240" w:lineRule="auto"/>
-        <w:ind w:right="720"/>
-        <w:rPr>
-          <w:rtl/>
-        </w:rPr>
+        <w:ind w:right="0"/>
       </w:pPr>
       <w:r>
         <w:rPr>
           <w:rFonts w:hint="cs"/>
           <w:rtl/>
         </w:rPr>
-        <w:t>[</w:t>
-      </w:r>
-      <w:r>
-        <w:t>sequence diagram</w:t>
-      </w:r>
+        <w:t>אופן המימוש:</w:t>
+      </w:r>
+    </w:p>
+    <w:p>
+      <w:pPr>
+        <w:spacing w:after="0" w:line="240" w:lineRule="auto"/>
+        <w:ind w:right="720"/>
+      </w:pPr>
       <w:r>
         <w:rPr>
           <w:rFonts w:hint="cs"/>
           <w:rtl/>
         </w:rPr>
-        <w:t xml:space="preserve"> שמציגה את התהליך שקשור לתבנית והאינטראקציה בין המחלקות]</w:t>
-      </w:r>
-    </w:p>
-    <w:p>
-      <w:pPr>
-        <w:spacing w:after="0" w:line="240" w:lineRule="auto"/>
-        <w:ind w:right="720"/>
-        <w:rPr>
-          <w:rtl/>
-        </w:rPr>
+        <w:t>[תיאור המימוש והיכן ניתן למצוא אותו בקוד]</w:t>
+      </w:r>
+    </w:p>
+    <w:p>
+      <w:pPr>
+        <w:spacing w:after="0" w:line="240" w:lineRule="auto"/>
+        <w:ind w:right="720"/>
       </w:pPr>
     </w:p>
     <w:p>
@@ -4223,6 +4437,53 @@
         <w:spacing w:after="0" w:line="240" w:lineRule="auto"/>
       </w:pPr>
       <w:r>
+        <w:t>Sequence Diagram</w:t>
+      </w:r>
+    </w:p>
+    <w:p>
+      <w:pPr>
+        <w:spacing w:after="0" w:line="240" w:lineRule="auto"/>
+        <w:ind w:right="720"/>
+        <w:rPr>
+          <w:rtl/>
+        </w:rPr>
+      </w:pPr>
+      <w:r>
+        <w:rPr>
+          <w:rFonts w:hint="cs"/>
+          <w:rtl/>
+        </w:rPr>
+        <w:t>[</w:t>
+      </w:r>
+      <w:r>
+        <w:t>sequence diagram</w:t>
+      </w:r>
+      <w:r>
+        <w:rPr>
+          <w:rFonts w:hint="cs"/>
+          <w:rtl/>
+        </w:rPr>
+        <w:t xml:space="preserve"> שמציגה את התהליך שקשור לתבנית והאינטראקציה בין המחלקות]</w:t>
+      </w:r>
+    </w:p>
+    <w:p>
+      <w:pPr>
+        <w:spacing w:after="0" w:line="240" w:lineRule="auto"/>
+        <w:ind w:right="720"/>
+        <w:rPr>
+          <w:rtl/>
+        </w:rPr>
+      </w:pPr>
+    </w:p>
+    <w:p>
+      <w:pPr>
+        <w:numPr>
+          <w:ilvl w:val="0"/>
+          <w:numId w:val="1"/>
+        </w:numPr>
+        <w:spacing w:after="0" w:line="240" w:lineRule="auto"/>
+      </w:pPr>
+      <w:r>
         <w:t>Class Diagram</w:t>
       </w:r>
       <w:r>
@@ -4295,8 +4556,8 @@
       </w:pPr>
     </w:p>
     <w:sectPr>
-      <w:headerReference w:type="default" r:id="rId10"/>
-      <w:footerReference w:type="default" r:id="rId11"/>
+      <w:headerReference w:type="default" r:id="rId11"/>
+      <w:footerReference w:type="default" r:id="rId12"/>
       <w:pgSz w:w="11906" w:h="16838"/>
       <w:pgMar w:top="825" w:right="1800" w:bottom="426" w:left="1800" w:header="142" w:footer="271" w:gutter="0"/>
       <w:cols w:space="708"/>
@@ -4448,7 +4709,7 @@
                                     <w:rtl/>
                                     <w:lang w:val="he-IL"/>
                                   </w:rPr>
-                                  <w:t>2</w:t>
+                                  <w:t>3</w:t>
                                 </w:r>
                                 <w:r>
                                   <w:rPr>
@@ -4597,7 +4858,7 @@
                               <w:rtl/>
                               <w:lang w:val="he-IL"/>
                             </w:rPr>
-                            <w:t>2</w:t>
+                            <w:t>3</w:t>
                           </w:r>
                           <w:r>
                             <w:rPr>
@@ -7963,7 +8224,7 @@
 </file>
 
 <file path=customXml/itemProps2.xml><?xml version="1.0" encoding="utf-8"?>
-<ds:datastoreItem xmlns:ds="http://schemas.openxmlformats.org/officeDocument/2006/customXml" ds:itemID="{13EB8A96-8653-40CF-BBFC-F4875EC35FFF}">
+<ds:datastoreItem xmlns:ds="http://schemas.openxmlformats.org/officeDocument/2006/customXml" ds:itemID="{8CD2A34C-4D80-4CB0-8725-637663FAE419}">
   <ds:schemaRefs>
     <ds:schemaRef ds:uri="http://schemas.openxmlformats.org/officeDocument/2006/bibliography"/>
   </ds:schemaRefs>

--- a/B19 Ex01 Ofir 305638157 Ido 203428453/B19 Ex02 Ofir 305638157 Ido 203428453.docx
+++ b/B19 Ex01 Ofir 305638157 Ido 203428453/B19 Ex02 Ofir 305638157 Ido 203428453.docx
@@ -2274,7 +2274,7 @@
         <w:spacing w:after="0" w:line="240" w:lineRule="auto"/>
         <w:ind w:right="720"/>
         <w:rPr>
-          <w:rFonts w:ascii="David" w:hAnsi="David" w:cs="David"/>
+          <w:rFonts w:ascii="David" w:hAnsi="David" w:cs="David" w:hint="cs"/>
           <w:b/>
           <w:bCs/>
           <w:color w:val="000000"/>
@@ -2285,6 +2285,18 @@
       </w:pPr>
       <w:r>
         <w:rPr>
+          <w:rFonts w:ascii="David" w:hAnsi="David" w:cs="David" w:hint="cs"/>
+          <w:b/>
+          <w:bCs/>
+          <w:color w:val="000000"/>
+          <w:sz w:val="18"/>
+          <w:szCs w:val="18"/>
+          <w:rtl/>
+        </w:rPr>
+        <w:t xml:space="preserve">שורה 100 - </w:t>
+      </w:r>
+      <w:r>
+        <w:rPr>
           <w:rFonts w:ascii="David" w:hAnsi="David" w:cs="David"/>
           <w:b/>
           <w:bCs/>
@@ -2443,6 +2455,8 @@
           <w:rtl/>
         </w:rPr>
       </w:pPr>
+      <w:bookmarkStart w:id="0" w:name="_GoBack"/>
+      <w:bookmarkEnd w:id="0"/>
     </w:p>
     <w:p>
       <w:pPr>
@@ -3543,8 +3557,6 @@
         <w:spacing w:after="0" w:line="240" w:lineRule="auto"/>
         <w:ind w:right="720"/>
       </w:pPr>
-      <w:bookmarkStart w:id="0" w:name="_GoBack"/>
-      <w:bookmarkEnd w:id="0"/>
     </w:p>
     <w:p>
       <w:pPr>
@@ -4709,7 +4721,7 @@
                                     <w:rtl/>
                                     <w:lang w:val="he-IL"/>
                                   </w:rPr>
-                                  <w:t>3</w:t>
+                                  <w:t>1</w:t>
                                 </w:r>
                                 <w:r>
                                   <w:rPr>
@@ -4858,7 +4870,7 @@
                               <w:rtl/>
                               <w:lang w:val="he-IL"/>
                             </w:rPr>
-                            <w:t>3</w:t>
+                            <w:t>1</w:t>
                           </w:r>
                           <w:r>
                             <w:rPr>
@@ -8224,7 +8236,7 @@
 </file>
 
 <file path=customXml/itemProps2.xml><?xml version="1.0" encoding="utf-8"?>
-<ds:datastoreItem xmlns:ds="http://schemas.openxmlformats.org/officeDocument/2006/customXml" ds:itemID="{8CD2A34C-4D80-4CB0-8725-637663FAE419}">
+<ds:datastoreItem xmlns:ds="http://schemas.openxmlformats.org/officeDocument/2006/customXml" ds:itemID="{3878A620-E93E-44A7-98B4-5089A144A19E}">
   <ds:schemaRefs>
     <ds:schemaRef ds:uri="http://schemas.openxmlformats.org/officeDocument/2006/bibliography"/>
   </ds:schemaRefs>

--- a/B19 Ex01 Ofir 305638157 Ido 203428453/B19 Ex02 Ofir 305638157 Ido 203428453.docx
+++ b/B19 Ex01 Ofir 305638157 Ido 203428453/B19 Ex02 Ofir 305638157 Ido 203428453.docx
@@ -1,6 +1,6 @@
 
 <file path=word/document.xml><?xml version="1.0" encoding="utf-8"?>
-<w:document xmlns:wpc="http://schemas.microsoft.com/office/word/2010/wordprocessingCanvas" xmlns:mc="http://schemas.openxmlformats.org/markup-compatibility/2006" xmlns:o="urn:schemas-microsoft-com:office:office" xmlns:r="http://schemas.openxmlformats.org/officeDocument/2006/relationships" xmlns:m="http://schemas.openxmlformats.org/officeDocument/2006/math" xmlns:v="urn:schemas-microsoft-com:vml" xmlns:wp14="http://schemas.microsoft.com/office/word/2010/wordprocessingDrawing" xmlns:wp="http://schemas.openxmlformats.org/drawingml/2006/wordprocessingDrawing" xmlns:w10="urn:schemas-microsoft-com:office:word" xmlns:w="http://schemas.openxmlformats.org/wordprocessingml/2006/main" xmlns:w14="http://schemas.microsoft.com/office/word/2010/wordml" xmlns:w15="http://schemas.microsoft.com/office/word/2012/wordml" xmlns:wpg="http://schemas.microsoft.com/office/word/2010/wordprocessingGroup" xmlns:wpi="http://schemas.microsoft.com/office/word/2010/wordprocessingInk" xmlns:wne="http://schemas.microsoft.com/office/word/2006/wordml" xmlns:wps="http://schemas.microsoft.com/office/word/2010/wordprocessingShape" mc:Ignorable="w14 w15 wp14">
+<w:document xmlns:wpc="http://schemas.microsoft.com/office/word/2010/wordprocessingCanvas" xmlns:cx="http://schemas.microsoft.com/office/drawing/2014/chartex" xmlns:cx1="http://schemas.microsoft.com/office/drawing/2015/9/8/chartex" xmlns:cx2="http://schemas.microsoft.com/office/drawing/2015/10/21/chartex" xmlns:cx3="http://schemas.microsoft.com/office/drawing/2016/5/9/chartex" xmlns:cx4="http://schemas.microsoft.com/office/drawing/2016/5/10/chartex" xmlns:cx5="http://schemas.microsoft.com/office/drawing/2016/5/11/chartex" xmlns:cx6="http://schemas.microsoft.com/office/drawing/2016/5/12/chartex" xmlns:cx7="http://schemas.microsoft.com/office/drawing/2016/5/13/chartex" xmlns:cx8="http://schemas.microsoft.com/office/drawing/2016/5/14/chartex" xmlns:mc="http://schemas.openxmlformats.org/markup-compatibility/2006" xmlns:aink="http://schemas.microsoft.com/office/drawing/2016/ink" xmlns:am3d="http://schemas.microsoft.com/office/drawing/2017/model3d" xmlns:o="urn:schemas-microsoft-com:office:office" xmlns:r="http://schemas.openxmlformats.org/officeDocument/2006/relationships" xmlns:m="http://schemas.openxmlformats.org/officeDocument/2006/math" xmlns:v="urn:schemas-microsoft-com:vml" xmlns:wp14="http://schemas.microsoft.com/office/word/2010/wordprocessingDrawing" xmlns:wp="http://schemas.openxmlformats.org/drawingml/2006/wordprocessingDrawing" xmlns:w10="urn:schemas-microsoft-com:office:word" xmlns:w="http://schemas.openxmlformats.org/wordprocessingml/2006/main" xmlns:w14="http://schemas.microsoft.com/office/word/2010/wordml" xmlns:w15="http://schemas.microsoft.com/office/word/2012/wordml" xmlns:w16cid="http://schemas.microsoft.com/office/word/2016/wordml/cid" xmlns:w16se="http://schemas.microsoft.com/office/word/2015/wordml/symex" xmlns:wpg="http://schemas.microsoft.com/office/word/2010/wordprocessingGroup" xmlns:wpi="http://schemas.microsoft.com/office/word/2010/wordprocessingInk" xmlns:wne="http://schemas.microsoft.com/office/word/2006/wordml" xmlns:wps="http://schemas.microsoft.com/office/word/2010/wordprocessingShape" mc:Ignorable="w14 w15 w16se w16cid wp14">
   <w:body>
     <w:p>
       <w:pPr>
@@ -70,6 +70,7 @@
         </w:rPr>
         <w:t>F</w:t>
       </w:r>
+      <w:proofErr w:type="spellStart"/>
       <w:r>
         <w:rPr>
           <w:rFonts w:ascii="David" w:hAnsi="David" w:cs="David"/>
@@ -79,7 +80,19 @@
           <w:u w:val="single"/>
           <w:lang w:val="en-GB"/>
         </w:rPr>
-        <w:t>aceRide!</w:t>
+        <w:t>aceRide</w:t>
+      </w:r>
+      <w:proofErr w:type="spellEnd"/>
+      <w:r>
+        <w:rPr>
+          <w:rFonts w:ascii="David" w:hAnsi="David" w:cs="David"/>
+          <w:b/>
+          <w:bCs/>
+          <w:color w:val="000000" w:themeColor="text1"/>
+          <w:u w:val="single"/>
+          <w:lang w:val="en-GB"/>
+        </w:rPr>
+        <w:t>!</w:t>
       </w:r>
       <w:r>
         <w:rPr>
@@ -327,6 +340,7 @@
           <w:lang w:val="en-GB"/>
         </w:rPr>
       </w:pPr>
+      <w:proofErr w:type="spellStart"/>
       <w:r>
         <w:rPr>
           <w:rFonts w:ascii="David" w:hAnsi="David" w:cs="David"/>
@@ -337,6 +351,7 @@
         </w:rPr>
         <w:t>AppForm</w:t>
       </w:r>
+      <w:proofErr w:type="spellEnd"/>
     </w:p>
     <w:p>
       <w:pPr>
@@ -354,6 +369,7 @@
           <w:lang w:val="en-GB"/>
         </w:rPr>
       </w:pPr>
+      <w:proofErr w:type="spellStart"/>
       <w:r>
         <w:rPr>
           <w:rFonts w:ascii="David" w:hAnsi="David" w:cs="David"/>
@@ -363,6 +379,7 @@
         </w:rPr>
         <w:t>FaceRideManager</w:t>
       </w:r>
+      <w:proofErr w:type="spellEnd"/>
     </w:p>
     <w:p>
       <w:pPr>
@@ -380,6 +397,7 @@
           <w:lang w:val="en-GB"/>
         </w:rPr>
       </w:pPr>
+      <w:proofErr w:type="spellStart"/>
       <w:r>
         <w:rPr>
           <w:rFonts w:ascii="David" w:hAnsi="David" w:cs="David"/>
@@ -390,6 +408,7 @@
         </w:rPr>
         <w:t>LocationServices</w:t>
       </w:r>
+      <w:proofErr w:type="spellEnd"/>
     </w:p>
     <w:p>
       <w:pPr>
@@ -407,6 +426,7 @@
           <w:lang w:val="en-GB"/>
         </w:rPr>
       </w:pPr>
+      <w:proofErr w:type="spellStart"/>
       <w:r>
         <w:rPr>
           <w:rFonts w:ascii="David" w:hAnsi="David" w:cs="David"/>
@@ -417,6 +437,7 @@
         </w:rPr>
         <w:t>AppController</w:t>
       </w:r>
+      <w:proofErr w:type="spellEnd"/>
     </w:p>
     <w:p>
       <w:pPr>
@@ -435,6 +456,7 @@
           <w:lang w:val="en-GB"/>
         </w:rPr>
       </w:pPr>
+      <w:proofErr w:type="spellStart"/>
       <w:r>
         <w:rPr>
           <w:rFonts w:ascii="David" w:hAnsi="David" w:cs="David"/>
@@ -444,6 +466,7 @@
         </w:rPr>
         <w:t>MapForm</w:t>
       </w:r>
+      <w:proofErr w:type="spellEnd"/>
     </w:p>
     <w:p>
       <w:pPr>
@@ -1174,6 +1197,7 @@
           <w:lang w:val="en-GB"/>
         </w:rPr>
       </w:pPr>
+      <w:proofErr w:type="spellStart"/>
       <w:r>
         <w:rPr>
           <w:rFonts w:ascii="David" w:hAnsi="David" w:cs="David"/>
@@ -1184,6 +1208,7 @@
         </w:rPr>
         <w:t>AppForm</w:t>
       </w:r>
+      <w:proofErr w:type="spellEnd"/>
     </w:p>
     <w:p>
       <w:pPr>
@@ -1201,6 +1226,7 @@
           <w:lang w:val="en-GB"/>
         </w:rPr>
       </w:pPr>
+      <w:proofErr w:type="spellStart"/>
       <w:r>
         <w:rPr>
           <w:rFonts w:ascii="David" w:hAnsi="David" w:cs="David"/>
@@ -1211,6 +1237,7 @@
         </w:rPr>
         <w:t>AppController</w:t>
       </w:r>
+      <w:proofErr w:type="spellEnd"/>
     </w:p>
     <w:p>
       <w:pPr>
@@ -1228,6 +1255,7 @@
           <w:lang w:val="en-GB"/>
         </w:rPr>
       </w:pPr>
+      <w:proofErr w:type="spellStart"/>
       <w:r>
         <w:rPr>
           <w:rFonts w:ascii="David" w:hAnsi="David" w:cs="David"/>
@@ -1238,6 +1266,8 @@
         </w:rPr>
         <w:t>GoogleContacts</w:t>
       </w:r>
+      <w:proofErr w:type="spellEnd"/>
+      <w:proofErr w:type="gramStart"/>
       <w:r>
         <w:rPr>
           <w:rFonts w:ascii="David" w:hAnsi="David" w:cs="David"/>
@@ -1276,7 +1306,19 @@
           <w:rtl/>
           <w:lang w:val="en-GB"/>
         </w:rPr>
-        <w:t>(המכיל תתי מחלקות</w:t>
+        <w:t>(</w:t>
+      </w:r>
+      <w:proofErr w:type="gramEnd"/>
+      <w:r>
+        <w:rPr>
+          <w:rFonts w:ascii="David" w:hAnsi="David" w:cs="David" w:hint="cs"/>
+          <w:color w:val="000000" w:themeColor="text1"/>
+          <w:sz w:val="18"/>
+          <w:szCs w:val="18"/>
+          <w:rtl/>
+          <w:lang w:val="en-GB"/>
+        </w:rPr>
+        <w:t>המכיל תתי מחלקות</w:t>
       </w:r>
       <w:r>
         <w:rPr>
@@ -1577,6 +1619,7 @@
           <w:rtl/>
         </w:rPr>
       </w:pPr>
+      <w:proofErr w:type="spellStart"/>
       <w:r>
         <w:rPr>
           <w:rFonts w:ascii="David" w:hAnsi="David" w:cs="David"/>
@@ -1604,6 +1647,7 @@
         </w:rPr>
         <w:t>m.cs</w:t>
       </w:r>
+      <w:proofErr w:type="spellEnd"/>
       <w:r>
         <w:rPr>
           <w:rFonts w:ascii="David" w:hAnsi="David" w:cs="David" w:hint="cs"/>
@@ -1690,8 +1734,21 @@
           <w:sz w:val="18"/>
           <w:szCs w:val="18"/>
         </w:rPr>
-        <w:t xml:space="preserve"> initializeAllTabs</w:t>
-      </w:r>
+        <w:t xml:space="preserve"> </w:t>
+      </w:r>
+      <w:proofErr w:type="spellStart"/>
+      <w:r>
+        <w:rPr>
+          <w:rFonts w:ascii="David" w:hAnsi="David" w:cs="David"/>
+          <w:b/>
+          <w:bCs/>
+          <w:color w:val="000000"/>
+          <w:sz w:val="18"/>
+          <w:szCs w:val="18"/>
+        </w:rPr>
+        <w:t>initializeAllTabs</w:t>
+      </w:r>
+      <w:proofErr w:type="spellEnd"/>
     </w:p>
     <w:p>
       <w:pPr>
@@ -1768,6 +1825,7 @@
           <w:rtl/>
         </w:rPr>
       </w:pPr>
+      <w:proofErr w:type="spellStart"/>
       <w:r>
         <w:rPr>
           <w:rFonts w:ascii="David" w:hAnsi="David" w:cs="David"/>
@@ -1786,6 +1844,7 @@
         </w:rPr>
         <w:t>.cs</w:t>
       </w:r>
+      <w:proofErr w:type="spellEnd"/>
       <w:r>
         <w:rPr>
           <w:rFonts w:ascii="David" w:hAnsi="David" w:cs="David" w:hint="cs"/>
@@ -1861,8 +1920,21 @@
           <w:sz w:val="18"/>
           <w:szCs w:val="18"/>
         </w:rPr>
-        <w:t xml:space="preserve"> startThreadsForAlbumsTabUpdate</w:t>
-      </w:r>
+        <w:t xml:space="preserve"> </w:t>
+      </w:r>
+      <w:proofErr w:type="spellStart"/>
+      <w:r>
+        <w:rPr>
+          <w:rFonts w:ascii="David" w:hAnsi="David" w:cs="David"/>
+          <w:b/>
+          <w:bCs/>
+          <w:color w:val="000000"/>
+          <w:sz w:val="18"/>
+          <w:szCs w:val="18"/>
+        </w:rPr>
+        <w:t>startThreadsForAlbumsTabUpdate</w:t>
+      </w:r>
+      <w:proofErr w:type="spellEnd"/>
     </w:p>
     <w:p>
       <w:pPr>
@@ -1936,6 +2008,7 @@
         </w:rPr>
         <w:t>תפקידה של המטודה הוא עדכון כל ה-</w:t>
       </w:r>
+      <w:proofErr w:type="spellStart"/>
       <w:r>
         <w:rPr>
           <w:rFonts w:ascii="David" w:hAnsi="David" w:cs="David"/>
@@ -1944,6 +2017,7 @@
         </w:rPr>
         <w:t>PictureBoxes</w:t>
       </w:r>
+      <w:proofErr w:type="spellEnd"/>
       <w:r>
         <w:rPr>
           <w:rFonts w:ascii="David" w:hAnsi="David" w:cs="David"/>
@@ -1974,6 +2048,7 @@
         </w:rPr>
         <w:t xml:space="preserve">הפעולה מתבצעת בצורה אסינכרונית (גדיל עבור כל </w:t>
       </w:r>
+      <w:proofErr w:type="spellStart"/>
       <w:r>
         <w:rPr>
           <w:rFonts w:ascii="David" w:hAnsi="David" w:cs="David"/>
@@ -1982,6 +2057,7 @@
         </w:rPr>
         <w:t>PictureBox</w:t>
       </w:r>
+      <w:proofErr w:type="spellEnd"/>
       <w:r>
         <w:rPr>
           <w:rFonts w:ascii="David" w:hAnsi="David" w:cs="David"/>
@@ -2048,6 +2124,7 @@
           <w:rtl/>
         </w:rPr>
       </w:pPr>
+      <w:proofErr w:type="spellStart"/>
       <w:r>
         <w:rPr>
           <w:rFonts w:ascii="David" w:hAnsi="David" w:cs="David"/>
@@ -2066,6 +2143,7 @@
         </w:rPr>
         <w:t>.cs</w:t>
       </w:r>
+      <w:proofErr w:type="spellEnd"/>
       <w:r>
         <w:rPr>
           <w:rFonts w:ascii="David" w:hAnsi="David" w:cs="David" w:hint="cs"/>
@@ -2132,6 +2210,7 @@
         </w:rPr>
         <w:t xml:space="preserve">User </w:t>
       </w:r>
+      <w:proofErr w:type="spellStart"/>
       <w:r>
         <w:rPr>
           <w:rFonts w:ascii="David" w:hAnsi="David" w:cs="David"/>
@@ -2143,6 +2222,7 @@
         </w:rPr>
         <w:t>LoginUser</w:t>
       </w:r>
+      <w:proofErr w:type="spellEnd"/>
     </w:p>
     <w:p>
       <w:pPr>
@@ -2252,6 +2332,7 @@
           <w:rtl/>
         </w:rPr>
       </w:pPr>
+      <w:proofErr w:type="spellStart"/>
       <w:r>
         <w:rPr>
           <w:rFonts w:ascii="David" w:hAnsi="David" w:cs="David"/>
@@ -2261,6 +2342,7 @@
         </w:rPr>
         <w:t>WallManager.cs</w:t>
       </w:r>
+      <w:proofErr w:type="spellEnd"/>
       <w:r>
         <w:rPr>
           <w:rFonts w:ascii="David" w:hAnsi="David" w:cs="David"/>
@@ -2273,6 +2355,17 @@
       <w:pPr>
         <w:spacing w:after="0" w:line="240" w:lineRule="auto"/>
         <w:ind w:right="720"/>
+        <w:rPr>
+          <w:rFonts w:ascii="David" w:hAnsi="David" w:cs="David"/>
+          <w:b/>
+          <w:bCs/>
+          <w:color w:val="000000"/>
+          <w:sz w:val="18"/>
+          <w:szCs w:val="18"/>
+          <w:rtl/>
+        </w:rPr>
+      </w:pPr>
+      <w:r>
         <w:rPr>
           <w:rFonts w:ascii="David" w:hAnsi="David" w:cs="David" w:hint="cs"/>
           <w:b/>
@@ -2282,18 +2375,29 @@
           <w:szCs w:val="18"/>
           <w:rtl/>
         </w:rPr>
-      </w:pPr>
-      <w:r>
-        <w:rPr>
-          <w:rFonts w:ascii="David" w:hAnsi="David" w:cs="David" w:hint="cs"/>
+        <w:t xml:space="preserve">שורה 100 - </w:t>
+      </w:r>
+      <w:r>
+        <w:rPr>
+          <w:rFonts w:ascii="David" w:hAnsi="David" w:cs="David"/>
+          <w:b/>
+          <w:bCs/>
+          <w:color w:val="0000FF"/>
+          <w:sz w:val="18"/>
+          <w:szCs w:val="18"/>
+        </w:rPr>
+        <w:t>public</w:t>
+      </w:r>
+      <w:r>
+        <w:rPr>
+          <w:rFonts w:ascii="David" w:hAnsi="David" w:cs="David"/>
           <w:b/>
           <w:bCs/>
           <w:color w:val="000000"/>
           <w:sz w:val="18"/>
           <w:szCs w:val="18"/>
-          <w:rtl/>
-        </w:rPr>
-        <w:t xml:space="preserve">שורה 100 - </w:t>
+        </w:rPr>
+        <w:t xml:space="preserve"> </w:t>
       </w:r>
       <w:r>
         <w:rPr>
@@ -2304,7 +2408,7 @@
           <w:sz w:val="18"/>
           <w:szCs w:val="18"/>
         </w:rPr>
-        <w:t>public</w:t>
+        <w:t>static</w:t>
       </w:r>
       <w:r>
         <w:rPr>
@@ -2326,7 +2430,7 @@
           <w:sz w:val="18"/>
           <w:szCs w:val="18"/>
         </w:rPr>
-        <w:t>static</w:t>
+        <w:t>void</w:t>
       </w:r>
       <w:r>
         <w:rPr>
@@ -2339,17 +2443,7 @@
         </w:rPr>
         <w:t xml:space="preserve"> </w:t>
       </w:r>
-      <w:r>
-        <w:rPr>
-          <w:rFonts w:ascii="David" w:hAnsi="David" w:cs="David"/>
-          <w:b/>
-          <w:bCs/>
-          <w:color w:val="0000FF"/>
-          <w:sz w:val="18"/>
-          <w:szCs w:val="18"/>
-        </w:rPr>
-        <w:t>void</w:t>
-      </w:r>
+      <w:proofErr w:type="spellStart"/>
       <w:r>
         <w:rPr>
           <w:rFonts w:ascii="David" w:hAnsi="David" w:cs="David"/>
@@ -2359,8 +2453,9 @@
           <w:sz w:val="18"/>
           <w:szCs w:val="18"/>
         </w:rPr>
-        <w:t xml:space="preserve"> PostToWall</w:t>
-      </w:r>
+        <w:t>PostToWall</w:t>
+      </w:r>
+      <w:proofErr w:type="spellEnd"/>
     </w:p>
     <w:p>
       <w:pPr>
@@ -2455,8 +2550,6 @@
           <w:rtl/>
         </w:rPr>
       </w:pPr>
-      <w:bookmarkStart w:id="0" w:name="_GoBack"/>
-      <w:bookmarkEnd w:id="0"/>
     </w:p>
     <w:p>
       <w:pPr>
@@ -2543,6 +2636,7 @@
           <w:bCs/>
         </w:rPr>
       </w:pPr>
+      <w:proofErr w:type="spellStart"/>
       <w:r>
         <w:rPr>
           <w:rFonts w:ascii="David" w:hAnsi="David" w:cs="David"/>
@@ -2561,6 +2655,7 @@
         </w:rPr>
         <w:t>.cs</w:t>
       </w:r>
+      <w:proofErr w:type="spellEnd"/>
       <w:r>
         <w:rPr>
           <w:rFonts w:ascii="David" w:hAnsi="David" w:cs="David" w:hint="cs"/>
@@ -2611,6 +2706,7 @@
         </w:rPr>
         <w:t xml:space="preserve"> </w:t>
       </w:r>
+      <w:proofErr w:type="spellStart"/>
       <w:r>
         <w:rPr>
           <w:rFonts w:ascii="David" w:hAnsi="David" w:cs="David"/>
@@ -2620,6 +2716,7 @@
         </w:rPr>
         <w:t>EventsBindingSource</w:t>
       </w:r>
+      <w:proofErr w:type="spellEnd"/>
     </w:p>
     <w:p>
       <w:pPr>
@@ -2650,6 +2747,7 @@
           <w:u w:val="single"/>
         </w:rPr>
       </w:pPr>
+      <w:proofErr w:type="gramStart"/>
       <w:r>
         <w:rPr>
           <w:rFonts w:ascii="David" w:hAnsi="David" w:cs="David"/>
@@ -2658,6 +2756,7 @@
         </w:rPr>
         <w:t>:</w:t>
       </w:r>
+      <w:proofErr w:type="spellStart"/>
       <w:r>
         <w:rPr>
           <w:rFonts w:ascii="David" w:hAnsi="David" w:cs="David"/>
@@ -2667,6 +2766,8 @@
         </w:rPr>
         <w:t>AppForm.cs</w:t>
       </w:r>
+      <w:proofErr w:type="spellEnd"/>
+      <w:proofErr w:type="gramEnd"/>
     </w:p>
     <w:p>
       <w:pPr>
@@ -2706,6 +2807,7 @@
         </w:rPr>
         <w:t xml:space="preserve"> </w:t>
       </w:r>
+      <w:proofErr w:type="spellStart"/>
       <w:r>
         <w:rPr>
           <w:rFonts w:ascii="David" w:hAnsi="David" w:cs="David"/>
@@ -2715,6 +2817,7 @@
         </w:rPr>
         <w:t>FriendsBindingSource</w:t>
       </w:r>
+      <w:proofErr w:type="spellEnd"/>
     </w:p>
     <w:p>
       <w:pPr>
@@ -2741,6 +2844,7 @@
           <w:u w:val="single"/>
         </w:rPr>
       </w:pPr>
+      <w:proofErr w:type="spellStart"/>
       <w:r>
         <w:rPr>
           <w:rFonts w:ascii="David" w:hAnsi="David" w:cs="David"/>
@@ -2750,6 +2854,7 @@
         </w:rPr>
         <w:t>AppForm.cs</w:t>
       </w:r>
+      <w:proofErr w:type="spellEnd"/>
       <w:r>
         <w:rPr>
           <w:rFonts w:ascii="David" w:hAnsi="David" w:cs="David" w:hint="cs"/>
@@ -2781,6 +2886,7 @@
         </w:rPr>
         <w:t xml:space="preserve">שורה 125 - </w:t>
       </w:r>
+      <w:proofErr w:type="spellStart"/>
       <w:r>
         <w:rPr>
           <w:rFonts w:ascii="David" w:hAnsi="David" w:cs="David"/>
@@ -2790,6 +2896,7 @@
         </w:rPr>
         <w:t>AlbumsBindingSource</w:t>
       </w:r>
+      <w:proofErr w:type="spellEnd"/>
     </w:p>
     <w:p>
       <w:pPr>
@@ -3137,6 +3244,7 @@
           <w:szCs w:val="18"/>
         </w:rPr>
       </w:pPr>
+      <w:proofErr w:type="spellStart"/>
       <w:r>
         <w:rPr>
           <w:rFonts w:ascii="David" w:hAnsi="David" w:cs="David"/>
@@ -3145,6 +3253,7 @@
         </w:rPr>
         <w:t>UserAlbumPicturesComponent</w:t>
       </w:r>
+      <w:proofErr w:type="spellEnd"/>
     </w:p>
     <w:p>
       <w:pPr>
@@ -3161,6 +3270,7 @@
           <w:szCs w:val="18"/>
         </w:rPr>
       </w:pPr>
+      <w:proofErr w:type="spellStart"/>
       <w:r>
         <w:rPr>
           <w:rFonts w:ascii="David" w:hAnsi="David" w:cs="David"/>
@@ -3169,6 +3279,7 @@
         </w:rPr>
         <w:t>UserEventsComponent</w:t>
       </w:r>
+      <w:proofErr w:type="spellEnd"/>
     </w:p>
     <w:p>
       <w:pPr>
@@ -3185,6 +3296,7 @@
           <w:szCs w:val="18"/>
         </w:rPr>
       </w:pPr>
+      <w:proofErr w:type="spellStart"/>
       <w:r>
         <w:rPr>
           <w:rFonts w:ascii="David" w:hAnsi="David" w:cs="David"/>
@@ -3193,6 +3305,7 @@
         </w:rPr>
         <w:t>UserProfileComponent</w:t>
       </w:r>
+      <w:proofErr w:type="spellEnd"/>
     </w:p>
     <w:p>
       <w:pPr>
@@ -3241,6 +3354,7 @@
         </w:rPr>
         <w:t xml:space="preserve"> אחת – </w:t>
       </w:r>
+      <w:proofErr w:type="spellStart"/>
       <w:r>
         <w:rPr>
           <w:rFonts w:ascii="David" w:hAnsi="David" w:cs="David"/>
@@ -3250,6 +3364,7 @@
         </w:rPr>
         <w:t>IAppComponent</w:t>
       </w:r>
+      <w:proofErr w:type="spellEnd"/>
       <w:r>
         <w:rPr>
           <w:rFonts w:ascii="David" w:hAnsi="David" w:cs="David"/>
@@ -3259,6 +3374,7 @@
         </w:rPr>
         <w:t xml:space="preserve"> אשר היוותה את המוטיבציה ליצירת </w:t>
       </w:r>
+      <w:proofErr w:type="spellStart"/>
       <w:r>
         <w:rPr>
           <w:rFonts w:ascii="David" w:hAnsi="David" w:cs="David"/>
@@ -3267,6 +3383,7 @@
         </w:rPr>
         <w:t>AppComponentFactory</w:t>
       </w:r>
+      <w:proofErr w:type="spellEnd"/>
       <w:r>
         <w:rPr>
           <w:rFonts w:ascii="David" w:hAnsi="David" w:cs="David"/>
@@ -3339,6 +3456,7 @@
         </w:rPr>
         <w:t xml:space="preserve">את המימוש ליצירת מופעי הישויות ניתן למצוא במחלקה </w:t>
       </w:r>
+      <w:proofErr w:type="spellStart"/>
       <w:r>
         <w:rPr>
           <w:rFonts w:ascii="David" w:hAnsi="David" w:cs="David"/>
@@ -3347,6 +3465,7 @@
         </w:rPr>
         <w:t>AppComponentFactory</w:t>
       </w:r>
+      <w:proofErr w:type="spellEnd"/>
       <w:r>
         <w:rPr>
           <w:rFonts w:ascii="David" w:hAnsi="David" w:cs="David"/>
@@ -3412,6 +3531,7 @@
         </w:rPr>
         <w:t xml:space="preserve">מוגדר בקובץ </w:t>
       </w:r>
+      <w:proofErr w:type="spellStart"/>
       <w:r>
         <w:rPr>
           <w:rFonts w:ascii="David" w:hAnsi="David" w:cs="David"/>
@@ -3420,6 +3540,7 @@
         </w:rPr>
         <w:t>IAppComponent.cs</w:t>
       </w:r>
+      <w:proofErr w:type="spellEnd"/>
       <w:r>
         <w:rPr>
           <w:rFonts w:ascii="David" w:hAnsi="David" w:cs="David" w:hint="cs"/>
@@ -3465,7 +3586,7 @@
           <w:szCs w:val="18"/>
         </w:rPr>
         <w:drawing>
-          <wp:anchor distT="0" distB="0" distL="114300" distR="114300" simplePos="0" relativeHeight="251674624" behindDoc="0" locked="0" layoutInCell="1" allowOverlap="1">
+          <wp:anchor distT="0" distB="0" distL="114300" distR="114300" simplePos="0" relativeHeight="251674624" behindDoc="0" locked="0" layoutInCell="1" allowOverlap="1" wp14:anchorId="2D2C0147" wp14:editId="0C39CCEC">
             <wp:simplePos x="0" y="0"/>
             <wp:positionH relativeFrom="column">
               <wp:posOffset>-790331</wp:posOffset>
@@ -3673,7 +3794,7 @@
           <w:noProof/>
         </w:rPr>
         <w:drawing>
-          <wp:anchor distT="0" distB="0" distL="114300" distR="114300" simplePos="0" relativeHeight="251646976" behindDoc="0" locked="0" layoutInCell="1" allowOverlap="1">
+          <wp:anchor distT="0" distB="0" distL="114300" distR="114300" simplePos="0" relativeHeight="251646976" behindDoc="0" locked="0" layoutInCell="1" allowOverlap="1" wp14:anchorId="20774231" wp14:editId="1A331E15">
             <wp:simplePos x="0" y="0"/>
             <wp:positionH relativeFrom="column">
               <wp:posOffset>-609503</wp:posOffset>
@@ -3946,17 +4067,7 @@
         <w:t xml:space="preserve">תבנית מס' 2 </w:t>
       </w:r>
       <w:r>
-        <w:rPr>
-          <w:rtl/>
-        </w:rPr>
-        <w:t>–</w:t>
-      </w:r>
-      <w:r>
-        <w:rPr>
-          <w:rFonts w:hint="cs"/>
-          <w:rtl/>
-        </w:rPr>
-        <w:t xml:space="preserve"> [שם התבנית]</w:t>
+        <w:t>Adapter</w:t>
       </w:r>
     </w:p>
     <w:p>
@@ -3973,27 +4084,167 @@
           <w:rFonts w:hint="cs"/>
           <w:rtl/>
         </w:rPr>
-        <w:t>סיבת הבחירה / שימוש בתבנית:</w:t>
-      </w:r>
-    </w:p>
-    <w:p>
-      <w:pPr>
-        <w:spacing w:after="0" w:line="240" w:lineRule="auto"/>
-        <w:ind w:right="720"/>
+        <w:t>סיבת הבחירה</w:t>
+      </w:r>
+      <w:r>
+        <w:t>:</w:t>
+      </w:r>
+    </w:p>
+    <w:p>
+      <w:pPr>
+        <w:spacing w:after="0" w:line="240" w:lineRule="auto"/>
+        <w:ind w:right="720"/>
+        <w:rPr>
+          <w:noProof/>
+          <w:rtl/>
+        </w:rPr>
       </w:pPr>
       <w:r>
         <w:rPr>
           <w:rFonts w:hint="cs"/>
           <w:rtl/>
         </w:rPr>
-        <w:t>[תיאור הסיבה / הצורך בשימוש בתבנית במערכת שלכם]</w:t>
-      </w:r>
-      <w:r>
-        <w:rPr>
-          <w:rtl/>
-        </w:rPr>
-        <w:br/>
-      </w:r>
+        <w:t>הצורך להתייחס לרשימת החברים בפייסבוק כרשימת אנשי קשר של גוגל</w:t>
+      </w:r>
+      <w:r>
+        <w:rPr>
+          <w:rFonts w:hint="cs"/>
+          <w:rtl/>
+        </w:rPr>
+        <w:t>,</w:t>
+      </w:r>
+      <w:r>
+        <w:rPr>
+          <w:rFonts w:hint="cs"/>
+          <w:rtl/>
+        </w:rPr>
+        <w:t xml:space="preserve"> שיהיו ניתנים לכתיבה כ קבצי </w:t>
+      </w:r>
+      <w:r>
+        <w:rPr>
+          <w:rFonts w:hint="cs"/>
+        </w:rPr>
+        <w:t>CSV</w:t>
+      </w:r>
+      <w:r>
+        <w:rPr>
+          <w:rFonts w:hint="cs"/>
+          <w:rtl/>
+        </w:rPr>
+        <w:t xml:space="preserve"> אשר ניתן לייצא אותם לחשבונות הטלפון של המשתמשים.</w:t>
+      </w:r>
+      <w:r>
+        <w:rPr>
+          <w:noProof/>
+        </w:rPr>
+        <w:t xml:space="preserve"> </w:t>
+      </w:r>
+    </w:p>
+    <w:p>
+      <w:pPr>
+        <w:spacing w:after="0" w:line="240" w:lineRule="auto"/>
+        <w:ind w:right="720"/>
+        <w:rPr>
+          <w:noProof/>
+          <w:rtl/>
+        </w:rPr>
+      </w:pPr>
+      <w:r>
+        <w:rPr>
+          <w:rFonts w:hint="cs"/>
+          <w:noProof/>
+          <w:rtl/>
+        </w:rPr>
+        <w:t xml:space="preserve">סיבת הבחירה בפטרן זה היא שזה הפתרון לבעיה שנוצרת לנו </w:t>
+      </w:r>
+      <w:r>
+        <w:rPr>
+          <w:noProof/>
+          <w:rtl/>
+        </w:rPr>
+        <w:t>–</w:t>
+      </w:r>
+      <w:r>
+        <w:rPr>
+          <w:rFonts w:hint="cs"/>
+          <w:noProof/>
+          <w:rtl/>
+        </w:rPr>
+        <w:t xml:space="preserve"> שהיא התייחסות לרשימת חברים של פייסבוק כרשימת אנשי קשר של גוגל והצגתם בצורה טבלאית. שכן מחלקת הפייסבוק היא מחלקת ליגסי שלא ניתנת לשינוי והתאמה ובתאוריה </w:t>
+      </w:r>
+      <w:r>
+        <w:rPr>
+          <w:rFonts w:hint="cs"/>
+          <w:noProof/>
+          <w:rtl/>
+        </w:rPr>
+        <w:t xml:space="preserve">גם </w:t>
+      </w:r>
+      <w:r>
+        <w:rPr>
+          <w:rFonts w:hint="cs"/>
+          <w:noProof/>
+          <w:rtl/>
+        </w:rPr>
+        <w:t>מחלקת אנשי הקשר של גוגל צריכה להיות מחלקת ליגסי שגוגל מספקת (</w:t>
+      </w:r>
+      <w:r>
+        <w:rPr>
+          <w:noProof/>
+          <w:lang w:val="en-GB"/>
+        </w:rPr>
+        <w:t>Google People Api</w:t>
+      </w:r>
+      <w:r>
+        <w:rPr>
+          <w:noProof/>
+        </w:rPr>
+        <w:t xml:space="preserve"> </w:t>
+      </w:r>
+      <w:r>
+        <w:rPr>
+          <w:rFonts w:hint="cs"/>
+          <w:noProof/>
+          <w:rtl/>
+        </w:rPr>
+        <w:t>)</w:t>
+      </w:r>
+      <w:r>
+        <w:rPr>
+          <w:rFonts w:hint="cs"/>
+          <w:noProof/>
+          <w:rtl/>
+        </w:rPr>
+        <w:t xml:space="preserve">, </w:t>
+      </w:r>
+      <w:r>
+        <w:rPr>
+          <w:rFonts w:hint="cs"/>
+          <w:noProof/>
+          <w:rtl/>
+        </w:rPr>
+        <w:t>ולכן גם היא לא נתנת להתאמה. בנוסף אי</w:t>
+      </w:r>
+      <w:bookmarkStart w:id="0" w:name="_GoBack"/>
+      <w:bookmarkEnd w:id="0"/>
+      <w:r>
+        <w:rPr>
+          <w:rFonts w:hint="cs"/>
+          <w:noProof/>
+          <w:rtl/>
+        </w:rPr>
+        <w:t xml:space="preserve">ן סיבה שבמחלקת אנשי קשר של גוגל תהיה מתודה שיוצרת אנשי קשר ספציפית ממשתמש פייסבוק. </w:t>
+      </w:r>
+    </w:p>
+    <w:p>
+      <w:pPr>
+        <w:spacing w:after="0" w:line="240" w:lineRule="auto"/>
+        <w:ind w:right="720"/>
+        <w:rPr>
+          <w:rFonts w:hint="cs"/>
+          <w:rtl/>
+        </w:rPr>
+      </w:pPr>
     </w:p>
     <w:p>
       <w:pPr>
@@ -4016,20 +4267,164 @@
       <w:pPr>
         <w:spacing w:after="0" w:line="240" w:lineRule="auto"/>
         <w:ind w:right="720"/>
-      </w:pPr>
-      <w:r>
         <w:rPr>
           <w:rFonts w:hint="cs"/>
-          <w:rtl/>
-        </w:rPr>
-        <w:t>[תיאור המימוש והיכן ניתן למצוא אותו בקוד]</w:t>
-      </w:r>
-    </w:p>
-    <w:p>
-      <w:pPr>
-        <w:spacing w:after="0" w:line="240" w:lineRule="auto"/>
-        <w:ind w:right="720"/>
-      </w:pPr>
+        </w:rPr>
+      </w:pPr>
+      <w:r>
+        <w:rPr>
+          <w:rFonts w:hint="cs"/>
+          <w:rtl/>
+        </w:rPr>
+        <w:t>המימוש נמצא בחלק ה</w:t>
+      </w:r>
+      <w:r>
+        <w:rPr>
+          <w:lang w:val="en-GB"/>
+        </w:rPr>
+        <w:t>module</w:t>
+      </w:r>
+      <w:r>
+        <w:rPr>
+          <w:rFonts w:hint="cs"/>
+          <w:rtl/>
+        </w:rPr>
+        <w:t xml:space="preserve">. בתקיית </w:t>
+      </w:r>
+      <w:r>
+        <w:rPr>
+          <w:rFonts w:hint="cs"/>
+        </w:rPr>
+        <w:t>I</w:t>
+      </w:r>
+      <w:proofErr w:type="spellStart"/>
+      <w:r>
+        <w:rPr>
+          <w:lang w:val="en-GB"/>
+        </w:rPr>
+        <w:t>nterface</w:t>
+      </w:r>
+      <w:proofErr w:type="spellEnd"/>
+      <w:r>
+        <w:t xml:space="preserve"> </w:t>
+      </w:r>
+      <w:r>
+        <w:rPr>
+          <w:rFonts w:hint="cs"/>
+          <w:rtl/>
+        </w:rPr>
+        <w:t xml:space="preserve"> נמצא המימוש של </w:t>
+      </w:r>
+      <w:proofErr w:type="spellStart"/>
+      <w:r>
+        <w:t>ICsvSerializable</w:t>
+      </w:r>
+      <w:proofErr w:type="spellEnd"/>
+    </w:p>
+    <w:p>
+      <w:pPr>
+        <w:spacing w:after="0" w:line="240" w:lineRule="auto"/>
+        <w:ind w:right="720"/>
+        <w:rPr>
+          <w:rtl/>
+        </w:rPr>
+      </w:pPr>
+      <w:r>
+        <w:rPr>
+          <w:rFonts w:hint="cs"/>
+          <w:rtl/>
+        </w:rPr>
+        <w:t xml:space="preserve">שהוא בעצם אינטרפייס, שאותו היינו רוצים שתממש שכל מחלקה שיש מקום להציג את הנתונים שהיא מחזיקה בצורה טבלאית. בפרט גם המחלקה תממש את מתודות של יצירת הקובץ הטבלאי בפורמט </w:t>
+      </w:r>
+      <w:r>
+        <w:rPr>
+          <w:rFonts w:hint="cs"/>
+        </w:rPr>
+        <w:t>CSV</w:t>
+      </w:r>
+      <w:r>
+        <w:rPr>
+          <w:rFonts w:hint="cs"/>
+          <w:rtl/>
+        </w:rPr>
+        <w:t xml:space="preserve">. </w:t>
+      </w:r>
+      <w:r>
+        <w:rPr>
+          <w:rFonts w:hint="cs"/>
+          <w:rtl/>
+        </w:rPr>
+        <w:t>דומה ל</w:t>
+      </w:r>
+      <w:r>
+        <w:t xml:space="preserve"> </w:t>
+      </w:r>
+      <w:r>
+        <w:rPr>
+          <w:rFonts w:hint="cs"/>
+        </w:rPr>
+        <w:t>IX</w:t>
+      </w:r>
+      <w:r>
+        <w:rPr>
+          <w:lang w:val="en-GB"/>
+        </w:rPr>
+        <w:t>ml</w:t>
+      </w:r>
+      <w:r>
+        <w:t>Serializable</w:t>
+      </w:r>
+    </w:p>
+    <w:p>
+      <w:pPr>
+        <w:spacing w:after="0" w:line="240" w:lineRule="auto"/>
+        <w:ind w:right="720"/>
+      </w:pPr>
+      <w:r>
+        <w:rPr>
+          <w:rFonts w:hint="cs"/>
+          <w:rtl/>
+        </w:rPr>
+        <w:t>בתקיית ה</w:t>
+      </w:r>
+      <w:r>
+        <w:rPr>
+          <w:rFonts w:hint="cs"/>
+        </w:rPr>
+        <w:t>A</w:t>
+      </w:r>
+      <w:proofErr w:type="spellStart"/>
+      <w:r>
+        <w:rPr>
+          <w:lang w:val="en-GB"/>
+        </w:rPr>
+        <w:t>dapter</w:t>
+      </w:r>
+      <w:proofErr w:type="spellEnd"/>
+      <w:r>
+        <w:t xml:space="preserve"> </w:t>
+      </w:r>
+      <w:r>
+        <w:rPr>
+          <w:rFonts w:hint="cs"/>
+          <w:rtl/>
+        </w:rPr>
+        <w:t xml:space="preserve"> נמצא המתאם ש</w:t>
+      </w:r>
+      <w:r>
+        <w:rPr>
+          <w:rFonts w:hint="cs"/>
+          <w:rtl/>
+        </w:rPr>
+        <w:t>מקבל רשימת חברי פייסבוק ויוצר לנו רשימת אנשי קשר של גוגל ומאכלס בהם את נתוני החברים מהפייסבוק, ובנסוף ממש את האינטרפייס הנ"ל כדי שנוכל לכתוב את הנתונים בצורה טבלאית.</w:t>
+      </w:r>
+      <w:r>
+        <w:rPr>
+          <w:rFonts w:hint="cs"/>
+          <w:rtl/>
+        </w:rPr>
+        <w:t xml:space="preserve"> </w:t>
+      </w:r>
     </w:p>
     <w:p>
       <w:pPr>
@@ -4105,58 +4500,64 @@
       </w:pPr>
       <w:r>
         <w:rPr>
-          <w:rFonts w:hint="cs"/>
-          <w:rtl/>
-        </w:rPr>
-        <w:t>[</w:t>
-      </w:r>
-      <w:r>
-        <w:t>class diagram</w:t>
-      </w:r>
-      <w:r>
-        <w:rPr>
-          <w:rFonts w:hint="cs"/>
-          <w:rtl/>
-        </w:rPr>
-        <w:t xml:space="preserve"> שמתארת את המחלקות שלכם שמעורבות בתבנית (תיאור מלא שכולל </w:t>
-      </w:r>
-      <w:r>
-        <w:t>Properties</w:t>
-      </w:r>
-      <w:r>
-        <w:rPr>
-          <w:rFonts w:hint="cs"/>
-          <w:rtl/>
-        </w:rPr>
-        <w:t xml:space="preserve"> ו- </w:t>
-      </w:r>
-      <w:r>
-        <w:t>Methods</w:t>
-      </w:r>
-      <w:r>
-        <w:rPr>
-          <w:rFonts w:hint="cs"/>
-          <w:rtl/>
-        </w:rPr>
-        <w:t>) והיחסים ביניהם (תאור מלא עבור כל יחס כפי שלמדנו בכיתה). עבור כל מחלקה שלכם, כיתבו מי המקבילה שלה (אם יש כזו) בתבנית (</w:t>
-      </w:r>
-      <w:r>
-        <w:t>Pattern</w:t>
-      </w:r>
-      <w:r>
-        <w:rPr>
-          <w:rFonts w:hint="cs"/>
-          <w:rtl/>
-        </w:rPr>
-        <w:t>) שבחרתם</w:t>
-      </w:r>
-    </w:p>
-    <w:p>
-      <w:pPr>
-        <w:rPr>
-          <w:rtl/>
-        </w:rPr>
-      </w:pPr>
+          <w:noProof/>
+        </w:rPr>
+        <w:drawing>
+          <wp:anchor distT="0" distB="0" distL="114300" distR="114300" simplePos="0" relativeHeight="251657216" behindDoc="0" locked="0" layoutInCell="1" allowOverlap="1" wp14:anchorId="3C8F3458" wp14:editId="35815230">
+            <wp:simplePos x="0" y="0"/>
+            <wp:positionH relativeFrom="column">
+              <wp:posOffset>-756920</wp:posOffset>
+            </wp:positionH>
+            <wp:positionV relativeFrom="paragraph">
+              <wp:posOffset>7620</wp:posOffset>
+            </wp:positionV>
+            <wp:extent cx="6431502" cy="2562225"/>
+            <wp:effectExtent l="0" t="0" r="7620" b="0"/>
+            <wp:wrapNone/>
+            <wp:docPr id="8" name="Picture 8"/>
+            <wp:cNvGraphicFramePr>
+              <a:graphicFrameLocks xmlns:a="http://schemas.openxmlformats.org/drawingml/2006/main" noChangeAspect="1"/>
+            </wp:cNvGraphicFramePr>
+            <a:graphic xmlns:a="http://schemas.openxmlformats.org/drawingml/2006/main">
+              <a:graphicData uri="http://schemas.openxmlformats.org/drawingml/2006/picture">
+                <pic:pic xmlns:pic="http://schemas.openxmlformats.org/drawingml/2006/picture">
+                  <pic:nvPicPr>
+                    <pic:cNvPr id="1" name=""/>
+                    <pic:cNvPicPr/>
+                  </pic:nvPicPr>
+                  <pic:blipFill>
+                    <a:blip r:embed="rId11">
+                      <a:extLst>
+                        <a:ext uri="{28A0092B-C50C-407E-A947-70E740481C1C}">
+                          <a14:useLocalDpi xmlns:a14="http://schemas.microsoft.com/office/drawing/2010/main" val="0"/>
+                        </a:ext>
+                      </a:extLst>
+                    </a:blip>
+                    <a:stretch>
+                      <a:fillRect/>
+                    </a:stretch>
+                  </pic:blipFill>
+                  <pic:spPr>
+                    <a:xfrm>
+                      <a:off x="0" y="0"/>
+                      <a:ext cx="6431502" cy="2562225"/>
+                    </a:xfrm>
+                    <a:prstGeom prst="rect">
+                      <a:avLst/>
+                    </a:prstGeom>
+                  </pic:spPr>
+                </pic:pic>
+              </a:graphicData>
+            </a:graphic>
+            <wp14:sizeRelH relativeFrom="margin">
+              <wp14:pctWidth>0</wp14:pctWidth>
+            </wp14:sizeRelH>
+            <wp14:sizeRelV relativeFrom="margin">
+              <wp14:pctHeight>0</wp14:pctHeight>
+            </wp14:sizeRelV>
+          </wp:anchor>
+        </w:drawing>
+      </w:r>
     </w:p>
     <w:p>
       <w:pPr>
@@ -4568,8 +4969,8 @@
       </w:pPr>
     </w:p>
     <w:sectPr>
-      <w:headerReference w:type="default" r:id="rId11"/>
-      <w:footerReference w:type="default" r:id="rId12"/>
+      <w:headerReference w:type="default" r:id="rId12"/>
+      <w:footerReference w:type="default" r:id="rId13"/>
       <w:pgSz w:w="11906" w:h="16838"/>
       <w:pgMar w:top="825" w:right="1800" w:bottom="426" w:left="1800" w:header="142" w:footer="271" w:gutter="0"/>
       <w:cols w:space="708"/>
@@ -4582,7 +4983,7 @@
 </file>
 
 <file path=word/endnotes.xml><?xml version="1.0" encoding="utf-8"?>
-<w:endnotes xmlns:wpc="http://schemas.microsoft.com/office/word/2010/wordprocessingCanvas" xmlns:mc="http://schemas.openxmlformats.org/markup-compatibility/2006" xmlns:o="urn:schemas-microsoft-com:office:office" xmlns:r="http://schemas.openxmlformats.org/officeDocument/2006/relationships" xmlns:m="http://schemas.openxmlformats.org/officeDocument/2006/math" xmlns:v="urn:schemas-microsoft-com:vml" xmlns:wp14="http://schemas.microsoft.com/office/word/2010/wordprocessingDrawing" xmlns:wp="http://schemas.openxmlformats.org/drawingml/2006/wordprocessingDrawing" xmlns:w10="urn:schemas-microsoft-com:office:word" xmlns:w="http://schemas.openxmlformats.org/wordprocessingml/2006/main" xmlns:w14="http://schemas.microsoft.com/office/word/2010/wordml" xmlns:w15="http://schemas.microsoft.com/office/word/2012/wordml" xmlns:wpg="http://schemas.microsoft.com/office/word/2010/wordprocessingGroup" xmlns:wpi="http://schemas.microsoft.com/office/word/2010/wordprocessingInk" xmlns:wne="http://schemas.microsoft.com/office/word/2006/wordml" xmlns:wps="http://schemas.microsoft.com/office/word/2010/wordprocessingShape" mc:Ignorable="w14 w15 wp14">
+<w:endnotes xmlns:wpc="http://schemas.microsoft.com/office/word/2010/wordprocessingCanvas" xmlns:cx="http://schemas.microsoft.com/office/drawing/2014/chartex" xmlns:cx1="http://schemas.microsoft.com/office/drawing/2015/9/8/chartex" xmlns:cx2="http://schemas.microsoft.com/office/drawing/2015/10/21/chartex" xmlns:cx3="http://schemas.microsoft.com/office/drawing/2016/5/9/chartex" xmlns:cx4="http://schemas.microsoft.com/office/drawing/2016/5/10/chartex" xmlns:cx5="http://schemas.microsoft.com/office/drawing/2016/5/11/chartex" xmlns:cx6="http://schemas.microsoft.com/office/drawing/2016/5/12/chartex" xmlns:cx7="http://schemas.microsoft.com/office/drawing/2016/5/13/chartex" xmlns:cx8="http://schemas.microsoft.com/office/drawing/2016/5/14/chartex" xmlns:mc="http://schemas.openxmlformats.org/markup-compatibility/2006" xmlns:aink="http://schemas.microsoft.com/office/drawing/2016/ink" xmlns:am3d="http://schemas.microsoft.com/office/drawing/2017/model3d" xmlns:o="urn:schemas-microsoft-com:office:office" xmlns:r="http://schemas.openxmlformats.org/officeDocument/2006/relationships" xmlns:m="http://schemas.openxmlformats.org/officeDocument/2006/math" xmlns:v="urn:schemas-microsoft-com:vml" xmlns:wp14="http://schemas.microsoft.com/office/word/2010/wordprocessingDrawing" xmlns:wp="http://schemas.openxmlformats.org/drawingml/2006/wordprocessingDrawing" xmlns:w10="urn:schemas-microsoft-com:office:word" xmlns:w="http://schemas.openxmlformats.org/wordprocessingml/2006/main" xmlns:w14="http://schemas.microsoft.com/office/word/2010/wordml" xmlns:w15="http://schemas.microsoft.com/office/word/2012/wordml" xmlns:w16cid="http://schemas.microsoft.com/office/word/2016/wordml/cid" xmlns:w16se="http://schemas.microsoft.com/office/word/2015/wordml/symex" xmlns:wpg="http://schemas.microsoft.com/office/word/2010/wordprocessingGroup" xmlns:wpi="http://schemas.microsoft.com/office/word/2010/wordprocessingInk" xmlns:wne="http://schemas.microsoft.com/office/word/2006/wordml" xmlns:wps="http://schemas.microsoft.com/office/word/2010/wordprocessingShape" mc:Ignorable="w14 w15 w16se w16cid wp14">
   <w:endnote w:type="separator" w:id="-1">
     <w:p>
       <w:pPr>
@@ -4607,7 +5008,7 @@
 </file>
 
 <file path=word/footer1.xml><?xml version="1.0" encoding="utf-8"?>
-<w:ftr xmlns:wpc="http://schemas.microsoft.com/office/word/2010/wordprocessingCanvas" xmlns:mc="http://schemas.openxmlformats.org/markup-compatibility/2006" xmlns:o="urn:schemas-microsoft-com:office:office" xmlns:r="http://schemas.openxmlformats.org/officeDocument/2006/relationships" xmlns:m="http://schemas.openxmlformats.org/officeDocument/2006/math" xmlns:v="urn:schemas-microsoft-com:vml" xmlns:wp14="http://schemas.microsoft.com/office/word/2010/wordprocessingDrawing" xmlns:wp="http://schemas.openxmlformats.org/drawingml/2006/wordprocessingDrawing" xmlns:w10="urn:schemas-microsoft-com:office:word" xmlns:w="http://schemas.openxmlformats.org/wordprocessingml/2006/main" xmlns:w14="http://schemas.microsoft.com/office/word/2010/wordml" xmlns:w15="http://schemas.microsoft.com/office/word/2012/wordml" xmlns:wpg="http://schemas.microsoft.com/office/word/2010/wordprocessingGroup" xmlns:wpi="http://schemas.microsoft.com/office/word/2010/wordprocessingInk" xmlns:wne="http://schemas.microsoft.com/office/word/2006/wordml" xmlns:wps="http://schemas.microsoft.com/office/word/2010/wordprocessingShape" mc:Ignorable="w14 w15 wp14">
+<w:ftr xmlns:wpc="http://schemas.microsoft.com/office/word/2010/wordprocessingCanvas" xmlns:cx="http://schemas.microsoft.com/office/drawing/2014/chartex" xmlns:cx1="http://schemas.microsoft.com/office/drawing/2015/9/8/chartex" xmlns:cx2="http://schemas.microsoft.com/office/drawing/2015/10/21/chartex" xmlns:cx3="http://schemas.microsoft.com/office/drawing/2016/5/9/chartex" xmlns:cx4="http://schemas.microsoft.com/office/drawing/2016/5/10/chartex" xmlns:cx5="http://schemas.microsoft.com/office/drawing/2016/5/11/chartex" xmlns:cx6="http://schemas.microsoft.com/office/drawing/2016/5/12/chartex" xmlns:cx7="http://schemas.microsoft.com/office/drawing/2016/5/13/chartex" xmlns:cx8="http://schemas.microsoft.com/office/drawing/2016/5/14/chartex" xmlns:mc="http://schemas.openxmlformats.org/markup-compatibility/2006" xmlns:aink="http://schemas.microsoft.com/office/drawing/2016/ink" xmlns:am3d="http://schemas.microsoft.com/office/drawing/2017/model3d" xmlns:o="urn:schemas-microsoft-com:office:office" xmlns:r="http://schemas.openxmlformats.org/officeDocument/2006/relationships" xmlns:m="http://schemas.openxmlformats.org/officeDocument/2006/math" xmlns:v="urn:schemas-microsoft-com:vml" xmlns:wp14="http://schemas.microsoft.com/office/word/2010/wordprocessingDrawing" xmlns:wp="http://schemas.openxmlformats.org/drawingml/2006/wordprocessingDrawing" xmlns:w10="urn:schemas-microsoft-com:office:word" xmlns:w="http://schemas.openxmlformats.org/wordprocessingml/2006/main" xmlns:w14="http://schemas.microsoft.com/office/word/2010/wordml" xmlns:w15="http://schemas.microsoft.com/office/word/2012/wordml" xmlns:w16cid="http://schemas.microsoft.com/office/word/2016/wordml/cid" xmlns:w16se="http://schemas.microsoft.com/office/word/2015/wordml/symex" xmlns:wpg="http://schemas.microsoft.com/office/word/2010/wordprocessingGroup" xmlns:wpi="http://schemas.microsoft.com/office/word/2010/wordprocessingInk" xmlns:wne="http://schemas.microsoft.com/office/word/2006/wordml" xmlns:wps="http://schemas.microsoft.com/office/word/2010/wordprocessingShape" mc:Ignorable="w14 w15 w16se w16cid wp14">
   <w:sdt>
     <w:sdtPr>
       <w:rPr>
@@ -4632,7 +5033,7 @@
           <mc:AlternateContent>
             <mc:Choice Requires="wpg">
               <w:drawing>
-                <wp:anchor distT="0" distB="0" distL="114300" distR="114300" simplePos="0" relativeHeight="251770880" behindDoc="0" locked="0" layoutInCell="1" allowOverlap="1" wp14:anchorId="0F3F1857" wp14:editId="02956A38">
+                <wp:anchor distT="0" distB="0" distL="114300" distR="114300" simplePos="0" relativeHeight="251770880" behindDoc="0" locked="0" layoutInCell="1" allowOverlap="1" wp14:anchorId="2C5A43EE" wp14:editId="1DECD430">
                   <wp:simplePos x="0" y="0"/>
                   <wp:positionH relativeFrom="page">
                     <wp:align>center</wp:align>
@@ -4841,12 +5242,12 @@
             </mc:Choice>
             <mc:Fallback>
               <w:pict>
-                <v:group w14:anchorId="0F3F1857" id="Group 2" o:spid="_x0000_s1026" style="position:absolute;left:0;text-align:left;margin-left:0;margin-top:0;width:593.55pt;height:15pt;z-index:251770880;mso-width-percent:1000;mso-position-horizontal:center;mso-position-horizontal-relative:page;mso-position-vertical:center;mso-position-vertical-relative:bottom-margin-area;mso-width-percent:1000" coordorigin="-8,14978" coordsize="12255,300" o:gfxdata="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">
+                <v:group w14:anchorId="2C5A43EE" id="Group 2" o:spid="_x0000_s1026" style="position:absolute;left:0;text-align:left;margin-left:0;margin-top:0;width:593.55pt;height:15pt;z-index:251770880;mso-width-percent:1000;mso-position-horizontal:center;mso-position-horizontal-relative:page;mso-position-vertical:center;mso-position-vertical-relative:bottom-margin-area;mso-width-percent:1000" coordorigin="-8,14978" coordsize="12255,300" o:gfxdata="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">
                   <v:shapetype id="_x0000_t202" coordsize="21600,21600" o:spt="202" path="m,l,21600r21600,l21600,xe">
                     <v:stroke joinstyle="miter"/>
                     <v:path gradientshapeok="t" o:connecttype="rect"/>
                   </v:shapetype>
-                  <v:shape id="Text Box 3" o:spid="_x0000_s1027" type="#_x0000_t202" style="position:absolute;left:782;top:14990;width:659;height:288;visibility:visible;mso-wrap-style:square;v-text-anchor:top" o:gfxdata="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" filled="f" stroked="f">
+                  <v:shape id="Text Box 3" o:spid="_x0000_s1027" type="#_x0000_t202" style="position:absolute;left:782;top:14990;width:659;height:288;visibility:visible;mso-wrap-style:square;v-text-anchor:top" o:gfxdata="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" filled="f" stroked="f">
                     <v:textbox inset="0,0,0,0">
                       <w:txbxContent>
                         <w:p>
@@ -4885,7 +5286,7 @@
                       </w:txbxContent>
                     </v:textbox>
                   </v:shape>
-                  <v:group id="Group 4" o:spid="_x0000_s1028" style="position:absolute;left:-8;top:14978;width:12255;height:230" coordorigin="-8,14978" coordsize="12255,230" o:gfxdata="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">
+                  <v:group id="Group 4" o:spid="_x0000_s1028" style="position:absolute;left:-8;top:14978;width:12255;height:230" coordorigin="-8,14978" coordsize="12255,230" o:gfxdata="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">
                     <v:shapetype id="_x0000_t34" coordsize="21600,21600" o:spt="34" o:oned="t" adj="10800" path="m,l@0,0@0,21600,21600,21600e" filled="f">
                       <v:stroke joinstyle="miter"/>
                       <v:formulas>
@@ -4897,8 +5298,8 @@
                       </v:handles>
                       <o:lock v:ext="edit" shapetype="t"/>
                     </v:shapetype>
-                    <v:shape id="AutoShape 5" o:spid="_x0000_s1029" type="#_x0000_t34" style="position:absolute;left:-8;top:14978;width:1260;height:230;flip:y;visibility:visible;mso-wrap-style:square" o:connectortype="elbow" o:gfxdata="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" strokecolor="#a5a5a5 [2092]"/>
-                    <v:shape id="AutoShape 6" o:spid="_x0000_s1030" type="#_x0000_t34" style="position:absolute;left:1252;top:14978;width:10995;height:230;rotation:180;visibility:visible;mso-wrap-style:square" o:connectortype="elbow" o:gfxdata="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" adj="20904" strokecolor="#a5a5a5 [2092]"/>
+                    <v:shape id="AutoShape 5" o:spid="_x0000_s1029" type="#_x0000_t34" style="position:absolute;left:-8;top:14978;width:1260;height:230;flip:y;visibility:visible;mso-wrap-style:square" o:connectortype="elbow" o:gfxdata="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" strokecolor="#a5a5a5 [2092]"/>
+                    <v:shape id="AutoShape 6" o:spid="_x0000_s1030" type="#_x0000_t34" style="position:absolute;left:1252;top:14978;width:10995;height:230;rotation:180;visibility:visible;mso-wrap-style:square" o:connectortype="elbow" o:gfxdata="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" adj="20904" strokecolor="#a5a5a5 [2092]"/>
                   </v:group>
                   <w10:wrap anchorx="page" anchory="margin"/>
                 </v:group>
@@ -4913,7 +5314,7 @@
 </file>
 
 <file path=word/footnotes.xml><?xml version="1.0" encoding="utf-8"?>
-<w:footnotes xmlns:wpc="http://schemas.microsoft.com/office/word/2010/wordprocessingCanvas" xmlns:mc="http://schemas.openxmlformats.org/markup-compatibility/2006" xmlns:o="urn:schemas-microsoft-com:office:office" xmlns:r="http://schemas.openxmlformats.org/officeDocument/2006/relationships" xmlns:m="http://schemas.openxmlformats.org/officeDocument/2006/math" xmlns:v="urn:schemas-microsoft-com:vml" xmlns:wp14="http://schemas.microsoft.com/office/word/2010/wordprocessingDrawing" xmlns:wp="http://schemas.openxmlformats.org/drawingml/2006/wordprocessingDrawing" xmlns:w10="urn:schemas-microsoft-com:office:word" xmlns:w="http://schemas.openxmlformats.org/wordprocessingml/2006/main" xmlns:w14="http://schemas.microsoft.com/office/word/2010/wordml" xmlns:w15="http://schemas.microsoft.com/office/word/2012/wordml" xmlns:wpg="http://schemas.microsoft.com/office/word/2010/wordprocessingGroup" xmlns:wpi="http://schemas.microsoft.com/office/word/2010/wordprocessingInk" xmlns:wne="http://schemas.microsoft.com/office/word/2006/wordml" xmlns:wps="http://schemas.microsoft.com/office/word/2010/wordprocessingShape" mc:Ignorable="w14 w15 wp14">
+<w:footnotes xmlns:wpc="http://schemas.microsoft.com/office/word/2010/wordprocessingCanvas" xmlns:cx="http://schemas.microsoft.com/office/drawing/2014/chartex" xmlns:cx1="http://schemas.microsoft.com/office/drawing/2015/9/8/chartex" xmlns:cx2="http://schemas.microsoft.com/office/drawing/2015/10/21/chartex" xmlns:cx3="http://schemas.microsoft.com/office/drawing/2016/5/9/chartex" xmlns:cx4="http://schemas.microsoft.com/office/drawing/2016/5/10/chartex" xmlns:cx5="http://schemas.microsoft.com/office/drawing/2016/5/11/chartex" xmlns:cx6="http://schemas.microsoft.com/office/drawing/2016/5/12/chartex" xmlns:cx7="http://schemas.microsoft.com/office/drawing/2016/5/13/chartex" xmlns:cx8="http://schemas.microsoft.com/office/drawing/2016/5/14/chartex" xmlns:mc="http://schemas.openxmlformats.org/markup-compatibility/2006" xmlns:aink="http://schemas.microsoft.com/office/drawing/2016/ink" xmlns:am3d="http://schemas.microsoft.com/office/drawing/2017/model3d" xmlns:o="urn:schemas-microsoft-com:office:office" xmlns:r="http://schemas.openxmlformats.org/officeDocument/2006/relationships" xmlns:m="http://schemas.openxmlformats.org/officeDocument/2006/math" xmlns:v="urn:schemas-microsoft-com:vml" xmlns:wp14="http://schemas.microsoft.com/office/word/2010/wordprocessingDrawing" xmlns:wp="http://schemas.openxmlformats.org/drawingml/2006/wordprocessingDrawing" xmlns:w10="urn:schemas-microsoft-com:office:word" xmlns:w="http://schemas.openxmlformats.org/wordprocessingml/2006/main" xmlns:w14="http://schemas.microsoft.com/office/word/2010/wordml" xmlns:w15="http://schemas.microsoft.com/office/word/2012/wordml" xmlns:w16cid="http://schemas.microsoft.com/office/word/2016/wordml/cid" xmlns:w16se="http://schemas.microsoft.com/office/word/2015/wordml/symex" xmlns:wpg="http://schemas.microsoft.com/office/word/2010/wordprocessingGroup" xmlns:wpi="http://schemas.microsoft.com/office/word/2010/wordprocessingInk" xmlns:wne="http://schemas.microsoft.com/office/word/2006/wordml" xmlns:wps="http://schemas.microsoft.com/office/word/2010/wordprocessingShape" mc:Ignorable="w14 w15 w16se w16cid wp14">
   <w:footnote w:type="separator" w:id="-1">
     <w:p>
       <w:pPr>
@@ -4938,7 +5339,7 @@
 </file>
 
 <file path=word/header1.xml><?xml version="1.0" encoding="utf-8"?>
-<w:hdr xmlns:wpc="http://schemas.microsoft.com/office/word/2010/wordprocessingCanvas" xmlns:mc="http://schemas.openxmlformats.org/markup-compatibility/2006" xmlns:o="urn:schemas-microsoft-com:office:office" xmlns:r="http://schemas.openxmlformats.org/officeDocument/2006/relationships" xmlns:m="http://schemas.openxmlformats.org/officeDocument/2006/math" xmlns:v="urn:schemas-microsoft-com:vml" xmlns:wp14="http://schemas.microsoft.com/office/word/2010/wordprocessingDrawing" xmlns:wp="http://schemas.openxmlformats.org/drawingml/2006/wordprocessingDrawing" xmlns:w10="urn:schemas-microsoft-com:office:word" xmlns:w="http://schemas.openxmlformats.org/wordprocessingml/2006/main" xmlns:w14="http://schemas.microsoft.com/office/word/2010/wordml" xmlns:w15="http://schemas.microsoft.com/office/word/2012/wordml" xmlns:wpg="http://schemas.microsoft.com/office/word/2010/wordprocessingGroup" xmlns:wpi="http://schemas.microsoft.com/office/word/2010/wordprocessingInk" xmlns:wne="http://schemas.microsoft.com/office/word/2006/wordml" xmlns:wps="http://schemas.microsoft.com/office/word/2010/wordprocessingShape" mc:Ignorable="w14 w15 wp14">
+<w:hdr xmlns:wpc="http://schemas.microsoft.com/office/word/2010/wordprocessingCanvas" xmlns:cx="http://schemas.microsoft.com/office/drawing/2014/chartex" xmlns:cx1="http://schemas.microsoft.com/office/drawing/2015/9/8/chartex" xmlns:cx2="http://schemas.microsoft.com/office/drawing/2015/10/21/chartex" xmlns:cx3="http://schemas.microsoft.com/office/drawing/2016/5/9/chartex" xmlns:cx4="http://schemas.microsoft.com/office/drawing/2016/5/10/chartex" xmlns:cx5="http://schemas.microsoft.com/office/drawing/2016/5/11/chartex" xmlns:cx6="http://schemas.microsoft.com/office/drawing/2016/5/12/chartex" xmlns:cx7="http://schemas.microsoft.com/office/drawing/2016/5/13/chartex" xmlns:cx8="http://schemas.microsoft.com/office/drawing/2016/5/14/chartex" xmlns:mc="http://schemas.openxmlformats.org/markup-compatibility/2006" xmlns:aink="http://schemas.microsoft.com/office/drawing/2016/ink" xmlns:am3d="http://schemas.microsoft.com/office/drawing/2017/model3d" xmlns:o="urn:schemas-microsoft-com:office:office" xmlns:r="http://schemas.openxmlformats.org/officeDocument/2006/relationships" xmlns:m="http://schemas.openxmlformats.org/officeDocument/2006/math" xmlns:v="urn:schemas-microsoft-com:vml" xmlns:wp14="http://schemas.microsoft.com/office/word/2010/wordprocessingDrawing" xmlns:wp="http://schemas.openxmlformats.org/drawingml/2006/wordprocessingDrawing" xmlns:w10="urn:schemas-microsoft-com:office:word" xmlns:w="http://schemas.openxmlformats.org/wordprocessingml/2006/main" xmlns:w14="http://schemas.microsoft.com/office/word/2010/wordml" xmlns:w15="http://schemas.microsoft.com/office/word/2012/wordml" xmlns:w16cid="http://schemas.microsoft.com/office/word/2016/wordml/cid" xmlns:w16se="http://schemas.microsoft.com/office/word/2015/wordml/symex" xmlns:wpg="http://schemas.microsoft.com/office/word/2010/wordprocessingGroup" xmlns:wpi="http://schemas.microsoft.com/office/word/2010/wordprocessingInk" xmlns:wne="http://schemas.microsoft.com/office/word/2006/wordml" xmlns:wps="http://schemas.microsoft.com/office/word/2010/wordprocessingShape" mc:Ignorable="w14 w15 w16se w16cid wp14">
   <w:p>
     <w:pPr>
       <w:pStyle w:val="Header"/>
@@ -4963,7 +5364,7 @@
         <w:rtl/>
       </w:rPr>
       <w:drawing>
-        <wp:anchor distT="0" distB="0" distL="114300" distR="114300" simplePos="0" relativeHeight="251657216" behindDoc="1" locked="0" layoutInCell="1" allowOverlap="1" wp14:anchorId="09B76E66" wp14:editId="5D12E471">
+        <wp:anchor distT="0" distB="0" distL="114300" distR="114300" simplePos="0" relativeHeight="251657216" behindDoc="1" locked="0" layoutInCell="1" allowOverlap="1" wp14:anchorId="5AB59554" wp14:editId="032E9016">
           <wp:simplePos x="0" y="0"/>
           <wp:positionH relativeFrom="column">
             <wp:posOffset>-63500</wp:posOffset>
@@ -5178,7 +5579,7 @@
 </file>
 
 <file path=word/numbering.xml><?xml version="1.0" encoding="utf-8"?>
-<w:numbering xmlns:wpc="http://schemas.microsoft.com/office/word/2010/wordprocessingCanvas" xmlns:mc="http://schemas.openxmlformats.org/markup-compatibility/2006" xmlns:o="urn:schemas-microsoft-com:office:office" xmlns:r="http://schemas.openxmlformats.org/officeDocument/2006/relationships" xmlns:m="http://schemas.openxmlformats.org/officeDocument/2006/math" xmlns:v="urn:schemas-microsoft-com:vml" xmlns:wp14="http://schemas.microsoft.com/office/word/2010/wordprocessingDrawing" xmlns:wp="http://schemas.openxmlformats.org/drawingml/2006/wordprocessingDrawing" xmlns:w10="urn:schemas-microsoft-com:office:word" xmlns:w="http://schemas.openxmlformats.org/wordprocessingml/2006/main" xmlns:w14="http://schemas.microsoft.com/office/word/2010/wordml" xmlns:w15="http://schemas.microsoft.com/office/word/2012/wordml" xmlns:wpg="http://schemas.microsoft.com/office/word/2010/wordprocessingGroup" xmlns:wpi="http://schemas.microsoft.com/office/word/2010/wordprocessingInk" xmlns:wne="http://schemas.microsoft.com/office/word/2006/wordml" xmlns:wps="http://schemas.microsoft.com/office/word/2010/wordprocessingShape" mc:Ignorable="w14 w15 wp14">
+<w:numbering xmlns:wpc="http://schemas.microsoft.com/office/word/2010/wordprocessingCanvas" xmlns:cx="http://schemas.microsoft.com/office/drawing/2014/chartex" xmlns:cx1="http://schemas.microsoft.com/office/drawing/2015/9/8/chartex" xmlns:cx2="http://schemas.microsoft.com/office/drawing/2015/10/21/chartex" xmlns:cx3="http://schemas.microsoft.com/office/drawing/2016/5/9/chartex" xmlns:cx4="http://schemas.microsoft.com/office/drawing/2016/5/10/chartex" xmlns:cx5="http://schemas.microsoft.com/office/drawing/2016/5/11/chartex" xmlns:cx6="http://schemas.microsoft.com/office/drawing/2016/5/12/chartex" xmlns:cx7="http://schemas.microsoft.com/office/drawing/2016/5/13/chartex" xmlns:cx8="http://schemas.microsoft.com/office/drawing/2016/5/14/chartex" xmlns:mc="http://schemas.openxmlformats.org/markup-compatibility/2006" xmlns:aink="http://schemas.microsoft.com/office/drawing/2016/ink" xmlns:am3d="http://schemas.microsoft.com/office/drawing/2017/model3d" xmlns:o="urn:schemas-microsoft-com:office:office" xmlns:r="http://schemas.openxmlformats.org/officeDocument/2006/relationships" xmlns:m="http://schemas.openxmlformats.org/officeDocument/2006/math" xmlns:v="urn:schemas-microsoft-com:vml" xmlns:wp14="http://schemas.microsoft.com/office/word/2010/wordprocessingDrawing" xmlns:wp="http://schemas.openxmlformats.org/drawingml/2006/wordprocessingDrawing" xmlns:w10="urn:schemas-microsoft-com:office:word" xmlns:w="http://schemas.openxmlformats.org/wordprocessingml/2006/main" xmlns:w14="http://schemas.microsoft.com/office/word/2010/wordml" xmlns:w15="http://schemas.microsoft.com/office/word/2012/wordml" xmlns:w16cid="http://schemas.microsoft.com/office/word/2016/wordml/cid" xmlns:w16se="http://schemas.microsoft.com/office/word/2015/wordml/symex" xmlns:wpg="http://schemas.microsoft.com/office/word/2010/wordprocessingGroup" xmlns:wpi="http://schemas.microsoft.com/office/word/2010/wordprocessingInk" xmlns:wne="http://schemas.microsoft.com/office/word/2006/wordml" xmlns:wps="http://schemas.microsoft.com/office/word/2010/wordprocessingShape" mc:Ignorable="w14 w15 w16se w16cid wp14">
   <w:abstractNum w:abstractNumId="0" w15:restartNumberingAfterBreak="0">
     <w:nsid w:val="071E4B1C"/>
     <w:multiLevelType w:val="hybridMultilevel"/>
@@ -6549,7 +6950,7 @@
 </file>
 
 <file path=word/styles.xml><?xml version="1.0" encoding="utf-8"?>
-<w:styles xmlns:mc="http://schemas.openxmlformats.org/markup-compatibility/2006" xmlns:r="http://schemas.openxmlformats.org/officeDocument/2006/relationships" xmlns:w="http://schemas.openxmlformats.org/wordprocessingml/2006/main" xmlns:w14="http://schemas.microsoft.com/office/word/2010/wordml" xmlns:w15="http://schemas.microsoft.com/office/word/2012/wordml" mc:Ignorable="w14 w15">
+<w:styles xmlns:mc="http://schemas.openxmlformats.org/markup-compatibility/2006" xmlns:r="http://schemas.openxmlformats.org/officeDocument/2006/relationships" xmlns:w="http://schemas.openxmlformats.org/wordprocessingml/2006/main" xmlns:w14="http://schemas.microsoft.com/office/word/2010/wordml" xmlns:w15="http://schemas.microsoft.com/office/word/2012/wordml" xmlns:w16cid="http://schemas.microsoft.com/office/word/2016/wordml/cid" xmlns:w16se="http://schemas.microsoft.com/office/word/2015/wordml/symex" mc:Ignorable="w14 w15 w16se w16cid">
   <w:docDefaults>
     <w:rPrDefault>
       <w:rPr>
@@ -6565,7 +6966,7 @@
       </w:pPr>
     </w:pPrDefault>
   </w:docDefaults>
-  <w:latentStyles w:defLockedState="0" w:defUIPriority="99" w:defSemiHidden="0" w:defUnhideWhenUsed="0" w:defQFormat="0" w:count="371">
+  <w:latentStyles w:defLockedState="0" w:defUIPriority="99" w:defSemiHidden="0" w:defUnhideWhenUsed="0" w:defQFormat="0" w:count="376">
     <w:lsdException w:name="Normal" w:uiPriority="0" w:qFormat="1"/>
     <w:lsdException w:name="heading 1" w:uiPriority="0" w:qFormat="1"/>
     <w:lsdException w:name="heading 2" w:semiHidden="1" w:uiPriority="0" w:unhideWhenUsed="1" w:qFormat="1"/>
@@ -6671,7 +7072,6 @@
     <w:lsdException w:name="HTML Sample" w:semiHidden="1" w:unhideWhenUsed="1"/>
     <w:lsdException w:name="HTML Typewriter" w:semiHidden="1" w:unhideWhenUsed="1"/>
     <w:lsdException w:name="HTML Variable" w:semiHidden="1" w:unhideWhenUsed="1"/>
-    <w:lsdException w:name="Normal Table" w:semiHidden="1" w:unhideWhenUsed="1"/>
     <w:lsdException w:name="annotation subject" w:semiHidden="1" w:unhideWhenUsed="1"/>
     <w:lsdException w:name="No List" w:semiHidden="1" w:unhideWhenUsed="1"/>
     <w:lsdException w:name="Outline List 1" w:semiHidden="1" w:unhideWhenUsed="1"/>
@@ -6714,11 +7114,8 @@
     <w:lsdException w:name="Table Contemporary" w:semiHidden="1" w:unhideWhenUsed="1"/>
     <w:lsdException w:name="Table Elegant" w:semiHidden="1" w:unhideWhenUsed="1"/>
     <w:lsdException w:name="Table Professional" w:semiHidden="1" w:unhideWhenUsed="1"/>
-    <w:lsdException w:name="Table Subtle 1" w:semiHidden="1" w:unhideWhenUsed="1"/>
     <w:lsdException w:name="Table Subtle 2" w:semiHidden="1" w:unhideWhenUsed="1"/>
     <w:lsdException w:name="Table Web 1" w:semiHidden="1" w:unhideWhenUsed="1"/>
-    <w:lsdException w:name="Table Web 2" w:semiHidden="1" w:unhideWhenUsed="1"/>
-    <w:lsdException w:name="Table Web 3" w:semiHidden="1" w:unhideWhenUsed="1"/>
     <w:lsdException w:name="Balloon Text" w:semiHidden="1" w:unhideWhenUsed="1"/>
     <w:lsdException w:name="Table Grid" w:uiPriority="59"/>
     <w:lsdException w:name="Table Theme" w:semiHidden="1" w:unhideWhenUsed="1"/>
@@ -6937,6 +7334,11 @@
     <w:lsdException w:name="List Table 5 Dark Accent 6" w:uiPriority="50"/>
     <w:lsdException w:name="List Table 6 Colorful Accent 6" w:uiPriority="51"/>
     <w:lsdException w:name="List Table 7 Colorful Accent 6" w:uiPriority="52"/>
+    <w:lsdException w:name="Mention" w:semiHidden="1" w:unhideWhenUsed="1"/>
+    <w:lsdException w:name="Smart Hyperlink" w:semiHidden="1" w:unhideWhenUsed="1"/>
+    <w:lsdException w:name="Hashtag" w:semiHidden="1" w:unhideWhenUsed="1"/>
+    <w:lsdException w:name="Unresolved Mention" w:semiHidden="1" w:unhideWhenUsed="1"/>
+    <w:lsdException w:name="Smart Link" w:semiHidden="1" w:unhideWhenUsed="1"/>
   </w:latentStyles>
   <w:style w:type="paragraph" w:default="1" w:styleId="Normal">
     <w:name w:val="Normal"/>
@@ -8236,7 +8638,7 @@
 </file>
 
 <file path=customXml/itemProps2.xml><?xml version="1.0" encoding="utf-8"?>
-<ds:datastoreItem xmlns:ds="http://schemas.openxmlformats.org/officeDocument/2006/customXml" ds:itemID="{3878A620-E93E-44A7-98B4-5089A144A19E}">
+<ds:datastoreItem xmlns:ds="http://schemas.openxmlformats.org/officeDocument/2006/customXml" ds:itemID="{3D0BBB41-7EDA-4440-8A9D-3C7D0C6185B3}">
   <ds:schemaRefs>
     <ds:schemaRef ds:uri="http://schemas.openxmlformats.org/officeDocument/2006/bibliography"/>
   </ds:schemaRefs>

--- a/B19 Ex01 Ofir 305638157 Ido 203428453/B19 Ex02 Ofir 305638157 Ido 203428453.docx
+++ b/B19 Ex01 Ofir 305638157 Ido 203428453/B19 Ex02 Ofir 305638157 Ido 203428453.docx
@@ -1,6 +1,6 @@
 
 <file path=word/document.xml><?xml version="1.0" encoding="utf-8"?>
-<w:document xmlns:wpc="http://schemas.microsoft.com/office/word/2010/wordprocessingCanvas" xmlns:cx="http://schemas.microsoft.com/office/drawing/2014/chartex" xmlns:cx1="http://schemas.microsoft.com/office/drawing/2015/9/8/chartex" xmlns:cx2="http://schemas.microsoft.com/office/drawing/2015/10/21/chartex" xmlns:cx3="http://schemas.microsoft.com/office/drawing/2016/5/9/chartex" xmlns:cx4="http://schemas.microsoft.com/office/drawing/2016/5/10/chartex" xmlns:cx5="http://schemas.microsoft.com/office/drawing/2016/5/11/chartex" xmlns:cx6="http://schemas.microsoft.com/office/drawing/2016/5/12/chartex" xmlns:cx7="http://schemas.microsoft.com/office/drawing/2016/5/13/chartex" xmlns:cx8="http://schemas.microsoft.com/office/drawing/2016/5/14/chartex" xmlns:mc="http://schemas.openxmlformats.org/markup-compatibility/2006" xmlns:aink="http://schemas.microsoft.com/office/drawing/2016/ink" xmlns:am3d="http://schemas.microsoft.com/office/drawing/2017/model3d" xmlns:o="urn:schemas-microsoft-com:office:office" xmlns:r="http://schemas.openxmlformats.org/officeDocument/2006/relationships" xmlns:m="http://schemas.openxmlformats.org/officeDocument/2006/math" xmlns:v="urn:schemas-microsoft-com:vml" xmlns:wp14="http://schemas.microsoft.com/office/word/2010/wordprocessingDrawing" xmlns:wp="http://schemas.openxmlformats.org/drawingml/2006/wordprocessingDrawing" xmlns:w10="urn:schemas-microsoft-com:office:word" xmlns:w="http://schemas.openxmlformats.org/wordprocessingml/2006/main" xmlns:w14="http://schemas.microsoft.com/office/word/2010/wordml" xmlns:w15="http://schemas.microsoft.com/office/word/2012/wordml" xmlns:w16cid="http://schemas.microsoft.com/office/word/2016/wordml/cid" xmlns:w16se="http://schemas.microsoft.com/office/word/2015/wordml/symex" xmlns:wpg="http://schemas.microsoft.com/office/word/2010/wordprocessingGroup" xmlns:wpi="http://schemas.microsoft.com/office/word/2010/wordprocessingInk" xmlns:wne="http://schemas.microsoft.com/office/word/2006/wordml" xmlns:wps="http://schemas.microsoft.com/office/word/2010/wordprocessingShape" mc:Ignorable="w14 w15 w16se w16cid wp14">
+<w:document xmlns:wpc="http://schemas.microsoft.com/office/word/2010/wordprocessingCanvas" xmlns:mc="http://schemas.openxmlformats.org/markup-compatibility/2006" xmlns:o="urn:schemas-microsoft-com:office:office" xmlns:r="http://schemas.openxmlformats.org/officeDocument/2006/relationships" xmlns:m="http://schemas.openxmlformats.org/officeDocument/2006/math" xmlns:v="urn:schemas-microsoft-com:vml" xmlns:wp14="http://schemas.microsoft.com/office/word/2010/wordprocessingDrawing" xmlns:wp="http://schemas.openxmlformats.org/drawingml/2006/wordprocessingDrawing" xmlns:w10="urn:schemas-microsoft-com:office:word" xmlns:w="http://schemas.openxmlformats.org/wordprocessingml/2006/main" xmlns:w14="http://schemas.microsoft.com/office/word/2010/wordml" xmlns:w15="http://schemas.microsoft.com/office/word/2012/wordml" xmlns:wpg="http://schemas.microsoft.com/office/word/2010/wordprocessingGroup" xmlns:wpi="http://schemas.microsoft.com/office/word/2010/wordprocessingInk" xmlns:wne="http://schemas.microsoft.com/office/word/2006/wordml" xmlns:wps="http://schemas.microsoft.com/office/word/2010/wordprocessingShape" mc:Ignorable="w14 w15 wp14">
   <w:body>
     <w:p>
       <w:pPr>
@@ -70,7 +70,6 @@
         </w:rPr>
         <w:t>F</w:t>
       </w:r>
-      <w:proofErr w:type="spellStart"/>
       <w:r>
         <w:rPr>
           <w:rFonts w:ascii="David" w:hAnsi="David" w:cs="David"/>
@@ -80,19 +79,7 @@
           <w:u w:val="single"/>
           <w:lang w:val="en-GB"/>
         </w:rPr>
-        <w:t>aceRide</w:t>
-      </w:r>
-      <w:proofErr w:type="spellEnd"/>
-      <w:r>
-        <w:rPr>
-          <w:rFonts w:ascii="David" w:hAnsi="David" w:cs="David"/>
-          <w:b/>
-          <w:bCs/>
-          <w:color w:val="000000" w:themeColor="text1"/>
-          <w:u w:val="single"/>
-          <w:lang w:val="en-GB"/>
-        </w:rPr>
-        <w:t>!</w:t>
+        <w:t>aceRide!</w:t>
       </w:r>
       <w:r>
         <w:rPr>
@@ -340,7 +327,6 @@
           <w:lang w:val="en-GB"/>
         </w:rPr>
       </w:pPr>
-      <w:proofErr w:type="spellStart"/>
       <w:r>
         <w:rPr>
           <w:rFonts w:ascii="David" w:hAnsi="David" w:cs="David"/>
@@ -351,7 +337,6 @@
         </w:rPr>
         <w:t>AppForm</w:t>
       </w:r>
-      <w:proofErr w:type="spellEnd"/>
     </w:p>
     <w:p>
       <w:pPr>
@@ -369,7 +354,6 @@
           <w:lang w:val="en-GB"/>
         </w:rPr>
       </w:pPr>
-      <w:proofErr w:type="spellStart"/>
       <w:r>
         <w:rPr>
           <w:rFonts w:ascii="David" w:hAnsi="David" w:cs="David"/>
@@ -379,7 +363,6 @@
         </w:rPr>
         <w:t>FaceRideManager</w:t>
       </w:r>
-      <w:proofErr w:type="spellEnd"/>
     </w:p>
     <w:p>
       <w:pPr>
@@ -397,7 +380,6 @@
           <w:lang w:val="en-GB"/>
         </w:rPr>
       </w:pPr>
-      <w:proofErr w:type="spellStart"/>
       <w:r>
         <w:rPr>
           <w:rFonts w:ascii="David" w:hAnsi="David" w:cs="David"/>
@@ -408,7 +390,6 @@
         </w:rPr>
         <w:t>LocationServices</w:t>
       </w:r>
-      <w:proofErr w:type="spellEnd"/>
     </w:p>
     <w:p>
       <w:pPr>
@@ -426,7 +407,6 @@
           <w:lang w:val="en-GB"/>
         </w:rPr>
       </w:pPr>
-      <w:proofErr w:type="spellStart"/>
       <w:r>
         <w:rPr>
           <w:rFonts w:ascii="David" w:hAnsi="David" w:cs="David"/>
@@ -437,7 +417,6 @@
         </w:rPr>
         <w:t>AppController</w:t>
       </w:r>
-      <w:proofErr w:type="spellEnd"/>
     </w:p>
     <w:p>
       <w:pPr>
@@ -456,7 +435,6 @@
           <w:lang w:val="en-GB"/>
         </w:rPr>
       </w:pPr>
-      <w:proofErr w:type="spellStart"/>
       <w:r>
         <w:rPr>
           <w:rFonts w:ascii="David" w:hAnsi="David" w:cs="David"/>
@@ -466,7 +444,6 @@
         </w:rPr>
         <w:t>MapForm</w:t>
       </w:r>
-      <w:proofErr w:type="spellEnd"/>
     </w:p>
     <w:p>
       <w:pPr>
@@ -1197,7 +1174,6 @@
           <w:lang w:val="en-GB"/>
         </w:rPr>
       </w:pPr>
-      <w:proofErr w:type="spellStart"/>
       <w:r>
         <w:rPr>
           <w:rFonts w:ascii="David" w:hAnsi="David" w:cs="David"/>
@@ -1208,7 +1184,6 @@
         </w:rPr>
         <w:t>AppForm</w:t>
       </w:r>
-      <w:proofErr w:type="spellEnd"/>
     </w:p>
     <w:p>
       <w:pPr>
@@ -1226,7 +1201,6 @@
           <w:lang w:val="en-GB"/>
         </w:rPr>
       </w:pPr>
-      <w:proofErr w:type="spellStart"/>
       <w:r>
         <w:rPr>
           <w:rFonts w:ascii="David" w:hAnsi="David" w:cs="David"/>
@@ -1237,7 +1211,6 @@
         </w:rPr>
         <w:t>AppController</w:t>
       </w:r>
-      <w:proofErr w:type="spellEnd"/>
     </w:p>
     <w:p>
       <w:pPr>
@@ -1255,7 +1228,6 @@
           <w:lang w:val="en-GB"/>
         </w:rPr>
       </w:pPr>
-      <w:proofErr w:type="spellStart"/>
       <w:r>
         <w:rPr>
           <w:rFonts w:ascii="David" w:hAnsi="David" w:cs="David"/>
@@ -1266,8 +1238,6 @@
         </w:rPr>
         <w:t>GoogleContacts</w:t>
       </w:r>
-      <w:proofErr w:type="spellEnd"/>
-      <w:proofErr w:type="gramStart"/>
       <w:r>
         <w:rPr>
           <w:rFonts w:ascii="David" w:hAnsi="David" w:cs="David"/>
@@ -1306,19 +1276,7 @@
           <w:rtl/>
           <w:lang w:val="en-GB"/>
         </w:rPr>
-        <w:t>(</w:t>
-      </w:r>
-      <w:proofErr w:type="gramEnd"/>
-      <w:r>
-        <w:rPr>
-          <w:rFonts w:ascii="David" w:hAnsi="David" w:cs="David" w:hint="cs"/>
-          <w:color w:val="000000" w:themeColor="text1"/>
-          <w:sz w:val="18"/>
-          <w:szCs w:val="18"/>
-          <w:rtl/>
-          <w:lang w:val="en-GB"/>
-        </w:rPr>
-        <w:t>המכיל תתי מחלקות</w:t>
+        <w:t>(המכיל תתי מחלקות</w:t>
       </w:r>
       <w:r>
         <w:rPr>
@@ -1619,7 +1577,6 @@
           <w:rtl/>
         </w:rPr>
       </w:pPr>
-      <w:proofErr w:type="spellStart"/>
       <w:r>
         <w:rPr>
           <w:rFonts w:ascii="David" w:hAnsi="David" w:cs="David"/>
@@ -1647,7 +1604,6 @@
         </w:rPr>
         <w:t>m.cs</w:t>
       </w:r>
-      <w:proofErr w:type="spellEnd"/>
       <w:r>
         <w:rPr>
           <w:rFonts w:ascii="David" w:hAnsi="David" w:cs="David" w:hint="cs"/>
@@ -1734,45 +1690,147 @@
           <w:sz w:val="18"/>
           <w:szCs w:val="18"/>
         </w:rPr>
-        <w:t xml:space="preserve"> </w:t>
-      </w:r>
-      <w:proofErr w:type="spellStart"/>
-      <w:r>
+        <w:t xml:space="preserve"> initializeAllTabs</w:t>
+      </w:r>
+    </w:p>
+    <w:p>
+      <w:pPr>
+        <w:spacing w:after="0" w:line="240" w:lineRule="auto"/>
+        <w:ind w:right="720"/>
+        <w:rPr>
+          <w:rFonts w:ascii="David" w:hAnsi="David" w:cs="David"/>
+          <w:color w:val="000000"/>
+          <w:sz w:val="14"/>
+          <w:szCs w:val="14"/>
+          <w:rtl/>
+        </w:rPr>
+      </w:pPr>
+      <w:r>
+        <w:rPr>
+          <w:rFonts w:ascii="David" w:hAnsi="David" w:cs="David"/>
+          <w:color w:val="000000"/>
+          <w:sz w:val="6"/>
+          <w:szCs w:val="6"/>
+          <w:rtl/>
+        </w:rPr>
+        <w:br/>
+      </w:r>
+      <w:r>
+        <w:rPr>
+          <w:rFonts w:ascii="David" w:hAnsi="David" w:cs="David"/>
+          <w:color w:val="000000"/>
+          <w:sz w:val="18"/>
+          <w:szCs w:val="18"/>
+          <w:rtl/>
+        </w:rPr>
+        <w:t>המטודה מתאחלת את כל הטאבים של הטופס בצורה אסינכרונית באמצעות גדיל לכל טאב.</w:t>
+      </w:r>
+    </w:p>
+    <w:p>
+      <w:pPr>
+        <w:spacing w:after="0" w:line="240" w:lineRule="auto"/>
+        <w:ind w:right="720"/>
+        <w:rPr>
+          <w:rFonts w:ascii="David" w:hAnsi="David" w:cs="David"/>
+          <w:sz w:val="18"/>
+          <w:szCs w:val="18"/>
+        </w:rPr>
+      </w:pPr>
+      <w:r>
+        <w:rPr>
+          <w:rFonts w:ascii="David" w:hAnsi="David" w:cs="David"/>
+          <w:sz w:val="18"/>
+          <w:szCs w:val="18"/>
+          <w:rtl/>
+        </w:rPr>
+        <w:t>האתחול מתבצע בצורה אסינכרונית על מנת לקבל טעינה מהירה יותר של הטופס.</w:t>
+      </w:r>
+    </w:p>
+    <w:p>
+      <w:pPr>
+        <w:spacing w:after="0" w:line="240" w:lineRule="auto"/>
+        <w:ind w:right="720"/>
+        <w:rPr>
+          <w:rFonts w:ascii="David" w:hAnsi="David" w:cs="David"/>
+          <w:sz w:val="18"/>
+          <w:szCs w:val="18"/>
+        </w:rPr>
+      </w:pPr>
+    </w:p>
+    <w:p>
+      <w:pPr>
+        <w:spacing w:after="0" w:line="240" w:lineRule="auto"/>
+        <w:ind w:right="720"/>
         <w:rPr>
           <w:rFonts w:ascii="David" w:hAnsi="David" w:cs="David"/>
           <w:b/>
           <w:bCs/>
           <w:color w:val="000000"/>
-          <w:sz w:val="18"/>
-          <w:szCs w:val="18"/>
-        </w:rPr>
-        <w:t>initializeAllTabs</w:t>
-      </w:r>
-      <w:proofErr w:type="spellEnd"/>
-    </w:p>
-    <w:p>
-      <w:pPr>
-        <w:spacing w:after="0" w:line="240" w:lineRule="auto"/>
-        <w:ind w:right="720"/>
-        <w:rPr>
-          <w:rFonts w:ascii="David" w:hAnsi="David" w:cs="David"/>
+          <w:sz w:val="19"/>
+          <w:szCs w:val="19"/>
+          <w:rtl/>
+        </w:rPr>
+      </w:pPr>
+      <w:r>
+        <w:rPr>
+          <w:rFonts w:ascii="David" w:hAnsi="David" w:cs="David"/>
+          <w:b/>
+          <w:bCs/>
+          <w:sz w:val="18"/>
+          <w:szCs w:val="18"/>
+          <w:rtl/>
+        </w:rPr>
+        <w:t xml:space="preserve">שורה 22 - </w:t>
+      </w:r>
+      <w:r>
+        <w:rPr>
+          <w:rFonts w:ascii="David" w:hAnsi="David" w:cs="David"/>
+          <w:b/>
+          <w:bCs/>
+          <w:color w:val="0000FF"/>
+          <w:sz w:val="18"/>
+          <w:szCs w:val="18"/>
+        </w:rPr>
+        <w:t>private</w:t>
+      </w:r>
+      <w:r>
+        <w:rPr>
+          <w:rFonts w:ascii="David" w:hAnsi="David" w:cs="David"/>
+          <w:b/>
+          <w:bCs/>
           <w:color w:val="000000"/>
-          <w:sz w:val="14"/>
-          <w:szCs w:val="14"/>
-          <w:rtl/>
-        </w:rPr>
-      </w:pPr>
-      <w:r>
-        <w:rPr>
-          <w:rFonts w:ascii="David" w:hAnsi="David" w:cs="David"/>
+          <w:sz w:val="18"/>
+          <w:szCs w:val="18"/>
+        </w:rPr>
+        <w:t xml:space="preserve"> </w:t>
+      </w:r>
+      <w:r>
+        <w:rPr>
+          <w:rFonts w:ascii="David" w:hAnsi="David" w:cs="David"/>
+          <w:b/>
+          <w:bCs/>
+          <w:color w:val="0000FF"/>
+          <w:sz w:val="18"/>
+          <w:szCs w:val="18"/>
+        </w:rPr>
+        <w:t>void</w:t>
+      </w:r>
+      <w:r>
+        <w:rPr>
+          <w:rFonts w:ascii="David" w:hAnsi="David" w:cs="David"/>
+          <w:b/>
+          <w:bCs/>
           <w:color w:val="000000"/>
-          <w:sz w:val="6"/>
-          <w:szCs w:val="6"/>
-          <w:rtl/>
-        </w:rPr>
-        <w:br/>
-      </w:r>
-      <w:r>
+          <w:sz w:val="18"/>
+          <w:szCs w:val="18"/>
+        </w:rPr>
+        <w:t xml:space="preserve"> tabFaceRide_FriendsDataGridView_CellDoubleClick</w:t>
+      </w:r>
+    </w:p>
+    <w:p>
+      <w:pPr>
+        <w:spacing w:after="0" w:line="240" w:lineRule="auto"/>
+        <w:ind w:right="720"/>
         <w:rPr>
           <w:rFonts w:ascii="David" w:hAnsi="David" w:cs="David"/>
           <w:color w:val="000000"/>
@@ -1780,28 +1838,80 @@
           <w:szCs w:val="18"/>
           <w:rtl/>
         </w:rPr>
-        <w:t>המטודה מתאחלת את כל הטאבים של הטופס בצורה אסינכרונית באמצעות גדיל לכל טאב.</w:t>
-      </w:r>
-    </w:p>
-    <w:p>
-      <w:pPr>
-        <w:spacing w:after="0" w:line="240" w:lineRule="auto"/>
-        <w:ind w:right="720"/>
-        <w:rPr>
-          <w:rFonts w:ascii="David" w:hAnsi="David" w:cs="David"/>
-          <w:sz w:val="18"/>
-          <w:szCs w:val="18"/>
-          <w:rtl/>
-        </w:rPr>
-      </w:pPr>
-      <w:r>
-        <w:rPr>
-          <w:rFonts w:ascii="David" w:hAnsi="David" w:cs="David"/>
-          <w:sz w:val="18"/>
-          <w:szCs w:val="18"/>
-          <w:rtl/>
-        </w:rPr>
-        <w:t>האתחול מתבצע בצורה אסינכרונית על מנת לקבל טעינה מהירה יותר של הטופס.</w:t>
+      </w:pPr>
+      <w:r>
+        <w:rPr>
+          <w:rFonts w:ascii="David" w:hAnsi="David" w:cs="David"/>
+          <w:color w:val="000000"/>
+          <w:sz w:val="18"/>
+          <w:szCs w:val="18"/>
+          <w:rtl/>
+        </w:rPr>
+        <w:t>המטודה מופעלת בעת בחירת חבר לנסיעה ב-</w:t>
+      </w:r>
+      <w:r>
+        <w:rPr>
+          <w:rFonts w:ascii="David" w:hAnsi="David" w:cs="David"/>
+          <w:color w:val="000000"/>
+          <w:sz w:val="18"/>
+          <w:szCs w:val="18"/>
+        </w:rPr>
+        <w:t>FaceRide</w:t>
+      </w:r>
+      <w:r>
+        <w:rPr>
+          <w:rFonts w:ascii="David" w:hAnsi="David" w:cs="David"/>
+          <w:color w:val="000000"/>
+          <w:sz w:val="18"/>
+          <w:szCs w:val="18"/>
+          <w:rtl/>
+        </w:rPr>
+        <w:t>.</w:t>
+      </w:r>
+    </w:p>
+    <w:p>
+      <w:pPr>
+        <w:spacing w:after="0" w:line="240" w:lineRule="auto"/>
+        <w:ind w:right="720"/>
+        <w:rPr>
+          <w:rFonts w:ascii="David" w:hAnsi="David" w:cs="David"/>
+          <w:color w:val="000000"/>
+          <w:sz w:val="18"/>
+          <w:szCs w:val="18"/>
+          <w:rtl/>
+        </w:rPr>
+      </w:pPr>
+      <w:r>
+        <w:rPr>
+          <w:rFonts w:ascii="David" w:hAnsi="David" w:cs="David"/>
+          <w:color w:val="000000"/>
+          <w:sz w:val="18"/>
+          <w:szCs w:val="18"/>
+          <w:rtl/>
+        </w:rPr>
+        <w:t>המימוש פונה לשרתי פייסבוק לצורך קבלת מידע אודות החבר.</w:t>
+      </w:r>
+    </w:p>
+    <w:p>
+      <w:pPr>
+        <w:spacing w:after="0" w:line="240" w:lineRule="auto"/>
+        <w:ind w:right="720"/>
+        <w:rPr>
+          <w:rFonts w:ascii="David" w:hAnsi="David" w:cs="David"/>
+          <w:sz w:val="16"/>
+          <w:szCs w:val="16"/>
+          <w:rtl/>
+        </w:rPr>
+      </w:pPr>
+      <w:r>
+        <w:rPr>
+          <w:rFonts w:ascii="David" w:hAnsi="David" w:cs="David"/>
+          <w:color w:val="000000"/>
+          <w:sz w:val="18"/>
+          <w:szCs w:val="18"/>
+          <w:rtl/>
+        </w:rPr>
+        <w:t>הפנייה מתבצעת ע"י גדיל נפרד כדי למנוע את תקיעת המערכת עד להגעת הנתונים מהשרתים.</w:t>
       </w:r>
     </w:p>
     <w:p>
@@ -1825,7 +1935,6 @@
           <w:rtl/>
         </w:rPr>
       </w:pPr>
-      <w:proofErr w:type="spellStart"/>
       <w:r>
         <w:rPr>
           <w:rFonts w:ascii="David" w:hAnsi="David" w:cs="David"/>
@@ -1833,7 +1942,7 @@
           <w:bCs/>
           <w:u w:val="single"/>
         </w:rPr>
-        <w:t>AppController</w:t>
+        <w:t>App</w:t>
       </w:r>
       <w:r>
         <w:rPr>
@@ -1842,9 +1951,17 @@
           <w:bCs/>
           <w:u w:val="single"/>
         </w:rPr>
+        <w:t>Facade</w:t>
+      </w:r>
+      <w:r>
+        <w:rPr>
+          <w:rFonts w:ascii="David" w:hAnsi="David" w:cs="David"/>
+          <w:b/>
+          <w:bCs/>
+          <w:u w:val="single"/>
+        </w:rPr>
         <w:t>.cs</w:t>
       </w:r>
-      <w:proofErr w:type="spellEnd"/>
       <w:r>
         <w:rPr>
           <w:rFonts w:ascii="David" w:hAnsi="David" w:cs="David" w:hint="cs"/>
@@ -1876,7 +1993,40 @@
           <w:szCs w:val="18"/>
           <w:rtl/>
         </w:rPr>
-        <w:t xml:space="preserve">שורה 24 - </w:t>
+        <w:t xml:space="preserve">שורה </w:t>
+      </w:r>
+      <w:r>
+        <w:rPr>
+          <w:rFonts w:ascii="David" w:hAnsi="David" w:cs="David" w:hint="cs"/>
+          <w:b/>
+          <w:bCs/>
+          <w:sz w:val="18"/>
+          <w:szCs w:val="18"/>
+          <w:rtl/>
+        </w:rPr>
+        <w:t>17</w:t>
+      </w:r>
+      <w:r>
+        <w:rPr>
+          <w:rFonts w:ascii="David" w:hAnsi="David" w:cs="David" w:hint="cs"/>
+          <w:b/>
+          <w:bCs/>
+          <w:sz w:val="18"/>
+          <w:szCs w:val="18"/>
+          <w:rtl/>
+        </w:rPr>
+        <w:t>5</w:t>
+      </w:r>
+      <w:r>
+        <w:rPr>
+          <w:rFonts w:ascii="David" w:hAnsi="David" w:cs="David"/>
+          <w:b/>
+          <w:bCs/>
+          <w:sz w:val="18"/>
+          <w:szCs w:val="18"/>
+          <w:rtl/>
+        </w:rPr>
+        <w:t xml:space="preserve"> - </w:t>
       </w:r>
       <w:r>
         <w:rPr>
@@ -1920,21 +2070,8 @@
           <w:sz w:val="18"/>
           <w:szCs w:val="18"/>
         </w:rPr>
-        <w:t xml:space="preserve"> </w:t>
-      </w:r>
-      <w:proofErr w:type="spellStart"/>
-      <w:r>
-        <w:rPr>
-          <w:rFonts w:ascii="David" w:hAnsi="David" w:cs="David"/>
-          <w:b/>
-          <w:bCs/>
-          <w:color w:val="000000"/>
-          <w:sz w:val="18"/>
-          <w:szCs w:val="18"/>
-        </w:rPr>
-        <w:t>startThreadsForAlbumsTabUpdate</w:t>
-      </w:r>
-      <w:proofErr w:type="spellEnd"/>
+        <w:t xml:space="preserve"> startThreadsForAlbumsTabUpdate</w:t>
+      </w:r>
     </w:p>
     <w:p>
       <w:pPr>
@@ -2008,7 +2145,6 @@
         </w:rPr>
         <w:t>תפקידה של המטודה הוא עדכון כל ה-</w:t>
       </w:r>
-      <w:proofErr w:type="spellStart"/>
       <w:r>
         <w:rPr>
           <w:rFonts w:ascii="David" w:hAnsi="David" w:cs="David"/>
@@ -2017,7 +2153,6 @@
         </w:rPr>
         <w:t>PictureBoxes</w:t>
       </w:r>
-      <w:proofErr w:type="spellEnd"/>
       <w:r>
         <w:rPr>
           <w:rFonts w:ascii="David" w:hAnsi="David" w:cs="David"/>
@@ -2048,7 +2183,6 @@
         </w:rPr>
         <w:t xml:space="preserve">הפעולה מתבצעת בצורה אסינכרונית (גדיל עבור כל </w:t>
       </w:r>
-      <w:proofErr w:type="spellStart"/>
       <w:r>
         <w:rPr>
           <w:rFonts w:ascii="David" w:hAnsi="David" w:cs="David"/>
@@ -2057,7 +2191,6 @@
         </w:rPr>
         <w:t>PictureBox</w:t>
       </w:r>
-      <w:proofErr w:type="spellEnd"/>
       <w:r>
         <w:rPr>
           <w:rFonts w:ascii="David" w:hAnsi="David" w:cs="David"/>
@@ -2124,7 +2257,6 @@
           <w:rtl/>
         </w:rPr>
       </w:pPr>
-      <w:proofErr w:type="spellStart"/>
       <w:r>
         <w:rPr>
           <w:rFonts w:ascii="David" w:hAnsi="David" w:cs="David"/>
@@ -2143,7 +2275,6 @@
         </w:rPr>
         <w:t>.cs</w:t>
       </w:r>
-      <w:proofErr w:type="spellEnd"/>
       <w:r>
         <w:rPr>
           <w:rFonts w:ascii="David" w:hAnsi="David" w:cs="David" w:hint="cs"/>
@@ -2210,7 +2341,6 @@
         </w:rPr>
         <w:t xml:space="preserve">User </w:t>
       </w:r>
-      <w:proofErr w:type="spellStart"/>
       <w:r>
         <w:rPr>
           <w:rFonts w:ascii="David" w:hAnsi="David" w:cs="David"/>
@@ -2222,7 +2352,6 @@
         </w:rPr>
         <w:t>LoginUser</w:t>
       </w:r>
-      <w:proofErr w:type="spellEnd"/>
     </w:p>
     <w:p>
       <w:pPr>
@@ -2332,7 +2461,6 @@
           <w:rtl/>
         </w:rPr>
       </w:pPr>
-      <w:proofErr w:type="spellStart"/>
       <w:r>
         <w:rPr>
           <w:rFonts w:ascii="David" w:hAnsi="David" w:cs="David"/>
@@ -2342,7 +2470,6 @@
         </w:rPr>
         <w:t>WallManager.cs</w:t>
       </w:r>
-      <w:proofErr w:type="spellEnd"/>
       <w:r>
         <w:rPr>
           <w:rFonts w:ascii="David" w:hAnsi="David" w:cs="David"/>
@@ -2441,21 +2568,8 @@
           <w:sz w:val="18"/>
           <w:szCs w:val="18"/>
         </w:rPr>
-        <w:t xml:space="preserve"> </w:t>
-      </w:r>
-      <w:proofErr w:type="spellStart"/>
-      <w:r>
-        <w:rPr>
-          <w:rFonts w:ascii="David" w:hAnsi="David" w:cs="David"/>
-          <w:b/>
-          <w:bCs/>
-          <w:color w:val="000000"/>
-          <w:sz w:val="18"/>
-          <w:szCs w:val="18"/>
-        </w:rPr>
-        <w:t>PostToWall</w:t>
-      </w:r>
-      <w:proofErr w:type="spellEnd"/>
+        <w:t xml:space="preserve"> PostToWall</w:t>
+      </w:r>
     </w:p>
     <w:p>
       <w:pPr>
@@ -2636,7 +2750,6 @@
           <w:bCs/>
         </w:rPr>
       </w:pPr>
-      <w:proofErr w:type="spellStart"/>
       <w:r>
         <w:rPr>
           <w:rFonts w:ascii="David" w:hAnsi="David" w:cs="David"/>
@@ -2655,7 +2768,6 @@
         </w:rPr>
         <w:t>.cs</w:t>
       </w:r>
-      <w:proofErr w:type="spellEnd"/>
       <w:r>
         <w:rPr>
           <w:rFonts w:ascii="David" w:hAnsi="David" w:cs="David" w:hint="cs"/>
@@ -2706,7 +2818,6 @@
         </w:rPr>
         <w:t xml:space="preserve"> </w:t>
       </w:r>
-      <w:proofErr w:type="spellStart"/>
       <w:r>
         <w:rPr>
           <w:rFonts w:ascii="David" w:hAnsi="David" w:cs="David"/>
@@ -2716,7 +2827,6 @@
         </w:rPr>
         <w:t>EventsBindingSource</w:t>
       </w:r>
-      <w:proofErr w:type="spellEnd"/>
     </w:p>
     <w:p>
       <w:pPr>
@@ -2747,7 +2857,6 @@
           <w:u w:val="single"/>
         </w:rPr>
       </w:pPr>
-      <w:proofErr w:type="gramStart"/>
       <w:r>
         <w:rPr>
           <w:rFonts w:ascii="David" w:hAnsi="David" w:cs="David"/>
@@ -2756,7 +2865,6 @@
         </w:rPr>
         <w:t>:</w:t>
       </w:r>
-      <w:proofErr w:type="spellStart"/>
       <w:r>
         <w:rPr>
           <w:rFonts w:ascii="David" w:hAnsi="David" w:cs="David"/>
@@ -2766,8 +2874,6 @@
         </w:rPr>
         <w:t>AppForm.cs</w:t>
       </w:r>
-      <w:proofErr w:type="spellEnd"/>
-      <w:proofErr w:type="gramEnd"/>
     </w:p>
     <w:p>
       <w:pPr>
@@ -2807,7 +2913,6 @@
         </w:rPr>
         <w:t xml:space="preserve"> </w:t>
       </w:r>
-      <w:proofErr w:type="spellStart"/>
       <w:r>
         <w:rPr>
           <w:rFonts w:ascii="David" w:hAnsi="David" w:cs="David"/>
@@ -2817,7 +2922,6 @@
         </w:rPr>
         <w:t>FriendsBindingSource</w:t>
       </w:r>
-      <w:proofErr w:type="spellEnd"/>
     </w:p>
     <w:p>
       <w:pPr>
@@ -2844,7 +2948,6 @@
           <w:u w:val="single"/>
         </w:rPr>
       </w:pPr>
-      <w:proofErr w:type="spellStart"/>
       <w:r>
         <w:rPr>
           <w:rFonts w:ascii="David" w:hAnsi="David" w:cs="David"/>
@@ -2854,7 +2957,6 @@
         </w:rPr>
         <w:t>AppForm.cs</w:t>
       </w:r>
-      <w:proofErr w:type="spellEnd"/>
       <w:r>
         <w:rPr>
           <w:rFonts w:ascii="David" w:hAnsi="David" w:cs="David" w:hint="cs"/>
@@ -2886,7 +2988,6 @@
         </w:rPr>
         <w:t xml:space="preserve">שורה 125 - </w:t>
       </w:r>
-      <w:proofErr w:type="spellStart"/>
       <w:r>
         <w:rPr>
           <w:rFonts w:ascii="David" w:hAnsi="David" w:cs="David"/>
@@ -2896,7 +2997,6 @@
         </w:rPr>
         <w:t>AlbumsBindingSource</w:t>
       </w:r>
-      <w:proofErr w:type="spellEnd"/>
     </w:p>
     <w:p>
       <w:pPr>
@@ -2946,52 +3046,13 @@
     <w:p>
       <w:pPr>
         <w:spacing w:after="0" w:line="240" w:lineRule="auto"/>
-        <w:ind w:left="720" w:right="-426"/>
-        <w:rPr>
-          <w:rtl/>
-        </w:rPr>
-      </w:pPr>
-    </w:p>
-    <w:p>
-      <w:pPr>
-        <w:spacing w:after="0" w:line="240" w:lineRule="auto"/>
-        <w:ind w:left="720" w:right="-426"/>
-        <w:rPr>
-          <w:rtl/>
-        </w:rPr>
-      </w:pPr>
-    </w:p>
-    <w:p>
-      <w:pPr>
-        <w:spacing w:after="0" w:line="240" w:lineRule="auto"/>
-        <w:ind w:left="720" w:right="-426"/>
-        <w:rPr>
-          <w:rtl/>
-        </w:rPr>
-      </w:pPr>
-    </w:p>
-    <w:p>
-      <w:pPr>
-        <w:spacing w:after="0" w:line="240" w:lineRule="auto"/>
-        <w:ind w:left="720" w:right="-426"/>
-        <w:rPr>
-          <w:rtl/>
-        </w:rPr>
-      </w:pPr>
-    </w:p>
-    <w:p>
-      <w:pPr>
-        <w:spacing w:after="0" w:line="240" w:lineRule="auto"/>
-        <w:ind w:left="720" w:right="-426"/>
-        <w:rPr>
-          <w:rtl/>
-        </w:rPr>
-      </w:pPr>
-    </w:p>
-    <w:p>
-      <w:pPr>
-        <w:spacing w:after="0" w:line="240" w:lineRule="auto"/>
-        <w:ind w:left="720" w:right="-426"/>
+        <w:ind w:right="-426"/>
+      </w:pPr>
+    </w:p>
+    <w:p>
+      <w:pPr>
+        <w:spacing w:after="0" w:line="240" w:lineRule="auto"/>
+        <w:ind w:right="-426"/>
         <w:rPr>
           <w:rtl/>
         </w:rPr>
@@ -3244,7 +3305,6 @@
           <w:szCs w:val="18"/>
         </w:rPr>
       </w:pPr>
-      <w:proofErr w:type="spellStart"/>
       <w:r>
         <w:rPr>
           <w:rFonts w:ascii="David" w:hAnsi="David" w:cs="David"/>
@@ -3253,7 +3313,6 @@
         </w:rPr>
         <w:t>UserAlbumPicturesComponent</w:t>
       </w:r>
-      <w:proofErr w:type="spellEnd"/>
     </w:p>
     <w:p>
       <w:pPr>
@@ -3270,7 +3329,6 @@
           <w:szCs w:val="18"/>
         </w:rPr>
       </w:pPr>
-      <w:proofErr w:type="spellStart"/>
       <w:r>
         <w:rPr>
           <w:rFonts w:ascii="David" w:hAnsi="David" w:cs="David"/>
@@ -3279,7 +3337,6 @@
         </w:rPr>
         <w:t>UserEventsComponent</w:t>
       </w:r>
-      <w:proofErr w:type="spellEnd"/>
     </w:p>
     <w:p>
       <w:pPr>
@@ -3296,7 +3353,6 @@
           <w:szCs w:val="18"/>
         </w:rPr>
       </w:pPr>
-      <w:proofErr w:type="spellStart"/>
       <w:r>
         <w:rPr>
           <w:rFonts w:ascii="David" w:hAnsi="David" w:cs="David"/>
@@ -3305,7 +3361,6 @@
         </w:rPr>
         <w:t>UserProfileComponent</w:t>
       </w:r>
-      <w:proofErr w:type="spellEnd"/>
     </w:p>
     <w:p>
       <w:pPr>
@@ -3354,7 +3409,6 @@
         </w:rPr>
         <w:t xml:space="preserve"> אחת – </w:t>
       </w:r>
-      <w:proofErr w:type="spellStart"/>
       <w:r>
         <w:rPr>
           <w:rFonts w:ascii="David" w:hAnsi="David" w:cs="David"/>
@@ -3364,7 +3418,6 @@
         </w:rPr>
         <w:t>IAppComponent</w:t>
       </w:r>
-      <w:proofErr w:type="spellEnd"/>
       <w:r>
         <w:rPr>
           <w:rFonts w:ascii="David" w:hAnsi="David" w:cs="David"/>
@@ -3374,7 +3427,6 @@
         </w:rPr>
         <w:t xml:space="preserve"> אשר היוותה את המוטיבציה ליצירת </w:t>
       </w:r>
-      <w:proofErr w:type="spellStart"/>
       <w:r>
         <w:rPr>
           <w:rFonts w:ascii="David" w:hAnsi="David" w:cs="David"/>
@@ -3383,7 +3435,6 @@
         </w:rPr>
         <w:t>AppComponentFactory</w:t>
       </w:r>
-      <w:proofErr w:type="spellEnd"/>
       <w:r>
         <w:rPr>
           <w:rFonts w:ascii="David" w:hAnsi="David" w:cs="David"/>
@@ -3456,7 +3507,6 @@
         </w:rPr>
         <w:t xml:space="preserve">את המימוש ליצירת מופעי הישויות ניתן למצוא במחלקה </w:t>
       </w:r>
-      <w:proofErr w:type="spellStart"/>
       <w:r>
         <w:rPr>
           <w:rFonts w:ascii="David" w:hAnsi="David" w:cs="David"/>
@@ -3465,7 +3515,6 @@
         </w:rPr>
         <w:t>AppComponentFactory</w:t>
       </w:r>
-      <w:proofErr w:type="spellEnd"/>
       <w:r>
         <w:rPr>
           <w:rFonts w:ascii="David" w:hAnsi="David" w:cs="David"/>
@@ -3531,7 +3580,6 @@
         </w:rPr>
         <w:t xml:space="preserve">מוגדר בקובץ </w:t>
       </w:r>
-      <w:proofErr w:type="spellStart"/>
       <w:r>
         <w:rPr>
           <w:rFonts w:ascii="David" w:hAnsi="David" w:cs="David"/>
@@ -3540,7 +3588,6 @@
         </w:rPr>
         <w:t>IAppComponent.cs</w:t>
       </w:r>
-      <w:proofErr w:type="spellEnd"/>
       <w:r>
         <w:rPr>
           <w:rFonts w:ascii="David" w:hAnsi="David" w:cs="David" w:hint="cs"/>
@@ -4055,19 +4102,46 @@
     <w:p>
       <w:pPr>
         <w:pStyle w:val="Heading3"/>
-        <w:rPr>
+        <w:jc w:val="center"/>
+        <w:rPr>
+          <w:u w:val="single"/>
           <w:rtl/>
         </w:rPr>
       </w:pPr>
       <w:r>
         <w:rPr>
           <w:rFonts w:hint="cs"/>
-          <w:rtl/>
-        </w:rPr>
-        <w:t xml:space="preserve">תבנית מס' 2 </w:t>
-      </w:r>
-      <w:r>
-        <w:t>Adapter</w:t>
+          <w:u w:val="single"/>
+          <w:rtl/>
+        </w:rPr>
+        <w:t xml:space="preserve">תבנית מס' </w:t>
+      </w:r>
+      <w:r>
+        <w:rPr>
+          <w:u w:val="single"/>
+        </w:rPr>
+        <w:t>2</w:t>
+      </w:r>
+      <w:r>
+        <w:rPr>
+          <w:rFonts w:hint="cs"/>
+          <w:u w:val="single"/>
+          <w:rtl/>
+        </w:rPr>
+        <w:t xml:space="preserve"> </w:t>
+      </w:r>
+      <w:r>
+        <w:rPr>
+          <w:u w:val="single"/>
+          <w:rtl/>
+        </w:rPr>
+        <w:t>–</w:t>
+      </w:r>
+      <w:r>
+        <w:rPr>
+          <w:u w:val="single"/>
+        </w:rPr>
+        <w:t xml:space="preserve">Adapter </w:t>
       </w:r>
     </w:p>
     <w:p>
@@ -4078,64 +4152,117 @@
         </w:numPr>
         <w:spacing w:after="0" w:line="240" w:lineRule="auto"/>
         <w:ind w:right="0"/>
-      </w:pPr>
-      <w:r>
-        <w:rPr>
-          <w:rFonts w:hint="cs"/>
-          <w:rtl/>
-        </w:rPr>
-        <w:t>סיבת הבחירה</w:t>
-      </w:r>
-      <w:r>
+        <w:rPr>
+          <w:rFonts w:ascii="David" w:hAnsi="David" w:cs="David"/>
+        </w:rPr>
+      </w:pPr>
+      <w:r>
+        <w:rPr>
+          <w:rFonts w:ascii="David" w:hAnsi="David" w:cs="David"/>
+          <w:rtl/>
+        </w:rPr>
+        <w:t>סיבת הבחיר</w:t>
+      </w:r>
+      <w:r>
+        <w:rPr>
+          <w:rFonts w:ascii="David" w:hAnsi="David" w:cs="David" w:hint="cs"/>
+          <w:rtl/>
+        </w:rPr>
+        <w:t xml:space="preserve">ה </w:t>
+      </w:r>
+      <w:r>
+        <w:rPr>
+          <w:rFonts w:ascii="David" w:hAnsi="David" w:cs="David"/>
+        </w:rPr>
+        <w:t>/</w:t>
+      </w:r>
+      <w:r>
+        <w:rPr>
+          <w:rFonts w:ascii="David" w:hAnsi="David" w:cs="David" w:hint="cs"/>
+          <w:rtl/>
+        </w:rPr>
+        <w:t xml:space="preserve"> שימוש בתבנית</w:t>
+      </w:r>
+      <w:r>
+        <w:rPr>
+          <w:rFonts w:ascii="David" w:hAnsi="David" w:cs="David"/>
+        </w:rPr>
         <w:t>:</w:t>
       </w:r>
     </w:p>
     <w:p>
       <w:pPr>
         <w:spacing w:after="0" w:line="240" w:lineRule="auto"/>
-        <w:ind w:right="720"/>
-        <w:rPr>
+        <w:ind w:left="360" w:right="720"/>
+        <w:rPr>
+          <w:rFonts w:ascii="David" w:hAnsi="David" w:cs="David"/>
+          <w:sz w:val="8"/>
+          <w:szCs w:val="8"/>
+        </w:rPr>
+      </w:pPr>
+    </w:p>
+    <w:p>
+      <w:pPr>
+        <w:spacing w:after="0" w:line="240" w:lineRule="auto"/>
+        <w:ind w:right="720"/>
+        <w:rPr>
+          <w:rFonts w:ascii="David" w:hAnsi="David" w:cs="David"/>
           <w:noProof/>
-          <w:rtl/>
-        </w:rPr>
-      </w:pPr>
-      <w:r>
-        <w:rPr>
-          <w:rFonts w:hint="cs"/>
+          <w:sz w:val="20"/>
+          <w:szCs w:val="20"/>
+          <w:rtl/>
+        </w:rPr>
+      </w:pPr>
+      <w:r>
+        <w:rPr>
+          <w:rFonts w:ascii="David" w:hAnsi="David" w:cs="David"/>
+          <w:sz w:val="20"/>
+          <w:szCs w:val="20"/>
           <w:rtl/>
         </w:rPr>
         <w:t>הצורך להתייחס לרשימת החברים בפייסבוק כרשימת אנשי קשר של גוגל</w:t>
       </w:r>
       <w:r>
         <w:rPr>
-          <w:rFonts w:hint="cs"/>
+          <w:rFonts w:ascii="David" w:hAnsi="David" w:cs="David"/>
+          <w:sz w:val="20"/>
+          <w:szCs w:val="20"/>
           <w:rtl/>
         </w:rPr>
         <w:t>,</w:t>
       </w:r>
       <w:r>
         <w:rPr>
-          <w:rFonts w:hint="cs"/>
+          <w:rFonts w:ascii="David" w:hAnsi="David" w:cs="David"/>
+          <w:sz w:val="20"/>
+          <w:szCs w:val="20"/>
           <w:rtl/>
         </w:rPr>
         <w:t xml:space="preserve"> שיהיו ניתנים לכתיבה כ קבצי </w:t>
       </w:r>
       <w:r>
         <w:rPr>
-          <w:rFonts w:hint="cs"/>
+          <w:rFonts w:ascii="David" w:hAnsi="David" w:cs="David"/>
+          <w:sz w:val="20"/>
+          <w:szCs w:val="20"/>
         </w:rPr>
         <w:t>CSV</w:t>
       </w:r>
       <w:r>
         <w:rPr>
-          <w:rFonts w:hint="cs"/>
+          <w:rFonts w:ascii="David" w:hAnsi="David" w:cs="David"/>
+          <w:sz w:val="20"/>
+          <w:szCs w:val="20"/>
           <w:rtl/>
         </w:rPr>
         <w:t xml:space="preserve"> אשר ניתן לייצא אותם לחשבונות הטלפון של המשתמשים.</w:t>
       </w:r>
       <w:r>
         <w:rPr>
+          <w:rFonts w:ascii="David" w:hAnsi="David" w:cs="David"/>
           <w:noProof/>
+          <w:sz w:val="20"/>
+          <w:szCs w:val="20"/>
         </w:rPr>
         <w:t xml:space="preserve"> </w:t>
       </w:r>
@@ -4145,103 +4272,98 @@
         <w:spacing w:after="0" w:line="240" w:lineRule="auto"/>
         <w:ind w:right="720"/>
         <w:rPr>
+          <w:rFonts w:ascii="David" w:hAnsi="David" w:cs="David"/>
           <w:noProof/>
-          <w:rtl/>
-        </w:rPr>
-      </w:pPr>
-      <w:r>
-        <w:rPr>
-          <w:rFonts w:hint="cs"/>
+          <w:sz w:val="20"/>
+          <w:szCs w:val="20"/>
+          <w:rtl/>
+        </w:rPr>
+      </w:pPr>
+      <w:r>
+        <w:rPr>
+          <w:rFonts w:ascii="David" w:hAnsi="David" w:cs="David"/>
           <w:noProof/>
-          <w:rtl/>
-        </w:rPr>
-        <w:t xml:space="preserve">סיבת הבחירה בפטרן זה היא שזה הפתרון לבעיה שנוצרת לנו </w:t>
-      </w:r>
-      <w:r>
-        <w:rPr>
+          <w:sz w:val="20"/>
+          <w:szCs w:val="20"/>
+          <w:rtl/>
+        </w:rPr>
+        <w:t xml:space="preserve">סיבת הבחירה בפטרן זה היא שזה הפתרון לבעיה שנוצרת לנו – שהיא התייחסות לרשימת חברים של פייסבוק כרשימת אנשי קשר של גוגל והצגתם בצורה טבלאית. שכן מחלקת הפייסבוק היא מחלקת ליגסי שלא ניתנת לשינוי והתאמה ובתאוריה </w:t>
+      </w:r>
+      <w:r>
+        <w:rPr>
+          <w:rFonts w:ascii="David" w:hAnsi="David" w:cs="David"/>
           <w:noProof/>
-          <w:rtl/>
-        </w:rPr>
-        <w:t>–</w:t>
-      </w:r>
-      <w:r>
-        <w:rPr>
-          <w:rFonts w:hint="cs"/>
+          <w:sz w:val="20"/>
+          <w:szCs w:val="20"/>
+          <w:rtl/>
+        </w:rPr>
+        <w:t xml:space="preserve">גם </w:t>
+      </w:r>
+      <w:r>
+        <w:rPr>
+          <w:rFonts w:ascii="David" w:hAnsi="David" w:cs="David"/>
           <w:noProof/>
-          <w:rtl/>
-        </w:rPr>
-        <w:t xml:space="preserve"> שהיא התייחסות לרשימת חברים של פייסבוק כרשימת אנשי קשר של גוגל והצגתם בצורה טבלאית. שכן מחלקת הפייסבוק היא מחלקת ליגסי שלא ניתנת לשינוי והתאמה ובתאוריה </w:t>
-      </w:r>
-      <w:r>
-        <w:rPr>
-          <w:rFonts w:hint="cs"/>
+          <w:sz w:val="20"/>
+          <w:szCs w:val="20"/>
+          <w:rtl/>
+        </w:rPr>
+        <w:t>מחלקת אנשי הקשר של גוגל צריכה להיות מחלקת ליגסי שגוגל מספקת (</w:t>
+      </w:r>
+      <w:r>
+        <w:rPr>
+          <w:rFonts w:ascii="David" w:hAnsi="David" w:cs="David"/>
           <w:noProof/>
-          <w:rtl/>
-        </w:rPr>
-        <w:t xml:space="preserve">גם </w:t>
-      </w:r>
-      <w:r>
-        <w:rPr>
-          <w:rFonts w:hint="cs"/>
+          <w:sz w:val="20"/>
+          <w:szCs w:val="20"/>
+          <w:lang w:val="en-GB"/>
+        </w:rPr>
+        <w:t>Google People Api</w:t>
+      </w:r>
+      <w:r>
+        <w:rPr>
+          <w:rFonts w:ascii="David" w:hAnsi="David" w:cs="David"/>
           <w:noProof/>
-          <w:rtl/>
-        </w:rPr>
-        <w:t>מחלקת אנשי הקשר של גוגל צריכה להיות מחלקת ליגסי שגוגל מספקת (</w:t>
-      </w:r>
-      <w:r>
-        <w:rPr>
+          <w:sz w:val="20"/>
+          <w:szCs w:val="20"/>
+        </w:rPr>
+        <w:t xml:space="preserve"> </w:t>
+      </w:r>
+      <w:r>
+        <w:rPr>
+          <w:rFonts w:ascii="David" w:hAnsi="David" w:cs="David"/>
           <w:noProof/>
-          <w:lang w:val="en-GB"/>
-        </w:rPr>
-        <w:t>Google People Api</w:t>
-      </w:r>
-      <w:r>
-        <w:rPr>
+          <w:sz w:val="20"/>
+          <w:szCs w:val="20"/>
+          <w:rtl/>
+        </w:rPr>
+        <w:t>)</w:t>
+      </w:r>
+      <w:r>
+        <w:rPr>
+          <w:rFonts w:ascii="David" w:hAnsi="David" w:cs="David"/>
           <w:noProof/>
-        </w:rPr>
-        <w:t xml:space="preserve"> </w:t>
-      </w:r>
-      <w:r>
-        <w:rPr>
-          <w:rFonts w:hint="cs"/>
+          <w:sz w:val="20"/>
+          <w:szCs w:val="20"/>
+          <w:rtl/>
+        </w:rPr>
+        <w:t xml:space="preserve">, </w:t>
+      </w:r>
+      <w:r>
+        <w:rPr>
+          <w:rFonts w:ascii="David" w:hAnsi="David" w:cs="David"/>
           <w:noProof/>
-          <w:rtl/>
-        </w:rPr>
-        <w:t>)</w:t>
-      </w:r>
-      <w:r>
-        <w:rPr>
-          <w:rFonts w:hint="cs"/>
-          <w:noProof/>
-          <w:rtl/>
-        </w:rPr>
-        <w:t xml:space="preserve">, </w:t>
-      </w:r>
-      <w:r>
-        <w:rPr>
-          <w:rFonts w:hint="cs"/>
-          <w:noProof/>
-          <w:rtl/>
-        </w:rPr>
-        <w:t>ולכן גם היא לא נתנת להתאמה. בנוסף אי</w:t>
-      </w:r>
-      <w:bookmarkStart w:id="0" w:name="_GoBack"/>
-      <w:bookmarkEnd w:id="0"/>
-      <w:r>
-        <w:rPr>
-          <w:rFonts w:hint="cs"/>
-          <w:noProof/>
-          <w:rtl/>
-        </w:rPr>
-        <w:t xml:space="preserve">ן סיבה שבמחלקת אנשי קשר של גוגל תהיה מתודה שיוצרת אנשי קשר ספציפית ממשתמש פייסבוק. </w:t>
-      </w:r>
-    </w:p>
-    <w:p>
-      <w:pPr>
-        <w:spacing w:after="0" w:line="240" w:lineRule="auto"/>
-        <w:ind w:right="720"/>
-        <w:rPr>
-          <w:rFonts w:hint="cs"/>
+          <w:sz w:val="20"/>
+          <w:szCs w:val="20"/>
+          <w:rtl/>
+        </w:rPr>
+        <w:t xml:space="preserve">ולכן גם היא לא נתנת להתאמה. בנוסף אין סיבה שבמחלקת אנשי קשר של גוגל תהיה מתודה שיוצרת אנשי קשר ספציפית ממשתמש פייסבוק. </w:t>
+      </w:r>
+    </w:p>
+    <w:p>
+      <w:pPr>
+        <w:spacing w:after="0" w:line="240" w:lineRule="auto"/>
+        <w:ind w:right="720"/>
+        <w:rPr>
           <w:rtl/>
         </w:rPr>
       </w:pPr>
@@ -4254,10 +4376,13 @@
         </w:numPr>
         <w:spacing w:after="0" w:line="240" w:lineRule="auto"/>
         <w:ind w:right="0"/>
-      </w:pPr>
-      <w:r>
-        <w:rPr>
-          <w:rFonts w:hint="cs"/>
+        <w:rPr>
+          <w:rFonts w:ascii="David" w:hAnsi="David" w:cs="David"/>
+        </w:rPr>
+      </w:pPr>
+      <w:r>
+        <w:rPr>
+          <w:rFonts w:ascii="David" w:hAnsi="David" w:cs="David"/>
           <w:rtl/>
         </w:rPr>
         <w:t>אופן המימוש:</w:t>
@@ -4266,165 +4391,248 @@
     <w:p>
       <w:pPr>
         <w:spacing w:after="0" w:line="240" w:lineRule="auto"/>
-        <w:ind w:right="720"/>
-        <w:rPr>
-          <w:rFonts w:hint="cs"/>
-        </w:rPr>
-      </w:pPr>
-      <w:r>
-        <w:rPr>
-          <w:rFonts w:hint="cs"/>
+        <w:ind w:left="360" w:right="720"/>
+        <w:rPr>
+          <w:rFonts w:ascii="David" w:hAnsi="David" w:cs="David"/>
+          <w:sz w:val="8"/>
+          <w:szCs w:val="8"/>
+        </w:rPr>
+      </w:pPr>
+    </w:p>
+    <w:p>
+      <w:pPr>
+        <w:spacing w:after="0" w:line="240" w:lineRule="auto"/>
+        <w:ind w:right="720"/>
+        <w:rPr>
+          <w:rFonts w:ascii="David" w:hAnsi="David" w:cs="David"/>
+          <w:sz w:val="20"/>
+          <w:szCs w:val="20"/>
+        </w:rPr>
+      </w:pPr>
+      <w:r>
+        <w:rPr>
+          <w:rFonts w:ascii="David" w:hAnsi="David" w:cs="David"/>
+          <w:sz w:val="20"/>
+          <w:szCs w:val="20"/>
           <w:rtl/>
         </w:rPr>
         <w:t>המימוש נמצא בחלק ה</w:t>
       </w:r>
       <w:r>
         <w:rPr>
+          <w:rFonts w:ascii="David" w:hAnsi="David" w:cs="David"/>
+          <w:sz w:val="20"/>
+          <w:szCs w:val="20"/>
           <w:lang w:val="en-GB"/>
         </w:rPr>
         <w:t>module</w:t>
       </w:r>
       <w:r>
         <w:rPr>
-          <w:rFonts w:hint="cs"/>
+          <w:rFonts w:ascii="David" w:hAnsi="David" w:cs="David"/>
+          <w:sz w:val="20"/>
+          <w:szCs w:val="20"/>
           <w:rtl/>
         </w:rPr>
         <w:t xml:space="preserve">. בתקיית </w:t>
       </w:r>
       <w:r>
         <w:rPr>
-          <w:rFonts w:hint="cs"/>
+          <w:rFonts w:ascii="David" w:hAnsi="David" w:cs="David"/>
+          <w:sz w:val="20"/>
+          <w:szCs w:val="20"/>
         </w:rPr>
         <w:t>I</w:t>
       </w:r>
-      <w:proofErr w:type="spellStart"/>
-      <w:r>
-        <w:rPr>
+      <w:r>
+        <w:rPr>
+          <w:rFonts w:ascii="David" w:hAnsi="David" w:cs="David"/>
+          <w:sz w:val="20"/>
+          <w:szCs w:val="20"/>
           <w:lang w:val="en-GB"/>
         </w:rPr>
         <w:t>nterface</w:t>
       </w:r>
-      <w:proofErr w:type="spellEnd"/>
-      <w:r>
+      <w:r>
+        <w:rPr>
+          <w:rFonts w:ascii="David" w:hAnsi="David" w:cs="David"/>
+          <w:sz w:val="20"/>
+          <w:szCs w:val="20"/>
+        </w:rPr>
         <w:t xml:space="preserve"> </w:t>
       </w:r>
       <w:r>
         <w:rPr>
-          <w:rFonts w:hint="cs"/>
+          <w:rFonts w:ascii="David" w:hAnsi="David" w:cs="David"/>
+          <w:sz w:val="20"/>
+          <w:szCs w:val="20"/>
           <w:rtl/>
         </w:rPr>
         <w:t xml:space="preserve"> נמצא המימוש של </w:t>
       </w:r>
-      <w:proofErr w:type="spellStart"/>
-      <w:r>
+      <w:r>
+        <w:rPr>
+          <w:rFonts w:ascii="David" w:hAnsi="David" w:cs="David"/>
+          <w:sz w:val="20"/>
+          <w:szCs w:val="20"/>
+        </w:rPr>
         <w:t>ICsvSerializable</w:t>
       </w:r>
-      <w:proofErr w:type="spellEnd"/>
-    </w:p>
-    <w:p>
-      <w:pPr>
-        <w:spacing w:after="0" w:line="240" w:lineRule="auto"/>
-        <w:ind w:right="720"/>
-        <w:rPr>
-          <w:rtl/>
-        </w:rPr>
-      </w:pPr>
-      <w:r>
-        <w:rPr>
-          <w:rFonts w:hint="cs"/>
+    </w:p>
+    <w:p>
+      <w:pPr>
+        <w:spacing w:after="0" w:line="240" w:lineRule="auto"/>
+        <w:ind w:right="720"/>
+        <w:rPr>
+          <w:rFonts w:ascii="David" w:hAnsi="David" w:cs="David"/>
+          <w:sz w:val="20"/>
+          <w:szCs w:val="20"/>
+          <w:rtl/>
+        </w:rPr>
+      </w:pPr>
+      <w:r>
+        <w:rPr>
+          <w:rFonts w:ascii="David" w:hAnsi="David" w:cs="David"/>
+          <w:sz w:val="20"/>
+          <w:szCs w:val="20"/>
           <w:rtl/>
         </w:rPr>
         <w:t xml:space="preserve">שהוא בעצם אינטרפייס, שאותו היינו רוצים שתממש שכל מחלקה שיש מקום להציג את הנתונים שהיא מחזיקה בצורה טבלאית. בפרט גם המחלקה תממש את מתודות של יצירת הקובץ הטבלאי בפורמט </w:t>
       </w:r>
       <w:r>
         <w:rPr>
-          <w:rFonts w:hint="cs"/>
+          <w:rFonts w:ascii="David" w:hAnsi="David" w:cs="David"/>
+          <w:sz w:val="20"/>
+          <w:szCs w:val="20"/>
         </w:rPr>
         <w:t>CSV</w:t>
       </w:r>
       <w:r>
         <w:rPr>
-          <w:rFonts w:hint="cs"/>
+          <w:rFonts w:ascii="David" w:hAnsi="David" w:cs="David"/>
+          <w:sz w:val="20"/>
+          <w:szCs w:val="20"/>
           <w:rtl/>
         </w:rPr>
         <w:t xml:space="preserve">. </w:t>
       </w:r>
       <w:r>
         <w:rPr>
-          <w:rFonts w:hint="cs"/>
+          <w:rFonts w:ascii="David" w:hAnsi="David" w:cs="David"/>
+          <w:sz w:val="20"/>
+          <w:szCs w:val="20"/>
           <w:rtl/>
         </w:rPr>
         <w:t>דומה ל</w:t>
       </w:r>
       <w:r>
+        <w:rPr>
+          <w:rFonts w:ascii="David" w:hAnsi="David" w:cs="David"/>
+          <w:sz w:val="20"/>
+          <w:szCs w:val="20"/>
+        </w:rPr>
+        <w:t xml:space="preserve"> IX</w:t>
+      </w:r>
+      <w:r>
+        <w:rPr>
+          <w:rFonts w:ascii="David" w:hAnsi="David" w:cs="David"/>
+          <w:sz w:val="20"/>
+          <w:szCs w:val="20"/>
+          <w:lang w:val="en-GB"/>
+        </w:rPr>
+        <w:t>ml</w:t>
+      </w:r>
+      <w:r>
+        <w:rPr>
+          <w:rFonts w:ascii="David" w:hAnsi="David" w:cs="David"/>
+          <w:sz w:val="20"/>
+          <w:szCs w:val="20"/>
+        </w:rPr>
+        <w:t>Serializable</w:t>
+      </w:r>
+    </w:p>
+    <w:p>
+      <w:pPr>
+        <w:spacing w:after="0" w:line="240" w:lineRule="auto"/>
+        <w:ind w:right="720"/>
+        <w:rPr>
+          <w:rFonts w:ascii="David" w:hAnsi="David" w:cs="David"/>
+          <w:sz w:val="20"/>
+          <w:szCs w:val="20"/>
+        </w:rPr>
+      </w:pPr>
+      <w:r>
+        <w:rPr>
+          <w:rFonts w:ascii="David" w:hAnsi="David" w:cs="David"/>
+          <w:sz w:val="20"/>
+          <w:szCs w:val="20"/>
+          <w:rtl/>
+        </w:rPr>
+        <w:t>בתקיית ה</w:t>
+      </w:r>
+      <w:r>
+        <w:rPr>
+          <w:rFonts w:ascii="David" w:hAnsi="David" w:cs="David"/>
+          <w:sz w:val="20"/>
+          <w:szCs w:val="20"/>
+        </w:rPr>
+        <w:t>A</w:t>
+      </w:r>
+      <w:r>
+        <w:rPr>
+          <w:rFonts w:ascii="David" w:hAnsi="David" w:cs="David"/>
+          <w:sz w:val="20"/>
+          <w:szCs w:val="20"/>
+          <w:lang w:val="en-GB"/>
+        </w:rPr>
+        <w:t>dapter</w:t>
+      </w:r>
+      <w:r>
+        <w:rPr>
+          <w:rFonts w:ascii="David" w:hAnsi="David" w:cs="David"/>
+          <w:sz w:val="20"/>
+          <w:szCs w:val="20"/>
+        </w:rPr>
         <w:t xml:space="preserve"> </w:t>
       </w:r>
       <w:r>
         <w:rPr>
-          <w:rFonts w:hint="cs"/>
-        </w:rPr>
-        <w:t>IX</w:t>
-      </w:r>
-      <w:r>
-        <w:rPr>
-          <w:lang w:val="en-GB"/>
-        </w:rPr>
-        <w:t>ml</w:t>
-      </w:r>
-      <w:r>
-        <w:t>Serializable</w:t>
-      </w:r>
-    </w:p>
-    <w:p>
-      <w:pPr>
-        <w:spacing w:after="0" w:line="240" w:lineRule="auto"/>
-        <w:ind w:right="720"/>
-      </w:pPr>
-      <w:r>
-        <w:rPr>
-          <w:rFonts w:hint="cs"/>
-          <w:rtl/>
-        </w:rPr>
-        <w:t>בתקיית ה</w:t>
-      </w:r>
-      <w:r>
-        <w:rPr>
-          <w:rFonts w:hint="cs"/>
-        </w:rPr>
-        <w:t>A</w:t>
-      </w:r>
-      <w:proofErr w:type="spellStart"/>
-      <w:r>
-        <w:rPr>
-          <w:lang w:val="en-GB"/>
-        </w:rPr>
-        <w:t>dapter</w:t>
-      </w:r>
-      <w:proofErr w:type="spellEnd"/>
-      <w:r>
+          <w:rFonts w:ascii="David" w:hAnsi="David" w:cs="David"/>
+          <w:sz w:val="20"/>
+          <w:szCs w:val="20"/>
+          <w:rtl/>
+        </w:rPr>
+        <w:t xml:space="preserve"> נמצא המתאם ש</w:t>
+      </w:r>
+      <w:r>
+        <w:rPr>
+          <w:rFonts w:ascii="David" w:hAnsi="David" w:cs="David"/>
+          <w:sz w:val="20"/>
+          <w:szCs w:val="20"/>
+          <w:rtl/>
+        </w:rPr>
+        <w:t>מקבל רשימת חברי פייסבוק ויוצר לנו רשימת אנשי קשר של גוגל ומאכלס בהם את נתוני החברים מהפייסבוק, ובנסוף ממש את האינטרפייס הנ"ל כדי שנוכל לכתוב את הנתונים בצורה טבלאית.</w:t>
+      </w:r>
+      <w:r>
+        <w:rPr>
+          <w:rFonts w:ascii="David" w:hAnsi="David" w:cs="David"/>
+          <w:sz w:val="20"/>
+          <w:szCs w:val="20"/>
+          <w:rtl/>
+        </w:rPr>
         <w:t xml:space="preserve"> </w:t>
       </w:r>
-      <w:r>
-        <w:rPr>
-          <w:rFonts w:hint="cs"/>
-          <w:rtl/>
-        </w:rPr>
-        <w:t xml:space="preserve"> נמצא המתאם ש</w:t>
-      </w:r>
-      <w:r>
-        <w:rPr>
-          <w:rFonts w:hint="cs"/>
-          <w:rtl/>
-        </w:rPr>
-        <w:t>מקבל רשימת חברי פייסבוק ויוצר לנו רשימת אנשי קשר של גוגל ומאכלס בהם את נתוני החברים מהפייסבוק, ובנסוף ממש את האינטרפייס הנ"ל כדי שנוכל לכתוב את הנתונים בצורה טבלאית.</w:t>
-      </w:r>
-      <w:r>
-        <w:rPr>
-          <w:rFonts w:hint="cs"/>
-          <w:rtl/>
-        </w:rPr>
-        <w:t xml:space="preserve"> </w:t>
-      </w:r>
+    </w:p>
+    <w:p>
+      <w:pPr>
+        <w:spacing w:after="0" w:line="240" w:lineRule="auto"/>
+        <w:ind w:right="720"/>
+        <w:rPr>
+          <w:rFonts w:ascii="David" w:hAnsi="David" w:cs="David"/>
+          <w:sz w:val="20"/>
+          <w:szCs w:val="20"/>
+        </w:rPr>
+      </w:pPr>
     </w:p>
     <w:p>
       <w:pPr>
@@ -4433,8 +4641,18 @@
           <w:numId w:val="1"/>
         </w:numPr>
         <w:spacing w:after="0" w:line="240" w:lineRule="auto"/>
-      </w:pPr>
-      <w:r>
+        <w:rPr>
+          <w:rFonts w:ascii="David" w:hAnsi="David" w:cs="David"/>
+          <w:sz w:val="20"/>
+          <w:szCs w:val="20"/>
+        </w:rPr>
+      </w:pPr>
+      <w:r>
+        <w:rPr>
+          <w:rFonts w:ascii="David" w:hAnsi="David" w:cs="David"/>
+          <w:sz w:val="20"/>
+          <w:szCs w:val="20"/>
+        </w:rPr>
         <w:t>Sequence Diagram</w:t>
       </w:r>
     </w:p>
@@ -4443,25 +4661,19 @@
         <w:spacing w:after="0" w:line="240" w:lineRule="auto"/>
         <w:ind w:right="720"/>
         <w:rPr>
-          <w:rtl/>
-        </w:rPr>
-      </w:pPr>
-      <w:r>
-        <w:rPr>
-          <w:rFonts w:hint="cs"/>
-          <w:rtl/>
-        </w:rPr>
-        <w:t>[</w:t>
-      </w:r>
-      <w:r>
-        <w:t>sequence diagram</w:t>
-      </w:r>
-      <w:r>
-        <w:rPr>
-          <w:rFonts w:hint="cs"/>
-          <w:rtl/>
-        </w:rPr>
-        <w:t xml:space="preserve"> שמציגה את התהליך שקשור לתבנית והאינטראקציה בין המחלקות]</w:t>
+          <w:rFonts w:ascii="David" w:hAnsi="David" w:cs="David"/>
+          <w:sz w:val="20"/>
+          <w:szCs w:val="20"/>
+          <w:rtl/>
+        </w:rPr>
+      </w:pPr>
+      <w:r>
+        <w:rPr>
+          <w:rFonts w:ascii="David" w:hAnsi="David" w:cs="David"/>
+          <w:sz w:val="20"/>
+          <w:szCs w:val="20"/>
+        </w:rPr>
+        <w:t>**************************************** MISSING ****************************************</w:t>
       </w:r>
     </w:p>
     <w:p>
@@ -4664,34 +4876,7 @@
         </w:rPr>
       </w:pPr>
     </w:p>
-    <w:p>
-      <w:pPr>
-        <w:rPr>
-          <w:rtl/>
-        </w:rPr>
-      </w:pPr>
-    </w:p>
-    <w:p>
-      <w:pPr>
-        <w:rPr>
-          <w:rtl/>
-        </w:rPr>
-      </w:pPr>
-    </w:p>
-    <w:p>
-      <w:pPr>
-        <w:rPr>
-          <w:rtl/>
-        </w:rPr>
-      </w:pPr>
-    </w:p>
-    <w:p>
-      <w:pPr>
-        <w:rPr>
-          <w:rtl/>
-        </w:rPr>
-      </w:pPr>
-    </w:p>
+    <w:p/>
     <w:p>
       <w:pPr>
         <w:rPr>
@@ -4744,29 +4929,46 @@
     <w:p>
       <w:pPr>
         <w:pStyle w:val="Heading3"/>
-        <w:rPr>
+        <w:jc w:val="center"/>
+        <w:rPr>
+          <w:u w:val="single"/>
           <w:rtl/>
         </w:rPr>
       </w:pPr>
       <w:r>
         <w:rPr>
           <w:rFonts w:hint="cs"/>
-          <w:rtl/>
-        </w:rPr>
-        <w:t xml:space="preserve">תבנית מס' 3 </w:t>
-      </w:r>
-      <w:r>
-        <w:rPr>
+          <w:u w:val="single"/>
+          <w:rtl/>
+        </w:rPr>
+        <w:t>תבנית מס' 3</w:t>
+      </w:r>
+      <w:r>
+        <w:rPr>
+          <w:rFonts w:hint="cs"/>
+          <w:u w:val="single"/>
+          <w:rtl/>
+        </w:rPr>
+        <w:t xml:space="preserve"> </w:t>
+      </w:r>
+      <w:r>
+        <w:rPr>
+          <w:u w:val="single"/>
           <w:rtl/>
         </w:rPr>
         <w:t>–</w:t>
       </w:r>
       <w:r>
         <w:rPr>
-          <w:rFonts w:hint="cs"/>
-          <w:rtl/>
-        </w:rPr>
-        <w:t xml:space="preserve"> [שם התבנית]</w:t>
+          <w:u w:val="single"/>
+        </w:rPr>
+        <w:t>Façade</w:t>
+      </w:r>
+      <w:r>
+        <w:rPr>
+          <w:u w:val="single"/>
+        </w:rPr>
+        <w:t xml:space="preserve"> </w:t>
       </w:r>
     </w:p>
     <w:p>
@@ -4777,10 +4979,13 @@
         </w:numPr>
         <w:spacing w:after="0" w:line="240" w:lineRule="auto"/>
         <w:ind w:right="0"/>
-      </w:pPr>
-      <w:r>
-        <w:rPr>
-          <w:rFonts w:hint="cs"/>
+        <w:rPr>
+          <w:rFonts w:ascii="David" w:hAnsi="David" w:cs="David"/>
+        </w:rPr>
+      </w:pPr>
+      <w:r>
+        <w:rPr>
+          <w:rFonts w:ascii="David" w:hAnsi="David" w:cs="David"/>
           <w:rtl/>
         </w:rPr>
         <w:t>סיבת הבחירה / שימוש בתבנית:</w:t>
@@ -4789,21 +4994,177 @@
     <w:p>
       <w:pPr>
         <w:spacing w:after="0" w:line="240" w:lineRule="auto"/>
-        <w:ind w:right="720"/>
-      </w:pPr>
-      <w:r>
-        <w:rPr>
-          <w:rFonts w:hint="cs"/>
-          <w:rtl/>
-        </w:rPr>
-        <w:t>[תיאור הסיבה / הצורך בשימוש בתבנית במערכת שלכם]</w:t>
-      </w:r>
-      <w:r>
-        <w:rPr>
-          <w:rtl/>
-        </w:rPr>
-        <w:br/>
-      </w:r>
+        <w:ind w:left="360" w:right="720"/>
+        <w:rPr>
+          <w:sz w:val="8"/>
+          <w:szCs w:val="8"/>
+        </w:rPr>
+      </w:pPr>
+    </w:p>
+    <w:p>
+      <w:pPr>
+        <w:spacing w:after="0" w:line="240" w:lineRule="auto"/>
+        <w:rPr>
+          <w:rFonts w:ascii="David" w:hAnsi="David" w:cs="David"/>
+          <w:sz w:val="20"/>
+          <w:szCs w:val="20"/>
+          <w:rtl/>
+        </w:rPr>
+      </w:pPr>
+      <w:r>
+        <w:rPr>
+          <w:rFonts w:ascii="David" w:hAnsi="David" w:cs="David"/>
+          <w:sz w:val="20"/>
+          <w:szCs w:val="20"/>
+          <w:rtl/>
+        </w:rPr>
+        <w:t xml:space="preserve">עד יצירת ה- </w:t>
+      </w:r>
+      <w:r>
+        <w:rPr>
+          <w:rFonts w:ascii="David" w:hAnsi="David" w:cs="David"/>
+          <w:sz w:val="20"/>
+          <w:szCs w:val="20"/>
+        </w:rPr>
+        <w:t>Façade</w:t>
+      </w:r>
+      <w:r>
+        <w:rPr>
+          <w:rFonts w:ascii="David" w:hAnsi="David" w:cs="David"/>
+          <w:sz w:val="20"/>
+          <w:szCs w:val="20"/>
+          <w:rtl/>
+        </w:rPr>
+        <w:t>, הלוגיקה הפנימית ושירו</w:t>
+      </w:r>
+      <w:r>
+        <w:rPr>
+          <w:rFonts w:ascii="David" w:hAnsi="David" w:cs="David"/>
+          <w:sz w:val="20"/>
+          <w:szCs w:val="20"/>
+          <w:rtl/>
+        </w:rPr>
+        <w:t>תים נוספים היו חשופים או חשופים</w:t>
+      </w:r>
+      <w:r>
+        <w:rPr>
+          <w:rFonts w:ascii="David" w:hAnsi="David" w:cs="David" w:hint="cs"/>
+          <w:sz w:val="20"/>
+          <w:szCs w:val="20"/>
+          <w:rtl/>
+        </w:rPr>
+        <w:t>-</w:t>
+      </w:r>
+      <w:r>
+        <w:rPr>
+          <w:rFonts w:ascii="David" w:hAnsi="David" w:cs="David"/>
+          <w:sz w:val="20"/>
+          <w:szCs w:val="20"/>
+          <w:rtl/>
+        </w:rPr>
+        <w:t>חלקית למחלקות שלאו דוקא עשו בהן שימוש.</w:t>
+      </w:r>
+    </w:p>
+    <w:p>
+      <w:pPr>
+        <w:spacing w:after="0" w:line="240" w:lineRule="auto"/>
+        <w:rPr>
+          <w:rFonts w:ascii="David" w:hAnsi="David" w:cs="David"/>
+          <w:sz w:val="20"/>
+          <w:szCs w:val="20"/>
+        </w:rPr>
+      </w:pPr>
+      <w:r>
+        <w:rPr>
+          <w:rFonts w:ascii="David" w:hAnsi="David" w:cs="David"/>
+          <w:sz w:val="20"/>
+          <w:szCs w:val="20"/>
+          <w:rtl/>
+        </w:rPr>
+        <w:t xml:space="preserve">בנוסף, הלוגיקה בעבר היתה סבוכה ולא פרטנית עבור כל שירות שהמחלקה </w:t>
+      </w:r>
+      <w:r>
+        <w:rPr>
+          <w:rFonts w:ascii="David" w:hAnsi="David" w:cs="David"/>
+          <w:sz w:val="20"/>
+          <w:szCs w:val="20"/>
+        </w:rPr>
+        <w:t>AppControl</w:t>
+      </w:r>
+      <w:r>
+        <w:rPr>
+          <w:rFonts w:ascii="David" w:hAnsi="David" w:cs="David"/>
+          <w:sz w:val="20"/>
+          <w:szCs w:val="20"/>
+          <w:rtl/>
+        </w:rPr>
+        <w:t xml:space="preserve"> (הקודמת)</w:t>
+      </w:r>
+      <w:r>
+        <w:rPr>
+          <w:rFonts w:ascii="David" w:hAnsi="David" w:cs="David"/>
+          <w:sz w:val="20"/>
+          <w:szCs w:val="20"/>
+        </w:rPr>
+        <w:t xml:space="preserve"> </w:t>
+      </w:r>
+      <w:r>
+        <w:rPr>
+          <w:rFonts w:ascii="David" w:hAnsi="David" w:cs="David"/>
+          <w:sz w:val="20"/>
+          <w:szCs w:val="20"/>
+          <w:rtl/>
+        </w:rPr>
+        <w:t>הציעה.</w:t>
+      </w:r>
+      <w:r>
+        <w:rPr>
+          <w:rFonts w:ascii="David" w:hAnsi="David" w:cs="David"/>
+          <w:sz w:val="20"/>
+          <w:szCs w:val="20"/>
+        </w:rPr>
+        <w:t xml:space="preserve"> </w:t>
+      </w:r>
+      <w:r>
+        <w:rPr>
+          <w:rFonts w:ascii="David" w:hAnsi="David" w:cs="David" w:hint="cs"/>
+          <w:sz w:val="20"/>
+          <w:szCs w:val="20"/>
+          <w:rtl/>
+        </w:rPr>
+        <w:t xml:space="preserve">המחלקה הלוגית </w:t>
+      </w:r>
+      <w:r>
+        <w:rPr>
+          <w:rFonts w:ascii="David" w:hAnsi="David" w:cs="David"/>
+          <w:sz w:val="20"/>
+          <w:szCs w:val="20"/>
+        </w:rPr>
+        <w:t>AppFacade</w:t>
+      </w:r>
+      <w:r>
+        <w:rPr>
+          <w:rFonts w:ascii="David" w:hAnsi="David" w:cs="David"/>
+          <w:sz w:val="20"/>
+          <w:szCs w:val="20"/>
+          <w:rtl/>
+        </w:rPr>
+        <w:t xml:space="preserve"> מפשטת את הלוגיקה הקיימת, עוטפת כל שירות במעטפת נוספת החוצצת של דרישות המשתמש למימוש הלוגי</w:t>
+      </w:r>
+      <w:r>
+        <w:rPr>
+          <w:rFonts w:ascii="David" w:hAnsi="David" w:cs="David" w:hint="cs"/>
+          <w:sz w:val="20"/>
+          <w:szCs w:val="20"/>
+          <w:rtl/>
+        </w:rPr>
+        <w:t>.</w:t>
+      </w:r>
+    </w:p>
+    <w:p>
+      <w:pPr>
+        <w:spacing w:after="0" w:line="240" w:lineRule="auto"/>
+      </w:pPr>
     </w:p>
     <w:p>
       <w:pPr>
@@ -4813,10 +5174,13 @@
         </w:numPr>
         <w:spacing w:after="0" w:line="240" w:lineRule="auto"/>
         <w:ind w:right="0"/>
-      </w:pPr>
-      <w:r>
-        <w:rPr>
-          <w:rFonts w:hint="cs"/>
+        <w:rPr>
+          <w:rFonts w:ascii="David" w:hAnsi="David" w:cs="David"/>
+        </w:rPr>
+      </w:pPr>
+      <w:r>
+        <w:rPr>
+          <w:rFonts w:ascii="David" w:hAnsi="David" w:cs="David"/>
           <w:rtl/>
         </w:rPr>
         <w:t>אופן המימוש:</w:t>
@@ -4826,13 +5190,256 @@
       <w:pPr>
         <w:spacing w:after="0" w:line="240" w:lineRule="auto"/>
         <w:ind w:right="720"/>
-      </w:pPr>
-      <w:r>
-        <w:rPr>
-          <w:rFonts w:hint="cs"/>
-          <w:rtl/>
-        </w:rPr>
-        <w:t>[תיאור המימוש והיכן ניתן למצוא אותו בקוד]</w:t>
+        <w:rPr>
+          <w:sz w:val="8"/>
+          <w:szCs w:val="8"/>
+        </w:rPr>
+      </w:pPr>
+    </w:p>
+    <w:p>
+      <w:pPr>
+        <w:spacing w:after="0" w:line="240" w:lineRule="auto"/>
+        <w:ind w:right="720"/>
+        <w:rPr>
+          <w:rFonts w:ascii="David" w:hAnsi="David" w:cs="David"/>
+          <w:sz w:val="20"/>
+          <w:szCs w:val="20"/>
+          <w:rtl/>
+        </w:rPr>
+      </w:pPr>
+      <w:r>
+        <w:rPr>
+          <w:rFonts w:ascii="David" w:hAnsi="David" w:cs="David"/>
+          <w:sz w:val="20"/>
+          <w:szCs w:val="20"/>
+          <w:rtl/>
+        </w:rPr>
+        <w:t xml:space="preserve">המחלקה </w:t>
+      </w:r>
+      <w:r>
+        <w:rPr>
+          <w:rFonts w:ascii="David" w:hAnsi="David" w:cs="David"/>
+          <w:sz w:val="20"/>
+          <w:szCs w:val="20"/>
+        </w:rPr>
+        <w:t>AppFacade</w:t>
+      </w:r>
+      <w:r>
+        <w:rPr>
+          <w:rFonts w:ascii="David" w:hAnsi="David" w:cs="David"/>
+          <w:sz w:val="20"/>
+          <w:szCs w:val="20"/>
+          <w:rtl/>
+        </w:rPr>
+        <w:t xml:space="preserve"> חושפת שירותים קצרים ומתווכת למימוש הלוגי מאחורי הקלעים.</w:t>
+      </w:r>
+    </w:p>
+    <w:p>
+      <w:pPr>
+        <w:spacing w:after="0" w:line="240" w:lineRule="auto"/>
+        <w:ind w:right="720"/>
+        <w:rPr>
+          <w:rFonts w:ascii="David" w:hAnsi="David" w:cs="David" w:hint="cs"/>
+          <w:sz w:val="20"/>
+          <w:szCs w:val="20"/>
+          <w:rtl/>
+        </w:rPr>
+      </w:pPr>
+      <w:r>
+        <w:rPr>
+          <w:rFonts w:ascii="David" w:hAnsi="David" w:cs="David" w:hint="cs"/>
+          <w:sz w:val="20"/>
+          <w:szCs w:val="20"/>
+          <w:rtl/>
+        </w:rPr>
+        <w:t>כך למשל עבור הפיצ'ר המתואר לעיל "</w:t>
+      </w:r>
+      <w:r>
+        <w:rPr>
+          <w:rFonts w:ascii="David" w:hAnsi="David" w:cs="David" w:hint="cs"/>
+          <w:sz w:val="20"/>
+          <w:szCs w:val="20"/>
+        </w:rPr>
+        <w:t>F</w:t>
+      </w:r>
+      <w:r>
+        <w:rPr>
+          <w:rFonts w:ascii="David" w:hAnsi="David" w:cs="David"/>
+          <w:sz w:val="20"/>
+          <w:szCs w:val="20"/>
+        </w:rPr>
+        <w:t>aceRide</w:t>
+      </w:r>
+      <w:r>
+        <w:rPr>
+          <w:rFonts w:ascii="David" w:hAnsi="David" w:cs="David" w:hint="cs"/>
+          <w:sz w:val="20"/>
+          <w:szCs w:val="20"/>
+          <w:rtl/>
+        </w:rPr>
+        <w:t xml:space="preserve">" ניתן לראות בקוד (בשורה 168) את המטודה </w:t>
+      </w:r>
+      <w:r>
+        <w:rPr>
+          <w:rFonts w:ascii="David" w:hAnsi="David" w:cs="David"/>
+          <w:color w:val="000000"/>
+          <w:sz w:val="20"/>
+          <w:szCs w:val="20"/>
+        </w:rPr>
+        <w:t>GetPotentialRideFriends</w:t>
+      </w:r>
+      <w:r>
+        <w:rPr>
+          <w:rFonts w:ascii="David" w:hAnsi="David" w:cs="David" w:hint="cs"/>
+          <w:color w:val="000000"/>
+          <w:sz w:val="20"/>
+          <w:szCs w:val="20"/>
+          <w:rtl/>
+        </w:rPr>
+        <w:t xml:space="preserve"> אשר מקבלת נתוני חיפוש מה-</w:t>
+      </w:r>
+      <w:r>
+        <w:rPr>
+          <w:rFonts w:ascii="David" w:hAnsi="David" w:cs="David"/>
+          <w:color w:val="000000"/>
+          <w:sz w:val="20"/>
+          <w:szCs w:val="20"/>
+        </w:rPr>
+        <w:t>UI</w:t>
+      </w:r>
+      <w:r>
+        <w:rPr>
+          <w:rFonts w:ascii="David" w:hAnsi="David" w:cs="David" w:hint="cs"/>
+          <w:color w:val="000000"/>
+          <w:sz w:val="20"/>
+          <w:szCs w:val="20"/>
+          <w:rtl/>
+        </w:rPr>
+        <w:t xml:space="preserve"> ועל פיהם יוצרת את רשימת החברים הפוטנציאלים לטרמפ בפלטפורמת ה-</w:t>
+      </w:r>
+      <w:r>
+        <w:rPr>
+          <w:rFonts w:ascii="David" w:hAnsi="David" w:cs="David"/>
+          <w:color w:val="000000"/>
+          <w:sz w:val="20"/>
+          <w:szCs w:val="20"/>
+        </w:rPr>
+        <w:t>FaceRide</w:t>
+      </w:r>
+      <w:r>
+        <w:rPr>
+          <w:rFonts w:ascii="David" w:hAnsi="David" w:cs="David" w:hint="cs"/>
+          <w:color w:val="000000"/>
+          <w:sz w:val="20"/>
+          <w:szCs w:val="20"/>
+          <w:rtl/>
+        </w:rPr>
+        <w:t xml:space="preserve">. המחלקה פונה למימוש הלוגי הנכון, במקרה הנ"ל </w:t>
+      </w:r>
+      <w:r>
+        <w:rPr>
+          <w:rFonts w:ascii="David" w:hAnsi="David" w:cs="David"/>
+          <w:color w:val="000000"/>
+          <w:sz w:val="20"/>
+          <w:szCs w:val="20"/>
+          <w:rtl/>
+        </w:rPr>
+        <w:t>–</w:t>
+      </w:r>
+      <w:r>
+        <w:rPr>
+          <w:rFonts w:ascii="David" w:hAnsi="David" w:cs="David" w:hint="cs"/>
+          <w:color w:val="000000"/>
+          <w:sz w:val="20"/>
+          <w:szCs w:val="20"/>
+          <w:rtl/>
+        </w:rPr>
+        <w:t xml:space="preserve"> פנייה לאובייקט המתאים, </w:t>
+      </w:r>
+      <w:r>
+        <w:rPr>
+          <w:rFonts w:ascii="David" w:hAnsi="David" w:cs="David"/>
+          <w:color w:val="000000"/>
+          <w:sz w:val="20"/>
+          <w:szCs w:val="20"/>
+        </w:rPr>
+        <w:t>,</w:t>
+      </w:r>
+      <w:r>
+        <w:rPr>
+          <w:rFonts w:ascii="David" w:hAnsi="David" w:cs="David"/>
+          <w:color w:val="000000"/>
+          <w:sz w:val="20"/>
+          <w:szCs w:val="20"/>
+        </w:rPr>
+        <w:t>FaceRideManager</w:t>
+      </w:r>
+      <w:r>
+        <w:rPr>
+          <w:rFonts w:ascii="David" w:hAnsi="David" w:cs="David" w:hint="cs"/>
+          <w:color w:val="000000"/>
+          <w:sz w:val="20"/>
+          <w:szCs w:val="20"/>
+          <w:rtl/>
+        </w:rPr>
+        <w:t xml:space="preserve"> ובעזרתו יוצרת את הרשימה הנ"ל ומחזירה תשובה ל-</w:t>
+      </w:r>
+      <w:r>
+        <w:rPr>
+          <w:rFonts w:ascii="David" w:hAnsi="David" w:cs="David"/>
+          <w:color w:val="000000"/>
+          <w:sz w:val="20"/>
+          <w:szCs w:val="20"/>
+        </w:rPr>
+        <w:t>UI</w:t>
+      </w:r>
+      <w:r>
+        <w:rPr>
+          <w:rFonts w:ascii="David" w:hAnsi="David" w:cs="David" w:hint="cs"/>
+          <w:color w:val="000000"/>
+          <w:sz w:val="20"/>
+          <w:szCs w:val="20"/>
+          <w:rtl/>
+        </w:rPr>
+        <w:t>.</w:t>
+      </w:r>
+    </w:p>
+    <w:p>
+      <w:pPr>
+        <w:spacing w:after="0" w:line="240" w:lineRule="auto"/>
+        <w:ind w:right="720"/>
+        <w:rPr>
+          <w:rFonts w:ascii="David" w:hAnsi="David" w:cs="David"/>
+          <w:sz w:val="20"/>
+          <w:szCs w:val="20"/>
+          <w:rtl/>
+        </w:rPr>
+      </w:pPr>
+      <w:r>
+        <w:rPr>
+          <w:rFonts w:ascii="David" w:hAnsi="David" w:cs="David"/>
+          <w:sz w:val="20"/>
+          <w:szCs w:val="20"/>
+          <w:rtl/>
+        </w:rPr>
+        <w:t xml:space="preserve">שירותים נוספים תחת </w:t>
+      </w:r>
+      <w:r>
+        <w:rPr>
+          <w:rFonts w:ascii="David" w:hAnsi="David" w:cs="David"/>
+          <w:sz w:val="20"/>
+          <w:szCs w:val="20"/>
+        </w:rPr>
+        <w:t>Model.AppFacade</w:t>
+      </w:r>
+      <w:r>
+        <w:rPr>
+          <w:rFonts w:ascii="David" w:hAnsi="David" w:cs="David"/>
+          <w:sz w:val="20"/>
+          <w:szCs w:val="20"/>
+          <w:rtl/>
+        </w:rPr>
+        <w:t xml:space="preserve"> בקוד.</w:t>
       </w:r>
     </w:p>
     <w:p>
@@ -4857,27 +5464,314 @@
       <w:pPr>
         <w:spacing w:after="0" w:line="240" w:lineRule="auto"/>
         <w:ind w:right="720"/>
-        <w:rPr>
-          <w:rtl/>
-        </w:rPr>
-      </w:pPr>
-      <w:r>
-        <w:rPr>
-          <w:rFonts w:hint="cs"/>
-          <w:rtl/>
-        </w:rPr>
-        <w:t>[</w:t>
-      </w:r>
-      <w:r>
-        <w:t>sequence diagram</w:t>
-      </w:r>
-      <w:r>
-        <w:rPr>
-          <w:rFonts w:hint="cs"/>
-          <w:rtl/>
-        </w:rPr>
-        <w:t xml:space="preserve"> שמציגה את התהליך שקשור לתבנית והאינטראקציה בין המחלקות]</w:t>
-      </w:r>
+      </w:pPr>
+      <w:r>
+        <w:rPr>
+          <w:noProof/>
+        </w:rPr>
+        <w:drawing>
+          <wp:anchor distT="0" distB="0" distL="114300" distR="114300" simplePos="0" relativeHeight="251642880" behindDoc="0" locked="0" layoutInCell="1" allowOverlap="1" wp14:anchorId="1225326E" wp14:editId="15A25CE9">
+            <wp:simplePos x="0" y="0"/>
+            <wp:positionH relativeFrom="column">
+              <wp:posOffset>-269631</wp:posOffset>
+            </wp:positionH>
+            <wp:positionV relativeFrom="paragraph">
+              <wp:posOffset>201147</wp:posOffset>
+            </wp:positionV>
+            <wp:extent cx="5540705" cy="3827585"/>
+            <wp:effectExtent l="0" t="0" r="3175" b="1905"/>
+            <wp:wrapNone/>
+            <wp:docPr id="9" name="Picture 9"/>
+            <wp:cNvGraphicFramePr>
+              <a:graphicFrameLocks xmlns:a="http://schemas.openxmlformats.org/drawingml/2006/main" noChangeAspect="1"/>
+            </wp:cNvGraphicFramePr>
+            <a:graphic xmlns:a="http://schemas.openxmlformats.org/drawingml/2006/main">
+              <a:graphicData uri="http://schemas.openxmlformats.org/drawingml/2006/picture">
+                <pic:pic xmlns:pic="http://schemas.openxmlformats.org/drawingml/2006/picture">
+                  <pic:nvPicPr>
+                    <pic:cNvPr id="0" name="Picture 1"/>
+                    <pic:cNvPicPr>
+                      <a:picLocks noChangeAspect="1" noChangeArrowheads="1"/>
+                    </pic:cNvPicPr>
+                  </pic:nvPicPr>
+                  <pic:blipFill>
+                    <a:blip r:embed="rId12">
+                      <a:extLst>
+                        <a:ext uri="{28A0092B-C50C-407E-A947-70E740481C1C}">
+                          <a14:useLocalDpi xmlns:a14="http://schemas.microsoft.com/office/drawing/2010/main" val="0"/>
+                        </a:ext>
+                      </a:extLst>
+                    </a:blip>
+                    <a:srcRect/>
+                    <a:stretch>
+                      <a:fillRect/>
+                    </a:stretch>
+                  </pic:blipFill>
+                  <pic:spPr bwMode="auto">
+                    <a:xfrm>
+                      <a:off x="0" y="0"/>
+                      <a:ext cx="5549630" cy="3833751"/>
+                    </a:xfrm>
+                    <a:prstGeom prst="rect">
+                      <a:avLst/>
+                    </a:prstGeom>
+                    <a:noFill/>
+                    <a:ln>
+                      <a:noFill/>
+                    </a:ln>
+                  </pic:spPr>
+                </pic:pic>
+              </a:graphicData>
+            </a:graphic>
+            <wp14:sizeRelH relativeFrom="page">
+              <wp14:pctWidth>0</wp14:pctWidth>
+            </wp14:sizeRelH>
+            <wp14:sizeRelV relativeFrom="page">
+              <wp14:pctHeight>0</wp14:pctHeight>
+            </wp14:sizeRelV>
+          </wp:anchor>
+        </w:drawing>
+      </w:r>
+    </w:p>
+    <w:p>
+      <w:pPr>
+        <w:spacing w:after="0" w:line="240" w:lineRule="auto"/>
+        <w:ind w:right="720"/>
+      </w:pPr>
+    </w:p>
+    <w:p>
+      <w:pPr>
+        <w:spacing w:after="0" w:line="240" w:lineRule="auto"/>
+        <w:ind w:right="720"/>
+      </w:pPr>
+    </w:p>
+    <w:p>
+      <w:pPr>
+        <w:spacing w:after="0" w:line="240" w:lineRule="auto"/>
+        <w:ind w:right="720"/>
+      </w:pPr>
+    </w:p>
+    <w:p>
+      <w:pPr>
+        <w:spacing w:after="0" w:line="240" w:lineRule="auto"/>
+        <w:ind w:right="720"/>
+      </w:pPr>
+    </w:p>
+    <w:p>
+      <w:pPr>
+        <w:spacing w:after="0" w:line="240" w:lineRule="auto"/>
+        <w:ind w:right="720"/>
+      </w:pPr>
+    </w:p>
+    <w:p>
+      <w:pPr>
+        <w:spacing w:after="0" w:line="240" w:lineRule="auto"/>
+        <w:ind w:right="720"/>
+      </w:pPr>
+    </w:p>
+    <w:p>
+      <w:pPr>
+        <w:spacing w:after="0" w:line="240" w:lineRule="auto"/>
+        <w:ind w:right="720"/>
+      </w:pPr>
+    </w:p>
+    <w:p>
+      <w:pPr>
+        <w:spacing w:after="0" w:line="240" w:lineRule="auto"/>
+        <w:ind w:right="720"/>
+      </w:pPr>
+    </w:p>
+    <w:p>
+      <w:pPr>
+        <w:spacing w:after="0" w:line="240" w:lineRule="auto"/>
+        <w:ind w:right="720"/>
+      </w:pPr>
+    </w:p>
+    <w:p>
+      <w:pPr>
+        <w:spacing w:after="0" w:line="240" w:lineRule="auto"/>
+        <w:ind w:right="720"/>
+      </w:pPr>
+    </w:p>
+    <w:p>
+      <w:pPr>
+        <w:spacing w:after="0" w:line="240" w:lineRule="auto"/>
+        <w:ind w:right="720"/>
+      </w:pPr>
+    </w:p>
+    <w:p>
+      <w:pPr>
+        <w:spacing w:after="0" w:line="240" w:lineRule="auto"/>
+        <w:ind w:right="720"/>
+      </w:pPr>
+    </w:p>
+    <w:p>
+      <w:pPr>
+        <w:spacing w:after="0" w:line="240" w:lineRule="auto"/>
+        <w:ind w:right="720"/>
+      </w:pPr>
+    </w:p>
+    <w:p>
+      <w:pPr>
+        <w:spacing w:after="0" w:line="240" w:lineRule="auto"/>
+        <w:ind w:right="720"/>
+      </w:pPr>
+    </w:p>
+    <w:p>
+      <w:pPr>
+        <w:spacing w:after="0" w:line="240" w:lineRule="auto"/>
+        <w:ind w:right="720"/>
+      </w:pPr>
+    </w:p>
+    <w:p>
+      <w:pPr>
+        <w:spacing w:after="0" w:line="240" w:lineRule="auto"/>
+        <w:ind w:right="720"/>
+      </w:pPr>
+    </w:p>
+    <w:p>
+      <w:pPr>
+        <w:spacing w:after="0" w:line="240" w:lineRule="auto"/>
+        <w:ind w:right="720"/>
+      </w:pPr>
+    </w:p>
+    <w:p>
+      <w:pPr>
+        <w:spacing w:after="0" w:line="240" w:lineRule="auto"/>
+        <w:ind w:right="720"/>
+      </w:pPr>
+    </w:p>
+    <w:p>
+      <w:pPr>
+        <w:spacing w:after="0" w:line="240" w:lineRule="auto"/>
+        <w:ind w:right="720"/>
+      </w:pPr>
+    </w:p>
+    <w:p>
+      <w:pPr>
+        <w:spacing w:after="0" w:line="240" w:lineRule="auto"/>
+        <w:ind w:right="720"/>
+      </w:pPr>
+    </w:p>
+    <w:p>
+      <w:pPr>
+        <w:spacing w:after="0" w:line="240" w:lineRule="auto"/>
+        <w:ind w:right="720"/>
+      </w:pPr>
+    </w:p>
+    <w:p>
+      <w:pPr>
+        <w:spacing w:after="0" w:line="240" w:lineRule="auto"/>
+        <w:ind w:right="720"/>
+      </w:pPr>
+    </w:p>
+    <w:p>
+      <w:pPr>
+        <w:spacing w:after="0" w:line="240" w:lineRule="auto"/>
+        <w:ind w:right="720"/>
+      </w:pPr>
+    </w:p>
+    <w:p>
+      <w:pPr>
+        <w:spacing w:after="0" w:line="240" w:lineRule="auto"/>
+        <w:ind w:right="720"/>
+      </w:pPr>
+    </w:p>
+    <w:p>
+      <w:pPr>
+        <w:spacing w:after="0" w:line="240" w:lineRule="auto"/>
+        <w:ind w:right="720"/>
+      </w:pPr>
+    </w:p>
+    <w:p>
+      <w:pPr>
+        <w:spacing w:after="0" w:line="240" w:lineRule="auto"/>
+        <w:ind w:right="720"/>
+      </w:pPr>
+    </w:p>
+    <w:p>
+      <w:pPr>
+        <w:spacing w:after="0" w:line="240" w:lineRule="auto"/>
+        <w:ind w:right="720"/>
+      </w:pPr>
+    </w:p>
+    <w:p>
+      <w:pPr>
+        <w:spacing w:after="0" w:line="240" w:lineRule="auto"/>
+        <w:ind w:right="720"/>
+      </w:pPr>
+    </w:p>
+    <w:p>
+      <w:pPr>
+        <w:spacing w:after="0" w:line="240" w:lineRule="auto"/>
+        <w:ind w:right="720"/>
+      </w:pPr>
+    </w:p>
+    <w:p>
+      <w:pPr>
+        <w:spacing w:after="0" w:line="240" w:lineRule="auto"/>
+        <w:ind w:right="720"/>
+      </w:pPr>
+    </w:p>
+    <w:p>
+      <w:pPr>
+        <w:spacing w:after="0" w:line="240" w:lineRule="auto"/>
+        <w:ind w:right="720"/>
+      </w:pPr>
+    </w:p>
+    <w:p>
+      <w:pPr>
+        <w:spacing w:after="0" w:line="240" w:lineRule="auto"/>
+        <w:ind w:right="720"/>
+      </w:pPr>
+    </w:p>
+    <w:p>
+      <w:pPr>
+        <w:spacing w:after="0" w:line="240" w:lineRule="auto"/>
+        <w:ind w:right="720"/>
+      </w:pPr>
+    </w:p>
+    <w:p>
+      <w:pPr>
+        <w:spacing w:after="0" w:line="240" w:lineRule="auto"/>
+        <w:ind w:right="720"/>
+      </w:pPr>
+    </w:p>
+    <w:p>
+      <w:pPr>
+        <w:spacing w:after="0" w:line="240" w:lineRule="auto"/>
+        <w:ind w:right="720"/>
+      </w:pPr>
+    </w:p>
+    <w:p>
+      <w:pPr>
+        <w:spacing w:after="0" w:line="240" w:lineRule="auto"/>
+        <w:ind w:right="720"/>
+      </w:pPr>
+    </w:p>
+    <w:p>
+      <w:pPr>
+        <w:spacing w:after="0" w:line="240" w:lineRule="auto"/>
+        <w:ind w:right="720"/>
+      </w:pPr>
+    </w:p>
+    <w:p>
+      <w:pPr>
+        <w:spacing w:after="0" w:line="240" w:lineRule="auto"/>
+        <w:ind w:right="720"/>
+      </w:pPr>
+    </w:p>
+    <w:p>
+      <w:pPr>
+        <w:spacing w:after="0" w:line="240" w:lineRule="auto"/>
+        <w:ind w:right="720"/>
+      </w:pPr>
+    </w:p>
+    <w:p>
+      <w:pPr>
+        <w:spacing w:after="0" w:line="240" w:lineRule="auto"/>
+        <w:ind w:right="720"/>
+      </w:pPr>
     </w:p>
     <w:p>
       <w:pPr>
@@ -4913,64 +5807,79 @@
           <w:rtl/>
         </w:rPr>
       </w:pPr>
-      <w:r>
-        <w:rPr>
-          <w:rFonts w:hint="cs"/>
-          <w:rtl/>
-        </w:rPr>
-        <w:t>[</w:t>
-      </w:r>
-      <w:r>
-        <w:t>class diagram</w:t>
-      </w:r>
-      <w:r>
-        <w:rPr>
-          <w:rFonts w:hint="cs"/>
-          <w:rtl/>
-        </w:rPr>
-        <w:t xml:space="preserve"> שמתארת את המחלקות שלכם שמעורבות בתבנית (תיאור מלא שכולל </w:t>
-      </w:r>
-      <w:r>
-        <w:t>Properties</w:t>
-      </w:r>
-      <w:r>
-        <w:rPr>
-          <w:rFonts w:hint="cs"/>
-          <w:rtl/>
-        </w:rPr>
-        <w:t xml:space="preserve"> ו- </w:t>
-      </w:r>
-      <w:r>
-        <w:t>Methods</w:t>
-      </w:r>
-      <w:r>
-        <w:rPr>
-          <w:rFonts w:hint="cs"/>
-          <w:rtl/>
-        </w:rPr>
-        <w:t>) והיחסים ביניהם (תאור מלא עבור כל יחס כפי שלמדנו בכיתה). עבור כל מחלקה שלכם, כיתבו מי המקבילה שלה (אם יש כזו) בתבנית (</w:t>
-      </w:r>
-      <w:r>
-        <w:t>Pattern</w:t>
-      </w:r>
-      <w:r>
-        <w:rPr>
-          <w:rFonts w:hint="cs"/>
-          <w:rtl/>
-        </w:rPr>
-        <w:t>) שבחרתם</w:t>
-      </w:r>
-    </w:p>
-    <w:p>
-      <w:pPr>
-        <w:rPr>
-          <w:rtl/>
-        </w:rPr>
-      </w:pPr>
+      <w:bookmarkStart w:id="0" w:name="_GoBack"/>
+      <w:bookmarkEnd w:id="0"/>
+      <w:r>
+        <w:rPr>
+          <w:noProof/>
+        </w:rPr>
+        <w:drawing>
+          <wp:anchor distT="0" distB="0" distL="114300" distR="114300" simplePos="0" relativeHeight="251679744" behindDoc="0" locked="0" layoutInCell="1" allowOverlap="1" wp14:anchorId="085BBCED" wp14:editId="440BC396">
+            <wp:simplePos x="0" y="0"/>
+            <wp:positionH relativeFrom="column">
+              <wp:posOffset>-295051</wp:posOffset>
+            </wp:positionH>
+            <wp:positionV relativeFrom="paragraph">
+              <wp:posOffset>143657</wp:posOffset>
+            </wp:positionV>
+            <wp:extent cx="5953389" cy="4618892"/>
+            <wp:effectExtent l="0" t="0" r="0" b="0"/>
+            <wp:wrapNone/>
+            <wp:docPr id="10" name="Picture 10"/>
+            <wp:cNvGraphicFramePr>
+              <a:graphicFrameLocks xmlns:a="http://schemas.openxmlformats.org/drawingml/2006/main" noChangeAspect="1"/>
+            </wp:cNvGraphicFramePr>
+            <a:graphic xmlns:a="http://schemas.openxmlformats.org/drawingml/2006/main">
+              <a:graphicData uri="http://schemas.openxmlformats.org/drawingml/2006/picture">
+                <pic:pic xmlns:pic="http://schemas.openxmlformats.org/drawingml/2006/picture">
+                  <pic:nvPicPr>
+                    <pic:cNvPr id="0" name="Picture 2"/>
+                    <pic:cNvPicPr>
+                      <a:picLocks noChangeAspect="1" noChangeArrowheads="1"/>
+                    </pic:cNvPicPr>
+                  </pic:nvPicPr>
+                  <pic:blipFill>
+                    <a:blip r:embed="rId13">
+                      <a:extLst>
+                        <a:ext uri="{28A0092B-C50C-407E-A947-70E740481C1C}">
+                          <a14:useLocalDpi xmlns:a14="http://schemas.microsoft.com/office/drawing/2010/main" val="0"/>
+                        </a:ext>
+                      </a:extLst>
+                    </a:blip>
+                    <a:srcRect/>
+                    <a:stretch>
+                      <a:fillRect/>
+                    </a:stretch>
+                  </pic:blipFill>
+                  <pic:spPr bwMode="auto">
+                    <a:xfrm>
+                      <a:off x="0" y="0"/>
+                      <a:ext cx="5982488" cy="4641469"/>
+                    </a:xfrm>
+                    <a:prstGeom prst="rect">
+                      <a:avLst/>
+                    </a:prstGeom>
+                    <a:noFill/>
+                    <a:ln>
+                      <a:noFill/>
+                    </a:ln>
+                  </pic:spPr>
+                </pic:pic>
+              </a:graphicData>
+            </a:graphic>
+            <wp14:sizeRelH relativeFrom="page">
+              <wp14:pctWidth>0</wp14:pctWidth>
+            </wp14:sizeRelH>
+            <wp14:sizeRelV relativeFrom="page">
+              <wp14:pctHeight>0</wp14:pctHeight>
+            </wp14:sizeRelV>
+          </wp:anchor>
+        </w:drawing>
+      </w:r>
     </w:p>
     <w:sectPr>
-      <w:headerReference w:type="default" r:id="rId12"/>
-      <w:footerReference w:type="default" r:id="rId13"/>
+      <w:headerReference w:type="default" r:id="rId14"/>
+      <w:footerReference w:type="default" r:id="rId15"/>
       <w:pgSz w:w="11906" w:h="16838"/>
       <w:pgMar w:top="825" w:right="1800" w:bottom="426" w:left="1800" w:header="142" w:footer="271" w:gutter="0"/>
       <w:cols w:space="708"/>
@@ -4983,7 +5892,7 @@
 </file>
 
 <file path=word/endnotes.xml><?xml version="1.0" encoding="utf-8"?>
-<w:endnotes xmlns:wpc="http://schemas.microsoft.com/office/word/2010/wordprocessingCanvas" xmlns:cx="http://schemas.microsoft.com/office/drawing/2014/chartex" xmlns:cx1="http://schemas.microsoft.com/office/drawing/2015/9/8/chartex" xmlns:cx2="http://schemas.microsoft.com/office/drawing/2015/10/21/chartex" xmlns:cx3="http://schemas.microsoft.com/office/drawing/2016/5/9/chartex" xmlns:cx4="http://schemas.microsoft.com/office/drawing/2016/5/10/chartex" xmlns:cx5="http://schemas.microsoft.com/office/drawing/2016/5/11/chartex" xmlns:cx6="http://schemas.microsoft.com/office/drawing/2016/5/12/chartex" xmlns:cx7="http://schemas.microsoft.com/office/drawing/2016/5/13/chartex" xmlns:cx8="http://schemas.microsoft.com/office/drawing/2016/5/14/chartex" xmlns:mc="http://schemas.openxmlformats.org/markup-compatibility/2006" xmlns:aink="http://schemas.microsoft.com/office/drawing/2016/ink" xmlns:am3d="http://schemas.microsoft.com/office/drawing/2017/model3d" xmlns:o="urn:schemas-microsoft-com:office:office" xmlns:r="http://schemas.openxmlformats.org/officeDocument/2006/relationships" xmlns:m="http://schemas.openxmlformats.org/officeDocument/2006/math" xmlns:v="urn:schemas-microsoft-com:vml" xmlns:wp14="http://schemas.microsoft.com/office/word/2010/wordprocessingDrawing" xmlns:wp="http://schemas.openxmlformats.org/drawingml/2006/wordprocessingDrawing" xmlns:w10="urn:schemas-microsoft-com:office:word" xmlns:w="http://schemas.openxmlformats.org/wordprocessingml/2006/main" xmlns:w14="http://schemas.microsoft.com/office/word/2010/wordml" xmlns:w15="http://schemas.microsoft.com/office/word/2012/wordml" xmlns:w16cid="http://schemas.microsoft.com/office/word/2016/wordml/cid" xmlns:w16se="http://schemas.microsoft.com/office/word/2015/wordml/symex" xmlns:wpg="http://schemas.microsoft.com/office/word/2010/wordprocessingGroup" xmlns:wpi="http://schemas.microsoft.com/office/word/2010/wordprocessingInk" xmlns:wne="http://schemas.microsoft.com/office/word/2006/wordml" xmlns:wps="http://schemas.microsoft.com/office/word/2010/wordprocessingShape" mc:Ignorable="w14 w15 w16se w16cid wp14">
+<w:endnotes xmlns:wpc="http://schemas.microsoft.com/office/word/2010/wordprocessingCanvas" xmlns:mc="http://schemas.openxmlformats.org/markup-compatibility/2006" xmlns:o="urn:schemas-microsoft-com:office:office" xmlns:r="http://schemas.openxmlformats.org/officeDocument/2006/relationships" xmlns:m="http://schemas.openxmlformats.org/officeDocument/2006/math" xmlns:v="urn:schemas-microsoft-com:vml" xmlns:wp14="http://schemas.microsoft.com/office/word/2010/wordprocessingDrawing" xmlns:wp="http://schemas.openxmlformats.org/drawingml/2006/wordprocessingDrawing" xmlns:w10="urn:schemas-microsoft-com:office:word" xmlns:w="http://schemas.openxmlformats.org/wordprocessingml/2006/main" xmlns:w14="http://schemas.microsoft.com/office/word/2010/wordml" xmlns:w15="http://schemas.microsoft.com/office/word/2012/wordml" xmlns:wpg="http://schemas.microsoft.com/office/word/2010/wordprocessingGroup" xmlns:wpi="http://schemas.microsoft.com/office/word/2010/wordprocessingInk" xmlns:wne="http://schemas.microsoft.com/office/word/2006/wordml" xmlns:wps="http://schemas.microsoft.com/office/word/2010/wordprocessingShape" mc:Ignorable="w14 w15 wp14">
   <w:endnote w:type="separator" w:id="-1">
     <w:p>
       <w:pPr>
@@ -5008,7 +5917,7 @@
 </file>
 
 <file path=word/footer1.xml><?xml version="1.0" encoding="utf-8"?>
-<w:ftr xmlns:wpc="http://schemas.microsoft.com/office/word/2010/wordprocessingCanvas" xmlns:cx="http://schemas.microsoft.com/office/drawing/2014/chartex" xmlns:cx1="http://schemas.microsoft.com/office/drawing/2015/9/8/chartex" xmlns:cx2="http://schemas.microsoft.com/office/drawing/2015/10/21/chartex" xmlns:cx3="http://schemas.microsoft.com/office/drawing/2016/5/9/chartex" xmlns:cx4="http://schemas.microsoft.com/office/drawing/2016/5/10/chartex" xmlns:cx5="http://schemas.microsoft.com/office/drawing/2016/5/11/chartex" xmlns:cx6="http://schemas.microsoft.com/office/drawing/2016/5/12/chartex" xmlns:cx7="http://schemas.microsoft.com/office/drawing/2016/5/13/chartex" xmlns:cx8="http://schemas.microsoft.com/office/drawing/2016/5/14/chartex" xmlns:mc="http://schemas.openxmlformats.org/markup-compatibility/2006" xmlns:aink="http://schemas.microsoft.com/office/drawing/2016/ink" xmlns:am3d="http://schemas.microsoft.com/office/drawing/2017/model3d" xmlns:o="urn:schemas-microsoft-com:office:office" xmlns:r="http://schemas.openxmlformats.org/officeDocument/2006/relationships" xmlns:m="http://schemas.openxmlformats.org/officeDocument/2006/math" xmlns:v="urn:schemas-microsoft-com:vml" xmlns:wp14="http://schemas.microsoft.com/office/word/2010/wordprocessingDrawing" xmlns:wp="http://schemas.openxmlformats.org/drawingml/2006/wordprocessingDrawing" xmlns:w10="urn:schemas-microsoft-com:office:word" xmlns:w="http://schemas.openxmlformats.org/wordprocessingml/2006/main" xmlns:w14="http://schemas.microsoft.com/office/word/2010/wordml" xmlns:w15="http://schemas.microsoft.com/office/word/2012/wordml" xmlns:w16cid="http://schemas.microsoft.com/office/word/2016/wordml/cid" xmlns:w16se="http://schemas.microsoft.com/office/word/2015/wordml/symex" xmlns:wpg="http://schemas.microsoft.com/office/word/2010/wordprocessingGroup" xmlns:wpi="http://schemas.microsoft.com/office/word/2010/wordprocessingInk" xmlns:wne="http://schemas.microsoft.com/office/word/2006/wordml" xmlns:wps="http://schemas.microsoft.com/office/word/2010/wordprocessingShape" mc:Ignorable="w14 w15 w16se w16cid wp14">
+<w:ftr xmlns:wpc="http://schemas.microsoft.com/office/word/2010/wordprocessingCanvas" xmlns:mc="http://schemas.openxmlformats.org/markup-compatibility/2006" xmlns:o="urn:schemas-microsoft-com:office:office" xmlns:r="http://schemas.openxmlformats.org/officeDocument/2006/relationships" xmlns:m="http://schemas.openxmlformats.org/officeDocument/2006/math" xmlns:v="urn:schemas-microsoft-com:vml" xmlns:wp14="http://schemas.microsoft.com/office/word/2010/wordprocessingDrawing" xmlns:wp="http://schemas.openxmlformats.org/drawingml/2006/wordprocessingDrawing" xmlns:w10="urn:schemas-microsoft-com:office:word" xmlns:w="http://schemas.openxmlformats.org/wordprocessingml/2006/main" xmlns:w14="http://schemas.microsoft.com/office/word/2010/wordml" xmlns:w15="http://schemas.microsoft.com/office/word/2012/wordml" xmlns:wpg="http://schemas.microsoft.com/office/word/2010/wordprocessingGroup" xmlns:wpi="http://schemas.microsoft.com/office/word/2010/wordprocessingInk" xmlns:wne="http://schemas.microsoft.com/office/word/2006/wordml" xmlns:wps="http://schemas.microsoft.com/office/word/2010/wordprocessingShape" mc:Ignorable="w14 w15 wp14">
   <w:sdt>
     <w:sdtPr>
       <w:rPr>
@@ -5122,7 +6031,7 @@
                                     <w:rtl/>
                                     <w:lang w:val="he-IL"/>
                                   </w:rPr>
-                                  <w:t>1</w:t>
+                                  <w:t>5</w:t>
                                 </w:r>
                                 <w:r>
                                   <w:rPr>
@@ -5247,7 +6156,7 @@
                     <v:stroke joinstyle="miter"/>
                     <v:path gradientshapeok="t" o:connecttype="rect"/>
                   </v:shapetype>
-                  <v:shape id="Text Box 3" o:spid="_x0000_s1027" type="#_x0000_t202" style="position:absolute;left:782;top:14990;width:659;height:288;visibility:visible;mso-wrap-style:square;v-text-anchor:top" o:gfxdata="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" filled="f" stroked="f">
+                  <v:shape id="Text Box 3" o:spid="_x0000_s1027" type="#_x0000_t202" style="position:absolute;left:782;top:14990;width:659;height:288;visibility:visible;mso-wrap-style:square;v-text-anchor:top" o:gfxdata="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" filled="f" stroked="f">
                     <v:textbox inset="0,0,0,0">
                       <w:txbxContent>
                         <w:p>
@@ -5271,7 +6180,7 @@
                               <w:rtl/>
                               <w:lang w:val="he-IL"/>
                             </w:rPr>
-                            <w:t>1</w:t>
+                            <w:t>5</w:t>
                           </w:r>
                           <w:r>
                             <w:rPr>
@@ -5286,7 +6195,7 @@
                       </w:txbxContent>
                     </v:textbox>
                   </v:shape>
-                  <v:group id="Group 4" o:spid="_x0000_s1028" style="position:absolute;left:-8;top:14978;width:12255;height:230" coordorigin="-8,14978" coordsize="12255,230" o:gfxdata="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">
+                  <v:group id="Group 4" o:spid="_x0000_s1028" style="position:absolute;left:-8;top:14978;width:12255;height:230" coordorigin="-8,14978" coordsize="12255,230" o:gfxdata="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">
                     <v:shapetype id="_x0000_t34" coordsize="21600,21600" o:spt="34" o:oned="t" adj="10800" path="m,l@0,0@0,21600,21600,21600e" filled="f">
                       <v:stroke joinstyle="miter"/>
                       <v:formulas>
@@ -5298,8 +6207,8 @@
                       </v:handles>
                       <o:lock v:ext="edit" shapetype="t"/>
                     </v:shapetype>
-                    <v:shape id="AutoShape 5" o:spid="_x0000_s1029" type="#_x0000_t34" style="position:absolute;left:-8;top:14978;width:1260;height:230;flip:y;visibility:visible;mso-wrap-style:square" o:connectortype="elbow" o:gfxdata="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" strokecolor="#a5a5a5 [2092]"/>
-                    <v:shape id="AutoShape 6" o:spid="_x0000_s1030" type="#_x0000_t34" style="position:absolute;left:1252;top:14978;width:10995;height:230;rotation:180;visibility:visible;mso-wrap-style:square" o:connectortype="elbow" o:gfxdata="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" adj="20904" strokecolor="#a5a5a5 [2092]"/>
+                    <v:shape id="AutoShape 5" o:spid="_x0000_s1029" type="#_x0000_t34" style="position:absolute;left:-8;top:14978;width:1260;height:230;flip:y;visibility:visible;mso-wrap-style:square" o:connectortype="elbow" o:gfxdata="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" strokecolor="#a5a5a5 [2092]"/>
+                    <v:shape id="AutoShape 6" o:spid="_x0000_s1030" type="#_x0000_t34" style="position:absolute;left:1252;top:14978;width:10995;height:230;rotation:180;visibility:visible;mso-wrap-style:square" o:connectortype="elbow" o:gfxdata="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" adj="20904" strokecolor="#a5a5a5 [2092]"/>
                   </v:group>
                   <w10:wrap anchorx="page" anchory="margin"/>
                 </v:group>
@@ -5314,7 +6223,7 @@
 </file>
 
 <file path=word/footnotes.xml><?xml version="1.0" encoding="utf-8"?>
-<w:footnotes xmlns:wpc="http://schemas.microsoft.com/office/word/2010/wordprocessingCanvas" xmlns:cx="http://schemas.microsoft.com/office/drawing/2014/chartex" xmlns:cx1="http://schemas.microsoft.com/office/drawing/2015/9/8/chartex" xmlns:cx2="http://schemas.microsoft.com/office/drawing/2015/10/21/chartex" xmlns:cx3="http://schemas.microsoft.com/office/drawing/2016/5/9/chartex" xmlns:cx4="http://schemas.microsoft.com/office/drawing/2016/5/10/chartex" xmlns:cx5="http://schemas.microsoft.com/office/drawing/2016/5/11/chartex" xmlns:cx6="http://schemas.microsoft.com/office/drawing/2016/5/12/chartex" xmlns:cx7="http://schemas.microsoft.com/office/drawing/2016/5/13/chartex" xmlns:cx8="http://schemas.microsoft.com/office/drawing/2016/5/14/chartex" xmlns:mc="http://schemas.openxmlformats.org/markup-compatibility/2006" xmlns:aink="http://schemas.microsoft.com/office/drawing/2016/ink" xmlns:am3d="http://schemas.microsoft.com/office/drawing/2017/model3d" xmlns:o="urn:schemas-microsoft-com:office:office" xmlns:r="http://schemas.openxmlformats.org/officeDocument/2006/relationships" xmlns:m="http://schemas.openxmlformats.org/officeDocument/2006/math" xmlns:v="urn:schemas-microsoft-com:vml" xmlns:wp14="http://schemas.microsoft.com/office/word/2010/wordprocessingDrawing" xmlns:wp="http://schemas.openxmlformats.org/drawingml/2006/wordprocessingDrawing" xmlns:w10="urn:schemas-microsoft-com:office:word" xmlns:w="http://schemas.openxmlformats.org/wordprocessingml/2006/main" xmlns:w14="http://schemas.microsoft.com/office/word/2010/wordml" xmlns:w15="http://schemas.microsoft.com/office/word/2012/wordml" xmlns:w16cid="http://schemas.microsoft.com/office/word/2016/wordml/cid" xmlns:w16se="http://schemas.microsoft.com/office/word/2015/wordml/symex" xmlns:wpg="http://schemas.microsoft.com/office/word/2010/wordprocessingGroup" xmlns:wpi="http://schemas.microsoft.com/office/word/2010/wordprocessingInk" xmlns:wne="http://schemas.microsoft.com/office/word/2006/wordml" xmlns:wps="http://schemas.microsoft.com/office/word/2010/wordprocessingShape" mc:Ignorable="w14 w15 w16se w16cid wp14">
+<w:footnotes xmlns:wpc="http://schemas.microsoft.com/office/word/2010/wordprocessingCanvas" xmlns:mc="http://schemas.openxmlformats.org/markup-compatibility/2006" xmlns:o="urn:schemas-microsoft-com:office:office" xmlns:r="http://schemas.openxmlformats.org/officeDocument/2006/relationships" xmlns:m="http://schemas.openxmlformats.org/officeDocument/2006/math" xmlns:v="urn:schemas-microsoft-com:vml" xmlns:wp14="http://schemas.microsoft.com/office/word/2010/wordprocessingDrawing" xmlns:wp="http://schemas.openxmlformats.org/drawingml/2006/wordprocessingDrawing" xmlns:w10="urn:schemas-microsoft-com:office:word" xmlns:w="http://schemas.openxmlformats.org/wordprocessingml/2006/main" xmlns:w14="http://schemas.microsoft.com/office/word/2010/wordml" xmlns:w15="http://schemas.microsoft.com/office/word/2012/wordml" xmlns:wpg="http://schemas.microsoft.com/office/word/2010/wordprocessingGroup" xmlns:wpi="http://schemas.microsoft.com/office/word/2010/wordprocessingInk" xmlns:wne="http://schemas.microsoft.com/office/word/2006/wordml" xmlns:wps="http://schemas.microsoft.com/office/word/2010/wordprocessingShape" mc:Ignorable="w14 w15 wp14">
   <w:footnote w:type="separator" w:id="-1">
     <w:p>
       <w:pPr>
@@ -5339,7 +6248,7 @@
 </file>
 
 <file path=word/header1.xml><?xml version="1.0" encoding="utf-8"?>
-<w:hdr xmlns:wpc="http://schemas.microsoft.com/office/word/2010/wordprocessingCanvas" xmlns:cx="http://schemas.microsoft.com/office/drawing/2014/chartex" xmlns:cx1="http://schemas.microsoft.com/office/drawing/2015/9/8/chartex" xmlns:cx2="http://schemas.microsoft.com/office/drawing/2015/10/21/chartex" xmlns:cx3="http://schemas.microsoft.com/office/drawing/2016/5/9/chartex" xmlns:cx4="http://schemas.microsoft.com/office/drawing/2016/5/10/chartex" xmlns:cx5="http://schemas.microsoft.com/office/drawing/2016/5/11/chartex" xmlns:cx6="http://schemas.microsoft.com/office/drawing/2016/5/12/chartex" xmlns:cx7="http://schemas.microsoft.com/office/drawing/2016/5/13/chartex" xmlns:cx8="http://schemas.microsoft.com/office/drawing/2016/5/14/chartex" xmlns:mc="http://schemas.openxmlformats.org/markup-compatibility/2006" xmlns:aink="http://schemas.microsoft.com/office/drawing/2016/ink" xmlns:am3d="http://schemas.microsoft.com/office/drawing/2017/model3d" xmlns:o="urn:schemas-microsoft-com:office:office" xmlns:r="http://schemas.openxmlformats.org/officeDocument/2006/relationships" xmlns:m="http://schemas.openxmlformats.org/officeDocument/2006/math" xmlns:v="urn:schemas-microsoft-com:vml" xmlns:wp14="http://schemas.microsoft.com/office/word/2010/wordprocessingDrawing" xmlns:wp="http://schemas.openxmlformats.org/drawingml/2006/wordprocessingDrawing" xmlns:w10="urn:schemas-microsoft-com:office:word" xmlns:w="http://schemas.openxmlformats.org/wordprocessingml/2006/main" xmlns:w14="http://schemas.microsoft.com/office/word/2010/wordml" xmlns:w15="http://schemas.microsoft.com/office/word/2012/wordml" xmlns:w16cid="http://schemas.microsoft.com/office/word/2016/wordml/cid" xmlns:w16se="http://schemas.microsoft.com/office/word/2015/wordml/symex" xmlns:wpg="http://schemas.microsoft.com/office/word/2010/wordprocessingGroup" xmlns:wpi="http://schemas.microsoft.com/office/word/2010/wordprocessingInk" xmlns:wne="http://schemas.microsoft.com/office/word/2006/wordml" xmlns:wps="http://schemas.microsoft.com/office/word/2010/wordprocessingShape" mc:Ignorable="w14 w15 w16se w16cid wp14">
+<w:hdr xmlns:wpc="http://schemas.microsoft.com/office/word/2010/wordprocessingCanvas" xmlns:mc="http://schemas.openxmlformats.org/markup-compatibility/2006" xmlns:o="urn:schemas-microsoft-com:office:office" xmlns:r="http://schemas.openxmlformats.org/officeDocument/2006/relationships" xmlns:m="http://schemas.openxmlformats.org/officeDocument/2006/math" xmlns:v="urn:schemas-microsoft-com:vml" xmlns:wp14="http://schemas.microsoft.com/office/word/2010/wordprocessingDrawing" xmlns:wp="http://schemas.openxmlformats.org/drawingml/2006/wordprocessingDrawing" xmlns:w10="urn:schemas-microsoft-com:office:word" xmlns:w="http://schemas.openxmlformats.org/wordprocessingml/2006/main" xmlns:w14="http://schemas.microsoft.com/office/word/2010/wordml" xmlns:w15="http://schemas.microsoft.com/office/word/2012/wordml" xmlns:wpg="http://schemas.microsoft.com/office/word/2010/wordprocessingGroup" xmlns:wpi="http://schemas.microsoft.com/office/word/2010/wordprocessingInk" xmlns:wne="http://schemas.microsoft.com/office/word/2006/wordml" xmlns:wps="http://schemas.microsoft.com/office/word/2010/wordprocessingShape" mc:Ignorable="w14 w15 wp14">
   <w:p>
     <w:pPr>
       <w:pStyle w:val="Header"/>
@@ -5579,7 +6488,7 @@
 </file>
 
 <file path=word/numbering.xml><?xml version="1.0" encoding="utf-8"?>
-<w:numbering xmlns:wpc="http://schemas.microsoft.com/office/word/2010/wordprocessingCanvas" xmlns:cx="http://schemas.microsoft.com/office/drawing/2014/chartex" xmlns:cx1="http://schemas.microsoft.com/office/drawing/2015/9/8/chartex" xmlns:cx2="http://schemas.microsoft.com/office/drawing/2015/10/21/chartex" xmlns:cx3="http://schemas.microsoft.com/office/drawing/2016/5/9/chartex" xmlns:cx4="http://schemas.microsoft.com/office/drawing/2016/5/10/chartex" xmlns:cx5="http://schemas.microsoft.com/office/drawing/2016/5/11/chartex" xmlns:cx6="http://schemas.microsoft.com/office/drawing/2016/5/12/chartex" xmlns:cx7="http://schemas.microsoft.com/office/drawing/2016/5/13/chartex" xmlns:cx8="http://schemas.microsoft.com/office/drawing/2016/5/14/chartex" xmlns:mc="http://schemas.openxmlformats.org/markup-compatibility/2006" xmlns:aink="http://schemas.microsoft.com/office/drawing/2016/ink" xmlns:am3d="http://schemas.microsoft.com/office/drawing/2017/model3d" xmlns:o="urn:schemas-microsoft-com:office:office" xmlns:r="http://schemas.openxmlformats.org/officeDocument/2006/relationships" xmlns:m="http://schemas.openxmlformats.org/officeDocument/2006/math" xmlns:v="urn:schemas-microsoft-com:vml" xmlns:wp14="http://schemas.microsoft.com/office/word/2010/wordprocessingDrawing" xmlns:wp="http://schemas.openxmlformats.org/drawingml/2006/wordprocessingDrawing" xmlns:w10="urn:schemas-microsoft-com:office:word" xmlns:w="http://schemas.openxmlformats.org/wordprocessingml/2006/main" xmlns:w14="http://schemas.microsoft.com/office/word/2010/wordml" xmlns:w15="http://schemas.microsoft.com/office/word/2012/wordml" xmlns:w16cid="http://schemas.microsoft.com/office/word/2016/wordml/cid" xmlns:w16se="http://schemas.microsoft.com/office/word/2015/wordml/symex" xmlns:wpg="http://schemas.microsoft.com/office/word/2010/wordprocessingGroup" xmlns:wpi="http://schemas.microsoft.com/office/word/2010/wordprocessingInk" xmlns:wne="http://schemas.microsoft.com/office/word/2006/wordml" xmlns:wps="http://schemas.microsoft.com/office/word/2010/wordprocessingShape" mc:Ignorable="w14 w15 w16se w16cid wp14">
+<w:numbering xmlns:wpc="http://schemas.microsoft.com/office/word/2010/wordprocessingCanvas" xmlns:mc="http://schemas.openxmlformats.org/markup-compatibility/2006" xmlns:o="urn:schemas-microsoft-com:office:office" xmlns:r="http://schemas.openxmlformats.org/officeDocument/2006/relationships" xmlns:m="http://schemas.openxmlformats.org/officeDocument/2006/math" xmlns:v="urn:schemas-microsoft-com:vml" xmlns:wp14="http://schemas.microsoft.com/office/word/2010/wordprocessingDrawing" xmlns:wp="http://schemas.openxmlformats.org/drawingml/2006/wordprocessingDrawing" xmlns:w10="urn:schemas-microsoft-com:office:word" xmlns:w="http://schemas.openxmlformats.org/wordprocessingml/2006/main" xmlns:w14="http://schemas.microsoft.com/office/word/2010/wordml" xmlns:w15="http://schemas.microsoft.com/office/word/2012/wordml" xmlns:wpg="http://schemas.microsoft.com/office/word/2010/wordprocessingGroup" xmlns:wpi="http://schemas.microsoft.com/office/word/2010/wordprocessingInk" xmlns:wne="http://schemas.microsoft.com/office/word/2006/wordml" xmlns:wps="http://schemas.microsoft.com/office/word/2010/wordprocessingShape" mc:Ignorable="w14 w15 wp14">
   <w:abstractNum w:abstractNumId="0" w15:restartNumberingAfterBreak="0">
     <w:nsid w:val="071E4B1C"/>
     <w:multiLevelType w:val="hybridMultilevel"/>
@@ -6950,7 +7859,7 @@
 </file>
 
 <file path=word/styles.xml><?xml version="1.0" encoding="utf-8"?>
-<w:styles xmlns:mc="http://schemas.openxmlformats.org/markup-compatibility/2006" xmlns:r="http://schemas.openxmlformats.org/officeDocument/2006/relationships" xmlns:w="http://schemas.openxmlformats.org/wordprocessingml/2006/main" xmlns:w14="http://schemas.microsoft.com/office/word/2010/wordml" xmlns:w15="http://schemas.microsoft.com/office/word/2012/wordml" xmlns:w16cid="http://schemas.microsoft.com/office/word/2016/wordml/cid" xmlns:w16se="http://schemas.microsoft.com/office/word/2015/wordml/symex" mc:Ignorable="w14 w15 w16se w16cid">
+<w:styles xmlns:mc="http://schemas.openxmlformats.org/markup-compatibility/2006" xmlns:r="http://schemas.openxmlformats.org/officeDocument/2006/relationships" xmlns:w="http://schemas.openxmlformats.org/wordprocessingml/2006/main" xmlns:w14="http://schemas.microsoft.com/office/word/2010/wordml" xmlns:w15="http://schemas.microsoft.com/office/word/2012/wordml" mc:Ignorable="w14 w15">
   <w:docDefaults>
     <w:rPrDefault>
       <w:rPr>
@@ -6966,7 +7875,7 @@
       </w:pPr>
     </w:pPrDefault>
   </w:docDefaults>
-  <w:latentStyles w:defLockedState="0" w:defUIPriority="99" w:defSemiHidden="0" w:defUnhideWhenUsed="0" w:defQFormat="0" w:count="376">
+  <w:latentStyles w:defLockedState="0" w:defUIPriority="99" w:defSemiHidden="0" w:defUnhideWhenUsed="0" w:defQFormat="0" w:count="371">
     <w:lsdException w:name="Normal" w:uiPriority="0" w:qFormat="1"/>
     <w:lsdException w:name="heading 1" w:uiPriority="0" w:qFormat="1"/>
     <w:lsdException w:name="heading 2" w:semiHidden="1" w:uiPriority="0" w:unhideWhenUsed="1" w:qFormat="1"/>
@@ -7072,6 +7981,7 @@
     <w:lsdException w:name="HTML Sample" w:semiHidden="1" w:unhideWhenUsed="1"/>
     <w:lsdException w:name="HTML Typewriter" w:semiHidden="1" w:unhideWhenUsed="1"/>
     <w:lsdException w:name="HTML Variable" w:semiHidden="1" w:unhideWhenUsed="1"/>
+    <w:lsdException w:name="Normal Table" w:semiHidden="1" w:unhideWhenUsed="1"/>
     <w:lsdException w:name="annotation subject" w:semiHidden="1" w:unhideWhenUsed="1"/>
     <w:lsdException w:name="No List" w:semiHidden="1" w:unhideWhenUsed="1"/>
     <w:lsdException w:name="Outline List 1" w:semiHidden="1" w:unhideWhenUsed="1"/>
@@ -7114,8 +8024,11 @@
     <w:lsdException w:name="Table Contemporary" w:semiHidden="1" w:unhideWhenUsed="1"/>
     <w:lsdException w:name="Table Elegant" w:semiHidden="1" w:unhideWhenUsed="1"/>
     <w:lsdException w:name="Table Professional" w:semiHidden="1" w:unhideWhenUsed="1"/>
+    <w:lsdException w:name="Table Subtle 1" w:semiHidden="1" w:unhideWhenUsed="1"/>
     <w:lsdException w:name="Table Subtle 2" w:semiHidden="1" w:unhideWhenUsed="1"/>
     <w:lsdException w:name="Table Web 1" w:semiHidden="1" w:unhideWhenUsed="1"/>
+    <w:lsdException w:name="Table Web 2" w:semiHidden="1" w:unhideWhenUsed="1"/>
+    <w:lsdException w:name="Table Web 3" w:semiHidden="1" w:unhideWhenUsed="1"/>
     <w:lsdException w:name="Balloon Text" w:semiHidden="1" w:unhideWhenUsed="1"/>
     <w:lsdException w:name="Table Grid" w:uiPriority="59"/>
     <w:lsdException w:name="Table Theme" w:semiHidden="1" w:unhideWhenUsed="1"/>
@@ -7334,11 +8247,6 @@
     <w:lsdException w:name="List Table 5 Dark Accent 6" w:uiPriority="50"/>
     <w:lsdException w:name="List Table 6 Colorful Accent 6" w:uiPriority="51"/>
     <w:lsdException w:name="List Table 7 Colorful Accent 6" w:uiPriority="52"/>
-    <w:lsdException w:name="Mention" w:semiHidden="1" w:unhideWhenUsed="1"/>
-    <w:lsdException w:name="Smart Hyperlink" w:semiHidden="1" w:unhideWhenUsed="1"/>
-    <w:lsdException w:name="Hashtag" w:semiHidden="1" w:unhideWhenUsed="1"/>
-    <w:lsdException w:name="Unresolved Mention" w:semiHidden="1" w:unhideWhenUsed="1"/>
-    <w:lsdException w:name="Smart Link" w:semiHidden="1" w:unhideWhenUsed="1"/>
   </w:latentStyles>
   <w:style w:type="paragraph" w:default="1" w:styleId="Normal">
     <w:name w:val="Normal"/>
@@ -8638,7 +9546,7 @@
 </file>
 
 <file path=customXml/itemProps2.xml><?xml version="1.0" encoding="utf-8"?>
-<ds:datastoreItem xmlns:ds="http://schemas.openxmlformats.org/officeDocument/2006/customXml" ds:itemID="{3D0BBB41-7EDA-4440-8A9D-3C7D0C6185B3}">
+<ds:datastoreItem xmlns:ds="http://schemas.openxmlformats.org/officeDocument/2006/customXml" ds:itemID="{1EFD4720-DE95-4395-BE22-79F6ABEB8368}">
   <ds:schemaRefs>
     <ds:schemaRef ds:uri="http://schemas.openxmlformats.org/officeDocument/2006/bibliography"/>
   </ds:schemaRefs>

--- a/B19 Ex01 Ofir 305638157 Ido 203428453/B19 Ex02 Ofir 305638157 Ido 203428453.docx
+++ b/B19 Ex01 Ofir 305638157 Ido 203428453/B19 Ex02 Ofir 305638157 Ido 203428453.docx
@@ -5239,7 +5239,7 @@
         <w:spacing w:after="0" w:line="240" w:lineRule="auto"/>
         <w:ind w:right="720"/>
         <w:rPr>
-          <w:rFonts w:ascii="David" w:hAnsi="David" w:cs="David" w:hint="cs"/>
+          <w:rFonts w:ascii="David" w:hAnsi="David" w:cs="David"/>
           <w:sz w:val="20"/>
           <w:szCs w:val="20"/>
           <w:rtl/>
@@ -5772,6 +5772,8 @@
         <w:spacing w:after="0" w:line="240" w:lineRule="auto"/>
         <w:ind w:right="720"/>
       </w:pPr>
+      <w:bookmarkStart w:id="0" w:name="_GoBack"/>
+      <w:bookmarkEnd w:id="0"/>
     </w:p>
     <w:p>
       <w:pPr>
@@ -5807,25 +5809,23 @@
           <w:rtl/>
         </w:rPr>
       </w:pPr>
-      <w:bookmarkStart w:id="0" w:name="_GoBack"/>
-      <w:bookmarkEnd w:id="0"/>
       <w:r>
         <w:rPr>
           <w:noProof/>
         </w:rPr>
         <w:drawing>
-          <wp:anchor distT="0" distB="0" distL="114300" distR="114300" simplePos="0" relativeHeight="251679744" behindDoc="0" locked="0" layoutInCell="1" allowOverlap="1" wp14:anchorId="085BBCED" wp14:editId="440BC396">
+          <wp:anchor distT="0" distB="0" distL="114300" distR="114300" simplePos="0" relativeHeight="251658752" behindDoc="0" locked="0" layoutInCell="1" allowOverlap="1" wp14:anchorId="21EE8A7F" wp14:editId="2311FB21">
             <wp:simplePos x="0" y="0"/>
             <wp:positionH relativeFrom="column">
-              <wp:posOffset>-295051</wp:posOffset>
+              <wp:posOffset>-679938</wp:posOffset>
             </wp:positionH>
             <wp:positionV relativeFrom="paragraph">
-              <wp:posOffset>143657</wp:posOffset>
+              <wp:posOffset>146547</wp:posOffset>
             </wp:positionV>
-            <wp:extent cx="5953389" cy="4618892"/>
-            <wp:effectExtent l="0" t="0" r="0" b="0"/>
+            <wp:extent cx="6547240" cy="4749037"/>
+            <wp:effectExtent l="0" t="0" r="6350" b="0"/>
             <wp:wrapNone/>
-            <wp:docPr id="10" name="Picture 10"/>
+            <wp:docPr id="11" name="Picture 11"/>
             <wp:cNvGraphicFramePr>
               <a:graphicFrameLocks xmlns:a="http://schemas.openxmlformats.org/drawingml/2006/main" noChangeAspect="1"/>
             </wp:cNvGraphicFramePr>
@@ -5833,7 +5833,7 @@
               <a:graphicData uri="http://schemas.openxmlformats.org/drawingml/2006/picture">
                 <pic:pic xmlns:pic="http://schemas.openxmlformats.org/drawingml/2006/picture">
                   <pic:nvPicPr>
-                    <pic:cNvPr id="0" name="Picture 2"/>
+                    <pic:cNvPr id="0" name="Picture 1"/>
                     <pic:cNvPicPr>
                       <a:picLocks noChangeAspect="1" noChangeArrowheads="1"/>
                     </pic:cNvPicPr>
@@ -5854,7 +5854,7 @@
                   <pic:spPr bwMode="auto">
                     <a:xfrm>
                       <a:off x="0" y="0"/>
-                      <a:ext cx="5982488" cy="4641469"/>
+                      <a:ext cx="6550996" cy="4751761"/>
                     </a:xfrm>
                     <a:prstGeom prst="rect">
                       <a:avLst/>
@@ -9546,7 +9546,7 @@
 </file>
 
 <file path=customXml/itemProps2.xml><?xml version="1.0" encoding="utf-8"?>
-<ds:datastoreItem xmlns:ds="http://schemas.openxmlformats.org/officeDocument/2006/customXml" ds:itemID="{1EFD4720-DE95-4395-BE22-79F6ABEB8368}">
+<ds:datastoreItem xmlns:ds="http://schemas.openxmlformats.org/officeDocument/2006/customXml" ds:itemID="{630CB433-89DD-4298-B22A-A8E7B548AD4C}">
   <ds:schemaRefs>
     <ds:schemaRef ds:uri="http://schemas.openxmlformats.org/officeDocument/2006/bibliography"/>
   </ds:schemaRefs>

--- a/B19 Ex01 Ofir 305638157 Ido 203428453/B19 Ex02 Ofir 305638157 Ido 203428453.docx
+++ b/B19 Ex01 Ofir 305638157 Ido 203428453/B19 Ex02 Ofir 305638157 Ido 203428453.docx
@@ -1,6 +1,6 @@
 
 <file path=word/document.xml><?xml version="1.0" encoding="utf-8"?>
-<w:document xmlns:wpc="http://schemas.microsoft.com/office/word/2010/wordprocessingCanvas" xmlns:mc="http://schemas.openxmlformats.org/markup-compatibility/2006" xmlns:o="urn:schemas-microsoft-com:office:office" xmlns:r="http://schemas.openxmlformats.org/officeDocument/2006/relationships" xmlns:m="http://schemas.openxmlformats.org/officeDocument/2006/math" xmlns:v="urn:schemas-microsoft-com:vml" xmlns:wp14="http://schemas.microsoft.com/office/word/2010/wordprocessingDrawing" xmlns:wp="http://schemas.openxmlformats.org/drawingml/2006/wordprocessingDrawing" xmlns:w10="urn:schemas-microsoft-com:office:word" xmlns:w="http://schemas.openxmlformats.org/wordprocessingml/2006/main" xmlns:w14="http://schemas.microsoft.com/office/word/2010/wordml" xmlns:w15="http://schemas.microsoft.com/office/word/2012/wordml" xmlns:wpg="http://schemas.microsoft.com/office/word/2010/wordprocessingGroup" xmlns:wpi="http://schemas.microsoft.com/office/word/2010/wordprocessingInk" xmlns:wne="http://schemas.microsoft.com/office/word/2006/wordml" xmlns:wps="http://schemas.microsoft.com/office/word/2010/wordprocessingShape" mc:Ignorable="w14 w15 wp14">
+<w:document xmlns:wpc="http://schemas.microsoft.com/office/word/2010/wordprocessingCanvas" xmlns:cx="http://schemas.microsoft.com/office/drawing/2014/chartex" xmlns:cx1="http://schemas.microsoft.com/office/drawing/2015/9/8/chartex" xmlns:cx2="http://schemas.microsoft.com/office/drawing/2015/10/21/chartex" xmlns:cx3="http://schemas.microsoft.com/office/drawing/2016/5/9/chartex" xmlns:cx4="http://schemas.microsoft.com/office/drawing/2016/5/10/chartex" xmlns:cx5="http://schemas.microsoft.com/office/drawing/2016/5/11/chartex" xmlns:cx6="http://schemas.microsoft.com/office/drawing/2016/5/12/chartex" xmlns:cx7="http://schemas.microsoft.com/office/drawing/2016/5/13/chartex" xmlns:cx8="http://schemas.microsoft.com/office/drawing/2016/5/14/chartex" xmlns:mc="http://schemas.openxmlformats.org/markup-compatibility/2006" xmlns:aink="http://schemas.microsoft.com/office/drawing/2016/ink" xmlns:am3d="http://schemas.microsoft.com/office/drawing/2017/model3d" xmlns:o="urn:schemas-microsoft-com:office:office" xmlns:r="http://schemas.openxmlformats.org/officeDocument/2006/relationships" xmlns:m="http://schemas.openxmlformats.org/officeDocument/2006/math" xmlns:v="urn:schemas-microsoft-com:vml" xmlns:wp14="http://schemas.microsoft.com/office/word/2010/wordprocessingDrawing" xmlns:wp="http://schemas.openxmlformats.org/drawingml/2006/wordprocessingDrawing" xmlns:w10="urn:schemas-microsoft-com:office:word" xmlns:w="http://schemas.openxmlformats.org/wordprocessingml/2006/main" xmlns:w14="http://schemas.microsoft.com/office/word/2010/wordml" xmlns:w15="http://schemas.microsoft.com/office/word/2012/wordml" xmlns:w16cid="http://schemas.microsoft.com/office/word/2016/wordml/cid" xmlns:w16se="http://schemas.microsoft.com/office/word/2015/wordml/symex" xmlns:wpg="http://schemas.microsoft.com/office/word/2010/wordprocessingGroup" xmlns:wpi="http://schemas.microsoft.com/office/word/2010/wordprocessingInk" xmlns:wne="http://schemas.microsoft.com/office/word/2006/wordml" xmlns:wps="http://schemas.microsoft.com/office/word/2010/wordprocessingShape" mc:Ignorable="w14 w15 w16se w16cid wp14">
   <w:body>
     <w:p>
       <w:pPr>
@@ -70,6 +70,7 @@
         </w:rPr>
         <w:t>F</w:t>
       </w:r>
+      <w:proofErr w:type="spellStart"/>
       <w:r>
         <w:rPr>
           <w:rFonts w:ascii="David" w:hAnsi="David" w:cs="David"/>
@@ -79,7 +80,19 @@
           <w:u w:val="single"/>
           <w:lang w:val="en-GB"/>
         </w:rPr>
-        <w:t>aceRide!</w:t>
+        <w:t>aceRide</w:t>
+      </w:r>
+      <w:proofErr w:type="spellEnd"/>
+      <w:r>
+        <w:rPr>
+          <w:rFonts w:ascii="David" w:hAnsi="David" w:cs="David"/>
+          <w:b/>
+          <w:bCs/>
+          <w:color w:val="000000" w:themeColor="text1"/>
+          <w:u w:val="single"/>
+          <w:lang w:val="en-GB"/>
+        </w:rPr>
+        <w:t>!</w:t>
       </w:r>
       <w:r>
         <w:rPr>
@@ -327,6 +340,7 @@
           <w:lang w:val="en-GB"/>
         </w:rPr>
       </w:pPr>
+      <w:proofErr w:type="spellStart"/>
       <w:r>
         <w:rPr>
           <w:rFonts w:ascii="David" w:hAnsi="David" w:cs="David"/>
@@ -337,6 +351,7 @@
         </w:rPr>
         <w:t>AppForm</w:t>
       </w:r>
+      <w:proofErr w:type="spellEnd"/>
     </w:p>
     <w:p>
       <w:pPr>
@@ -354,6 +369,7 @@
           <w:lang w:val="en-GB"/>
         </w:rPr>
       </w:pPr>
+      <w:proofErr w:type="spellStart"/>
       <w:r>
         <w:rPr>
           <w:rFonts w:ascii="David" w:hAnsi="David" w:cs="David"/>
@@ -363,6 +379,7 @@
         </w:rPr>
         <w:t>FaceRideManager</w:t>
       </w:r>
+      <w:proofErr w:type="spellEnd"/>
     </w:p>
     <w:p>
       <w:pPr>
@@ -380,6 +397,7 @@
           <w:lang w:val="en-GB"/>
         </w:rPr>
       </w:pPr>
+      <w:proofErr w:type="spellStart"/>
       <w:r>
         <w:rPr>
           <w:rFonts w:ascii="David" w:hAnsi="David" w:cs="David"/>
@@ -390,6 +408,7 @@
         </w:rPr>
         <w:t>LocationServices</w:t>
       </w:r>
+      <w:proofErr w:type="spellEnd"/>
     </w:p>
     <w:p>
       <w:pPr>
@@ -407,6 +426,7 @@
           <w:lang w:val="en-GB"/>
         </w:rPr>
       </w:pPr>
+      <w:proofErr w:type="spellStart"/>
       <w:r>
         <w:rPr>
           <w:rFonts w:ascii="David" w:hAnsi="David" w:cs="David"/>
@@ -417,6 +437,7 @@
         </w:rPr>
         <w:t>AppController</w:t>
       </w:r>
+      <w:proofErr w:type="spellEnd"/>
     </w:p>
     <w:p>
       <w:pPr>
@@ -435,6 +456,7 @@
           <w:lang w:val="en-GB"/>
         </w:rPr>
       </w:pPr>
+      <w:proofErr w:type="spellStart"/>
       <w:r>
         <w:rPr>
           <w:rFonts w:ascii="David" w:hAnsi="David" w:cs="David"/>
@@ -444,6 +466,7 @@
         </w:rPr>
         <w:t>MapForm</w:t>
       </w:r>
+      <w:proofErr w:type="spellEnd"/>
     </w:p>
     <w:p>
       <w:pPr>
@@ -1174,6 +1197,7 @@
           <w:lang w:val="en-GB"/>
         </w:rPr>
       </w:pPr>
+      <w:proofErr w:type="spellStart"/>
       <w:r>
         <w:rPr>
           <w:rFonts w:ascii="David" w:hAnsi="David" w:cs="David"/>
@@ -1184,6 +1208,7 @@
         </w:rPr>
         <w:t>AppForm</w:t>
       </w:r>
+      <w:proofErr w:type="spellEnd"/>
     </w:p>
     <w:p>
       <w:pPr>
@@ -1201,6 +1226,7 @@
           <w:lang w:val="en-GB"/>
         </w:rPr>
       </w:pPr>
+      <w:proofErr w:type="spellStart"/>
       <w:r>
         <w:rPr>
           <w:rFonts w:ascii="David" w:hAnsi="David" w:cs="David"/>
@@ -1211,6 +1237,7 @@
         </w:rPr>
         <w:t>AppController</w:t>
       </w:r>
+      <w:proofErr w:type="spellEnd"/>
     </w:p>
     <w:p>
       <w:pPr>
@@ -1228,6 +1255,7 @@
           <w:lang w:val="en-GB"/>
         </w:rPr>
       </w:pPr>
+      <w:proofErr w:type="spellStart"/>
       <w:r>
         <w:rPr>
           <w:rFonts w:ascii="David" w:hAnsi="David" w:cs="David"/>
@@ -1238,6 +1266,8 @@
         </w:rPr>
         <w:t>GoogleContacts</w:t>
       </w:r>
+      <w:proofErr w:type="spellEnd"/>
+      <w:proofErr w:type="gramStart"/>
       <w:r>
         <w:rPr>
           <w:rFonts w:ascii="David" w:hAnsi="David" w:cs="David"/>
@@ -1276,7 +1306,19 @@
           <w:rtl/>
           <w:lang w:val="en-GB"/>
         </w:rPr>
-        <w:t>(המכיל תתי מחלקות</w:t>
+        <w:t>(</w:t>
+      </w:r>
+      <w:proofErr w:type="gramEnd"/>
+      <w:r>
+        <w:rPr>
+          <w:rFonts w:ascii="David" w:hAnsi="David" w:cs="David" w:hint="cs"/>
+          <w:color w:val="000000" w:themeColor="text1"/>
+          <w:sz w:val="18"/>
+          <w:szCs w:val="18"/>
+          <w:rtl/>
+          <w:lang w:val="en-GB"/>
+        </w:rPr>
+        <w:t>המכיל תתי מחלקות</w:t>
       </w:r>
       <w:r>
         <w:rPr>
@@ -1577,6 +1619,7 @@
           <w:rtl/>
         </w:rPr>
       </w:pPr>
+      <w:proofErr w:type="spellStart"/>
       <w:r>
         <w:rPr>
           <w:rFonts w:ascii="David" w:hAnsi="David" w:cs="David"/>
@@ -1604,6 +1647,7 @@
         </w:rPr>
         <w:t>m.cs</w:t>
       </w:r>
+      <w:proofErr w:type="spellEnd"/>
       <w:r>
         <w:rPr>
           <w:rFonts w:ascii="David" w:hAnsi="David" w:cs="David" w:hint="cs"/>
@@ -1690,8 +1734,21 @@
           <w:sz w:val="18"/>
           <w:szCs w:val="18"/>
         </w:rPr>
-        <w:t xml:space="preserve"> initializeAllTabs</w:t>
-      </w:r>
+        <w:t xml:space="preserve"> </w:t>
+      </w:r>
+      <w:proofErr w:type="spellStart"/>
+      <w:r>
+        <w:rPr>
+          <w:rFonts w:ascii="David" w:hAnsi="David" w:cs="David"/>
+          <w:b/>
+          <w:bCs/>
+          <w:color w:val="000000"/>
+          <w:sz w:val="18"/>
+          <w:szCs w:val="18"/>
+        </w:rPr>
+        <w:t>initializeAllTabs</w:t>
+      </w:r>
+      <w:proofErr w:type="spellEnd"/>
     </w:p>
     <w:p>
       <w:pPr>
@@ -1824,22 +1881,26 @@
           <w:sz w:val="18"/>
           <w:szCs w:val="18"/>
         </w:rPr>
-        <w:t xml:space="preserve"> tabFaceRide_FriendsDataGridView_CellDoubleClick</w:t>
-      </w:r>
-    </w:p>
-    <w:p>
-      <w:pPr>
-        <w:spacing w:after="0" w:line="240" w:lineRule="auto"/>
-        <w:ind w:right="720"/>
-        <w:rPr>
-          <w:rFonts w:ascii="David" w:hAnsi="David" w:cs="David"/>
+        <w:t xml:space="preserve"> </w:t>
+      </w:r>
+      <w:proofErr w:type="spellStart"/>
+      <w:r>
+        <w:rPr>
+          <w:rFonts w:ascii="David" w:hAnsi="David" w:cs="David"/>
+          <w:b/>
+          <w:bCs/>
           <w:color w:val="000000"/>
           <w:sz w:val="18"/>
           <w:szCs w:val="18"/>
-          <w:rtl/>
-        </w:rPr>
-      </w:pPr>
-      <w:r>
+        </w:rPr>
+        <w:t>tabFaceRide_FriendsDataGridView_CellDoubleClick</w:t>
+      </w:r>
+      <w:proofErr w:type="spellEnd"/>
+    </w:p>
+    <w:p>
+      <w:pPr>
+        <w:spacing w:after="0" w:line="240" w:lineRule="auto"/>
+        <w:ind w:right="720"/>
         <w:rPr>
           <w:rFonts w:ascii="David" w:hAnsi="David" w:cs="David"/>
           <w:color w:val="000000"/>
@@ -1847,8 +1908,18 @@
           <w:szCs w:val="18"/>
           <w:rtl/>
         </w:rPr>
+      </w:pPr>
+      <w:r>
+        <w:rPr>
+          <w:rFonts w:ascii="David" w:hAnsi="David" w:cs="David"/>
+          <w:color w:val="000000"/>
+          <w:sz w:val="18"/>
+          <w:szCs w:val="18"/>
+          <w:rtl/>
+        </w:rPr>
         <w:t>המטודה מופעלת בעת בחירת חבר לנסיעה ב-</w:t>
       </w:r>
+      <w:proofErr w:type="spellStart"/>
       <w:r>
         <w:rPr>
           <w:rFonts w:ascii="David" w:hAnsi="David" w:cs="David"/>
@@ -1858,6 +1929,7 @@
         </w:rPr>
         <w:t>FaceRide</w:t>
       </w:r>
+      <w:proofErr w:type="spellEnd"/>
       <w:r>
         <w:rPr>
           <w:rFonts w:ascii="David" w:hAnsi="David" w:cs="David"/>
@@ -1935,6 +2007,7 @@
           <w:rtl/>
         </w:rPr>
       </w:pPr>
+      <w:proofErr w:type="spellStart"/>
       <w:r>
         <w:rPr>
           <w:rFonts w:ascii="David" w:hAnsi="David" w:cs="David"/>
@@ -1962,6 +2035,7 @@
         </w:rPr>
         <w:t>.cs</w:t>
       </w:r>
+      <w:proofErr w:type="spellEnd"/>
       <w:r>
         <w:rPr>
           <w:rFonts w:ascii="David" w:hAnsi="David" w:cs="David" w:hint="cs"/>
@@ -2070,8 +2144,21 @@
           <w:sz w:val="18"/>
           <w:szCs w:val="18"/>
         </w:rPr>
-        <w:t xml:space="preserve"> startThreadsForAlbumsTabUpdate</w:t>
-      </w:r>
+        <w:t xml:space="preserve"> </w:t>
+      </w:r>
+      <w:proofErr w:type="spellStart"/>
+      <w:r>
+        <w:rPr>
+          <w:rFonts w:ascii="David" w:hAnsi="David" w:cs="David"/>
+          <w:b/>
+          <w:bCs/>
+          <w:color w:val="000000"/>
+          <w:sz w:val="18"/>
+          <w:szCs w:val="18"/>
+        </w:rPr>
+        <w:t>startThreadsForAlbumsTabUpdate</w:t>
+      </w:r>
+      <w:proofErr w:type="spellEnd"/>
     </w:p>
     <w:p>
       <w:pPr>
@@ -2145,6 +2232,7 @@
         </w:rPr>
         <w:t>תפקידה של המטודה הוא עדכון כל ה-</w:t>
       </w:r>
+      <w:proofErr w:type="spellStart"/>
       <w:r>
         <w:rPr>
           <w:rFonts w:ascii="David" w:hAnsi="David" w:cs="David"/>
@@ -2153,6 +2241,7 @@
         </w:rPr>
         <w:t>PictureBoxes</w:t>
       </w:r>
+      <w:proofErr w:type="spellEnd"/>
       <w:r>
         <w:rPr>
           <w:rFonts w:ascii="David" w:hAnsi="David" w:cs="David"/>
@@ -2183,6 +2272,7 @@
         </w:rPr>
         <w:t xml:space="preserve">הפעולה מתבצעת בצורה אסינכרונית (גדיל עבור כל </w:t>
       </w:r>
+      <w:proofErr w:type="spellStart"/>
       <w:r>
         <w:rPr>
           <w:rFonts w:ascii="David" w:hAnsi="David" w:cs="David"/>
@@ -2191,6 +2281,7 @@
         </w:rPr>
         <w:t>PictureBox</w:t>
       </w:r>
+      <w:proofErr w:type="spellEnd"/>
       <w:r>
         <w:rPr>
           <w:rFonts w:ascii="David" w:hAnsi="David" w:cs="David"/>
@@ -2257,6 +2348,7 @@
           <w:rtl/>
         </w:rPr>
       </w:pPr>
+      <w:proofErr w:type="spellStart"/>
       <w:r>
         <w:rPr>
           <w:rFonts w:ascii="David" w:hAnsi="David" w:cs="David"/>
@@ -2275,6 +2367,7 @@
         </w:rPr>
         <w:t>.cs</w:t>
       </w:r>
+      <w:proofErr w:type="spellEnd"/>
       <w:r>
         <w:rPr>
           <w:rFonts w:ascii="David" w:hAnsi="David" w:cs="David" w:hint="cs"/>
@@ -2341,6 +2434,7 @@
         </w:rPr>
         <w:t xml:space="preserve">User </w:t>
       </w:r>
+      <w:proofErr w:type="spellStart"/>
       <w:r>
         <w:rPr>
           <w:rFonts w:ascii="David" w:hAnsi="David" w:cs="David"/>
@@ -2352,6 +2446,7 @@
         </w:rPr>
         <w:t>LoginUser</w:t>
       </w:r>
+      <w:proofErr w:type="spellEnd"/>
     </w:p>
     <w:p>
       <w:pPr>
@@ -2461,6 +2556,7 @@
           <w:rtl/>
         </w:rPr>
       </w:pPr>
+      <w:proofErr w:type="spellStart"/>
       <w:r>
         <w:rPr>
           <w:rFonts w:ascii="David" w:hAnsi="David" w:cs="David"/>
@@ -2470,6 +2566,7 @@
         </w:rPr>
         <w:t>WallManager.cs</w:t>
       </w:r>
+      <w:proofErr w:type="spellEnd"/>
       <w:r>
         <w:rPr>
           <w:rFonts w:ascii="David" w:hAnsi="David" w:cs="David"/>
@@ -2568,8 +2665,21 @@
           <w:sz w:val="18"/>
           <w:szCs w:val="18"/>
         </w:rPr>
-        <w:t xml:space="preserve"> PostToWall</w:t>
-      </w:r>
+        <w:t xml:space="preserve"> </w:t>
+      </w:r>
+      <w:proofErr w:type="spellStart"/>
+      <w:r>
+        <w:rPr>
+          <w:rFonts w:ascii="David" w:hAnsi="David" w:cs="David"/>
+          <w:b/>
+          <w:bCs/>
+          <w:color w:val="000000"/>
+          <w:sz w:val="18"/>
+          <w:szCs w:val="18"/>
+        </w:rPr>
+        <w:t>PostToWall</w:t>
+      </w:r>
+      <w:proofErr w:type="spellEnd"/>
     </w:p>
     <w:p>
       <w:pPr>
@@ -2750,6 +2860,7 @@
           <w:bCs/>
         </w:rPr>
       </w:pPr>
+      <w:proofErr w:type="spellStart"/>
       <w:r>
         <w:rPr>
           <w:rFonts w:ascii="David" w:hAnsi="David" w:cs="David"/>
@@ -2768,6 +2879,7 @@
         </w:rPr>
         <w:t>.cs</w:t>
       </w:r>
+      <w:proofErr w:type="spellEnd"/>
       <w:r>
         <w:rPr>
           <w:rFonts w:ascii="David" w:hAnsi="David" w:cs="David" w:hint="cs"/>
@@ -2818,6 +2930,7 @@
         </w:rPr>
         <w:t xml:space="preserve"> </w:t>
       </w:r>
+      <w:proofErr w:type="spellStart"/>
       <w:r>
         <w:rPr>
           <w:rFonts w:ascii="David" w:hAnsi="David" w:cs="David"/>
@@ -2827,6 +2940,7 @@
         </w:rPr>
         <w:t>EventsBindingSource</w:t>
       </w:r>
+      <w:proofErr w:type="spellEnd"/>
     </w:p>
     <w:p>
       <w:pPr>
@@ -2857,6 +2971,7 @@
           <w:u w:val="single"/>
         </w:rPr>
       </w:pPr>
+      <w:proofErr w:type="gramStart"/>
       <w:r>
         <w:rPr>
           <w:rFonts w:ascii="David" w:hAnsi="David" w:cs="David"/>
@@ -2865,6 +2980,7 @@
         </w:rPr>
         <w:t>:</w:t>
       </w:r>
+      <w:proofErr w:type="spellStart"/>
       <w:r>
         <w:rPr>
           <w:rFonts w:ascii="David" w:hAnsi="David" w:cs="David"/>
@@ -2874,6 +2990,8 @@
         </w:rPr>
         <w:t>AppForm.cs</w:t>
       </w:r>
+      <w:proofErr w:type="spellEnd"/>
+      <w:proofErr w:type="gramEnd"/>
     </w:p>
     <w:p>
       <w:pPr>
@@ -2913,6 +3031,7 @@
         </w:rPr>
         <w:t xml:space="preserve"> </w:t>
       </w:r>
+      <w:proofErr w:type="spellStart"/>
       <w:r>
         <w:rPr>
           <w:rFonts w:ascii="David" w:hAnsi="David" w:cs="David"/>
@@ -2922,6 +3041,7 @@
         </w:rPr>
         <w:t>FriendsBindingSource</w:t>
       </w:r>
+      <w:proofErr w:type="spellEnd"/>
     </w:p>
     <w:p>
       <w:pPr>
@@ -2948,6 +3068,7 @@
           <w:u w:val="single"/>
         </w:rPr>
       </w:pPr>
+      <w:proofErr w:type="spellStart"/>
       <w:r>
         <w:rPr>
           <w:rFonts w:ascii="David" w:hAnsi="David" w:cs="David"/>
@@ -2957,6 +3078,7 @@
         </w:rPr>
         <w:t>AppForm.cs</w:t>
       </w:r>
+      <w:proofErr w:type="spellEnd"/>
       <w:r>
         <w:rPr>
           <w:rFonts w:ascii="David" w:hAnsi="David" w:cs="David" w:hint="cs"/>
@@ -2988,6 +3110,7 @@
         </w:rPr>
         <w:t xml:space="preserve">שורה 125 - </w:t>
       </w:r>
+      <w:proofErr w:type="spellStart"/>
       <w:r>
         <w:rPr>
           <w:rFonts w:ascii="David" w:hAnsi="David" w:cs="David"/>
@@ -2997,6 +3120,7 @@
         </w:rPr>
         <w:t>AlbumsBindingSource</w:t>
       </w:r>
+      <w:proofErr w:type="spellEnd"/>
     </w:p>
     <w:p>
       <w:pPr>
@@ -3305,6 +3429,7 @@
           <w:szCs w:val="18"/>
         </w:rPr>
       </w:pPr>
+      <w:proofErr w:type="spellStart"/>
       <w:r>
         <w:rPr>
           <w:rFonts w:ascii="David" w:hAnsi="David" w:cs="David"/>
@@ -3313,6 +3438,7 @@
         </w:rPr>
         <w:t>UserAlbumPicturesComponent</w:t>
       </w:r>
+      <w:proofErr w:type="spellEnd"/>
     </w:p>
     <w:p>
       <w:pPr>
@@ -3329,6 +3455,7 @@
           <w:szCs w:val="18"/>
         </w:rPr>
       </w:pPr>
+      <w:proofErr w:type="spellStart"/>
       <w:r>
         <w:rPr>
           <w:rFonts w:ascii="David" w:hAnsi="David" w:cs="David"/>
@@ -3337,6 +3464,7 @@
         </w:rPr>
         <w:t>UserEventsComponent</w:t>
       </w:r>
+      <w:proofErr w:type="spellEnd"/>
     </w:p>
     <w:p>
       <w:pPr>
@@ -3353,6 +3481,7 @@
           <w:szCs w:val="18"/>
         </w:rPr>
       </w:pPr>
+      <w:proofErr w:type="spellStart"/>
       <w:r>
         <w:rPr>
           <w:rFonts w:ascii="David" w:hAnsi="David" w:cs="David"/>
@@ -3361,6 +3490,7 @@
         </w:rPr>
         <w:t>UserProfileComponent</w:t>
       </w:r>
+      <w:proofErr w:type="spellEnd"/>
     </w:p>
     <w:p>
       <w:pPr>
@@ -3409,6 +3539,7 @@
         </w:rPr>
         <w:t xml:space="preserve"> אחת – </w:t>
       </w:r>
+      <w:proofErr w:type="spellStart"/>
       <w:r>
         <w:rPr>
           <w:rFonts w:ascii="David" w:hAnsi="David" w:cs="David"/>
@@ -3418,6 +3549,7 @@
         </w:rPr>
         <w:t>IAppComponent</w:t>
       </w:r>
+      <w:proofErr w:type="spellEnd"/>
       <w:r>
         <w:rPr>
           <w:rFonts w:ascii="David" w:hAnsi="David" w:cs="David"/>
@@ -3427,6 +3559,7 @@
         </w:rPr>
         <w:t xml:space="preserve"> אשר היוותה את המוטיבציה ליצירת </w:t>
       </w:r>
+      <w:proofErr w:type="spellStart"/>
       <w:r>
         <w:rPr>
           <w:rFonts w:ascii="David" w:hAnsi="David" w:cs="David"/>
@@ -3435,6 +3568,7 @@
         </w:rPr>
         <w:t>AppComponentFactory</w:t>
       </w:r>
+      <w:proofErr w:type="spellEnd"/>
       <w:r>
         <w:rPr>
           <w:rFonts w:ascii="David" w:hAnsi="David" w:cs="David"/>
@@ -3507,6 +3641,7 @@
         </w:rPr>
         <w:t xml:space="preserve">את המימוש ליצירת מופעי הישויות ניתן למצוא במחלקה </w:t>
       </w:r>
+      <w:proofErr w:type="spellStart"/>
       <w:r>
         <w:rPr>
           <w:rFonts w:ascii="David" w:hAnsi="David" w:cs="David"/>
@@ -3515,6 +3650,7 @@
         </w:rPr>
         <w:t>AppComponentFactory</w:t>
       </w:r>
+      <w:proofErr w:type="spellEnd"/>
       <w:r>
         <w:rPr>
           <w:rFonts w:ascii="David" w:hAnsi="David" w:cs="David"/>
@@ -3580,6 +3716,7 @@
         </w:rPr>
         <w:t xml:space="preserve">מוגדר בקובץ </w:t>
       </w:r>
+      <w:proofErr w:type="spellStart"/>
       <w:r>
         <w:rPr>
           <w:rFonts w:ascii="David" w:hAnsi="David" w:cs="David"/>
@@ -3588,6 +3725,7 @@
         </w:rPr>
         <w:t>IAppComponent.cs</w:t>
       </w:r>
+      <w:proofErr w:type="spellEnd"/>
       <w:r>
         <w:rPr>
           <w:rFonts w:ascii="David" w:hAnsi="David" w:cs="David" w:hint="cs"/>
@@ -4444,6 +4582,7 @@
         </w:rPr>
         <w:t>I</w:t>
       </w:r>
+      <w:proofErr w:type="spellStart"/>
       <w:r>
         <w:rPr>
           <w:rFonts w:ascii="David" w:hAnsi="David" w:cs="David"/>
@@ -4453,6 +4592,7 @@
         </w:rPr>
         <w:t>nterface</w:t>
       </w:r>
+      <w:proofErr w:type="spellEnd"/>
       <w:r>
         <w:rPr>
           <w:rFonts w:ascii="David" w:hAnsi="David" w:cs="David"/>
@@ -4470,6 +4610,7 @@
         </w:rPr>
         <w:t xml:space="preserve"> נמצא המימוש של </w:t>
       </w:r>
+      <w:proofErr w:type="spellStart"/>
       <w:r>
         <w:rPr>
           <w:rFonts w:ascii="David" w:hAnsi="David" w:cs="David"/>
@@ -4478,6 +4619,7 @@
         </w:rPr>
         <w:t>ICsvSerializable</w:t>
       </w:r>
+      <w:proofErr w:type="spellEnd"/>
     </w:p>
     <w:p>
       <w:pPr>
@@ -4578,6 +4720,7 @@
         </w:rPr>
         <w:t>A</w:t>
       </w:r>
+      <w:proofErr w:type="spellStart"/>
       <w:r>
         <w:rPr>
           <w:rFonts w:ascii="David" w:hAnsi="David" w:cs="David"/>
@@ -4587,6 +4730,7 @@
         </w:rPr>
         <w:t>dapter</w:t>
       </w:r>
+      <w:proofErr w:type="spellEnd"/>
       <w:r>
         <w:rPr>
           <w:rFonts w:ascii="David" w:hAnsi="David" w:cs="David"/>
@@ -4661,29 +4805,51 @@
         <w:spacing w:after="0" w:line="240" w:lineRule="auto"/>
         <w:ind w:right="720"/>
         <w:rPr>
-          <w:rFonts w:ascii="David" w:hAnsi="David" w:cs="David"/>
-          <w:sz w:val="20"/>
-          <w:szCs w:val="20"/>
-          <w:rtl/>
-        </w:rPr>
-      </w:pPr>
-      <w:r>
-        <w:rPr>
-          <w:rFonts w:ascii="David" w:hAnsi="David" w:cs="David"/>
-          <w:sz w:val="20"/>
-          <w:szCs w:val="20"/>
-        </w:rPr>
-        <w:t>**************************************** MISSING ****************************************</w:t>
-      </w:r>
-    </w:p>
-    <w:p>
-      <w:pPr>
-        <w:spacing w:after="0" w:line="240" w:lineRule="auto"/>
-        <w:ind w:right="720"/>
-        <w:rPr>
-          <w:rtl/>
-        </w:rPr>
-      </w:pPr>
+          <w:rtl/>
+        </w:rPr>
+      </w:pPr>
+      <w:bookmarkStart w:id="0" w:name="_GoBack"/>
+      <w:r>
+        <w:rPr>
+          <w:noProof/>
+        </w:rPr>
+        <w:drawing>
+          <wp:inline distT="0" distB="0" distL="0" distR="0" wp14:anchorId="371AC7F0" wp14:editId="60CA53AF">
+            <wp:extent cx="6140494" cy="3232150"/>
+            <wp:effectExtent l="0" t="0" r="0" b="6350"/>
+            <wp:docPr id="15" name="Picture 15"/>
+            <wp:cNvGraphicFramePr>
+              <a:graphicFrameLocks xmlns:a="http://schemas.openxmlformats.org/drawingml/2006/main" noChangeAspect="1"/>
+            </wp:cNvGraphicFramePr>
+            <a:graphic xmlns:a="http://schemas.openxmlformats.org/drawingml/2006/main">
+              <a:graphicData uri="http://schemas.openxmlformats.org/drawingml/2006/picture">
+                <pic:pic xmlns:pic="http://schemas.openxmlformats.org/drawingml/2006/picture">
+                  <pic:nvPicPr>
+                    <pic:cNvPr id="1" name=""/>
+                    <pic:cNvPicPr/>
+                  </pic:nvPicPr>
+                  <pic:blipFill>
+                    <a:blip r:embed="rId11"/>
+                    <a:stretch>
+                      <a:fillRect/>
+                    </a:stretch>
+                  </pic:blipFill>
+                  <pic:spPr>
+                    <a:xfrm>
+                      <a:off x="0" y="0"/>
+                      <a:ext cx="6142889" cy="3233411"/>
+                    </a:xfrm>
+                    <a:prstGeom prst="rect">
+                      <a:avLst/>
+                    </a:prstGeom>
+                  </pic:spPr>
+                </pic:pic>
+              </a:graphicData>
+            </a:graphic>
+          </wp:inline>
+        </w:drawing>
+      </w:r>
+      <w:bookmarkEnd w:id="0"/>
     </w:p>
     <w:p>
       <w:pPr>
@@ -4738,7 +4904,7 @@
                     <pic:cNvPicPr/>
                   </pic:nvPicPr>
                   <pic:blipFill>
-                    <a:blip r:embed="rId11">
+                    <a:blip r:embed="rId12">
                       <a:extLst>
                         <a:ext uri="{28A0092B-C50C-407E-A947-70E740481C1C}">
                           <a14:useLocalDpi xmlns:a14="http://schemas.microsoft.com/office/drawing/2010/main" val="0"/>
@@ -5083,6 +5249,7 @@
         </w:rPr>
         <w:t xml:space="preserve">בנוסף, הלוגיקה בעבר היתה סבוכה ולא פרטנית עבור כל שירות שהמחלקה </w:t>
       </w:r>
+      <w:proofErr w:type="spellStart"/>
       <w:r>
         <w:rPr>
           <w:rFonts w:ascii="David" w:hAnsi="David" w:cs="David"/>
@@ -5091,6 +5258,7 @@
         </w:rPr>
         <w:t>AppControl</w:t>
       </w:r>
+      <w:proofErr w:type="spellEnd"/>
       <w:r>
         <w:rPr>
           <w:rFonts w:ascii="David" w:hAnsi="David" w:cs="David"/>
@@ -5134,6 +5302,7 @@
         </w:rPr>
         <w:t xml:space="preserve">המחלקה הלוגית </w:t>
       </w:r>
+      <w:proofErr w:type="spellStart"/>
       <w:r>
         <w:rPr>
           <w:rFonts w:ascii="David" w:hAnsi="David" w:cs="David"/>
@@ -5142,6 +5311,7 @@
         </w:rPr>
         <w:t>AppFacade</w:t>
       </w:r>
+      <w:proofErr w:type="spellEnd"/>
       <w:r>
         <w:rPr>
           <w:rFonts w:ascii="David" w:hAnsi="David" w:cs="David"/>
@@ -5216,6 +5386,7 @@
         </w:rPr>
         <w:t xml:space="preserve">המחלקה </w:t>
       </w:r>
+      <w:proofErr w:type="spellStart"/>
       <w:r>
         <w:rPr>
           <w:rFonts w:ascii="David" w:hAnsi="David" w:cs="David"/>
@@ -5224,6 +5395,7 @@
         </w:rPr>
         <w:t>AppFacade</w:t>
       </w:r>
+      <w:proofErr w:type="spellEnd"/>
       <w:r>
         <w:rPr>
           <w:rFonts w:ascii="David" w:hAnsi="David" w:cs="David"/>
@@ -5254,6 +5426,7 @@
         </w:rPr>
         <w:t>כך למשל עבור הפיצ'ר המתואר לעיל "</w:t>
       </w:r>
+      <w:proofErr w:type="spellStart"/>
       <w:r>
         <w:rPr>
           <w:rFonts w:ascii="David" w:hAnsi="David" w:cs="David" w:hint="cs"/>
@@ -5270,6 +5443,7 @@
         </w:rPr>
         <w:t>aceRide</w:t>
       </w:r>
+      <w:proofErr w:type="spellEnd"/>
       <w:r>
         <w:rPr>
           <w:rFonts w:ascii="David" w:hAnsi="David" w:cs="David" w:hint="cs"/>
@@ -5279,6 +5453,7 @@
         </w:rPr>
         <w:t xml:space="preserve">" ניתן לראות בקוד (בשורה 168) את המטודה </w:t>
       </w:r>
+      <w:proofErr w:type="spellStart"/>
       <w:r>
         <w:rPr>
           <w:rFonts w:ascii="David" w:hAnsi="David" w:cs="David"/>
@@ -5288,6 +5463,7 @@
         </w:rPr>
         <w:t>GetPotentialRideFriends</w:t>
       </w:r>
+      <w:proofErr w:type="spellEnd"/>
       <w:r>
         <w:rPr>
           <w:rFonts w:ascii="David" w:hAnsi="David" w:cs="David" w:hint="cs"/>
@@ -5317,6 +5493,7 @@
         </w:rPr>
         <w:t xml:space="preserve"> ועל פיהם יוצרת את רשימת החברים הפוטנציאלים לטרמפ בפלטפורמת ה-</w:t>
       </w:r>
+      <w:proofErr w:type="spellStart"/>
       <w:r>
         <w:rPr>
           <w:rFonts w:ascii="David" w:hAnsi="David" w:cs="David"/>
@@ -5326,6 +5503,7 @@
         </w:rPr>
         <w:t>FaceRide</w:t>
       </w:r>
+      <w:proofErr w:type="spellEnd"/>
       <w:r>
         <w:rPr>
           <w:rFonts w:ascii="David" w:hAnsi="David" w:cs="David" w:hint="cs"/>
@@ -5365,6 +5543,7 @@
         </w:rPr>
         <w:t>,</w:t>
       </w:r>
+      <w:proofErr w:type="spellStart"/>
       <w:r>
         <w:rPr>
           <w:rFonts w:ascii="David" w:hAnsi="David" w:cs="David"/>
@@ -5374,6 +5553,7 @@
         </w:rPr>
         <w:t>FaceRideManager</w:t>
       </w:r>
+      <w:proofErr w:type="spellEnd"/>
       <w:r>
         <w:rPr>
           <w:rFonts w:ascii="David" w:hAnsi="David" w:cs="David" w:hint="cs"/>
@@ -5424,6 +5604,7 @@
         </w:rPr>
         <w:t xml:space="preserve">שירותים נוספים תחת </w:t>
       </w:r>
+      <w:proofErr w:type="spellStart"/>
       <w:r>
         <w:rPr>
           <w:rFonts w:ascii="David" w:hAnsi="David" w:cs="David"/>
@@ -5432,6 +5613,7 @@
         </w:rPr>
         <w:t>Model.AppFacade</w:t>
       </w:r>
+      <w:proofErr w:type="spellEnd"/>
       <w:r>
         <w:rPr>
           <w:rFonts w:ascii="David" w:hAnsi="David" w:cs="David"/>
@@ -5495,7 +5677,7 @@
                     </pic:cNvPicPr>
                   </pic:nvPicPr>
                   <pic:blipFill>
-                    <a:blip r:embed="rId12">
+                    <a:blip r:embed="rId13">
                       <a:extLst>
                         <a:ext uri="{28A0092B-C50C-407E-A947-70E740481C1C}">
                           <a14:useLocalDpi xmlns:a14="http://schemas.microsoft.com/office/drawing/2010/main" val="0"/>
@@ -5772,8 +5954,6 @@
         <w:spacing w:after="0" w:line="240" w:lineRule="auto"/>
         <w:ind w:right="720"/>
       </w:pPr>
-      <w:bookmarkStart w:id="0" w:name="_GoBack"/>
-      <w:bookmarkEnd w:id="0"/>
     </w:p>
     <w:p>
       <w:pPr>
@@ -5839,7 +6019,7 @@
                     </pic:cNvPicPr>
                   </pic:nvPicPr>
                   <pic:blipFill>
-                    <a:blip r:embed="rId13">
+                    <a:blip r:embed="rId14">
                       <a:extLst>
                         <a:ext uri="{28A0092B-C50C-407E-A947-70E740481C1C}">
                           <a14:useLocalDpi xmlns:a14="http://schemas.microsoft.com/office/drawing/2010/main" val="0"/>
@@ -5878,8 +6058,8 @@
       </w:r>
     </w:p>
     <w:sectPr>
-      <w:headerReference w:type="default" r:id="rId14"/>
-      <w:footerReference w:type="default" r:id="rId15"/>
+      <w:headerReference w:type="default" r:id="rId15"/>
+      <w:footerReference w:type="default" r:id="rId16"/>
       <w:pgSz w:w="11906" w:h="16838"/>
       <w:pgMar w:top="825" w:right="1800" w:bottom="426" w:left="1800" w:header="142" w:footer="271" w:gutter="0"/>
       <w:cols w:space="708"/>
@@ -5892,7 +6072,7 @@
 </file>
 
 <file path=word/endnotes.xml><?xml version="1.0" encoding="utf-8"?>
-<w:endnotes xmlns:wpc="http://schemas.microsoft.com/office/word/2010/wordprocessingCanvas" xmlns:mc="http://schemas.openxmlformats.org/markup-compatibility/2006" xmlns:o="urn:schemas-microsoft-com:office:office" xmlns:r="http://schemas.openxmlformats.org/officeDocument/2006/relationships" xmlns:m="http://schemas.openxmlformats.org/officeDocument/2006/math" xmlns:v="urn:schemas-microsoft-com:vml" xmlns:wp14="http://schemas.microsoft.com/office/word/2010/wordprocessingDrawing" xmlns:wp="http://schemas.openxmlformats.org/drawingml/2006/wordprocessingDrawing" xmlns:w10="urn:schemas-microsoft-com:office:word" xmlns:w="http://schemas.openxmlformats.org/wordprocessingml/2006/main" xmlns:w14="http://schemas.microsoft.com/office/word/2010/wordml" xmlns:w15="http://schemas.microsoft.com/office/word/2012/wordml" xmlns:wpg="http://schemas.microsoft.com/office/word/2010/wordprocessingGroup" xmlns:wpi="http://schemas.microsoft.com/office/word/2010/wordprocessingInk" xmlns:wne="http://schemas.microsoft.com/office/word/2006/wordml" xmlns:wps="http://schemas.microsoft.com/office/word/2010/wordprocessingShape" mc:Ignorable="w14 w15 wp14">
+<w:endnotes xmlns:wpc="http://schemas.microsoft.com/office/word/2010/wordprocessingCanvas" xmlns:cx="http://schemas.microsoft.com/office/drawing/2014/chartex" xmlns:cx1="http://schemas.microsoft.com/office/drawing/2015/9/8/chartex" xmlns:cx2="http://schemas.microsoft.com/office/drawing/2015/10/21/chartex" xmlns:cx3="http://schemas.microsoft.com/office/drawing/2016/5/9/chartex" xmlns:cx4="http://schemas.microsoft.com/office/drawing/2016/5/10/chartex" xmlns:cx5="http://schemas.microsoft.com/office/drawing/2016/5/11/chartex" xmlns:cx6="http://schemas.microsoft.com/office/drawing/2016/5/12/chartex" xmlns:cx7="http://schemas.microsoft.com/office/drawing/2016/5/13/chartex" xmlns:cx8="http://schemas.microsoft.com/office/drawing/2016/5/14/chartex" xmlns:mc="http://schemas.openxmlformats.org/markup-compatibility/2006" xmlns:aink="http://schemas.microsoft.com/office/drawing/2016/ink" xmlns:am3d="http://schemas.microsoft.com/office/drawing/2017/model3d" xmlns:o="urn:schemas-microsoft-com:office:office" xmlns:r="http://schemas.openxmlformats.org/officeDocument/2006/relationships" xmlns:m="http://schemas.openxmlformats.org/officeDocument/2006/math" xmlns:v="urn:schemas-microsoft-com:vml" xmlns:wp14="http://schemas.microsoft.com/office/word/2010/wordprocessingDrawing" xmlns:wp="http://schemas.openxmlformats.org/drawingml/2006/wordprocessingDrawing" xmlns:w10="urn:schemas-microsoft-com:office:word" xmlns:w="http://schemas.openxmlformats.org/wordprocessingml/2006/main" xmlns:w14="http://schemas.microsoft.com/office/word/2010/wordml" xmlns:w15="http://schemas.microsoft.com/office/word/2012/wordml" xmlns:w16cid="http://schemas.microsoft.com/office/word/2016/wordml/cid" xmlns:w16se="http://schemas.microsoft.com/office/word/2015/wordml/symex" xmlns:wpg="http://schemas.microsoft.com/office/word/2010/wordprocessingGroup" xmlns:wpi="http://schemas.microsoft.com/office/word/2010/wordprocessingInk" xmlns:wne="http://schemas.microsoft.com/office/word/2006/wordml" xmlns:wps="http://schemas.microsoft.com/office/word/2010/wordprocessingShape" mc:Ignorable="w14 w15 w16se w16cid wp14">
   <w:endnote w:type="separator" w:id="-1">
     <w:p>
       <w:pPr>
@@ -5917,7 +6097,7 @@
 </file>
 
 <file path=word/footer1.xml><?xml version="1.0" encoding="utf-8"?>
-<w:ftr xmlns:wpc="http://schemas.microsoft.com/office/word/2010/wordprocessingCanvas" xmlns:mc="http://schemas.openxmlformats.org/markup-compatibility/2006" xmlns:o="urn:schemas-microsoft-com:office:office" xmlns:r="http://schemas.openxmlformats.org/officeDocument/2006/relationships" xmlns:m="http://schemas.openxmlformats.org/officeDocument/2006/math" xmlns:v="urn:schemas-microsoft-com:vml" xmlns:wp14="http://schemas.microsoft.com/office/word/2010/wordprocessingDrawing" xmlns:wp="http://schemas.openxmlformats.org/drawingml/2006/wordprocessingDrawing" xmlns:w10="urn:schemas-microsoft-com:office:word" xmlns:w="http://schemas.openxmlformats.org/wordprocessingml/2006/main" xmlns:w14="http://schemas.microsoft.com/office/word/2010/wordml" xmlns:w15="http://schemas.microsoft.com/office/word/2012/wordml" xmlns:wpg="http://schemas.microsoft.com/office/word/2010/wordprocessingGroup" xmlns:wpi="http://schemas.microsoft.com/office/word/2010/wordprocessingInk" xmlns:wne="http://schemas.microsoft.com/office/word/2006/wordml" xmlns:wps="http://schemas.microsoft.com/office/word/2010/wordprocessingShape" mc:Ignorable="w14 w15 wp14">
+<w:ftr xmlns:wpc="http://schemas.microsoft.com/office/word/2010/wordprocessingCanvas" xmlns:cx="http://schemas.microsoft.com/office/drawing/2014/chartex" xmlns:cx1="http://schemas.microsoft.com/office/drawing/2015/9/8/chartex" xmlns:cx2="http://schemas.microsoft.com/office/drawing/2015/10/21/chartex" xmlns:cx3="http://schemas.microsoft.com/office/drawing/2016/5/9/chartex" xmlns:cx4="http://schemas.microsoft.com/office/drawing/2016/5/10/chartex" xmlns:cx5="http://schemas.microsoft.com/office/drawing/2016/5/11/chartex" xmlns:cx6="http://schemas.microsoft.com/office/drawing/2016/5/12/chartex" xmlns:cx7="http://schemas.microsoft.com/office/drawing/2016/5/13/chartex" xmlns:cx8="http://schemas.microsoft.com/office/drawing/2016/5/14/chartex" xmlns:mc="http://schemas.openxmlformats.org/markup-compatibility/2006" xmlns:aink="http://schemas.microsoft.com/office/drawing/2016/ink" xmlns:am3d="http://schemas.microsoft.com/office/drawing/2017/model3d" xmlns:o="urn:schemas-microsoft-com:office:office" xmlns:r="http://schemas.openxmlformats.org/officeDocument/2006/relationships" xmlns:m="http://schemas.openxmlformats.org/officeDocument/2006/math" xmlns:v="urn:schemas-microsoft-com:vml" xmlns:wp14="http://schemas.microsoft.com/office/word/2010/wordprocessingDrawing" xmlns:wp="http://schemas.openxmlformats.org/drawingml/2006/wordprocessingDrawing" xmlns:w10="urn:schemas-microsoft-com:office:word" xmlns:w="http://schemas.openxmlformats.org/wordprocessingml/2006/main" xmlns:w14="http://schemas.microsoft.com/office/word/2010/wordml" xmlns:w15="http://schemas.microsoft.com/office/word/2012/wordml" xmlns:w16cid="http://schemas.microsoft.com/office/word/2016/wordml/cid" xmlns:w16se="http://schemas.microsoft.com/office/word/2015/wordml/symex" xmlns:wpg="http://schemas.microsoft.com/office/word/2010/wordprocessingGroup" xmlns:wpi="http://schemas.microsoft.com/office/word/2010/wordprocessingInk" xmlns:wne="http://schemas.microsoft.com/office/word/2006/wordml" xmlns:wps="http://schemas.microsoft.com/office/word/2010/wordprocessingShape" mc:Ignorable="w14 w15 w16se w16cid wp14">
   <w:sdt>
     <w:sdtPr>
       <w:rPr>
@@ -6156,7 +6336,7 @@
                     <v:stroke joinstyle="miter"/>
                     <v:path gradientshapeok="t" o:connecttype="rect"/>
                   </v:shapetype>
-                  <v:shape id="Text Box 3" o:spid="_x0000_s1027" type="#_x0000_t202" style="position:absolute;left:782;top:14990;width:659;height:288;visibility:visible;mso-wrap-style:square;v-text-anchor:top" o:gfxdata="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" filled="f" stroked="f">
+                  <v:shape id="Text Box 3" o:spid="_x0000_s1027" type="#_x0000_t202" style="position:absolute;left:782;top:14990;width:659;height:288;visibility:visible;mso-wrap-style:square;v-text-anchor:top" o:gfxdata="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" filled="f" stroked="f">
                     <v:textbox inset="0,0,0,0">
                       <w:txbxContent>
                         <w:p>
@@ -6195,7 +6375,7 @@
                       </w:txbxContent>
                     </v:textbox>
                   </v:shape>
-                  <v:group id="Group 4" o:spid="_x0000_s1028" style="position:absolute;left:-8;top:14978;width:12255;height:230" coordorigin="-8,14978" coordsize="12255,230" o:gfxdata="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">
+                  <v:group id="Group 4" o:spid="_x0000_s1028" style="position:absolute;left:-8;top:14978;width:12255;height:230" coordorigin="-8,14978" coordsize="12255,230" o:gfxdata="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">
                     <v:shapetype id="_x0000_t34" coordsize="21600,21600" o:spt="34" o:oned="t" adj="10800" path="m,l@0,0@0,21600,21600,21600e" filled="f">
                       <v:stroke joinstyle="miter"/>
                       <v:formulas>
@@ -6207,8 +6387,8 @@
                       </v:handles>
                       <o:lock v:ext="edit" shapetype="t"/>
                     </v:shapetype>
-                    <v:shape id="AutoShape 5" o:spid="_x0000_s1029" type="#_x0000_t34" style="position:absolute;left:-8;top:14978;width:1260;height:230;flip:y;visibility:visible;mso-wrap-style:square" o:connectortype="elbow" o:gfxdata="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" strokecolor="#a5a5a5 [2092]"/>
-                    <v:shape id="AutoShape 6" o:spid="_x0000_s1030" type="#_x0000_t34" style="position:absolute;left:1252;top:14978;width:10995;height:230;rotation:180;visibility:visible;mso-wrap-style:square" o:connectortype="elbow" o:gfxdata="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" adj="20904" strokecolor="#a5a5a5 [2092]"/>
+                    <v:shape id="AutoShape 5" o:spid="_x0000_s1029" type="#_x0000_t34" style="position:absolute;left:-8;top:14978;width:1260;height:230;flip:y;visibility:visible;mso-wrap-style:square" o:connectortype="elbow" o:gfxdata="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" strokecolor="#a5a5a5 [2092]"/>
+                    <v:shape id="AutoShape 6" o:spid="_x0000_s1030" type="#_x0000_t34" style="position:absolute;left:1252;top:14978;width:10995;height:230;rotation:180;visibility:visible;mso-wrap-style:square" o:connectortype="elbow" o:gfxdata="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" adj="20904" strokecolor="#a5a5a5 [2092]"/>
                   </v:group>
                   <w10:wrap anchorx="page" anchory="margin"/>
                 </v:group>
@@ -6223,7 +6403,7 @@
 </file>
 
 <file path=word/footnotes.xml><?xml version="1.0" encoding="utf-8"?>
-<w:footnotes xmlns:wpc="http://schemas.microsoft.com/office/word/2010/wordprocessingCanvas" xmlns:mc="http://schemas.openxmlformats.org/markup-compatibility/2006" xmlns:o="urn:schemas-microsoft-com:office:office" xmlns:r="http://schemas.openxmlformats.org/officeDocument/2006/relationships" xmlns:m="http://schemas.openxmlformats.org/officeDocument/2006/math" xmlns:v="urn:schemas-microsoft-com:vml" xmlns:wp14="http://schemas.microsoft.com/office/word/2010/wordprocessingDrawing" xmlns:wp="http://schemas.openxmlformats.org/drawingml/2006/wordprocessingDrawing" xmlns:w10="urn:schemas-microsoft-com:office:word" xmlns:w="http://schemas.openxmlformats.org/wordprocessingml/2006/main" xmlns:w14="http://schemas.microsoft.com/office/word/2010/wordml" xmlns:w15="http://schemas.microsoft.com/office/word/2012/wordml" xmlns:wpg="http://schemas.microsoft.com/office/word/2010/wordprocessingGroup" xmlns:wpi="http://schemas.microsoft.com/office/word/2010/wordprocessingInk" xmlns:wne="http://schemas.microsoft.com/office/word/2006/wordml" xmlns:wps="http://schemas.microsoft.com/office/word/2010/wordprocessingShape" mc:Ignorable="w14 w15 wp14">
+<w:footnotes xmlns:wpc="http://schemas.microsoft.com/office/word/2010/wordprocessingCanvas" xmlns:cx="http://schemas.microsoft.com/office/drawing/2014/chartex" xmlns:cx1="http://schemas.microsoft.com/office/drawing/2015/9/8/chartex" xmlns:cx2="http://schemas.microsoft.com/office/drawing/2015/10/21/chartex" xmlns:cx3="http://schemas.microsoft.com/office/drawing/2016/5/9/chartex" xmlns:cx4="http://schemas.microsoft.com/office/drawing/2016/5/10/chartex" xmlns:cx5="http://schemas.microsoft.com/office/drawing/2016/5/11/chartex" xmlns:cx6="http://schemas.microsoft.com/office/drawing/2016/5/12/chartex" xmlns:cx7="http://schemas.microsoft.com/office/drawing/2016/5/13/chartex" xmlns:cx8="http://schemas.microsoft.com/office/drawing/2016/5/14/chartex" xmlns:mc="http://schemas.openxmlformats.org/markup-compatibility/2006" xmlns:aink="http://schemas.microsoft.com/office/drawing/2016/ink" xmlns:am3d="http://schemas.microsoft.com/office/drawing/2017/model3d" xmlns:o="urn:schemas-microsoft-com:office:office" xmlns:r="http://schemas.openxmlformats.org/officeDocument/2006/relationships" xmlns:m="http://schemas.openxmlformats.org/officeDocument/2006/math" xmlns:v="urn:schemas-microsoft-com:vml" xmlns:wp14="http://schemas.microsoft.com/office/word/2010/wordprocessingDrawing" xmlns:wp="http://schemas.openxmlformats.org/drawingml/2006/wordprocessingDrawing" xmlns:w10="urn:schemas-microsoft-com:office:word" xmlns:w="http://schemas.openxmlformats.org/wordprocessingml/2006/main" xmlns:w14="http://schemas.microsoft.com/office/word/2010/wordml" xmlns:w15="http://schemas.microsoft.com/office/word/2012/wordml" xmlns:w16cid="http://schemas.microsoft.com/office/word/2016/wordml/cid" xmlns:w16se="http://schemas.microsoft.com/office/word/2015/wordml/symex" xmlns:wpg="http://schemas.microsoft.com/office/word/2010/wordprocessingGroup" xmlns:wpi="http://schemas.microsoft.com/office/word/2010/wordprocessingInk" xmlns:wne="http://schemas.microsoft.com/office/word/2006/wordml" xmlns:wps="http://schemas.microsoft.com/office/word/2010/wordprocessingShape" mc:Ignorable="w14 w15 w16se w16cid wp14">
   <w:footnote w:type="separator" w:id="-1">
     <w:p>
       <w:pPr>
@@ -6248,7 +6428,7 @@
 </file>
 
 <file path=word/header1.xml><?xml version="1.0" encoding="utf-8"?>
-<w:hdr xmlns:wpc="http://schemas.microsoft.com/office/word/2010/wordprocessingCanvas" xmlns:mc="http://schemas.openxmlformats.org/markup-compatibility/2006" xmlns:o="urn:schemas-microsoft-com:office:office" xmlns:r="http://schemas.openxmlformats.org/officeDocument/2006/relationships" xmlns:m="http://schemas.openxmlformats.org/officeDocument/2006/math" xmlns:v="urn:schemas-microsoft-com:vml" xmlns:wp14="http://schemas.microsoft.com/office/word/2010/wordprocessingDrawing" xmlns:wp="http://schemas.openxmlformats.org/drawingml/2006/wordprocessingDrawing" xmlns:w10="urn:schemas-microsoft-com:office:word" xmlns:w="http://schemas.openxmlformats.org/wordprocessingml/2006/main" xmlns:w14="http://schemas.microsoft.com/office/word/2010/wordml" xmlns:w15="http://schemas.microsoft.com/office/word/2012/wordml" xmlns:wpg="http://schemas.microsoft.com/office/word/2010/wordprocessingGroup" xmlns:wpi="http://schemas.microsoft.com/office/word/2010/wordprocessingInk" xmlns:wne="http://schemas.microsoft.com/office/word/2006/wordml" xmlns:wps="http://schemas.microsoft.com/office/word/2010/wordprocessingShape" mc:Ignorable="w14 w15 wp14">
+<w:hdr xmlns:wpc="http://schemas.microsoft.com/office/word/2010/wordprocessingCanvas" xmlns:cx="http://schemas.microsoft.com/office/drawing/2014/chartex" xmlns:cx1="http://schemas.microsoft.com/office/drawing/2015/9/8/chartex" xmlns:cx2="http://schemas.microsoft.com/office/drawing/2015/10/21/chartex" xmlns:cx3="http://schemas.microsoft.com/office/drawing/2016/5/9/chartex" xmlns:cx4="http://schemas.microsoft.com/office/drawing/2016/5/10/chartex" xmlns:cx5="http://schemas.microsoft.com/office/drawing/2016/5/11/chartex" xmlns:cx6="http://schemas.microsoft.com/office/drawing/2016/5/12/chartex" xmlns:cx7="http://schemas.microsoft.com/office/drawing/2016/5/13/chartex" xmlns:cx8="http://schemas.microsoft.com/office/drawing/2016/5/14/chartex" xmlns:mc="http://schemas.openxmlformats.org/markup-compatibility/2006" xmlns:aink="http://schemas.microsoft.com/office/drawing/2016/ink" xmlns:am3d="http://schemas.microsoft.com/office/drawing/2017/model3d" xmlns:o="urn:schemas-microsoft-com:office:office" xmlns:r="http://schemas.openxmlformats.org/officeDocument/2006/relationships" xmlns:m="http://schemas.openxmlformats.org/officeDocument/2006/math" xmlns:v="urn:schemas-microsoft-com:vml" xmlns:wp14="http://schemas.microsoft.com/office/word/2010/wordprocessingDrawing" xmlns:wp="http://schemas.openxmlformats.org/drawingml/2006/wordprocessingDrawing" xmlns:w10="urn:schemas-microsoft-com:office:word" xmlns:w="http://schemas.openxmlformats.org/wordprocessingml/2006/main" xmlns:w14="http://schemas.microsoft.com/office/word/2010/wordml" xmlns:w15="http://schemas.microsoft.com/office/word/2012/wordml" xmlns:w16cid="http://schemas.microsoft.com/office/word/2016/wordml/cid" xmlns:w16se="http://schemas.microsoft.com/office/word/2015/wordml/symex" xmlns:wpg="http://schemas.microsoft.com/office/word/2010/wordprocessingGroup" xmlns:wpi="http://schemas.microsoft.com/office/word/2010/wordprocessingInk" xmlns:wne="http://schemas.microsoft.com/office/word/2006/wordml" xmlns:wps="http://schemas.microsoft.com/office/word/2010/wordprocessingShape" mc:Ignorable="w14 w15 w16se w16cid wp14">
   <w:p>
     <w:pPr>
       <w:pStyle w:val="Header"/>
@@ -6488,7 +6668,7 @@
 </file>
 
 <file path=word/numbering.xml><?xml version="1.0" encoding="utf-8"?>
-<w:numbering xmlns:wpc="http://schemas.microsoft.com/office/word/2010/wordprocessingCanvas" xmlns:mc="http://schemas.openxmlformats.org/markup-compatibility/2006" xmlns:o="urn:schemas-microsoft-com:office:office" xmlns:r="http://schemas.openxmlformats.org/officeDocument/2006/relationships" xmlns:m="http://schemas.openxmlformats.org/officeDocument/2006/math" xmlns:v="urn:schemas-microsoft-com:vml" xmlns:wp14="http://schemas.microsoft.com/office/word/2010/wordprocessingDrawing" xmlns:wp="http://schemas.openxmlformats.org/drawingml/2006/wordprocessingDrawing" xmlns:w10="urn:schemas-microsoft-com:office:word" xmlns:w="http://schemas.openxmlformats.org/wordprocessingml/2006/main" xmlns:w14="http://schemas.microsoft.com/office/word/2010/wordml" xmlns:w15="http://schemas.microsoft.com/office/word/2012/wordml" xmlns:wpg="http://schemas.microsoft.com/office/word/2010/wordprocessingGroup" xmlns:wpi="http://schemas.microsoft.com/office/word/2010/wordprocessingInk" xmlns:wne="http://schemas.microsoft.com/office/word/2006/wordml" xmlns:wps="http://schemas.microsoft.com/office/word/2010/wordprocessingShape" mc:Ignorable="w14 w15 wp14">
+<w:numbering xmlns:wpc="http://schemas.microsoft.com/office/word/2010/wordprocessingCanvas" xmlns:cx="http://schemas.microsoft.com/office/drawing/2014/chartex" xmlns:cx1="http://schemas.microsoft.com/office/drawing/2015/9/8/chartex" xmlns:cx2="http://schemas.microsoft.com/office/drawing/2015/10/21/chartex" xmlns:cx3="http://schemas.microsoft.com/office/drawing/2016/5/9/chartex" xmlns:cx4="http://schemas.microsoft.com/office/drawing/2016/5/10/chartex" xmlns:cx5="http://schemas.microsoft.com/office/drawing/2016/5/11/chartex" xmlns:cx6="http://schemas.microsoft.com/office/drawing/2016/5/12/chartex" xmlns:cx7="http://schemas.microsoft.com/office/drawing/2016/5/13/chartex" xmlns:cx8="http://schemas.microsoft.com/office/drawing/2016/5/14/chartex" xmlns:mc="http://schemas.openxmlformats.org/markup-compatibility/2006" xmlns:aink="http://schemas.microsoft.com/office/drawing/2016/ink" xmlns:am3d="http://schemas.microsoft.com/office/drawing/2017/model3d" xmlns:o="urn:schemas-microsoft-com:office:office" xmlns:r="http://schemas.openxmlformats.org/officeDocument/2006/relationships" xmlns:m="http://schemas.openxmlformats.org/officeDocument/2006/math" xmlns:v="urn:schemas-microsoft-com:vml" xmlns:wp14="http://schemas.microsoft.com/office/word/2010/wordprocessingDrawing" xmlns:wp="http://schemas.openxmlformats.org/drawingml/2006/wordprocessingDrawing" xmlns:w10="urn:schemas-microsoft-com:office:word" xmlns:w="http://schemas.openxmlformats.org/wordprocessingml/2006/main" xmlns:w14="http://schemas.microsoft.com/office/word/2010/wordml" xmlns:w15="http://schemas.microsoft.com/office/word/2012/wordml" xmlns:w16cid="http://schemas.microsoft.com/office/word/2016/wordml/cid" xmlns:w16se="http://schemas.microsoft.com/office/word/2015/wordml/symex" xmlns:wpg="http://schemas.microsoft.com/office/word/2010/wordprocessingGroup" xmlns:wpi="http://schemas.microsoft.com/office/word/2010/wordprocessingInk" xmlns:wne="http://schemas.microsoft.com/office/word/2006/wordml" xmlns:wps="http://schemas.microsoft.com/office/word/2010/wordprocessingShape" mc:Ignorable="w14 w15 w16se w16cid wp14">
   <w:abstractNum w:abstractNumId="0" w15:restartNumberingAfterBreak="0">
     <w:nsid w:val="071E4B1C"/>
     <w:multiLevelType w:val="hybridMultilevel"/>
@@ -7859,7 +8039,7 @@
 </file>
 
 <file path=word/styles.xml><?xml version="1.0" encoding="utf-8"?>
-<w:styles xmlns:mc="http://schemas.openxmlformats.org/markup-compatibility/2006" xmlns:r="http://schemas.openxmlformats.org/officeDocument/2006/relationships" xmlns:w="http://schemas.openxmlformats.org/wordprocessingml/2006/main" xmlns:w14="http://schemas.microsoft.com/office/word/2010/wordml" xmlns:w15="http://schemas.microsoft.com/office/word/2012/wordml" mc:Ignorable="w14 w15">
+<w:styles xmlns:mc="http://schemas.openxmlformats.org/markup-compatibility/2006" xmlns:r="http://schemas.openxmlformats.org/officeDocument/2006/relationships" xmlns:w="http://schemas.openxmlformats.org/wordprocessingml/2006/main" xmlns:w14="http://schemas.microsoft.com/office/word/2010/wordml" xmlns:w15="http://schemas.microsoft.com/office/word/2012/wordml" xmlns:w16cid="http://schemas.microsoft.com/office/word/2016/wordml/cid" xmlns:w16se="http://schemas.microsoft.com/office/word/2015/wordml/symex" mc:Ignorable="w14 w15 w16se w16cid">
   <w:docDefaults>
     <w:rPrDefault>
       <w:rPr>
@@ -7875,7 +8055,7 @@
       </w:pPr>
     </w:pPrDefault>
   </w:docDefaults>
-  <w:latentStyles w:defLockedState="0" w:defUIPriority="99" w:defSemiHidden="0" w:defUnhideWhenUsed="0" w:defQFormat="0" w:count="371">
+  <w:latentStyles w:defLockedState="0" w:defUIPriority="99" w:defSemiHidden="0" w:defUnhideWhenUsed="0" w:defQFormat="0" w:count="375">
     <w:lsdException w:name="Normal" w:uiPriority="0" w:qFormat="1"/>
     <w:lsdException w:name="heading 1" w:uiPriority="0" w:qFormat="1"/>
     <w:lsdException w:name="heading 2" w:semiHidden="1" w:uiPriority="0" w:unhideWhenUsed="1" w:qFormat="1"/>
@@ -7981,7 +8161,6 @@
     <w:lsdException w:name="HTML Sample" w:semiHidden="1" w:unhideWhenUsed="1"/>
     <w:lsdException w:name="HTML Typewriter" w:semiHidden="1" w:unhideWhenUsed="1"/>
     <w:lsdException w:name="HTML Variable" w:semiHidden="1" w:unhideWhenUsed="1"/>
-    <w:lsdException w:name="Normal Table" w:semiHidden="1" w:unhideWhenUsed="1"/>
     <w:lsdException w:name="annotation subject" w:semiHidden="1" w:unhideWhenUsed="1"/>
     <w:lsdException w:name="No List" w:semiHidden="1" w:unhideWhenUsed="1"/>
     <w:lsdException w:name="Outline List 1" w:semiHidden="1" w:unhideWhenUsed="1"/>
@@ -8025,10 +8204,8 @@
     <w:lsdException w:name="Table Elegant" w:semiHidden="1" w:unhideWhenUsed="1"/>
     <w:lsdException w:name="Table Professional" w:semiHidden="1" w:unhideWhenUsed="1"/>
     <w:lsdException w:name="Table Subtle 1" w:semiHidden="1" w:unhideWhenUsed="1"/>
-    <w:lsdException w:name="Table Subtle 2" w:semiHidden="1" w:unhideWhenUsed="1"/>
     <w:lsdException w:name="Table Web 1" w:semiHidden="1" w:unhideWhenUsed="1"/>
     <w:lsdException w:name="Table Web 2" w:semiHidden="1" w:unhideWhenUsed="1"/>
-    <w:lsdException w:name="Table Web 3" w:semiHidden="1" w:unhideWhenUsed="1"/>
     <w:lsdException w:name="Balloon Text" w:semiHidden="1" w:unhideWhenUsed="1"/>
     <w:lsdException w:name="Table Grid" w:uiPriority="59"/>
     <w:lsdException w:name="Table Theme" w:semiHidden="1" w:unhideWhenUsed="1"/>
@@ -8247,6 +8424,10 @@
     <w:lsdException w:name="List Table 5 Dark Accent 6" w:uiPriority="50"/>
     <w:lsdException w:name="List Table 6 Colorful Accent 6" w:uiPriority="51"/>
     <w:lsdException w:name="List Table 7 Colorful Accent 6" w:uiPriority="52"/>
+    <w:lsdException w:name="Mention" w:semiHidden="1" w:unhideWhenUsed="1"/>
+    <w:lsdException w:name="Smart Hyperlink" w:semiHidden="1" w:unhideWhenUsed="1"/>
+    <w:lsdException w:name="Hashtag" w:semiHidden="1" w:unhideWhenUsed="1"/>
+    <w:lsdException w:name="Unresolved Mention" w:semiHidden="1" w:unhideWhenUsed="1"/>
   </w:latentStyles>
   <w:style w:type="paragraph" w:default="1" w:styleId="Normal">
     <w:name w:val="Normal"/>
@@ -9546,7 +9727,7 @@
 </file>
 
 <file path=customXml/itemProps2.xml><?xml version="1.0" encoding="utf-8"?>
-<ds:datastoreItem xmlns:ds="http://schemas.openxmlformats.org/officeDocument/2006/customXml" ds:itemID="{630CB433-89DD-4298-B22A-A8E7B548AD4C}">
+<ds:datastoreItem xmlns:ds="http://schemas.openxmlformats.org/officeDocument/2006/customXml" ds:itemID="{9CFD34F6-E9EE-4191-B908-AF885DB6D532}">
   <ds:schemaRefs>
     <ds:schemaRef ds:uri="http://schemas.openxmlformats.org/officeDocument/2006/bibliography"/>
   </ds:schemaRefs>

--- a/B19 Ex01 Ofir 305638157 Ido 203428453/B19 Ex02 Ofir 305638157 Ido 203428453.docx
+++ b/B19 Ex01 Ofir 305638157 Ido 203428453/B19 Ex02 Ofir 305638157 Ido 203428453.docx
@@ -1,6 +1,6 @@
 
 <file path=word/document.xml><?xml version="1.0" encoding="utf-8"?>
-<w:document xmlns:wpc="http://schemas.microsoft.com/office/word/2010/wordprocessingCanvas" xmlns:cx="http://schemas.microsoft.com/office/drawing/2014/chartex" xmlns:cx1="http://schemas.microsoft.com/office/drawing/2015/9/8/chartex" xmlns:cx2="http://schemas.microsoft.com/office/drawing/2015/10/21/chartex" xmlns:cx3="http://schemas.microsoft.com/office/drawing/2016/5/9/chartex" xmlns:cx4="http://schemas.microsoft.com/office/drawing/2016/5/10/chartex" xmlns:cx5="http://schemas.microsoft.com/office/drawing/2016/5/11/chartex" xmlns:cx6="http://schemas.microsoft.com/office/drawing/2016/5/12/chartex" xmlns:cx7="http://schemas.microsoft.com/office/drawing/2016/5/13/chartex" xmlns:cx8="http://schemas.microsoft.com/office/drawing/2016/5/14/chartex" xmlns:mc="http://schemas.openxmlformats.org/markup-compatibility/2006" xmlns:aink="http://schemas.microsoft.com/office/drawing/2016/ink" xmlns:am3d="http://schemas.microsoft.com/office/drawing/2017/model3d" xmlns:o="urn:schemas-microsoft-com:office:office" xmlns:r="http://schemas.openxmlformats.org/officeDocument/2006/relationships" xmlns:m="http://schemas.openxmlformats.org/officeDocument/2006/math" xmlns:v="urn:schemas-microsoft-com:vml" xmlns:wp14="http://schemas.microsoft.com/office/word/2010/wordprocessingDrawing" xmlns:wp="http://schemas.openxmlformats.org/drawingml/2006/wordprocessingDrawing" xmlns:w10="urn:schemas-microsoft-com:office:word" xmlns:w="http://schemas.openxmlformats.org/wordprocessingml/2006/main" xmlns:w14="http://schemas.microsoft.com/office/word/2010/wordml" xmlns:w15="http://schemas.microsoft.com/office/word/2012/wordml" xmlns:w16cid="http://schemas.microsoft.com/office/word/2016/wordml/cid" xmlns:w16se="http://schemas.microsoft.com/office/word/2015/wordml/symex" xmlns:wpg="http://schemas.microsoft.com/office/word/2010/wordprocessingGroup" xmlns:wpi="http://schemas.microsoft.com/office/word/2010/wordprocessingInk" xmlns:wne="http://schemas.microsoft.com/office/word/2006/wordml" xmlns:wps="http://schemas.microsoft.com/office/word/2010/wordprocessingShape" mc:Ignorable="w14 w15 w16se w16cid wp14">
+<w:document xmlns:wpc="http://schemas.microsoft.com/office/word/2010/wordprocessingCanvas" xmlns:mc="http://schemas.openxmlformats.org/markup-compatibility/2006" xmlns:o="urn:schemas-microsoft-com:office:office" xmlns:r="http://schemas.openxmlformats.org/officeDocument/2006/relationships" xmlns:m="http://schemas.openxmlformats.org/officeDocument/2006/math" xmlns:v="urn:schemas-microsoft-com:vml" xmlns:wp14="http://schemas.microsoft.com/office/word/2010/wordprocessingDrawing" xmlns:wp="http://schemas.openxmlformats.org/drawingml/2006/wordprocessingDrawing" xmlns:w10="urn:schemas-microsoft-com:office:word" xmlns:w="http://schemas.openxmlformats.org/wordprocessingml/2006/main" xmlns:w14="http://schemas.microsoft.com/office/word/2010/wordml" xmlns:w15="http://schemas.microsoft.com/office/word/2012/wordml" xmlns:wpg="http://schemas.microsoft.com/office/word/2010/wordprocessingGroup" xmlns:wpi="http://schemas.microsoft.com/office/word/2010/wordprocessingInk" xmlns:wne="http://schemas.microsoft.com/office/word/2006/wordml" xmlns:wps="http://schemas.microsoft.com/office/word/2010/wordprocessingShape" mc:Ignorable="w14 w15 wp14">
   <w:body>
     <w:p>
       <w:pPr>
@@ -70,7 +70,6 @@
         </w:rPr>
         <w:t>F</w:t>
       </w:r>
-      <w:proofErr w:type="spellStart"/>
       <w:r>
         <w:rPr>
           <w:rFonts w:ascii="David" w:hAnsi="David" w:cs="David"/>
@@ -80,19 +79,7 @@
           <w:u w:val="single"/>
           <w:lang w:val="en-GB"/>
         </w:rPr>
-        <w:t>aceRide</w:t>
-      </w:r>
-      <w:proofErr w:type="spellEnd"/>
-      <w:r>
-        <w:rPr>
-          <w:rFonts w:ascii="David" w:hAnsi="David" w:cs="David"/>
-          <w:b/>
-          <w:bCs/>
-          <w:color w:val="000000" w:themeColor="text1"/>
-          <w:u w:val="single"/>
-          <w:lang w:val="en-GB"/>
-        </w:rPr>
-        <w:t>!</w:t>
+        <w:t>aceRide!</w:t>
       </w:r>
       <w:r>
         <w:rPr>
@@ -340,7 +327,6 @@
           <w:lang w:val="en-GB"/>
         </w:rPr>
       </w:pPr>
-      <w:proofErr w:type="spellStart"/>
       <w:r>
         <w:rPr>
           <w:rFonts w:ascii="David" w:hAnsi="David" w:cs="David"/>
@@ -351,7 +337,6 @@
         </w:rPr>
         <w:t>AppForm</w:t>
       </w:r>
-      <w:proofErr w:type="spellEnd"/>
     </w:p>
     <w:p>
       <w:pPr>
@@ -369,7 +354,6 @@
           <w:lang w:val="en-GB"/>
         </w:rPr>
       </w:pPr>
-      <w:proofErr w:type="spellStart"/>
       <w:r>
         <w:rPr>
           <w:rFonts w:ascii="David" w:hAnsi="David" w:cs="David"/>
@@ -379,7 +363,6 @@
         </w:rPr>
         <w:t>FaceRideManager</w:t>
       </w:r>
-      <w:proofErr w:type="spellEnd"/>
     </w:p>
     <w:p>
       <w:pPr>
@@ -397,7 +380,6 @@
           <w:lang w:val="en-GB"/>
         </w:rPr>
       </w:pPr>
-      <w:proofErr w:type="spellStart"/>
       <w:r>
         <w:rPr>
           <w:rFonts w:ascii="David" w:hAnsi="David" w:cs="David"/>
@@ -408,7 +390,6 @@
         </w:rPr>
         <w:t>LocationServices</w:t>
       </w:r>
-      <w:proofErr w:type="spellEnd"/>
     </w:p>
     <w:p>
       <w:pPr>
@@ -426,7 +407,6 @@
           <w:lang w:val="en-GB"/>
         </w:rPr>
       </w:pPr>
-      <w:proofErr w:type="spellStart"/>
       <w:r>
         <w:rPr>
           <w:rFonts w:ascii="David" w:hAnsi="David" w:cs="David"/>
@@ -437,7 +417,6 @@
         </w:rPr>
         <w:t>AppController</w:t>
       </w:r>
-      <w:proofErr w:type="spellEnd"/>
     </w:p>
     <w:p>
       <w:pPr>
@@ -456,7 +435,6 @@
           <w:lang w:val="en-GB"/>
         </w:rPr>
       </w:pPr>
-      <w:proofErr w:type="spellStart"/>
       <w:r>
         <w:rPr>
           <w:rFonts w:ascii="David" w:hAnsi="David" w:cs="David"/>
@@ -466,7 +444,6 @@
         </w:rPr>
         <w:t>MapForm</w:t>
       </w:r>
-      <w:proofErr w:type="spellEnd"/>
     </w:p>
     <w:p>
       <w:pPr>
@@ -1197,7 +1174,6 @@
           <w:lang w:val="en-GB"/>
         </w:rPr>
       </w:pPr>
-      <w:proofErr w:type="spellStart"/>
       <w:r>
         <w:rPr>
           <w:rFonts w:ascii="David" w:hAnsi="David" w:cs="David"/>
@@ -1208,7 +1184,6 @@
         </w:rPr>
         <w:t>AppForm</w:t>
       </w:r>
-      <w:proofErr w:type="spellEnd"/>
     </w:p>
     <w:p>
       <w:pPr>
@@ -1226,7 +1201,6 @@
           <w:lang w:val="en-GB"/>
         </w:rPr>
       </w:pPr>
-      <w:proofErr w:type="spellStart"/>
       <w:r>
         <w:rPr>
           <w:rFonts w:ascii="David" w:hAnsi="David" w:cs="David"/>
@@ -1237,7 +1211,6 @@
         </w:rPr>
         <w:t>AppController</w:t>
       </w:r>
-      <w:proofErr w:type="spellEnd"/>
     </w:p>
     <w:p>
       <w:pPr>
@@ -1255,7 +1228,6 @@
           <w:lang w:val="en-GB"/>
         </w:rPr>
       </w:pPr>
-      <w:proofErr w:type="spellStart"/>
       <w:r>
         <w:rPr>
           <w:rFonts w:ascii="David" w:hAnsi="David" w:cs="David"/>
@@ -1266,8 +1238,6 @@
         </w:rPr>
         <w:t>GoogleContacts</w:t>
       </w:r>
-      <w:proofErr w:type="spellEnd"/>
-      <w:proofErr w:type="gramStart"/>
       <w:r>
         <w:rPr>
           <w:rFonts w:ascii="David" w:hAnsi="David" w:cs="David"/>
@@ -1306,19 +1276,7 @@
           <w:rtl/>
           <w:lang w:val="en-GB"/>
         </w:rPr>
-        <w:t>(</w:t>
-      </w:r>
-      <w:proofErr w:type="gramEnd"/>
-      <w:r>
-        <w:rPr>
-          <w:rFonts w:ascii="David" w:hAnsi="David" w:cs="David" w:hint="cs"/>
-          <w:color w:val="000000" w:themeColor="text1"/>
-          <w:sz w:val="18"/>
-          <w:szCs w:val="18"/>
-          <w:rtl/>
-          <w:lang w:val="en-GB"/>
-        </w:rPr>
-        <w:t>המכיל תתי מחלקות</w:t>
+        <w:t>(המכיל תתי מחלקות</w:t>
       </w:r>
       <w:r>
         <w:rPr>
@@ -1619,7 +1577,6 @@
           <w:rtl/>
         </w:rPr>
       </w:pPr>
-      <w:proofErr w:type="spellStart"/>
       <w:r>
         <w:rPr>
           <w:rFonts w:ascii="David" w:hAnsi="David" w:cs="David"/>
@@ -1647,7 +1604,6 @@
         </w:rPr>
         <w:t>m.cs</w:t>
       </w:r>
-      <w:proofErr w:type="spellEnd"/>
       <w:r>
         <w:rPr>
           <w:rFonts w:ascii="David" w:hAnsi="David" w:cs="David" w:hint="cs"/>
@@ -1734,21 +1690,8 @@
           <w:sz w:val="18"/>
           <w:szCs w:val="18"/>
         </w:rPr>
-        <w:t xml:space="preserve"> </w:t>
-      </w:r>
-      <w:proofErr w:type="spellStart"/>
-      <w:r>
-        <w:rPr>
-          <w:rFonts w:ascii="David" w:hAnsi="David" w:cs="David"/>
-          <w:b/>
-          <w:bCs/>
-          <w:color w:val="000000"/>
-          <w:sz w:val="18"/>
-          <w:szCs w:val="18"/>
-        </w:rPr>
-        <w:t>initializeAllTabs</w:t>
-      </w:r>
-      <w:proofErr w:type="spellEnd"/>
+        <w:t xml:space="preserve"> initializeAllTabs</w:t>
+      </w:r>
     </w:p>
     <w:p>
       <w:pPr>
@@ -1881,9 +1824,221 @@
           <w:sz w:val="18"/>
           <w:szCs w:val="18"/>
         </w:rPr>
-        <w:t xml:space="preserve"> </w:t>
-      </w:r>
-      <w:proofErr w:type="spellStart"/>
+        <w:t xml:space="preserve"> tabFaceRide_FriendsDataGridView_CellDoubleClick</w:t>
+      </w:r>
+    </w:p>
+    <w:p>
+      <w:pPr>
+        <w:spacing w:after="0" w:line="240" w:lineRule="auto"/>
+        <w:ind w:right="720"/>
+        <w:rPr>
+          <w:rFonts w:ascii="David" w:hAnsi="David" w:cs="David"/>
+          <w:color w:val="000000"/>
+          <w:sz w:val="18"/>
+          <w:szCs w:val="18"/>
+          <w:rtl/>
+        </w:rPr>
+      </w:pPr>
+      <w:r>
+        <w:rPr>
+          <w:rFonts w:ascii="David" w:hAnsi="David" w:cs="David"/>
+          <w:color w:val="000000"/>
+          <w:sz w:val="18"/>
+          <w:szCs w:val="18"/>
+          <w:rtl/>
+        </w:rPr>
+        <w:t>המטודה מופעלת בעת בחירת חבר לנסיעה ב-</w:t>
+      </w:r>
+      <w:r>
+        <w:rPr>
+          <w:rFonts w:ascii="David" w:hAnsi="David" w:cs="David"/>
+          <w:color w:val="000000"/>
+          <w:sz w:val="18"/>
+          <w:szCs w:val="18"/>
+        </w:rPr>
+        <w:t>FaceRide</w:t>
+      </w:r>
+      <w:r>
+        <w:rPr>
+          <w:rFonts w:ascii="David" w:hAnsi="David" w:cs="David"/>
+          <w:color w:val="000000"/>
+          <w:sz w:val="18"/>
+          <w:szCs w:val="18"/>
+          <w:rtl/>
+        </w:rPr>
+        <w:t>.</w:t>
+      </w:r>
+    </w:p>
+    <w:p>
+      <w:pPr>
+        <w:spacing w:after="0" w:line="240" w:lineRule="auto"/>
+        <w:ind w:right="720"/>
+        <w:rPr>
+          <w:rFonts w:ascii="David" w:hAnsi="David" w:cs="David"/>
+          <w:color w:val="000000"/>
+          <w:sz w:val="18"/>
+          <w:szCs w:val="18"/>
+          <w:rtl/>
+        </w:rPr>
+      </w:pPr>
+      <w:r>
+        <w:rPr>
+          <w:rFonts w:ascii="David" w:hAnsi="David" w:cs="David"/>
+          <w:color w:val="000000"/>
+          <w:sz w:val="18"/>
+          <w:szCs w:val="18"/>
+          <w:rtl/>
+        </w:rPr>
+        <w:t>המימוש פונה לשרתי פייסבוק לצורך קבלת מידע אודות החבר.</w:t>
+      </w:r>
+    </w:p>
+    <w:p>
+      <w:pPr>
+        <w:spacing w:after="0" w:line="240" w:lineRule="auto"/>
+        <w:ind w:right="720"/>
+        <w:rPr>
+          <w:rFonts w:ascii="David" w:hAnsi="David" w:cs="David"/>
+          <w:sz w:val="16"/>
+          <w:szCs w:val="16"/>
+          <w:rtl/>
+        </w:rPr>
+      </w:pPr>
+      <w:r>
+        <w:rPr>
+          <w:rFonts w:ascii="David" w:hAnsi="David" w:cs="David"/>
+          <w:color w:val="000000"/>
+          <w:sz w:val="18"/>
+          <w:szCs w:val="18"/>
+          <w:rtl/>
+        </w:rPr>
+        <w:t>הפנייה מתבצעת ע"י גדיל נפרד כדי למנוע את תקיעת המערכת עד להגעת הנתונים מהשרתים.</w:t>
+      </w:r>
+    </w:p>
+    <w:p>
+      <w:pPr>
+        <w:spacing w:after="0" w:line="240" w:lineRule="auto"/>
+        <w:ind w:right="720"/>
+        <w:rPr>
+          <w:sz w:val="20"/>
+          <w:szCs w:val="20"/>
+          <w:rtl/>
+        </w:rPr>
+      </w:pPr>
+    </w:p>
+    <w:p>
+      <w:pPr>
+        <w:spacing w:after="0" w:line="240" w:lineRule="auto"/>
+        <w:ind w:right="720"/>
+        <w:rPr>
+          <w:rFonts w:ascii="David" w:hAnsi="David" w:cs="David"/>
+          <w:color w:val="403152" w:themeColor="accent4" w:themeShade="80"/>
+          <w:rtl/>
+        </w:rPr>
+      </w:pPr>
+      <w:r>
+        <w:rPr>
+          <w:rFonts w:ascii="David" w:hAnsi="David" w:cs="David"/>
+          <w:b/>
+          <w:bCs/>
+          <w:u w:val="single"/>
+        </w:rPr>
+        <w:t>App</w:t>
+      </w:r>
+      <w:r>
+        <w:rPr>
+          <w:rFonts w:ascii="David" w:hAnsi="David" w:cs="David"/>
+          <w:b/>
+          <w:bCs/>
+          <w:u w:val="single"/>
+        </w:rPr>
+        <w:t>Facade</w:t>
+      </w:r>
+      <w:r>
+        <w:rPr>
+          <w:rFonts w:ascii="David" w:hAnsi="David" w:cs="David"/>
+          <w:b/>
+          <w:bCs/>
+          <w:u w:val="single"/>
+        </w:rPr>
+        <w:t>.cs</w:t>
+      </w:r>
+      <w:r>
+        <w:rPr>
+          <w:rFonts w:ascii="David" w:hAnsi="David" w:cs="David" w:hint="cs"/>
+          <w:color w:val="403152" w:themeColor="accent4" w:themeShade="80"/>
+          <w:rtl/>
+        </w:rPr>
+        <w:t>:</w:t>
+      </w:r>
+    </w:p>
+    <w:p>
+      <w:pPr>
+        <w:spacing w:after="0" w:line="240" w:lineRule="auto"/>
+        <w:ind w:right="720"/>
+        <w:rPr>
+          <w:rFonts w:ascii="David" w:hAnsi="David" w:cs="David"/>
+          <w:b/>
+          <w:bCs/>
+          <w:sz w:val="18"/>
+          <w:szCs w:val="18"/>
+          <w:rtl/>
+        </w:rPr>
+      </w:pPr>
+      <w:r>
+        <w:rPr>
+          <w:rFonts w:ascii="David" w:hAnsi="David" w:cs="David"/>
+          <w:b/>
+          <w:bCs/>
+          <w:sz w:val="18"/>
+          <w:szCs w:val="18"/>
+          <w:rtl/>
+        </w:rPr>
+        <w:t xml:space="preserve">שורה </w:t>
+      </w:r>
+      <w:r>
+        <w:rPr>
+          <w:rFonts w:ascii="David" w:hAnsi="David" w:cs="David" w:hint="cs"/>
+          <w:b/>
+          <w:bCs/>
+          <w:sz w:val="18"/>
+          <w:szCs w:val="18"/>
+          <w:rtl/>
+        </w:rPr>
+        <w:t>17</w:t>
+      </w:r>
+      <w:r>
+        <w:rPr>
+          <w:rFonts w:ascii="David" w:hAnsi="David" w:cs="David" w:hint="cs"/>
+          <w:b/>
+          <w:bCs/>
+          <w:sz w:val="18"/>
+          <w:szCs w:val="18"/>
+          <w:rtl/>
+        </w:rPr>
+        <w:t>5</w:t>
+      </w:r>
+      <w:r>
+        <w:rPr>
+          <w:rFonts w:ascii="David" w:hAnsi="David" w:cs="David"/>
+          <w:b/>
+          <w:bCs/>
+          <w:sz w:val="18"/>
+          <w:szCs w:val="18"/>
+          <w:rtl/>
+        </w:rPr>
+        <w:t xml:space="preserve"> - </w:t>
+      </w:r>
+      <w:r>
+        <w:rPr>
+          <w:rFonts w:ascii="David" w:hAnsi="David" w:cs="David"/>
+          <w:b/>
+          <w:bCs/>
+          <w:color w:val="0000FF"/>
+          <w:sz w:val="18"/>
+          <w:szCs w:val="18"/>
+        </w:rPr>
+        <w:t>private</w:t>
+      </w:r>
       <w:r>
         <w:rPr>
           <w:rFonts w:ascii="David" w:hAnsi="David" w:cs="David"/>
@@ -1893,214 +2048,7 @@
           <w:sz w:val="18"/>
           <w:szCs w:val="18"/>
         </w:rPr>
-        <w:t>tabFaceRide_FriendsDataGridView_CellDoubleClick</w:t>
-      </w:r>
-      <w:proofErr w:type="spellEnd"/>
-    </w:p>
-    <w:p>
-      <w:pPr>
-        <w:spacing w:after="0" w:line="240" w:lineRule="auto"/>
-        <w:ind w:right="720"/>
-        <w:rPr>
-          <w:rFonts w:ascii="David" w:hAnsi="David" w:cs="David"/>
-          <w:color w:val="000000"/>
-          <w:sz w:val="18"/>
-          <w:szCs w:val="18"/>
-          <w:rtl/>
-        </w:rPr>
-      </w:pPr>
-      <w:r>
-        <w:rPr>
-          <w:rFonts w:ascii="David" w:hAnsi="David" w:cs="David"/>
-          <w:color w:val="000000"/>
-          <w:sz w:val="18"/>
-          <w:szCs w:val="18"/>
-          <w:rtl/>
-        </w:rPr>
-        <w:t>המטודה מופעלת בעת בחירת חבר לנסיעה ב-</w:t>
-      </w:r>
-      <w:proofErr w:type="spellStart"/>
-      <w:r>
-        <w:rPr>
-          <w:rFonts w:ascii="David" w:hAnsi="David" w:cs="David"/>
-          <w:color w:val="000000"/>
-          <w:sz w:val="18"/>
-          <w:szCs w:val="18"/>
-        </w:rPr>
-        <w:t>FaceRide</w:t>
-      </w:r>
-      <w:proofErr w:type="spellEnd"/>
-      <w:r>
-        <w:rPr>
-          <w:rFonts w:ascii="David" w:hAnsi="David" w:cs="David"/>
-          <w:color w:val="000000"/>
-          <w:sz w:val="18"/>
-          <w:szCs w:val="18"/>
-          <w:rtl/>
-        </w:rPr>
-        <w:t>.</w:t>
-      </w:r>
-    </w:p>
-    <w:p>
-      <w:pPr>
-        <w:spacing w:after="0" w:line="240" w:lineRule="auto"/>
-        <w:ind w:right="720"/>
-        <w:rPr>
-          <w:rFonts w:ascii="David" w:hAnsi="David" w:cs="David"/>
-          <w:color w:val="000000"/>
-          <w:sz w:val="18"/>
-          <w:szCs w:val="18"/>
-          <w:rtl/>
-        </w:rPr>
-      </w:pPr>
-      <w:r>
-        <w:rPr>
-          <w:rFonts w:ascii="David" w:hAnsi="David" w:cs="David"/>
-          <w:color w:val="000000"/>
-          <w:sz w:val="18"/>
-          <w:szCs w:val="18"/>
-          <w:rtl/>
-        </w:rPr>
-        <w:t>המימוש פונה לשרתי פייסבוק לצורך קבלת מידע אודות החבר.</w:t>
-      </w:r>
-    </w:p>
-    <w:p>
-      <w:pPr>
-        <w:spacing w:after="0" w:line="240" w:lineRule="auto"/>
-        <w:ind w:right="720"/>
-        <w:rPr>
-          <w:rFonts w:ascii="David" w:hAnsi="David" w:cs="David"/>
-          <w:sz w:val="16"/>
-          <w:szCs w:val="16"/>
-          <w:rtl/>
-        </w:rPr>
-      </w:pPr>
-      <w:r>
-        <w:rPr>
-          <w:rFonts w:ascii="David" w:hAnsi="David" w:cs="David"/>
-          <w:color w:val="000000"/>
-          <w:sz w:val="18"/>
-          <w:szCs w:val="18"/>
-          <w:rtl/>
-        </w:rPr>
-        <w:t>הפנייה מתבצעת ע"י גדיל נפרד כדי למנוע את תקיעת המערכת עד להגעת הנתונים מהשרתים.</w:t>
-      </w:r>
-    </w:p>
-    <w:p>
-      <w:pPr>
-        <w:spacing w:after="0" w:line="240" w:lineRule="auto"/>
-        <w:ind w:right="720"/>
-        <w:rPr>
-          <w:sz w:val="20"/>
-          <w:szCs w:val="20"/>
-          <w:rtl/>
-        </w:rPr>
-      </w:pPr>
-    </w:p>
-    <w:p>
-      <w:pPr>
-        <w:spacing w:after="0" w:line="240" w:lineRule="auto"/>
-        <w:ind w:right="720"/>
-        <w:rPr>
-          <w:rFonts w:ascii="David" w:hAnsi="David" w:cs="David"/>
-          <w:color w:val="403152" w:themeColor="accent4" w:themeShade="80"/>
-          <w:rtl/>
-        </w:rPr>
-      </w:pPr>
-      <w:proofErr w:type="spellStart"/>
-      <w:r>
-        <w:rPr>
-          <w:rFonts w:ascii="David" w:hAnsi="David" w:cs="David"/>
-          <w:b/>
-          <w:bCs/>
-          <w:u w:val="single"/>
-        </w:rPr>
-        <w:t>App</w:t>
-      </w:r>
-      <w:r>
-        <w:rPr>
-          <w:rFonts w:ascii="David" w:hAnsi="David" w:cs="David"/>
-          <w:b/>
-          <w:bCs/>
-          <w:u w:val="single"/>
-        </w:rPr>
-        <w:t>Facade</w:t>
-      </w:r>
-      <w:r>
-        <w:rPr>
-          <w:rFonts w:ascii="David" w:hAnsi="David" w:cs="David"/>
-          <w:b/>
-          <w:bCs/>
-          <w:u w:val="single"/>
-        </w:rPr>
-        <w:t>.cs</w:t>
-      </w:r>
-      <w:proofErr w:type="spellEnd"/>
-      <w:r>
-        <w:rPr>
-          <w:rFonts w:ascii="David" w:hAnsi="David" w:cs="David" w:hint="cs"/>
-          <w:color w:val="403152" w:themeColor="accent4" w:themeShade="80"/>
-          <w:rtl/>
-        </w:rPr>
-        <w:t>:</w:t>
-      </w:r>
-    </w:p>
-    <w:p>
-      <w:pPr>
-        <w:spacing w:after="0" w:line="240" w:lineRule="auto"/>
-        <w:ind w:right="720"/>
-        <w:rPr>
-          <w:rFonts w:ascii="David" w:hAnsi="David" w:cs="David"/>
-          <w:b/>
-          <w:bCs/>
-          <w:sz w:val="18"/>
-          <w:szCs w:val="18"/>
-          <w:rtl/>
-        </w:rPr>
-      </w:pPr>
-      <w:r>
-        <w:rPr>
-          <w:rFonts w:ascii="David" w:hAnsi="David" w:cs="David"/>
-          <w:b/>
-          <w:bCs/>
-          <w:sz w:val="18"/>
-          <w:szCs w:val="18"/>
-          <w:rtl/>
-        </w:rPr>
-        <w:t xml:space="preserve">שורה </w:t>
-      </w:r>
-      <w:r>
-        <w:rPr>
-          <w:rFonts w:ascii="David" w:hAnsi="David" w:cs="David" w:hint="cs"/>
-          <w:b/>
-          <w:bCs/>
-          <w:sz w:val="18"/>
-          <w:szCs w:val="18"/>
-          <w:rtl/>
-        </w:rPr>
-        <w:t>17</w:t>
-      </w:r>
-      <w:r>
-        <w:rPr>
-          <w:rFonts w:ascii="David" w:hAnsi="David" w:cs="David" w:hint="cs"/>
-          <w:b/>
-          <w:bCs/>
-          <w:sz w:val="18"/>
-          <w:szCs w:val="18"/>
-          <w:rtl/>
-        </w:rPr>
-        <w:t>5</w:t>
-      </w:r>
-      <w:r>
-        <w:rPr>
-          <w:rFonts w:ascii="David" w:hAnsi="David" w:cs="David"/>
-          <w:b/>
-          <w:bCs/>
-          <w:sz w:val="18"/>
-          <w:szCs w:val="18"/>
-          <w:rtl/>
-        </w:rPr>
-        <w:t xml:space="preserve"> - </w:t>
+        <w:t xml:space="preserve"> </w:t>
       </w:r>
       <w:r>
         <w:rPr>
@@ -2111,7 +2059,7 @@
           <w:sz w:val="18"/>
           <w:szCs w:val="18"/>
         </w:rPr>
-        <w:t>private</w:t>
+        <w:t>void</w:t>
       </w:r>
       <w:r>
         <w:rPr>
@@ -2122,43 +2070,8 @@
           <w:sz w:val="18"/>
           <w:szCs w:val="18"/>
         </w:rPr>
-        <w:t xml:space="preserve"> </w:t>
-      </w:r>
-      <w:r>
-        <w:rPr>
-          <w:rFonts w:ascii="David" w:hAnsi="David" w:cs="David"/>
-          <w:b/>
-          <w:bCs/>
-          <w:color w:val="0000FF"/>
-          <w:sz w:val="18"/>
-          <w:szCs w:val="18"/>
-        </w:rPr>
-        <w:t>void</w:t>
-      </w:r>
-      <w:r>
-        <w:rPr>
-          <w:rFonts w:ascii="David" w:hAnsi="David" w:cs="David"/>
-          <w:b/>
-          <w:bCs/>
-          <w:color w:val="000000"/>
-          <w:sz w:val="18"/>
-          <w:szCs w:val="18"/>
-        </w:rPr>
-        <w:t xml:space="preserve"> </w:t>
-      </w:r>
-      <w:proofErr w:type="spellStart"/>
-      <w:r>
-        <w:rPr>
-          <w:rFonts w:ascii="David" w:hAnsi="David" w:cs="David"/>
-          <w:b/>
-          <w:bCs/>
-          <w:color w:val="000000"/>
-          <w:sz w:val="18"/>
-          <w:szCs w:val="18"/>
-        </w:rPr>
-        <w:t>startThreadsForAlbumsTabUpdate</w:t>
-      </w:r>
-      <w:proofErr w:type="spellEnd"/>
+        <w:t xml:space="preserve"> startThreadsForAlbumsTabUpdate</w:t>
+      </w:r>
     </w:p>
     <w:p>
       <w:pPr>
@@ -2232,7 +2145,6 @@
         </w:rPr>
         <w:t>תפקידה של המטודה הוא עדכון כל ה-</w:t>
       </w:r>
-      <w:proofErr w:type="spellStart"/>
       <w:r>
         <w:rPr>
           <w:rFonts w:ascii="David" w:hAnsi="David" w:cs="David"/>
@@ -2241,7 +2153,6 @@
         </w:rPr>
         <w:t>PictureBoxes</w:t>
       </w:r>
-      <w:proofErr w:type="spellEnd"/>
       <w:r>
         <w:rPr>
           <w:rFonts w:ascii="David" w:hAnsi="David" w:cs="David"/>
@@ -2272,7 +2183,6 @@
         </w:rPr>
         <w:t xml:space="preserve">הפעולה מתבצעת בצורה אסינכרונית (גדיל עבור כל </w:t>
       </w:r>
-      <w:proofErr w:type="spellStart"/>
       <w:r>
         <w:rPr>
           <w:rFonts w:ascii="David" w:hAnsi="David" w:cs="David"/>
@@ -2281,7 +2191,6 @@
         </w:rPr>
         <w:t>PictureBox</w:t>
       </w:r>
-      <w:proofErr w:type="spellEnd"/>
       <w:r>
         <w:rPr>
           <w:rFonts w:ascii="David" w:hAnsi="David" w:cs="David"/>
@@ -2348,7 +2257,6 @@
           <w:rtl/>
         </w:rPr>
       </w:pPr>
-      <w:proofErr w:type="spellStart"/>
       <w:r>
         <w:rPr>
           <w:rFonts w:ascii="David" w:hAnsi="David" w:cs="David"/>
@@ -2367,7 +2275,6 @@
         </w:rPr>
         <w:t>.cs</w:t>
       </w:r>
-      <w:proofErr w:type="spellEnd"/>
       <w:r>
         <w:rPr>
           <w:rFonts w:ascii="David" w:hAnsi="David" w:cs="David" w:hint="cs"/>
@@ -2434,7 +2341,6 @@
         </w:rPr>
         <w:t xml:space="preserve">User </w:t>
       </w:r>
-      <w:proofErr w:type="spellStart"/>
       <w:r>
         <w:rPr>
           <w:rFonts w:ascii="David" w:hAnsi="David" w:cs="David"/>
@@ -2446,7 +2352,6 @@
         </w:rPr>
         <w:t>LoginUser</w:t>
       </w:r>
-      <w:proofErr w:type="spellEnd"/>
     </w:p>
     <w:p>
       <w:pPr>
@@ -2556,7 +2461,6 @@
           <w:rtl/>
         </w:rPr>
       </w:pPr>
-      <w:proofErr w:type="spellStart"/>
       <w:r>
         <w:rPr>
           <w:rFonts w:ascii="David" w:hAnsi="David" w:cs="David"/>
@@ -2566,7 +2470,6 @@
         </w:rPr>
         <w:t>WallManager.cs</w:t>
       </w:r>
-      <w:proofErr w:type="spellEnd"/>
       <w:r>
         <w:rPr>
           <w:rFonts w:ascii="David" w:hAnsi="David" w:cs="David"/>
@@ -2665,21 +2568,8 @@
           <w:sz w:val="18"/>
           <w:szCs w:val="18"/>
         </w:rPr>
-        <w:t xml:space="preserve"> </w:t>
-      </w:r>
-      <w:proofErr w:type="spellStart"/>
-      <w:r>
-        <w:rPr>
-          <w:rFonts w:ascii="David" w:hAnsi="David" w:cs="David"/>
-          <w:b/>
-          <w:bCs/>
-          <w:color w:val="000000"/>
-          <w:sz w:val="18"/>
-          <w:szCs w:val="18"/>
-        </w:rPr>
-        <w:t>PostToWall</w:t>
-      </w:r>
-      <w:proofErr w:type="spellEnd"/>
+        <w:t xml:space="preserve"> PostToWall</w:t>
+      </w:r>
     </w:p>
     <w:p>
       <w:pPr>
@@ -2860,7 +2750,6 @@
           <w:bCs/>
         </w:rPr>
       </w:pPr>
-      <w:proofErr w:type="spellStart"/>
       <w:r>
         <w:rPr>
           <w:rFonts w:ascii="David" w:hAnsi="David" w:cs="David"/>
@@ -2879,7 +2768,6 @@
         </w:rPr>
         <w:t>.cs</w:t>
       </w:r>
-      <w:proofErr w:type="spellEnd"/>
       <w:r>
         <w:rPr>
           <w:rFonts w:ascii="David" w:hAnsi="David" w:cs="David" w:hint="cs"/>
@@ -2930,7 +2818,6 @@
         </w:rPr>
         <w:t xml:space="preserve"> </w:t>
       </w:r>
-      <w:proofErr w:type="spellStart"/>
       <w:r>
         <w:rPr>
           <w:rFonts w:ascii="David" w:hAnsi="David" w:cs="David"/>
@@ -2940,7 +2827,6 @@
         </w:rPr>
         <w:t>EventsBindingSource</w:t>
       </w:r>
-      <w:proofErr w:type="spellEnd"/>
     </w:p>
     <w:p>
       <w:pPr>
@@ -2971,7 +2857,6 @@
           <w:u w:val="single"/>
         </w:rPr>
       </w:pPr>
-      <w:proofErr w:type="gramStart"/>
       <w:r>
         <w:rPr>
           <w:rFonts w:ascii="David" w:hAnsi="David" w:cs="David"/>
@@ -2980,7 +2865,6 @@
         </w:rPr>
         <w:t>:</w:t>
       </w:r>
-      <w:proofErr w:type="spellStart"/>
       <w:r>
         <w:rPr>
           <w:rFonts w:ascii="David" w:hAnsi="David" w:cs="David"/>
@@ -2990,8 +2874,6 @@
         </w:rPr>
         <w:t>AppForm.cs</w:t>
       </w:r>
-      <w:proofErr w:type="spellEnd"/>
-      <w:proofErr w:type="gramEnd"/>
     </w:p>
     <w:p>
       <w:pPr>
@@ -3031,7 +2913,6 @@
         </w:rPr>
         <w:t xml:space="preserve"> </w:t>
       </w:r>
-      <w:proofErr w:type="spellStart"/>
       <w:r>
         <w:rPr>
           <w:rFonts w:ascii="David" w:hAnsi="David" w:cs="David"/>
@@ -3041,7 +2922,6 @@
         </w:rPr>
         <w:t>FriendsBindingSource</w:t>
       </w:r>
-      <w:proofErr w:type="spellEnd"/>
     </w:p>
     <w:p>
       <w:pPr>
@@ -3068,7 +2948,6 @@
           <w:u w:val="single"/>
         </w:rPr>
       </w:pPr>
-      <w:proofErr w:type="spellStart"/>
       <w:r>
         <w:rPr>
           <w:rFonts w:ascii="David" w:hAnsi="David" w:cs="David"/>
@@ -3078,7 +2957,6 @@
         </w:rPr>
         <w:t>AppForm.cs</w:t>
       </w:r>
-      <w:proofErr w:type="spellEnd"/>
       <w:r>
         <w:rPr>
           <w:rFonts w:ascii="David" w:hAnsi="David" w:cs="David" w:hint="cs"/>
@@ -3110,7 +2988,6 @@
         </w:rPr>
         <w:t xml:space="preserve">שורה 125 - </w:t>
       </w:r>
-      <w:proofErr w:type="spellStart"/>
       <w:r>
         <w:rPr>
           <w:rFonts w:ascii="David" w:hAnsi="David" w:cs="David"/>
@@ -3120,7 +2997,6 @@
         </w:rPr>
         <w:t>AlbumsBindingSource</w:t>
       </w:r>
-      <w:proofErr w:type="spellEnd"/>
     </w:p>
     <w:p>
       <w:pPr>
@@ -3429,7 +3305,6 @@
           <w:szCs w:val="18"/>
         </w:rPr>
       </w:pPr>
-      <w:proofErr w:type="spellStart"/>
       <w:r>
         <w:rPr>
           <w:rFonts w:ascii="David" w:hAnsi="David" w:cs="David"/>
@@ -3438,7 +3313,6 @@
         </w:rPr>
         <w:t>UserAlbumPicturesComponent</w:t>
       </w:r>
-      <w:proofErr w:type="spellEnd"/>
     </w:p>
     <w:p>
       <w:pPr>
@@ -3455,7 +3329,6 @@
           <w:szCs w:val="18"/>
         </w:rPr>
       </w:pPr>
-      <w:proofErr w:type="spellStart"/>
       <w:r>
         <w:rPr>
           <w:rFonts w:ascii="David" w:hAnsi="David" w:cs="David"/>
@@ -3464,7 +3337,6 @@
         </w:rPr>
         <w:t>UserEventsComponent</w:t>
       </w:r>
-      <w:proofErr w:type="spellEnd"/>
     </w:p>
     <w:p>
       <w:pPr>
@@ -3481,7 +3353,6 @@
           <w:szCs w:val="18"/>
         </w:rPr>
       </w:pPr>
-      <w:proofErr w:type="spellStart"/>
       <w:r>
         <w:rPr>
           <w:rFonts w:ascii="David" w:hAnsi="David" w:cs="David"/>
@@ -3490,7 +3361,6 @@
         </w:rPr>
         <w:t>UserProfileComponent</w:t>
       </w:r>
-      <w:proofErr w:type="spellEnd"/>
     </w:p>
     <w:p>
       <w:pPr>
@@ -3539,7 +3409,6 @@
         </w:rPr>
         <w:t xml:space="preserve"> אחת – </w:t>
       </w:r>
-      <w:proofErr w:type="spellStart"/>
       <w:r>
         <w:rPr>
           <w:rFonts w:ascii="David" w:hAnsi="David" w:cs="David"/>
@@ -3549,7 +3418,6 @@
         </w:rPr>
         <w:t>IAppComponent</w:t>
       </w:r>
-      <w:proofErr w:type="spellEnd"/>
       <w:r>
         <w:rPr>
           <w:rFonts w:ascii="David" w:hAnsi="David" w:cs="David"/>
@@ -3559,7 +3427,6 @@
         </w:rPr>
         <w:t xml:space="preserve"> אשר היוותה את המוטיבציה ליצירת </w:t>
       </w:r>
-      <w:proofErr w:type="spellStart"/>
       <w:r>
         <w:rPr>
           <w:rFonts w:ascii="David" w:hAnsi="David" w:cs="David"/>
@@ -3568,7 +3435,6 @@
         </w:rPr>
         <w:t>AppComponentFactory</w:t>
       </w:r>
-      <w:proofErr w:type="spellEnd"/>
       <w:r>
         <w:rPr>
           <w:rFonts w:ascii="David" w:hAnsi="David" w:cs="David"/>
@@ -3641,7 +3507,6 @@
         </w:rPr>
         <w:t xml:space="preserve">את המימוש ליצירת מופעי הישויות ניתן למצוא במחלקה </w:t>
       </w:r>
-      <w:proofErr w:type="spellStart"/>
       <w:r>
         <w:rPr>
           <w:rFonts w:ascii="David" w:hAnsi="David" w:cs="David"/>
@@ -3650,7 +3515,6 @@
         </w:rPr>
         <w:t>AppComponentFactory</w:t>
       </w:r>
-      <w:proofErr w:type="spellEnd"/>
       <w:r>
         <w:rPr>
           <w:rFonts w:ascii="David" w:hAnsi="David" w:cs="David"/>
@@ -3716,7 +3580,6 @@
         </w:rPr>
         <w:t xml:space="preserve">מוגדר בקובץ </w:t>
       </w:r>
-      <w:proofErr w:type="spellStart"/>
       <w:r>
         <w:rPr>
           <w:rFonts w:ascii="David" w:hAnsi="David" w:cs="David"/>
@@ -3725,7 +3588,6 @@
         </w:rPr>
         <w:t>IAppComponent.cs</w:t>
       </w:r>
-      <w:proofErr w:type="spellEnd"/>
       <w:r>
         <w:rPr>
           <w:rFonts w:ascii="David" w:hAnsi="David" w:cs="David" w:hint="cs"/>
@@ -4582,7 +4444,6 @@
         </w:rPr>
         <w:t>I</w:t>
       </w:r>
-      <w:proofErr w:type="spellStart"/>
       <w:r>
         <w:rPr>
           <w:rFonts w:ascii="David" w:hAnsi="David" w:cs="David"/>
@@ -4592,7 +4453,6 @@
         </w:rPr>
         <w:t>nterface</w:t>
       </w:r>
-      <w:proofErr w:type="spellEnd"/>
       <w:r>
         <w:rPr>
           <w:rFonts w:ascii="David" w:hAnsi="David" w:cs="David"/>
@@ -4610,7 +4470,6 @@
         </w:rPr>
         <w:t xml:space="preserve"> נמצא המימוש של </w:t>
       </w:r>
-      <w:proofErr w:type="spellStart"/>
       <w:r>
         <w:rPr>
           <w:rFonts w:ascii="David" w:hAnsi="David" w:cs="David"/>
@@ -4619,7 +4478,6 @@
         </w:rPr>
         <w:t>ICsvSerializable</w:t>
       </w:r>
-      <w:proofErr w:type="spellEnd"/>
     </w:p>
     <w:p>
       <w:pPr>
@@ -4720,7 +4578,6 @@
         </w:rPr>
         <w:t>A</w:t>
       </w:r>
-      <w:proofErr w:type="spellStart"/>
       <w:r>
         <w:rPr>
           <w:rFonts w:ascii="David" w:hAnsi="David" w:cs="David"/>
@@ -4730,7 +4587,6 @@
         </w:rPr>
         <w:t>dapter</w:t>
       </w:r>
-      <w:proofErr w:type="spellEnd"/>
       <w:r>
         <w:rPr>
           <w:rFonts w:ascii="David" w:hAnsi="David" w:cs="David"/>
@@ -4786,16 +4642,12 @@
         </w:numPr>
         <w:spacing w:after="0" w:line="240" w:lineRule="auto"/>
         <w:rPr>
-          <w:rFonts w:ascii="David" w:hAnsi="David" w:cs="David"/>
-          <w:sz w:val="20"/>
-          <w:szCs w:val="20"/>
-        </w:rPr>
-      </w:pPr>
-      <w:r>
-        <w:rPr>
-          <w:rFonts w:ascii="David" w:hAnsi="David" w:cs="David"/>
-          <w:sz w:val="20"/>
-          <w:szCs w:val="20"/>
+          <w:rFonts w:cstheme="minorHAnsi"/>
+        </w:rPr>
+      </w:pPr>
+      <w:r>
+        <w:rPr>
+          <w:rFonts w:cstheme="minorHAnsi"/>
         </w:rPr>
         <w:t>Sequence Diagram</w:t>
       </w:r>
@@ -4808,15 +4660,22 @@
           <w:rtl/>
         </w:rPr>
       </w:pPr>
-      <w:bookmarkStart w:id="0" w:name="_GoBack"/>
       <w:r>
         <w:rPr>
           <w:noProof/>
         </w:rPr>
         <w:drawing>
-          <wp:inline distT="0" distB="0" distL="0" distR="0" wp14:anchorId="371AC7F0" wp14:editId="60CA53AF">
-            <wp:extent cx="6140494" cy="3232150"/>
+          <wp:anchor distT="0" distB="0" distL="114300" distR="114300" simplePos="0" relativeHeight="251704320" behindDoc="0" locked="0" layoutInCell="1" allowOverlap="1" wp14:anchorId="4EFF380A" wp14:editId="52E21611">
+            <wp:simplePos x="0" y="0"/>
+            <wp:positionH relativeFrom="column">
+              <wp:posOffset>-866677</wp:posOffset>
+            </wp:positionH>
+            <wp:positionV relativeFrom="paragraph">
+              <wp:posOffset>216730</wp:posOffset>
+            </wp:positionV>
+            <wp:extent cx="6140450" cy="3232150"/>
             <wp:effectExtent l="0" t="0" r="0" b="6350"/>
+            <wp:wrapNone/>
             <wp:docPr id="15" name="Picture 15"/>
             <wp:cNvGraphicFramePr>
               <a:graphicFrameLocks xmlns:a="http://schemas.openxmlformats.org/drawingml/2006/main" noChangeAspect="1"/>
@@ -4829,7 +4688,13 @@
                     <pic:cNvPicPr/>
                   </pic:nvPicPr>
                   <pic:blipFill>
-                    <a:blip r:embed="rId11"/>
+                    <a:blip r:embed="rId11">
+                      <a:extLst>
+                        <a:ext uri="{28A0092B-C50C-407E-A947-70E740481C1C}">
+                          <a14:useLocalDpi xmlns:a14="http://schemas.microsoft.com/office/drawing/2010/main" val="0"/>
+                        </a:ext>
+                      </a:extLst>
+                    </a:blip>
                     <a:stretch>
                       <a:fillRect/>
                     </a:stretch>
@@ -4837,7 +4702,7 @@
                   <pic:spPr>
                     <a:xfrm>
                       <a:off x="0" y="0"/>
-                      <a:ext cx="6142889" cy="3233411"/>
+                      <a:ext cx="6140450" cy="3232150"/>
                     </a:xfrm>
                     <a:prstGeom prst="rect">
                       <a:avLst/>
@@ -4846,10 +4711,213 @@
                 </pic:pic>
               </a:graphicData>
             </a:graphic>
-          </wp:inline>
+            <wp14:sizeRelH relativeFrom="page">
+              <wp14:pctWidth>0</wp14:pctWidth>
+            </wp14:sizeRelH>
+            <wp14:sizeRelV relativeFrom="page">
+              <wp14:pctHeight>0</wp14:pctHeight>
+            </wp14:sizeRelV>
+          </wp:anchor>
         </w:drawing>
       </w:r>
-      <w:bookmarkEnd w:id="0"/>
+    </w:p>
+    <w:p>
+      <w:pPr>
+        <w:spacing w:after="0" w:line="240" w:lineRule="auto"/>
+        <w:ind w:right="720"/>
+        <w:rPr>
+          <w:rtl/>
+        </w:rPr>
+      </w:pPr>
+    </w:p>
+    <w:p>
+      <w:pPr>
+        <w:spacing w:after="0" w:line="240" w:lineRule="auto"/>
+        <w:ind w:right="720"/>
+        <w:rPr>
+          <w:rtl/>
+        </w:rPr>
+      </w:pPr>
+    </w:p>
+    <w:p>
+      <w:pPr>
+        <w:spacing w:after="0" w:line="240" w:lineRule="auto"/>
+        <w:ind w:right="720"/>
+        <w:rPr>
+          <w:rtl/>
+        </w:rPr>
+      </w:pPr>
+    </w:p>
+    <w:p>
+      <w:pPr>
+        <w:spacing w:after="0" w:line="240" w:lineRule="auto"/>
+        <w:ind w:right="720"/>
+        <w:rPr>
+          <w:rtl/>
+        </w:rPr>
+      </w:pPr>
+    </w:p>
+    <w:p>
+      <w:pPr>
+        <w:spacing w:after="0" w:line="240" w:lineRule="auto"/>
+        <w:ind w:right="720"/>
+        <w:rPr>
+          <w:rtl/>
+        </w:rPr>
+      </w:pPr>
+    </w:p>
+    <w:p>
+      <w:pPr>
+        <w:spacing w:after="0" w:line="240" w:lineRule="auto"/>
+        <w:ind w:right="720"/>
+        <w:rPr>
+          <w:rtl/>
+        </w:rPr>
+      </w:pPr>
+    </w:p>
+    <w:p>
+      <w:pPr>
+        <w:spacing w:after="0" w:line="240" w:lineRule="auto"/>
+        <w:ind w:right="720"/>
+        <w:rPr>
+          <w:rtl/>
+        </w:rPr>
+      </w:pPr>
+    </w:p>
+    <w:p>
+      <w:pPr>
+        <w:spacing w:after="0" w:line="240" w:lineRule="auto"/>
+        <w:ind w:right="720"/>
+        <w:rPr>
+          <w:rtl/>
+        </w:rPr>
+      </w:pPr>
+    </w:p>
+    <w:p>
+      <w:pPr>
+        <w:spacing w:after="0" w:line="240" w:lineRule="auto"/>
+        <w:ind w:right="720"/>
+        <w:rPr>
+          <w:rtl/>
+        </w:rPr>
+      </w:pPr>
+    </w:p>
+    <w:p>
+      <w:pPr>
+        <w:spacing w:after="0" w:line="240" w:lineRule="auto"/>
+        <w:ind w:right="720"/>
+        <w:rPr>
+          <w:rtl/>
+        </w:rPr>
+      </w:pPr>
+    </w:p>
+    <w:p>
+      <w:pPr>
+        <w:spacing w:after="0" w:line="240" w:lineRule="auto"/>
+        <w:ind w:right="720"/>
+        <w:rPr>
+          <w:rtl/>
+        </w:rPr>
+      </w:pPr>
+    </w:p>
+    <w:p>
+      <w:pPr>
+        <w:spacing w:after="0" w:line="240" w:lineRule="auto"/>
+        <w:ind w:right="720"/>
+        <w:rPr>
+          <w:rtl/>
+        </w:rPr>
+      </w:pPr>
+    </w:p>
+    <w:p>
+      <w:pPr>
+        <w:spacing w:after="0" w:line="240" w:lineRule="auto"/>
+        <w:ind w:right="720"/>
+        <w:rPr>
+          <w:rtl/>
+        </w:rPr>
+      </w:pPr>
+    </w:p>
+    <w:p>
+      <w:pPr>
+        <w:spacing w:after="0" w:line="240" w:lineRule="auto"/>
+        <w:ind w:right="720"/>
+        <w:rPr>
+          <w:rtl/>
+        </w:rPr>
+      </w:pPr>
+    </w:p>
+    <w:p>
+      <w:pPr>
+        <w:spacing w:after="0" w:line="240" w:lineRule="auto"/>
+        <w:ind w:right="720"/>
+        <w:rPr>
+          <w:rtl/>
+        </w:rPr>
+      </w:pPr>
+    </w:p>
+    <w:p>
+      <w:pPr>
+        <w:spacing w:after="0" w:line="240" w:lineRule="auto"/>
+        <w:ind w:right="720"/>
+        <w:rPr>
+          <w:rtl/>
+        </w:rPr>
+      </w:pPr>
+    </w:p>
+    <w:p>
+      <w:pPr>
+        <w:spacing w:after="0" w:line="240" w:lineRule="auto"/>
+        <w:ind w:right="720"/>
+        <w:rPr>
+          <w:rtl/>
+        </w:rPr>
+      </w:pPr>
+    </w:p>
+    <w:p>
+      <w:pPr>
+        <w:spacing w:after="0" w:line="240" w:lineRule="auto"/>
+        <w:ind w:right="720"/>
+        <w:rPr>
+          <w:rtl/>
+        </w:rPr>
+      </w:pPr>
+    </w:p>
+    <w:p>
+      <w:pPr>
+        <w:spacing w:after="0" w:line="240" w:lineRule="auto"/>
+        <w:ind w:right="720"/>
+        <w:rPr>
+          <w:rtl/>
+        </w:rPr>
+      </w:pPr>
+    </w:p>
+    <w:p>
+      <w:pPr>
+        <w:spacing w:after="0" w:line="240" w:lineRule="auto"/>
+        <w:ind w:right="720"/>
+        <w:rPr>
+          <w:rtl/>
+        </w:rPr>
+      </w:pPr>
+    </w:p>
+    <w:p>
+      <w:pPr>
+        <w:spacing w:after="0" w:line="240" w:lineRule="auto"/>
+        <w:ind w:right="720"/>
+        <w:rPr>
+          <w:rtl/>
+        </w:rPr>
+      </w:pPr>
+    </w:p>
+    <w:p>
+      <w:pPr>
+        <w:spacing w:after="0" w:line="240" w:lineRule="auto"/>
+        <w:ind w:right="720"/>
+        <w:rPr>
+          <w:rtl/>
+        </w:rPr>
+      </w:pPr>
     </w:p>
     <w:p>
       <w:pPr>
@@ -4858,20 +4926,6 @@
           <w:numId w:val="1"/>
         </w:numPr>
         <w:spacing w:after="0" w:line="240" w:lineRule="auto"/>
-      </w:pPr>
-      <w:r>
-        <w:t>Class Diagram</w:t>
-      </w:r>
-      <w:r>
-        <w:rPr>
-          <w:rFonts w:hint="cs"/>
-          <w:rtl/>
-        </w:rPr>
-        <w:tab/>
-      </w:r>
-    </w:p>
-    <w:p>
-      <w:pPr>
         <w:rPr>
           <w:rtl/>
         </w:rPr>
@@ -4881,16 +4935,16 @@
           <w:noProof/>
         </w:rPr>
         <w:drawing>
-          <wp:anchor distT="0" distB="0" distL="114300" distR="114300" simplePos="0" relativeHeight="251657216" behindDoc="0" locked="0" layoutInCell="1" allowOverlap="1" wp14:anchorId="3C8F3458" wp14:editId="35815230">
+          <wp:anchor distT="0" distB="0" distL="114300" distR="114300" simplePos="0" relativeHeight="251644928" behindDoc="0" locked="0" layoutInCell="1" allowOverlap="1" wp14:anchorId="3C8F3458" wp14:editId="5101134B">
             <wp:simplePos x="0" y="0"/>
             <wp:positionH relativeFrom="column">
-              <wp:posOffset>-756920</wp:posOffset>
+              <wp:posOffset>-843475</wp:posOffset>
             </wp:positionH>
             <wp:positionV relativeFrom="paragraph">
-              <wp:posOffset>7620</wp:posOffset>
+              <wp:posOffset>264697</wp:posOffset>
             </wp:positionV>
-            <wp:extent cx="6431502" cy="2562225"/>
-            <wp:effectExtent l="0" t="0" r="7620" b="0"/>
+            <wp:extent cx="6431280" cy="2562225"/>
+            <wp:effectExtent l="0" t="0" r="7620" b="9525"/>
             <wp:wrapNone/>
             <wp:docPr id="8" name="Picture 8"/>
             <wp:cNvGraphicFramePr>
@@ -4918,7 +4972,7 @@
                   <pic:spPr>
                     <a:xfrm>
                       <a:off x="0" y="0"/>
-                      <a:ext cx="6431502" cy="2562225"/>
+                      <a:ext cx="6431280" cy="2562225"/>
                     </a:xfrm>
                     <a:prstGeom prst="rect">
                       <a:avLst/>
@@ -4936,147 +4990,74 @@
           </wp:anchor>
         </w:drawing>
       </w:r>
-    </w:p>
-    <w:p>
-      <w:pPr>
-        <w:rPr>
-          <w:rtl/>
-        </w:rPr>
-      </w:pPr>
-    </w:p>
-    <w:p>
-      <w:pPr>
-        <w:rPr>
-          <w:rtl/>
-        </w:rPr>
-      </w:pPr>
-    </w:p>
-    <w:p>
-      <w:pPr>
-        <w:rPr>
-          <w:rtl/>
-        </w:rPr>
-      </w:pPr>
-    </w:p>
-    <w:p>
-      <w:pPr>
-        <w:rPr>
-          <w:rtl/>
-        </w:rPr>
-      </w:pPr>
-    </w:p>
-    <w:p>
-      <w:pPr>
-        <w:rPr>
-          <w:rtl/>
-        </w:rPr>
-      </w:pPr>
-    </w:p>
-    <w:p>
-      <w:pPr>
-        <w:rPr>
-          <w:rtl/>
-        </w:rPr>
-      </w:pPr>
-    </w:p>
-    <w:p>
-      <w:pPr>
-        <w:rPr>
-          <w:rtl/>
-        </w:rPr>
-      </w:pPr>
-    </w:p>
-    <w:p>
-      <w:pPr>
-        <w:rPr>
-          <w:rtl/>
-        </w:rPr>
-      </w:pPr>
-    </w:p>
-    <w:p>
-      <w:pPr>
-        <w:rPr>
-          <w:rtl/>
-        </w:rPr>
-      </w:pPr>
-    </w:p>
-    <w:p>
-      <w:pPr>
-        <w:rPr>
-          <w:rtl/>
-        </w:rPr>
-      </w:pPr>
-    </w:p>
-    <w:p>
-      <w:pPr>
-        <w:rPr>
-          <w:rtl/>
-        </w:rPr>
-      </w:pPr>
-    </w:p>
-    <w:p>
-      <w:pPr>
-        <w:rPr>
-          <w:rtl/>
-        </w:rPr>
-      </w:pPr>
-    </w:p>
-    <w:p>
-      <w:pPr>
-        <w:rPr>
-          <w:rtl/>
-        </w:rPr>
-      </w:pPr>
-    </w:p>
-    <w:p>
-      <w:pPr>
-        <w:rPr>
-          <w:rtl/>
-        </w:rPr>
-      </w:pPr>
-    </w:p>
-    <w:p>
-      <w:pPr>
-        <w:rPr>
-          <w:rtl/>
-        </w:rPr>
-      </w:pPr>
-    </w:p>
-    <w:p/>
-    <w:p>
-      <w:pPr>
-        <w:rPr>
-          <w:rtl/>
-        </w:rPr>
-      </w:pPr>
-    </w:p>
-    <w:p>
-      <w:pPr>
-        <w:rPr>
-          <w:rtl/>
-        </w:rPr>
-      </w:pPr>
-    </w:p>
-    <w:p>
-      <w:pPr>
-        <w:rPr>
-          <w:rtl/>
-        </w:rPr>
-      </w:pPr>
-    </w:p>
-    <w:p>
-      <w:pPr>
-        <w:rPr>
-          <w:rtl/>
-        </w:rPr>
-      </w:pPr>
-    </w:p>
-    <w:p>
-      <w:pPr>
-        <w:rPr>
-          <w:rtl/>
-        </w:rPr>
-      </w:pPr>
+      <w:r>
+        <w:t>Class Diagram</w:t>
+      </w:r>
+    </w:p>
+    <w:p>
+      <w:pPr>
+        <w:rPr>
+          <w:rtl/>
+        </w:rPr>
+      </w:pPr>
+    </w:p>
+    <w:p>
+      <w:pPr>
+        <w:rPr>
+          <w:rtl/>
+        </w:rPr>
+      </w:pPr>
+    </w:p>
+    <w:p>
+      <w:pPr>
+        <w:rPr>
+          <w:rtl/>
+        </w:rPr>
+      </w:pPr>
+    </w:p>
+    <w:p>
+      <w:pPr>
+        <w:rPr>
+          <w:rtl/>
+        </w:rPr>
+      </w:pPr>
+    </w:p>
+    <w:p>
+      <w:pPr>
+        <w:rPr>
+          <w:rtl/>
+        </w:rPr>
+      </w:pPr>
+    </w:p>
+    <w:p>
+      <w:pPr>
+        <w:rPr>
+          <w:rtl/>
+        </w:rPr>
+      </w:pPr>
+    </w:p>
+    <w:p>
+      <w:pPr>
+        <w:rPr>
+          <w:rtl/>
+        </w:rPr>
+      </w:pPr>
+    </w:p>
+    <w:p>
+      <w:pPr>
+        <w:rPr>
+          <w:rtl/>
+        </w:rPr>
+      </w:pPr>
+    </w:p>
+    <w:p>
+      <w:pPr>
+        <w:rPr>
+          <w:rtl/>
+        </w:rPr>
+      </w:pPr>
+      <w:bookmarkStart w:id="0" w:name="_GoBack"/>
+      <w:bookmarkEnd w:id="0"/>
     </w:p>
     <w:p>
       <w:pPr>
@@ -5249,7 +5230,6 @@
         </w:rPr>
         <w:t xml:space="preserve">בנוסף, הלוגיקה בעבר היתה סבוכה ולא פרטנית עבור כל שירות שהמחלקה </w:t>
       </w:r>
-      <w:proofErr w:type="spellStart"/>
       <w:r>
         <w:rPr>
           <w:rFonts w:ascii="David" w:hAnsi="David" w:cs="David"/>
@@ -5258,7 +5238,6 @@
         </w:rPr>
         <w:t>AppControl</w:t>
       </w:r>
-      <w:proofErr w:type="spellEnd"/>
       <w:r>
         <w:rPr>
           <w:rFonts w:ascii="David" w:hAnsi="David" w:cs="David"/>
@@ -5302,7 +5281,6 @@
         </w:rPr>
         <w:t xml:space="preserve">המחלקה הלוגית </w:t>
       </w:r>
-      <w:proofErr w:type="spellStart"/>
       <w:r>
         <w:rPr>
           <w:rFonts w:ascii="David" w:hAnsi="David" w:cs="David"/>
@@ -5311,7 +5289,6 @@
         </w:rPr>
         <w:t>AppFacade</w:t>
       </w:r>
-      <w:proofErr w:type="spellEnd"/>
       <w:r>
         <w:rPr>
           <w:rFonts w:ascii="David" w:hAnsi="David" w:cs="David"/>
@@ -5386,7 +5363,6 @@
         </w:rPr>
         <w:t xml:space="preserve">המחלקה </w:t>
       </w:r>
-      <w:proofErr w:type="spellStart"/>
       <w:r>
         <w:rPr>
           <w:rFonts w:ascii="David" w:hAnsi="David" w:cs="David"/>
@@ -5395,7 +5371,6 @@
         </w:rPr>
         <w:t>AppFacade</w:t>
       </w:r>
-      <w:proofErr w:type="spellEnd"/>
       <w:r>
         <w:rPr>
           <w:rFonts w:ascii="David" w:hAnsi="David" w:cs="David"/>
@@ -5426,7 +5401,6 @@
         </w:rPr>
         <w:t>כך למשל עבור הפיצ'ר המתואר לעיל "</w:t>
       </w:r>
-      <w:proofErr w:type="spellStart"/>
       <w:r>
         <w:rPr>
           <w:rFonts w:ascii="David" w:hAnsi="David" w:cs="David" w:hint="cs"/>
@@ -5443,7 +5417,6 @@
         </w:rPr>
         <w:t>aceRide</w:t>
       </w:r>
-      <w:proofErr w:type="spellEnd"/>
       <w:r>
         <w:rPr>
           <w:rFonts w:ascii="David" w:hAnsi="David" w:cs="David" w:hint="cs"/>
@@ -5453,7 +5426,6 @@
         </w:rPr>
         <w:t xml:space="preserve">" ניתן לראות בקוד (בשורה 168) את המטודה </w:t>
       </w:r>
-      <w:proofErr w:type="spellStart"/>
       <w:r>
         <w:rPr>
           <w:rFonts w:ascii="David" w:hAnsi="David" w:cs="David"/>
@@ -5463,7 +5435,6 @@
         </w:rPr>
         <w:t>GetPotentialRideFriends</w:t>
       </w:r>
-      <w:proofErr w:type="spellEnd"/>
       <w:r>
         <w:rPr>
           <w:rFonts w:ascii="David" w:hAnsi="David" w:cs="David" w:hint="cs"/>
@@ -5493,7 +5464,6 @@
         </w:rPr>
         <w:t xml:space="preserve"> ועל פיהם יוצרת את רשימת החברים הפוטנציאלים לטרמפ בפלטפורמת ה-</w:t>
       </w:r>
-      <w:proofErr w:type="spellStart"/>
       <w:r>
         <w:rPr>
           <w:rFonts w:ascii="David" w:hAnsi="David" w:cs="David"/>
@@ -5503,7 +5473,6 @@
         </w:rPr>
         <w:t>FaceRide</w:t>
       </w:r>
-      <w:proofErr w:type="spellEnd"/>
       <w:r>
         <w:rPr>
           <w:rFonts w:ascii="David" w:hAnsi="David" w:cs="David" w:hint="cs"/>
@@ -5543,7 +5512,6 @@
         </w:rPr>
         <w:t>,</w:t>
       </w:r>
-      <w:proofErr w:type="spellStart"/>
       <w:r>
         <w:rPr>
           <w:rFonts w:ascii="David" w:hAnsi="David" w:cs="David"/>
@@ -5553,7 +5521,6 @@
         </w:rPr>
         <w:t>FaceRideManager</w:t>
       </w:r>
-      <w:proofErr w:type="spellEnd"/>
       <w:r>
         <w:rPr>
           <w:rFonts w:ascii="David" w:hAnsi="David" w:cs="David" w:hint="cs"/>
@@ -5604,7 +5571,6 @@
         </w:rPr>
         <w:t xml:space="preserve">שירותים נוספים תחת </w:t>
       </w:r>
-      <w:proofErr w:type="spellStart"/>
       <w:r>
         <w:rPr>
           <w:rFonts w:ascii="David" w:hAnsi="David" w:cs="David"/>
@@ -5613,7 +5579,6 @@
         </w:rPr>
         <w:t>Model.AppFacade</w:t>
       </w:r>
-      <w:proofErr w:type="spellEnd"/>
       <w:r>
         <w:rPr>
           <w:rFonts w:ascii="David" w:hAnsi="David" w:cs="David"/>
@@ -6072,7 +6037,7 @@
 </file>
 
 <file path=word/endnotes.xml><?xml version="1.0" encoding="utf-8"?>
-<w:endnotes xmlns:wpc="http://schemas.microsoft.com/office/word/2010/wordprocessingCanvas" xmlns:cx="http://schemas.microsoft.com/office/drawing/2014/chartex" xmlns:cx1="http://schemas.microsoft.com/office/drawing/2015/9/8/chartex" xmlns:cx2="http://schemas.microsoft.com/office/drawing/2015/10/21/chartex" xmlns:cx3="http://schemas.microsoft.com/office/drawing/2016/5/9/chartex" xmlns:cx4="http://schemas.microsoft.com/office/drawing/2016/5/10/chartex" xmlns:cx5="http://schemas.microsoft.com/office/drawing/2016/5/11/chartex" xmlns:cx6="http://schemas.microsoft.com/office/drawing/2016/5/12/chartex" xmlns:cx7="http://schemas.microsoft.com/office/drawing/2016/5/13/chartex" xmlns:cx8="http://schemas.microsoft.com/office/drawing/2016/5/14/chartex" xmlns:mc="http://schemas.openxmlformats.org/markup-compatibility/2006" xmlns:aink="http://schemas.microsoft.com/office/drawing/2016/ink" xmlns:am3d="http://schemas.microsoft.com/office/drawing/2017/model3d" xmlns:o="urn:schemas-microsoft-com:office:office" xmlns:r="http://schemas.openxmlformats.org/officeDocument/2006/relationships" xmlns:m="http://schemas.openxmlformats.org/officeDocument/2006/math" xmlns:v="urn:schemas-microsoft-com:vml" xmlns:wp14="http://schemas.microsoft.com/office/word/2010/wordprocessingDrawing" xmlns:wp="http://schemas.openxmlformats.org/drawingml/2006/wordprocessingDrawing" xmlns:w10="urn:schemas-microsoft-com:office:word" xmlns:w="http://schemas.openxmlformats.org/wordprocessingml/2006/main" xmlns:w14="http://schemas.microsoft.com/office/word/2010/wordml" xmlns:w15="http://schemas.microsoft.com/office/word/2012/wordml" xmlns:w16cid="http://schemas.microsoft.com/office/word/2016/wordml/cid" xmlns:w16se="http://schemas.microsoft.com/office/word/2015/wordml/symex" xmlns:wpg="http://schemas.microsoft.com/office/word/2010/wordprocessingGroup" xmlns:wpi="http://schemas.microsoft.com/office/word/2010/wordprocessingInk" xmlns:wne="http://schemas.microsoft.com/office/word/2006/wordml" xmlns:wps="http://schemas.microsoft.com/office/word/2010/wordprocessingShape" mc:Ignorable="w14 w15 w16se w16cid wp14">
+<w:endnotes xmlns:wpc="http://schemas.microsoft.com/office/word/2010/wordprocessingCanvas" xmlns:mc="http://schemas.openxmlformats.org/markup-compatibility/2006" xmlns:o="urn:schemas-microsoft-com:office:office" xmlns:r="http://schemas.openxmlformats.org/officeDocument/2006/relationships" xmlns:m="http://schemas.openxmlformats.org/officeDocument/2006/math" xmlns:v="urn:schemas-microsoft-com:vml" xmlns:wp14="http://schemas.microsoft.com/office/word/2010/wordprocessingDrawing" xmlns:wp="http://schemas.openxmlformats.org/drawingml/2006/wordprocessingDrawing" xmlns:w10="urn:schemas-microsoft-com:office:word" xmlns:w="http://schemas.openxmlformats.org/wordprocessingml/2006/main" xmlns:w14="http://schemas.microsoft.com/office/word/2010/wordml" xmlns:w15="http://schemas.microsoft.com/office/word/2012/wordml" xmlns:wpg="http://schemas.microsoft.com/office/word/2010/wordprocessingGroup" xmlns:wpi="http://schemas.microsoft.com/office/word/2010/wordprocessingInk" xmlns:wne="http://schemas.microsoft.com/office/word/2006/wordml" xmlns:wps="http://schemas.microsoft.com/office/word/2010/wordprocessingShape" mc:Ignorable="w14 w15 wp14">
   <w:endnote w:type="separator" w:id="-1">
     <w:p>
       <w:pPr>
@@ -6097,7 +6062,7 @@
 </file>
 
 <file path=word/footer1.xml><?xml version="1.0" encoding="utf-8"?>
-<w:ftr xmlns:wpc="http://schemas.microsoft.com/office/word/2010/wordprocessingCanvas" xmlns:cx="http://schemas.microsoft.com/office/drawing/2014/chartex" xmlns:cx1="http://schemas.microsoft.com/office/drawing/2015/9/8/chartex" xmlns:cx2="http://schemas.microsoft.com/office/drawing/2015/10/21/chartex" xmlns:cx3="http://schemas.microsoft.com/office/drawing/2016/5/9/chartex" xmlns:cx4="http://schemas.microsoft.com/office/drawing/2016/5/10/chartex" xmlns:cx5="http://schemas.microsoft.com/office/drawing/2016/5/11/chartex" xmlns:cx6="http://schemas.microsoft.com/office/drawing/2016/5/12/chartex" xmlns:cx7="http://schemas.microsoft.com/office/drawing/2016/5/13/chartex" xmlns:cx8="http://schemas.microsoft.com/office/drawing/2016/5/14/chartex" xmlns:mc="http://schemas.openxmlformats.org/markup-compatibility/2006" xmlns:aink="http://schemas.microsoft.com/office/drawing/2016/ink" xmlns:am3d="http://schemas.microsoft.com/office/drawing/2017/model3d" xmlns:o="urn:schemas-microsoft-com:office:office" xmlns:r="http://schemas.openxmlformats.org/officeDocument/2006/relationships" xmlns:m="http://schemas.openxmlformats.org/officeDocument/2006/math" xmlns:v="urn:schemas-microsoft-com:vml" xmlns:wp14="http://schemas.microsoft.com/office/word/2010/wordprocessingDrawing" xmlns:wp="http://schemas.openxmlformats.org/drawingml/2006/wordprocessingDrawing" xmlns:w10="urn:schemas-microsoft-com:office:word" xmlns:w="http://schemas.openxmlformats.org/wordprocessingml/2006/main" xmlns:w14="http://schemas.microsoft.com/office/word/2010/wordml" xmlns:w15="http://schemas.microsoft.com/office/word/2012/wordml" xmlns:w16cid="http://schemas.microsoft.com/office/word/2016/wordml/cid" xmlns:w16se="http://schemas.microsoft.com/office/word/2015/wordml/symex" xmlns:wpg="http://schemas.microsoft.com/office/word/2010/wordprocessingGroup" xmlns:wpi="http://schemas.microsoft.com/office/word/2010/wordprocessingInk" xmlns:wne="http://schemas.microsoft.com/office/word/2006/wordml" xmlns:wps="http://schemas.microsoft.com/office/word/2010/wordprocessingShape" mc:Ignorable="w14 w15 w16se w16cid wp14">
+<w:ftr xmlns:wpc="http://schemas.microsoft.com/office/word/2010/wordprocessingCanvas" xmlns:mc="http://schemas.openxmlformats.org/markup-compatibility/2006" xmlns:o="urn:schemas-microsoft-com:office:office" xmlns:r="http://schemas.openxmlformats.org/officeDocument/2006/relationships" xmlns:m="http://schemas.openxmlformats.org/officeDocument/2006/math" xmlns:v="urn:schemas-microsoft-com:vml" xmlns:wp14="http://schemas.microsoft.com/office/word/2010/wordprocessingDrawing" xmlns:wp="http://schemas.openxmlformats.org/drawingml/2006/wordprocessingDrawing" xmlns:w10="urn:schemas-microsoft-com:office:word" xmlns:w="http://schemas.openxmlformats.org/wordprocessingml/2006/main" xmlns:w14="http://schemas.microsoft.com/office/word/2010/wordml" xmlns:w15="http://schemas.microsoft.com/office/word/2012/wordml" xmlns:wpg="http://schemas.microsoft.com/office/word/2010/wordprocessingGroup" xmlns:wpi="http://schemas.microsoft.com/office/word/2010/wordprocessingInk" xmlns:wne="http://schemas.microsoft.com/office/word/2006/wordml" xmlns:wps="http://schemas.microsoft.com/office/word/2010/wordprocessingShape" mc:Ignorable="w14 w15 wp14">
   <w:sdt>
     <w:sdtPr>
       <w:rPr>
@@ -6336,7 +6301,7 @@
                     <v:stroke joinstyle="miter"/>
                     <v:path gradientshapeok="t" o:connecttype="rect"/>
                   </v:shapetype>
-                  <v:shape id="Text Box 3" o:spid="_x0000_s1027" type="#_x0000_t202" style="position:absolute;left:782;top:14990;width:659;height:288;visibility:visible;mso-wrap-style:square;v-text-anchor:top" o:gfxdata="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" filled="f" stroked="f">
+                  <v:shape id="Text Box 3" o:spid="_x0000_s1027" type="#_x0000_t202" style="position:absolute;left:782;top:14990;width:659;height:288;visibility:visible;mso-wrap-style:square;v-text-anchor:top" o:gfxdata="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" filled="f" stroked="f">
                     <v:textbox inset="0,0,0,0">
                       <w:txbxContent>
                         <w:p>
@@ -6375,7 +6340,7 @@
                       </w:txbxContent>
                     </v:textbox>
                   </v:shape>
-                  <v:group id="Group 4" o:spid="_x0000_s1028" style="position:absolute;left:-8;top:14978;width:12255;height:230" coordorigin="-8,14978" coordsize="12255,230" o:gfxdata="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">
+                  <v:group id="Group 4" o:spid="_x0000_s1028" style="position:absolute;left:-8;top:14978;width:12255;height:230" coordorigin="-8,14978" coordsize="12255,230" o:gfxdata="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">
                     <v:shapetype id="_x0000_t34" coordsize="21600,21600" o:spt="34" o:oned="t" adj="10800" path="m,l@0,0@0,21600,21600,21600e" filled="f">
                       <v:stroke joinstyle="miter"/>
                       <v:formulas>
@@ -6387,8 +6352,8 @@
                       </v:handles>
                       <o:lock v:ext="edit" shapetype="t"/>
                     </v:shapetype>
-                    <v:shape id="AutoShape 5" o:spid="_x0000_s1029" type="#_x0000_t34" style="position:absolute;left:-8;top:14978;width:1260;height:230;flip:y;visibility:visible;mso-wrap-style:square" o:connectortype="elbow" o:gfxdata="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" strokecolor="#a5a5a5 [2092]"/>
-                    <v:shape id="AutoShape 6" o:spid="_x0000_s1030" type="#_x0000_t34" style="position:absolute;left:1252;top:14978;width:10995;height:230;rotation:180;visibility:visible;mso-wrap-style:square" o:connectortype="elbow" o:gfxdata="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" adj="20904" strokecolor="#a5a5a5 [2092]"/>
+                    <v:shape id="AutoShape 5" o:spid="_x0000_s1029" type="#_x0000_t34" style="position:absolute;left:-8;top:14978;width:1260;height:230;flip:y;visibility:visible;mso-wrap-style:square" o:connectortype="elbow" o:gfxdata="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" strokecolor="#a5a5a5 [2092]"/>
+                    <v:shape id="AutoShape 6" o:spid="_x0000_s1030" type="#_x0000_t34" style="position:absolute;left:1252;top:14978;width:10995;height:230;rotation:180;visibility:visible;mso-wrap-style:square" o:connectortype="elbow" o:gfxdata="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" adj="20904" strokecolor="#a5a5a5 [2092]"/>
                   </v:group>
                   <w10:wrap anchorx="page" anchory="margin"/>
                 </v:group>
@@ -6403,7 +6368,7 @@
 </file>
 
 <file path=word/footnotes.xml><?xml version="1.0" encoding="utf-8"?>
-<w:footnotes xmlns:wpc="http://schemas.microsoft.com/office/word/2010/wordprocessingCanvas" xmlns:cx="http://schemas.microsoft.com/office/drawing/2014/chartex" xmlns:cx1="http://schemas.microsoft.com/office/drawing/2015/9/8/chartex" xmlns:cx2="http://schemas.microsoft.com/office/drawing/2015/10/21/chartex" xmlns:cx3="http://schemas.microsoft.com/office/drawing/2016/5/9/chartex" xmlns:cx4="http://schemas.microsoft.com/office/drawing/2016/5/10/chartex" xmlns:cx5="http://schemas.microsoft.com/office/drawing/2016/5/11/chartex" xmlns:cx6="http://schemas.microsoft.com/office/drawing/2016/5/12/chartex" xmlns:cx7="http://schemas.microsoft.com/office/drawing/2016/5/13/chartex" xmlns:cx8="http://schemas.microsoft.com/office/drawing/2016/5/14/chartex" xmlns:mc="http://schemas.openxmlformats.org/markup-compatibility/2006" xmlns:aink="http://schemas.microsoft.com/office/drawing/2016/ink" xmlns:am3d="http://schemas.microsoft.com/office/drawing/2017/model3d" xmlns:o="urn:schemas-microsoft-com:office:office" xmlns:r="http://schemas.openxmlformats.org/officeDocument/2006/relationships" xmlns:m="http://schemas.openxmlformats.org/officeDocument/2006/math" xmlns:v="urn:schemas-microsoft-com:vml" xmlns:wp14="http://schemas.microsoft.com/office/word/2010/wordprocessingDrawing" xmlns:wp="http://schemas.openxmlformats.org/drawingml/2006/wordprocessingDrawing" xmlns:w10="urn:schemas-microsoft-com:office:word" xmlns:w="http://schemas.openxmlformats.org/wordprocessingml/2006/main" xmlns:w14="http://schemas.microsoft.com/office/word/2010/wordml" xmlns:w15="http://schemas.microsoft.com/office/word/2012/wordml" xmlns:w16cid="http://schemas.microsoft.com/office/word/2016/wordml/cid" xmlns:w16se="http://schemas.microsoft.com/office/word/2015/wordml/symex" xmlns:wpg="http://schemas.microsoft.com/office/word/2010/wordprocessingGroup" xmlns:wpi="http://schemas.microsoft.com/office/word/2010/wordprocessingInk" xmlns:wne="http://schemas.microsoft.com/office/word/2006/wordml" xmlns:wps="http://schemas.microsoft.com/office/word/2010/wordprocessingShape" mc:Ignorable="w14 w15 w16se w16cid wp14">
+<w:footnotes xmlns:wpc="http://schemas.microsoft.com/office/word/2010/wordprocessingCanvas" xmlns:mc="http://schemas.openxmlformats.org/markup-compatibility/2006" xmlns:o="urn:schemas-microsoft-com:office:office" xmlns:r="http://schemas.openxmlformats.org/officeDocument/2006/relationships" xmlns:m="http://schemas.openxmlformats.org/officeDocument/2006/math" xmlns:v="urn:schemas-microsoft-com:vml" xmlns:wp14="http://schemas.microsoft.com/office/word/2010/wordprocessingDrawing" xmlns:wp="http://schemas.openxmlformats.org/drawingml/2006/wordprocessingDrawing" xmlns:w10="urn:schemas-microsoft-com:office:word" xmlns:w="http://schemas.openxmlformats.org/wordprocessingml/2006/main" xmlns:w14="http://schemas.microsoft.com/office/word/2010/wordml" xmlns:w15="http://schemas.microsoft.com/office/word/2012/wordml" xmlns:wpg="http://schemas.microsoft.com/office/word/2010/wordprocessingGroup" xmlns:wpi="http://schemas.microsoft.com/office/word/2010/wordprocessingInk" xmlns:wne="http://schemas.microsoft.com/office/word/2006/wordml" xmlns:wps="http://schemas.microsoft.com/office/word/2010/wordprocessingShape" mc:Ignorable="w14 w15 wp14">
   <w:footnote w:type="separator" w:id="-1">
     <w:p>
       <w:pPr>
@@ -6428,7 +6393,7 @@
 </file>
 
 <file path=word/header1.xml><?xml version="1.0" encoding="utf-8"?>
-<w:hdr xmlns:wpc="http://schemas.microsoft.com/office/word/2010/wordprocessingCanvas" xmlns:cx="http://schemas.microsoft.com/office/drawing/2014/chartex" xmlns:cx1="http://schemas.microsoft.com/office/drawing/2015/9/8/chartex" xmlns:cx2="http://schemas.microsoft.com/office/drawing/2015/10/21/chartex" xmlns:cx3="http://schemas.microsoft.com/office/drawing/2016/5/9/chartex" xmlns:cx4="http://schemas.microsoft.com/office/drawing/2016/5/10/chartex" xmlns:cx5="http://schemas.microsoft.com/office/drawing/2016/5/11/chartex" xmlns:cx6="http://schemas.microsoft.com/office/drawing/2016/5/12/chartex" xmlns:cx7="http://schemas.microsoft.com/office/drawing/2016/5/13/chartex" xmlns:cx8="http://schemas.microsoft.com/office/drawing/2016/5/14/chartex" xmlns:mc="http://schemas.openxmlformats.org/markup-compatibility/2006" xmlns:aink="http://schemas.microsoft.com/office/drawing/2016/ink" xmlns:am3d="http://schemas.microsoft.com/office/drawing/2017/model3d" xmlns:o="urn:schemas-microsoft-com:office:office" xmlns:r="http://schemas.openxmlformats.org/officeDocument/2006/relationships" xmlns:m="http://schemas.openxmlformats.org/officeDocument/2006/math" xmlns:v="urn:schemas-microsoft-com:vml" xmlns:wp14="http://schemas.microsoft.com/office/word/2010/wordprocessingDrawing" xmlns:wp="http://schemas.openxmlformats.org/drawingml/2006/wordprocessingDrawing" xmlns:w10="urn:schemas-microsoft-com:office:word" xmlns:w="http://schemas.openxmlformats.org/wordprocessingml/2006/main" xmlns:w14="http://schemas.microsoft.com/office/word/2010/wordml" xmlns:w15="http://schemas.microsoft.com/office/word/2012/wordml" xmlns:w16cid="http://schemas.microsoft.com/office/word/2016/wordml/cid" xmlns:w16se="http://schemas.microsoft.com/office/word/2015/wordml/symex" xmlns:wpg="http://schemas.microsoft.com/office/word/2010/wordprocessingGroup" xmlns:wpi="http://schemas.microsoft.com/office/word/2010/wordprocessingInk" xmlns:wne="http://schemas.microsoft.com/office/word/2006/wordml" xmlns:wps="http://schemas.microsoft.com/office/word/2010/wordprocessingShape" mc:Ignorable="w14 w15 w16se w16cid wp14">
+<w:hdr xmlns:wpc="http://schemas.microsoft.com/office/word/2010/wordprocessingCanvas" xmlns:mc="http://schemas.openxmlformats.org/markup-compatibility/2006" xmlns:o="urn:schemas-microsoft-com:office:office" xmlns:r="http://schemas.openxmlformats.org/officeDocument/2006/relationships" xmlns:m="http://schemas.openxmlformats.org/officeDocument/2006/math" xmlns:v="urn:schemas-microsoft-com:vml" xmlns:wp14="http://schemas.microsoft.com/office/word/2010/wordprocessingDrawing" xmlns:wp="http://schemas.openxmlformats.org/drawingml/2006/wordprocessingDrawing" xmlns:w10="urn:schemas-microsoft-com:office:word" xmlns:w="http://schemas.openxmlformats.org/wordprocessingml/2006/main" xmlns:w14="http://schemas.microsoft.com/office/word/2010/wordml" xmlns:w15="http://schemas.microsoft.com/office/word/2012/wordml" xmlns:wpg="http://schemas.microsoft.com/office/word/2010/wordprocessingGroup" xmlns:wpi="http://schemas.microsoft.com/office/word/2010/wordprocessingInk" xmlns:wne="http://schemas.microsoft.com/office/word/2006/wordml" xmlns:wps="http://schemas.microsoft.com/office/word/2010/wordprocessingShape" mc:Ignorable="w14 w15 wp14">
   <w:p>
     <w:pPr>
       <w:pStyle w:val="Header"/>
@@ -6668,7 +6633,7 @@
 </file>
 
 <file path=word/numbering.xml><?xml version="1.0" encoding="utf-8"?>
-<w:numbering xmlns:wpc="http://schemas.microsoft.com/office/word/2010/wordprocessingCanvas" xmlns:cx="http://schemas.microsoft.com/office/drawing/2014/chartex" xmlns:cx1="http://schemas.microsoft.com/office/drawing/2015/9/8/chartex" xmlns:cx2="http://schemas.microsoft.com/office/drawing/2015/10/21/chartex" xmlns:cx3="http://schemas.microsoft.com/office/drawing/2016/5/9/chartex" xmlns:cx4="http://schemas.microsoft.com/office/drawing/2016/5/10/chartex" xmlns:cx5="http://schemas.microsoft.com/office/drawing/2016/5/11/chartex" xmlns:cx6="http://schemas.microsoft.com/office/drawing/2016/5/12/chartex" xmlns:cx7="http://schemas.microsoft.com/office/drawing/2016/5/13/chartex" xmlns:cx8="http://schemas.microsoft.com/office/drawing/2016/5/14/chartex" xmlns:mc="http://schemas.openxmlformats.org/markup-compatibility/2006" xmlns:aink="http://schemas.microsoft.com/office/drawing/2016/ink" xmlns:am3d="http://schemas.microsoft.com/office/drawing/2017/model3d" xmlns:o="urn:schemas-microsoft-com:office:office" xmlns:r="http://schemas.openxmlformats.org/officeDocument/2006/relationships" xmlns:m="http://schemas.openxmlformats.org/officeDocument/2006/math" xmlns:v="urn:schemas-microsoft-com:vml" xmlns:wp14="http://schemas.microsoft.com/office/word/2010/wordprocessingDrawing" xmlns:wp="http://schemas.openxmlformats.org/drawingml/2006/wordprocessingDrawing" xmlns:w10="urn:schemas-microsoft-com:office:word" xmlns:w="http://schemas.openxmlformats.org/wordprocessingml/2006/main" xmlns:w14="http://schemas.microsoft.com/office/word/2010/wordml" xmlns:w15="http://schemas.microsoft.com/office/word/2012/wordml" xmlns:w16cid="http://schemas.microsoft.com/office/word/2016/wordml/cid" xmlns:w16se="http://schemas.microsoft.com/office/word/2015/wordml/symex" xmlns:wpg="http://schemas.microsoft.com/office/word/2010/wordprocessingGroup" xmlns:wpi="http://schemas.microsoft.com/office/word/2010/wordprocessingInk" xmlns:wne="http://schemas.microsoft.com/office/word/2006/wordml" xmlns:wps="http://schemas.microsoft.com/office/word/2010/wordprocessingShape" mc:Ignorable="w14 w15 w16se w16cid wp14">
+<w:numbering xmlns:wpc="http://schemas.microsoft.com/office/word/2010/wordprocessingCanvas" xmlns:mc="http://schemas.openxmlformats.org/markup-compatibility/2006" xmlns:o="urn:schemas-microsoft-com:office:office" xmlns:r="http://schemas.openxmlformats.org/officeDocument/2006/relationships" xmlns:m="http://schemas.openxmlformats.org/officeDocument/2006/math" xmlns:v="urn:schemas-microsoft-com:vml" xmlns:wp14="http://schemas.microsoft.com/office/word/2010/wordprocessingDrawing" xmlns:wp="http://schemas.openxmlformats.org/drawingml/2006/wordprocessingDrawing" xmlns:w10="urn:schemas-microsoft-com:office:word" xmlns:w="http://schemas.openxmlformats.org/wordprocessingml/2006/main" xmlns:w14="http://schemas.microsoft.com/office/word/2010/wordml" xmlns:w15="http://schemas.microsoft.com/office/word/2012/wordml" xmlns:wpg="http://schemas.microsoft.com/office/word/2010/wordprocessingGroup" xmlns:wpi="http://schemas.microsoft.com/office/word/2010/wordprocessingInk" xmlns:wne="http://schemas.microsoft.com/office/word/2006/wordml" xmlns:wps="http://schemas.microsoft.com/office/word/2010/wordprocessingShape" mc:Ignorable="w14 w15 wp14">
   <w:abstractNum w:abstractNumId="0" w15:restartNumberingAfterBreak="0">
     <w:nsid w:val="071E4B1C"/>
     <w:multiLevelType w:val="hybridMultilevel"/>
@@ -8039,7 +8004,7 @@
 </file>
 
 <file path=word/styles.xml><?xml version="1.0" encoding="utf-8"?>
-<w:styles xmlns:mc="http://schemas.openxmlformats.org/markup-compatibility/2006" xmlns:r="http://schemas.openxmlformats.org/officeDocument/2006/relationships" xmlns:w="http://schemas.openxmlformats.org/wordprocessingml/2006/main" xmlns:w14="http://schemas.microsoft.com/office/word/2010/wordml" xmlns:w15="http://schemas.microsoft.com/office/word/2012/wordml" xmlns:w16cid="http://schemas.microsoft.com/office/word/2016/wordml/cid" xmlns:w16se="http://schemas.microsoft.com/office/word/2015/wordml/symex" mc:Ignorable="w14 w15 w16se w16cid">
+<w:styles xmlns:mc="http://schemas.openxmlformats.org/markup-compatibility/2006" xmlns:r="http://schemas.openxmlformats.org/officeDocument/2006/relationships" xmlns:w="http://schemas.openxmlformats.org/wordprocessingml/2006/main" xmlns:w14="http://schemas.microsoft.com/office/word/2010/wordml" xmlns:w15="http://schemas.microsoft.com/office/word/2012/wordml" mc:Ignorable="w14 w15">
   <w:docDefaults>
     <w:rPrDefault>
       <w:rPr>
@@ -8055,7 +8020,7 @@
       </w:pPr>
     </w:pPrDefault>
   </w:docDefaults>
-  <w:latentStyles w:defLockedState="0" w:defUIPriority="99" w:defSemiHidden="0" w:defUnhideWhenUsed="0" w:defQFormat="0" w:count="375">
+  <w:latentStyles w:defLockedState="0" w:defUIPriority="99" w:defSemiHidden="0" w:defUnhideWhenUsed="0" w:defQFormat="0" w:count="371">
     <w:lsdException w:name="Normal" w:uiPriority="0" w:qFormat="1"/>
     <w:lsdException w:name="heading 1" w:uiPriority="0" w:qFormat="1"/>
     <w:lsdException w:name="heading 2" w:semiHidden="1" w:uiPriority="0" w:unhideWhenUsed="1" w:qFormat="1"/>
@@ -8161,6 +8126,7 @@
     <w:lsdException w:name="HTML Sample" w:semiHidden="1" w:unhideWhenUsed="1"/>
     <w:lsdException w:name="HTML Typewriter" w:semiHidden="1" w:unhideWhenUsed="1"/>
     <w:lsdException w:name="HTML Variable" w:semiHidden="1" w:unhideWhenUsed="1"/>
+    <w:lsdException w:name="Normal Table" w:semiHidden="1" w:unhideWhenUsed="1"/>
     <w:lsdException w:name="annotation subject" w:semiHidden="1" w:unhideWhenUsed="1"/>
     <w:lsdException w:name="No List" w:semiHidden="1" w:unhideWhenUsed="1"/>
     <w:lsdException w:name="Outline List 1" w:semiHidden="1" w:unhideWhenUsed="1"/>
@@ -8204,8 +8170,10 @@
     <w:lsdException w:name="Table Elegant" w:semiHidden="1" w:unhideWhenUsed="1"/>
     <w:lsdException w:name="Table Professional" w:semiHidden="1" w:unhideWhenUsed="1"/>
     <w:lsdException w:name="Table Subtle 1" w:semiHidden="1" w:unhideWhenUsed="1"/>
+    <w:lsdException w:name="Table Subtle 2" w:semiHidden="1" w:unhideWhenUsed="1"/>
     <w:lsdException w:name="Table Web 1" w:semiHidden="1" w:unhideWhenUsed="1"/>
     <w:lsdException w:name="Table Web 2" w:semiHidden="1" w:unhideWhenUsed="1"/>
+    <w:lsdException w:name="Table Web 3" w:semiHidden="1" w:unhideWhenUsed="1"/>
     <w:lsdException w:name="Balloon Text" w:semiHidden="1" w:unhideWhenUsed="1"/>
     <w:lsdException w:name="Table Grid" w:uiPriority="59"/>
     <w:lsdException w:name="Table Theme" w:semiHidden="1" w:unhideWhenUsed="1"/>
@@ -8424,10 +8392,6 @@
     <w:lsdException w:name="List Table 5 Dark Accent 6" w:uiPriority="50"/>
     <w:lsdException w:name="List Table 6 Colorful Accent 6" w:uiPriority="51"/>
     <w:lsdException w:name="List Table 7 Colorful Accent 6" w:uiPriority="52"/>
-    <w:lsdException w:name="Mention" w:semiHidden="1" w:unhideWhenUsed="1"/>
-    <w:lsdException w:name="Smart Hyperlink" w:semiHidden="1" w:unhideWhenUsed="1"/>
-    <w:lsdException w:name="Hashtag" w:semiHidden="1" w:unhideWhenUsed="1"/>
-    <w:lsdException w:name="Unresolved Mention" w:semiHidden="1" w:unhideWhenUsed="1"/>
   </w:latentStyles>
   <w:style w:type="paragraph" w:default="1" w:styleId="Normal">
     <w:name w:val="Normal"/>
@@ -9727,7 +9691,7 @@
 </file>
 
 <file path=customXml/itemProps2.xml><?xml version="1.0" encoding="utf-8"?>
-<ds:datastoreItem xmlns:ds="http://schemas.openxmlformats.org/officeDocument/2006/customXml" ds:itemID="{9CFD34F6-E9EE-4191-B908-AF885DB6D532}">
+<ds:datastoreItem xmlns:ds="http://schemas.openxmlformats.org/officeDocument/2006/customXml" ds:itemID="{39F843B4-001C-4B9F-9A03-811638284548}">
   <ds:schemaRefs>
     <ds:schemaRef ds:uri="http://schemas.openxmlformats.org/officeDocument/2006/bibliography"/>
   </ds:schemaRefs>
